--- a/Temp/CEAGVIS/ICAN2024_CEAGVIS.docx
+++ b/Temp/CEAGVIS/ICAN2024_CEAGVIS.docx
@@ -11,13 +11,87 @@
         <w:contextualSpacing w:val="0"/>
         <w:rPr>
           <w:rFonts w:ascii="宋体" w:eastAsia="宋体" w:hAnsi="宋体" w:hint="eastAsia"/>
-          <w:color w:val="000000" w:themeColor="text1"/>
+          <w:b/>
+          <w:color w:val="000000" w:themeColor="text1"/>
+          <w:sz w:val="44"/>
+          <w:szCs w:val="44"/>
+          <w:lang w:eastAsia="zh-CN"/>
+        </w:rPr>
+      </w:pPr>
+    </w:p>
+    <w:p>
+      <w:pPr>
+        <w:pStyle w:val="a4"/>
+        <w:adjustRightInd w:val="0"/>
+        <w:snapToGrid w:val="0"/>
+        <w:spacing w:line="360" w:lineRule="auto"/>
+        <w:contextualSpacing w:val="0"/>
+        <w:rPr>
+          <w:rFonts w:ascii="宋体" w:eastAsia="宋体" w:hAnsi="宋体" w:hint="eastAsia"/>
+          <w:b/>
+          <w:color w:val="000000" w:themeColor="text1"/>
+          <w:sz w:val="44"/>
+          <w:szCs w:val="44"/>
+          <w:lang w:eastAsia="zh-CN"/>
+        </w:rPr>
+      </w:pPr>
+    </w:p>
+    <w:p>
+      <w:pPr>
+        <w:pStyle w:val="a4"/>
+        <w:adjustRightInd w:val="0"/>
+        <w:snapToGrid w:val="0"/>
+        <w:spacing w:line="360" w:lineRule="auto"/>
+        <w:contextualSpacing w:val="0"/>
+        <w:rPr>
+          <w:rFonts w:ascii="宋体" w:eastAsia="宋体" w:hAnsi="宋体" w:hint="eastAsia"/>
+          <w:b/>
+          <w:color w:val="000000" w:themeColor="text1"/>
+          <w:sz w:val="44"/>
+          <w:szCs w:val="44"/>
+          <w:lang w:eastAsia="zh-CN"/>
+        </w:rPr>
+      </w:pPr>
+    </w:p>
+    <w:p>
+      <w:pPr>
+        <w:pStyle w:val="a4"/>
+        <w:adjustRightInd w:val="0"/>
+        <w:snapToGrid w:val="0"/>
+        <w:spacing w:line="360" w:lineRule="auto"/>
+        <w:contextualSpacing w:val="0"/>
+        <w:rPr>
+          <w:rFonts w:ascii="宋体" w:eastAsia="宋体" w:hAnsi="宋体" w:hint="eastAsia"/>
+          <w:b/>
+          <w:color w:val="000000" w:themeColor="text1"/>
+          <w:sz w:val="44"/>
+          <w:szCs w:val="44"/>
+          <w:lang w:eastAsia="zh-CN"/>
+        </w:rPr>
+      </w:pPr>
+    </w:p>
+    <w:p>
+      <w:pPr>
+        <w:pStyle w:val="a4"/>
+        <w:adjustRightInd w:val="0"/>
+        <w:snapToGrid w:val="0"/>
+        <w:spacing w:line="360" w:lineRule="auto"/>
+        <w:contextualSpacing w:val="0"/>
+        <w:rPr>
+          <w:rFonts w:ascii="宋体" w:eastAsia="宋体" w:hAnsi="宋体" w:hint="eastAsia"/>
+          <w:b/>
+          <w:color w:val="000000" w:themeColor="text1"/>
+          <w:sz w:val="44"/>
+          <w:szCs w:val="44"/>
         </w:rPr>
       </w:pPr>
       <w:r>
         <w:rPr>
           <w:rFonts w:ascii="宋体" w:eastAsia="宋体" w:hAnsi="宋体"/>
-          <w:color w:val="000000" w:themeColor="text1"/>
+          <w:b/>
+          <w:color w:val="000000" w:themeColor="text1"/>
+          <w:sz w:val="44"/>
+          <w:szCs w:val="44"/>
         </w:rPr>
         <w:t>封闭环境无人自动巡检系统</w:t>
       </w:r>
@@ -30,28 +104,40 @@
         <w:spacing w:line="360" w:lineRule="auto"/>
         <w:contextualSpacing w:val="0"/>
         <w:rPr>
-          <w:rFonts w:ascii="Times New Roman" w:eastAsia="宋体" w:hAnsi="Times New Roman" w:cs="Times New Roman"/>
-          <w:color w:val="000000" w:themeColor="text1"/>
-        </w:rPr>
-      </w:pPr>
-      <w:r>
-        <w:rPr>
-          <w:rFonts w:ascii="Times New Roman" w:eastAsia="宋体" w:hAnsi="Times New Roman" w:cs="Times New Roman" w:hint="eastAsia"/>
-          <w:color w:val="000000" w:themeColor="text1"/>
+          <w:rFonts w:ascii="宋体" w:eastAsia="宋体" w:hAnsi="宋体" w:cs="Times New Roman" w:hint="eastAsia"/>
+          <w:b/>
+          <w:color w:val="000000" w:themeColor="text1"/>
+          <w:sz w:val="44"/>
+          <w:szCs w:val="44"/>
+        </w:rPr>
+      </w:pPr>
+      <w:r>
+        <w:rPr>
+          <w:rFonts w:ascii="宋体" w:eastAsia="宋体" w:hAnsi="宋体" w:cs="Times New Roman" w:hint="eastAsia"/>
+          <w:b/>
+          <w:color w:val="000000" w:themeColor="text1"/>
+          <w:sz w:val="44"/>
+          <w:szCs w:val="44"/>
         </w:rPr>
         <w:t>（</w:t>
       </w:r>
       <w:r>
         <w:rPr>
-          <w:rFonts w:ascii="Times New Roman" w:eastAsia="宋体" w:hAnsi="Times New Roman" w:cs="Times New Roman"/>
-          <w:color w:val="000000" w:themeColor="text1"/>
+          <w:rFonts w:ascii="宋体" w:eastAsia="宋体" w:hAnsi="宋体" w:cs="Times New Roman"/>
+          <w:b/>
+          <w:color w:val="000000" w:themeColor="text1"/>
+          <w:sz w:val="44"/>
+          <w:szCs w:val="44"/>
         </w:rPr>
         <w:t>CEAGVIS</w:t>
       </w:r>
       <w:r>
         <w:rPr>
-          <w:rFonts w:ascii="Times New Roman" w:eastAsia="宋体" w:hAnsi="Times New Roman" w:cs="Times New Roman" w:hint="eastAsia"/>
-          <w:color w:val="000000" w:themeColor="text1"/>
+          <w:rFonts w:ascii="宋体" w:eastAsia="宋体" w:hAnsi="宋体" w:cs="Times New Roman" w:hint="eastAsia"/>
+          <w:b/>
+          <w:color w:val="000000" w:themeColor="text1"/>
+          <w:sz w:val="44"/>
+          <w:szCs w:val="44"/>
         </w:rPr>
         <w:t>）</w:t>
       </w:r>
@@ -162,7 +248,8 @@
       </w:pPr>
       <w:r>
         <w:rPr>
-          <w:rFonts w:ascii="宋体" w:hAnsi="宋体"/>
+          <w:rFonts w:ascii="Bauhaus 93" w:hAnsi="Bauhaus 93"/>
+          <w:b/>
           <w:color w:val="000000" w:themeColor="text1"/>
           <w:szCs w:val="24"/>
         </w:rPr>
@@ -247,6 +334,7 @@
       <w:r>
         <w:rPr>
           <w:rFonts w:ascii="宋体" w:hAnsi="宋体"/>
+          <w:b/>
           <w:color w:val="000000" w:themeColor="text1"/>
           <w:szCs w:val="24"/>
         </w:rPr>
@@ -331,6 +419,7 @@
       <w:r>
         <w:rPr>
           <w:rFonts w:ascii="宋体" w:hAnsi="宋体"/>
+          <w:b/>
           <w:color w:val="000000" w:themeColor="text1"/>
           <w:szCs w:val="24"/>
         </w:rPr>
@@ -415,6 +504,7 @@
       <w:r>
         <w:rPr>
           <w:rFonts w:ascii="宋体" w:hAnsi="宋体"/>
+          <w:b/>
           <w:color w:val="000000" w:themeColor="text1"/>
           <w:szCs w:val="24"/>
         </w:rPr>
@@ -455,6 +545,7 @@
       <w:r>
         <w:rPr>
           <w:rFonts w:ascii="宋体" w:hAnsi="宋体"/>
+          <w:b/>
           <w:color w:val="000000" w:themeColor="text1"/>
           <w:szCs w:val="24"/>
         </w:rPr>
@@ -500,82 +591,83 @@
           <w:szCs w:val="24"/>
           <w:lang w:eastAsia="zh-CN"/>
         </w:rPr>
+        <w:t xml:space="preserve"> </w:t>
+      </w:r>
+      <w:r>
+        <w:rPr>
+          <w:rFonts w:ascii="宋体" w:hAnsi="宋体" w:hint="eastAsia"/>
+          <w:color w:val="000000" w:themeColor="text1"/>
+          <w:szCs w:val="24"/>
+          <w:lang w:eastAsia="zh-CN"/>
+        </w:rPr>
+        <w:t>3347620766</w:t>
+      </w:r>
+      <w:r>
+        <w:rPr>
+          <w:rFonts w:ascii="宋体" w:hAnsi="宋体"/>
+          <w:color w:val="000000" w:themeColor="text1"/>
+          <w:szCs w:val="24"/>
+        </w:rPr>
+        <w:t>@qq.com</w:t>
+      </w:r>
+    </w:p>
+    <w:p>
+      <w:pPr>
+        <w:adjustRightInd w:val="0"/>
+        <w:snapToGrid w:val="0"/>
+        <w:spacing w:line="360" w:lineRule="auto"/>
+        <w:jc w:val="center"/>
+        <w:rPr>
+          <w:rFonts w:ascii="宋体" w:hAnsi="宋体" w:hint="eastAsia"/>
+          <w:color w:val="000000" w:themeColor="text1"/>
+          <w:szCs w:val="24"/>
+          <w:lang w:eastAsia="zh-CN"/>
+        </w:rPr>
+      </w:pPr>
+      <w:r>
+        <w:rPr>
+          <w:rFonts w:ascii="宋体" w:hAnsi="宋体"/>
+          <w:b/>
+          <w:color w:val="000000" w:themeColor="text1"/>
+          <w:szCs w:val="24"/>
+        </w:rPr>
+        <w:t>日期:</w:t>
+      </w:r>
+      <w:r>
+        <w:rPr>
+          <w:rFonts w:ascii="宋体" w:hAnsi="宋体"/>
+          <w:color w:val="000000" w:themeColor="text1"/>
+          <w:szCs w:val="24"/>
+        </w:rPr>
+        <w:tab/>
+      </w:r>
+      <w:r>
+        <w:rPr>
+          <w:rFonts w:ascii="宋体" w:hAnsi="宋体"/>
+          <w:color w:val="000000" w:themeColor="text1"/>
+          <w:szCs w:val="24"/>
+        </w:rPr>
+        <w:tab/>
+      </w:r>
+      <w:r>
+        <w:rPr>
+          <w:rFonts w:ascii="宋体" w:hAnsi="宋体"/>
+          <w:color w:val="000000" w:themeColor="text1"/>
+          <w:szCs w:val="24"/>
+        </w:rPr>
+        <w:tab/>
+      </w:r>
+      <w:r>
+        <w:rPr>
+          <w:rFonts w:ascii="宋体" w:hAnsi="宋体" w:hint="eastAsia"/>
+          <w:color w:val="000000" w:themeColor="text1"/>
+          <w:szCs w:val="24"/>
+          <w:lang w:eastAsia="zh-CN"/>
+        </w:rPr>
         <w:t xml:space="preserve">  </w:t>
       </w:r>
       <w:r>
         <w:rPr>
-          <w:rFonts w:ascii="宋体" w:hAnsi="宋体" w:hint="eastAsia"/>
-          <w:color w:val="000000" w:themeColor="text1"/>
-          <w:szCs w:val="24"/>
-          <w:lang w:eastAsia="zh-CN"/>
-        </w:rPr>
-        <w:t>3347620766</w:t>
-      </w:r>
-      <w:r>
-        <w:rPr>
-          <w:rFonts w:ascii="宋体" w:hAnsi="宋体"/>
-          <w:color w:val="000000" w:themeColor="text1"/>
-          <w:szCs w:val="24"/>
-        </w:rPr>
-        <w:t>@qq.com</w:t>
-      </w:r>
-    </w:p>
-    <w:p>
-      <w:pPr>
-        <w:adjustRightInd w:val="0"/>
-        <w:snapToGrid w:val="0"/>
-        <w:spacing w:line="360" w:lineRule="auto"/>
-        <w:jc w:val="center"/>
-        <w:rPr>
-          <w:rFonts w:ascii="宋体" w:hAnsi="宋体" w:hint="eastAsia"/>
-          <w:color w:val="000000" w:themeColor="text1"/>
-          <w:szCs w:val="24"/>
-          <w:lang w:eastAsia="zh-CN"/>
-        </w:rPr>
-      </w:pPr>
-      <w:r>
-        <w:rPr>
-          <w:rFonts w:ascii="宋体" w:hAnsi="宋体"/>
-          <w:color w:val="000000" w:themeColor="text1"/>
-          <w:szCs w:val="24"/>
-        </w:rPr>
-        <w:t>日期:</w:t>
-      </w:r>
-      <w:r>
-        <w:rPr>
-          <w:rFonts w:ascii="宋体" w:hAnsi="宋体"/>
-          <w:color w:val="000000" w:themeColor="text1"/>
-          <w:szCs w:val="24"/>
-        </w:rPr>
-        <w:tab/>
-      </w:r>
-      <w:r>
-        <w:rPr>
-          <w:rFonts w:ascii="宋体" w:hAnsi="宋体"/>
-          <w:color w:val="000000" w:themeColor="text1"/>
-          <w:szCs w:val="24"/>
-        </w:rPr>
-        <w:tab/>
-      </w:r>
-      <w:r>
-        <w:rPr>
-          <w:rFonts w:ascii="宋体" w:hAnsi="宋体"/>
-          <w:color w:val="000000" w:themeColor="text1"/>
-          <w:szCs w:val="24"/>
-        </w:rPr>
-        <w:tab/>
-      </w:r>
-      <w:r>
-        <w:rPr>
-          <w:rFonts w:ascii="宋体" w:hAnsi="宋体" w:hint="eastAsia"/>
-          <w:color w:val="000000" w:themeColor="text1"/>
-          <w:szCs w:val="24"/>
-          <w:lang w:eastAsia="zh-CN"/>
-        </w:rPr>
-        <w:t xml:space="preserve">  </w:t>
-      </w:r>
-      <w:r>
-        <w:rPr>
           <w:rFonts w:ascii="宋体" w:hAnsi="宋体"/>
           <w:color w:val="000000" w:themeColor="text1"/>
           <w:szCs w:val="24"/>
@@ -657,14 +749,18 @@
           <w:rFonts w:ascii="宋体" w:eastAsia="宋体" w:hAnsi="宋体" w:hint="eastAsia"/>
           <w:b/>
           <w:color w:val="000000" w:themeColor="text1"/>
-          <w:szCs w:val="24"/>
+          <w:sz w:val="28"/>
+          <w:szCs w:val="28"/>
           <w:lang w:eastAsia="zh-CN"/>
         </w:rPr>
       </w:pPr>
       <w:r>
         <w:rPr>
           <w:rFonts w:ascii="宋体" w:eastAsia="宋体" w:hAnsi="宋体"/>
-          <w:color w:val="000000" w:themeColor="text1"/>
+          <w:b/>
+          <w:color w:val="000000" w:themeColor="text1"/>
+          <w:sz w:val="28"/>
+          <w:szCs w:val="28"/>
         </w:rPr>
         <w:t>摘要</w:t>
       </w:r>
@@ -856,13 +952,19 @@
         <w:spacing w:line="360" w:lineRule="auto"/>
         <w:rPr>
           <w:rFonts w:ascii="宋体" w:eastAsia="宋体" w:hAnsi="宋体" w:hint="eastAsia"/>
-          <w:color w:val="000000" w:themeColor="text1"/>
+          <w:b/>
+          <w:color w:val="000000" w:themeColor="text1"/>
+          <w:sz w:val="28"/>
+          <w:szCs w:val="28"/>
         </w:rPr>
       </w:pPr>
       <w:r>
         <w:rPr>
           <w:rFonts w:ascii="宋体" w:eastAsia="宋体" w:hAnsi="宋体"/>
-          <w:color w:val="000000" w:themeColor="text1"/>
+          <w:b/>
+          <w:color w:val="000000" w:themeColor="text1"/>
+          <w:sz w:val="28"/>
+          <w:szCs w:val="28"/>
         </w:rPr>
         <w:t>项目背景</w:t>
       </w:r>
@@ -872,7 +974,7 @@
         <w:adjustRightInd w:val="0"/>
         <w:snapToGrid w:val="0"/>
         <w:spacing w:line="360" w:lineRule="auto"/>
-        <w:ind w:left="198"/>
+        <w:ind w:leftChars="82" w:left="197" w:firstLineChars="200" w:firstLine="480"/>
         <w:jc w:val="both"/>
         <w:rPr>
           <w:rFonts w:ascii="宋体" w:hAnsi="宋体" w:hint="eastAsia"/>
@@ -881,19 +983,18 @@
       </w:pPr>
       <w:r>
         <w:rPr>
-          <w:rFonts w:ascii="宋体" w:hAnsi="宋体"/>
-          <w:color w:val="000000" w:themeColor="text1"/>
-        </w:rPr>
-        <w:tab/>
-        <w:t>众所周知，当下随着我国各行业经济的飞速发展，跨地区跨行业的产业协作正在成为常态，子商务的蓬勃发展、全球供应链的复杂化以及消费者对快速配送期望的提升，仓库不仅扮演着传统的存储角色，更成为了物流网络中的关键节点，这也同时凸显了仓库的作用和重要性。</w:t>
-      </w:r>
-    </w:p>
-    <w:p>
-      <w:pPr>
-        <w:adjustRightInd w:val="0"/>
-        <w:snapToGrid w:val="0"/>
-        <w:spacing w:line="360" w:lineRule="auto"/>
-        <w:ind w:left="198"/>
+          <w:rFonts w:ascii="宋体" w:hAnsi="宋体" w:hint="eastAsia"/>
+          <w:color w:val="000000" w:themeColor="text1"/>
+        </w:rPr>
+        <w:t>在当前物流需求快速增长的背景下，仓库建设面积自2018年的2.54亿平方米增长至2023年的4.04亿平方米。然而，大多数仓库建设都发生在工业4.0和人工智能技术普及之前，导致这些设施大多缺乏现代化配套设施，如全面的监控覆盖和高质量的监控设备。为解决这些挑战，我们提出了一个创新的解决方案——名为CEAGVIS的封闭环境无人自动巡检系统。</w:t>
+      </w:r>
+    </w:p>
+    <w:p>
+      <w:pPr>
+        <w:adjustRightInd w:val="0"/>
+        <w:snapToGrid w:val="0"/>
+        <w:spacing w:line="360" w:lineRule="auto"/>
+        <w:ind w:leftChars="82" w:left="197" w:firstLineChars="200" w:firstLine="480"/>
         <w:jc w:val="both"/>
         <w:rPr>
           <w:rFonts w:ascii="宋体" w:hAnsi="宋体" w:hint="eastAsia"/>
@@ -902,340 +1003,59 @@
       </w:pPr>
       <w:r>
         <w:rPr>
-          <w:rFonts w:ascii="宋体" w:hAnsi="宋体"/>
-          <w:color w:val="000000" w:themeColor="text1"/>
-        </w:rPr>
-        <w:tab/>
-        <w:t>当前，随着物流需求增长，大量的仓库被新建，仓库面积从</w:t>
-      </w:r>
-      <w:r>
-        <w:rPr>
-          <w:color w:val="000000" w:themeColor="text1"/>
-        </w:rPr>
-        <w:t>2018</w:t>
-      </w:r>
-      <w:r>
-        <w:rPr>
-          <w:rFonts w:ascii="宋体" w:hAnsi="宋体"/>
-          <w:color w:val="000000" w:themeColor="text1"/>
-        </w:rPr>
-        <w:t>年的</w:t>
-      </w:r>
-      <w:r>
-        <w:rPr>
-          <w:color w:val="000000" w:themeColor="text1"/>
-        </w:rPr>
-        <w:t>2.54</w:t>
-      </w:r>
-      <w:r>
-        <w:rPr>
-          <w:rFonts w:ascii="宋体" w:hAnsi="宋体"/>
-          <w:color w:val="000000" w:themeColor="text1"/>
-        </w:rPr>
-        <w:t>亿平方米增长至</w:t>
-      </w:r>
-      <w:r>
-        <w:rPr>
-          <w:color w:val="000000" w:themeColor="text1"/>
-        </w:rPr>
-        <w:t>2023</w:t>
-      </w:r>
-      <w:r>
-        <w:rPr>
-          <w:rFonts w:ascii="宋体" w:hAnsi="宋体"/>
-          <w:color w:val="000000" w:themeColor="text1"/>
-        </w:rPr>
-        <w:t>年的</w:t>
-      </w:r>
-      <w:r>
-        <w:rPr>
-          <w:color w:val="000000" w:themeColor="text1"/>
-        </w:rPr>
-        <w:t>4.04</w:t>
-      </w:r>
-      <w:r>
-        <w:rPr>
-          <w:rFonts w:ascii="宋体" w:hAnsi="宋体"/>
-          <w:color w:val="000000" w:themeColor="text1"/>
-        </w:rPr>
-        <w:t>亿平方米。但是从时间上来看，大部分仓库兴建于</w:t>
-      </w:r>
-      <w:r>
-        <w:rPr>
-          <w:color w:val="000000" w:themeColor="text1"/>
-        </w:rPr>
-        <w:t>2023</w:t>
-      </w:r>
-      <w:r>
-        <w:rPr>
-          <w:rFonts w:ascii="宋体" w:hAnsi="宋体"/>
-          <w:color w:val="000000" w:themeColor="text1"/>
-        </w:rPr>
-        <w:t>年之前，在那个时间点，工业</w:t>
-      </w:r>
-      <w:r>
-        <w:rPr>
-          <w:color w:val="000000" w:themeColor="text1"/>
-        </w:rPr>
-        <w:t>4.0</w:t>
-      </w:r>
-      <w:r>
-        <w:rPr>
-          <w:rFonts w:ascii="宋体" w:hAnsi="宋体"/>
-          <w:color w:val="000000" w:themeColor="text1"/>
-        </w:rPr>
-        <w:t>还有人工智能等现代工业技术尚未普及。在那个时间段，大部分仓库都没有很完善的配套设施，即便在随后改造升级中，一般都只能做到对消防设施的修缮完整，监控设施很多都只能覆盖到关键区域，都不能保证对仓库的全覆盖或者是只有低画质摄像头的覆盖。例如，项目团队成员曾跟随导师前往广东广州白云机场的机场物流集团有限公司参观并进行合作，项目中就涉及到物流仓库的管理监控，机场物流集团是作为国企，负责业务中有一个重要的板块就是该地区国际进出口</w:t>
-      </w:r>
-      <w:r>
-        <w:rPr>
-          <w:rFonts w:ascii="宋体" w:hAnsi="宋体"/>
+          <w:rFonts w:ascii="宋体" w:hAnsi="宋体" w:hint="eastAsia"/>
+          <w:color w:val="000000" w:themeColor="text1"/>
+        </w:rPr>
+        <w:t>CEAGVIS整合了物联网技术、机械结构设计、电路控制、路径规划与避障算法、云计算以及人工智能技术。这一系统的主要优势在于实现了仓储管理的全面自动化和无人化，通过引入AGV和工业机械臂等设备，完全替代了传统的人工巡检和装卸作业，显著提升了工作效率和操作安全性。</w:t>
+      </w:r>
+    </w:p>
+    <w:p>
+      <w:pPr>
+        <w:adjustRightInd w:val="0"/>
+        <w:snapToGrid w:val="0"/>
+        <w:spacing w:line="360" w:lineRule="auto"/>
+        <w:ind w:leftChars="82" w:left="197" w:firstLineChars="200" w:firstLine="480"/>
+        <w:jc w:val="both"/>
+        <w:rPr>
+          <w:rFonts w:ascii="宋体" w:hAnsi="宋体" w:hint="eastAsia"/>
+          <w:color w:val="000000" w:themeColor="text1"/>
+        </w:rPr>
+      </w:pPr>
+      <w:r>
+        <w:rPr>
+          <w:rFonts w:ascii="宋体" w:hAnsi="宋体" w:hint="eastAsia"/>
+          <w:color w:val="000000" w:themeColor="text1"/>
+        </w:rPr>
+        <w:t>不仅如此，CEAGVIS还具备极高的可操作性和适应性。它不仅适用于各类仓储环境，还可以轻松应用于办公室、封闭体育场馆等类似场所。这种多功能性使得CEAGVIS具备了广泛的应用潜力和良好的可扩展性，为企业节省大量成本和时间，同时避免了仓库改造过程中可能带来的业务中断和不必要的费用支出。</w:t>
+      </w:r>
+    </w:p>
+    <w:p>
+      <w:pPr>
+        <w:adjustRightInd w:val="0"/>
+        <w:snapToGrid w:val="0"/>
+        <w:spacing w:line="360" w:lineRule="auto"/>
+        <w:ind w:leftChars="82" w:left="197" w:firstLineChars="200" w:firstLine="480"/>
+        <w:jc w:val="both"/>
+        <w:rPr>
+          <w:rFonts w:ascii="宋体" w:hAnsi="宋体" w:hint="eastAsia"/>
+          <w:color w:val="000000" w:themeColor="text1"/>
+          <w:lang w:eastAsia="zh-CN"/>
+        </w:rPr>
+      </w:pPr>
+      <w:r>
+        <w:rPr>
+          <w:rFonts w:ascii="宋体" w:hAnsi="宋体" w:hint="eastAsia"/>
+          <w:color w:val="000000" w:themeColor="text1"/>
+        </w:rPr>
+        <w:t>总之，CEAGVIS不仅是一个技术上的突破，更是一个能够显著提升生产效</w:t>
+      </w:r>
+      <w:r>
+        <w:rPr>
+          <w:rFonts w:ascii="宋体" w:hAnsi="宋体" w:hint="eastAsia"/>
           <w:color w:val="000000" w:themeColor="text1"/>
         </w:rPr>
         <w:lastRenderedPageBreak/>
-        <w:t>贸易物流（航空运输）的安检转运，与之配套的是一个占地上万平方米的仓储设施，让人稍感意外的是，仓库的配套设施其实并不算很丰富完善。经过多次改进，目前仓库配套设施主要由消防设施和监控设备组成，另有安检流水线上的安检机若干。目前所有的货物装卸转运，全部由人力或者由人工现场操作机械设施来完成，工作环境相对恶劣，而且虽然有相关的操作规范，但是只能保证工人能进行安全生产</w:t>
-      </w:r>
-      <w:r>
-        <w:rPr>
-          <w:rFonts w:ascii="宋体" w:hAnsi="宋体"/>
-          <w:color w:val="000000" w:themeColor="text1"/>
-          <w:sz w:val="22"/>
-        </w:rPr>
-        <w:t>。</w:t>
-      </w:r>
-      <w:r>
-        <w:rPr>
-          <w:rFonts w:ascii="宋体" w:hAnsi="宋体"/>
-          <w:color w:val="000000" w:themeColor="text1"/>
-        </w:rPr>
-        <w:t>对于全局的管理调度协调，</w:t>
-      </w:r>
-      <w:r>
-        <w:rPr>
-          <w:rFonts w:ascii="宋体" w:hAnsi="宋体"/>
-          <w:color w:val="000000" w:themeColor="text1"/>
-          <w:sz w:val="22"/>
-        </w:rPr>
-        <w:t>或者是</w:t>
-      </w:r>
-      <w:r>
-        <w:rPr>
-          <w:rFonts w:ascii="宋体" w:hAnsi="宋体"/>
-          <w:color w:val="000000" w:themeColor="text1"/>
-        </w:rPr>
-        <w:t>工人</w:t>
-      </w:r>
-      <w:r>
-        <w:rPr>
-          <w:rFonts w:ascii="宋体" w:hAnsi="宋体"/>
-          <w:color w:val="000000" w:themeColor="text1"/>
-          <w:sz w:val="22"/>
-        </w:rPr>
-        <w:t>在生产过程中是否</w:t>
-      </w:r>
-      <w:r>
-        <w:rPr>
-          <w:rFonts w:ascii="宋体" w:hAnsi="宋体"/>
-          <w:color w:val="000000" w:themeColor="text1"/>
-        </w:rPr>
-        <w:t>遵守相关操作</w:t>
-      </w:r>
-      <w:r>
-        <w:rPr>
-          <w:rFonts w:ascii="宋体" w:hAnsi="宋体"/>
-          <w:color w:val="000000" w:themeColor="text1"/>
-          <w:sz w:val="22"/>
-        </w:rPr>
-        <w:t>要求等等，都只能靠现场的诸如安全员等工作人员来完成，即人工。显而易见，这样的工作方式虽然简单直接，但是效率相对地下，而且人的精力是有限的，如此高强度的工作，一天也只能持续不到八小时。很容易看出这当中有非常巨大的改进空间，事实上该公司的技术部门很早就提出了设想，领导层也表示出了强烈的需求，希望能够引进新技术新方法来提升生产效率，提高效益。</w:t>
-      </w:r>
-      <w:r>
-        <w:rPr>
-          <w:rFonts w:ascii="宋体" w:hAnsi="宋体" w:hint="eastAsia"/>
-          <w:color w:val="000000" w:themeColor="text1"/>
-        </w:rPr>
-        <w:t>其中很重要的一点就是公司希望能够有一种不需要对仓库进行改造或者只需要小规模改造的方案。因为对仓库进行改造，首先这个过程本身就会耗费大量资金成本，而且会耽误仓库所有方的业务，这无论对民营还是国营单位都会产生难以接受的成本。</w:t>
-      </w:r>
-    </w:p>
-    <w:p>
-      <w:pPr>
-        <w:adjustRightInd w:val="0"/>
-        <w:snapToGrid w:val="0"/>
-        <w:spacing w:line="360" w:lineRule="auto"/>
-        <w:ind w:left="198"/>
-        <w:jc w:val="both"/>
-        <w:rPr>
-          <w:rFonts w:ascii="宋体" w:hAnsi="宋体" w:hint="eastAsia"/>
-          <w:color w:val="000000" w:themeColor="text1"/>
-          <w:lang w:eastAsia="zh-CN"/>
-        </w:rPr>
-      </w:pPr>
-      <w:r>
-        <w:rPr>
-          <w:rFonts w:ascii="宋体" w:hAnsi="宋体"/>
-          <w:color w:val="000000" w:themeColor="text1"/>
-          <w:sz w:val="22"/>
-        </w:rPr>
-        <w:tab/>
-        <w:t>由此</w:t>
-      </w:r>
-      <w:r>
-        <w:rPr>
-          <w:rFonts w:ascii="宋体" w:hAnsi="宋体" w:hint="eastAsia"/>
-          <w:color w:val="000000" w:themeColor="text1"/>
-        </w:rPr>
-        <w:t>就</w:t>
-      </w:r>
-      <w:r>
-        <w:rPr>
-          <w:rFonts w:ascii="宋体" w:hAnsi="宋体"/>
-          <w:color w:val="000000" w:themeColor="text1"/>
-          <w:sz w:val="22"/>
-        </w:rPr>
-        <w:t>引出了本项目的初衷：物流转运和货物装卸等工作绝大部分都是底技术难度，高劳动强度的工作，我们提出依托物联网技术，并结合包括传统机械结构设计、电路控制、路径规划与避障等硬件控制算法、云计算、分布式数据库（服务器）还有当下最热门的人工智能大模型等相关领域理念，设计并实现一个</w:t>
-      </w:r>
-      <w:r>
-        <w:rPr>
-          <w:rFonts w:ascii="宋体" w:hAnsi="宋体"/>
-          <w:b/>
-          <w:bCs/>
-          <w:color w:val="000000" w:themeColor="text1"/>
-          <w:sz w:val="22"/>
-        </w:rPr>
-        <w:t>封闭环境无人自动巡检系统</w:t>
-      </w:r>
-      <w:r>
-        <w:rPr>
-          <w:rFonts w:ascii="宋体" w:hAnsi="宋体" w:hint="eastAsia"/>
-          <w:color w:val="000000" w:themeColor="text1"/>
-          <w:szCs w:val="24"/>
-        </w:rPr>
-        <w:t>（</w:t>
-      </w:r>
-      <w:r>
-        <w:rPr>
-          <w:color w:val="000000" w:themeColor="text1"/>
-          <w:szCs w:val="24"/>
-        </w:rPr>
-        <w:t>CEAGVIS</w:t>
-      </w:r>
-      <w:r>
-        <w:rPr>
-          <w:rFonts w:ascii="宋体" w:hAnsi="宋体" w:hint="eastAsia"/>
-          <w:color w:val="000000" w:themeColor="text1"/>
-          <w:szCs w:val="24"/>
-        </w:rPr>
-        <w:t>）</w:t>
-      </w:r>
-      <w:r>
-        <w:rPr>
-          <w:rFonts w:ascii="宋体" w:hAnsi="宋体" w:hint="eastAsia"/>
-          <w:color w:val="000000" w:themeColor="text1"/>
-        </w:rPr>
-        <w:t>，替代传统的人工巡检，管理人员只需在监控室或者一个操作地点即可实现对整片区域管控</w:t>
-      </w:r>
-      <w:r>
-        <w:rPr>
-          <w:rFonts w:ascii="宋体" w:hAnsi="宋体"/>
-          <w:color w:val="000000" w:themeColor="text1"/>
-          <w:sz w:val="22"/>
-        </w:rPr>
-        <w:t>。</w:t>
-      </w:r>
-      <w:r>
-        <w:rPr>
-          <w:rFonts w:ascii="宋体" w:hAnsi="宋体" w:hint="eastAsia"/>
-          <w:color w:val="000000" w:themeColor="text1"/>
-        </w:rPr>
-        <w:t>同时我们计划通过</w:t>
-      </w:r>
-      <w:r>
-        <w:rPr>
-          <w:color w:val="000000" w:themeColor="text1"/>
-          <w:lang w:eastAsia="zh-CN"/>
-        </w:rPr>
-        <w:t>AGV</w:t>
-      </w:r>
-      <w:r>
-        <w:rPr>
-          <w:rFonts w:ascii="宋体" w:hAnsi="宋体" w:hint="eastAsia"/>
-          <w:color w:val="000000" w:themeColor="text1"/>
-          <w:lang w:eastAsia="zh-CN"/>
-        </w:rPr>
-        <w:t>等</w:t>
-      </w:r>
-      <w:r>
-        <w:rPr>
-          <w:rFonts w:ascii="宋体" w:hAnsi="宋体" w:hint="eastAsia"/>
-          <w:color w:val="000000" w:themeColor="text1"/>
-          <w:lang w:eastAsia="zh-CN"/>
-        </w:rPr>
-        <w:t>无人车，结合工业机械臂，实现整个仓储作业流程的自动化和无人化，包括货物的装卸转运，装箱拜访等等。</w:t>
-      </w:r>
-    </w:p>
-    <w:p>
-      <w:pPr>
-        <w:adjustRightInd w:val="0"/>
-        <w:snapToGrid w:val="0"/>
-        <w:spacing w:line="360" w:lineRule="auto"/>
-        <w:ind w:left="198"/>
-        <w:jc w:val="both"/>
-        <w:rPr>
-          <w:rFonts w:ascii="宋体" w:hAnsi="宋体" w:hint="eastAsia"/>
-          <w:color w:val="000000" w:themeColor="text1"/>
-          <w:lang w:eastAsia="zh-CN"/>
-        </w:rPr>
-      </w:pPr>
-      <w:r>
-        <w:rPr>
-          <w:rFonts w:ascii="宋体" w:hAnsi="宋体"/>
-          <w:color w:val="000000" w:themeColor="text1"/>
-          <w:lang w:eastAsia="zh-CN"/>
-        </w:rPr>
-        <w:tab/>
-      </w:r>
-      <w:r>
-        <w:rPr>
-          <w:rFonts w:ascii="宋体" w:hAnsi="宋体" w:hint="eastAsia"/>
-          <w:color w:val="000000" w:themeColor="text1"/>
-        </w:rPr>
-        <w:t>另外</w:t>
-      </w:r>
-      <w:r>
-        <w:rPr>
-          <w:rFonts w:ascii="宋体" w:hAnsi="宋体"/>
-          <w:color w:val="000000" w:themeColor="text1"/>
-          <w:sz w:val="22"/>
-        </w:rPr>
-        <w:t>，一切与仓储用地具有</w:t>
-      </w:r>
-      <w:r>
-        <w:rPr>
-          <w:rFonts w:ascii="宋体" w:hAnsi="宋体" w:hint="eastAsia"/>
-          <w:color w:val="000000" w:themeColor="text1"/>
-        </w:rPr>
-        <w:t>相似</w:t>
-      </w:r>
-      <w:r>
-        <w:rPr>
-          <w:rFonts w:ascii="宋体" w:hAnsi="宋体"/>
-          <w:color w:val="000000" w:themeColor="text1"/>
-          <w:sz w:val="22"/>
-        </w:rPr>
-        <w:t>性的环境，例如：办公室、封闭体育场馆等，都具有应用部署该项目的条件和可能性，</w:t>
-      </w:r>
-      <w:r>
-        <w:rPr>
-          <w:rFonts w:ascii="宋体" w:hAnsi="宋体" w:hint="eastAsia"/>
-          <w:color w:val="000000" w:themeColor="text1"/>
-        </w:rPr>
-        <w:t>这使得</w:t>
-      </w:r>
-      <w:r>
-        <w:rPr>
-          <w:rFonts w:ascii="宋体" w:hAnsi="宋体"/>
-          <w:color w:val="000000" w:themeColor="text1"/>
-          <w:sz w:val="22"/>
-        </w:rPr>
-        <w:t>项目具有良好的可扩展性和适应性。</w:t>
+        <w:t>率、降低运营成本并改善工作环境的重要创新方案。</w:t>
       </w:r>
     </w:p>
     <w:p>
@@ -1258,14 +1078,20 @@
         <w:spacing w:line="360" w:lineRule="auto"/>
         <w:rPr>
           <w:rFonts w:ascii="宋体" w:eastAsia="宋体" w:hAnsi="宋体" w:hint="eastAsia"/>
-          <w:color w:val="000000" w:themeColor="text1"/>
+          <w:b/>
+          <w:color w:val="000000" w:themeColor="text1"/>
+          <w:sz w:val="28"/>
+          <w:szCs w:val="28"/>
           <w:lang w:eastAsia="zh-CN"/>
         </w:rPr>
       </w:pPr>
       <w:r>
         <w:rPr>
           <w:rFonts w:ascii="宋体" w:eastAsia="宋体" w:hAnsi="宋体"/>
-          <w:color w:val="000000" w:themeColor="text1"/>
+          <w:b/>
+          <w:color w:val="000000" w:themeColor="text1"/>
+          <w:sz w:val="28"/>
+          <w:szCs w:val="28"/>
         </w:rPr>
         <w:t>方案介绍</w:t>
       </w:r>
@@ -1290,23 +1116,31 @@
         <w:spacing w:line="360" w:lineRule="auto"/>
         <w:rPr>
           <w:rFonts w:ascii="宋体" w:eastAsia="宋体" w:hAnsi="宋体" w:hint="eastAsia"/>
-          <w:color w:val="000000" w:themeColor="text1"/>
+          <w:b/>
+          <w:color w:val="000000" w:themeColor="text1"/>
+          <w:sz w:val="28"/>
+          <w:szCs w:val="28"/>
           <w:lang w:eastAsia="zh-CN"/>
         </w:rPr>
       </w:pPr>
       <w:r>
         <w:rPr>
           <w:rFonts w:ascii="宋体" w:eastAsia="宋体" w:hAnsi="宋体"/>
-          <w:color w:val="000000" w:themeColor="text1"/>
-          <w:lang w:eastAsia="zh-CN"/>
-        </w:rPr>
-        <w:lastRenderedPageBreak/>
+          <w:b/>
+          <w:color w:val="000000" w:themeColor="text1"/>
+          <w:sz w:val="28"/>
+          <w:szCs w:val="28"/>
+          <w:lang w:eastAsia="zh-CN"/>
+        </w:rPr>
         <w:t>1、</w:t>
       </w:r>
       <w:r>
         <w:rPr>
           <w:rFonts w:ascii="宋体" w:eastAsia="宋体" w:hAnsi="宋体"/>
-          <w:color w:val="000000" w:themeColor="text1"/>
+          <w:b/>
+          <w:color w:val="000000" w:themeColor="text1"/>
+          <w:sz w:val="28"/>
+          <w:szCs w:val="28"/>
         </w:rPr>
         <w:t>整体：</w:t>
       </w:r>
@@ -1524,14 +1358,20 @@
         <w:spacing w:line="360" w:lineRule="auto"/>
         <w:rPr>
           <w:rFonts w:ascii="宋体" w:eastAsia="宋体" w:hAnsi="宋体" w:hint="eastAsia"/>
-          <w:color w:val="000000" w:themeColor="text1"/>
+          <w:b/>
+          <w:color w:val="000000" w:themeColor="text1"/>
+          <w:sz w:val="28"/>
+          <w:szCs w:val="28"/>
           <w:lang w:eastAsia="zh-CN"/>
         </w:rPr>
       </w:pPr>
       <w:r>
         <w:rPr>
           <w:rFonts w:ascii="宋体" w:eastAsia="宋体" w:hAnsi="宋体"/>
-          <w:color w:val="000000" w:themeColor="text1"/>
+          <w:b/>
+          <w:color w:val="000000" w:themeColor="text1"/>
+          <w:sz w:val="28"/>
+          <w:szCs w:val="28"/>
         </w:rPr>
         <w:t>2、组成模块：</w:t>
       </w:r>
@@ -1543,7 +1383,10 @@
         <w:spacing w:line="360" w:lineRule="auto"/>
         <w:rPr>
           <w:rFonts w:ascii="宋体" w:hAnsi="宋体" w:hint="eastAsia"/>
-          <w:color w:val="000000" w:themeColor="text1"/>
+          <w:b/>
+          <w:color w:val="000000" w:themeColor="text1"/>
+          <w:sz w:val="28"/>
+          <w:szCs w:val="28"/>
           <w:lang w:eastAsia="zh-CN"/>
         </w:rPr>
       </w:pPr>
@@ -1556,13 +1399,19 @@
         <w:spacing w:line="360" w:lineRule="auto"/>
         <w:rPr>
           <w:rFonts w:ascii="宋体" w:eastAsia="宋体" w:hAnsi="宋体" w:hint="eastAsia"/>
-          <w:color w:val="000000" w:themeColor="text1"/>
-        </w:rPr>
-      </w:pPr>
-      <w:r>
-        <w:rPr>
-          <w:rFonts w:ascii="Times New Roman" w:eastAsia="宋体" w:hAnsi="Times New Roman" w:cs="Times New Roman"/>
-          <w:color w:val="000000" w:themeColor="text1"/>
+          <w:b/>
+          <w:color w:val="000000" w:themeColor="text1"/>
+          <w:sz w:val="28"/>
+          <w:szCs w:val="28"/>
+        </w:rPr>
+      </w:pPr>
+      <w:r>
+        <w:rPr>
+          <w:rFonts w:ascii="宋体" w:eastAsia="宋体" w:hAnsi="宋体" w:cs="Times New Roman"/>
+          <w:b/>
+          <w:color w:val="000000" w:themeColor="text1"/>
+          <w:sz w:val="28"/>
+          <w:szCs w:val="28"/>
           <w:lang w:eastAsia="zh-CN"/>
         </w:rPr>
         <w:t>a</w:t>
@@ -1570,7 +1419,10 @@
       <w:r>
         <w:rPr>
           <w:rFonts w:ascii="宋体" w:eastAsia="宋体" w:hAnsi="宋体" w:hint="eastAsia"/>
-          <w:color w:val="000000" w:themeColor="text1"/>
+          <w:b/>
+          <w:color w:val="000000" w:themeColor="text1"/>
+          <w:sz w:val="28"/>
+          <w:szCs w:val="28"/>
           <w:lang w:eastAsia="zh-CN"/>
         </w:rPr>
         <w:t>）</w:t>
@@ -1578,7 +1430,10 @@
       <w:r>
         <w:rPr>
           <w:rFonts w:ascii="宋体" w:eastAsia="宋体" w:hAnsi="宋体"/>
-          <w:color w:val="000000" w:themeColor="text1"/>
+          <w:b/>
+          <w:color w:val="000000" w:themeColor="text1"/>
+          <w:sz w:val="28"/>
+          <w:szCs w:val="28"/>
           <w:lang w:eastAsia="zh-CN"/>
         </w:rPr>
         <w:t xml:space="preserve"> </w:t>
@@ -1586,7 +1441,10 @@
       <w:r>
         <w:rPr>
           <w:rFonts w:ascii="宋体" w:eastAsia="宋体" w:hAnsi="宋体"/>
-          <w:color w:val="000000" w:themeColor="text1"/>
+          <w:b/>
+          <w:color w:val="000000" w:themeColor="text1"/>
+          <w:sz w:val="28"/>
+          <w:szCs w:val="28"/>
         </w:rPr>
         <w:t>无人车(AGV)</w:t>
       </w:r>
@@ -1700,6 +1558,7 @@
           <w:rFonts w:ascii="宋体" w:hAnsi="宋体"/>
           <w:color w:val="000000" w:themeColor="text1"/>
         </w:rPr>
+        <w:lastRenderedPageBreak/>
         <w:t>为了方便适用多种场合，无人车搭载的灭火器可以更换成市面上装有不同灭火材料的灭火器。</w:t>
       </w:r>
     </w:p>
@@ -1867,13 +1726,19 @@
         <w:spacing w:line="360" w:lineRule="auto"/>
         <w:rPr>
           <w:rFonts w:ascii="宋体" w:eastAsia="宋体" w:hAnsi="宋体" w:hint="eastAsia"/>
-          <w:color w:val="000000" w:themeColor="text1"/>
-        </w:rPr>
-      </w:pPr>
-      <w:r>
-        <w:rPr>
-          <w:rFonts w:ascii="Times New Roman" w:eastAsia="宋体" w:hAnsi="Times New Roman" w:cs="Times New Roman"/>
-          <w:color w:val="000000" w:themeColor="text1"/>
+          <w:b/>
+          <w:color w:val="000000" w:themeColor="text1"/>
+          <w:sz w:val="28"/>
+          <w:szCs w:val="28"/>
+        </w:rPr>
+      </w:pPr>
+      <w:r>
+        <w:rPr>
+          <w:rFonts w:ascii="宋体" w:eastAsia="宋体" w:hAnsi="宋体" w:cs="Times New Roman"/>
+          <w:b/>
+          <w:color w:val="000000" w:themeColor="text1"/>
+          <w:sz w:val="28"/>
+          <w:szCs w:val="28"/>
           <w:lang w:eastAsia="zh-CN"/>
         </w:rPr>
         <w:t>b</w:t>
@@ -1881,7 +1746,10 @@
       <w:r>
         <w:rPr>
           <w:rFonts w:ascii="宋体" w:eastAsia="宋体" w:hAnsi="宋体" w:hint="eastAsia"/>
-          <w:color w:val="000000" w:themeColor="text1"/>
+          <w:b/>
+          <w:color w:val="000000" w:themeColor="text1"/>
+          <w:sz w:val="28"/>
+          <w:szCs w:val="28"/>
           <w:lang w:eastAsia="zh-CN"/>
         </w:rPr>
         <w:t>）</w:t>
@@ -1889,7 +1757,10 @@
       <w:r>
         <w:rPr>
           <w:rFonts w:ascii="宋体" w:eastAsia="宋体" w:hAnsi="宋体"/>
-          <w:color w:val="000000" w:themeColor="text1"/>
+          <w:b/>
+          <w:color w:val="000000" w:themeColor="text1"/>
+          <w:sz w:val="28"/>
+          <w:szCs w:val="28"/>
           <w:lang w:eastAsia="zh-CN"/>
         </w:rPr>
         <w:t xml:space="preserve"> </w:t>
@@ -1897,7 +1768,10 @@
       <w:r>
         <w:rPr>
           <w:rFonts w:ascii="宋体" w:eastAsia="宋体" w:hAnsi="宋体"/>
-          <w:color w:val="000000" w:themeColor="text1"/>
+          <w:b/>
+          <w:color w:val="000000" w:themeColor="text1"/>
+          <w:sz w:val="28"/>
+          <w:szCs w:val="28"/>
         </w:rPr>
         <w:t xml:space="preserve">充电台 </w:t>
       </w:r>
@@ -1955,13 +1829,19 @@
         <w:spacing w:line="360" w:lineRule="auto"/>
         <w:rPr>
           <w:rFonts w:ascii="宋体" w:eastAsia="宋体" w:hAnsi="宋体" w:hint="eastAsia"/>
-          <w:color w:val="000000" w:themeColor="text1"/>
-        </w:rPr>
-      </w:pPr>
-      <w:r>
-        <w:rPr>
-          <w:rFonts w:ascii="Times New Roman" w:eastAsia="宋体" w:hAnsi="Times New Roman" w:cs="Times New Roman" w:hint="eastAsia"/>
-          <w:color w:val="000000" w:themeColor="text1"/>
+          <w:b/>
+          <w:color w:val="000000" w:themeColor="text1"/>
+          <w:sz w:val="28"/>
+          <w:szCs w:val="28"/>
+        </w:rPr>
+      </w:pPr>
+      <w:r>
+        <w:rPr>
+          <w:rFonts w:ascii="宋体" w:eastAsia="宋体" w:hAnsi="宋体" w:cs="Times New Roman" w:hint="eastAsia"/>
+          <w:b/>
+          <w:color w:val="000000" w:themeColor="text1"/>
+          <w:sz w:val="28"/>
+          <w:szCs w:val="28"/>
           <w:lang w:eastAsia="zh-CN"/>
         </w:rPr>
         <w:t>c</w:t>
@@ -1969,7 +1849,10 @@
       <w:r>
         <w:rPr>
           <w:rFonts w:ascii="宋体" w:eastAsia="宋体" w:hAnsi="宋体" w:hint="eastAsia"/>
-          <w:color w:val="000000" w:themeColor="text1"/>
+          <w:b/>
+          <w:color w:val="000000" w:themeColor="text1"/>
+          <w:sz w:val="28"/>
+          <w:szCs w:val="28"/>
           <w:lang w:eastAsia="zh-CN"/>
         </w:rPr>
         <w:t>）</w:t>
@@ -1977,7 +1860,10 @@
       <w:r>
         <w:rPr>
           <w:rFonts w:ascii="宋体" w:eastAsia="宋体" w:hAnsi="宋体" w:hint="eastAsia"/>
-          <w:color w:val="000000" w:themeColor="text1"/>
+          <w:b/>
+          <w:color w:val="000000" w:themeColor="text1"/>
+          <w:sz w:val="28"/>
+          <w:szCs w:val="28"/>
           <w:lang w:eastAsia="zh-CN"/>
         </w:rPr>
         <w:t xml:space="preserve"> </w:t>
@@ -1985,7 +1871,10 @@
       <w:r>
         <w:rPr>
           <w:rFonts w:ascii="宋体" w:eastAsia="宋体" w:hAnsi="宋体"/>
-          <w:color w:val="000000" w:themeColor="text1"/>
+          <w:b/>
+          <w:color w:val="000000" w:themeColor="text1"/>
+          <w:sz w:val="28"/>
+          <w:szCs w:val="28"/>
           <w:lang w:eastAsia="zh-CN"/>
         </w:rPr>
         <w:t>监控网络</w:t>
@@ -2042,13 +1931,19 @@
         <w:spacing w:line="360" w:lineRule="auto"/>
         <w:rPr>
           <w:rFonts w:ascii="宋体" w:eastAsia="宋体" w:hAnsi="宋体" w:hint="eastAsia"/>
-          <w:color w:val="000000" w:themeColor="text1"/>
-        </w:rPr>
-      </w:pPr>
-      <w:r>
-        <w:rPr>
-          <w:rFonts w:ascii="Times New Roman" w:eastAsia="宋体" w:hAnsi="Times New Roman" w:cs="Times New Roman"/>
-          <w:color w:val="000000" w:themeColor="text1"/>
+          <w:b/>
+          <w:color w:val="000000" w:themeColor="text1"/>
+          <w:sz w:val="28"/>
+          <w:szCs w:val="28"/>
+        </w:rPr>
+      </w:pPr>
+      <w:r>
+        <w:rPr>
+          <w:rFonts w:ascii="宋体" w:eastAsia="宋体" w:hAnsi="宋体" w:cs="Times New Roman"/>
+          <w:b/>
+          <w:color w:val="000000" w:themeColor="text1"/>
+          <w:sz w:val="28"/>
+          <w:szCs w:val="28"/>
           <w:lang w:eastAsia="zh-CN"/>
         </w:rPr>
         <w:t>d</w:t>
@@ -2056,7 +1951,10 @@
       <w:r>
         <w:rPr>
           <w:rFonts w:ascii="宋体" w:eastAsia="宋体" w:hAnsi="宋体" w:hint="eastAsia"/>
-          <w:color w:val="000000" w:themeColor="text1"/>
+          <w:b/>
+          <w:color w:val="000000" w:themeColor="text1"/>
+          <w:sz w:val="28"/>
+          <w:szCs w:val="28"/>
           <w:lang w:eastAsia="zh-CN"/>
         </w:rPr>
         <w:t>）</w:t>
@@ -2064,7 +1962,10 @@
       <w:r>
         <w:rPr>
           <w:rFonts w:ascii="宋体" w:eastAsia="宋体" w:hAnsi="宋体" w:hint="eastAsia"/>
-          <w:color w:val="000000" w:themeColor="text1"/>
+          <w:b/>
+          <w:color w:val="000000" w:themeColor="text1"/>
+          <w:sz w:val="28"/>
+          <w:szCs w:val="28"/>
           <w:lang w:eastAsia="zh-CN"/>
         </w:rPr>
         <w:t xml:space="preserve"> </w:t>
@@ -2072,7 +1973,10 @@
       <w:r>
         <w:rPr>
           <w:rFonts w:ascii="宋体" w:eastAsia="宋体" w:hAnsi="宋体"/>
-          <w:color w:val="000000" w:themeColor="text1"/>
+          <w:b/>
+          <w:color w:val="000000" w:themeColor="text1"/>
+          <w:sz w:val="28"/>
+          <w:szCs w:val="28"/>
           <w:lang w:eastAsia="zh-CN"/>
         </w:rPr>
         <w:t>本地服务器（后台数据库）</w:t>
@@ -2129,13 +2033,19 @@
         <w:spacing w:line="360" w:lineRule="auto"/>
         <w:rPr>
           <w:rFonts w:ascii="宋体" w:eastAsia="宋体" w:hAnsi="宋体" w:hint="eastAsia"/>
-          <w:color w:val="000000" w:themeColor="text1"/>
-        </w:rPr>
-      </w:pPr>
-      <w:r>
-        <w:rPr>
-          <w:rFonts w:ascii="Times New Roman" w:eastAsia="宋体" w:hAnsi="Times New Roman" w:cs="Times New Roman"/>
-          <w:color w:val="000000" w:themeColor="text1"/>
+          <w:b/>
+          <w:color w:val="000000" w:themeColor="text1"/>
+          <w:sz w:val="28"/>
+          <w:szCs w:val="28"/>
+        </w:rPr>
+      </w:pPr>
+      <w:r>
+        <w:rPr>
+          <w:rFonts w:ascii="宋体" w:eastAsia="宋体" w:hAnsi="宋体" w:cs="Times New Roman"/>
+          <w:b/>
+          <w:color w:val="000000" w:themeColor="text1"/>
+          <w:sz w:val="28"/>
+          <w:szCs w:val="28"/>
           <w:lang w:eastAsia="zh-CN"/>
         </w:rPr>
         <w:t>e</w:t>
@@ -2143,7 +2053,10 @@
       <w:r>
         <w:rPr>
           <w:rFonts w:ascii="宋体" w:eastAsia="宋体" w:hAnsi="宋体" w:hint="eastAsia"/>
-          <w:color w:val="000000" w:themeColor="text1"/>
+          <w:b/>
+          <w:color w:val="000000" w:themeColor="text1"/>
+          <w:sz w:val="28"/>
+          <w:szCs w:val="28"/>
           <w:lang w:eastAsia="zh-CN"/>
         </w:rPr>
         <w:t>）</w:t>
@@ -2151,7 +2064,10 @@
       <w:r>
         <w:rPr>
           <w:rFonts w:ascii="宋体" w:eastAsia="宋体" w:hAnsi="宋体" w:hint="eastAsia"/>
-          <w:color w:val="000000" w:themeColor="text1"/>
+          <w:b/>
+          <w:color w:val="000000" w:themeColor="text1"/>
+          <w:sz w:val="28"/>
+          <w:szCs w:val="28"/>
           <w:lang w:eastAsia="zh-CN"/>
         </w:rPr>
         <w:t xml:space="preserve"> </w:t>
@@ -2159,15 +2075,21 @@
       <w:r>
         <w:rPr>
           <w:rFonts w:ascii="宋体" w:eastAsia="宋体" w:hAnsi="宋体"/>
-          <w:color w:val="000000" w:themeColor="text1"/>
+          <w:b/>
+          <w:color w:val="000000" w:themeColor="text1"/>
+          <w:sz w:val="28"/>
+          <w:szCs w:val="28"/>
           <w:lang w:eastAsia="zh-CN"/>
         </w:rPr>
         <w:t xml:space="preserve">前端（ </w:t>
       </w:r>
       <w:r>
         <w:rPr>
-          <w:rFonts w:ascii="Times New Roman" w:eastAsia="宋体" w:hAnsi="Times New Roman" w:cs="Times New Roman"/>
-          <w:color w:val="000000" w:themeColor="text1"/>
+          <w:rFonts w:ascii="宋体" w:eastAsia="宋体" w:hAnsi="宋体" w:cs="Times New Roman"/>
+          <w:b/>
+          <w:color w:val="000000" w:themeColor="text1"/>
+          <w:sz w:val="28"/>
+          <w:szCs w:val="28"/>
           <w:lang w:eastAsia="zh-CN"/>
         </w:rPr>
         <w:t>Web</w:t>
@@ -2175,15 +2097,21 @@
       <w:r>
         <w:rPr>
           <w:rFonts w:ascii="宋体" w:eastAsia="宋体" w:hAnsi="宋体"/>
-          <w:color w:val="000000" w:themeColor="text1"/>
+          <w:b/>
+          <w:color w:val="000000" w:themeColor="text1"/>
+          <w:sz w:val="28"/>
+          <w:szCs w:val="28"/>
           <w:lang w:eastAsia="zh-CN"/>
         </w:rPr>
         <w:t xml:space="preserve"> / </w:t>
       </w:r>
       <w:r>
         <w:rPr>
-          <w:rFonts w:ascii="Times New Roman" w:eastAsia="宋体" w:hAnsi="Times New Roman" w:cs="Times New Roman"/>
-          <w:color w:val="000000" w:themeColor="text1"/>
+          <w:rFonts w:ascii="宋体" w:eastAsia="宋体" w:hAnsi="宋体" w:cs="Times New Roman"/>
+          <w:b/>
+          <w:color w:val="000000" w:themeColor="text1"/>
+          <w:sz w:val="28"/>
+          <w:szCs w:val="28"/>
           <w:lang w:eastAsia="zh-CN"/>
         </w:rPr>
         <w:t>Mobile</w:t>
@@ -2191,7 +2119,10 @@
       <w:r>
         <w:rPr>
           <w:rFonts w:ascii="宋体" w:eastAsia="宋体" w:hAnsi="宋体"/>
-          <w:color w:val="000000" w:themeColor="text1"/>
+          <w:b/>
+          <w:color w:val="000000" w:themeColor="text1"/>
+          <w:sz w:val="28"/>
+          <w:szCs w:val="28"/>
           <w:lang w:eastAsia="zh-CN"/>
         </w:rPr>
         <w:t xml:space="preserve"> ）</w:t>
@@ -2248,13 +2179,19 @@
         <w:spacing w:line="360" w:lineRule="auto"/>
         <w:rPr>
           <w:rFonts w:ascii="宋体" w:eastAsia="宋体" w:hAnsi="宋体" w:hint="eastAsia"/>
-          <w:color w:val="000000" w:themeColor="text1"/>
+          <w:b/>
+          <w:color w:val="000000" w:themeColor="text1"/>
+          <w:sz w:val="28"/>
+          <w:szCs w:val="28"/>
         </w:rPr>
       </w:pPr>
       <w:r>
         <w:rPr>
           <w:rFonts w:ascii="宋体" w:eastAsia="宋体" w:hAnsi="宋体"/>
-          <w:color w:val="000000" w:themeColor="text1"/>
+          <w:b/>
+          <w:color w:val="000000" w:themeColor="text1"/>
+          <w:sz w:val="28"/>
+          <w:szCs w:val="28"/>
         </w:rPr>
         <w:t>二、工作原理</w:t>
       </w:r>
@@ -2289,14 +2226,20 @@
         <w:spacing w:line="360" w:lineRule="auto"/>
         <w:rPr>
           <w:rFonts w:ascii="宋体" w:eastAsia="宋体" w:hAnsi="宋体" w:hint="eastAsia"/>
-          <w:color w:val="000000" w:themeColor="text1"/>
+          <w:b/>
+          <w:color w:val="000000" w:themeColor="text1"/>
+          <w:sz w:val="28"/>
+          <w:szCs w:val="28"/>
           <w:lang w:eastAsia="zh-CN"/>
         </w:rPr>
       </w:pPr>
       <w:r>
         <w:rPr>
           <w:rFonts w:ascii="宋体" w:eastAsia="宋体" w:hAnsi="宋体"/>
-          <w:color w:val="000000" w:themeColor="text1"/>
+          <w:b/>
+          <w:color w:val="000000" w:themeColor="text1"/>
+          <w:sz w:val="28"/>
+          <w:szCs w:val="28"/>
         </w:rPr>
         <w:lastRenderedPageBreak/>
         <w:t>边缘模型模块（卷积图像识别）：</w:t>
@@ -2311,14 +2254,20 @@
         <w:ind w:left="198"/>
         <w:rPr>
           <w:rFonts w:ascii="宋体" w:eastAsia="宋体" w:hAnsi="宋体" w:hint="eastAsia"/>
-          <w:color w:val="000000" w:themeColor="text1"/>
+          <w:b/>
+          <w:color w:val="000000" w:themeColor="text1"/>
+          <w:sz w:val="28"/>
+          <w:szCs w:val="28"/>
           <w:lang w:eastAsia="zh-CN"/>
         </w:rPr>
       </w:pPr>
       <w:r>
         <w:rPr>
           <w:rFonts w:ascii="宋体" w:eastAsia="宋体" w:hAnsi="宋体" w:hint="eastAsia"/>
-          <w:color w:val="000000" w:themeColor="text1"/>
+          <w:b/>
+          <w:color w:val="000000" w:themeColor="text1"/>
+          <w:sz w:val="28"/>
+          <w:szCs w:val="28"/>
           <w:lang w:eastAsia="zh-CN"/>
         </w:rPr>
         <w:t>1.1模块总述</w:t>
@@ -2393,7 +2342,6 @@
         </w:rPr>
         <w:t>系统板进行交互通讯，属于典型的端侧模型部署运行。在该环境下，硬件性能极其有限（诸如算力、运行内存），算力等资源调配捉襟见肘，因此需要在软件方面尽可能进行优化并且裁剪模型大小。经过对比测试，选用</w:t>
       </w:r>
-      <w:proofErr w:type="spellStart"/>
       <w:r>
         <w:rPr>
           <w:color w:val="000000" w:themeColor="text1"/>
@@ -2401,7 +2349,6 @@
         </w:rPr>
         <w:t>Ultralytics</w:t>
       </w:r>
-      <w:proofErr w:type="spellEnd"/>
       <w:r>
         <w:rPr>
           <w:rFonts w:ascii="宋体" w:hAnsi="宋体"/>
@@ -2542,14 +2489,20 @@
         <w:ind w:left="198"/>
         <w:rPr>
           <w:rFonts w:ascii="宋体" w:eastAsia="宋体" w:hAnsi="宋体" w:hint="eastAsia"/>
-          <w:color w:val="000000" w:themeColor="text1"/>
+          <w:b/>
+          <w:color w:val="000000" w:themeColor="text1"/>
+          <w:sz w:val="28"/>
+          <w:szCs w:val="28"/>
           <w:lang w:eastAsia="zh-CN"/>
         </w:rPr>
       </w:pPr>
       <w:r>
         <w:rPr>
           <w:rFonts w:ascii="宋体" w:eastAsia="宋体" w:hAnsi="宋体" w:hint="eastAsia"/>
-          <w:color w:val="000000" w:themeColor="text1"/>
+          <w:b/>
+          <w:color w:val="000000" w:themeColor="text1"/>
+          <w:sz w:val="28"/>
+          <w:szCs w:val="28"/>
           <w:lang w:eastAsia="zh-CN"/>
         </w:rPr>
         <w:t>1.2算法特点</w:t>
@@ -2622,7 +2575,6 @@
         </w:rPr>
         <w:t xml:space="preserve"> 的方法来生成最佳的锚框尺寸，并在训练迭代过程中使用 </w:t>
       </w:r>
-      <w:proofErr w:type="spellStart"/>
       <w:r>
         <w:rPr>
           <w:color w:val="000000" w:themeColor="text1"/>
@@ -2630,7 +2582,6 @@
         </w:rPr>
         <w:t>IoU</w:t>
       </w:r>
-      <w:proofErr w:type="spellEnd"/>
       <w:r>
         <w:rPr>
           <w:rFonts w:ascii="宋体" w:hAnsi="宋体"/>
@@ -2712,7 +2663,7 @@
           <w:color w:val="000000" w:themeColor="text1"/>
           <w:szCs w:val="22"/>
         </w:rPr>
-        <w:t>是一种基于</w:t>
+        <w:t>是一种基于四张图片的数据增强方法，通过随机缩放、裁剪、排布和拼接四张图片，生</w:t>
       </w:r>
       <w:r>
         <w:rPr>
@@ -2721,7 +2672,7 @@
           <w:szCs w:val="22"/>
         </w:rPr>
         <w:lastRenderedPageBreak/>
-        <w:t>四张图片的数据增强方法，通过随机缩放、裁剪、排布和拼接四张图片，生成一张新的训练样本。这种数据增强方式不仅丰富了数据集，还增加了小目标的数量，使得模型在训练过程中能够学习到更多的目标特征，提高检测精度。关于网络结构方面，</w:t>
+        <w:t>成一张新的训练样本。这种数据增强方式不仅丰富了数据集，还增加了小目标的数量，使得模型在训练过程中能够学习到更多的目标特征，提高检测精度。关于网络结构方面，</w:t>
       </w:r>
       <w:r>
         <w:rPr>
@@ -3054,15 +3005,20 @@
         <w:ind w:left="198"/>
         <w:rPr>
           <w:rFonts w:ascii="宋体" w:eastAsia="宋体" w:hAnsi="宋体" w:hint="eastAsia"/>
-          <w:color w:val="000000" w:themeColor="text1"/>
-          <w:szCs w:val="22"/>
+          <w:b/>
+          <w:color w:val="000000" w:themeColor="text1"/>
+          <w:sz w:val="28"/>
+          <w:szCs w:val="28"/>
           <w:lang w:eastAsia="zh-CN"/>
         </w:rPr>
       </w:pPr>
       <w:r>
         <w:rPr>
           <w:rFonts w:ascii="宋体" w:eastAsia="宋体" w:hAnsi="宋体" w:hint="eastAsia"/>
-          <w:color w:val="000000" w:themeColor="text1"/>
+          <w:b/>
+          <w:color w:val="000000" w:themeColor="text1"/>
+          <w:sz w:val="28"/>
+          <w:szCs w:val="28"/>
           <w:lang w:eastAsia="zh-CN"/>
         </w:rPr>
         <w:t>1.3底层原理</w:t>
@@ -3173,7 +3129,6 @@
         </w:rPr>
         <w:t>函数、</w:t>
       </w:r>
-      <w:proofErr w:type="spellStart"/>
       <w:r>
         <w:rPr>
           <w:color w:val="000000" w:themeColor="text1"/>
@@ -3181,7 +3136,6 @@
         </w:rPr>
         <w:t>SiLU</w:t>
       </w:r>
-      <w:proofErr w:type="spellEnd"/>
       <w:r>
         <w:rPr>
           <w:rFonts w:ascii="宋体" w:hAnsi="宋体"/>
@@ -3205,7 +3159,6 @@
         </w:rPr>
         <w:t>）函数、</w:t>
       </w:r>
-      <w:proofErr w:type="spellStart"/>
       <w:r>
         <w:rPr>
           <w:color w:val="000000" w:themeColor="text1"/>
@@ -3213,7 +3166,6 @@
         </w:rPr>
         <w:t>LeakyReLU</w:t>
       </w:r>
-      <w:proofErr w:type="spellEnd"/>
       <w:r>
         <w:rPr>
           <w:rFonts w:ascii="宋体" w:hAnsi="宋体"/>
@@ -3237,7 +3189,6 @@
         </w:rPr>
         <w:t>函数和</w:t>
       </w:r>
-      <w:proofErr w:type="spellStart"/>
       <w:r>
         <w:rPr>
           <w:color w:val="000000" w:themeColor="text1"/>
@@ -3245,7 +3196,6 @@
         </w:rPr>
         <w:t>Softmax</w:t>
       </w:r>
-      <w:proofErr w:type="spellEnd"/>
       <w:r>
         <w:rPr>
           <w:rFonts w:ascii="宋体" w:hAnsi="宋体"/>
@@ -3301,7 +3251,97 @@
           <w:color w:val="000000" w:themeColor="text1"/>
           <w:szCs w:val="24"/>
         </w:rPr>
-        <w:t>卷积视觉识别模型当中，通过对上述五种网络基本结构不同设计接合，组成相应的基本</w:t>
+        <w:t>卷积视觉识别模型当中，通过对上述五种网络基本结构不同设计接合，组成相应的基本算子组件：</w:t>
+      </w:r>
+      <w:r>
+        <w:rPr>
+          <w:color w:val="000000" w:themeColor="text1"/>
+          <w:szCs w:val="22"/>
+        </w:rPr>
+        <w:t>CONV</w:t>
+      </w:r>
+      <w:r>
+        <w:rPr>
+          <w:rFonts w:ascii="宋体" w:hAnsi="宋体"/>
+          <w:color w:val="000000" w:themeColor="text1"/>
+          <w:szCs w:val="24"/>
+        </w:rPr>
+        <w:t>、</w:t>
+      </w:r>
+      <w:r>
+        <w:rPr>
+          <w:color w:val="000000" w:themeColor="text1"/>
+          <w:szCs w:val="22"/>
+        </w:rPr>
+        <w:t>CSP</w:t>
+      </w:r>
+      <w:r>
+        <w:rPr>
+          <w:rFonts w:ascii="宋体" w:hAnsi="宋体"/>
+          <w:color w:val="000000" w:themeColor="text1"/>
+          <w:szCs w:val="24"/>
+        </w:rPr>
+        <w:t>、</w:t>
+      </w:r>
+      <w:r>
+        <w:rPr>
+          <w:color w:val="000000" w:themeColor="text1"/>
+          <w:szCs w:val="22"/>
+        </w:rPr>
+        <w:t>SPP</w:t>
+      </w:r>
+      <w:r>
+        <w:rPr>
+          <w:rFonts w:ascii="宋体" w:hAnsi="宋体"/>
+          <w:color w:val="000000" w:themeColor="text1"/>
+          <w:szCs w:val="24"/>
+        </w:rPr>
+        <w:t>、</w:t>
+      </w:r>
+      <w:r>
+        <w:rPr>
+          <w:color w:val="000000" w:themeColor="text1"/>
+          <w:szCs w:val="22"/>
+        </w:rPr>
+        <w:t>Focus</w:t>
+      </w:r>
+      <w:r>
+        <w:rPr>
+          <w:rFonts w:ascii="宋体" w:hAnsi="宋体"/>
+          <w:color w:val="000000" w:themeColor="text1"/>
+          <w:szCs w:val="24"/>
+        </w:rPr>
+        <w:t>、</w:t>
+      </w:r>
+      <w:r>
+        <w:rPr>
+          <w:color w:val="000000" w:themeColor="text1"/>
+          <w:szCs w:val="22"/>
+        </w:rPr>
+        <w:t>CPP</w:t>
+      </w:r>
+      <w:r>
+        <w:rPr>
+          <w:rFonts w:ascii="宋体" w:hAnsi="宋体"/>
+          <w:color w:val="000000" w:themeColor="text1"/>
+          <w:szCs w:val="24"/>
+        </w:rPr>
+        <w:t>、</w:t>
+      </w:r>
+      <w:r>
+        <w:rPr>
+          <w:color w:val="000000" w:themeColor="text1"/>
+          <w:szCs w:val="22"/>
+        </w:rPr>
+        <w:t>CBL</w:t>
+      </w:r>
+      <w:r>
+        <w:rPr>
+          <w:rFonts w:ascii="宋体" w:hAnsi="宋体"/>
+          <w:color w:val="000000" w:themeColor="text1"/>
+          <w:szCs w:val="24"/>
+        </w:rPr>
+        <w:t>等。这些算子组件再与处</w:t>
       </w:r>
       <w:r>
         <w:rPr>
@@ -3310,97 +3350,7 @@
           <w:szCs w:val="24"/>
         </w:rPr>
         <w:lastRenderedPageBreak/>
-        <w:t>算子组件：</w:t>
-      </w:r>
-      <w:r>
-        <w:rPr>
-          <w:color w:val="000000" w:themeColor="text1"/>
-          <w:szCs w:val="22"/>
-        </w:rPr>
-        <w:t>CONV</w:t>
-      </w:r>
-      <w:r>
-        <w:rPr>
-          <w:rFonts w:ascii="宋体" w:hAnsi="宋体"/>
-          <w:color w:val="000000" w:themeColor="text1"/>
-          <w:szCs w:val="24"/>
-        </w:rPr>
-        <w:t>、</w:t>
-      </w:r>
-      <w:r>
-        <w:rPr>
-          <w:color w:val="000000" w:themeColor="text1"/>
-          <w:szCs w:val="22"/>
-        </w:rPr>
-        <w:t>CSP</w:t>
-      </w:r>
-      <w:r>
-        <w:rPr>
-          <w:rFonts w:ascii="宋体" w:hAnsi="宋体"/>
-          <w:color w:val="000000" w:themeColor="text1"/>
-          <w:szCs w:val="24"/>
-        </w:rPr>
-        <w:t>、</w:t>
-      </w:r>
-      <w:r>
-        <w:rPr>
-          <w:color w:val="000000" w:themeColor="text1"/>
-          <w:szCs w:val="22"/>
-        </w:rPr>
-        <w:t>SPP</w:t>
-      </w:r>
-      <w:r>
-        <w:rPr>
-          <w:rFonts w:ascii="宋体" w:hAnsi="宋体"/>
-          <w:color w:val="000000" w:themeColor="text1"/>
-          <w:szCs w:val="24"/>
-        </w:rPr>
-        <w:t>、</w:t>
-      </w:r>
-      <w:r>
-        <w:rPr>
-          <w:color w:val="000000" w:themeColor="text1"/>
-          <w:szCs w:val="22"/>
-        </w:rPr>
-        <w:t>Focus</w:t>
-      </w:r>
-      <w:r>
-        <w:rPr>
-          <w:rFonts w:ascii="宋体" w:hAnsi="宋体"/>
-          <w:color w:val="000000" w:themeColor="text1"/>
-          <w:szCs w:val="24"/>
-        </w:rPr>
-        <w:t>、</w:t>
-      </w:r>
-      <w:r>
-        <w:rPr>
-          <w:color w:val="000000" w:themeColor="text1"/>
-          <w:szCs w:val="22"/>
-        </w:rPr>
-        <w:t>CPP</w:t>
-      </w:r>
-      <w:r>
-        <w:rPr>
-          <w:rFonts w:ascii="宋体" w:hAnsi="宋体"/>
-          <w:color w:val="000000" w:themeColor="text1"/>
-          <w:szCs w:val="24"/>
-        </w:rPr>
-        <w:t>、</w:t>
-      </w:r>
-      <w:r>
-        <w:rPr>
-          <w:color w:val="000000" w:themeColor="text1"/>
-          <w:szCs w:val="22"/>
-        </w:rPr>
-        <w:t>CBL</w:t>
-      </w:r>
-      <w:r>
-        <w:rPr>
-          <w:rFonts w:ascii="宋体" w:hAnsi="宋体"/>
-          <w:color w:val="000000" w:themeColor="text1"/>
-          <w:szCs w:val="24"/>
-        </w:rPr>
-        <w:t>等。这些算子组件再与处理算法组成</w:t>
+        <w:t>理算法组成</w:t>
       </w:r>
       <w:r>
         <w:rPr>
@@ -3432,7 +3382,6 @@
         </w:rPr>
         <w:t>）、骨干网络（</w:t>
       </w:r>
-      <w:proofErr w:type="spellStart"/>
       <w:r>
         <w:rPr>
           <w:color w:val="000000" w:themeColor="text1"/>
@@ -3440,7 +3389,6 @@
         </w:rPr>
         <w:t>BackBone</w:t>
       </w:r>
-      <w:proofErr w:type="spellEnd"/>
       <w:r>
         <w:rPr>
           <w:rFonts w:ascii="宋体" w:hAnsi="宋体"/>
@@ -3489,14 +3437,20 @@
         <w:ind w:left="198"/>
         <w:rPr>
           <w:rFonts w:ascii="宋体" w:eastAsia="宋体" w:hAnsi="宋体" w:hint="eastAsia"/>
-          <w:color w:val="000000" w:themeColor="text1"/>
+          <w:b/>
+          <w:color w:val="000000" w:themeColor="text1"/>
+          <w:sz w:val="28"/>
+          <w:szCs w:val="28"/>
           <w:lang w:eastAsia="zh-CN"/>
         </w:rPr>
       </w:pPr>
       <w:r>
         <w:rPr>
           <w:rFonts w:ascii="宋体" w:eastAsia="宋体" w:hAnsi="宋体" w:hint="eastAsia"/>
-          <w:color w:val="000000" w:themeColor="text1"/>
+          <w:b/>
+          <w:color w:val="000000" w:themeColor="text1"/>
+          <w:sz w:val="28"/>
+          <w:szCs w:val="28"/>
           <w:lang w:eastAsia="zh-CN"/>
         </w:rPr>
         <w:t>1.4部署推理</w:t>
@@ -3595,17 +3549,8 @@
           <w:color w:val="000000" w:themeColor="text1"/>
           <w:szCs w:val="22"/>
         </w:rPr>
-        <w:t xml:space="preserve">Robot Operation </w:t>
-      </w:r>
-      <w:proofErr w:type="spellStart"/>
-      <w:r>
-        <w:rPr>
-          <w:color w:val="000000" w:themeColor="text1"/>
-          <w:szCs w:val="22"/>
-        </w:rPr>
-        <w:t>Systym</w:t>
-      </w:r>
-      <w:proofErr w:type="spellEnd"/>
+        <w:t>Robot Operation Systym</w:t>
+      </w:r>
       <w:r>
         <w:rPr>
           <w:rFonts w:ascii="宋体" w:hAnsi="宋体"/>
@@ -3704,7 +3649,6 @@
         </w:rPr>
         <w:t>系统来操作运行。并且，在本地训练的时，考虑采用</w:t>
       </w:r>
-      <w:proofErr w:type="spellStart"/>
       <w:r>
         <w:rPr>
           <w:color w:val="000000" w:themeColor="text1"/>
@@ -3712,7 +3656,6 @@
         </w:rPr>
         <w:t>Pytorch</w:t>
       </w:r>
-      <w:proofErr w:type="spellEnd"/>
       <w:r>
         <w:rPr>
           <w:rFonts w:ascii="宋体" w:hAnsi="宋体"/>
@@ -3777,17 +3720,8 @@
           <w:color w:val="000000" w:themeColor="text1"/>
           <w:szCs w:val="22"/>
         </w:rPr>
-        <w:t>.</w:t>
-      </w:r>
-      <w:proofErr w:type="spellStart"/>
-      <w:r>
-        <w:rPr>
-          <w:color w:val="000000" w:themeColor="text1"/>
-          <w:szCs w:val="22"/>
-        </w:rPr>
-        <w:t>onnx</w:t>
-      </w:r>
-      <w:proofErr w:type="spellEnd"/>
+        <w:t>.onnx</w:t>
+      </w:r>
       <w:r>
         <w:rPr>
           <w:rFonts w:ascii="宋体" w:hAnsi="宋体"/>
@@ -3825,17 +3759,8 @@
           <w:color w:val="000000" w:themeColor="text1"/>
           <w:szCs w:val="22"/>
         </w:rPr>
-        <w:t>.</w:t>
-      </w:r>
-      <w:proofErr w:type="spellStart"/>
-      <w:r>
-        <w:rPr>
-          <w:color w:val="000000" w:themeColor="text1"/>
-          <w:szCs w:val="22"/>
-        </w:rPr>
-        <w:t>kmodel</w:t>
-      </w:r>
-      <w:proofErr w:type="spellEnd"/>
+        <w:t>.kmodel</w:t>
+      </w:r>
       <w:r>
         <w:rPr>
           <w:rFonts w:ascii="宋体" w:hAnsi="宋体"/>
@@ -3865,19 +3790,8 @@
           <w:szCs w:val="24"/>
           <w:lang w:eastAsia="zh-CN"/>
         </w:rPr>
-        <w:t>而华</w:t>
-      </w:r>
-      <w:proofErr w:type="gramStart"/>
-      <w:r>
-        <w:rPr>
-          <w:rFonts w:ascii="宋体" w:hAnsi="宋体"/>
-          <w:color w:val="000000" w:themeColor="text1"/>
-          <w:szCs w:val="24"/>
-          <w:lang w:eastAsia="zh-CN"/>
-        </w:rPr>
-        <w:t>为海思</w:t>
-      </w:r>
-      <w:proofErr w:type="gramEnd"/>
+        <w:t>而华为海思</w:t>
+      </w:r>
       <w:r>
         <w:rPr>
           <w:color w:val="000000" w:themeColor="text1"/>
@@ -3949,51 +3863,70 @@
         <w:ind w:left="198"/>
         <w:rPr>
           <w:rFonts w:ascii="宋体" w:eastAsia="宋体" w:hAnsi="宋体" w:hint="eastAsia"/>
-          <w:color w:val="000000" w:themeColor="text1"/>
-          <w:szCs w:val="32"/>
+          <w:b/>
+          <w:color w:val="000000" w:themeColor="text1"/>
+          <w:sz w:val="28"/>
+          <w:szCs w:val="28"/>
         </w:rPr>
       </w:pPr>
       <w:r>
         <w:rPr>
           <w:rFonts w:ascii="宋体" w:eastAsia="宋体" w:hAnsi="宋体"/>
-          <w:color w:val="000000" w:themeColor="text1"/>
-          <w:lang w:eastAsia="zh-CN"/>
-        </w:rPr>
-        <w:lastRenderedPageBreak/>
+          <w:b/>
+          <w:color w:val="000000" w:themeColor="text1"/>
+          <w:sz w:val="28"/>
+          <w:szCs w:val="28"/>
+          <w:lang w:eastAsia="zh-CN"/>
+        </w:rPr>
         <w:t>2、</w:t>
       </w:r>
       <w:r>
         <w:rPr>
           <w:rFonts w:ascii="宋体" w:eastAsia="宋体" w:hAnsi="宋体"/>
-          <w:color w:val="000000" w:themeColor="text1"/>
+          <w:b/>
+          <w:color w:val="000000" w:themeColor="text1"/>
+          <w:sz w:val="28"/>
+          <w:szCs w:val="28"/>
         </w:rPr>
         <w:t>着火点识别与扑灭</w:t>
       </w:r>
       <w:r>
         <w:rPr>
-          <w:rFonts w:ascii="Times New Roman" w:eastAsia="宋体" w:hAnsi="Times New Roman" w:cs="Times New Roman"/>
-          <w:color w:val="000000" w:themeColor="text1"/>
+          <w:rFonts w:ascii="宋体" w:eastAsia="宋体" w:hAnsi="宋体" w:cs="Times New Roman"/>
+          <w:b/>
+          <w:color w:val="000000" w:themeColor="text1"/>
+          <w:sz w:val="28"/>
+          <w:szCs w:val="28"/>
         </w:rPr>
         <w:t>MS26M833</w:t>
       </w:r>
       <w:r>
         <w:rPr>
           <w:rFonts w:ascii="宋体" w:eastAsia="宋体" w:hAnsi="宋体"/>
-          <w:color w:val="000000" w:themeColor="text1"/>
+          <w:b/>
+          <w:color w:val="000000" w:themeColor="text1"/>
+          <w:sz w:val="28"/>
+          <w:szCs w:val="28"/>
         </w:rPr>
         <w:t>(</w:t>
       </w:r>
       <w:r>
         <w:rPr>
-          <w:rFonts w:ascii="Times New Roman" w:eastAsia="宋体" w:hAnsi="Times New Roman" w:cs="Times New Roman"/>
-          <w:color w:val="000000" w:themeColor="text1"/>
+          <w:rFonts w:ascii="宋体" w:eastAsia="宋体" w:hAnsi="宋体" w:cs="Times New Roman"/>
+          <w:b/>
+          <w:color w:val="000000" w:themeColor="text1"/>
+          <w:sz w:val="28"/>
+          <w:szCs w:val="28"/>
         </w:rPr>
         <w:t>AMG8833</w:t>
       </w:r>
       <w:r>
         <w:rPr>
           <w:rFonts w:ascii="宋体" w:eastAsia="宋体" w:hAnsi="宋体"/>
-          <w:color w:val="000000" w:themeColor="text1"/>
+          <w:b/>
+          <w:color w:val="000000" w:themeColor="text1"/>
+          <w:sz w:val="28"/>
+          <w:szCs w:val="28"/>
         </w:rPr>
         <w:t>)</w:t>
       </w:r>
@@ -4043,7 +3976,15 @@
           <w:rFonts w:ascii="宋体" w:hAnsi="宋体"/>
           <w:color w:val="000000" w:themeColor="text1"/>
         </w:rPr>
-        <w:t>传感器开发而成。该模块是一款基于先进</w:t>
+        <w:t>传</w:t>
+      </w:r>
+      <w:r>
+        <w:rPr>
+          <w:rFonts w:ascii="宋体" w:hAnsi="宋体"/>
+          <w:color w:val="000000" w:themeColor="text1"/>
+        </w:rPr>
+        <w:lastRenderedPageBreak/>
+        <w:t>感器开发而成。该模块是一款基于先进</w:t>
       </w:r>
       <w:r>
         <w:rPr>
@@ -4244,6 +4185,59 @@
           <w:lang w:eastAsia="zh-CN"/>
         </w:rPr>
       </w:pPr>
+      <w:r>
+        <w:rPr>
+          <w:rFonts w:ascii="宋体" w:hAnsi="宋体"/>
+          <w:noProof/>
+          <w:color w:val="000000" w:themeColor="text1"/>
+          <w:lang w:eastAsia="zh-CN"/>
+        </w:rPr>
+        <w:drawing>
+          <wp:anchor distT="0" distB="0" distL="114300" distR="114300" simplePos="0" relativeHeight="14" behindDoc="0" locked="0" layoutInCell="0" allowOverlap="1" wp14:anchorId="36E18641" wp14:editId="4752D736">
+            <wp:simplePos x="0" y="0"/>
+            <wp:positionH relativeFrom="column">
+              <wp:posOffset>1039495</wp:posOffset>
+            </wp:positionH>
+            <wp:positionV relativeFrom="paragraph">
+              <wp:posOffset>1109980</wp:posOffset>
+            </wp:positionV>
+            <wp:extent cx="2926080" cy="3437890"/>
+            <wp:effectExtent l="0" t="0" r="7620" b="0"/>
+            <wp:wrapTopAndBottom/>
+            <wp:docPr id="1" name="图片 16" descr="descript"/>
+            <wp:cNvGraphicFramePr>
+              <a:graphicFrameLocks xmlns:a="http://schemas.openxmlformats.org/drawingml/2006/main" noChangeAspect="1"/>
+            </wp:cNvGraphicFramePr>
+            <a:graphic xmlns:a="http://schemas.openxmlformats.org/drawingml/2006/main">
+              <a:graphicData uri="http://schemas.openxmlformats.org/drawingml/2006/picture">
+                <pic:pic xmlns:pic="http://schemas.openxmlformats.org/drawingml/2006/picture">
+                  <pic:nvPicPr>
+                    <pic:cNvPr id="1" name="图片 16" descr="descript"/>
+                    <pic:cNvPicPr>
+                      <a:picLocks noChangeAspect="1" noChangeArrowheads="1"/>
+                    </pic:cNvPicPr>
+                  </pic:nvPicPr>
+                  <pic:blipFill>
+                    <a:blip r:embed="rId8"/>
+                    <a:stretch>
+                      <a:fillRect/>
+                    </a:stretch>
+                  </pic:blipFill>
+                  <pic:spPr bwMode="auto">
+                    <a:xfrm>
+                      <a:off x="0" y="0"/>
+                      <a:ext cx="2926080" cy="3437890"/>
+                    </a:xfrm>
+                    <a:prstGeom prst="rect">
+                      <a:avLst/>
+                    </a:prstGeom>
+                  </pic:spPr>
+                </pic:pic>
+              </a:graphicData>
+            </a:graphic>
+          </wp:anchor>
+        </w:drawing>
+      </w:r>
       <w:r>
         <w:rPr>
           <w:rFonts w:ascii="宋体" w:hAnsi="宋体"/>
@@ -4271,20 +4265,21 @@
           <w:rFonts w:ascii="宋体" w:hAnsi="宋体"/>
           <w:noProof/>
           <w:color w:val="000000" w:themeColor="text1"/>
+          <w:lang w:eastAsia="zh-CN"/>
         </w:rPr>
         <mc:AlternateContent>
           <mc:Choice Requires="wps">
             <w:drawing>
-              <wp:anchor distT="46355" distB="74930" distL="111125" distR="113665" simplePos="0" relativeHeight="15" behindDoc="0" locked="0" layoutInCell="0" allowOverlap="1" wp14:anchorId="5F4CD2D6" wp14:editId="0595361A">
+              <wp:anchor distT="46355" distB="74930" distL="111125" distR="113665" simplePos="0" relativeHeight="15" behindDoc="0" locked="0" layoutInCell="0" allowOverlap="1" wp14:anchorId="5F4CD2D6" wp14:editId="1118460A">
                 <wp:simplePos x="0" y="0"/>
                 <wp:positionH relativeFrom="margin">
-                  <wp:posOffset>3141032</wp:posOffset>
+                  <wp:posOffset>1611630</wp:posOffset>
                 </wp:positionH>
                 <wp:positionV relativeFrom="paragraph">
-                  <wp:posOffset>1359420</wp:posOffset>
+                  <wp:posOffset>3592830</wp:posOffset>
                 </wp:positionV>
-                <wp:extent cx="2108835" cy="267970"/>
-                <wp:effectExtent l="0" t="0" r="5080" b="7620"/>
+                <wp:extent cx="2179320" cy="267970"/>
+                <wp:effectExtent l="0" t="0" r="0" b="7620"/>
                 <wp:wrapTopAndBottom/>
                 <wp:docPr id="2" name="文本框 15"/>
                 <wp:cNvGraphicFramePr/>
@@ -4295,7 +4290,7 @@
                       <wps:spPr>
                         <a:xfrm>
                           <a:off x="0" y="0"/>
-                          <a:ext cx="2108835" cy="267970"/>
+                          <a:ext cx="2179320" cy="267970"/>
                         </a:xfrm>
                         <a:prstGeom prst="rect">
                           <a:avLst/>
@@ -4376,14 +4371,14 @@
                           </w:p>
                         </w:txbxContent>
                       </wps:txbx>
-                      <wps:bodyPr anchor="t">
+                      <wps:bodyPr wrap="square" anchor="t">
                         <a:spAutoFit/>
                       </wps:bodyPr>
                     </wps:wsp>
                   </a:graphicData>
                 </a:graphic>
                 <wp14:sizeRelH relativeFrom="margin">
-                  <wp14:pctWidth>40000</wp14:pctWidth>
+                  <wp14:pctWidth>0</wp14:pctWidth>
                 </wp14:sizeRelH>
                 <wp14:sizeRelV relativeFrom="margin">
                   <wp14:pctHeight>20000</wp14:pctHeight>
@@ -4393,7 +4388,7 @@
           </mc:Choice>
           <mc:Fallback>
             <w:pict>
-              <v:rect w14:anchorId="5F4CD2D6" id="文本框 15" o:spid="_x0000_s1026" style="position:absolute;left:0;text-align:left;margin-left:247.35pt;margin-top:107.05pt;width:166.05pt;height:21.1pt;z-index:15;visibility:visible;mso-wrap-style:square;mso-width-percent:400;mso-height-percent:200;mso-wrap-distance-left:8.75pt;mso-wrap-distance-top:3.65pt;mso-wrap-distance-right:8.95pt;mso-wrap-distance-bottom:5.9pt;mso-position-horizontal:absolute;mso-position-horizontal-relative:margin;mso-position-vertical:absolute;mso-position-vertical-relative:text;mso-width-percent:400;mso-height-percent:200;mso-width-relative:margin;mso-height-relative:margin;v-text-anchor:top" o:gfxdata="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" o:allowincell="f" stroked="f">
+              <v:rect w14:anchorId="5F4CD2D6" id="文本框 15" o:spid="_x0000_s1026" style="position:absolute;left:0;text-align:left;margin-left:126.9pt;margin-top:282.9pt;width:171.6pt;height:21.1pt;z-index:15;visibility:visible;mso-wrap-style:square;mso-width-percent:0;mso-height-percent:200;mso-wrap-distance-left:8.75pt;mso-wrap-distance-top:3.65pt;mso-wrap-distance-right:8.95pt;mso-wrap-distance-bottom:5.9pt;mso-position-horizontal:absolute;mso-position-horizontal-relative:margin;mso-position-vertical:absolute;mso-position-vertical-relative:text;mso-width-percent:0;mso-height-percent:200;mso-width-relative:margin;mso-height-relative:margin;v-text-anchor:top" o:gfxdata="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" o:allowincell="f" stroked="f">
                 <v:textbox style="mso-fit-shape-to-text:t">
                   <w:txbxContent>
                     <w:p>
@@ -4457,483 +4452,450 @@
           </mc:Fallback>
         </mc:AlternateContent>
       </w:r>
+    </w:p>
+    <w:p>
+      <w:pPr>
+        <w:adjustRightInd w:val="0"/>
+        <w:snapToGrid w:val="0"/>
+        <w:spacing w:line="360" w:lineRule="auto"/>
+        <w:jc w:val="both"/>
+        <w:rPr>
+          <w:rFonts w:ascii="宋体" w:hAnsi="宋体" w:hint="eastAsia"/>
+          <w:color w:val="000000" w:themeColor="text1"/>
+          <w:szCs w:val="22"/>
+        </w:rPr>
+      </w:pPr>
+    </w:p>
+    <w:p>
+      <w:pPr>
+        <w:adjustRightInd w:val="0"/>
+        <w:snapToGrid w:val="0"/>
+        <w:spacing w:line="360" w:lineRule="auto"/>
+        <w:jc w:val="both"/>
+        <w:rPr>
+          <w:rFonts w:ascii="宋体" w:hAnsi="宋体" w:hint="eastAsia"/>
+          <w:color w:val="000000" w:themeColor="text1"/>
+          <w:szCs w:val="22"/>
+        </w:rPr>
+      </w:pPr>
+      <w:r>
+        <w:rPr>
+          <w:rFonts w:ascii="宋体" w:hAnsi="宋体"/>
+          <w:color w:val="000000" w:themeColor="text1"/>
+        </w:rPr>
+        <w:t>双线性插值是一种图像放大算法，在图示中，所求目标点有四个相邻点，根</w:t>
+      </w:r>
+      <w:r>
+        <w:rPr>
+          <w:rFonts w:ascii="宋体" w:hAnsi="宋体"/>
+          <w:color w:val="000000" w:themeColor="text1"/>
+        </w:rPr>
+        <w:lastRenderedPageBreak/>
+        <w:t>据</w:t>
+      </w:r>
+      <w:r>
+        <w:rPr>
+          <w:color w:val="000000" w:themeColor="text1"/>
+        </w:rPr>
+        <w:t>x</w:t>
+      </w:r>
+      <w:r>
+        <w:rPr>
+          <w:rFonts w:ascii="宋体" w:hAnsi="宋体"/>
+          <w:color w:val="000000" w:themeColor="text1"/>
+        </w:rPr>
+        <w:t>轴上的对所求目标点的</w:t>
+      </w:r>
+      <w:r>
+        <w:rPr>
+          <w:color w:val="000000" w:themeColor="text1"/>
+        </w:rPr>
+        <w:t>x</w:t>
+      </w:r>
+      <w:r>
+        <w:rPr>
+          <w:rFonts w:ascii="宋体" w:hAnsi="宋体"/>
+          <w:color w:val="000000" w:themeColor="text1"/>
+        </w:rPr>
+        <w:t>坐标</w:t>
+      </w:r>
+      <w:r>
+        <w:rPr>
+          <w:color w:val="000000" w:themeColor="text1"/>
+        </w:rPr>
+        <w:t>Xt</w:t>
+      </w:r>
+      <w:r>
+        <w:rPr>
+          <w:rFonts w:ascii="宋体" w:hAnsi="宋体"/>
+          <w:color w:val="000000" w:themeColor="text1"/>
+        </w:rPr>
+        <w:t>对</w:t>
+      </w:r>
+      <w:r>
+        <w:rPr>
+          <w:color w:val="000000" w:themeColor="text1"/>
+        </w:rPr>
+        <w:t>f(x0,y0)</w:t>
+      </w:r>
+      <w:r>
+        <w:rPr>
+          <w:rFonts w:ascii="宋体" w:hAnsi="宋体"/>
+          <w:color w:val="000000" w:themeColor="text1"/>
+        </w:rPr>
+        <w:t>和</w:t>
+      </w:r>
+      <w:r>
+        <w:rPr>
+          <w:color w:val="000000" w:themeColor="text1"/>
+        </w:rPr>
+        <w:t>f(x0,y1)</w:t>
+      </w:r>
+      <w:r>
+        <w:rPr>
+          <w:rFonts w:ascii="宋体" w:hAnsi="宋体"/>
+          <w:color w:val="000000" w:themeColor="text1"/>
+        </w:rPr>
+        <w:t>两个相邻点的距离的图像温度值进行加权平均求得第一个点的温度值</w:t>
+      </w:r>
+      <w:r>
+        <w:rPr>
+          <w:color w:val="000000" w:themeColor="text1"/>
+        </w:rPr>
+        <w:t>Z1</w:t>
+      </w:r>
+      <w:r>
+        <w:rPr>
+          <w:rFonts w:ascii="宋体" w:hAnsi="宋体"/>
+          <w:color w:val="000000" w:themeColor="text1"/>
+        </w:rPr>
+        <w:t>，这种方法是单次线性插值。同理，对另外两个相邻点进行线性插值求得温度值</w:t>
+      </w:r>
+      <w:r>
+        <w:rPr>
+          <w:color w:val="000000" w:themeColor="text1"/>
+        </w:rPr>
+        <w:t>Z2</w:t>
+      </w:r>
+      <w:r>
+        <w:rPr>
+          <w:rFonts w:ascii="宋体" w:hAnsi="宋体"/>
+          <w:color w:val="000000" w:themeColor="text1"/>
+        </w:rPr>
+        <w:t>，最后根据两次线性插值所得的点与在</w:t>
+      </w:r>
+      <w:r>
+        <w:rPr>
+          <w:color w:val="000000" w:themeColor="text1"/>
+        </w:rPr>
+        <w:t>y</w:t>
+      </w:r>
+      <w:r>
+        <w:rPr>
+          <w:rFonts w:ascii="宋体" w:hAnsi="宋体"/>
+          <w:color w:val="000000" w:themeColor="text1"/>
+        </w:rPr>
+        <w:t>轴上对所求目标点的</w:t>
+      </w:r>
+      <w:r>
+        <w:rPr>
+          <w:color w:val="000000" w:themeColor="text1"/>
+        </w:rPr>
+        <w:t>y</w:t>
+      </w:r>
+      <w:r>
+        <w:rPr>
+          <w:rFonts w:ascii="宋体" w:hAnsi="宋体"/>
+          <w:color w:val="000000" w:themeColor="text1"/>
+        </w:rPr>
+        <w:t>坐标的距离的图像温度值再进行一次线性插值，可求得目标点的温度值。</w:t>
+      </w:r>
+    </w:p>
+    <w:p>
+      <w:pPr>
+        <w:adjustRightInd w:val="0"/>
+        <w:snapToGrid w:val="0"/>
+        <w:spacing w:line="360" w:lineRule="auto"/>
+        <w:jc w:val="both"/>
+        <w:rPr>
+          <w:rFonts w:ascii="宋体" w:hAnsi="宋体" w:hint="eastAsia"/>
+          <w:color w:val="000000" w:themeColor="text1"/>
+          <w:szCs w:val="22"/>
+        </w:rPr>
+      </w:pPr>
+    </w:p>
+    <w:p>
+      <w:pPr>
+        <w:adjustRightInd w:val="0"/>
+        <w:snapToGrid w:val="0"/>
+        <w:spacing w:line="360" w:lineRule="auto"/>
+        <w:jc w:val="both"/>
+        <w:rPr>
+          <w:rFonts w:ascii="宋体" w:hAnsi="宋体" w:hint="eastAsia"/>
+          <w:color w:val="000000" w:themeColor="text1"/>
+          <w:szCs w:val="22"/>
+        </w:rPr>
+      </w:pPr>
+      <w:r>
+        <w:rPr>
+          <w:rFonts w:ascii="宋体" w:hAnsi="宋体"/>
+          <w:color w:val="000000" w:themeColor="text1"/>
+        </w:rPr>
+        <w:tab/>
+        <w:t>我们使用这种方法，根据调试所得的最佳倍数，对</w:t>
+      </w:r>
+      <w:r>
+        <w:rPr>
+          <w:color w:val="000000" w:themeColor="text1"/>
+        </w:rPr>
+        <w:t>8*8</w:t>
+      </w:r>
+      <w:r>
+        <w:rPr>
+          <w:rFonts w:ascii="宋体" w:hAnsi="宋体"/>
+          <w:color w:val="000000" w:themeColor="text1"/>
+        </w:rPr>
+        <w:t>温度矩阵进行放大。</w:t>
+      </w:r>
+    </w:p>
+    <w:p>
+      <w:pPr>
+        <w:adjustRightInd w:val="0"/>
+        <w:snapToGrid w:val="0"/>
+        <w:spacing w:line="360" w:lineRule="auto"/>
+        <w:jc w:val="both"/>
+        <w:rPr>
+          <w:rFonts w:ascii="宋体" w:hAnsi="宋体" w:hint="eastAsia"/>
+          <w:color w:val="000000" w:themeColor="text1"/>
+          <w:szCs w:val="22"/>
+        </w:rPr>
+      </w:pPr>
+      <w:r>
+        <w:rPr>
+          <w:rFonts w:ascii="宋体" w:hAnsi="宋体"/>
+          <w:color w:val="000000" w:themeColor="text1"/>
+        </w:rPr>
+        <w:t>主控接收到对应矩阵坐标的温度值和坐标并与视觉识别芯片</w:t>
+      </w:r>
+      <w:r>
+        <w:rPr>
+          <w:color w:val="000000" w:themeColor="text1"/>
+        </w:rPr>
+        <w:t>K210</w:t>
+      </w:r>
+      <w:r>
+        <w:rPr>
+          <w:rFonts w:ascii="宋体" w:hAnsi="宋体"/>
+          <w:color w:val="000000" w:themeColor="text1"/>
+        </w:rPr>
+        <w:t>进行拟合判断是否为火源，若呈现图像上和温度上的一致性，即触发灭火流程。该方法也同样适用于人形识别。</w:t>
+      </w:r>
+    </w:p>
+    <w:p>
+      <w:pPr>
+        <w:adjustRightInd w:val="0"/>
+        <w:snapToGrid w:val="0"/>
+        <w:spacing w:line="360" w:lineRule="auto"/>
+        <w:rPr>
+          <w:rFonts w:ascii="宋体" w:hAnsi="宋体" w:hint="eastAsia"/>
+          <w:color w:val="000000" w:themeColor="text1"/>
+          <w:szCs w:val="22"/>
+        </w:rPr>
+      </w:pPr>
+    </w:p>
+    <w:p>
+      <w:pPr>
+        <w:pStyle w:val="2"/>
+        <w:adjustRightInd w:val="0"/>
+        <w:snapToGrid w:val="0"/>
+        <w:spacing w:line="360" w:lineRule="auto"/>
+        <w:rPr>
+          <w:rFonts w:ascii="宋体" w:eastAsia="宋体" w:hAnsi="宋体" w:hint="eastAsia"/>
+          <w:b/>
+          <w:color w:val="000000" w:themeColor="text1"/>
+          <w:sz w:val="28"/>
+          <w:szCs w:val="28"/>
+          <w:lang w:eastAsia="zh-CN"/>
+        </w:rPr>
+      </w:pPr>
+      <w:r>
+        <w:rPr>
+          <w:rFonts w:ascii="宋体" w:eastAsia="宋体" w:hAnsi="宋体"/>
+          <w:b/>
+          <w:color w:val="000000" w:themeColor="text1"/>
+          <w:sz w:val="28"/>
+          <w:szCs w:val="28"/>
+          <w:lang w:eastAsia="zh-CN"/>
+        </w:rPr>
+        <w:t>3、</w:t>
+      </w:r>
+      <w:r>
+        <w:rPr>
+          <w:rFonts w:ascii="宋体" w:eastAsia="宋体" w:hAnsi="宋体"/>
+          <w:b/>
+          <w:color w:val="000000" w:themeColor="text1"/>
+          <w:sz w:val="28"/>
+          <w:szCs w:val="28"/>
+        </w:rPr>
+        <w:t>运动控制原理</w:t>
+      </w:r>
+    </w:p>
+    <w:p>
+      <w:pPr>
+        <w:adjustRightInd w:val="0"/>
+        <w:snapToGrid w:val="0"/>
+        <w:spacing w:line="360" w:lineRule="auto"/>
+        <w:rPr>
+          <w:rFonts w:ascii="宋体" w:hAnsi="宋体" w:hint="eastAsia"/>
+          <w:color w:val="000000" w:themeColor="text1"/>
+          <w:lang w:eastAsia="zh-CN"/>
+        </w:rPr>
+      </w:pPr>
+    </w:p>
+    <w:p>
+      <w:pPr>
+        <w:adjustRightInd w:val="0"/>
+        <w:snapToGrid w:val="0"/>
+        <w:spacing w:line="360" w:lineRule="auto"/>
+        <w:rPr>
+          <w:rFonts w:ascii="宋体" w:hAnsi="宋体" w:hint="eastAsia"/>
+          <w:color w:val="000000" w:themeColor="text1"/>
+          <w:szCs w:val="22"/>
+        </w:rPr>
+      </w:pPr>
+      <w:r>
+        <w:rPr>
+          <w:rFonts w:ascii="宋体" w:hAnsi="宋体"/>
+          <w:color w:val="000000" w:themeColor="text1"/>
+        </w:rPr>
+        <w:t>无人车运动控制</w:t>
+      </w:r>
+    </w:p>
+    <w:p>
+      <w:pPr>
+        <w:adjustRightInd w:val="0"/>
+        <w:snapToGrid w:val="0"/>
+        <w:spacing w:line="360" w:lineRule="auto"/>
+        <w:rPr>
+          <w:rFonts w:ascii="宋体" w:hAnsi="宋体" w:hint="eastAsia"/>
+          <w:color w:val="000000" w:themeColor="text1"/>
+          <w:lang w:eastAsia="zh-CN"/>
+        </w:rPr>
+      </w:pPr>
+      <w:r>
+        <w:rPr>
+          <w:rFonts w:ascii="宋体" w:hAnsi="宋体"/>
+          <w:color w:val="000000" w:themeColor="text1"/>
+        </w:rPr>
+        <w:tab/>
+        <w:t>无人车采用履带式驱动以应对复杂环境，选择两个</w:t>
+      </w:r>
+      <w:r>
+        <w:rPr>
+          <w:color w:val="000000" w:themeColor="text1"/>
+        </w:rPr>
+        <w:t>MG513</w:t>
+      </w:r>
+      <w:r>
+        <w:rPr>
+          <w:rFonts w:ascii="宋体" w:hAnsi="宋体"/>
+          <w:color w:val="000000" w:themeColor="text1"/>
+        </w:rPr>
+        <w:t>霍尔编码器减速电机作为动力源，</w:t>
+      </w:r>
+      <w:r>
+        <w:rPr>
+          <w:color w:val="000000" w:themeColor="text1"/>
+        </w:rPr>
+        <w:t>TB6612</w:t>
+      </w:r>
+      <w:r>
+        <w:rPr>
+          <w:rFonts w:ascii="宋体" w:hAnsi="宋体"/>
+          <w:color w:val="000000" w:themeColor="text1"/>
+        </w:rPr>
+        <w:t>模块作为电机驱动，</w:t>
+      </w:r>
+      <w:r>
+        <w:rPr>
+          <w:color w:val="000000" w:themeColor="text1"/>
+        </w:rPr>
+        <w:t>QMC5883</w:t>
+      </w:r>
+      <w:r>
+        <w:rPr>
+          <w:rFonts w:ascii="宋体" w:hAnsi="宋体"/>
+          <w:color w:val="000000" w:themeColor="text1"/>
+        </w:rPr>
+        <w:t>三轴磁场传感器模块精准反馈无人车的偏航角。</w:t>
+      </w:r>
+    </w:p>
+    <w:p>
+      <w:pPr>
+        <w:adjustRightInd w:val="0"/>
+        <w:snapToGrid w:val="0"/>
+        <w:spacing w:line="360" w:lineRule="auto"/>
+        <w:rPr>
+          <w:rFonts w:ascii="宋体" w:hAnsi="宋体" w:hint="eastAsia"/>
+          <w:color w:val="000000" w:themeColor="text1"/>
+          <w:szCs w:val="22"/>
+          <w:lang w:eastAsia="zh-CN"/>
+        </w:rPr>
+      </w:pPr>
+    </w:p>
+    <w:p>
+      <w:pPr>
+        <w:pStyle w:val="3"/>
+        <w:adjustRightInd w:val="0"/>
+        <w:snapToGrid w:val="0"/>
+        <w:spacing w:line="360" w:lineRule="auto"/>
+        <w:rPr>
+          <w:rFonts w:ascii="宋体" w:eastAsia="宋体" w:hAnsi="宋体" w:hint="eastAsia"/>
+          <w:b/>
+          <w:bCs/>
+          <w:color w:val="000000" w:themeColor="text1"/>
+          <w:sz w:val="28"/>
+          <w:szCs w:val="28"/>
+        </w:rPr>
+      </w:pPr>
+      <w:r>
+        <w:rPr>
+          <w:rFonts w:ascii="宋体" w:eastAsia="宋体" w:hAnsi="宋体"/>
+          <w:b/>
+          <w:color w:val="000000" w:themeColor="text1"/>
+          <w:sz w:val="28"/>
+          <w:szCs w:val="28"/>
+        </w:rPr>
+        <w:t>3.1.速度控制</w:t>
+      </w:r>
+    </w:p>
+    <w:p>
+      <w:pPr>
+        <w:adjustRightInd w:val="0"/>
+        <w:snapToGrid w:val="0"/>
+        <w:spacing w:line="360" w:lineRule="auto"/>
+        <w:rPr>
+          <w:rFonts w:ascii="宋体" w:hAnsi="宋体" w:hint="eastAsia"/>
+          <w:color w:val="000000" w:themeColor="text1"/>
+          <w:szCs w:val="22"/>
+        </w:rPr>
+      </w:pPr>
       <w:r>
         <w:rPr>
           <w:rFonts w:ascii="宋体" w:hAnsi="宋体"/>
           <w:noProof/>
           <w:color w:val="000000" w:themeColor="text1"/>
+          <w:szCs w:val="22"/>
+          <w:lang w:eastAsia="zh-CN"/>
         </w:rPr>
         <w:drawing>
-          <wp:anchor distT="0" distB="0" distL="114300" distR="114300" simplePos="0" relativeHeight="14" behindDoc="0" locked="0" layoutInCell="0" allowOverlap="1" wp14:anchorId="36E18641" wp14:editId="31BB1F5B">
+          <wp:anchor distT="0" distB="0" distL="114300" distR="114300" simplePos="0" relativeHeight="13" behindDoc="0" locked="0" layoutInCell="0" allowOverlap="1" wp14:anchorId="5E04C30C" wp14:editId="635D5815">
             <wp:simplePos x="0" y="0"/>
             <wp:positionH relativeFrom="column">
-              <wp:posOffset>131824</wp:posOffset>
+              <wp:posOffset>1096010</wp:posOffset>
             </wp:positionH>
             <wp:positionV relativeFrom="paragraph">
-              <wp:posOffset>221335</wp:posOffset>
-            </wp:positionV>
-            <wp:extent cx="2926080" cy="3437890"/>
-            <wp:effectExtent l="0" t="0" r="0" b="0"/>
-            <wp:wrapTopAndBottom/>
-            <wp:docPr id="1" name="图片 16" descr="descript"/>
-            <wp:cNvGraphicFramePr>
-              <a:graphicFrameLocks xmlns:a="http://schemas.openxmlformats.org/drawingml/2006/main" noChangeAspect="1"/>
-            </wp:cNvGraphicFramePr>
-            <a:graphic xmlns:a="http://schemas.openxmlformats.org/drawingml/2006/main">
-              <a:graphicData uri="http://schemas.openxmlformats.org/drawingml/2006/picture">
-                <pic:pic xmlns:pic="http://schemas.openxmlformats.org/drawingml/2006/picture">
-                  <pic:nvPicPr>
-                    <pic:cNvPr id="1" name="图片 16" descr="descript"/>
-                    <pic:cNvPicPr>
-                      <a:picLocks noChangeAspect="1" noChangeArrowheads="1"/>
-                    </pic:cNvPicPr>
-                  </pic:nvPicPr>
-                  <pic:blipFill>
-                    <a:blip r:embed="rId6"/>
-                    <a:stretch>
-                      <a:fillRect/>
-                    </a:stretch>
-                  </pic:blipFill>
-                  <pic:spPr bwMode="auto">
-                    <a:xfrm>
-                      <a:off x="0" y="0"/>
-                      <a:ext cx="2926080" cy="3437890"/>
-                    </a:xfrm>
-                    <a:prstGeom prst="rect">
-                      <a:avLst/>
-                    </a:prstGeom>
-                  </pic:spPr>
-                </pic:pic>
-              </a:graphicData>
-            </a:graphic>
-          </wp:anchor>
-        </w:drawing>
-      </w:r>
-    </w:p>
-    <w:p>
-      <w:pPr>
-        <w:adjustRightInd w:val="0"/>
-        <w:snapToGrid w:val="0"/>
-        <w:spacing w:line="360" w:lineRule="auto"/>
-        <w:jc w:val="both"/>
-        <w:rPr>
-          <w:rFonts w:ascii="宋体" w:hAnsi="宋体" w:hint="eastAsia"/>
-          <w:color w:val="000000" w:themeColor="text1"/>
-          <w:szCs w:val="22"/>
-        </w:rPr>
-      </w:pPr>
-    </w:p>
-    <w:p>
-      <w:pPr>
-        <w:adjustRightInd w:val="0"/>
-        <w:snapToGrid w:val="0"/>
-        <w:spacing w:line="360" w:lineRule="auto"/>
-        <w:jc w:val="both"/>
-        <w:rPr>
-          <w:rFonts w:ascii="宋体" w:hAnsi="宋体" w:hint="eastAsia"/>
-          <w:color w:val="000000" w:themeColor="text1"/>
-          <w:szCs w:val="22"/>
-        </w:rPr>
-      </w:pPr>
-      <w:r>
-        <w:rPr>
-          <w:rFonts w:ascii="宋体" w:hAnsi="宋体"/>
-          <w:color w:val="000000" w:themeColor="text1"/>
-        </w:rPr>
-        <w:lastRenderedPageBreak/>
-        <w:t>双线性插值是一种图像放大算法，在图示中，所求目标点有四个相邻点，根据</w:t>
-      </w:r>
-      <w:r>
-        <w:rPr>
-          <w:color w:val="000000" w:themeColor="text1"/>
-        </w:rPr>
-        <w:t>x</w:t>
-      </w:r>
-      <w:r>
-        <w:rPr>
-          <w:rFonts w:ascii="宋体" w:hAnsi="宋体"/>
-          <w:color w:val="000000" w:themeColor="text1"/>
-        </w:rPr>
-        <w:t>轴上的对所求目标点的</w:t>
-      </w:r>
-      <w:r>
-        <w:rPr>
-          <w:color w:val="000000" w:themeColor="text1"/>
-        </w:rPr>
-        <w:t>x</w:t>
-      </w:r>
-      <w:r>
-        <w:rPr>
-          <w:rFonts w:ascii="宋体" w:hAnsi="宋体"/>
-          <w:color w:val="000000" w:themeColor="text1"/>
-        </w:rPr>
-        <w:t>坐标</w:t>
-      </w:r>
-      <w:proofErr w:type="spellStart"/>
-      <w:r>
-        <w:rPr>
-          <w:color w:val="000000" w:themeColor="text1"/>
-        </w:rPr>
-        <w:t>Xt</w:t>
-      </w:r>
-      <w:proofErr w:type="spellEnd"/>
-      <w:r>
-        <w:rPr>
-          <w:rFonts w:ascii="宋体" w:hAnsi="宋体"/>
-          <w:color w:val="000000" w:themeColor="text1"/>
-        </w:rPr>
-        <w:t>对</w:t>
-      </w:r>
-      <w:r>
-        <w:rPr>
-          <w:color w:val="000000" w:themeColor="text1"/>
-        </w:rPr>
-        <w:t>f(x0,y0)</w:t>
-      </w:r>
-      <w:r>
-        <w:rPr>
-          <w:rFonts w:ascii="宋体" w:hAnsi="宋体"/>
-          <w:color w:val="000000" w:themeColor="text1"/>
-        </w:rPr>
-        <w:t>和</w:t>
-      </w:r>
-      <w:r>
-        <w:rPr>
-          <w:color w:val="000000" w:themeColor="text1"/>
-        </w:rPr>
-        <w:t>f(x0,y1)</w:t>
-      </w:r>
-      <w:r>
-        <w:rPr>
-          <w:rFonts w:ascii="宋体" w:hAnsi="宋体"/>
-          <w:color w:val="000000" w:themeColor="text1"/>
-        </w:rPr>
-        <w:t>两个相邻点的距离的图像温度值进行加权平均求得第一个点的温度值</w:t>
-      </w:r>
-      <w:r>
-        <w:rPr>
-          <w:color w:val="000000" w:themeColor="text1"/>
-        </w:rPr>
-        <w:t>Z1</w:t>
-      </w:r>
-      <w:r>
-        <w:rPr>
-          <w:rFonts w:ascii="宋体" w:hAnsi="宋体"/>
-          <w:color w:val="000000" w:themeColor="text1"/>
-        </w:rPr>
-        <w:t>，这种方法是单次线性插值。同理，对另外两个相邻点进行线性插值求得温度值</w:t>
-      </w:r>
-      <w:r>
-        <w:rPr>
-          <w:color w:val="000000" w:themeColor="text1"/>
-        </w:rPr>
-        <w:t>Z2</w:t>
-      </w:r>
-      <w:r>
-        <w:rPr>
-          <w:rFonts w:ascii="宋体" w:hAnsi="宋体"/>
-          <w:color w:val="000000" w:themeColor="text1"/>
-        </w:rPr>
-        <w:t>，最后根据两次线性插值所得的点与在</w:t>
-      </w:r>
-      <w:r>
-        <w:rPr>
-          <w:color w:val="000000" w:themeColor="text1"/>
-        </w:rPr>
-        <w:t>y</w:t>
-      </w:r>
-      <w:r>
-        <w:rPr>
-          <w:rFonts w:ascii="宋体" w:hAnsi="宋体"/>
-          <w:color w:val="000000" w:themeColor="text1"/>
-        </w:rPr>
-        <w:t>轴上对所求目标点的</w:t>
-      </w:r>
-      <w:r>
-        <w:rPr>
-          <w:color w:val="000000" w:themeColor="text1"/>
-        </w:rPr>
-        <w:t>y</w:t>
-      </w:r>
-      <w:r>
-        <w:rPr>
-          <w:rFonts w:ascii="宋体" w:hAnsi="宋体"/>
-          <w:color w:val="000000" w:themeColor="text1"/>
-        </w:rPr>
-        <w:t>坐标的距离的图像温度值再进行一次线性插值，可求得目标点的温度值。</w:t>
-      </w:r>
-    </w:p>
-    <w:p>
-      <w:pPr>
-        <w:adjustRightInd w:val="0"/>
-        <w:snapToGrid w:val="0"/>
-        <w:spacing w:line="360" w:lineRule="auto"/>
-        <w:jc w:val="both"/>
-        <w:rPr>
-          <w:rFonts w:ascii="宋体" w:hAnsi="宋体" w:hint="eastAsia"/>
-          <w:color w:val="000000" w:themeColor="text1"/>
-          <w:szCs w:val="22"/>
-        </w:rPr>
-      </w:pPr>
-    </w:p>
-    <w:p>
-      <w:pPr>
-        <w:adjustRightInd w:val="0"/>
-        <w:snapToGrid w:val="0"/>
-        <w:spacing w:line="360" w:lineRule="auto"/>
-        <w:jc w:val="both"/>
-        <w:rPr>
-          <w:rFonts w:ascii="宋体" w:hAnsi="宋体" w:hint="eastAsia"/>
-          <w:color w:val="000000" w:themeColor="text1"/>
-          <w:szCs w:val="22"/>
-        </w:rPr>
-      </w:pPr>
-      <w:r>
-        <w:rPr>
-          <w:rFonts w:ascii="宋体" w:hAnsi="宋体"/>
-          <w:color w:val="000000" w:themeColor="text1"/>
-        </w:rPr>
-        <w:tab/>
-        <w:t>我们使用这种方法，根据调试所得的最佳倍数，对</w:t>
-      </w:r>
-      <w:r>
-        <w:rPr>
-          <w:color w:val="000000" w:themeColor="text1"/>
-        </w:rPr>
-        <w:t>8*8</w:t>
-      </w:r>
-      <w:r>
-        <w:rPr>
-          <w:rFonts w:ascii="宋体" w:hAnsi="宋体"/>
-          <w:color w:val="000000" w:themeColor="text1"/>
-        </w:rPr>
-        <w:t>温度矩阵进行放大。</w:t>
-      </w:r>
-    </w:p>
-    <w:p>
-      <w:pPr>
-        <w:adjustRightInd w:val="0"/>
-        <w:snapToGrid w:val="0"/>
-        <w:spacing w:line="360" w:lineRule="auto"/>
-        <w:jc w:val="both"/>
-        <w:rPr>
-          <w:rFonts w:ascii="宋体" w:hAnsi="宋体" w:hint="eastAsia"/>
-          <w:color w:val="000000" w:themeColor="text1"/>
-          <w:szCs w:val="22"/>
-        </w:rPr>
-      </w:pPr>
-      <w:r>
-        <w:rPr>
-          <w:rFonts w:ascii="宋体" w:hAnsi="宋体"/>
-          <w:color w:val="000000" w:themeColor="text1"/>
-        </w:rPr>
-        <w:t>主控接收到对应矩阵坐标的温度值和坐标并与视觉识别芯片</w:t>
-      </w:r>
-      <w:r>
-        <w:rPr>
-          <w:color w:val="000000" w:themeColor="text1"/>
-        </w:rPr>
-        <w:t>K210</w:t>
-      </w:r>
-      <w:r>
-        <w:rPr>
-          <w:rFonts w:ascii="宋体" w:hAnsi="宋体"/>
-          <w:color w:val="000000" w:themeColor="text1"/>
-        </w:rPr>
-        <w:t>进行拟合判断是否为火源，若呈现图像上和温度上的一致性，即触发灭火流程。该方法也同样适用于人形识别。</w:t>
-      </w:r>
-    </w:p>
-    <w:p>
-      <w:pPr>
-        <w:adjustRightInd w:val="0"/>
-        <w:snapToGrid w:val="0"/>
-        <w:spacing w:line="360" w:lineRule="auto"/>
-        <w:rPr>
-          <w:rFonts w:ascii="宋体" w:hAnsi="宋体" w:hint="eastAsia"/>
-          <w:color w:val="000000" w:themeColor="text1"/>
-          <w:szCs w:val="22"/>
-        </w:rPr>
-      </w:pPr>
-    </w:p>
-    <w:p>
-      <w:pPr>
-        <w:pStyle w:val="2"/>
-        <w:adjustRightInd w:val="0"/>
-        <w:snapToGrid w:val="0"/>
-        <w:spacing w:line="360" w:lineRule="auto"/>
-        <w:rPr>
-          <w:rFonts w:ascii="宋体" w:eastAsia="宋体" w:hAnsi="宋体" w:hint="eastAsia"/>
-          <w:color w:val="000000" w:themeColor="text1"/>
-          <w:lang w:eastAsia="zh-CN"/>
-        </w:rPr>
-      </w:pPr>
-      <w:r>
-        <w:rPr>
-          <w:rFonts w:ascii="宋体" w:eastAsia="宋体" w:hAnsi="宋体"/>
-          <w:color w:val="000000" w:themeColor="text1"/>
-          <w:lang w:eastAsia="zh-CN"/>
-        </w:rPr>
-        <w:t>3、</w:t>
-      </w:r>
-      <w:r>
-        <w:rPr>
-          <w:rFonts w:ascii="宋体" w:eastAsia="宋体" w:hAnsi="宋体"/>
-          <w:color w:val="000000" w:themeColor="text1"/>
-        </w:rPr>
-        <w:t>运动控制原理</w:t>
-      </w:r>
-    </w:p>
-    <w:p>
-      <w:pPr>
-        <w:adjustRightInd w:val="0"/>
-        <w:snapToGrid w:val="0"/>
-        <w:spacing w:line="360" w:lineRule="auto"/>
-        <w:rPr>
-          <w:rFonts w:ascii="宋体" w:hAnsi="宋体" w:hint="eastAsia"/>
-          <w:color w:val="000000" w:themeColor="text1"/>
-          <w:lang w:eastAsia="zh-CN"/>
-        </w:rPr>
-      </w:pPr>
-    </w:p>
-    <w:p>
-      <w:pPr>
-        <w:adjustRightInd w:val="0"/>
-        <w:snapToGrid w:val="0"/>
-        <w:spacing w:line="360" w:lineRule="auto"/>
-        <w:rPr>
-          <w:rFonts w:ascii="宋体" w:hAnsi="宋体" w:hint="eastAsia"/>
-          <w:color w:val="000000" w:themeColor="text1"/>
-          <w:szCs w:val="22"/>
-        </w:rPr>
-      </w:pPr>
-      <w:r>
-        <w:rPr>
-          <w:rFonts w:ascii="宋体" w:hAnsi="宋体"/>
-          <w:color w:val="000000" w:themeColor="text1"/>
-        </w:rPr>
-        <w:t>无人车运动控制</w:t>
-      </w:r>
-    </w:p>
-    <w:p>
-      <w:pPr>
-        <w:adjustRightInd w:val="0"/>
-        <w:snapToGrid w:val="0"/>
-        <w:spacing w:line="360" w:lineRule="auto"/>
-        <w:rPr>
-          <w:rFonts w:ascii="宋体" w:hAnsi="宋体" w:hint="eastAsia"/>
-          <w:color w:val="000000" w:themeColor="text1"/>
-          <w:lang w:eastAsia="zh-CN"/>
-        </w:rPr>
-      </w:pPr>
-      <w:r>
-        <w:rPr>
-          <w:rFonts w:ascii="宋体" w:hAnsi="宋体"/>
-          <w:color w:val="000000" w:themeColor="text1"/>
-        </w:rPr>
-        <w:tab/>
-        <w:t>无人车采用履带式驱动以应对复杂环境，选择两个</w:t>
-      </w:r>
-      <w:r>
-        <w:rPr>
-          <w:color w:val="000000" w:themeColor="text1"/>
-        </w:rPr>
-        <w:t>MG513</w:t>
-      </w:r>
-      <w:r>
-        <w:rPr>
-          <w:rFonts w:ascii="宋体" w:hAnsi="宋体"/>
-          <w:color w:val="000000" w:themeColor="text1"/>
-        </w:rPr>
-        <w:t>霍尔编码器减速电机作为动力源，</w:t>
-      </w:r>
-      <w:r>
-        <w:rPr>
-          <w:color w:val="000000" w:themeColor="text1"/>
-        </w:rPr>
-        <w:t>TB6612</w:t>
-      </w:r>
-      <w:r>
-        <w:rPr>
-          <w:rFonts w:ascii="宋体" w:hAnsi="宋体"/>
-          <w:color w:val="000000" w:themeColor="text1"/>
-        </w:rPr>
-        <w:t>模块作为电机驱动，</w:t>
-      </w:r>
-      <w:r>
-        <w:rPr>
-          <w:color w:val="000000" w:themeColor="text1"/>
-        </w:rPr>
-        <w:t>QMC5883</w:t>
-      </w:r>
-      <w:r>
-        <w:rPr>
-          <w:rFonts w:ascii="宋体" w:hAnsi="宋体"/>
-          <w:color w:val="000000" w:themeColor="text1"/>
-        </w:rPr>
-        <w:t>三轴磁场传感器模块精准反馈无人车的偏航角。</w:t>
-      </w:r>
-    </w:p>
-    <w:p>
-      <w:pPr>
-        <w:adjustRightInd w:val="0"/>
-        <w:snapToGrid w:val="0"/>
-        <w:spacing w:line="360" w:lineRule="auto"/>
-        <w:rPr>
-          <w:rFonts w:ascii="宋体" w:hAnsi="宋体" w:hint="eastAsia"/>
-          <w:color w:val="000000" w:themeColor="text1"/>
-          <w:szCs w:val="22"/>
-          <w:lang w:eastAsia="zh-CN"/>
-        </w:rPr>
-      </w:pPr>
-    </w:p>
-    <w:p>
-      <w:pPr>
-        <w:pStyle w:val="3"/>
-        <w:adjustRightInd w:val="0"/>
-        <w:snapToGrid w:val="0"/>
-        <w:spacing w:line="360" w:lineRule="auto"/>
-        <w:rPr>
-          <w:rFonts w:ascii="宋体" w:eastAsia="宋体" w:hAnsi="宋体" w:hint="eastAsia"/>
-          <w:b/>
-          <w:bCs/>
-          <w:color w:val="000000" w:themeColor="text1"/>
-          <w:szCs w:val="22"/>
-        </w:rPr>
-      </w:pPr>
-      <w:r>
-        <w:rPr>
-          <w:rFonts w:ascii="宋体" w:eastAsia="宋体" w:hAnsi="宋体"/>
-          <w:color w:val="000000" w:themeColor="text1"/>
-        </w:rPr>
-        <w:t>3.1.速度控制</w:t>
-      </w:r>
-    </w:p>
-    <w:p>
-      <w:pPr>
-        <w:adjustRightInd w:val="0"/>
-        <w:snapToGrid w:val="0"/>
-        <w:spacing w:line="360" w:lineRule="auto"/>
-        <w:rPr>
-          <w:rFonts w:ascii="宋体" w:hAnsi="宋体" w:hint="eastAsia"/>
-          <w:color w:val="000000" w:themeColor="text1"/>
-          <w:szCs w:val="22"/>
-        </w:rPr>
-      </w:pPr>
-      <w:r>
-        <w:rPr>
-          <w:rFonts w:ascii="宋体" w:hAnsi="宋体"/>
-          <w:noProof/>
-          <w:color w:val="000000" w:themeColor="text1"/>
-          <w:szCs w:val="22"/>
-        </w:rPr>
-        <w:drawing>
-          <wp:anchor distT="0" distB="0" distL="114300" distR="114300" simplePos="0" relativeHeight="13" behindDoc="0" locked="0" layoutInCell="0" allowOverlap="1" wp14:anchorId="5E04C30C" wp14:editId="2FBC72FE">
-            <wp:simplePos x="0" y="0"/>
-            <wp:positionH relativeFrom="column">
-              <wp:posOffset>167517</wp:posOffset>
-            </wp:positionH>
-            <wp:positionV relativeFrom="paragraph">
-              <wp:posOffset>79536</wp:posOffset>
+              <wp:posOffset>79375</wp:posOffset>
             </wp:positionV>
             <wp:extent cx="2992755" cy="1910080"/>
             <wp:effectExtent l="0" t="0" r="0" b="0"/>
@@ -4952,7 +4914,7 @@
                     </pic:cNvPicPr>
                   </pic:nvPicPr>
                   <pic:blipFill>
-                    <a:blip r:embed="rId7"/>
+                    <a:blip r:embed="rId9"/>
                     <a:stretch>
                       <a:fillRect/>
                     </a:stretch>
@@ -5028,23 +4990,50 @@
           <w:lang w:eastAsia="zh-CN"/>
         </w:rPr>
       </w:pPr>
+    </w:p>
+    <w:p>
+      <w:pPr>
+        <w:adjustRightInd w:val="0"/>
+        <w:snapToGrid w:val="0"/>
+        <w:spacing w:line="360" w:lineRule="auto"/>
+        <w:rPr>
+          <w:rFonts w:ascii="宋体" w:hAnsi="宋体" w:hint="eastAsia"/>
+          <w:color w:val="000000" w:themeColor="text1"/>
+          <w:szCs w:val="22"/>
+          <w:lang w:eastAsia="zh-CN"/>
+        </w:rPr>
+      </w:pPr>
+    </w:p>
+    <w:p>
+      <w:pPr>
+        <w:adjustRightInd w:val="0"/>
+        <w:snapToGrid w:val="0"/>
+        <w:spacing w:line="360" w:lineRule="auto"/>
+        <w:rPr>
+          <w:rFonts w:ascii="宋体" w:hAnsi="宋体" w:hint="eastAsia"/>
+          <w:color w:val="000000" w:themeColor="text1"/>
+          <w:szCs w:val="22"/>
+          <w:lang w:eastAsia="zh-CN"/>
+        </w:rPr>
+      </w:pPr>
       <w:r>
         <w:rPr>
           <w:rFonts w:ascii="宋体" w:hAnsi="宋体"/>
           <w:noProof/>
           <w:color w:val="000000" w:themeColor="text1"/>
           <w:szCs w:val="22"/>
+          <w:lang w:eastAsia="zh-CN"/>
         </w:rPr>
         <mc:AlternateContent>
           <mc:Choice Requires="wps">
             <w:drawing>
-              <wp:anchor distT="45720" distB="66040" distL="111760" distR="113665" simplePos="0" relativeHeight="9" behindDoc="0" locked="0" layoutInCell="0" allowOverlap="1" wp14:anchorId="73C3C563" wp14:editId="7E4644D7">
+              <wp:anchor distT="45720" distB="66040" distL="111760" distR="113665" simplePos="0" relativeHeight="9" behindDoc="0" locked="0" layoutInCell="0" allowOverlap="1" wp14:anchorId="73C3C563" wp14:editId="28DEB75F">
                 <wp:simplePos x="0" y="0"/>
                 <wp:positionH relativeFrom="margin">
-                  <wp:align>right</wp:align>
+                  <wp:posOffset>1598930</wp:posOffset>
                 </wp:positionH>
                 <wp:positionV relativeFrom="paragraph">
-                  <wp:posOffset>262492</wp:posOffset>
+                  <wp:posOffset>173990</wp:posOffset>
                 </wp:positionV>
                 <wp:extent cx="2108835" cy="299720"/>
                 <wp:effectExtent l="0" t="0" r="5080" b="5080"/>
@@ -5162,7 +5151,7 @@
           </mc:Choice>
           <mc:Fallback>
             <w:pict>
-              <v:rect w14:anchorId="73C3C563" id="文本框 13" o:spid="_x0000_s1027" style="position:absolute;left:0;text-align:left;margin-left:114.85pt;margin-top:20.65pt;width:166.05pt;height:23.6pt;z-index:9;visibility:visible;mso-wrap-style:square;mso-width-percent:400;mso-wrap-distance-left:8.8pt;mso-wrap-distance-top:3.6pt;mso-wrap-distance-right:8.95pt;mso-wrap-distance-bottom:5.2pt;mso-position-horizontal:right;mso-position-horizontal-relative:margin;mso-position-vertical:absolute;mso-position-vertical-relative:text;mso-width-percent:400;mso-width-relative:margin;v-text-anchor:top" o:gfxdata="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" o:allowincell="f" stroked="f">
+              <v:rect w14:anchorId="73C3C563" id="文本框 13" o:spid="_x0000_s1027" style="position:absolute;left:0;text-align:left;margin-left:125.9pt;margin-top:13.7pt;width:166.05pt;height:23.6pt;z-index:9;visibility:visible;mso-wrap-style:square;mso-width-percent:400;mso-wrap-distance-left:8.8pt;mso-wrap-distance-top:3.6pt;mso-wrap-distance-right:8.95pt;mso-wrap-distance-bottom:5.2pt;mso-position-horizontal:absolute;mso-position-horizontal-relative:margin;mso-position-vertical:absolute;mso-position-vertical-relative:text;mso-width-percent:400;mso-width-relative:margin;v-text-anchor:top" o:gfxdata="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" o:allowincell="f" stroked="f">
                 <v:textbox>
                   <w:txbxContent>
                     <w:p>
@@ -5271,32 +5260,6 @@
           <w:rFonts w:ascii="宋体" w:hAnsi="宋体" w:hint="eastAsia"/>
           <w:color w:val="000000" w:themeColor="text1"/>
           <w:szCs w:val="22"/>
-          <w:lang w:eastAsia="zh-CN"/>
-        </w:rPr>
-      </w:pPr>
-    </w:p>
-    <w:p>
-      <w:pPr>
-        <w:adjustRightInd w:val="0"/>
-        <w:snapToGrid w:val="0"/>
-        <w:spacing w:line="360" w:lineRule="auto"/>
-        <w:rPr>
-          <w:rFonts w:ascii="宋体" w:hAnsi="宋体" w:hint="eastAsia"/>
-          <w:color w:val="000000" w:themeColor="text1"/>
-          <w:szCs w:val="22"/>
-          <w:lang w:eastAsia="zh-CN"/>
-        </w:rPr>
-      </w:pPr>
-    </w:p>
-    <w:p>
-      <w:pPr>
-        <w:adjustRightInd w:val="0"/>
-        <w:snapToGrid w:val="0"/>
-        <w:spacing w:line="360" w:lineRule="auto"/>
-        <w:rPr>
-          <w:rFonts w:ascii="宋体" w:hAnsi="宋体" w:hint="eastAsia"/>
-          <w:color w:val="000000" w:themeColor="text1"/>
-          <w:szCs w:val="22"/>
         </w:rPr>
       </w:pPr>
       <w:r>
@@ -5308,14 +5271,12 @@
         <w:tab/>
         <w:t>单片机输出</w:t>
       </w:r>
-      <w:proofErr w:type="spellStart"/>
       <w:r>
         <w:rPr>
           <w:color w:val="000000" w:themeColor="text1"/>
         </w:rPr>
         <w:t>pwm</w:t>
       </w:r>
-      <w:proofErr w:type="spellEnd"/>
       <w:r>
         <w:rPr>
           <w:rFonts w:ascii="宋体" w:hAnsi="宋体"/>
@@ -5341,14 +5302,12 @@
         </w:rPr>
         <w:t>占空比越大电机转速越快，采用</w:t>
       </w:r>
-      <w:proofErr w:type="spellStart"/>
       <w:r>
         <w:rPr>
           <w:color w:val="000000" w:themeColor="text1"/>
         </w:rPr>
         <w:t>pid</w:t>
       </w:r>
-      <w:proofErr w:type="spellEnd"/>
       <w:r>
         <w:rPr>
           <w:rFonts w:ascii="宋体" w:hAnsi="宋体"/>
@@ -5383,13 +5342,17 @@
           <w:b/>
           <w:bCs/>
           <w:color w:val="000000" w:themeColor="text1"/>
-          <w:szCs w:val="22"/>
+          <w:sz w:val="28"/>
+          <w:szCs w:val="28"/>
         </w:rPr>
       </w:pPr>
       <w:r>
         <w:rPr>
           <w:rFonts w:ascii="宋体" w:eastAsia="宋体" w:hAnsi="宋体"/>
-          <w:color w:val="000000" w:themeColor="text1"/>
+          <w:b/>
+          <w:color w:val="000000" w:themeColor="text1"/>
+          <w:sz w:val="28"/>
+          <w:szCs w:val="28"/>
         </w:rPr>
         <w:t>3.2无人车航向控制</w:t>
       </w:r>
@@ -5446,14 +5409,12 @@
         </w:rPr>
         <w:t>三轴磁场传感器模块获取无人车实时偏航角数据，采用</w:t>
       </w:r>
-      <w:proofErr w:type="spellStart"/>
       <w:r>
         <w:rPr>
           <w:color w:val="000000" w:themeColor="text1"/>
         </w:rPr>
         <w:t>pid</w:t>
       </w:r>
-      <w:proofErr w:type="spellEnd"/>
       <w:r>
         <w:rPr>
           <w:rFonts w:ascii="宋体" w:hAnsi="宋体"/>
@@ -5470,13 +5431,19 @@
         <w:spacing w:line="360" w:lineRule="auto"/>
         <w:rPr>
           <w:rFonts w:ascii="宋体" w:eastAsia="宋体" w:hAnsi="宋体" w:hint="eastAsia"/>
-          <w:color w:val="000000" w:themeColor="text1"/>
+          <w:b/>
+          <w:color w:val="000000" w:themeColor="text1"/>
+          <w:sz w:val="28"/>
+          <w:szCs w:val="28"/>
         </w:rPr>
       </w:pPr>
       <w:r>
         <w:rPr>
           <w:rFonts w:ascii="宋体" w:eastAsia="宋体" w:hAnsi="宋体"/>
-          <w:color w:val="000000" w:themeColor="text1"/>
+          <w:b/>
+          <w:color w:val="000000" w:themeColor="text1"/>
+          <w:sz w:val="28"/>
+          <w:szCs w:val="28"/>
           <w:lang w:eastAsia="zh-CN"/>
         </w:rPr>
         <w:t>3.3</w:t>
@@ -5484,7 +5451,10 @@
       <w:r>
         <w:rPr>
           <w:rFonts w:ascii="宋体" w:eastAsia="宋体" w:hAnsi="宋体"/>
-          <w:color w:val="000000" w:themeColor="text1"/>
+          <w:b/>
+          <w:color w:val="000000" w:themeColor="text1"/>
+          <w:sz w:val="28"/>
+          <w:szCs w:val="28"/>
         </w:rPr>
         <w:t>无人车向可能着火点导航的功能实现</w:t>
       </w:r>
@@ -5506,6 +5476,7 @@
       <w:r>
         <w:rPr>
           <w:rFonts w:ascii="宋体" w:hAnsi="宋体"/>
+          <w:b/>
           <w:color w:val="000000" w:themeColor="text1"/>
         </w:rPr>
         <w:t>3.3.1安保台识别着火点位置</w:t>
@@ -5554,18 +5525,19 @@
           <w:rFonts w:ascii="宋体" w:hAnsi="宋体"/>
           <w:noProof/>
           <w:color w:val="000000" w:themeColor="text1"/>
+          <w:lang w:eastAsia="zh-CN"/>
         </w:rPr>
         <w:drawing>
-          <wp:anchor distT="0" distB="0" distL="114300" distR="114300" simplePos="0" relativeHeight="17" behindDoc="0" locked="0" layoutInCell="0" allowOverlap="1" wp14:anchorId="7DF2702D" wp14:editId="18D9567A">
+          <wp:anchor distT="0" distB="0" distL="114300" distR="114300" simplePos="0" relativeHeight="17" behindDoc="0" locked="0" layoutInCell="0" allowOverlap="1" wp14:anchorId="7DF2702D" wp14:editId="0A56AC81">
             <wp:simplePos x="0" y="0"/>
             <wp:positionH relativeFrom="column">
-              <wp:posOffset>209465</wp:posOffset>
+              <wp:posOffset>156845</wp:posOffset>
             </wp:positionH>
             <wp:positionV relativeFrom="paragraph">
-              <wp:posOffset>126895</wp:posOffset>
+              <wp:posOffset>126365</wp:posOffset>
             </wp:positionV>
             <wp:extent cx="2430780" cy="1558925"/>
-            <wp:effectExtent l="0" t="0" r="0" b="0"/>
+            <wp:effectExtent l="0" t="0" r="7620" b="3175"/>
             <wp:wrapSquare wrapText="bothSides"/>
             <wp:docPr id="7" name="图片 11" descr="descript"/>
             <wp:cNvGraphicFramePr>
@@ -5581,7 +5553,7 @@
                     </pic:cNvPicPr>
                   </pic:nvPicPr>
                   <pic:blipFill>
-                    <a:blip r:embed="rId8"/>
+                    <a:blip r:embed="rId10"/>
                     <a:stretch>
                       <a:fillRect/>
                     </a:stretch>
@@ -5612,17 +5584,6 @@
           <w:color w:val="000000" w:themeColor="text1"/>
         </w:rPr>
       </w:pPr>
-    </w:p>
-    <w:p>
-      <w:pPr>
-        <w:adjustRightInd w:val="0"/>
-        <w:snapToGrid w:val="0"/>
-        <w:spacing w:line="360" w:lineRule="auto"/>
-        <w:rPr>
-          <w:rFonts w:ascii="宋体" w:hAnsi="宋体" w:hint="eastAsia"/>
-          <w:color w:val="000000" w:themeColor="text1"/>
-        </w:rPr>
-      </w:pPr>
       <w:r>
         <w:rPr>
           <w:rFonts w:ascii="宋体" w:hAnsi="宋体"/>
@@ -5631,20 +5592,21 @@
           <w:noProof/>
           <w:color w:val="000000" w:themeColor="text1"/>
           <w:szCs w:val="22"/>
+          <w:lang w:eastAsia="zh-CN"/>
         </w:rPr>
         <mc:AlternateContent>
           <mc:Choice Requires="wps">
             <w:drawing>
-              <wp:anchor distT="45720" distB="76200" distL="111760" distR="113665" simplePos="0" relativeHeight="11" behindDoc="0" locked="0" layoutInCell="0" allowOverlap="1" wp14:anchorId="4DABDE7E" wp14:editId="5447027A">
+              <wp:anchor distT="45720" distB="76200" distL="111760" distR="113665" simplePos="0" relativeHeight="11" behindDoc="0" locked="0" layoutInCell="0" allowOverlap="1" wp14:anchorId="4DABDE7E" wp14:editId="71808DCB">
                 <wp:simplePos x="0" y="0"/>
                 <wp:positionH relativeFrom="column">
-                  <wp:posOffset>2768789</wp:posOffset>
+                  <wp:posOffset>588010</wp:posOffset>
                 </wp:positionH>
                 <wp:positionV relativeFrom="paragraph">
-                  <wp:posOffset>401793</wp:posOffset>
+                  <wp:posOffset>356235</wp:posOffset>
                 </wp:positionV>
                 <wp:extent cx="2108835" cy="267970"/>
-                <wp:effectExtent l="0" t="0" r="0" b="7620"/>
+                <wp:effectExtent l="0" t="0" r="5080" b="7620"/>
                 <wp:wrapTopAndBottom/>
                 <wp:docPr id="8" name="文本框 14"/>
                 <wp:cNvGraphicFramePr/>
@@ -5763,7 +5725,7 @@
           </mc:Choice>
           <mc:Fallback>
             <w:pict>
-              <v:rect w14:anchorId="4DABDE7E" id="文本框 14" o:spid="_x0000_s1028" style="position:absolute;left:0;text-align:left;margin-left:218pt;margin-top:31.65pt;width:166.05pt;height:21.1pt;z-index:11;visibility:visible;mso-wrap-style:square;mso-width-percent:400;mso-height-percent:200;mso-wrap-distance-left:8.8pt;mso-wrap-distance-top:3.6pt;mso-wrap-distance-right:8.95pt;mso-wrap-distance-bottom:6pt;mso-position-horizontal:absolute;mso-position-horizontal-relative:text;mso-position-vertical:absolute;mso-position-vertical-relative:text;mso-width-percent:400;mso-height-percent:200;mso-width-relative:margin;mso-height-relative:margin;v-text-anchor:top" o:gfxdata="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" o:allowincell="f" stroked="f">
+              <v:rect w14:anchorId="4DABDE7E" id="文本框 14" o:spid="_x0000_s1028" style="position:absolute;left:0;text-align:left;margin-left:46.3pt;margin-top:28.05pt;width:166.05pt;height:21.1pt;z-index:11;visibility:visible;mso-wrap-style:square;mso-width-percent:400;mso-height-percent:200;mso-wrap-distance-left:8.8pt;mso-wrap-distance-top:3.6pt;mso-wrap-distance-right:8.95pt;mso-wrap-distance-bottom:6pt;mso-position-horizontal:absolute;mso-position-horizontal-relative:text;mso-position-vertical:absolute;mso-position-vertical-relative:text;mso-width-percent:400;mso-height-percent:200;mso-width-relative:margin;mso-height-relative:margin;v-text-anchor:top" o:gfxdata="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" o:allowincell="f" stroked="f">
                 <v:textbox style="mso-fit-shape-to-text:t">
                   <w:txbxContent>
                     <w:p>
@@ -5868,6 +5830,17 @@
         <w:rPr>
           <w:rFonts w:ascii="宋体" w:hAnsi="宋体" w:hint="eastAsia"/>
           <w:color w:val="000000" w:themeColor="text1"/>
+        </w:rPr>
+      </w:pPr>
+    </w:p>
+    <w:p>
+      <w:pPr>
+        <w:adjustRightInd w:val="0"/>
+        <w:snapToGrid w:val="0"/>
+        <w:spacing w:line="360" w:lineRule="auto"/>
+        <w:rPr>
+          <w:rFonts w:ascii="宋体" w:hAnsi="宋体" w:hint="eastAsia"/>
+          <w:color w:val="000000" w:themeColor="text1"/>
           <w:lang w:eastAsia="zh-CN"/>
         </w:rPr>
       </w:pPr>
@@ -5995,6 +5968,7 @@
           <w:noProof/>
           <w:color w:val="000000" w:themeColor="text1"/>
           <w:szCs w:val="22"/>
+          <w:lang w:eastAsia="zh-CN"/>
         </w:rPr>
         <mc:AlternateContent>
           <mc:Choice Requires="wps">
@@ -6234,6 +6208,7 @@
           <w:noProof/>
           <w:color w:val="000000" w:themeColor="text1"/>
           <w:szCs w:val="22"/>
+          <w:lang w:eastAsia="zh-CN"/>
         </w:rPr>
         <w:drawing>
           <wp:anchor distT="0" distB="0" distL="114300" distR="114300" simplePos="0" relativeHeight="6" behindDoc="0" locked="0" layoutInCell="0" allowOverlap="1" wp14:anchorId="7C603429" wp14:editId="11BE0A4D">
@@ -6261,7 +6236,7 @@
                     </pic:cNvPicPr>
                   </pic:nvPicPr>
                   <pic:blipFill>
-                    <a:blip r:embed="rId9"/>
+                    <a:blip r:embed="rId11"/>
                     <a:stretch>
                       <a:fillRect/>
                     </a:stretch>
@@ -6338,6 +6313,7 @@
           <w:rFonts w:ascii="宋体" w:hAnsi="宋体"/>
           <w:noProof/>
           <w:color w:val="000000" w:themeColor="text1"/>
+          <w:lang w:eastAsia="zh-CN"/>
         </w:rPr>
         <w:drawing>
           <wp:anchor distT="0" distB="0" distL="114300" distR="114300" simplePos="0" relativeHeight="3" behindDoc="0" locked="0" layoutInCell="0" allowOverlap="1" wp14:anchorId="429DD3C2" wp14:editId="20E2026B">
@@ -6365,7 +6341,7 @@
                     </pic:cNvPicPr>
                   </pic:nvPicPr>
                   <pic:blipFill>
-                    <a:blip r:embed="rId10"/>
+                    <a:blip r:embed="rId12"/>
                     <a:stretch>
                       <a:fillRect/>
                     </a:stretch>
@@ -6390,6 +6366,7 @@
           <w:rFonts w:ascii="宋体" w:hAnsi="宋体"/>
           <w:noProof/>
           <w:color w:val="000000" w:themeColor="text1"/>
+          <w:lang w:eastAsia="zh-CN"/>
         </w:rPr>
         <mc:AlternateContent>
           <mc:Choice Requires="wps">
@@ -6772,6 +6749,7 @@
           <w:rFonts w:ascii="宋体" w:hAnsi="宋体"/>
           <w:noProof/>
           <w:color w:val="000000" w:themeColor="text1"/>
+          <w:lang w:eastAsia="zh-CN"/>
         </w:rPr>
         <w:drawing>
           <wp:anchor distT="0" distB="0" distL="114300" distR="114300" simplePos="0" relativeHeight="18" behindDoc="0" locked="0" layoutInCell="0" allowOverlap="1" wp14:anchorId="6DFBC305" wp14:editId="6E758110">
@@ -6799,7 +6777,7 @@
                     </pic:cNvPicPr>
                   </pic:nvPicPr>
                   <pic:blipFill>
-                    <a:blip r:embed="rId11"/>
+                    <a:blip r:embed="rId13"/>
                     <a:stretch>
                       <a:fillRect/>
                     </a:stretch>
@@ -6824,6 +6802,7 @@
           <w:rFonts w:ascii="宋体" w:hAnsi="宋体"/>
           <w:noProof/>
           <w:color w:val="000000" w:themeColor="text1"/>
+          <w:lang w:eastAsia="zh-CN"/>
         </w:rPr>
         <mc:AlternateContent>
           <mc:Choice Requires="wps">
@@ -7063,13 +7042,19 @@
         <w:ind w:left="198"/>
         <w:rPr>
           <w:rFonts w:ascii="宋体" w:eastAsia="宋体" w:hAnsi="宋体" w:hint="eastAsia"/>
-          <w:color w:val="000000" w:themeColor="text1"/>
+          <w:b/>
+          <w:color w:val="000000" w:themeColor="text1"/>
+          <w:sz w:val="28"/>
+          <w:szCs w:val="28"/>
         </w:rPr>
       </w:pPr>
       <w:r>
         <w:rPr>
           <w:rFonts w:ascii="宋体" w:eastAsia="宋体" w:hAnsi="宋体"/>
-          <w:color w:val="000000" w:themeColor="text1"/>
+          <w:b/>
+          <w:color w:val="000000" w:themeColor="text1"/>
+          <w:sz w:val="28"/>
+          <w:szCs w:val="28"/>
         </w:rPr>
         <w:t>4. 后台数据库及处理程序（本地服务器）</w:t>
       </w:r>
@@ -7084,14 +7069,20 @@
         <w:jc w:val="both"/>
         <w:rPr>
           <w:rFonts w:ascii="宋体" w:eastAsia="宋体" w:hAnsi="宋体" w:hint="eastAsia"/>
-          <w:color w:val="000000" w:themeColor="text1"/>
+          <w:b/>
+          <w:color w:val="000000" w:themeColor="text1"/>
+          <w:sz w:val="28"/>
+          <w:szCs w:val="28"/>
           <w:lang w:eastAsia="zh-CN"/>
         </w:rPr>
       </w:pPr>
       <w:r>
         <w:rPr>
           <w:rFonts w:ascii="宋体" w:eastAsia="宋体" w:hAnsi="宋体" w:hint="eastAsia"/>
-          <w:color w:val="000000" w:themeColor="text1"/>
+          <w:b/>
+          <w:color w:val="000000" w:themeColor="text1"/>
+          <w:sz w:val="28"/>
+          <w:szCs w:val="28"/>
           <w:lang w:eastAsia="zh-CN"/>
         </w:rPr>
         <w:t>4.1与硬件端的通信交互</w:t>
@@ -7203,36 +7194,16 @@
           <w:szCs w:val="24"/>
           <w:lang w:eastAsia="zh-CN"/>
         </w:rPr>
-        <w:t>或者有线通信技术（比方说在</w:t>
-      </w:r>
-      <w:proofErr w:type="gramStart"/>
-      <w:r>
-        <w:rPr>
-          <w:rFonts w:ascii="宋体" w:hAnsi="宋体" w:hint="eastAsia"/>
-          <w:color w:val="000000" w:themeColor="text1"/>
-          <w:szCs w:val="24"/>
-          <w:lang w:eastAsia="zh-CN"/>
-        </w:rPr>
-        <w:t>充电台充电</w:t>
-      </w:r>
-      <w:proofErr w:type="gramEnd"/>
-      <w:r>
-        <w:rPr>
-          <w:rFonts w:ascii="宋体" w:hAnsi="宋体" w:hint="eastAsia"/>
-          <w:color w:val="000000" w:themeColor="text1"/>
-          <w:szCs w:val="24"/>
-          <w:lang w:eastAsia="zh-CN"/>
-        </w:rPr>
-        <w:t>的时候）</w:t>
-      </w:r>
-      <w:r>
-        <w:rPr>
-          <w:rFonts w:ascii="宋体" w:hAnsi="宋体"/>
-          <w:color w:val="000000" w:themeColor="text1"/>
-          <w:szCs w:val="24"/>
-          <w:lang w:eastAsia="zh-CN"/>
-        </w:rPr>
-        <w:t>将这</w:t>
+        <w:t>或者有线通信技术（比方说在充电台充电的时候）</w:t>
+      </w:r>
+      <w:r>
+        <w:rPr>
+          <w:rFonts w:ascii="宋体" w:hAnsi="宋体"/>
+          <w:color w:val="000000" w:themeColor="text1"/>
+          <w:szCs w:val="24"/>
+          <w:lang w:eastAsia="zh-CN"/>
+        </w:rPr>
+        <w:t>将这些数据发送出去。在某些场景下，这些数据可能会首先被发送到一个网关设</w:t>
       </w:r>
       <w:r>
         <w:rPr>
@@ -7242,7 +7213,7 @@
           <w:lang w:eastAsia="zh-CN"/>
         </w:rPr>
         <w:lastRenderedPageBreak/>
-        <w:t>些数据发送出去。在某些场景下，这些数据可能会首先被发送到一个网关设备，在那里进行初步的数据处理或过滤，然后通过互联网将数据转发给后端服务器。这一过程中，确保数据的安全至关重要，</w:t>
+        <w:t>备，在那里进行初步的数据处理或过滤，然后通过互联网将数据转发给后端服务器。这一过程中，确保数据的安全至关重要，</w:t>
       </w:r>
       <w:r>
         <w:rPr>
@@ -7303,27 +7274,7 @@
           <w:szCs w:val="24"/>
           <w:lang w:eastAsia="zh-CN"/>
         </w:rPr>
-        <w:t>或者硬件端可能会直接与后台进行通信交互。这</w:t>
-      </w:r>
-      <w:proofErr w:type="gramStart"/>
-      <w:r>
-        <w:rPr>
-          <w:rFonts w:ascii="宋体" w:hAnsi="宋体" w:hint="eastAsia"/>
-          <w:color w:val="000000" w:themeColor="text1"/>
-          <w:szCs w:val="24"/>
-          <w:lang w:eastAsia="zh-CN"/>
-        </w:rPr>
-        <w:t>二者具体</w:t>
-      </w:r>
-      <w:proofErr w:type="gramEnd"/>
-      <w:r>
-        <w:rPr>
-          <w:rFonts w:ascii="宋体" w:hAnsi="宋体" w:hint="eastAsia"/>
-          <w:color w:val="000000" w:themeColor="text1"/>
-          <w:szCs w:val="24"/>
-          <w:lang w:eastAsia="zh-CN"/>
-        </w:rPr>
-        <w:t>采用哪一种方式视实际情况而定。在本地服务器收发硬件端的数据信息的这一过程中</w:t>
+        <w:t>或者硬件端可能会直接与后台进行通信交互。这二者具体采用哪一种方式视实际情况而定。在本地服务器收发硬件端的数据信息的这一过程中</w:t>
       </w:r>
       <w:r>
         <w:rPr>
@@ -7502,14 +7453,20 @@
         <w:jc w:val="both"/>
         <w:rPr>
           <w:rFonts w:ascii="宋体" w:eastAsia="宋体" w:hAnsi="宋体" w:hint="eastAsia"/>
-          <w:color w:val="000000" w:themeColor="text1"/>
+          <w:b/>
+          <w:color w:val="000000" w:themeColor="text1"/>
+          <w:sz w:val="28"/>
+          <w:szCs w:val="28"/>
           <w:lang w:eastAsia="zh-CN"/>
         </w:rPr>
       </w:pPr>
       <w:r>
         <w:rPr>
           <w:rFonts w:ascii="宋体" w:eastAsia="宋体" w:hAnsi="宋体" w:hint="eastAsia"/>
-          <w:color w:val="000000" w:themeColor="text1"/>
+          <w:b/>
+          <w:color w:val="000000" w:themeColor="text1"/>
+          <w:sz w:val="28"/>
+          <w:szCs w:val="28"/>
           <w:lang w:eastAsia="zh-CN"/>
         </w:rPr>
         <w:t>4.2本地处理</w:t>
@@ -7544,7 +7501,6 @@
         </w:rPr>
         <w:t>而在服务器（后台数据库）</w:t>
       </w:r>
-      <w:proofErr w:type="gramStart"/>
       <w:r>
         <w:rPr>
           <w:rFonts w:ascii="宋体" w:hAnsi="宋体"/>
@@ -7572,7 +7528,6 @@
         </w:rPr>
         <w:t>处理</w:t>
       </w:r>
-      <w:proofErr w:type="gramEnd"/>
       <w:r>
         <w:rPr>
           <w:rFonts w:ascii="宋体" w:hAnsi="宋体" w:hint="eastAsia"/>
@@ -7589,47 +7544,7 @@
           <w:szCs w:val="24"/>
           <w:lang w:eastAsia="zh-CN"/>
         </w:rPr>
-        <w:t>阶段。根据应用的需求，数据处理可以分为实时处理和批量处理两种类型。实时处理通常涉及到对数据进行即时分析并</w:t>
-      </w:r>
-      <w:proofErr w:type="gramStart"/>
-      <w:r>
-        <w:rPr>
-          <w:rFonts w:ascii="宋体" w:hAnsi="宋体"/>
-          <w:color w:val="000000" w:themeColor="text1"/>
-          <w:szCs w:val="24"/>
-          <w:lang w:eastAsia="zh-CN"/>
-        </w:rPr>
-        <w:t>作出</w:t>
-      </w:r>
-      <w:proofErr w:type="gramEnd"/>
-      <w:r>
-        <w:rPr>
-          <w:rFonts w:ascii="宋体" w:hAnsi="宋体"/>
-          <w:color w:val="000000" w:themeColor="text1"/>
-          <w:szCs w:val="24"/>
-          <w:lang w:eastAsia="zh-CN"/>
-        </w:rPr>
-        <w:t>响应，比如触发警报或调整设备设置。这可以通过使用</w:t>
-      </w:r>
-      <w:proofErr w:type="gramStart"/>
-      <w:r>
-        <w:rPr>
-          <w:rFonts w:ascii="宋体" w:hAnsi="宋体"/>
-          <w:color w:val="000000" w:themeColor="text1"/>
-          <w:szCs w:val="24"/>
-          <w:lang w:eastAsia="zh-CN"/>
-        </w:rPr>
-        <w:t>流处理</w:t>
-      </w:r>
-      <w:proofErr w:type="gramEnd"/>
-      <w:r>
-        <w:rPr>
-          <w:rFonts w:ascii="宋体" w:hAnsi="宋体"/>
-          <w:color w:val="000000" w:themeColor="text1"/>
-          <w:szCs w:val="24"/>
-          <w:lang w:eastAsia="zh-CN"/>
-        </w:rPr>
-        <w:t>框架如</w:t>
+        <w:t>阶段。根据应用的需求，数据处理可以分为实时处理和批量处理两种类型。实时处理通常涉及到对数据进行即时分析并作出响应，比如触发警报或调整设备设置。这可以通过使用流处理框架如</w:t>
       </w:r>
       <w:r>
         <w:rPr>
@@ -7710,14 +7625,20 @@
         <w:jc w:val="both"/>
         <w:rPr>
           <w:rFonts w:ascii="宋体" w:eastAsia="宋体" w:hAnsi="宋体" w:hint="eastAsia"/>
-          <w:color w:val="000000" w:themeColor="text1"/>
+          <w:b/>
+          <w:color w:val="000000" w:themeColor="text1"/>
+          <w:sz w:val="28"/>
+          <w:szCs w:val="28"/>
           <w:lang w:eastAsia="zh-CN"/>
         </w:rPr>
       </w:pPr>
       <w:r>
         <w:rPr>
           <w:rFonts w:ascii="宋体" w:eastAsia="宋体" w:hAnsi="宋体" w:hint="eastAsia"/>
-          <w:color w:val="000000" w:themeColor="text1"/>
+          <w:b/>
+          <w:color w:val="000000" w:themeColor="text1"/>
+          <w:sz w:val="28"/>
+          <w:szCs w:val="28"/>
           <w:lang w:eastAsia="zh-CN"/>
         </w:rPr>
         <w:t>4.3与前端的通信交互</w:t>
@@ -7947,7 +7868,39 @@
           <w:color w:val="000000" w:themeColor="text1"/>
           <w:lang w:eastAsia="zh-CN"/>
         </w:rPr>
-        <w:t>方法获取</w:t>
+        <w:t>方法获取资源或以</w:t>
+      </w:r>
+      <w:r>
+        <w:rPr>
+          <w:color w:val="000000" w:themeColor="text1"/>
+          <w:szCs w:val="24"/>
+          <w:lang w:eastAsia="zh-CN"/>
+        </w:rPr>
+        <w:t>POST</w:t>
+      </w:r>
+      <w:r>
+        <w:rPr>
+          <w:rFonts w:ascii="宋体" w:hAnsi="宋体"/>
+          <w:color w:val="000000" w:themeColor="text1"/>
+          <w:lang w:eastAsia="zh-CN"/>
+        </w:rPr>
+        <w:t>方法发送资源。后端使用</w:t>
+      </w:r>
+      <w:r>
+        <w:rPr>
+          <w:color w:val="000000" w:themeColor="text1"/>
+          <w:szCs w:val="24"/>
+          <w:lang w:eastAsia="zh-CN"/>
+        </w:rPr>
+        <w:t>Spring Boot</w:t>
+      </w:r>
+      <w:r>
+        <w:rPr>
+          <w:rFonts w:ascii="宋体" w:hAnsi="宋体"/>
+          <w:color w:val="000000" w:themeColor="text1"/>
+          <w:lang w:eastAsia="zh-CN"/>
+        </w:rPr>
+        <w:t>等框架处理这些请求，</w:t>
       </w:r>
       <w:r>
         <w:rPr>
@@ -7956,39 +7909,7 @@
           <w:lang w:eastAsia="zh-CN"/>
         </w:rPr>
         <w:lastRenderedPageBreak/>
-        <w:t>资源或以</w:t>
-      </w:r>
-      <w:r>
-        <w:rPr>
-          <w:color w:val="000000" w:themeColor="text1"/>
-          <w:szCs w:val="24"/>
-          <w:lang w:eastAsia="zh-CN"/>
-        </w:rPr>
-        <w:t>POST</w:t>
-      </w:r>
-      <w:r>
-        <w:rPr>
-          <w:rFonts w:ascii="宋体" w:hAnsi="宋体"/>
-          <w:color w:val="000000" w:themeColor="text1"/>
-          <w:lang w:eastAsia="zh-CN"/>
-        </w:rPr>
-        <w:t>方法发送资源。后端使用</w:t>
-      </w:r>
-      <w:r>
-        <w:rPr>
-          <w:color w:val="000000" w:themeColor="text1"/>
-          <w:szCs w:val="24"/>
-          <w:lang w:eastAsia="zh-CN"/>
-        </w:rPr>
-        <w:t>Spring Boot</w:t>
-      </w:r>
-      <w:r>
-        <w:rPr>
-          <w:rFonts w:ascii="宋体" w:hAnsi="宋体"/>
-          <w:color w:val="000000" w:themeColor="text1"/>
-          <w:lang w:eastAsia="zh-CN"/>
-        </w:rPr>
-        <w:t>等框架处理这些请求，定义控制器来匹配特定的</w:t>
+        <w:t>定义控制器来匹配特定的</w:t>
       </w:r>
       <w:r>
         <w:rPr>
@@ -8093,19 +8014,8 @@
           <w:szCs w:val="24"/>
           <w:lang w:eastAsia="zh-CN"/>
         </w:rPr>
-        <w:t>用户界面。此外，前端还可以使用状态</w:t>
-      </w:r>
-      <w:proofErr w:type="gramStart"/>
-      <w:r>
-        <w:rPr>
-          <w:rFonts w:ascii="宋体" w:hAnsi="宋体"/>
-          <w:color w:val="000000" w:themeColor="text1"/>
-          <w:szCs w:val="24"/>
-          <w:lang w:eastAsia="zh-CN"/>
-        </w:rPr>
-        <w:t>管理库如</w:t>
-      </w:r>
-      <w:proofErr w:type="gramEnd"/>
+        <w:t>用户界面。此外，前端还可以使用状态管理库如</w:t>
+      </w:r>
       <w:r>
         <w:rPr>
           <w:color w:val="000000" w:themeColor="text1"/>
@@ -8123,7 +8033,6 @@
         </w:rPr>
         <w:t>或</w:t>
       </w:r>
-      <w:proofErr w:type="spellStart"/>
       <w:r>
         <w:rPr>
           <w:color w:val="000000" w:themeColor="text1"/>
@@ -8132,7 +8041,6 @@
         </w:rPr>
         <w:t>Vuex</w:t>
       </w:r>
-      <w:proofErr w:type="spellEnd"/>
       <w:r>
         <w:rPr>
           <w:rFonts w:ascii="宋体" w:hAnsi="宋体"/>
@@ -8261,14 +8169,20 @@
         <w:jc w:val="both"/>
         <w:rPr>
           <w:rFonts w:ascii="宋体" w:eastAsia="宋体" w:hAnsi="宋体" w:hint="eastAsia"/>
-          <w:color w:val="000000" w:themeColor="text1"/>
+          <w:b/>
+          <w:color w:val="000000" w:themeColor="text1"/>
+          <w:sz w:val="28"/>
+          <w:szCs w:val="28"/>
           <w:lang w:eastAsia="zh-CN"/>
         </w:rPr>
       </w:pPr>
       <w:r>
         <w:rPr>
           <w:rFonts w:ascii="宋体" w:eastAsia="宋体" w:hAnsi="宋体" w:hint="eastAsia"/>
-          <w:color w:val="000000" w:themeColor="text1"/>
+          <w:b/>
+          <w:color w:val="000000" w:themeColor="text1"/>
+          <w:sz w:val="28"/>
+          <w:szCs w:val="28"/>
           <w:lang w:eastAsia="zh-CN"/>
         </w:rPr>
         <w:t>4.4数据安全</w:t>
@@ -8323,14 +8237,20 @@
         <w:jc w:val="both"/>
         <w:rPr>
           <w:rFonts w:ascii="宋体" w:eastAsia="宋体" w:hAnsi="宋体" w:hint="eastAsia"/>
-          <w:color w:val="000000" w:themeColor="text1"/>
+          <w:b/>
+          <w:color w:val="000000" w:themeColor="text1"/>
+          <w:sz w:val="28"/>
+          <w:szCs w:val="28"/>
           <w:lang w:eastAsia="zh-CN"/>
         </w:rPr>
       </w:pPr>
       <w:r>
         <w:rPr>
           <w:rFonts w:ascii="宋体" w:eastAsia="宋体" w:hAnsi="宋体" w:hint="eastAsia"/>
-          <w:color w:val="000000" w:themeColor="text1"/>
+          <w:b/>
+          <w:color w:val="000000" w:themeColor="text1"/>
+          <w:sz w:val="28"/>
+          <w:szCs w:val="28"/>
           <w:lang w:eastAsia="zh-CN"/>
         </w:rPr>
         <w:t>4.5可扩展性 / 可迭代性</w:t>
@@ -8363,27 +8283,7 @@
           <w:szCs w:val="24"/>
           <w:lang w:eastAsia="zh-CN"/>
         </w:rPr>
-        <w:t>另外，考虑到未来系统需要升级迭代，</w:t>
-      </w:r>
-      <w:proofErr w:type="gramStart"/>
-      <w:r>
-        <w:rPr>
-          <w:rFonts w:ascii="宋体" w:hAnsi="宋体" w:hint="eastAsia"/>
-          <w:color w:val="000000" w:themeColor="text1"/>
-          <w:szCs w:val="24"/>
-          <w:lang w:eastAsia="zh-CN"/>
-        </w:rPr>
-        <w:t>亦或</w:t>
-      </w:r>
-      <w:proofErr w:type="gramEnd"/>
-      <w:r>
-        <w:rPr>
-          <w:rFonts w:ascii="宋体" w:hAnsi="宋体" w:hint="eastAsia"/>
-          <w:color w:val="000000" w:themeColor="text1"/>
-          <w:szCs w:val="24"/>
-          <w:lang w:eastAsia="zh-CN"/>
-        </w:rPr>
-        <w:t>者是为了适应相似但又有不同的应用场景，</w:t>
+        <w:t>另外，考虑到未来系统需要升级迭代，亦或者是为了适应相似但又有不同的应用场景，</w:t>
       </w:r>
       <w:r>
         <w:rPr>
@@ -8469,41 +8369,59 @@
         <w:jc w:val="both"/>
         <w:rPr>
           <w:rFonts w:ascii="宋体" w:eastAsia="宋体" w:hAnsi="宋体" w:hint="eastAsia"/>
-          <w:color w:val="000000" w:themeColor="text1"/>
+          <w:b/>
+          <w:color w:val="000000" w:themeColor="text1"/>
+          <w:sz w:val="28"/>
+          <w:szCs w:val="28"/>
         </w:rPr>
       </w:pPr>
       <w:r>
         <w:rPr>
           <w:rFonts w:ascii="宋体" w:eastAsia="宋体" w:hAnsi="宋体"/>
-          <w:color w:val="000000" w:themeColor="text1"/>
+          <w:b/>
+          <w:color w:val="000000" w:themeColor="text1"/>
+          <w:sz w:val="28"/>
+          <w:szCs w:val="28"/>
         </w:rPr>
         <w:t xml:space="preserve">5. 前端交互（ </w:t>
       </w:r>
       <w:r>
         <w:rPr>
-          <w:rFonts w:ascii="Times New Roman" w:eastAsia="宋体" w:hAnsi="Times New Roman" w:cs="Times New Roman"/>
-          <w:color w:val="000000" w:themeColor="text1"/>
+          <w:rFonts w:ascii="宋体" w:eastAsia="宋体" w:hAnsi="宋体" w:cs="Times New Roman"/>
+          <w:b/>
+          <w:color w:val="000000" w:themeColor="text1"/>
+          <w:sz w:val="28"/>
+          <w:szCs w:val="28"/>
         </w:rPr>
         <w:t>Web</w:t>
       </w:r>
       <w:r>
         <w:rPr>
           <w:rFonts w:ascii="宋体" w:eastAsia="宋体" w:hAnsi="宋体"/>
-          <w:color w:val="000000" w:themeColor="text1"/>
+          <w:b/>
+          <w:color w:val="000000" w:themeColor="text1"/>
+          <w:sz w:val="28"/>
+          <w:szCs w:val="28"/>
         </w:rPr>
         <w:t xml:space="preserve"> / </w:t>
       </w:r>
       <w:r>
         <w:rPr>
-          <w:rFonts w:ascii="Times New Roman" w:eastAsia="宋体" w:hAnsi="Times New Roman" w:cs="Times New Roman"/>
-          <w:color w:val="000000" w:themeColor="text1"/>
+          <w:rFonts w:ascii="宋体" w:eastAsia="宋体" w:hAnsi="宋体" w:cs="Times New Roman"/>
+          <w:b/>
+          <w:color w:val="000000" w:themeColor="text1"/>
+          <w:sz w:val="28"/>
+          <w:szCs w:val="28"/>
         </w:rPr>
         <w:t>Mobile</w:t>
       </w:r>
       <w:r>
         <w:rPr>
           <w:rFonts w:ascii="宋体" w:eastAsia="宋体" w:hAnsi="宋体"/>
-          <w:color w:val="000000" w:themeColor="text1"/>
+          <w:b/>
+          <w:color w:val="000000" w:themeColor="text1"/>
+          <w:sz w:val="28"/>
+          <w:szCs w:val="28"/>
         </w:rPr>
         <w:t xml:space="preserve"> ）</w:t>
       </w:r>
@@ -8534,43 +8452,34 @@
           <w:szCs w:val="24"/>
           <w:lang w:eastAsia="zh-CN"/>
         </w:rPr>
-        <w:t>在物联网系统中，我们需要提供一个简洁易用的界面给用户来进行操作，</w:t>
-      </w:r>
-      <w:r>
-        <w:rPr>
-          <w:rFonts w:ascii="宋体" w:hAnsi="宋体" w:hint="eastAsia"/>
+        <w:t>在物联网系统中，我们需要提供一个简洁易用的界面给用户来进行操作，使用户无需为此进行多少专业的培训就能够熟练操作系统，参看需要的数据信息，并根据实际需要下达指令。就目前的技术趋势而言，不管是</w:t>
+      </w:r>
+      <w:r>
+        <w:rPr>
+          <w:rFonts w:hint="eastAsia"/>
+          <w:color w:val="000000" w:themeColor="text1"/>
+          <w:szCs w:val="24"/>
+          <w:lang w:eastAsia="zh-CN"/>
+        </w:rPr>
+        <w:t>local</w:t>
+      </w:r>
+      <w:r>
+        <w:rPr>
+          <w:rFonts w:ascii="宋体" w:hAnsi="宋体" w:hint="eastAsia"/>
+          <w:color w:val="000000" w:themeColor="text1"/>
+          <w:szCs w:val="24"/>
+          <w:lang w:eastAsia="zh-CN"/>
+        </w:rPr>
+        <w:t>还是</w:t>
+      </w:r>
+      <w:r>
+        <w:rPr>
+          <w:rFonts w:hint="eastAsia"/>
           <w:color w:val="000000" w:themeColor="text1"/>
           <w:szCs w:val="24"/>
           <w:lang w:eastAsia="zh-CN"/>
         </w:rPr>
         <w:lastRenderedPageBreak/>
-        <w:t>使用户无需为此进行多少专业的培训就能够熟练操作系统，参看需要的数据信息，并根据实际需要下达指令。就目前的技术趋势而言，不管是</w:t>
-      </w:r>
-      <w:r>
-        <w:rPr>
-          <w:rFonts w:hint="eastAsia"/>
-          <w:color w:val="000000" w:themeColor="text1"/>
-          <w:szCs w:val="24"/>
-          <w:lang w:eastAsia="zh-CN"/>
-        </w:rPr>
-        <w:t>local</w:t>
-      </w:r>
-      <w:r>
-        <w:rPr>
-          <w:rFonts w:ascii="宋体" w:hAnsi="宋体" w:hint="eastAsia"/>
-          <w:color w:val="000000" w:themeColor="text1"/>
-          <w:szCs w:val="24"/>
-          <w:lang w:eastAsia="zh-CN"/>
-        </w:rPr>
-        <w:t>还是</w:t>
-      </w:r>
-      <w:r>
-        <w:rPr>
-          <w:rFonts w:hint="eastAsia"/>
-          <w:color w:val="000000" w:themeColor="text1"/>
-          <w:szCs w:val="24"/>
-          <w:lang w:eastAsia="zh-CN"/>
-        </w:rPr>
         <w:t>Web</w:t>
       </w:r>
       <w:r>
@@ -8665,24 +8574,31 @@
         <w:jc w:val="both"/>
         <w:rPr>
           <w:rFonts w:ascii="宋体" w:eastAsia="宋体" w:hAnsi="宋体" w:hint="eastAsia"/>
-          <w:color w:val="000000" w:themeColor="text1"/>
+          <w:b/>
+          <w:color w:val="000000" w:themeColor="text1"/>
+          <w:sz w:val="28"/>
+          <w:szCs w:val="28"/>
           <w:lang w:eastAsia="zh-CN"/>
         </w:rPr>
       </w:pPr>
       <w:r>
         <w:rPr>
           <w:rFonts w:ascii="宋体" w:eastAsia="宋体" w:hAnsi="宋体" w:hint="eastAsia"/>
-          <w:color w:val="000000" w:themeColor="text1"/>
+          <w:b/>
+          <w:color w:val="000000" w:themeColor="text1"/>
+          <w:sz w:val="28"/>
+          <w:szCs w:val="28"/>
           <w:lang w:eastAsia="zh-CN"/>
         </w:rPr>
         <w:t xml:space="preserve">5.1 </w:t>
       </w:r>
       <w:r>
         <w:rPr>
-          <w:rFonts w:ascii="Times New Roman" w:eastAsia="宋体" w:hAnsi="Times New Roman" w:cs="Times New Roman" w:hint="eastAsia"/>
-          <w:color w:val="000000" w:themeColor="text1"/>
-          <w:sz w:val="24"/>
-          <w:szCs w:val="24"/>
+          <w:rFonts w:ascii="宋体" w:eastAsia="宋体" w:hAnsi="宋体" w:cs="Times New Roman" w:hint="eastAsia"/>
+          <w:b/>
+          <w:color w:val="000000" w:themeColor="text1"/>
+          <w:sz w:val="28"/>
+          <w:szCs w:val="28"/>
           <w:lang w:eastAsia="zh-CN"/>
         </w:rPr>
         <w:t>Web</w:t>
@@ -8950,7 +8866,6 @@
         </w:rPr>
         <w:t>、</w:t>
       </w:r>
-      <w:proofErr w:type="spellStart"/>
       <w:r>
         <w:rPr>
           <w:rFonts w:hint="eastAsia"/>
@@ -8960,7 +8875,6 @@
         </w:rPr>
         <w:t>Vuex</w:t>
       </w:r>
-      <w:proofErr w:type="spellEnd"/>
       <w:r>
         <w:rPr>
           <w:rFonts w:ascii="宋体" w:hAnsi="宋体" w:hint="eastAsia"/>
@@ -9269,22 +9183,31 @@
         <w:jc w:val="both"/>
         <w:rPr>
           <w:rFonts w:ascii="宋体" w:eastAsia="宋体" w:hAnsi="宋体" w:hint="eastAsia"/>
-          <w:color w:val="000000" w:themeColor="text1"/>
+          <w:b/>
+          <w:color w:val="000000" w:themeColor="text1"/>
+          <w:sz w:val="28"/>
+          <w:szCs w:val="28"/>
           <w:lang w:eastAsia="zh-CN"/>
         </w:rPr>
       </w:pPr>
       <w:r>
         <w:rPr>
           <w:rFonts w:ascii="宋体" w:eastAsia="宋体" w:hAnsi="宋体" w:hint="eastAsia"/>
-          <w:color w:val="000000" w:themeColor="text1"/>
+          <w:b/>
+          <w:color w:val="000000" w:themeColor="text1"/>
+          <w:sz w:val="28"/>
+          <w:szCs w:val="28"/>
           <w:lang w:eastAsia="zh-CN"/>
         </w:rPr>
         <w:t xml:space="preserve">5.2 </w:t>
       </w:r>
       <w:r>
         <w:rPr>
-          <w:rFonts w:ascii="Times New Roman" w:eastAsia="宋体" w:hAnsi="Times New Roman" w:cs="Times New Roman"/>
-          <w:color w:val="000000" w:themeColor="text1"/>
+          <w:rFonts w:ascii="宋体" w:eastAsia="宋体" w:hAnsi="宋体" w:cs="Times New Roman"/>
+          <w:b/>
+          <w:color w:val="000000" w:themeColor="text1"/>
+          <w:sz w:val="28"/>
+          <w:szCs w:val="28"/>
           <w:lang w:eastAsia="zh-CN"/>
         </w:rPr>
         <w:t>Mobile</w:t>
@@ -9353,7 +9276,106 @@
           <w:szCs w:val="24"/>
           <w:lang w:eastAsia="zh-CN"/>
         </w:rPr>
+        <w:t>Android</w:t>
+      </w:r>
+      <w:r>
+        <w:rPr>
+          <w:rFonts w:ascii="宋体" w:hAnsi="宋体" w:hint="eastAsia"/>
+          <w:color w:val="000000" w:themeColor="text1"/>
+          <w:szCs w:val="24"/>
+          <w:lang w:eastAsia="zh-CN"/>
+        </w:rPr>
+        <w:t>应用的用户界面的部分。与</w:t>
+      </w:r>
+      <w:r>
+        <w:rPr>
+          <w:rFonts w:hint="eastAsia"/>
+          <w:color w:val="000000" w:themeColor="text1"/>
+          <w:szCs w:val="24"/>
+          <w:lang w:eastAsia="zh-CN"/>
+        </w:rPr>
+        <w:t>Web</w:t>
+      </w:r>
+      <w:r>
+        <w:rPr>
+          <w:rFonts w:ascii="宋体" w:hAnsi="宋体" w:hint="eastAsia"/>
+          <w:color w:val="000000" w:themeColor="text1"/>
+          <w:szCs w:val="24"/>
+          <w:lang w:eastAsia="zh-CN"/>
+        </w:rPr>
+        <w:t>前端相比，</w:t>
+      </w:r>
+      <w:r>
+        <w:rPr>
+          <w:rFonts w:hint="eastAsia"/>
+          <w:color w:val="000000" w:themeColor="text1"/>
+          <w:szCs w:val="24"/>
+          <w:lang w:eastAsia="zh-CN"/>
+        </w:rPr>
+        <w:t>Android</w:t>
+      </w:r>
+      <w:r>
+        <w:rPr>
+          <w:rFonts w:ascii="宋体" w:hAnsi="宋体" w:hint="eastAsia"/>
+          <w:color w:val="000000" w:themeColor="text1"/>
+          <w:szCs w:val="24"/>
+          <w:lang w:eastAsia="zh-CN"/>
+        </w:rPr>
+        <w:t>前端更多地依赖于原生技术，但是如果有必要在非</w:t>
+      </w:r>
+      <w:r>
+        <w:rPr>
+          <w:rFonts w:hint="eastAsia"/>
+          <w:color w:val="000000" w:themeColor="text1"/>
+          <w:szCs w:val="24"/>
+          <w:lang w:eastAsia="zh-CN"/>
+        </w:rPr>
+        <w:t>Android IDE</w:t>
+      </w:r>
+      <w:r>
+        <w:rPr>
+          <w:rFonts w:ascii="宋体" w:hAnsi="宋体" w:hint="eastAsia"/>
+          <w:color w:val="000000" w:themeColor="text1"/>
+          <w:szCs w:val="24"/>
+          <w:lang w:eastAsia="zh-CN"/>
+        </w:rPr>
+        <w:t>下进行开发，也有一些跨平台</w:t>
+      </w:r>
+      <w:r>
+        <w:rPr>
+          <w:rFonts w:ascii="宋体" w:hAnsi="宋体" w:hint="eastAsia"/>
+          <w:color w:val="000000" w:themeColor="text1"/>
+          <w:szCs w:val="24"/>
+          <w:lang w:eastAsia="zh-CN"/>
+        </w:rPr>
         <w:lastRenderedPageBreak/>
+        <w:t>的解决方案可以选择。我们将使用</w:t>
+      </w:r>
+      <w:r>
+        <w:rPr>
+          <w:rFonts w:hint="eastAsia"/>
+          <w:color w:val="000000" w:themeColor="text1"/>
+          <w:szCs w:val="24"/>
+          <w:lang w:eastAsia="zh-CN"/>
+        </w:rPr>
+        <w:t>Java</w:t>
+      </w:r>
+      <w:r>
+        <w:rPr>
+          <w:rFonts w:ascii="宋体" w:hAnsi="宋体" w:hint="eastAsia"/>
+          <w:color w:val="000000" w:themeColor="text1"/>
+          <w:szCs w:val="24"/>
+          <w:lang w:eastAsia="zh-CN"/>
+        </w:rPr>
+        <w:t>语言进行开发。这些语言是</w:t>
+      </w:r>
+      <w:r>
+        <w:rPr>
+          <w:rFonts w:hint="eastAsia"/>
+          <w:color w:val="000000" w:themeColor="text1"/>
+          <w:szCs w:val="24"/>
+          <w:lang w:eastAsia="zh-CN"/>
+        </w:rPr>
         <w:t>Android</w:t>
       </w:r>
       <w:r>
@@ -9363,7 +9385,7 @@
           <w:szCs w:val="24"/>
           <w:lang w:eastAsia="zh-CN"/>
         </w:rPr>
-        <w:t>应用的用户界面的部分。与</w:t>
+        <w:t>官方推荐的语言，提供了完整的原生开发</w:t>
       </w:r>
       <w:r>
         <w:rPr>
@@ -9372,6 +9394,330 @@
           <w:szCs w:val="24"/>
           <w:lang w:eastAsia="zh-CN"/>
         </w:rPr>
+        <w:t>API</w:t>
+      </w:r>
+      <w:r>
+        <w:rPr>
+          <w:rFonts w:ascii="宋体" w:hAnsi="宋体" w:hint="eastAsia"/>
+          <w:color w:val="000000" w:themeColor="text1"/>
+          <w:szCs w:val="24"/>
+          <w:lang w:eastAsia="zh-CN"/>
+        </w:rPr>
+        <w:t>集合来构建高性能的应用。针对用户界面展示的具体实现来说，我们将使用</w:t>
+      </w:r>
+      <w:r>
+        <w:rPr>
+          <w:rFonts w:hint="eastAsia"/>
+          <w:color w:val="000000" w:themeColor="text1"/>
+          <w:szCs w:val="24"/>
+          <w:lang w:eastAsia="zh-CN"/>
+        </w:rPr>
+        <w:t>Android</w:t>
+      </w:r>
+      <w:r>
+        <w:rPr>
+          <w:rFonts w:ascii="宋体" w:hAnsi="宋体" w:hint="eastAsia"/>
+          <w:color w:val="000000" w:themeColor="text1"/>
+          <w:szCs w:val="24"/>
+          <w:lang w:eastAsia="zh-CN"/>
+        </w:rPr>
+        <w:t>的布局文件（</w:t>
+      </w:r>
+      <w:r>
+        <w:rPr>
+          <w:rFonts w:hint="eastAsia"/>
+          <w:color w:val="000000" w:themeColor="text1"/>
+          <w:szCs w:val="24"/>
+          <w:lang w:eastAsia="zh-CN"/>
+        </w:rPr>
+        <w:t>XML</w:t>
+      </w:r>
+      <w:r>
+        <w:rPr>
+          <w:rFonts w:ascii="宋体" w:hAnsi="宋体" w:hint="eastAsia"/>
+          <w:color w:val="000000" w:themeColor="text1"/>
+          <w:szCs w:val="24"/>
+          <w:lang w:eastAsia="zh-CN"/>
+        </w:rPr>
+        <w:t>）来定义用户界面，并使用</w:t>
+      </w:r>
+      <w:r>
+        <w:rPr>
+          <w:rFonts w:hint="eastAsia"/>
+          <w:color w:val="000000" w:themeColor="text1"/>
+          <w:szCs w:val="24"/>
+          <w:lang w:eastAsia="zh-CN"/>
+        </w:rPr>
+        <w:t>Java</w:t>
+      </w:r>
+      <w:r>
+        <w:rPr>
+          <w:rFonts w:ascii="宋体" w:hAnsi="宋体" w:hint="eastAsia"/>
+          <w:color w:val="000000" w:themeColor="text1"/>
+          <w:szCs w:val="24"/>
+          <w:lang w:eastAsia="zh-CN"/>
+        </w:rPr>
+        <w:t>或</w:t>
+      </w:r>
+      <w:r>
+        <w:rPr>
+          <w:rFonts w:hint="eastAsia"/>
+          <w:color w:val="000000" w:themeColor="text1"/>
+          <w:szCs w:val="24"/>
+          <w:lang w:eastAsia="zh-CN"/>
+        </w:rPr>
+        <w:t>Kotlin</w:t>
+      </w:r>
+      <w:r>
+        <w:rPr>
+          <w:rFonts w:ascii="宋体" w:hAnsi="宋体" w:hint="eastAsia"/>
+          <w:color w:val="000000" w:themeColor="text1"/>
+          <w:szCs w:val="24"/>
+          <w:lang w:eastAsia="zh-CN"/>
+        </w:rPr>
+        <w:t>代码来填充数据。这些布局文件支持各种控件，如</w:t>
+      </w:r>
+      <w:r>
+        <w:rPr>
+          <w:rFonts w:hint="eastAsia"/>
+          <w:color w:val="000000" w:themeColor="text1"/>
+          <w:szCs w:val="24"/>
+          <w:lang w:eastAsia="zh-CN"/>
+        </w:rPr>
+        <w:t>TextView</w:t>
+      </w:r>
+      <w:r>
+        <w:rPr>
+          <w:rFonts w:ascii="宋体" w:hAnsi="宋体" w:hint="eastAsia"/>
+          <w:color w:val="000000" w:themeColor="text1"/>
+          <w:szCs w:val="24"/>
+          <w:lang w:eastAsia="zh-CN"/>
+        </w:rPr>
+        <w:t>、</w:t>
+      </w:r>
+      <w:r>
+        <w:rPr>
+          <w:rFonts w:hint="eastAsia"/>
+          <w:color w:val="000000" w:themeColor="text1"/>
+          <w:szCs w:val="24"/>
+          <w:lang w:eastAsia="zh-CN"/>
+        </w:rPr>
+        <w:t>ImageView</w:t>
+      </w:r>
+      <w:r>
+        <w:rPr>
+          <w:rFonts w:ascii="宋体" w:hAnsi="宋体" w:hint="eastAsia"/>
+          <w:color w:val="000000" w:themeColor="text1"/>
+          <w:szCs w:val="24"/>
+          <w:lang w:eastAsia="zh-CN"/>
+        </w:rPr>
+        <w:t>等。如果在实际开发中发现有必要，将会使用</w:t>
+      </w:r>
+      <w:r>
+        <w:rPr>
+          <w:rFonts w:hint="eastAsia"/>
+          <w:color w:val="000000" w:themeColor="text1"/>
+          <w:szCs w:val="24"/>
+          <w:lang w:eastAsia="zh-CN"/>
+        </w:rPr>
+        <w:t>React Native</w:t>
+      </w:r>
+      <w:r>
+        <w:rPr>
+          <w:rFonts w:ascii="宋体" w:hAnsi="宋体" w:hint="eastAsia"/>
+          <w:color w:val="000000" w:themeColor="text1"/>
+          <w:szCs w:val="24"/>
+          <w:lang w:eastAsia="zh-CN"/>
+        </w:rPr>
+        <w:t>、</w:t>
+      </w:r>
+      <w:r>
+        <w:rPr>
+          <w:rFonts w:hint="eastAsia"/>
+          <w:color w:val="000000" w:themeColor="text1"/>
+          <w:szCs w:val="24"/>
+          <w:lang w:eastAsia="zh-CN"/>
+        </w:rPr>
+        <w:t>Flutter</w:t>
+      </w:r>
+      <w:r>
+        <w:rPr>
+          <w:rFonts w:ascii="宋体" w:hAnsi="宋体" w:hint="eastAsia"/>
+          <w:color w:val="000000" w:themeColor="text1"/>
+          <w:szCs w:val="24"/>
+          <w:lang w:eastAsia="zh-CN"/>
+        </w:rPr>
+        <w:t>等跨平台框架，在代码库中编写应用，然后编译为</w:t>
+      </w:r>
+      <w:r>
+        <w:rPr>
+          <w:rFonts w:hint="eastAsia"/>
+          <w:color w:val="000000" w:themeColor="text1"/>
+          <w:szCs w:val="24"/>
+          <w:lang w:eastAsia="zh-CN"/>
+        </w:rPr>
+        <w:t>Android</w:t>
+      </w:r>
+      <w:r>
+        <w:rPr>
+          <w:rFonts w:ascii="宋体" w:hAnsi="宋体" w:hint="eastAsia"/>
+          <w:color w:val="000000" w:themeColor="text1"/>
+          <w:szCs w:val="24"/>
+          <w:lang w:eastAsia="zh-CN"/>
+        </w:rPr>
+        <w:t>或</w:t>
+      </w:r>
+      <w:r>
+        <w:rPr>
+          <w:rFonts w:hint="eastAsia"/>
+          <w:color w:val="000000" w:themeColor="text1"/>
+          <w:szCs w:val="24"/>
+          <w:lang w:eastAsia="zh-CN"/>
+        </w:rPr>
+        <w:t>iOS</w:t>
+      </w:r>
+      <w:r>
+        <w:rPr>
+          <w:rFonts w:ascii="宋体" w:hAnsi="宋体" w:hint="eastAsia"/>
+          <w:color w:val="000000" w:themeColor="text1"/>
+          <w:szCs w:val="24"/>
+          <w:lang w:eastAsia="zh-CN"/>
+        </w:rPr>
+        <w:t>应用。这些框架使用</w:t>
+      </w:r>
+      <w:r>
+        <w:rPr>
+          <w:rFonts w:hint="eastAsia"/>
+          <w:color w:val="000000" w:themeColor="text1"/>
+          <w:szCs w:val="24"/>
+          <w:lang w:eastAsia="zh-CN"/>
+        </w:rPr>
+        <w:t>JavaScript</w:t>
+      </w:r>
+      <w:r>
+        <w:rPr>
+          <w:rFonts w:ascii="宋体" w:hAnsi="宋体" w:hint="eastAsia"/>
+          <w:color w:val="000000" w:themeColor="text1"/>
+          <w:szCs w:val="24"/>
+          <w:lang w:eastAsia="zh-CN"/>
+        </w:rPr>
+        <w:t>语言，提供了丰富的组件库和</w:t>
+      </w:r>
+      <w:r>
+        <w:rPr>
+          <w:rFonts w:hint="eastAsia"/>
+          <w:color w:val="000000" w:themeColor="text1"/>
+          <w:szCs w:val="24"/>
+          <w:lang w:eastAsia="zh-CN"/>
+        </w:rPr>
+        <w:t>API</w:t>
+      </w:r>
+      <w:r>
+        <w:rPr>
+          <w:rFonts w:ascii="宋体" w:hAnsi="宋体" w:hint="eastAsia"/>
+          <w:color w:val="000000" w:themeColor="text1"/>
+          <w:szCs w:val="24"/>
+          <w:lang w:eastAsia="zh-CN"/>
+        </w:rPr>
+        <w:t>，可以快速构建应用，实现跨平台开发。在</w:t>
+      </w:r>
+      <w:r>
+        <w:rPr>
+          <w:rFonts w:hint="eastAsia"/>
+          <w:color w:val="000000" w:themeColor="text1"/>
+          <w:szCs w:val="24"/>
+          <w:lang w:eastAsia="zh-CN"/>
+        </w:rPr>
+        <w:t>Android</w:t>
+      </w:r>
+      <w:r>
+        <w:rPr>
+          <w:rFonts w:ascii="宋体" w:hAnsi="宋体" w:hint="eastAsia"/>
+          <w:color w:val="000000" w:themeColor="text1"/>
+          <w:szCs w:val="24"/>
+          <w:lang w:eastAsia="zh-CN"/>
+        </w:rPr>
+        <w:t>应用中，我们使用</w:t>
+      </w:r>
+      <w:r>
+        <w:rPr>
+          <w:rFonts w:hint="eastAsia"/>
+          <w:color w:val="000000" w:themeColor="text1"/>
+          <w:szCs w:val="24"/>
+          <w:lang w:eastAsia="zh-CN"/>
+        </w:rPr>
+        <w:t>OkHttp</w:t>
+      </w:r>
+      <w:r>
+        <w:rPr>
+          <w:rFonts w:ascii="宋体" w:hAnsi="宋体" w:hint="eastAsia"/>
+          <w:color w:val="000000" w:themeColor="text1"/>
+          <w:szCs w:val="24"/>
+          <w:lang w:eastAsia="zh-CN"/>
+        </w:rPr>
+        <w:t>、</w:t>
+      </w:r>
+      <w:r>
+        <w:rPr>
+          <w:rFonts w:hint="eastAsia"/>
+          <w:color w:val="000000" w:themeColor="text1"/>
+          <w:szCs w:val="24"/>
+          <w:lang w:eastAsia="zh-CN"/>
+        </w:rPr>
+        <w:t>Volley</w:t>
+      </w:r>
+      <w:r>
+        <w:rPr>
+          <w:rFonts w:ascii="宋体" w:hAnsi="宋体" w:hint="eastAsia"/>
+          <w:color w:val="000000" w:themeColor="text1"/>
+          <w:szCs w:val="24"/>
+          <w:lang w:eastAsia="zh-CN"/>
+        </w:rPr>
+        <w:t>等</w:t>
+      </w:r>
+      <w:r>
+        <w:rPr>
+          <w:rFonts w:hint="eastAsia"/>
+          <w:color w:val="000000" w:themeColor="text1"/>
+          <w:szCs w:val="24"/>
+          <w:lang w:eastAsia="zh-CN"/>
+        </w:rPr>
+        <w:t>HTTP</w:t>
+      </w:r>
+      <w:r>
+        <w:rPr>
+          <w:rFonts w:ascii="宋体" w:hAnsi="宋体" w:hint="eastAsia"/>
+          <w:color w:val="000000" w:themeColor="text1"/>
+          <w:szCs w:val="24"/>
+          <w:lang w:eastAsia="zh-CN"/>
+        </w:rPr>
+        <w:t>库中的请求库来发起</w:t>
+      </w:r>
+      <w:r>
+        <w:rPr>
+          <w:rFonts w:hint="eastAsia"/>
+          <w:color w:val="000000" w:themeColor="text1"/>
+          <w:szCs w:val="24"/>
+          <w:lang w:eastAsia="zh-CN"/>
+        </w:rPr>
+        <w:t>HTTP</w:t>
+      </w:r>
+      <w:r>
+        <w:rPr>
+          <w:rFonts w:ascii="宋体" w:hAnsi="宋体" w:hint="eastAsia"/>
+          <w:color w:val="000000" w:themeColor="text1"/>
+          <w:szCs w:val="24"/>
+          <w:lang w:eastAsia="zh-CN"/>
+        </w:rPr>
+        <w:t>请求，获取数据。并且与</w:t>
+      </w:r>
+      <w:r>
+        <w:rPr>
+          <w:rFonts w:hint="eastAsia"/>
+          <w:color w:val="000000" w:themeColor="text1"/>
+          <w:szCs w:val="24"/>
+          <w:lang w:eastAsia="zh-CN"/>
+        </w:rPr>
         <w:t>Web</w:t>
       </w:r>
       <w:r>
@@ -9381,7 +9727,7 @@
           <w:szCs w:val="24"/>
           <w:lang w:eastAsia="zh-CN"/>
         </w:rPr>
-        <w:t>前端相比，</w:t>
+        <w:t>端相似的是，</w:t>
       </w:r>
       <w:r>
         <w:rPr>
@@ -9399,7 +9745,7 @@
           <w:szCs w:val="24"/>
           <w:lang w:eastAsia="zh-CN"/>
         </w:rPr>
-        <w:t>前端更多地依赖于原生技术，但是如果有必要在非</w:t>
+        <w:t>端将用同样的方法和格式，来发起或响应请求以及处理数据，包括专门针对需要实时更新数据的情况中，也采用</w:t>
       </w:r>
       <w:r>
         <w:rPr>
@@ -9408,16 +9754,16 @@
           <w:szCs w:val="24"/>
           <w:lang w:eastAsia="zh-CN"/>
         </w:rPr>
-        <w:t>Android IDE</w:t>
-      </w:r>
-      <w:r>
-        <w:rPr>
-          <w:rFonts w:ascii="宋体" w:hAnsi="宋体" w:hint="eastAsia"/>
-          <w:color w:val="000000" w:themeColor="text1"/>
-          <w:szCs w:val="24"/>
-          <w:lang w:eastAsia="zh-CN"/>
-        </w:rPr>
-        <w:t>下进行开发，也有一些跨平台的解决方案可以选择。我们将使用</w:t>
+        <w:t>WebSocket</w:t>
+      </w:r>
+      <w:r>
+        <w:rPr>
+          <w:rFonts w:ascii="宋体" w:hAnsi="宋体" w:hint="eastAsia"/>
+          <w:color w:val="000000" w:themeColor="text1"/>
+          <w:szCs w:val="24"/>
+          <w:lang w:eastAsia="zh-CN"/>
+        </w:rPr>
+        <w:t>技术。在</w:t>
       </w:r>
       <w:r>
         <w:rPr>
@@ -9426,16 +9772,16 @@
           <w:szCs w:val="24"/>
           <w:lang w:eastAsia="zh-CN"/>
         </w:rPr>
-        <w:t>Java</w:t>
-      </w:r>
-      <w:r>
-        <w:rPr>
-          <w:rFonts w:ascii="宋体" w:hAnsi="宋体" w:hint="eastAsia"/>
-          <w:color w:val="000000" w:themeColor="text1"/>
-          <w:szCs w:val="24"/>
-          <w:lang w:eastAsia="zh-CN"/>
-        </w:rPr>
-        <w:t>语言进行开发。这些语言是</w:t>
+        <w:t>Android</w:t>
+      </w:r>
+      <w:r>
+        <w:rPr>
+          <w:rFonts w:ascii="宋体" w:hAnsi="宋体" w:hint="eastAsia"/>
+          <w:color w:val="000000" w:themeColor="text1"/>
+          <w:szCs w:val="24"/>
+          <w:lang w:eastAsia="zh-CN"/>
+        </w:rPr>
+        <w:t>原生开发过程中，我们将使用</w:t>
       </w:r>
       <w:r>
         <w:rPr>
@@ -9444,6 +9790,24 @@
           <w:szCs w:val="24"/>
           <w:lang w:eastAsia="zh-CN"/>
         </w:rPr>
+        <w:t>Data Binding Library</w:t>
+      </w:r>
+      <w:r>
+        <w:rPr>
+          <w:rFonts w:ascii="宋体" w:hAnsi="宋体" w:hint="eastAsia"/>
+          <w:color w:val="000000" w:themeColor="text1"/>
+          <w:szCs w:val="24"/>
+          <w:lang w:eastAsia="zh-CN"/>
+        </w:rPr>
+        <w:t>来实现数据与视图的绑定，简化界面更新逻辑。</w:t>
+      </w:r>
+      <w:r>
+        <w:rPr>
+          <w:rFonts w:hint="eastAsia"/>
+          <w:color w:val="000000" w:themeColor="text1"/>
+          <w:szCs w:val="24"/>
+          <w:lang w:eastAsia="zh-CN"/>
+        </w:rPr>
         <w:t>Android</w:t>
       </w:r>
       <w:r>
@@ -9453,7 +9817,7 @@
           <w:szCs w:val="24"/>
           <w:lang w:eastAsia="zh-CN"/>
         </w:rPr>
-        <w:t>官方推荐的语言，提供了完整的原生开发</w:t>
+        <w:t>应用需要处理不同的生命周期状态，如启动、暂停、停止等。我们需要理解这些状态，并正确处理相关事件，以实现对生命周期的管理。对于复杂的应用，我们依然要实现稳定的状态管理。我们在</w:t>
       </w:r>
       <w:r>
         <w:rPr>
@@ -9462,16 +9826,16 @@
           <w:szCs w:val="24"/>
           <w:lang w:eastAsia="zh-CN"/>
         </w:rPr>
-        <w:t>API</w:t>
-      </w:r>
-      <w:r>
-        <w:rPr>
-          <w:rFonts w:ascii="宋体" w:hAnsi="宋体" w:hint="eastAsia"/>
-          <w:color w:val="000000" w:themeColor="text1"/>
-          <w:szCs w:val="24"/>
-          <w:lang w:eastAsia="zh-CN"/>
-        </w:rPr>
-        <w:t>集合来构建高性能的应用。针对用户界面展示的具体实现来说，我们将使用</w:t>
+        <w:t>Android</w:t>
+      </w:r>
+      <w:r>
+        <w:rPr>
+          <w:rFonts w:ascii="宋体" w:hAnsi="宋体" w:hint="eastAsia"/>
+          <w:color w:val="000000" w:themeColor="text1"/>
+          <w:szCs w:val="24"/>
+          <w:lang w:eastAsia="zh-CN"/>
+        </w:rPr>
+        <w:t>应用中将通过保存状态或使用</w:t>
       </w:r>
       <w:r>
         <w:rPr>
@@ -9480,16 +9844,48 @@
           <w:szCs w:val="24"/>
           <w:lang w:eastAsia="zh-CN"/>
         </w:rPr>
-        <w:t>Android</w:t>
-      </w:r>
-      <w:r>
-        <w:rPr>
-          <w:rFonts w:ascii="宋体" w:hAnsi="宋体" w:hint="eastAsia"/>
-          <w:color w:val="000000" w:themeColor="text1"/>
-          <w:szCs w:val="24"/>
-          <w:lang w:eastAsia="zh-CN"/>
-        </w:rPr>
-        <w:t>的布局文件（</w:t>
+        <w:t>MVVM</w:t>
+      </w:r>
+      <w:r>
+        <w:rPr>
+          <w:rFonts w:ascii="宋体" w:hAnsi="宋体" w:hint="eastAsia"/>
+          <w:color w:val="000000" w:themeColor="text1"/>
+          <w:szCs w:val="24"/>
+          <w:lang w:eastAsia="zh-CN"/>
+        </w:rPr>
+        <w:t>模式来管理应用的状态。</w:t>
+      </w:r>
+    </w:p>
+    <w:p>
+      <w:pPr>
+        <w:adjustRightInd w:val="0"/>
+        <w:snapToGrid w:val="0"/>
+        <w:spacing w:line="360" w:lineRule="auto"/>
+        <w:jc w:val="both"/>
+        <w:rPr>
+          <w:rFonts w:ascii="宋体" w:hAnsi="宋体" w:hint="eastAsia"/>
+          <w:color w:val="000000" w:themeColor="text1"/>
+          <w:szCs w:val="24"/>
+          <w:lang w:eastAsia="zh-CN"/>
+        </w:rPr>
+      </w:pPr>
+      <w:r>
+        <w:rPr>
+          <w:rFonts w:ascii="宋体" w:hAnsi="宋体"/>
+          <w:color w:val="000000" w:themeColor="text1"/>
+          <w:szCs w:val="24"/>
+          <w:lang w:eastAsia="zh-CN"/>
+        </w:rPr>
+        <w:tab/>
+      </w:r>
+      <w:r>
+        <w:rPr>
+          <w:rFonts w:ascii="宋体" w:hAnsi="宋体" w:hint="eastAsia"/>
+          <w:color w:val="000000" w:themeColor="text1"/>
+          <w:szCs w:val="24"/>
+          <w:lang w:eastAsia="zh-CN"/>
+        </w:rPr>
+        <w:t xml:space="preserve">另外，后期如有可能，我们将考虑针对其他移动端平台进行兼容适配工作，例如 华为 </w:t>
       </w:r>
       <w:r>
         <w:rPr>
@@ -9498,16 +9894,16 @@
           <w:szCs w:val="24"/>
           <w:lang w:eastAsia="zh-CN"/>
         </w:rPr>
-        <w:t>XML</w:t>
-      </w:r>
-      <w:r>
-        <w:rPr>
-          <w:rFonts w:ascii="宋体" w:hAnsi="宋体" w:hint="eastAsia"/>
-          <w:color w:val="000000" w:themeColor="text1"/>
-          <w:szCs w:val="24"/>
-          <w:lang w:eastAsia="zh-CN"/>
-        </w:rPr>
-        <w:t>）来定义用户界面，并使用</w:t>
+        <w:t>Harmony OS</w:t>
+      </w:r>
+      <w:r>
+        <w:rPr>
+          <w:rFonts w:ascii="宋体" w:hAnsi="宋体" w:hint="eastAsia"/>
+          <w:color w:val="000000" w:themeColor="text1"/>
+          <w:szCs w:val="24"/>
+          <w:lang w:eastAsia="zh-CN"/>
+        </w:rPr>
+        <w:t xml:space="preserve"> 、苹果 </w:t>
       </w:r>
       <w:r>
         <w:rPr>
@@ -9516,476 +9912,6 @@
           <w:szCs w:val="24"/>
           <w:lang w:eastAsia="zh-CN"/>
         </w:rPr>
-        <w:t>Java</w:t>
-      </w:r>
-      <w:r>
-        <w:rPr>
-          <w:rFonts w:ascii="宋体" w:hAnsi="宋体" w:hint="eastAsia"/>
-          <w:color w:val="000000" w:themeColor="text1"/>
-          <w:szCs w:val="24"/>
-          <w:lang w:eastAsia="zh-CN"/>
-        </w:rPr>
-        <w:t>或</w:t>
-      </w:r>
-      <w:r>
-        <w:rPr>
-          <w:rFonts w:hint="eastAsia"/>
-          <w:color w:val="000000" w:themeColor="text1"/>
-          <w:szCs w:val="24"/>
-          <w:lang w:eastAsia="zh-CN"/>
-        </w:rPr>
-        <w:t>Kotlin</w:t>
-      </w:r>
-      <w:r>
-        <w:rPr>
-          <w:rFonts w:ascii="宋体" w:hAnsi="宋体" w:hint="eastAsia"/>
-          <w:color w:val="000000" w:themeColor="text1"/>
-          <w:szCs w:val="24"/>
-          <w:lang w:eastAsia="zh-CN"/>
-        </w:rPr>
-        <w:t>代码来填充数据。这些布局文件支持各种控件，如</w:t>
-      </w:r>
-      <w:proofErr w:type="spellStart"/>
-      <w:r>
-        <w:rPr>
-          <w:rFonts w:hint="eastAsia"/>
-          <w:color w:val="000000" w:themeColor="text1"/>
-          <w:szCs w:val="24"/>
-          <w:lang w:eastAsia="zh-CN"/>
-        </w:rPr>
-        <w:t>TextView</w:t>
-      </w:r>
-      <w:proofErr w:type="spellEnd"/>
-      <w:r>
-        <w:rPr>
-          <w:rFonts w:ascii="宋体" w:hAnsi="宋体" w:hint="eastAsia"/>
-          <w:color w:val="000000" w:themeColor="text1"/>
-          <w:szCs w:val="24"/>
-          <w:lang w:eastAsia="zh-CN"/>
-        </w:rPr>
-        <w:t>、</w:t>
-      </w:r>
-      <w:proofErr w:type="spellStart"/>
-      <w:r>
-        <w:rPr>
-          <w:rFonts w:hint="eastAsia"/>
-          <w:color w:val="000000" w:themeColor="text1"/>
-          <w:szCs w:val="24"/>
-          <w:lang w:eastAsia="zh-CN"/>
-        </w:rPr>
-        <w:t>ImageView</w:t>
-      </w:r>
-      <w:proofErr w:type="spellEnd"/>
-      <w:r>
-        <w:rPr>
-          <w:rFonts w:ascii="宋体" w:hAnsi="宋体" w:hint="eastAsia"/>
-          <w:color w:val="000000" w:themeColor="text1"/>
-          <w:szCs w:val="24"/>
-          <w:lang w:eastAsia="zh-CN"/>
-        </w:rPr>
-        <w:t>等。如果在实际开发中发现有必要，将会使用</w:t>
-      </w:r>
-      <w:r>
-        <w:rPr>
-          <w:rFonts w:hint="eastAsia"/>
-          <w:color w:val="000000" w:themeColor="text1"/>
-          <w:szCs w:val="24"/>
-          <w:lang w:eastAsia="zh-CN"/>
-        </w:rPr>
-        <w:t>React Native</w:t>
-      </w:r>
-      <w:r>
-        <w:rPr>
-          <w:rFonts w:ascii="宋体" w:hAnsi="宋体" w:hint="eastAsia"/>
-          <w:color w:val="000000" w:themeColor="text1"/>
-          <w:szCs w:val="24"/>
-          <w:lang w:eastAsia="zh-CN"/>
-        </w:rPr>
-        <w:t>、</w:t>
-      </w:r>
-      <w:r>
-        <w:rPr>
-          <w:rFonts w:hint="eastAsia"/>
-          <w:color w:val="000000" w:themeColor="text1"/>
-          <w:szCs w:val="24"/>
-          <w:lang w:eastAsia="zh-CN"/>
-        </w:rPr>
-        <w:t>Flutter</w:t>
-      </w:r>
-      <w:r>
-        <w:rPr>
-          <w:rFonts w:ascii="宋体" w:hAnsi="宋体" w:hint="eastAsia"/>
-          <w:color w:val="000000" w:themeColor="text1"/>
-          <w:szCs w:val="24"/>
-          <w:lang w:eastAsia="zh-CN"/>
-        </w:rPr>
-        <w:t>等跨平台框架，在代码库中编写应用，然后编译为</w:t>
-      </w:r>
-      <w:r>
-        <w:rPr>
-          <w:rFonts w:hint="eastAsia"/>
-          <w:color w:val="000000" w:themeColor="text1"/>
-          <w:szCs w:val="24"/>
-          <w:lang w:eastAsia="zh-CN"/>
-        </w:rPr>
-        <w:t>Android</w:t>
-      </w:r>
-      <w:r>
-        <w:rPr>
-          <w:rFonts w:ascii="宋体" w:hAnsi="宋体" w:hint="eastAsia"/>
-          <w:color w:val="000000" w:themeColor="text1"/>
-          <w:szCs w:val="24"/>
-          <w:lang w:eastAsia="zh-CN"/>
-        </w:rPr>
-        <w:t>或</w:t>
-      </w:r>
-      <w:r>
-        <w:rPr>
-          <w:rFonts w:hint="eastAsia"/>
-          <w:color w:val="000000" w:themeColor="text1"/>
-          <w:szCs w:val="24"/>
-          <w:lang w:eastAsia="zh-CN"/>
-        </w:rPr>
-        <w:t>iOS</w:t>
-      </w:r>
-      <w:r>
-        <w:rPr>
-          <w:rFonts w:ascii="宋体" w:hAnsi="宋体" w:hint="eastAsia"/>
-          <w:color w:val="000000" w:themeColor="text1"/>
-          <w:szCs w:val="24"/>
-          <w:lang w:eastAsia="zh-CN"/>
-        </w:rPr>
-        <w:t>应用。这些框架使用</w:t>
-      </w:r>
-      <w:r>
-        <w:rPr>
-          <w:rFonts w:hint="eastAsia"/>
-          <w:color w:val="000000" w:themeColor="text1"/>
-          <w:szCs w:val="24"/>
-          <w:lang w:eastAsia="zh-CN"/>
-        </w:rPr>
-        <w:t>JavaScript</w:t>
-      </w:r>
-      <w:r>
-        <w:rPr>
-          <w:rFonts w:ascii="宋体" w:hAnsi="宋体" w:hint="eastAsia"/>
-          <w:color w:val="000000" w:themeColor="text1"/>
-          <w:szCs w:val="24"/>
-          <w:lang w:eastAsia="zh-CN"/>
-        </w:rPr>
-        <w:t>语言，提供了丰富的组件库和</w:t>
-      </w:r>
-      <w:r>
-        <w:rPr>
-          <w:rFonts w:hint="eastAsia"/>
-          <w:color w:val="000000" w:themeColor="text1"/>
-          <w:szCs w:val="24"/>
-          <w:lang w:eastAsia="zh-CN"/>
-        </w:rPr>
-        <w:t>API</w:t>
-      </w:r>
-      <w:r>
-        <w:rPr>
-          <w:rFonts w:ascii="宋体" w:hAnsi="宋体" w:hint="eastAsia"/>
-          <w:color w:val="000000" w:themeColor="text1"/>
-          <w:szCs w:val="24"/>
-          <w:lang w:eastAsia="zh-CN"/>
-        </w:rPr>
-        <w:t>，可以快速构建应用，实现跨平台开发。在</w:t>
-      </w:r>
-      <w:r>
-        <w:rPr>
-          <w:rFonts w:hint="eastAsia"/>
-          <w:color w:val="000000" w:themeColor="text1"/>
-          <w:szCs w:val="24"/>
-          <w:lang w:eastAsia="zh-CN"/>
-        </w:rPr>
-        <w:t>Android</w:t>
-      </w:r>
-      <w:r>
-        <w:rPr>
-          <w:rFonts w:ascii="宋体" w:hAnsi="宋体" w:hint="eastAsia"/>
-          <w:color w:val="000000" w:themeColor="text1"/>
-          <w:szCs w:val="24"/>
-          <w:lang w:eastAsia="zh-CN"/>
-        </w:rPr>
-        <w:t>应用中，我们使用</w:t>
-      </w:r>
-      <w:proofErr w:type="spellStart"/>
-      <w:r>
-        <w:rPr>
-          <w:rFonts w:hint="eastAsia"/>
-          <w:color w:val="000000" w:themeColor="text1"/>
-          <w:szCs w:val="24"/>
-          <w:lang w:eastAsia="zh-CN"/>
-        </w:rPr>
-        <w:t>OkHttp</w:t>
-      </w:r>
-      <w:proofErr w:type="spellEnd"/>
-      <w:r>
-        <w:rPr>
-          <w:rFonts w:ascii="宋体" w:hAnsi="宋体" w:hint="eastAsia"/>
-          <w:color w:val="000000" w:themeColor="text1"/>
-          <w:szCs w:val="24"/>
-          <w:lang w:eastAsia="zh-CN"/>
-        </w:rPr>
-        <w:t>、</w:t>
-      </w:r>
-      <w:r>
-        <w:rPr>
-          <w:rFonts w:hint="eastAsia"/>
-          <w:color w:val="000000" w:themeColor="text1"/>
-          <w:szCs w:val="24"/>
-          <w:lang w:eastAsia="zh-CN"/>
-        </w:rPr>
-        <w:t>Volley</w:t>
-      </w:r>
-      <w:r>
-        <w:rPr>
-          <w:rFonts w:ascii="宋体" w:hAnsi="宋体" w:hint="eastAsia"/>
-          <w:color w:val="000000" w:themeColor="text1"/>
-          <w:szCs w:val="24"/>
-          <w:lang w:eastAsia="zh-CN"/>
-        </w:rPr>
-        <w:t>等</w:t>
-      </w:r>
-      <w:r>
-        <w:rPr>
-          <w:rFonts w:hint="eastAsia"/>
-          <w:color w:val="000000" w:themeColor="text1"/>
-          <w:szCs w:val="24"/>
-          <w:lang w:eastAsia="zh-CN"/>
-        </w:rPr>
-        <w:t>HTTP</w:t>
-      </w:r>
-      <w:r>
-        <w:rPr>
-          <w:rFonts w:ascii="宋体" w:hAnsi="宋体" w:hint="eastAsia"/>
-          <w:color w:val="000000" w:themeColor="text1"/>
-          <w:szCs w:val="24"/>
-          <w:lang w:eastAsia="zh-CN"/>
-        </w:rPr>
-        <w:t>库中的请求库来发起</w:t>
-      </w:r>
-      <w:r>
-        <w:rPr>
-          <w:rFonts w:hint="eastAsia"/>
-          <w:color w:val="000000" w:themeColor="text1"/>
-          <w:szCs w:val="24"/>
-          <w:lang w:eastAsia="zh-CN"/>
-        </w:rPr>
-        <w:t>HTTP</w:t>
-      </w:r>
-      <w:r>
-        <w:rPr>
-          <w:rFonts w:ascii="宋体" w:hAnsi="宋体" w:hint="eastAsia"/>
-          <w:color w:val="000000" w:themeColor="text1"/>
-          <w:szCs w:val="24"/>
-          <w:lang w:eastAsia="zh-CN"/>
-        </w:rPr>
-        <w:t>请求，获取数据。并且与</w:t>
-      </w:r>
-      <w:r>
-        <w:rPr>
-          <w:rFonts w:hint="eastAsia"/>
-          <w:color w:val="000000" w:themeColor="text1"/>
-          <w:szCs w:val="24"/>
-          <w:lang w:eastAsia="zh-CN"/>
-        </w:rPr>
-        <w:t>Web</w:t>
-      </w:r>
-      <w:r>
-        <w:rPr>
-          <w:rFonts w:ascii="宋体" w:hAnsi="宋体" w:hint="eastAsia"/>
-          <w:color w:val="000000" w:themeColor="text1"/>
-          <w:szCs w:val="24"/>
-          <w:lang w:eastAsia="zh-CN"/>
-        </w:rPr>
-        <w:t>端相似的是，</w:t>
-      </w:r>
-      <w:r>
-        <w:rPr>
-          <w:rFonts w:hint="eastAsia"/>
-          <w:color w:val="000000" w:themeColor="text1"/>
-          <w:szCs w:val="24"/>
-          <w:lang w:eastAsia="zh-CN"/>
-        </w:rPr>
-        <w:t>Android</w:t>
-      </w:r>
-      <w:r>
-        <w:rPr>
-          <w:rFonts w:ascii="宋体" w:hAnsi="宋体" w:hint="eastAsia"/>
-          <w:color w:val="000000" w:themeColor="text1"/>
-          <w:szCs w:val="24"/>
-          <w:lang w:eastAsia="zh-CN"/>
-        </w:rPr>
-        <w:t>端将用同样的方法和格式，来发起或响应请求以及处理数据，包括专门针对需要实时更新数据的情况中，也采用</w:t>
-      </w:r>
-      <w:r>
-        <w:rPr>
-          <w:rFonts w:hint="eastAsia"/>
-          <w:color w:val="000000" w:themeColor="text1"/>
-          <w:szCs w:val="24"/>
-          <w:lang w:eastAsia="zh-CN"/>
-        </w:rPr>
-        <w:t>WebSocket</w:t>
-      </w:r>
-      <w:r>
-        <w:rPr>
-          <w:rFonts w:ascii="宋体" w:hAnsi="宋体" w:hint="eastAsia"/>
-          <w:color w:val="000000" w:themeColor="text1"/>
-          <w:szCs w:val="24"/>
-          <w:lang w:eastAsia="zh-CN"/>
-        </w:rPr>
-        <w:t>技术。在</w:t>
-      </w:r>
-      <w:r>
-        <w:rPr>
-          <w:rFonts w:hint="eastAsia"/>
-          <w:color w:val="000000" w:themeColor="text1"/>
-          <w:szCs w:val="24"/>
-          <w:lang w:eastAsia="zh-CN"/>
-        </w:rPr>
-        <w:t>Android</w:t>
-      </w:r>
-      <w:r>
-        <w:rPr>
-          <w:rFonts w:ascii="宋体" w:hAnsi="宋体" w:hint="eastAsia"/>
-          <w:color w:val="000000" w:themeColor="text1"/>
-          <w:szCs w:val="24"/>
-          <w:lang w:eastAsia="zh-CN"/>
-        </w:rPr>
-        <w:t>原生开发过程中，我们将使用</w:t>
-      </w:r>
-      <w:r>
-        <w:rPr>
-          <w:rFonts w:hint="eastAsia"/>
-          <w:color w:val="000000" w:themeColor="text1"/>
-          <w:szCs w:val="24"/>
-          <w:lang w:eastAsia="zh-CN"/>
-        </w:rPr>
-        <w:t>Data Binding Library</w:t>
-      </w:r>
-      <w:r>
-        <w:rPr>
-          <w:rFonts w:ascii="宋体" w:hAnsi="宋体" w:hint="eastAsia"/>
-          <w:color w:val="000000" w:themeColor="text1"/>
-          <w:szCs w:val="24"/>
-          <w:lang w:eastAsia="zh-CN"/>
-        </w:rPr>
-        <w:t>来实现数据与视图的绑定，简化界面更新逻辑。</w:t>
-      </w:r>
-      <w:r>
-        <w:rPr>
-          <w:rFonts w:hint="eastAsia"/>
-          <w:color w:val="000000" w:themeColor="text1"/>
-          <w:szCs w:val="24"/>
-          <w:lang w:eastAsia="zh-CN"/>
-        </w:rPr>
-        <w:t>Android</w:t>
-      </w:r>
-      <w:r>
-        <w:rPr>
-          <w:rFonts w:ascii="宋体" w:hAnsi="宋体" w:hint="eastAsia"/>
-          <w:color w:val="000000" w:themeColor="text1"/>
-          <w:szCs w:val="24"/>
-          <w:lang w:eastAsia="zh-CN"/>
-        </w:rPr>
-        <w:t>应用需要处理不同的生命周期状态，如启动、暂停、停止等。我们需要理解这些状态，并正确处理相关事件，以实现对生命周期的管理。对于复杂的应用，我们依然要实现稳定的状态管理。我们在</w:t>
-      </w:r>
-      <w:r>
-        <w:rPr>
-          <w:rFonts w:hint="eastAsia"/>
-          <w:color w:val="000000" w:themeColor="text1"/>
-          <w:szCs w:val="24"/>
-          <w:lang w:eastAsia="zh-CN"/>
-        </w:rPr>
-        <w:t>Android</w:t>
-      </w:r>
-      <w:r>
-        <w:rPr>
-          <w:rFonts w:ascii="宋体" w:hAnsi="宋体" w:hint="eastAsia"/>
-          <w:color w:val="000000" w:themeColor="text1"/>
-          <w:szCs w:val="24"/>
-          <w:lang w:eastAsia="zh-CN"/>
-        </w:rPr>
-        <w:t>应用中将通过保存状态或使用</w:t>
-      </w:r>
-      <w:r>
-        <w:rPr>
-          <w:rFonts w:hint="eastAsia"/>
-          <w:color w:val="000000" w:themeColor="text1"/>
-          <w:szCs w:val="24"/>
-          <w:lang w:eastAsia="zh-CN"/>
-        </w:rPr>
-        <w:t>MVVM</w:t>
-      </w:r>
-      <w:r>
-        <w:rPr>
-          <w:rFonts w:ascii="宋体" w:hAnsi="宋体" w:hint="eastAsia"/>
-          <w:color w:val="000000" w:themeColor="text1"/>
-          <w:szCs w:val="24"/>
-          <w:lang w:eastAsia="zh-CN"/>
-        </w:rPr>
-        <w:t>模式来管理应用的状态。</w:t>
-      </w:r>
-    </w:p>
-    <w:p>
-      <w:pPr>
-        <w:adjustRightInd w:val="0"/>
-        <w:snapToGrid w:val="0"/>
-        <w:spacing w:line="360" w:lineRule="auto"/>
-        <w:jc w:val="both"/>
-        <w:rPr>
-          <w:rFonts w:ascii="宋体" w:hAnsi="宋体" w:hint="eastAsia"/>
-          <w:color w:val="000000" w:themeColor="text1"/>
-          <w:szCs w:val="24"/>
-          <w:lang w:eastAsia="zh-CN"/>
-        </w:rPr>
-      </w:pPr>
-      <w:r>
-        <w:rPr>
-          <w:rFonts w:ascii="宋体" w:hAnsi="宋体"/>
-          <w:color w:val="000000" w:themeColor="text1"/>
-          <w:szCs w:val="24"/>
-          <w:lang w:eastAsia="zh-CN"/>
-        </w:rPr>
-        <w:tab/>
-      </w:r>
-      <w:r>
-        <w:rPr>
-          <w:rFonts w:ascii="宋体" w:hAnsi="宋体" w:hint="eastAsia"/>
-          <w:color w:val="000000" w:themeColor="text1"/>
-          <w:szCs w:val="24"/>
-          <w:lang w:eastAsia="zh-CN"/>
-        </w:rPr>
-        <w:t xml:space="preserve">另外，后期如有可能，我们将考虑针对其他移动端平台进行兼容适配工作，例如 华为 </w:t>
-      </w:r>
-      <w:r>
-        <w:rPr>
-          <w:rFonts w:hint="eastAsia"/>
-          <w:color w:val="000000" w:themeColor="text1"/>
-          <w:szCs w:val="24"/>
-          <w:lang w:eastAsia="zh-CN"/>
-        </w:rPr>
-        <w:t>Harmony OS</w:t>
-      </w:r>
-      <w:r>
-        <w:rPr>
-          <w:rFonts w:ascii="宋体" w:hAnsi="宋体" w:hint="eastAsia"/>
-          <w:color w:val="000000" w:themeColor="text1"/>
-          <w:szCs w:val="24"/>
-          <w:lang w:eastAsia="zh-CN"/>
-        </w:rPr>
-        <w:t xml:space="preserve"> 、苹果 </w:t>
-      </w:r>
-      <w:r>
-        <w:rPr>
-          <w:rFonts w:hint="eastAsia"/>
-          <w:color w:val="000000" w:themeColor="text1"/>
-          <w:szCs w:val="24"/>
-          <w:lang w:eastAsia="zh-CN"/>
-        </w:rPr>
         <w:t>IOS</w:t>
       </w:r>
       <w:r>
@@ -10017,14 +9943,20 @@
         <w:spacing w:line="360" w:lineRule="auto"/>
         <w:rPr>
           <w:rFonts w:ascii="宋体" w:eastAsia="宋体" w:hAnsi="宋体" w:hint="eastAsia"/>
-          <w:color w:val="000000" w:themeColor="text1"/>
+          <w:b/>
+          <w:color w:val="000000" w:themeColor="text1"/>
+          <w:sz w:val="32"/>
+          <w:szCs w:val="32"/>
           <w:lang w:eastAsia="zh-CN"/>
         </w:rPr>
       </w:pPr>
       <w:r>
         <w:rPr>
           <w:rFonts w:ascii="宋体" w:eastAsia="宋体" w:hAnsi="宋体"/>
-          <w:color w:val="000000" w:themeColor="text1"/>
+          <w:b/>
+          <w:color w:val="000000" w:themeColor="text1"/>
+          <w:sz w:val="32"/>
+          <w:szCs w:val="32"/>
         </w:rPr>
         <w:t>三、测试方法</w:t>
       </w:r>
@@ -10175,17 +10107,7 @@
           <w:szCs w:val="24"/>
           <w:lang w:eastAsia="zh-CN"/>
         </w:rPr>
-        <w:t>进行</w:t>
-      </w:r>
-      <w:r>
-        <w:rPr>
-          <w:rFonts w:ascii="宋体" w:hAnsi="宋体"/>
-          <w:color w:val="000000" w:themeColor="text1"/>
-          <w:szCs w:val="24"/>
-          <w:lang w:eastAsia="zh-CN"/>
-        </w:rPr>
-        <w:lastRenderedPageBreak/>
-        <w:t>通讯，使用</w:t>
+        <w:t>进行通讯，使用</w:t>
       </w:r>
       <w:r>
         <w:rPr>
@@ -10319,14 +10241,20 @@
         <w:jc w:val="both"/>
         <w:rPr>
           <w:rFonts w:ascii="宋体" w:eastAsia="宋体" w:hAnsi="宋体" w:hint="eastAsia"/>
-          <w:color w:val="000000" w:themeColor="text1"/>
+          <w:b/>
+          <w:color w:val="000000" w:themeColor="text1"/>
+          <w:sz w:val="28"/>
+          <w:szCs w:val="28"/>
           <w:lang w:eastAsia="zh-CN"/>
         </w:rPr>
       </w:pPr>
       <w:r>
         <w:rPr>
           <w:rFonts w:ascii="宋体" w:eastAsia="宋体" w:hAnsi="宋体"/>
-          <w:color w:val="000000" w:themeColor="text1"/>
+          <w:b/>
+          <w:color w:val="000000" w:themeColor="text1"/>
+          <w:sz w:val="28"/>
+          <w:szCs w:val="28"/>
         </w:rPr>
         <w:t>作品结论</w:t>
       </w:r>
@@ -10341,14 +10269,20 @@
         <w:jc w:val="both"/>
         <w:rPr>
           <w:rFonts w:ascii="宋体" w:eastAsia="宋体" w:hAnsi="宋体" w:hint="eastAsia"/>
-          <w:color w:val="000000" w:themeColor="text1"/>
+          <w:b/>
+          <w:color w:val="000000" w:themeColor="text1"/>
+          <w:sz w:val="28"/>
+          <w:szCs w:val="28"/>
           <w:lang w:eastAsia="zh-CN"/>
         </w:rPr>
       </w:pPr>
       <w:r>
         <w:rPr>
           <w:rFonts w:ascii="宋体" w:eastAsia="宋体" w:hAnsi="宋体" w:hint="eastAsia"/>
-          <w:color w:val="000000" w:themeColor="text1"/>
+          <w:b/>
+          <w:color w:val="000000" w:themeColor="text1"/>
+          <w:sz w:val="28"/>
+          <w:szCs w:val="28"/>
           <w:lang w:eastAsia="zh-CN"/>
         </w:rPr>
         <w:t>4.1 总述</w:t>
@@ -10378,47 +10312,12 @@
       </w:r>
       <w:r>
         <w:rPr>
-          <w:rFonts w:ascii="宋体" w:hAnsi="宋体"/>
-          <w:color w:val="000000" w:themeColor="text1"/>
-          <w:szCs w:val="24"/>
-          <w:lang w:eastAsia="zh-CN"/>
-        </w:rPr>
-        <w:t>本项目</w:t>
-      </w:r>
-      <w:r>
-        <w:rPr>
-          <w:rFonts w:ascii="宋体" w:hAnsi="宋体" w:hint="eastAsia"/>
-          <w:color w:val="000000" w:themeColor="text1"/>
-          <w:szCs w:val="24"/>
-          <w:lang w:eastAsia="zh-CN"/>
-        </w:rPr>
-        <w:t>基本</w:t>
-      </w:r>
-      <w:r>
-        <w:rPr>
-          <w:rFonts w:ascii="宋体" w:hAnsi="宋体"/>
-          <w:color w:val="000000" w:themeColor="text1"/>
-          <w:szCs w:val="24"/>
-          <w:lang w:eastAsia="zh-CN"/>
-        </w:rPr>
-        <w:t>实现了封闭环境无人自动巡检系统（</w:t>
-      </w:r>
-      <w:r>
-        <w:rPr>
-          <w:color w:val="000000" w:themeColor="text1"/>
-          <w:szCs w:val="24"/>
-          <w:lang w:eastAsia="zh-CN"/>
-        </w:rPr>
-        <w:t>CEAGVIS</w:t>
-      </w:r>
-      <w:r>
-        <w:rPr>
-          <w:rFonts w:ascii="宋体" w:hAnsi="宋体"/>
-          <w:color w:val="000000" w:themeColor="text1"/>
-          <w:szCs w:val="24"/>
-          <w:lang w:eastAsia="zh-CN"/>
-        </w:rPr>
-        <w:t>）</w:t>
+          <w:rFonts w:ascii="宋体" w:hAnsi="宋体" w:hint="eastAsia"/>
+          <w:color w:val="000000" w:themeColor="text1"/>
+          <w:szCs w:val="24"/>
+          <w:lang w:eastAsia="zh-CN"/>
+        </w:rPr>
+        <w:t>本项目已初步实现封闭环境无人自动巡检系统（CEAGVIS）</w:t>
       </w:r>
       <w:r>
         <w:rPr>
@@ -10431,215 +10330,84 @@
       </w:r>
       <w:r>
         <w:rPr>
-          <w:rFonts w:ascii="宋体" w:hAnsi="宋体"/>
-          <w:color w:val="000000" w:themeColor="text1"/>
-          <w:szCs w:val="24"/>
-          <w:lang w:eastAsia="zh-CN"/>
-        </w:rPr>
-        <w:t>，该系统通过物联网技术及其他先进技术，旨在实现对相对封闭空间区域的低成本、高效率监测管理。</w:t>
-      </w:r>
-      <w:r>
-        <w:rPr>
-          <w:rFonts w:ascii="宋体" w:hAnsi="宋体"/>
-          <w:color w:val="000000" w:themeColor="text1"/>
-          <w:szCs w:val="24"/>
-          <w:lang w:eastAsia="zh-CN"/>
-        </w:rPr>
-        <w:t>未来，项目团队计划继续优化系统，包括改善前端界面设计、优化</w:t>
-      </w:r>
-      <w:r>
-        <w:rPr>
-          <w:color w:val="000000" w:themeColor="text1"/>
-          <w:szCs w:val="24"/>
-          <w:lang w:eastAsia="zh-CN"/>
-        </w:rPr>
-        <w:t>PCB</w:t>
-      </w:r>
-      <w:r>
-        <w:rPr>
-          <w:rFonts w:ascii="宋体" w:hAnsi="宋体"/>
-          <w:color w:val="000000" w:themeColor="text1"/>
-          <w:szCs w:val="24"/>
-          <w:lang w:eastAsia="zh-CN"/>
-        </w:rPr>
-        <w:t>布局以及修复或替换故障部件。此外，还将</w:t>
-      </w:r>
-      <w:r>
-        <w:rPr>
-          <w:rFonts w:ascii="宋体" w:hAnsi="宋体" w:hint="eastAsia"/>
-          <w:color w:val="000000" w:themeColor="text1"/>
-          <w:szCs w:val="24"/>
-          <w:lang w:eastAsia="zh-CN"/>
-        </w:rPr>
-        <w:t>不断</w:t>
-      </w:r>
-      <w:r>
-        <w:rPr>
-          <w:rFonts w:ascii="宋体" w:hAnsi="宋体"/>
-          <w:color w:val="000000" w:themeColor="text1"/>
-          <w:szCs w:val="24"/>
-          <w:lang w:eastAsia="zh-CN"/>
-        </w:rPr>
-        <w:t>引入更先进的技术</w:t>
-      </w:r>
-      <w:r>
-        <w:rPr>
-          <w:rFonts w:ascii="宋体" w:hAnsi="宋体" w:hint="eastAsia"/>
-          <w:color w:val="000000" w:themeColor="text1"/>
-          <w:szCs w:val="24"/>
-          <w:lang w:eastAsia="zh-CN"/>
-        </w:rPr>
-        <w:t>优化各模块的性能表现</w:t>
-      </w:r>
-      <w:r>
-        <w:rPr>
-          <w:rFonts w:ascii="宋体" w:hAnsi="宋体"/>
-          <w:color w:val="000000" w:themeColor="text1"/>
-          <w:szCs w:val="24"/>
-          <w:lang w:eastAsia="zh-CN"/>
-        </w:rPr>
-        <w:t>，如</w:t>
-      </w:r>
-      <w:r>
-        <w:rPr>
-          <w:rFonts w:ascii="宋体" w:hAnsi="宋体" w:hint="eastAsia"/>
-          <w:color w:val="000000" w:themeColor="text1"/>
-          <w:szCs w:val="24"/>
-          <w:lang w:eastAsia="zh-CN"/>
-        </w:rPr>
-        <w:t xml:space="preserve">已经采用搭载 </w:t>
-      </w:r>
-      <w:r>
-        <w:rPr>
-          <w:rFonts w:ascii="宋体" w:hAnsi="宋体"/>
-          <w:color w:val="000000" w:themeColor="text1"/>
-          <w:szCs w:val="24"/>
-          <w:lang w:eastAsia="zh-CN"/>
-        </w:rPr>
-        <w:t>华为海思</w:t>
-      </w:r>
-      <w:r>
-        <w:rPr>
-          <w:color w:val="000000" w:themeColor="text1"/>
-          <w:szCs w:val="24"/>
-          <w:lang w:eastAsia="zh-CN"/>
-        </w:rPr>
-        <w:t>Hi3519DV500</w:t>
-      </w:r>
-      <w:r>
-        <w:rPr>
-          <w:rFonts w:ascii="宋体" w:hAnsi="宋体"/>
-          <w:color w:val="000000" w:themeColor="text1"/>
-          <w:szCs w:val="24"/>
-          <w:lang w:eastAsia="zh-CN"/>
-        </w:rPr>
-        <w:t>芯片</w:t>
-      </w:r>
-      <w:r>
-        <w:rPr>
-          <w:rFonts w:ascii="宋体" w:hAnsi="宋体" w:hint="eastAsia"/>
-          <w:color w:val="000000" w:themeColor="text1"/>
-          <w:szCs w:val="24"/>
-          <w:lang w:eastAsia="zh-CN"/>
-        </w:rPr>
-        <w:t>的</w:t>
-      </w:r>
-      <w:r>
-        <w:rPr>
-          <w:rFonts w:hint="eastAsia"/>
-          <w:color w:val="000000" w:themeColor="text1"/>
-          <w:szCs w:val="24"/>
-          <w:lang w:eastAsia="zh-CN"/>
-        </w:rPr>
-        <w:t>IPV09A</w:t>
-      </w:r>
-      <w:r>
-        <w:rPr>
-          <w:rFonts w:ascii="宋体" w:hAnsi="宋体" w:hint="eastAsia"/>
-          <w:color w:val="000000" w:themeColor="text1"/>
-          <w:szCs w:val="24"/>
-          <w:lang w:eastAsia="zh-CN"/>
-        </w:rPr>
-        <w:t xml:space="preserve">工作站 和 </w:t>
-      </w:r>
-      <w:r>
-        <w:rPr>
-          <w:rFonts w:ascii="宋体" w:hAnsi="宋体"/>
-          <w:color w:val="000000" w:themeColor="text1"/>
-          <w:szCs w:val="24"/>
-          <w:lang w:eastAsia="zh-CN"/>
-        </w:rPr>
-        <w:t>昇腾</w:t>
-      </w:r>
-      <w:r>
-        <w:rPr>
-          <w:color w:val="000000" w:themeColor="text1"/>
-          <w:szCs w:val="24"/>
-          <w:lang w:eastAsia="zh-CN"/>
-        </w:rPr>
-        <w:t>Atlas 200I DK</w:t>
-      </w:r>
-      <w:r>
-        <w:rPr>
-          <w:rFonts w:ascii="宋体" w:hAnsi="宋体"/>
-          <w:color w:val="000000" w:themeColor="text1"/>
-          <w:szCs w:val="24"/>
-          <w:lang w:eastAsia="zh-CN"/>
-        </w:rPr>
-        <w:t>开发板</w:t>
-      </w:r>
-      <w:r>
-        <w:rPr>
-          <w:rFonts w:ascii="宋体" w:hAnsi="宋体" w:hint="eastAsia"/>
-          <w:color w:val="000000" w:themeColor="text1"/>
-          <w:szCs w:val="24"/>
-          <w:lang w:eastAsia="zh-CN"/>
-        </w:rPr>
-        <w:t xml:space="preserve"> </w:t>
-      </w:r>
-      <w:r>
-        <w:rPr>
-          <w:rFonts w:ascii="宋体" w:hAnsi="宋体"/>
-          <w:color w:val="000000" w:themeColor="text1"/>
-          <w:szCs w:val="24"/>
-          <w:lang w:eastAsia="zh-CN"/>
-        </w:rPr>
-        <w:t>替换现有的</w:t>
-      </w:r>
-      <w:r>
-        <w:rPr>
-          <w:color w:val="000000" w:themeColor="text1"/>
-          <w:szCs w:val="24"/>
-          <w:lang w:eastAsia="zh-CN"/>
-        </w:rPr>
-        <w:t>K210</w:t>
-      </w:r>
-      <w:r>
-        <w:rPr>
-          <w:rFonts w:ascii="宋体" w:hAnsi="宋体"/>
-          <w:color w:val="000000" w:themeColor="text1"/>
-          <w:szCs w:val="24"/>
-          <w:lang w:eastAsia="zh-CN"/>
-        </w:rPr>
-        <w:t>模块，以提升系统的计算能力和智能化水平</w:t>
-      </w:r>
-      <w:r>
-        <w:rPr>
-          <w:rFonts w:ascii="宋体" w:hAnsi="宋体" w:hint="eastAsia"/>
-          <w:color w:val="000000" w:themeColor="text1"/>
-          <w:szCs w:val="24"/>
-          <w:lang w:eastAsia="zh-CN"/>
-        </w:rPr>
-        <w:t>，后期我们还会采用其他方案</w:t>
-      </w:r>
-      <w:r>
-        <w:rPr>
-          <w:rFonts w:ascii="宋体" w:hAnsi="宋体"/>
-          <w:color w:val="000000" w:themeColor="text1"/>
-          <w:szCs w:val="24"/>
-          <w:lang w:eastAsia="zh-CN"/>
-        </w:rPr>
-        <w:t>。通过这些改进措施，我们期待能够进一步增强系统的稳定性和功能性，为用户提供更加高效、可靠的封闭环境无人自动巡检解决方案。</w:t>
+          <w:rFonts w:ascii="宋体" w:hAnsi="宋体" w:hint="eastAsia"/>
+          <w:color w:val="000000" w:themeColor="text1"/>
+          <w:szCs w:val="24"/>
+          <w:lang w:eastAsia="zh-CN"/>
+        </w:rPr>
+        <w:t>，利用物联网技术和其他先进技术，以低成本、高效率管理相对封闭空间。未来，我们计划优化系统界面设计、PCB</w:t>
+      </w:r>
+      <w:r>
+        <w:rPr>
+          <w:rFonts w:ascii="宋体" w:hAnsi="宋体" w:hint="eastAsia"/>
+          <w:color w:val="000000" w:themeColor="text1"/>
+          <w:szCs w:val="24"/>
+          <w:lang w:eastAsia="zh-CN"/>
+        </w:rPr>
+        <w:t>布局，并修复或更换故障部件。同时，我们</w:t>
+      </w:r>
+      <w:r>
+        <w:rPr>
+          <w:rFonts w:ascii="宋体" w:hAnsi="宋体" w:hint="eastAsia"/>
+          <w:color w:val="000000" w:themeColor="text1"/>
+          <w:szCs w:val="24"/>
+          <w:lang w:eastAsia="zh-CN"/>
+        </w:rPr>
+        <w:t>引入</w:t>
+      </w:r>
+      <w:r>
+        <w:rPr>
+          <w:rFonts w:ascii="宋体" w:hAnsi="宋体" w:hint="eastAsia"/>
+          <w:color w:val="000000" w:themeColor="text1"/>
+          <w:szCs w:val="24"/>
+          <w:lang w:eastAsia="zh-CN"/>
+        </w:rPr>
+        <w:t>了</w:t>
+      </w:r>
+      <w:r>
+        <w:rPr>
+          <w:rFonts w:ascii="宋体" w:hAnsi="宋体" w:hint="eastAsia"/>
+          <w:color w:val="000000" w:themeColor="text1"/>
+          <w:szCs w:val="24"/>
+          <w:lang w:eastAsia="zh-CN"/>
+        </w:rPr>
+        <w:t>华为海思Hi3519DV500芯片的IPV09A工作站和昇腾Atlas 200I DK开发板</w:t>
+      </w:r>
+      <w:r>
+        <w:rPr>
+          <w:rFonts w:ascii="宋体" w:hAnsi="宋体" w:hint="eastAsia"/>
+          <w:color w:val="000000" w:themeColor="text1"/>
+          <w:szCs w:val="24"/>
+          <w:lang w:eastAsia="zh-CN"/>
+        </w:rPr>
+        <w:t>替换初始的K210模块，实现</w:t>
+      </w:r>
+      <w:r>
+        <w:rPr>
+          <w:rFonts w:ascii="宋体" w:hAnsi="宋体" w:hint="eastAsia"/>
+          <w:color w:val="000000" w:themeColor="text1"/>
+          <w:szCs w:val="24"/>
+          <w:lang w:eastAsia="zh-CN"/>
+        </w:rPr>
+        <w:t>系统计算能力和智能化水平</w:t>
+      </w:r>
+      <w:r>
+        <w:rPr>
+          <w:rFonts w:ascii="宋体" w:hAnsi="宋体" w:hint="eastAsia"/>
+          <w:color w:val="000000" w:themeColor="text1"/>
+          <w:szCs w:val="24"/>
+          <w:lang w:eastAsia="zh-CN"/>
+        </w:rPr>
+        <w:t>的提升</w:t>
+      </w:r>
+      <w:r>
+        <w:rPr>
+          <w:rFonts w:ascii="宋体" w:hAnsi="宋体" w:hint="eastAsia"/>
+          <w:color w:val="000000" w:themeColor="text1"/>
+          <w:szCs w:val="24"/>
+          <w:lang w:eastAsia="zh-CN"/>
+        </w:rPr>
+        <w:t>。这些改进措施旨在进一步增强系统稳定性和功能性，为用户提供更高效、可靠的无人自动巡检解决方案。</w:t>
       </w:r>
     </w:p>
     <w:p>
@@ -10652,14 +10420,20 @@
         <w:jc w:val="both"/>
         <w:rPr>
           <w:rFonts w:ascii="宋体" w:eastAsia="宋体" w:hAnsi="宋体" w:hint="eastAsia"/>
-          <w:color w:val="000000" w:themeColor="text1"/>
+          <w:b/>
+          <w:color w:val="000000" w:themeColor="text1"/>
+          <w:sz w:val="28"/>
+          <w:szCs w:val="28"/>
           <w:lang w:eastAsia="zh-CN"/>
         </w:rPr>
       </w:pPr>
       <w:r>
         <w:rPr>
           <w:rFonts w:ascii="宋体" w:eastAsia="宋体" w:hAnsi="宋体" w:hint="eastAsia"/>
-          <w:color w:val="000000" w:themeColor="text1"/>
+          <w:b/>
+          <w:color w:val="000000" w:themeColor="text1"/>
+          <w:sz w:val="28"/>
+          <w:szCs w:val="28"/>
           <w:lang w:eastAsia="zh-CN"/>
         </w:rPr>
         <w:t xml:space="preserve">4.2 </w:t>
@@ -10667,7 +10441,10 @@
       <w:r>
         <w:rPr>
           <w:rFonts w:ascii="宋体" w:eastAsia="宋体" w:hAnsi="宋体"/>
-          <w:color w:val="000000" w:themeColor="text1"/>
+          <w:b/>
+          <w:color w:val="000000" w:themeColor="text1"/>
+          <w:sz w:val="28"/>
+          <w:szCs w:val="28"/>
           <w:lang w:eastAsia="zh-CN"/>
         </w:rPr>
         <w:t>系统核心创新点</w:t>
@@ -10707,29 +10484,75 @@
       </w:r>
       <w:r>
         <w:rPr>
-          <w:rFonts w:ascii="宋体" w:hAnsi="宋体"/>
-          <w:color w:val="000000" w:themeColor="text1"/>
-          <w:szCs w:val="24"/>
-          <w:lang w:eastAsia="zh-CN"/>
-        </w:rPr>
-        <w:t>创新性地集成了物联网技术、</w:t>
-      </w:r>
-      <w:r>
-        <w:rPr>
-          <w:color w:val="000000" w:themeColor="text1"/>
-          <w:szCs w:val="24"/>
-          <w:lang w:eastAsia="zh-CN"/>
-        </w:rPr>
-        <w:t>AGV</w:t>
-      </w:r>
-      <w:r>
-        <w:rPr>
-          <w:rFonts w:ascii="宋体" w:hAnsi="宋体"/>
-          <w:color w:val="000000" w:themeColor="text1"/>
-          <w:szCs w:val="24"/>
-          <w:lang w:eastAsia="zh-CN"/>
-        </w:rPr>
-        <w:t>（无人自动导引车）、边缘计算、消防安全等多种技术，为仓库、办公室、实验室等场所提供全面的自动化监测解决方案。</w:t>
+          <w:rFonts w:hint="eastAsia"/>
+        </w:rPr>
+        <w:t xml:space="preserve"> </w:t>
+      </w:r>
+      <w:r>
+        <w:rPr>
+          <w:rFonts w:ascii="宋体" w:hAnsi="宋体" w:hint="eastAsia"/>
+          <w:b/>
+          <w:color w:val="000000" w:themeColor="text1"/>
+          <w:szCs w:val="24"/>
+          <w:lang w:eastAsia="zh-CN"/>
+        </w:rPr>
+        <w:t>技术整合</w:t>
+      </w:r>
+      <w:r>
+        <w:rPr>
+          <w:rFonts w:ascii="宋体" w:hAnsi="宋体" w:hint="eastAsia"/>
+          <w:b/>
+          <w:color w:val="000000" w:themeColor="text1"/>
+          <w:szCs w:val="24"/>
+          <w:lang w:eastAsia="zh-CN"/>
+        </w:rPr>
+        <w:t>、应用范围广</w:t>
+      </w:r>
+      <w:r>
+        <w:rPr>
+          <w:rFonts w:ascii="宋体" w:hAnsi="宋体" w:hint="eastAsia"/>
+          <w:b/>
+          <w:color w:val="000000" w:themeColor="text1"/>
+          <w:szCs w:val="24"/>
+          <w:lang w:eastAsia="zh-CN"/>
+        </w:rPr>
+        <w:t>：</w:t>
+      </w:r>
+      <w:r>
+        <w:rPr>
+          <w:rFonts w:ascii="宋体" w:hAnsi="宋体" w:hint="eastAsia"/>
+          <w:color w:val="000000" w:themeColor="text1"/>
+          <w:szCs w:val="24"/>
+          <w:lang w:eastAsia="zh-CN"/>
+        </w:rPr>
+        <w:t>多项先进技术共同应用，为仓库、办公室和实验室提供全方位的自动化监测解决方案，涵盖物联网、AGV、边缘计算及消防安全等。</w:t>
+      </w:r>
+      <w:r>
+        <w:rPr>
+          <w:rFonts w:ascii="宋体" w:hAnsi="宋体"/>
+          <w:color w:val="000000" w:themeColor="text1"/>
+          <w:szCs w:val="24"/>
+          <w:lang w:eastAsia="zh-CN"/>
+        </w:rPr>
+        <w:t>为仓库、办公室、实验室等</w:t>
+      </w:r>
+      <w:r>
+        <w:rPr>
+          <w:rFonts w:ascii="宋体" w:hAnsi="宋体" w:hint="eastAsia"/>
+          <w:color w:val="000000" w:themeColor="text1"/>
+          <w:szCs w:val="24"/>
+          <w:lang w:eastAsia="zh-CN"/>
+        </w:rPr>
+        <w:t>多</w:t>
+      </w:r>
+      <w:r>
+        <w:rPr>
+          <w:rFonts w:ascii="宋体" w:hAnsi="宋体"/>
+          <w:color w:val="000000" w:themeColor="text1"/>
+          <w:szCs w:val="24"/>
+          <w:lang w:eastAsia="zh-CN"/>
+        </w:rPr>
+        <w:t>场所提供全面的自动化监测解决方案。</w:t>
       </w:r>
     </w:p>
     <w:p>
@@ -10766,48 +10589,28 @@
       </w:r>
       <w:r>
         <w:rPr>
-          <w:rFonts w:ascii="宋体" w:hAnsi="宋体"/>
-          <w:color w:val="000000" w:themeColor="text1"/>
-          <w:szCs w:val="24"/>
-          <w:lang w:eastAsia="zh-CN"/>
-        </w:rPr>
-        <w:t>采用了</w:t>
-      </w:r>
-      <w:r>
-        <w:rPr>
-          <w:rFonts w:ascii="宋体" w:hAnsi="宋体" w:hint="eastAsia"/>
-          <w:color w:val="000000" w:themeColor="text1"/>
-          <w:szCs w:val="24"/>
-          <w:lang w:eastAsia="zh-CN"/>
-        </w:rPr>
-        <w:t>传感器</w:t>
-      </w:r>
-      <w:r>
-        <w:rPr>
-          <w:rFonts w:ascii="宋体" w:hAnsi="宋体"/>
-          <w:color w:val="000000" w:themeColor="text1"/>
-          <w:szCs w:val="24"/>
-          <w:lang w:eastAsia="zh-CN"/>
-        </w:rPr>
-        <w:t>与</w:t>
-      </w:r>
-      <w:r>
-        <w:rPr>
-          <w:rFonts w:ascii="宋体" w:hAnsi="宋体" w:hint="eastAsia"/>
-          <w:color w:val="000000" w:themeColor="text1"/>
-          <w:szCs w:val="24"/>
-          <w:lang w:eastAsia="zh-CN"/>
-        </w:rPr>
-        <w:t>边缘模型预测识别</w:t>
-      </w:r>
-      <w:r>
-        <w:rPr>
-          <w:rFonts w:ascii="宋体" w:hAnsi="宋体"/>
-          <w:color w:val="000000" w:themeColor="text1"/>
-          <w:szCs w:val="24"/>
-          <w:lang w:eastAsia="zh-CN"/>
-        </w:rPr>
-        <w:t>相结合的方法，实现在检测到火源时的快速定位与灭火。</w:t>
+          <w:rFonts w:hint="eastAsia"/>
+        </w:rPr>
+        <w:t xml:space="preserve"> </w:t>
+      </w:r>
+      <w:r>
+        <w:rPr>
+          <w:rFonts w:ascii="宋体" w:hAnsi="宋体" w:hint="eastAsia"/>
+          <w:b/>
+          <w:color w:val="000000" w:themeColor="text1"/>
+          <w:szCs w:val="24"/>
+          <w:lang w:eastAsia="zh-CN"/>
+        </w:rPr>
+        <w:t>火灾响应优化：</w:t>
+      </w:r>
+      <w:r>
+        <w:rPr>
+          <w:rFonts w:ascii="宋体" w:hAnsi="宋体" w:hint="eastAsia"/>
+          <w:color w:val="000000" w:themeColor="text1"/>
+          <w:szCs w:val="24"/>
+          <w:lang w:eastAsia="zh-CN"/>
+        </w:rPr>
+        <w:t>结合传感器和边缘模型预测技术，实现火灾源头迅速定位和灭火响应的高效方法。</w:t>
       </w:r>
     </w:p>
     <w:p>
@@ -10844,12 +10647,28 @@
       </w:r>
       <w:r>
         <w:rPr>
-          <w:rFonts w:ascii="宋体" w:hAnsi="宋体"/>
-          <w:color w:val="000000" w:themeColor="text1"/>
-          <w:szCs w:val="24"/>
-          <w:lang w:eastAsia="zh-CN"/>
-        </w:rPr>
-        <w:t>设计了一套完整的软硬件体系结构，包括前端交互界面、后台数据库、监控网络等，实现了远程监控与实时数据传输。</w:t>
+          <w:rFonts w:hint="eastAsia"/>
+        </w:rPr>
+        <w:t xml:space="preserve"> </w:t>
+      </w:r>
+      <w:r>
+        <w:rPr>
+          <w:rFonts w:ascii="宋体" w:hAnsi="宋体" w:hint="eastAsia"/>
+          <w:b/>
+          <w:color w:val="000000" w:themeColor="text1"/>
+          <w:szCs w:val="24"/>
+          <w:lang w:eastAsia="zh-CN"/>
+        </w:rPr>
+        <w:t>完善的系统架构：</w:t>
+      </w:r>
+      <w:r>
+        <w:rPr>
+          <w:rFonts w:ascii="宋体" w:hAnsi="宋体" w:hint="eastAsia"/>
+          <w:color w:val="000000" w:themeColor="text1"/>
+          <w:szCs w:val="24"/>
+          <w:lang w:eastAsia="zh-CN"/>
+        </w:rPr>
+        <w:t>设计了完整的软硬件体系，包括交互界面、后台数据库和监控网络，支持远程监控和实时数据传输，确保系统运行的稳定性和可靠性。</w:t>
       </w:r>
     </w:p>
     <w:p>
@@ -10869,19 +10688,32 @@
       <w:r>
         <w:rPr>
           <w:rFonts w:ascii="宋体" w:eastAsia="宋体" w:hAnsi="宋体" w:hint="eastAsia"/>
-          <w:color w:val="000000" w:themeColor="text1"/>
-          <w:lang w:eastAsia="zh-CN"/>
-        </w:rPr>
-        <w:lastRenderedPageBreak/>
+          <w:b/>
+          <w:color w:val="000000" w:themeColor="text1"/>
+          <w:sz w:val="28"/>
+          <w:szCs w:val="28"/>
+          <w:lang w:eastAsia="zh-CN"/>
+        </w:rPr>
         <w:t>4.3 项目</w:t>
       </w:r>
       <w:r>
         <w:rPr>
           <w:rFonts w:ascii="宋体" w:eastAsia="宋体" w:hAnsi="宋体"/>
-          <w:color w:val="000000" w:themeColor="text1"/>
-          <w:lang w:eastAsia="zh-CN"/>
-        </w:rPr>
-        <w:t>技术难点：</w:t>
+          <w:b/>
+          <w:color w:val="000000" w:themeColor="text1"/>
+          <w:sz w:val="28"/>
+          <w:szCs w:val="28"/>
+          <w:lang w:eastAsia="zh-CN"/>
+        </w:rPr>
+        <w:t>技术难点</w:t>
+      </w:r>
+      <w:r>
+        <w:rPr>
+          <w:rFonts w:ascii="宋体" w:eastAsia="宋体" w:hAnsi="宋体"/>
+          <w:color w:val="000000" w:themeColor="text1"/>
+          <w:lang w:eastAsia="zh-CN"/>
+        </w:rPr>
+        <w:t>：</w:t>
       </w:r>
     </w:p>
     <w:p>
@@ -10918,46 +10750,38 @@
       </w:r>
       <w:r>
         <w:rPr>
-          <w:rFonts w:ascii="宋体" w:hAnsi="宋体"/>
-          <w:color w:val="000000" w:themeColor="text1"/>
-          <w:szCs w:val="24"/>
-          <w:lang w:eastAsia="zh-CN"/>
-        </w:rPr>
-        <w:t>实现了基于</w:t>
-      </w:r>
-      <w:r>
-        <w:rPr>
-          <w:color w:val="000000" w:themeColor="text1"/>
-          <w:szCs w:val="24"/>
-          <w:lang w:eastAsia="zh-CN"/>
-        </w:rPr>
-        <w:t>PID</w:t>
-      </w:r>
-      <w:r>
-        <w:rPr>
-          <w:rFonts w:ascii="宋体" w:hAnsi="宋体"/>
-          <w:color w:val="000000" w:themeColor="text1"/>
-          <w:szCs w:val="24"/>
-          <w:lang w:eastAsia="zh-CN"/>
-        </w:rPr>
-        <w:t>算法的运动控制，确保了</w:t>
-      </w:r>
-      <w:r>
-        <w:rPr>
-          <w:color w:val="000000" w:themeColor="text1"/>
-          <w:szCs w:val="24"/>
-          <w:lang w:eastAsia="zh-CN"/>
-        </w:rPr>
-        <w:t>AGV</w:t>
-      </w:r>
-      <w:r>
-        <w:rPr>
-          <w:rFonts w:ascii="宋体" w:hAnsi="宋体"/>
-          <w:color w:val="000000" w:themeColor="text1"/>
-          <w:szCs w:val="24"/>
-          <w:lang w:eastAsia="zh-CN"/>
-        </w:rPr>
-        <w:t>在复杂环境中的精准导航与避障。</w:t>
+          <w:rFonts w:hint="eastAsia"/>
+          <w:b/>
+        </w:rPr>
+        <w:t xml:space="preserve"> </w:t>
+      </w:r>
+      <w:r>
+        <w:rPr>
+          <w:rFonts w:ascii="宋体" w:hAnsi="宋体" w:hint="eastAsia"/>
+          <w:b/>
+          <w:color w:val="000000" w:themeColor="text1"/>
+          <w:szCs w:val="24"/>
+          <w:lang w:eastAsia="zh-CN"/>
+        </w:rPr>
+        <w:t>控制精度提升：</w:t>
+      </w:r>
+      <w:r>
+        <w:rPr>
+          <w:rFonts w:ascii="宋体" w:hAnsi="宋体" w:hint="eastAsia"/>
+          <w:color w:val="000000" w:themeColor="text1"/>
+          <w:szCs w:val="24"/>
+          <w:lang w:eastAsia="zh-CN"/>
+        </w:rPr>
+        <w:t>采用PID算法实现AGV精准导航和避障，确保其在复杂环境中运动控制的可靠性</w:t>
+      </w:r>
+      <w:r>
+        <w:rPr>
+          <w:rFonts w:ascii="宋体" w:hAnsi="宋体" w:hint="eastAsia"/>
+          <w:color w:val="000000" w:themeColor="text1"/>
+          <w:szCs w:val="24"/>
+          <w:lang w:eastAsia="zh-CN"/>
+        </w:rPr>
+        <w:t>.</w:t>
       </w:r>
     </w:p>
     <w:p>
@@ -10981,6 +10805,7 @@
           <w:szCs w:val="24"/>
           <w:lang w:eastAsia="zh-CN"/>
         </w:rPr>
+        <w:lastRenderedPageBreak/>
         <w:tab/>
       </w:r>
       <w:r>
@@ -10994,29 +10819,126 @@
       </w:r>
       <w:r>
         <w:rPr>
-          <w:rFonts w:ascii="宋体" w:hAnsi="宋体"/>
-          <w:color w:val="000000" w:themeColor="text1"/>
-          <w:szCs w:val="24"/>
-          <w:lang w:eastAsia="zh-CN"/>
-        </w:rPr>
-        <w:t>在边缘计算模块中部署了</w:t>
-      </w:r>
-      <w:r>
-        <w:rPr>
-          <w:color w:val="000000" w:themeColor="text1"/>
-          <w:szCs w:val="24"/>
-          <w:lang w:eastAsia="zh-CN"/>
-        </w:rPr>
-        <w:t>YOLO-v5</w:t>
-      </w:r>
-      <w:r>
-        <w:rPr>
-          <w:rFonts w:ascii="宋体" w:hAnsi="宋体"/>
-          <w:color w:val="000000" w:themeColor="text1"/>
-          <w:szCs w:val="24"/>
-          <w:lang w:eastAsia="zh-CN"/>
-        </w:rPr>
-        <w:t>模型，用于火焰图像识别，提高了火灾预警的准确率。</w:t>
+          <w:rFonts w:hint="eastAsia"/>
+        </w:rPr>
+        <w:t xml:space="preserve"> </w:t>
+      </w:r>
+      <w:r>
+        <w:rPr>
+          <w:rFonts w:ascii="宋体" w:hAnsi="宋体" w:hint="eastAsia"/>
+          <w:b/>
+          <w:color w:val="000000" w:themeColor="text1"/>
+          <w:szCs w:val="24"/>
+          <w:lang w:eastAsia="zh-CN"/>
+        </w:rPr>
+        <w:t>火灾识别升级：</w:t>
+      </w:r>
+      <w:r>
+        <w:rPr>
+          <w:rFonts w:ascii="宋体" w:hAnsi="宋体" w:hint="eastAsia"/>
+          <w:color w:val="000000" w:themeColor="text1"/>
+          <w:szCs w:val="24"/>
+          <w:lang w:eastAsia="zh-CN"/>
+        </w:rPr>
+        <w:t>在边缘计算模块中引入YOLO-v5模型，用于火焰图像识别，显著提升了火灾预警的准确性和响应速度。</w:t>
+      </w:r>
+      <w:r>
+        <w:rPr>
+          <w:rFonts w:ascii="宋体" w:hAnsi="宋体"/>
+          <w:color w:val="000000" w:themeColor="text1"/>
+          <w:szCs w:val="24"/>
+          <w:lang w:eastAsia="zh-CN"/>
+        </w:rPr>
+        <w:tab/>
+      </w:r>
+    </w:p>
+    <w:p>
+      <w:pPr>
+        <w:adjustRightInd w:val="0"/>
+        <w:snapToGrid w:val="0"/>
+        <w:spacing w:line="360" w:lineRule="auto"/>
+        <w:ind w:leftChars="200" w:left="480"/>
+        <w:jc w:val="both"/>
+        <w:rPr>
+          <w:rFonts w:ascii="宋体" w:hAnsi="宋体" w:hint="eastAsia"/>
+          <w:color w:val="000000" w:themeColor="text1"/>
+          <w:szCs w:val="24"/>
+          <w:lang w:eastAsia="zh-CN"/>
+        </w:rPr>
+      </w:pPr>
+      <w:r>
+        <w:rPr>
+          <w:rFonts w:ascii="宋体" w:hAnsi="宋体" w:hint="eastAsia"/>
+          <w:color w:val="000000" w:themeColor="text1"/>
+          <w:szCs w:val="24"/>
+          <w:lang w:eastAsia="zh-CN"/>
+        </w:rPr>
+        <w:t>3.</w:t>
+      </w:r>
+      <w:r>
+        <w:rPr>
+          <w:rFonts w:hint="eastAsia"/>
+        </w:rPr>
+        <w:t xml:space="preserve"> </w:t>
+      </w:r>
+      <w:r>
+        <w:rPr>
+          <w:rFonts w:ascii="宋体" w:hAnsi="宋体" w:hint="eastAsia"/>
+          <w:b/>
+          <w:color w:val="000000" w:themeColor="text1"/>
+          <w:szCs w:val="24"/>
+          <w:lang w:eastAsia="zh-CN"/>
+        </w:rPr>
+        <w:t>高效数据通信：</w:t>
+      </w:r>
+      <w:r>
+        <w:rPr>
+          <w:rFonts w:ascii="宋体" w:hAnsi="宋体" w:hint="eastAsia"/>
+          <w:color w:val="000000" w:themeColor="text1"/>
+          <w:szCs w:val="24"/>
+          <w:lang w:eastAsia="zh-CN"/>
+        </w:rPr>
+        <w:t>开发了稳定的物联网平台，优化AGV与服务器间的数据传输，支持实时监控和远程控制功能的顺畅运行。</w:t>
+      </w:r>
+    </w:p>
+    <w:p>
+      <w:pPr>
+        <w:pStyle w:val="2"/>
+        <w:adjustRightInd w:val="0"/>
+        <w:snapToGrid w:val="0"/>
+        <w:spacing w:line="360" w:lineRule="auto"/>
+        <w:ind w:left="198"/>
+        <w:jc w:val="both"/>
+        <w:rPr>
+          <w:rFonts w:ascii="宋体" w:eastAsia="宋体" w:hAnsi="宋体" w:hint="eastAsia"/>
+          <w:b/>
+          <w:color w:val="000000" w:themeColor="text1"/>
+          <w:sz w:val="28"/>
+          <w:szCs w:val="28"/>
+          <w:lang w:eastAsia="zh-CN"/>
+        </w:rPr>
+      </w:pPr>
+      <w:r>
+        <w:rPr>
+          <w:rFonts w:ascii="宋体" w:eastAsia="宋体" w:hAnsi="宋体" w:hint="eastAsia"/>
+          <w:b/>
+          <w:color w:val="000000" w:themeColor="text1"/>
+          <w:sz w:val="28"/>
+          <w:szCs w:val="28"/>
+          <w:lang w:eastAsia="zh-CN"/>
+        </w:rPr>
+        <w:t>4.4 项目</w:t>
+      </w:r>
+      <w:r>
+        <w:rPr>
+          <w:rFonts w:ascii="宋体" w:eastAsia="宋体" w:hAnsi="宋体"/>
+          <w:b/>
+          <w:color w:val="000000" w:themeColor="text1"/>
+          <w:sz w:val="28"/>
+          <w:szCs w:val="28"/>
+          <w:lang w:eastAsia="zh-CN"/>
+        </w:rPr>
+        <w:t>不足之处：</w:t>
       </w:r>
     </w:p>
     <w:p>
@@ -11049,64 +10971,251 @@
           <w:szCs w:val="24"/>
           <w:lang w:eastAsia="zh-CN"/>
         </w:rPr>
+        <w:t xml:space="preserve"> 1.</w:t>
+      </w:r>
+      <w:r>
+        <w:rPr>
+          <w:rFonts w:ascii="宋体" w:hAnsi="宋体" w:hint="eastAsia"/>
+          <w:b/>
+          <w:color w:val="000000" w:themeColor="text1"/>
+          <w:szCs w:val="24"/>
+          <w:lang w:eastAsia="zh-CN"/>
+        </w:rPr>
+        <w:t>用户体验升级</w:t>
+      </w:r>
+      <w:r>
+        <w:rPr>
+          <w:rFonts w:ascii="宋体" w:hAnsi="宋体" w:hint="eastAsia"/>
+          <w:b/>
+          <w:color w:val="000000" w:themeColor="text1"/>
+          <w:szCs w:val="24"/>
+          <w:lang w:eastAsia="zh-CN"/>
+        </w:rPr>
+        <w:t>方向：</w:t>
+      </w:r>
+      <w:r>
+        <w:rPr>
+          <w:rFonts w:ascii="宋体" w:hAnsi="宋体" w:hint="eastAsia"/>
+          <w:color w:val="000000" w:themeColor="text1"/>
+          <w:szCs w:val="24"/>
+          <w:lang w:eastAsia="zh-CN"/>
+        </w:rPr>
+        <w:t>未来将进一步完善物联网平台的火情通知前端界面，以提供更加友好</w:t>
+      </w:r>
+      <w:r>
+        <w:rPr>
+          <w:rFonts w:ascii="宋体" w:hAnsi="宋体" w:hint="eastAsia"/>
+          <w:color w:val="000000" w:themeColor="text1"/>
+          <w:szCs w:val="24"/>
+          <w:lang w:eastAsia="zh-CN"/>
+        </w:rPr>
+        <w:t>和直观</w:t>
+      </w:r>
+      <w:r>
+        <w:rPr>
+          <w:rFonts w:ascii="宋体" w:hAnsi="宋体" w:hint="eastAsia"/>
+          <w:color w:val="000000" w:themeColor="text1"/>
+          <w:szCs w:val="24"/>
+          <w:lang w:eastAsia="zh-CN"/>
+        </w:rPr>
+        <w:t>的用户体验。</w:t>
+      </w:r>
+    </w:p>
+    <w:p>
+      <w:pPr>
+        <w:adjustRightInd w:val="0"/>
+        <w:snapToGrid w:val="0"/>
+        <w:spacing w:line="360" w:lineRule="auto"/>
+        <w:ind w:leftChars="150" w:left="480" w:hangingChars="50" w:hanging="120"/>
+        <w:jc w:val="both"/>
+        <w:rPr>
+          <w:rFonts w:ascii="宋体" w:hAnsi="宋体" w:hint="eastAsia"/>
+          <w:color w:val="000000" w:themeColor="text1"/>
+          <w:szCs w:val="24"/>
+          <w:lang w:eastAsia="zh-CN"/>
+        </w:rPr>
+      </w:pPr>
+      <w:r>
+        <w:rPr>
+          <w:rFonts w:ascii="宋体" w:hAnsi="宋体" w:hint="eastAsia"/>
+          <w:color w:val="000000" w:themeColor="text1"/>
+          <w:szCs w:val="24"/>
+          <w:lang w:eastAsia="zh-CN"/>
+        </w:rPr>
+        <w:t>2.</w:t>
+      </w:r>
+      <w:r>
+        <w:rPr>
+          <w:rFonts w:ascii="宋体" w:hAnsi="宋体" w:hint="eastAsia"/>
+          <w:b/>
+          <w:color w:val="000000" w:themeColor="text1"/>
+          <w:szCs w:val="24"/>
+          <w:lang w:eastAsia="zh-CN"/>
+        </w:rPr>
+        <w:t>PCB</w:t>
+      </w:r>
+      <w:r>
+        <w:rPr>
+          <w:rFonts w:ascii="宋体" w:hAnsi="宋体" w:hint="eastAsia"/>
+          <w:b/>
+          <w:color w:val="000000" w:themeColor="text1"/>
+          <w:szCs w:val="24"/>
+          <w:lang w:eastAsia="zh-CN"/>
+        </w:rPr>
+        <w:t>布局优化</w:t>
+      </w:r>
+      <w:r>
+        <w:rPr>
+          <w:rFonts w:ascii="宋体" w:hAnsi="宋体" w:hint="eastAsia"/>
+          <w:b/>
+          <w:color w:val="000000" w:themeColor="text1"/>
+          <w:szCs w:val="24"/>
+          <w:lang w:eastAsia="zh-CN"/>
+        </w:rPr>
+        <w:t>策略：</w:t>
+      </w:r>
+      <w:r>
+        <w:rPr>
+          <w:rFonts w:ascii="宋体" w:hAnsi="宋体" w:hint="eastAsia"/>
+          <w:color w:val="000000" w:themeColor="text1"/>
+          <w:szCs w:val="24"/>
+          <w:lang w:eastAsia="zh-CN"/>
+        </w:rPr>
+        <w:t>目前的PCB</w:t>
+      </w:r>
+      <w:r>
+        <w:rPr>
+          <w:rFonts w:ascii="宋体" w:hAnsi="宋体" w:hint="eastAsia"/>
+          <w:color w:val="000000" w:themeColor="text1"/>
+          <w:szCs w:val="24"/>
+          <w:lang w:eastAsia="zh-CN"/>
+        </w:rPr>
+        <w:t>布局存在改进空间，计划</w:t>
+      </w:r>
+      <w:r>
+        <w:rPr>
+          <w:rFonts w:ascii="宋体" w:hAnsi="宋体" w:hint="eastAsia"/>
+          <w:color w:val="000000" w:themeColor="text1"/>
+          <w:szCs w:val="24"/>
+          <w:lang w:eastAsia="zh-CN"/>
+        </w:rPr>
+        <w:t>重新设计以提升系统的可靠性和维护性</w:t>
+      </w:r>
+      <w:r>
+        <w:rPr>
+          <w:rFonts w:ascii="宋体" w:hAnsi="宋体" w:hint="eastAsia"/>
+          <w:color w:val="000000" w:themeColor="text1"/>
+          <w:szCs w:val="24"/>
+          <w:lang w:eastAsia="zh-CN"/>
+        </w:rPr>
+        <w:t>，确保长期稳定运行</w:t>
+      </w:r>
+      <w:r>
+        <w:rPr>
+          <w:rFonts w:ascii="宋体" w:hAnsi="宋体" w:hint="eastAsia"/>
+          <w:color w:val="000000" w:themeColor="text1"/>
+          <w:szCs w:val="24"/>
+          <w:lang w:eastAsia="zh-CN"/>
+        </w:rPr>
+        <w:t>。</w:t>
+      </w:r>
+    </w:p>
+    <w:p>
+      <w:pPr>
+        <w:adjustRightInd w:val="0"/>
+        <w:snapToGrid w:val="0"/>
+        <w:spacing w:line="360" w:lineRule="auto"/>
+        <w:ind w:leftChars="150" w:left="480" w:hangingChars="50" w:hanging="120"/>
+        <w:jc w:val="both"/>
+        <w:rPr>
+          <w:rFonts w:ascii="宋体" w:hAnsi="宋体" w:hint="eastAsia"/>
+          <w:color w:val="000000" w:themeColor="text1"/>
+          <w:szCs w:val="24"/>
+          <w:lang w:eastAsia="zh-CN"/>
+        </w:rPr>
+      </w:pPr>
+      <w:r>
+        <w:rPr>
+          <w:rFonts w:ascii="宋体" w:hAnsi="宋体" w:hint="eastAsia"/>
+          <w:color w:val="000000" w:themeColor="text1"/>
+          <w:szCs w:val="24"/>
+          <w:lang w:eastAsia="zh-CN"/>
+        </w:rPr>
         <w:t>3.</w:t>
       </w:r>
       <w:r>
         <w:rPr>
-          <w:rFonts w:ascii="宋体" w:hAnsi="宋体"/>
-          <w:color w:val="000000" w:themeColor="text1"/>
-          <w:szCs w:val="24"/>
-          <w:lang w:eastAsia="zh-CN"/>
-        </w:rPr>
-        <w:t>开发了稳定的物联网平台，支持</w:t>
-      </w:r>
-      <w:r>
-        <w:rPr>
-          <w:color w:val="000000" w:themeColor="text1"/>
-          <w:szCs w:val="24"/>
-          <w:lang w:eastAsia="zh-CN"/>
-        </w:rPr>
-        <w:t>AGV</w:t>
-      </w:r>
-      <w:r>
-        <w:rPr>
-          <w:rFonts w:ascii="宋体" w:hAnsi="宋体"/>
-          <w:color w:val="000000" w:themeColor="text1"/>
-          <w:szCs w:val="24"/>
-          <w:lang w:eastAsia="zh-CN"/>
-        </w:rPr>
-        <w:t>与服务器间的高效数据通信。</w:t>
-      </w:r>
-    </w:p>
-    <w:p>
-      <w:pPr>
-        <w:pStyle w:val="2"/>
-        <w:adjustRightInd w:val="0"/>
-        <w:snapToGrid w:val="0"/>
-        <w:spacing w:line="360" w:lineRule="auto"/>
-        <w:ind w:left="198"/>
-        <w:jc w:val="both"/>
-        <w:rPr>
-          <w:rFonts w:ascii="宋体" w:eastAsia="宋体" w:hAnsi="宋体" w:hint="eastAsia"/>
-          <w:color w:val="000000" w:themeColor="text1"/>
-          <w:lang w:eastAsia="zh-CN"/>
-        </w:rPr>
-      </w:pPr>
-      <w:r>
-        <w:rPr>
-          <w:rFonts w:ascii="宋体" w:eastAsia="宋体" w:hAnsi="宋体" w:hint="eastAsia"/>
-          <w:color w:val="000000" w:themeColor="text1"/>
-          <w:lang w:eastAsia="zh-CN"/>
-        </w:rPr>
-        <w:t>4.4 项目</w:t>
-      </w:r>
-      <w:r>
-        <w:rPr>
-          <w:rFonts w:ascii="宋体" w:eastAsia="宋体" w:hAnsi="宋体"/>
-          <w:color w:val="000000" w:themeColor="text1"/>
-          <w:lang w:eastAsia="zh-CN"/>
-        </w:rPr>
-        <w:t>不足之处：</w:t>
+          <w:rFonts w:ascii="宋体" w:hAnsi="宋体" w:hint="eastAsia"/>
+          <w:b/>
+          <w:color w:val="000000" w:themeColor="text1"/>
+          <w:szCs w:val="24"/>
+          <w:lang w:eastAsia="zh-CN"/>
+        </w:rPr>
+        <w:t>技术更新</w:t>
+      </w:r>
+      <w:r>
+        <w:rPr>
+          <w:rFonts w:ascii="宋体" w:hAnsi="宋体" w:hint="eastAsia"/>
+          <w:b/>
+          <w:color w:val="000000" w:themeColor="text1"/>
+          <w:szCs w:val="24"/>
+          <w:lang w:eastAsia="zh-CN"/>
+        </w:rPr>
+        <w:t>路径：</w:t>
+      </w:r>
+      <w:r>
+        <w:rPr>
+          <w:rFonts w:ascii="宋体" w:hAnsi="宋体" w:hint="eastAsia"/>
+          <w:color w:val="000000" w:themeColor="text1"/>
+          <w:szCs w:val="24"/>
+          <w:lang w:eastAsia="zh-CN"/>
+        </w:rPr>
+        <w:t>当前云台芯片出现故障，将</w:t>
+      </w:r>
+      <w:r>
+        <w:rPr>
+          <w:rFonts w:ascii="宋体" w:hAnsi="宋体" w:hint="eastAsia"/>
+          <w:color w:val="000000" w:themeColor="text1"/>
+          <w:szCs w:val="24"/>
+          <w:lang w:eastAsia="zh-CN"/>
+        </w:rPr>
+        <w:t>更换新芯片以恢复正常功能，并</w:t>
+      </w:r>
+      <w:r>
+        <w:rPr>
+          <w:rFonts w:ascii="宋体" w:hAnsi="宋体" w:hint="eastAsia"/>
+          <w:color w:val="000000" w:themeColor="text1"/>
+          <w:szCs w:val="24"/>
+          <w:lang w:eastAsia="zh-CN"/>
+        </w:rPr>
+        <w:t>加强硬件设施，</w:t>
+      </w:r>
+      <w:r>
+        <w:rPr>
+          <w:rFonts w:ascii="宋体" w:hAnsi="宋体" w:hint="eastAsia"/>
+          <w:color w:val="000000" w:themeColor="text1"/>
+          <w:szCs w:val="24"/>
+          <w:lang w:eastAsia="zh-CN"/>
+        </w:rPr>
+        <w:t>进一步增强系统整体可靠性</w:t>
+      </w:r>
+      <w:r>
+        <w:rPr>
+          <w:rFonts w:ascii="宋体" w:hAnsi="宋体" w:hint="eastAsia"/>
+          <w:color w:val="000000" w:themeColor="text1"/>
+          <w:szCs w:val="24"/>
+          <w:lang w:eastAsia="zh-CN"/>
+        </w:rPr>
+        <w:t>和性能表现</w:t>
+      </w:r>
+      <w:r>
+        <w:rPr>
+          <w:rFonts w:ascii="宋体" w:hAnsi="宋体" w:hint="eastAsia"/>
+          <w:color w:val="000000" w:themeColor="text1"/>
+          <w:szCs w:val="24"/>
+          <w:lang w:eastAsia="zh-CN"/>
+        </w:rPr>
+        <w:t>。</w:t>
       </w:r>
     </w:p>
     <w:p>
@@ -11115,149 +11224,6 @@
         <w:snapToGrid w:val="0"/>
         <w:spacing w:line="360" w:lineRule="auto"/>
         <w:ind w:left="480" w:hangingChars="200" w:hanging="480"/>
-        <w:jc w:val="both"/>
-        <w:rPr>
-          <w:rFonts w:ascii="宋体" w:hAnsi="宋体" w:hint="eastAsia"/>
-          <w:color w:val="000000" w:themeColor="text1"/>
-          <w:szCs w:val="24"/>
-          <w:lang w:eastAsia="zh-CN"/>
-        </w:rPr>
-      </w:pPr>
-      <w:r>
-        <w:rPr>
-          <w:rFonts w:ascii="宋体" w:hAnsi="宋体"/>
-          <w:color w:val="000000" w:themeColor="text1"/>
-          <w:szCs w:val="24"/>
-          <w:lang w:eastAsia="zh-CN"/>
-        </w:rPr>
-        <w:tab/>
-      </w:r>
-      <w:r>
-        <w:rPr>
-          <w:rFonts w:ascii="宋体" w:hAnsi="宋体" w:hint="eastAsia"/>
-          <w:color w:val="000000" w:themeColor="text1"/>
-          <w:szCs w:val="24"/>
-          <w:lang w:eastAsia="zh-CN"/>
-        </w:rPr>
-        <w:t>1.</w:t>
-      </w:r>
-      <w:r>
-        <w:rPr>
-          <w:rFonts w:ascii="宋体" w:hAnsi="宋体"/>
-          <w:color w:val="000000" w:themeColor="text1"/>
-          <w:szCs w:val="24"/>
-          <w:lang w:eastAsia="zh-CN"/>
-        </w:rPr>
-        <w:t>物联网平台的火情通知前端界面尚需进一步美化，以提供更友好的用户体验。</w:t>
-      </w:r>
-    </w:p>
-    <w:p>
-      <w:pPr>
-        <w:adjustRightInd w:val="0"/>
-        <w:snapToGrid w:val="0"/>
-        <w:spacing w:line="360" w:lineRule="auto"/>
-        <w:ind w:left="480" w:hangingChars="200" w:hanging="480"/>
-        <w:jc w:val="both"/>
-        <w:rPr>
-          <w:rFonts w:ascii="宋体" w:hAnsi="宋体" w:hint="eastAsia"/>
-          <w:color w:val="000000" w:themeColor="text1"/>
-          <w:szCs w:val="24"/>
-          <w:lang w:eastAsia="zh-CN"/>
-        </w:rPr>
-      </w:pPr>
-      <w:r>
-        <w:rPr>
-          <w:rFonts w:ascii="宋体" w:hAnsi="宋体"/>
-          <w:color w:val="000000" w:themeColor="text1"/>
-          <w:szCs w:val="24"/>
-          <w:lang w:eastAsia="zh-CN"/>
-        </w:rPr>
-        <w:tab/>
-      </w:r>
-      <w:r>
-        <w:rPr>
-          <w:rFonts w:ascii="宋体" w:hAnsi="宋体" w:hint="eastAsia"/>
-          <w:color w:val="000000" w:themeColor="text1"/>
-          <w:szCs w:val="24"/>
-          <w:lang w:eastAsia="zh-CN"/>
-        </w:rPr>
-        <w:t>2.</w:t>
-      </w:r>
-      <w:r>
-        <w:rPr>
-          <w:rFonts w:ascii="宋体" w:hAnsi="宋体"/>
-          <w:color w:val="000000" w:themeColor="text1"/>
-          <w:szCs w:val="24"/>
-          <w:lang w:eastAsia="zh-CN"/>
-        </w:rPr>
-        <w:t>现有的</w:t>
-      </w:r>
-      <w:r>
-        <w:rPr>
-          <w:color w:val="000000" w:themeColor="text1"/>
-          <w:szCs w:val="24"/>
-          <w:lang w:eastAsia="zh-CN"/>
-        </w:rPr>
-        <w:t>PCB</w:t>
-      </w:r>
-      <w:r>
-        <w:rPr>
-          <w:rFonts w:ascii="宋体" w:hAnsi="宋体"/>
-          <w:color w:val="000000" w:themeColor="text1"/>
-          <w:szCs w:val="24"/>
-          <w:lang w:eastAsia="zh-CN"/>
-        </w:rPr>
-        <w:t>布局较为混乱，需要重新设计以提高可靠性和维护性。</w:t>
-      </w:r>
-    </w:p>
-    <w:p>
-      <w:pPr>
-        <w:adjustRightInd w:val="0"/>
-        <w:snapToGrid w:val="0"/>
-        <w:spacing w:line="360" w:lineRule="auto"/>
-        <w:ind w:left="480" w:hangingChars="200" w:hanging="480"/>
-        <w:jc w:val="both"/>
-        <w:rPr>
-          <w:rFonts w:ascii="宋体" w:hAnsi="宋体" w:hint="eastAsia"/>
-          <w:color w:val="000000" w:themeColor="text1"/>
-          <w:szCs w:val="24"/>
-          <w:lang w:eastAsia="zh-CN"/>
-        </w:rPr>
-      </w:pPr>
-      <w:r>
-        <w:rPr>
-          <w:rFonts w:ascii="宋体" w:hAnsi="宋体"/>
-          <w:color w:val="000000" w:themeColor="text1"/>
-          <w:szCs w:val="24"/>
-          <w:lang w:eastAsia="zh-CN"/>
-        </w:rPr>
-        <w:tab/>
-      </w:r>
-      <w:r>
-        <w:rPr>
-          <w:rFonts w:ascii="宋体" w:hAnsi="宋体" w:hint="eastAsia"/>
-          <w:color w:val="000000" w:themeColor="text1"/>
-          <w:szCs w:val="24"/>
-          <w:lang w:eastAsia="zh-CN"/>
-        </w:rPr>
-        <w:t>3.</w:t>
-      </w:r>
-      <w:r>
-        <w:rPr>
-          <w:rFonts w:ascii="宋体" w:hAnsi="宋体"/>
-          <w:color w:val="000000" w:themeColor="text1"/>
-          <w:szCs w:val="24"/>
-          <w:lang w:eastAsia="zh-CN"/>
-        </w:rPr>
-        <w:t>云台芯片发生故障，需要更换新芯片以恢复正常功能。</w:t>
-      </w:r>
-    </w:p>
-    <w:p>
-      <w:pPr>
-        <w:adjustRightInd w:val="0"/>
-        <w:snapToGrid w:val="0"/>
-        <w:spacing w:line="360" w:lineRule="auto"/>
-        <w:ind w:left="480" w:hangingChars="200" w:hanging="480"/>
         <w:rPr>
           <w:rFonts w:ascii="宋体" w:hAnsi="宋体" w:hint="eastAsia"/>
           <w:color w:val="000000" w:themeColor="text1"/>
@@ -11269,449 +11235,6 @@
     <w:p>
       <w:pPr>
         <w:pStyle w:val="1"/>
-        <w:adjustRightInd w:val="0"/>
-        <w:snapToGrid w:val="0"/>
-        <w:spacing w:line="360" w:lineRule="auto"/>
-        <w:rPr>
-          <w:rFonts w:ascii="宋体" w:eastAsia="宋体" w:hAnsi="宋体" w:hint="eastAsia"/>
-          <w:color w:val="000000" w:themeColor="text1"/>
-          <w:lang w:eastAsia="zh-CN"/>
-        </w:rPr>
-      </w:pPr>
-      <w:r>
-        <w:rPr>
-          <w:rFonts w:ascii="宋体" w:eastAsia="宋体" w:hAnsi="宋体"/>
-          <w:color w:val="000000" w:themeColor="text1"/>
-        </w:rPr>
-        <w:t>五、参考文献资料</w:t>
-      </w:r>
-    </w:p>
-    <w:p>
-      <w:pPr>
-        <w:adjustRightInd w:val="0"/>
-        <w:snapToGrid w:val="0"/>
-        <w:spacing w:line="360" w:lineRule="auto"/>
-        <w:rPr>
-          <w:rFonts w:ascii="宋体" w:hAnsi="宋体" w:hint="eastAsia"/>
-          <w:color w:val="000000" w:themeColor="text1"/>
-          <w:szCs w:val="24"/>
-          <w:lang w:eastAsia="zh-CN"/>
-        </w:rPr>
-      </w:pPr>
-      <w:r>
-        <w:rPr>
-          <w:rFonts w:ascii="宋体" w:hAnsi="宋体"/>
-          <w:color w:val="000000" w:themeColor="text1"/>
-          <w:szCs w:val="24"/>
-          <w:lang w:eastAsia="zh-CN"/>
-        </w:rPr>
-        <w:t>[</w:t>
-      </w:r>
-      <w:r>
-        <w:rPr>
-          <w:color w:val="000000" w:themeColor="text1"/>
-          <w:szCs w:val="24"/>
-          <w:lang w:eastAsia="zh-CN"/>
-        </w:rPr>
-        <w:t>1</w:t>
-      </w:r>
-      <w:r>
-        <w:rPr>
-          <w:rFonts w:ascii="宋体" w:hAnsi="宋体"/>
-          <w:color w:val="000000" w:themeColor="text1"/>
-          <w:szCs w:val="24"/>
-          <w:lang w:eastAsia="zh-CN"/>
-        </w:rPr>
-        <w:t>]灭火器的使用方法系列.中华人民共和国中央人民政府</w:t>
-      </w:r>
-    </w:p>
-    <w:p>
-      <w:pPr>
-        <w:adjustRightInd w:val="0"/>
-        <w:snapToGrid w:val="0"/>
-        <w:spacing w:line="360" w:lineRule="auto"/>
-        <w:rPr>
-          <w:rFonts w:ascii="宋体" w:hAnsi="宋体" w:hint="eastAsia"/>
-          <w:color w:val="000000" w:themeColor="text1"/>
-          <w:szCs w:val="24"/>
-          <w:lang w:eastAsia="zh-CN"/>
-        </w:rPr>
-      </w:pPr>
-      <w:r>
-        <w:rPr>
-          <w:rFonts w:ascii="宋体" w:hAnsi="宋体"/>
-          <w:color w:val="000000" w:themeColor="text1"/>
-          <w:szCs w:val="24"/>
-          <w:lang w:eastAsia="zh-CN"/>
-        </w:rPr>
-        <w:t>[</w:t>
-      </w:r>
-      <w:r>
-        <w:rPr>
-          <w:color w:val="000000" w:themeColor="text1"/>
-          <w:szCs w:val="24"/>
-          <w:lang w:eastAsia="zh-CN"/>
-        </w:rPr>
-        <w:t>2</w:t>
-      </w:r>
-      <w:r>
-        <w:rPr>
-          <w:rFonts w:ascii="宋体" w:hAnsi="宋体"/>
-          <w:color w:val="000000" w:themeColor="text1"/>
-          <w:szCs w:val="24"/>
-          <w:lang w:eastAsia="zh-CN"/>
-        </w:rPr>
-        <w:t>]于群, 戴敏达, 余书慧. 基于二维双线性插值的流量计量温度补偿算法研究[</w:t>
-      </w:r>
-      <w:r>
-        <w:rPr>
-          <w:color w:val="000000" w:themeColor="text1"/>
-          <w:szCs w:val="24"/>
-          <w:lang w:eastAsia="zh-CN"/>
-        </w:rPr>
-        <w:t>J</w:t>
-      </w:r>
-      <w:r>
-        <w:rPr>
-          <w:rFonts w:ascii="宋体" w:hAnsi="宋体"/>
-          <w:color w:val="000000" w:themeColor="text1"/>
-          <w:szCs w:val="24"/>
-          <w:lang w:eastAsia="zh-CN"/>
-        </w:rPr>
-        <w:t xml:space="preserve">]. 自动化仪表, </w:t>
-      </w:r>
-      <w:r>
-        <w:rPr>
-          <w:color w:val="000000" w:themeColor="text1"/>
-          <w:szCs w:val="24"/>
-          <w:lang w:eastAsia="zh-CN"/>
-        </w:rPr>
-        <w:t>2020</w:t>
-      </w:r>
-      <w:r>
-        <w:rPr>
-          <w:rFonts w:ascii="宋体" w:hAnsi="宋体"/>
-          <w:color w:val="000000" w:themeColor="text1"/>
-          <w:szCs w:val="24"/>
-          <w:lang w:eastAsia="zh-CN"/>
-        </w:rPr>
-        <w:t xml:space="preserve">, </w:t>
-      </w:r>
-      <w:r>
-        <w:rPr>
-          <w:color w:val="000000" w:themeColor="text1"/>
-          <w:szCs w:val="24"/>
-          <w:lang w:eastAsia="zh-CN"/>
-        </w:rPr>
-        <w:t>41</w:t>
-      </w:r>
-      <w:r>
-        <w:rPr>
-          <w:rFonts w:ascii="宋体" w:hAnsi="宋体"/>
-          <w:color w:val="000000" w:themeColor="text1"/>
-          <w:szCs w:val="24"/>
-          <w:lang w:eastAsia="zh-CN"/>
-        </w:rPr>
-        <w:t xml:space="preserve"> (</w:t>
-      </w:r>
-      <w:r>
-        <w:rPr>
-          <w:color w:val="000000" w:themeColor="text1"/>
-          <w:szCs w:val="24"/>
-          <w:lang w:eastAsia="zh-CN"/>
-        </w:rPr>
-        <w:t>11</w:t>
-      </w:r>
-      <w:r>
-        <w:rPr>
-          <w:rFonts w:ascii="宋体" w:hAnsi="宋体"/>
-          <w:color w:val="000000" w:themeColor="text1"/>
-          <w:szCs w:val="24"/>
-          <w:lang w:eastAsia="zh-CN"/>
-        </w:rPr>
-        <w:t xml:space="preserve">): </w:t>
-      </w:r>
-      <w:r>
-        <w:rPr>
-          <w:color w:val="000000" w:themeColor="text1"/>
-          <w:szCs w:val="24"/>
-          <w:lang w:eastAsia="zh-CN"/>
-        </w:rPr>
-        <w:t>28-32</w:t>
-      </w:r>
-      <w:r>
-        <w:rPr>
-          <w:rFonts w:ascii="宋体" w:hAnsi="宋体"/>
-          <w:color w:val="000000" w:themeColor="text1"/>
-          <w:szCs w:val="24"/>
-          <w:lang w:eastAsia="zh-CN"/>
-        </w:rPr>
-        <w:t>.</w:t>
-      </w:r>
-    </w:p>
-    <w:p>
-      <w:pPr>
-        <w:adjustRightInd w:val="0"/>
-        <w:snapToGrid w:val="0"/>
-        <w:spacing w:line="360" w:lineRule="auto"/>
-        <w:rPr>
-          <w:rFonts w:ascii="宋体" w:hAnsi="宋体" w:hint="eastAsia"/>
-          <w:color w:val="000000" w:themeColor="text1"/>
-          <w:szCs w:val="24"/>
-          <w:lang w:eastAsia="zh-CN"/>
-        </w:rPr>
-      </w:pPr>
-      <w:r>
-        <w:rPr>
-          <w:rFonts w:ascii="宋体" w:hAnsi="宋体"/>
-          <w:color w:val="000000" w:themeColor="text1"/>
-          <w:szCs w:val="24"/>
-          <w:lang w:eastAsia="zh-CN"/>
-        </w:rPr>
-        <w:t>[</w:t>
-      </w:r>
-      <w:r>
-        <w:rPr>
-          <w:color w:val="000000" w:themeColor="text1"/>
-          <w:szCs w:val="24"/>
-          <w:lang w:eastAsia="zh-CN"/>
-        </w:rPr>
-        <w:t>3</w:t>
-      </w:r>
-      <w:r>
-        <w:rPr>
-          <w:rFonts w:ascii="宋体" w:hAnsi="宋体"/>
-          <w:color w:val="000000" w:themeColor="text1"/>
-          <w:szCs w:val="24"/>
-          <w:lang w:eastAsia="zh-CN"/>
-        </w:rPr>
-        <w:t>]《神经网络与深度学习》邱锡鹏 飞桨教材编写组 著</w:t>
-      </w:r>
-    </w:p>
-    <w:p>
-      <w:pPr>
-        <w:adjustRightInd w:val="0"/>
-        <w:snapToGrid w:val="0"/>
-        <w:spacing w:line="360" w:lineRule="auto"/>
-        <w:rPr>
-          <w:rFonts w:ascii="宋体" w:hAnsi="宋体" w:hint="eastAsia"/>
-          <w:color w:val="000000" w:themeColor="text1"/>
-          <w:szCs w:val="24"/>
-          <w:lang w:eastAsia="zh-CN"/>
-        </w:rPr>
-      </w:pPr>
-      <w:r>
-        <w:rPr>
-          <w:rFonts w:ascii="宋体" w:hAnsi="宋体"/>
-          <w:color w:val="000000" w:themeColor="text1"/>
-          <w:szCs w:val="24"/>
-          <w:lang w:eastAsia="zh-CN"/>
-        </w:rPr>
-        <w:t>[</w:t>
-      </w:r>
-      <w:r>
-        <w:rPr>
-          <w:color w:val="000000" w:themeColor="text1"/>
-          <w:szCs w:val="24"/>
-          <w:lang w:eastAsia="zh-CN"/>
-        </w:rPr>
-        <w:t>4</w:t>
-      </w:r>
-      <w:r>
-        <w:rPr>
-          <w:rFonts w:ascii="宋体" w:hAnsi="宋体"/>
-          <w:color w:val="000000" w:themeColor="text1"/>
-          <w:szCs w:val="24"/>
-          <w:lang w:eastAsia="zh-CN"/>
-        </w:rPr>
-        <w:t xml:space="preserve">] </w:t>
-      </w:r>
-      <w:proofErr w:type="spellStart"/>
-      <w:r>
-        <w:rPr>
-          <w:color w:val="000000" w:themeColor="text1"/>
-          <w:szCs w:val="24"/>
-          <w:lang w:eastAsia="zh-CN"/>
-        </w:rPr>
-        <w:t>Ultralytics</w:t>
-      </w:r>
-      <w:proofErr w:type="spellEnd"/>
-      <w:r>
-        <w:rPr>
-          <w:rFonts w:ascii="宋体" w:hAnsi="宋体"/>
-          <w:color w:val="000000" w:themeColor="text1"/>
-          <w:szCs w:val="24"/>
-          <w:lang w:eastAsia="zh-CN"/>
-        </w:rPr>
-        <w:t xml:space="preserve">团队 </w:t>
-      </w:r>
-      <w:r>
-        <w:rPr>
-          <w:color w:val="000000" w:themeColor="text1"/>
-          <w:szCs w:val="24"/>
-          <w:lang w:eastAsia="zh-CN"/>
-        </w:rPr>
-        <w:t>YOLO-v5</w:t>
-      </w:r>
-      <w:r>
-        <w:rPr>
-          <w:rFonts w:ascii="宋体" w:hAnsi="宋体"/>
-          <w:color w:val="000000" w:themeColor="text1"/>
-          <w:szCs w:val="24"/>
-          <w:lang w:eastAsia="zh-CN"/>
-        </w:rPr>
-        <w:t xml:space="preserve"> 官方文档（</w:t>
-      </w:r>
-      <w:r>
-        <w:rPr>
-          <w:color w:val="000000" w:themeColor="text1"/>
-          <w:szCs w:val="24"/>
-          <w:lang w:eastAsia="zh-CN"/>
-        </w:rPr>
-        <w:t>GitHub</w:t>
-      </w:r>
-      <w:r>
-        <w:rPr>
-          <w:rFonts w:ascii="宋体" w:hAnsi="宋体"/>
-          <w:color w:val="000000" w:themeColor="text1"/>
-          <w:szCs w:val="24"/>
-          <w:lang w:eastAsia="zh-CN"/>
-        </w:rPr>
-        <w:t xml:space="preserve">） </w:t>
-      </w:r>
-    </w:p>
-    <w:p>
-      <w:pPr>
-        <w:adjustRightInd w:val="0"/>
-        <w:snapToGrid w:val="0"/>
-        <w:spacing w:line="360" w:lineRule="auto"/>
-        <w:rPr>
-          <w:rFonts w:ascii="宋体" w:hAnsi="宋体" w:hint="eastAsia"/>
-          <w:color w:val="000000" w:themeColor="text1"/>
-          <w:szCs w:val="24"/>
-          <w:lang w:eastAsia="zh-CN"/>
-        </w:rPr>
-      </w:pPr>
-      <w:r>
-        <w:rPr>
-          <w:rFonts w:ascii="宋体" w:hAnsi="宋体" w:hint="eastAsia"/>
-          <w:color w:val="000000" w:themeColor="text1"/>
-          <w:szCs w:val="24"/>
-          <w:lang w:eastAsia="zh-CN"/>
-        </w:rPr>
-        <w:t xml:space="preserve">[5] </w:t>
-      </w:r>
-      <w:r>
-        <w:rPr>
-          <w:color w:val="000000" w:themeColor="text1"/>
-          <w:szCs w:val="24"/>
-          <w:lang w:eastAsia="zh-CN"/>
-        </w:rPr>
-        <w:t>HUAWEI-HISILICON</w:t>
-      </w:r>
-      <w:r>
-        <w:rPr>
-          <w:rFonts w:ascii="宋体" w:hAnsi="宋体" w:hint="eastAsia"/>
-          <w:color w:val="000000" w:themeColor="text1"/>
-          <w:szCs w:val="24"/>
-          <w:lang w:eastAsia="zh-CN"/>
-        </w:rPr>
-        <w:t xml:space="preserve"> </w:t>
-      </w:r>
-      <w:r>
-        <w:rPr>
-          <w:color w:val="000000" w:themeColor="text1"/>
-          <w:szCs w:val="24"/>
-          <w:lang w:eastAsia="zh-CN"/>
-        </w:rPr>
-        <w:t>IPV09A-04D</w:t>
-      </w:r>
-      <w:r>
-        <w:rPr>
-          <w:rFonts w:ascii="宋体" w:hAnsi="宋体" w:hint="eastAsia"/>
-          <w:color w:val="000000" w:themeColor="text1"/>
-          <w:szCs w:val="24"/>
-          <w:lang w:eastAsia="zh-CN"/>
-        </w:rPr>
-        <w:t xml:space="preserve"> 智能工作站官方文档</w:t>
-      </w:r>
-    </w:p>
-    <w:p>
-      <w:pPr>
-        <w:adjustRightInd w:val="0"/>
-        <w:snapToGrid w:val="0"/>
-        <w:spacing w:line="360" w:lineRule="auto"/>
-        <w:rPr>
-          <w:rFonts w:ascii="宋体" w:hAnsi="宋体" w:hint="eastAsia"/>
-          <w:color w:val="000000" w:themeColor="text1"/>
-          <w:szCs w:val="24"/>
-          <w:lang w:eastAsia="zh-CN"/>
-        </w:rPr>
-      </w:pPr>
-      <w:r>
-        <w:rPr>
-          <w:rFonts w:ascii="宋体" w:hAnsi="宋体" w:hint="eastAsia"/>
-          <w:color w:val="000000" w:themeColor="text1"/>
-          <w:szCs w:val="24"/>
-          <w:lang w:eastAsia="zh-CN"/>
-        </w:rPr>
-        <w:t>[6] 华为昇腾社区（</w:t>
-      </w:r>
-      <w:r>
-        <w:rPr>
-          <w:color w:val="000000" w:themeColor="text1"/>
-          <w:szCs w:val="24"/>
-          <w:lang w:eastAsia="zh-CN"/>
-        </w:rPr>
-        <w:t>CANN</w:t>
-      </w:r>
-      <w:r>
-        <w:rPr>
-          <w:rFonts w:ascii="宋体" w:hAnsi="宋体" w:hint="eastAsia"/>
-          <w:color w:val="000000" w:themeColor="text1"/>
-          <w:szCs w:val="24"/>
-          <w:lang w:eastAsia="zh-CN"/>
-        </w:rPr>
-        <w:t>）文档</w:t>
-      </w:r>
-    </w:p>
-    <w:p>
-      <w:pPr>
-        <w:adjustRightInd w:val="0"/>
-        <w:snapToGrid w:val="0"/>
-        <w:spacing w:line="360" w:lineRule="auto"/>
-        <w:rPr>
-          <w:rFonts w:ascii="宋体" w:hAnsi="宋体" w:hint="eastAsia"/>
-          <w:color w:val="000000" w:themeColor="text1"/>
-          <w:szCs w:val="24"/>
-          <w:lang w:eastAsia="zh-CN"/>
-        </w:rPr>
-      </w:pPr>
-    </w:p>
-    <w:p>
-      <w:pPr>
-        <w:pStyle w:val="1"/>
-        <w:adjustRightInd w:val="0"/>
-        <w:snapToGrid w:val="0"/>
-        <w:spacing w:line="360" w:lineRule="auto"/>
-        <w:rPr>
-          <w:rFonts w:ascii="宋体" w:eastAsia="宋体" w:hAnsi="宋体" w:hint="eastAsia"/>
-          <w:color w:val="000000" w:themeColor="text1"/>
-          <w:lang w:eastAsia="zh-CN"/>
-        </w:rPr>
-      </w:pPr>
-      <w:r>
-        <w:rPr>
-          <w:rFonts w:ascii="宋体" w:eastAsia="宋体" w:hAnsi="宋体"/>
-          <w:color w:val="000000" w:themeColor="text1"/>
-        </w:rPr>
-        <w:lastRenderedPageBreak/>
-        <w:t>六、其他及附录</w:t>
-      </w:r>
-    </w:p>
-    <w:p>
-      <w:pPr>
-        <w:pStyle w:val="2"/>
         <w:adjustRightInd w:val="0"/>
         <w:snapToGrid w:val="0"/>
         <w:spacing w:line="360" w:lineRule="auto"/>
@@ -11727,7 +11250,461 @@
       <w:r>
         <w:rPr>
           <w:rFonts w:ascii="宋体" w:eastAsia="宋体" w:hAnsi="宋体"/>
-          <w:color w:val="000000" w:themeColor="text1"/>
+          <w:b/>
+          <w:color w:val="000000" w:themeColor="text1"/>
+          <w:sz w:val="28"/>
+          <w:szCs w:val="28"/>
+        </w:rPr>
+        <w:t>五、参考文献资料</w:t>
+      </w:r>
+    </w:p>
+    <w:p>
+      <w:pPr>
+        <w:adjustRightInd w:val="0"/>
+        <w:snapToGrid w:val="0"/>
+        <w:spacing w:line="360" w:lineRule="auto"/>
+        <w:rPr>
+          <w:rFonts w:ascii="宋体" w:hAnsi="宋体" w:hint="eastAsia"/>
+          <w:color w:val="000000" w:themeColor="text1"/>
+          <w:szCs w:val="24"/>
+          <w:lang w:eastAsia="zh-CN"/>
+        </w:rPr>
+      </w:pPr>
+      <w:r>
+        <w:rPr>
+          <w:rFonts w:ascii="宋体" w:hAnsi="宋体"/>
+          <w:color w:val="000000" w:themeColor="text1"/>
+          <w:szCs w:val="24"/>
+          <w:lang w:eastAsia="zh-CN"/>
+        </w:rPr>
+        <w:t>[</w:t>
+      </w:r>
+      <w:r>
+        <w:rPr>
+          <w:color w:val="000000" w:themeColor="text1"/>
+          <w:szCs w:val="24"/>
+          <w:lang w:eastAsia="zh-CN"/>
+        </w:rPr>
+        <w:t>1</w:t>
+      </w:r>
+      <w:r>
+        <w:rPr>
+          <w:rFonts w:ascii="宋体" w:hAnsi="宋体"/>
+          <w:color w:val="000000" w:themeColor="text1"/>
+          <w:szCs w:val="24"/>
+          <w:lang w:eastAsia="zh-CN"/>
+        </w:rPr>
+        <w:t>]灭火器的使用方法系列.中华人民共和国中央人民政府</w:t>
+      </w:r>
+    </w:p>
+    <w:p>
+      <w:pPr>
+        <w:adjustRightInd w:val="0"/>
+        <w:snapToGrid w:val="0"/>
+        <w:spacing w:line="360" w:lineRule="auto"/>
+        <w:rPr>
+          <w:rFonts w:ascii="宋体" w:hAnsi="宋体" w:hint="eastAsia"/>
+          <w:color w:val="000000" w:themeColor="text1"/>
+          <w:szCs w:val="24"/>
+          <w:lang w:eastAsia="zh-CN"/>
+        </w:rPr>
+      </w:pPr>
+      <w:r>
+        <w:rPr>
+          <w:rFonts w:ascii="宋体" w:hAnsi="宋体"/>
+          <w:color w:val="000000" w:themeColor="text1"/>
+          <w:szCs w:val="24"/>
+          <w:lang w:eastAsia="zh-CN"/>
+        </w:rPr>
+        <w:t>[</w:t>
+      </w:r>
+      <w:r>
+        <w:rPr>
+          <w:color w:val="000000" w:themeColor="text1"/>
+          <w:szCs w:val="24"/>
+          <w:lang w:eastAsia="zh-CN"/>
+        </w:rPr>
+        <w:t>2</w:t>
+      </w:r>
+      <w:r>
+        <w:rPr>
+          <w:rFonts w:ascii="宋体" w:hAnsi="宋体"/>
+          <w:color w:val="000000" w:themeColor="text1"/>
+          <w:szCs w:val="24"/>
+          <w:lang w:eastAsia="zh-CN"/>
+        </w:rPr>
+        <w:t>]于群, 戴敏达, 余书慧. 基于二维双线性插值的流量计量温度补偿算法研究[</w:t>
+      </w:r>
+      <w:r>
+        <w:rPr>
+          <w:color w:val="000000" w:themeColor="text1"/>
+          <w:szCs w:val="24"/>
+          <w:lang w:eastAsia="zh-CN"/>
+        </w:rPr>
+        <w:t>J</w:t>
+      </w:r>
+      <w:r>
+        <w:rPr>
+          <w:rFonts w:ascii="宋体" w:hAnsi="宋体"/>
+          <w:color w:val="000000" w:themeColor="text1"/>
+          <w:szCs w:val="24"/>
+          <w:lang w:eastAsia="zh-CN"/>
+        </w:rPr>
+        <w:t xml:space="preserve">]. 自动化仪表, </w:t>
+      </w:r>
+      <w:r>
+        <w:rPr>
+          <w:color w:val="000000" w:themeColor="text1"/>
+          <w:szCs w:val="24"/>
+          <w:lang w:eastAsia="zh-CN"/>
+        </w:rPr>
+        <w:t>2020</w:t>
+      </w:r>
+      <w:r>
+        <w:rPr>
+          <w:rFonts w:ascii="宋体" w:hAnsi="宋体"/>
+          <w:color w:val="000000" w:themeColor="text1"/>
+          <w:szCs w:val="24"/>
+          <w:lang w:eastAsia="zh-CN"/>
+        </w:rPr>
+        <w:t xml:space="preserve">, </w:t>
+      </w:r>
+      <w:r>
+        <w:rPr>
+          <w:color w:val="000000" w:themeColor="text1"/>
+          <w:szCs w:val="24"/>
+          <w:lang w:eastAsia="zh-CN"/>
+        </w:rPr>
+        <w:t>41</w:t>
+      </w:r>
+      <w:r>
+        <w:rPr>
+          <w:rFonts w:ascii="宋体" w:hAnsi="宋体"/>
+          <w:color w:val="000000" w:themeColor="text1"/>
+          <w:szCs w:val="24"/>
+          <w:lang w:eastAsia="zh-CN"/>
+        </w:rPr>
+        <w:t xml:space="preserve"> (</w:t>
+      </w:r>
+      <w:r>
+        <w:rPr>
+          <w:color w:val="000000" w:themeColor="text1"/>
+          <w:szCs w:val="24"/>
+          <w:lang w:eastAsia="zh-CN"/>
+        </w:rPr>
+        <w:t>11</w:t>
+      </w:r>
+      <w:r>
+        <w:rPr>
+          <w:rFonts w:ascii="宋体" w:hAnsi="宋体"/>
+          <w:color w:val="000000" w:themeColor="text1"/>
+          <w:szCs w:val="24"/>
+          <w:lang w:eastAsia="zh-CN"/>
+        </w:rPr>
+        <w:t xml:space="preserve">): </w:t>
+      </w:r>
+      <w:r>
+        <w:rPr>
+          <w:color w:val="000000" w:themeColor="text1"/>
+          <w:szCs w:val="24"/>
+          <w:lang w:eastAsia="zh-CN"/>
+        </w:rPr>
+        <w:t>28-32</w:t>
+      </w:r>
+      <w:r>
+        <w:rPr>
+          <w:rFonts w:ascii="宋体" w:hAnsi="宋体"/>
+          <w:color w:val="000000" w:themeColor="text1"/>
+          <w:szCs w:val="24"/>
+          <w:lang w:eastAsia="zh-CN"/>
+        </w:rPr>
+        <w:t>.</w:t>
+      </w:r>
+    </w:p>
+    <w:p>
+      <w:pPr>
+        <w:adjustRightInd w:val="0"/>
+        <w:snapToGrid w:val="0"/>
+        <w:spacing w:line="360" w:lineRule="auto"/>
+        <w:rPr>
+          <w:rFonts w:ascii="宋体" w:hAnsi="宋体" w:hint="eastAsia"/>
+          <w:color w:val="000000" w:themeColor="text1"/>
+          <w:szCs w:val="24"/>
+          <w:lang w:eastAsia="zh-CN"/>
+        </w:rPr>
+      </w:pPr>
+      <w:r>
+        <w:rPr>
+          <w:rFonts w:ascii="宋体" w:hAnsi="宋体"/>
+          <w:color w:val="000000" w:themeColor="text1"/>
+          <w:szCs w:val="24"/>
+          <w:lang w:eastAsia="zh-CN"/>
+        </w:rPr>
+        <w:t>[</w:t>
+      </w:r>
+      <w:r>
+        <w:rPr>
+          <w:color w:val="000000" w:themeColor="text1"/>
+          <w:szCs w:val="24"/>
+          <w:lang w:eastAsia="zh-CN"/>
+        </w:rPr>
+        <w:t>3</w:t>
+      </w:r>
+      <w:r>
+        <w:rPr>
+          <w:rFonts w:ascii="宋体" w:hAnsi="宋体"/>
+          <w:color w:val="000000" w:themeColor="text1"/>
+          <w:szCs w:val="24"/>
+          <w:lang w:eastAsia="zh-CN"/>
+        </w:rPr>
+        <w:t>]《神经网络与深度学习》邱锡鹏 飞桨教材编写组 著</w:t>
+      </w:r>
+    </w:p>
+    <w:p>
+      <w:pPr>
+        <w:adjustRightInd w:val="0"/>
+        <w:snapToGrid w:val="0"/>
+        <w:spacing w:line="360" w:lineRule="auto"/>
+        <w:rPr>
+          <w:rFonts w:ascii="宋体" w:hAnsi="宋体" w:hint="eastAsia"/>
+          <w:color w:val="000000" w:themeColor="text1"/>
+          <w:szCs w:val="24"/>
+          <w:lang w:eastAsia="zh-CN"/>
+        </w:rPr>
+      </w:pPr>
+      <w:r>
+        <w:rPr>
+          <w:rFonts w:ascii="宋体" w:hAnsi="宋体"/>
+          <w:color w:val="000000" w:themeColor="text1"/>
+          <w:szCs w:val="24"/>
+          <w:lang w:eastAsia="zh-CN"/>
+        </w:rPr>
+        <w:t>[</w:t>
+      </w:r>
+      <w:r>
+        <w:rPr>
+          <w:color w:val="000000" w:themeColor="text1"/>
+          <w:szCs w:val="24"/>
+          <w:lang w:eastAsia="zh-CN"/>
+        </w:rPr>
+        <w:t>4</w:t>
+      </w:r>
+      <w:r>
+        <w:rPr>
+          <w:rFonts w:ascii="宋体" w:hAnsi="宋体"/>
+          <w:color w:val="000000" w:themeColor="text1"/>
+          <w:szCs w:val="24"/>
+          <w:lang w:eastAsia="zh-CN"/>
+        </w:rPr>
+        <w:t xml:space="preserve">] </w:t>
+      </w:r>
+      <w:r>
+        <w:rPr>
+          <w:color w:val="000000" w:themeColor="text1"/>
+          <w:szCs w:val="24"/>
+          <w:lang w:eastAsia="zh-CN"/>
+        </w:rPr>
+        <w:t>Ultralytics</w:t>
+      </w:r>
+      <w:r>
+        <w:rPr>
+          <w:rFonts w:ascii="宋体" w:hAnsi="宋体"/>
+          <w:color w:val="000000" w:themeColor="text1"/>
+          <w:szCs w:val="24"/>
+          <w:lang w:eastAsia="zh-CN"/>
+        </w:rPr>
+        <w:t xml:space="preserve">团队 </w:t>
+      </w:r>
+      <w:r>
+        <w:rPr>
+          <w:color w:val="000000" w:themeColor="text1"/>
+          <w:szCs w:val="24"/>
+          <w:lang w:eastAsia="zh-CN"/>
+        </w:rPr>
+        <w:t>YOLO-v5</w:t>
+      </w:r>
+      <w:r>
+        <w:rPr>
+          <w:rFonts w:ascii="宋体" w:hAnsi="宋体"/>
+          <w:color w:val="000000" w:themeColor="text1"/>
+          <w:szCs w:val="24"/>
+          <w:lang w:eastAsia="zh-CN"/>
+        </w:rPr>
+        <w:t xml:space="preserve"> 官方文档（</w:t>
+      </w:r>
+      <w:r>
+        <w:rPr>
+          <w:color w:val="000000" w:themeColor="text1"/>
+          <w:szCs w:val="24"/>
+          <w:lang w:eastAsia="zh-CN"/>
+        </w:rPr>
+        <w:t>GitHub</w:t>
+      </w:r>
+      <w:r>
+        <w:rPr>
+          <w:rFonts w:ascii="宋体" w:hAnsi="宋体"/>
+          <w:color w:val="000000" w:themeColor="text1"/>
+          <w:szCs w:val="24"/>
+          <w:lang w:eastAsia="zh-CN"/>
+        </w:rPr>
+        <w:t xml:space="preserve">） </w:t>
+      </w:r>
+    </w:p>
+    <w:p>
+      <w:pPr>
+        <w:adjustRightInd w:val="0"/>
+        <w:snapToGrid w:val="0"/>
+        <w:spacing w:line="360" w:lineRule="auto"/>
+        <w:rPr>
+          <w:rFonts w:ascii="宋体" w:hAnsi="宋体" w:hint="eastAsia"/>
+          <w:color w:val="000000" w:themeColor="text1"/>
+          <w:szCs w:val="24"/>
+          <w:lang w:eastAsia="zh-CN"/>
+        </w:rPr>
+      </w:pPr>
+      <w:r>
+        <w:rPr>
+          <w:rFonts w:ascii="宋体" w:hAnsi="宋体" w:hint="eastAsia"/>
+          <w:color w:val="000000" w:themeColor="text1"/>
+          <w:szCs w:val="24"/>
+          <w:lang w:eastAsia="zh-CN"/>
+        </w:rPr>
+        <w:t xml:space="preserve">[5] </w:t>
+      </w:r>
+      <w:r>
+        <w:rPr>
+          <w:color w:val="000000" w:themeColor="text1"/>
+          <w:szCs w:val="24"/>
+          <w:lang w:eastAsia="zh-CN"/>
+        </w:rPr>
+        <w:t>HUAWEI-HISILICON</w:t>
+      </w:r>
+      <w:r>
+        <w:rPr>
+          <w:rFonts w:ascii="宋体" w:hAnsi="宋体" w:hint="eastAsia"/>
+          <w:color w:val="000000" w:themeColor="text1"/>
+          <w:szCs w:val="24"/>
+          <w:lang w:eastAsia="zh-CN"/>
+        </w:rPr>
+        <w:t xml:space="preserve"> </w:t>
+      </w:r>
+      <w:r>
+        <w:rPr>
+          <w:color w:val="000000" w:themeColor="text1"/>
+          <w:szCs w:val="24"/>
+          <w:lang w:eastAsia="zh-CN"/>
+        </w:rPr>
+        <w:t>IPV09A-04D</w:t>
+      </w:r>
+      <w:r>
+        <w:rPr>
+          <w:rFonts w:ascii="宋体" w:hAnsi="宋体" w:hint="eastAsia"/>
+          <w:color w:val="000000" w:themeColor="text1"/>
+          <w:szCs w:val="24"/>
+          <w:lang w:eastAsia="zh-CN"/>
+        </w:rPr>
+        <w:t xml:space="preserve"> 智能工作站官方文档</w:t>
+      </w:r>
+    </w:p>
+    <w:p>
+      <w:pPr>
+        <w:adjustRightInd w:val="0"/>
+        <w:snapToGrid w:val="0"/>
+        <w:spacing w:line="360" w:lineRule="auto"/>
+        <w:rPr>
+          <w:rFonts w:ascii="宋体" w:hAnsi="宋体" w:hint="eastAsia"/>
+          <w:color w:val="000000" w:themeColor="text1"/>
+          <w:szCs w:val="24"/>
+          <w:lang w:eastAsia="zh-CN"/>
+        </w:rPr>
+      </w:pPr>
+      <w:r>
+        <w:rPr>
+          <w:rFonts w:ascii="宋体" w:hAnsi="宋体" w:hint="eastAsia"/>
+          <w:color w:val="000000" w:themeColor="text1"/>
+          <w:szCs w:val="24"/>
+          <w:lang w:eastAsia="zh-CN"/>
+        </w:rPr>
+        <w:t>[6] 华为昇腾社区（</w:t>
+      </w:r>
+      <w:r>
+        <w:rPr>
+          <w:color w:val="000000" w:themeColor="text1"/>
+          <w:szCs w:val="24"/>
+          <w:lang w:eastAsia="zh-CN"/>
+        </w:rPr>
+        <w:t>CANN</w:t>
+      </w:r>
+      <w:r>
+        <w:rPr>
+          <w:rFonts w:ascii="宋体" w:hAnsi="宋体" w:hint="eastAsia"/>
+          <w:color w:val="000000" w:themeColor="text1"/>
+          <w:szCs w:val="24"/>
+          <w:lang w:eastAsia="zh-CN"/>
+        </w:rPr>
+        <w:t>）文档</w:t>
+      </w:r>
+    </w:p>
+    <w:p>
+      <w:pPr>
+        <w:adjustRightInd w:val="0"/>
+        <w:snapToGrid w:val="0"/>
+        <w:spacing w:line="360" w:lineRule="auto"/>
+        <w:rPr>
+          <w:rFonts w:ascii="宋体" w:hAnsi="宋体" w:hint="eastAsia"/>
+          <w:color w:val="000000" w:themeColor="text1"/>
+          <w:szCs w:val="24"/>
+          <w:lang w:eastAsia="zh-CN"/>
+        </w:rPr>
+      </w:pPr>
+    </w:p>
+    <w:p>
+      <w:pPr>
+        <w:pStyle w:val="1"/>
+        <w:adjustRightInd w:val="0"/>
+        <w:snapToGrid w:val="0"/>
+        <w:spacing w:line="360" w:lineRule="auto"/>
+        <w:rPr>
+          <w:rFonts w:ascii="宋体" w:eastAsia="宋体" w:hAnsi="宋体" w:hint="eastAsia"/>
+          <w:b/>
+          <w:color w:val="000000" w:themeColor="text1"/>
+          <w:sz w:val="28"/>
+          <w:szCs w:val="28"/>
+          <w:lang w:eastAsia="zh-CN"/>
+        </w:rPr>
+      </w:pPr>
+      <w:r>
+        <w:rPr>
+          <w:rFonts w:ascii="宋体" w:eastAsia="宋体" w:hAnsi="宋体"/>
+          <w:b/>
+          <w:color w:val="000000" w:themeColor="text1"/>
+          <w:sz w:val="28"/>
+          <w:szCs w:val="28"/>
+        </w:rPr>
+        <w:t>六、其他及附录</w:t>
+      </w:r>
+    </w:p>
+    <w:p>
+      <w:pPr>
+        <w:pStyle w:val="2"/>
+        <w:adjustRightInd w:val="0"/>
+        <w:snapToGrid w:val="0"/>
+        <w:spacing w:line="360" w:lineRule="auto"/>
+        <w:rPr>
+          <w:rFonts w:ascii="宋体" w:eastAsia="宋体" w:hAnsi="宋体" w:hint="eastAsia"/>
+          <w:b/>
+          <w:color w:val="000000" w:themeColor="text1"/>
+          <w:sz w:val="24"/>
+          <w:szCs w:val="24"/>
+          <w:lang w:eastAsia="zh-CN"/>
+        </w:rPr>
+      </w:pPr>
+      <w:r>
+        <w:rPr>
+          <w:rFonts w:ascii="宋体" w:eastAsia="宋体" w:hAnsi="宋体"/>
+          <w:color w:val="000000" w:themeColor="text1"/>
+          <w:sz w:val="24"/>
+          <w:szCs w:val="24"/>
         </w:rPr>
         <w:t>附件一：作品中使用的硬件模块清单</w:t>
       </w:r>
@@ -11739,15 +11716,18 @@
         <w:tblLook w:val="04A0" w:firstRow="1" w:lastRow="0" w:firstColumn="1" w:lastColumn="0" w:noHBand="0" w:noVBand="1"/>
       </w:tblPr>
       <w:tblGrid>
-        <w:gridCol w:w="2591"/>
-        <w:gridCol w:w="1909"/>
-        <w:gridCol w:w="656"/>
-        <w:gridCol w:w="3140"/>
+        <w:gridCol w:w="3256"/>
+        <w:gridCol w:w="1842"/>
+        <w:gridCol w:w="851"/>
+        <w:gridCol w:w="2347"/>
       </w:tblGrid>
       <w:tr>
+        <w:trPr>
+          <w:trHeight w:val="692"/>
+        </w:trPr>
         <w:tc>
           <w:tcPr>
-            <w:tcW w:w="2590" w:type="dxa"/>
+            <w:tcW w:w="3256" w:type="dxa"/>
             <w:tcBorders>
               <w:top w:val="single" w:sz="4" w:space="0" w:color="000000"/>
               <w:left w:val="single" w:sz="4" w:space="0" w:color="000000"/>
@@ -11781,7 +11761,7 @@
         </w:tc>
         <w:tc>
           <w:tcPr>
-            <w:tcW w:w="1909" w:type="dxa"/>
+            <w:tcW w:w="1842" w:type="dxa"/>
             <w:tcBorders>
               <w:top w:val="single" w:sz="4" w:space="0" w:color="000000"/>
               <w:left w:val="single" w:sz="4" w:space="0" w:color="000000"/>
@@ -11815,7 +11795,7 @@
         </w:tc>
         <w:tc>
           <w:tcPr>
-            <w:tcW w:w="656" w:type="dxa"/>
+            <w:tcW w:w="851" w:type="dxa"/>
             <w:tcBorders>
               <w:top w:val="single" w:sz="4" w:space="0" w:color="000000"/>
               <w:left w:val="single" w:sz="4" w:space="0" w:color="000000"/>
@@ -11849,7 +11829,7 @@
         </w:tc>
         <w:tc>
           <w:tcPr>
-            <w:tcW w:w="3140" w:type="dxa"/>
+            <w:tcW w:w="2347" w:type="dxa"/>
             <w:tcBorders>
               <w:top w:val="single" w:sz="4" w:space="0" w:color="000000"/>
               <w:left w:val="single" w:sz="4" w:space="0" w:color="000000"/>
@@ -11884,147 +11864,7 @@
       <w:tr>
         <w:tc>
           <w:tcPr>
-            <w:tcW w:w="2590" w:type="dxa"/>
-            <w:tcBorders>
-              <w:top w:val="single" w:sz="4" w:space="0" w:color="000000"/>
-              <w:left w:val="single" w:sz="4" w:space="0" w:color="000000"/>
-              <w:bottom w:val="single" w:sz="4" w:space="0" w:color="000000"/>
-              <w:right w:val="single" w:sz="4" w:space="0" w:color="000000"/>
-            </w:tcBorders>
-          </w:tcPr>
-          <w:p>
-            <w:pPr>
-              <w:adjustRightInd w:val="0"/>
-              <w:snapToGrid w:val="0"/>
-              <w:spacing w:line="360" w:lineRule="auto"/>
-              <w:rPr>
-                <w:rFonts w:ascii="宋体" w:hAnsi="宋体" w:hint="eastAsia"/>
-                <w:b/>
-                <w:color w:val="000000" w:themeColor="text1"/>
-                <w:szCs w:val="22"/>
-              </w:rPr>
-            </w:pPr>
-            <w:r>
-              <w:rPr>
-                <w:color w:val="000000" w:themeColor="text1"/>
-                <w:szCs w:val="24"/>
-                <w:lang w:eastAsia="zh-CN"/>
-              </w:rPr>
-              <w:t>HT32F52352</w:t>
-            </w:r>
-            <w:r>
-              <w:rPr>
-                <w:rFonts w:ascii="宋体" w:hAnsi="宋体"/>
-                <w:b/>
-                <w:color w:val="000000" w:themeColor="text1"/>
-                <w:szCs w:val="22"/>
-                <w:lang w:eastAsia="zh-CN"/>
-              </w:rPr>
-              <w:t>单片机(范例)</w:t>
-            </w:r>
-          </w:p>
-        </w:tc>
-        <w:tc>
-          <w:tcPr>
-            <w:tcW w:w="1909" w:type="dxa"/>
-            <w:tcBorders>
-              <w:top w:val="single" w:sz="4" w:space="0" w:color="000000"/>
-              <w:left w:val="single" w:sz="4" w:space="0" w:color="000000"/>
-              <w:bottom w:val="single" w:sz="4" w:space="0" w:color="000000"/>
-              <w:right w:val="single" w:sz="4" w:space="0" w:color="000000"/>
-            </w:tcBorders>
-          </w:tcPr>
-          <w:p>
-            <w:pPr>
-              <w:adjustRightInd w:val="0"/>
-              <w:snapToGrid w:val="0"/>
-              <w:spacing w:line="360" w:lineRule="auto"/>
-              <w:rPr>
-                <w:rFonts w:ascii="宋体" w:hAnsi="宋体" w:hint="eastAsia"/>
-                <w:b/>
-                <w:color w:val="000000" w:themeColor="text1"/>
-                <w:szCs w:val="22"/>
-                <w:lang w:eastAsia="zh-CN"/>
-              </w:rPr>
-            </w:pPr>
-            <w:r>
-              <w:rPr>
-                <w:rFonts w:ascii="宋体" w:hAnsi="宋体"/>
-                <w:color w:val="000000" w:themeColor="text1"/>
-              </w:rPr>
-              <w:t>合泰半导体 (范例)</w:t>
-            </w:r>
-          </w:p>
-        </w:tc>
-        <w:tc>
-          <w:tcPr>
-            <w:tcW w:w="656" w:type="dxa"/>
-            <w:tcBorders>
-              <w:top w:val="single" w:sz="4" w:space="0" w:color="000000"/>
-              <w:left w:val="single" w:sz="4" w:space="0" w:color="000000"/>
-              <w:bottom w:val="single" w:sz="4" w:space="0" w:color="000000"/>
-              <w:right w:val="single" w:sz="4" w:space="0" w:color="000000"/>
-            </w:tcBorders>
-          </w:tcPr>
-          <w:p>
-            <w:pPr>
-              <w:adjustRightInd w:val="0"/>
-              <w:snapToGrid w:val="0"/>
-              <w:spacing w:line="360" w:lineRule="auto"/>
-              <w:rPr>
-                <w:rFonts w:ascii="宋体" w:hAnsi="宋体" w:hint="eastAsia"/>
-                <w:b/>
-                <w:color w:val="000000" w:themeColor="text1"/>
-                <w:szCs w:val="22"/>
-                <w:lang w:eastAsia="zh-CN"/>
-              </w:rPr>
-            </w:pPr>
-            <w:r>
-              <w:rPr>
-                <w:rFonts w:ascii="宋体" w:hAnsi="宋体"/>
-                <w:color w:val="000000" w:themeColor="text1"/>
-              </w:rPr>
-              <w:t>1颗</w:t>
-            </w:r>
-          </w:p>
-        </w:tc>
-        <w:tc>
-          <w:tcPr>
-            <w:tcW w:w="3140" w:type="dxa"/>
-            <w:tcBorders>
-              <w:top w:val="single" w:sz="4" w:space="0" w:color="000000"/>
-              <w:left w:val="single" w:sz="4" w:space="0" w:color="000000"/>
-              <w:bottom w:val="single" w:sz="4" w:space="0" w:color="000000"/>
-              <w:right w:val="single" w:sz="4" w:space="0" w:color="000000"/>
-            </w:tcBorders>
-          </w:tcPr>
-          <w:p>
-            <w:pPr>
-              <w:adjustRightInd w:val="0"/>
-              <w:snapToGrid w:val="0"/>
-              <w:spacing w:line="360" w:lineRule="auto"/>
-              <w:rPr>
-                <w:rFonts w:ascii="宋体" w:hAnsi="宋体" w:hint="eastAsia"/>
-                <w:b/>
-                <w:color w:val="000000" w:themeColor="text1"/>
-                <w:szCs w:val="22"/>
-                <w:lang w:eastAsia="zh-CN"/>
-              </w:rPr>
-            </w:pPr>
-            <w:r>
-              <w:rPr>
-                <w:rFonts w:ascii="宋体" w:hAnsi="宋体"/>
-                <w:color w:val="000000" w:themeColor="text1"/>
-              </w:rPr>
-              <w:t>作为主控芯片接收及控制XX等功能(范例)</w:t>
-            </w:r>
-          </w:p>
-        </w:tc>
-      </w:tr>
-      <w:tr>
-        <w:tc>
-          <w:tcPr>
-            <w:tcW w:w="2590" w:type="dxa"/>
+            <w:tcW w:w="3256" w:type="dxa"/>
             <w:tcBorders>
               <w:top w:val="single" w:sz="4" w:space="0" w:color="000000"/>
               <w:left w:val="single" w:sz="4" w:space="0" w:color="000000"/>
@@ -12057,7 +11897,7 @@
         </w:tc>
         <w:tc>
           <w:tcPr>
-            <w:tcW w:w="1909" w:type="dxa"/>
+            <w:tcW w:w="1842" w:type="dxa"/>
             <w:tcBorders>
               <w:top w:val="single" w:sz="4" w:space="0" w:color="000000"/>
               <w:left w:val="single" w:sz="4" w:space="0" w:color="000000"/>
@@ -12089,7 +11929,7 @@
         </w:tc>
         <w:tc>
           <w:tcPr>
-            <w:tcW w:w="656" w:type="dxa"/>
+            <w:tcW w:w="851" w:type="dxa"/>
             <w:tcBorders>
               <w:top w:val="single" w:sz="4" w:space="0" w:color="000000"/>
               <w:left w:val="single" w:sz="4" w:space="0" w:color="000000"/>
@@ -12121,7 +11961,7 @@
         </w:tc>
         <w:tc>
           <w:tcPr>
-            <w:tcW w:w="3140" w:type="dxa"/>
+            <w:tcW w:w="2347" w:type="dxa"/>
             <w:tcBorders>
               <w:top w:val="single" w:sz="4" w:space="0" w:color="000000"/>
               <w:left w:val="single" w:sz="4" w:space="0" w:color="000000"/>
@@ -12147,7 +11987,15 @@
                 <w:rFonts w:ascii="宋体" w:hAnsi="宋体"/>
                 <w:color w:val="000000" w:themeColor="text1"/>
               </w:rPr>
-              <w:t>温度传感器，接收视野内温度</w:t>
+              <w:t>温度传感器，接收</w:t>
+            </w:r>
+            <w:r>
+              <w:rPr>
+                <w:rFonts w:ascii="宋体" w:hAnsi="宋体"/>
+                <w:color w:val="000000" w:themeColor="text1"/>
+              </w:rPr>
+              <w:lastRenderedPageBreak/>
+              <w:t>视野内温度</w:t>
             </w:r>
           </w:p>
         </w:tc>
@@ -12155,7 +12003,7 @@
       <w:tr>
         <w:tc>
           <w:tcPr>
-            <w:tcW w:w="2590" w:type="dxa"/>
+            <w:tcW w:w="3256" w:type="dxa"/>
             <w:tcBorders>
               <w:top w:val="single" w:sz="4" w:space="0" w:color="000000"/>
               <w:left w:val="single" w:sz="4" w:space="0" w:color="000000"/>
@@ -12182,13 +12030,14 @@
                 <w:szCs w:val="24"/>
                 <w:lang w:eastAsia="zh-CN"/>
               </w:rPr>
+              <w:lastRenderedPageBreak/>
               <w:t>BMP73T104</w:t>
             </w:r>
           </w:p>
         </w:tc>
         <w:tc>
           <w:tcPr>
-            <w:tcW w:w="1909" w:type="dxa"/>
+            <w:tcW w:w="1842" w:type="dxa"/>
             <w:tcBorders>
               <w:top w:val="single" w:sz="4" w:space="0" w:color="000000"/>
               <w:left w:val="single" w:sz="4" w:space="0" w:color="000000"/>
@@ -12220,7 +12069,7 @@
         </w:tc>
         <w:tc>
           <w:tcPr>
-            <w:tcW w:w="656" w:type="dxa"/>
+            <w:tcW w:w="851" w:type="dxa"/>
             <w:tcBorders>
               <w:top w:val="single" w:sz="4" w:space="0" w:color="000000"/>
               <w:left w:val="single" w:sz="4" w:space="0" w:color="000000"/>
@@ -12252,7 +12101,7 @@
         </w:tc>
         <w:tc>
           <w:tcPr>
-            <w:tcW w:w="3140" w:type="dxa"/>
+            <w:tcW w:w="2347" w:type="dxa"/>
             <w:tcBorders>
               <w:top w:val="single" w:sz="4" w:space="0" w:color="000000"/>
               <w:left w:val="single" w:sz="4" w:space="0" w:color="000000"/>
@@ -12286,7 +12135,7 @@
       <w:tr>
         <w:tc>
           <w:tcPr>
-            <w:tcW w:w="2590" w:type="dxa"/>
+            <w:tcW w:w="3256" w:type="dxa"/>
             <w:tcBorders>
               <w:top w:val="single" w:sz="4" w:space="0" w:color="000000"/>
               <w:left w:val="single" w:sz="4" w:space="0" w:color="000000"/>
@@ -12319,7 +12168,7 @@
         </w:tc>
         <w:tc>
           <w:tcPr>
-            <w:tcW w:w="1909" w:type="dxa"/>
+            <w:tcW w:w="1842" w:type="dxa"/>
             <w:tcBorders>
               <w:top w:val="single" w:sz="4" w:space="0" w:color="000000"/>
               <w:left w:val="single" w:sz="4" w:space="0" w:color="000000"/>
@@ -12351,7 +12200,7 @@
         </w:tc>
         <w:tc>
           <w:tcPr>
-            <w:tcW w:w="656" w:type="dxa"/>
+            <w:tcW w:w="851" w:type="dxa"/>
             <w:tcBorders>
               <w:top w:val="single" w:sz="4" w:space="0" w:color="000000"/>
               <w:left w:val="single" w:sz="4" w:space="0" w:color="000000"/>
@@ -12383,7 +12232,7 @@
         </w:tc>
         <w:tc>
           <w:tcPr>
-            <w:tcW w:w="3140" w:type="dxa"/>
+            <w:tcW w:w="2347" w:type="dxa"/>
             <w:tcBorders>
               <w:top w:val="single" w:sz="4" w:space="0" w:color="000000"/>
               <w:left w:val="single" w:sz="4" w:space="0" w:color="000000"/>
@@ -12417,7 +12266,7 @@
       <w:tr>
         <w:tc>
           <w:tcPr>
-            <w:tcW w:w="2590" w:type="dxa"/>
+            <w:tcW w:w="3256" w:type="dxa"/>
             <w:tcBorders>
               <w:top w:val="single" w:sz="4" w:space="0" w:color="000000"/>
               <w:left w:val="single" w:sz="4" w:space="0" w:color="000000"/>
@@ -12457,7 +12306,7 @@
         </w:tc>
         <w:tc>
           <w:tcPr>
-            <w:tcW w:w="1909" w:type="dxa"/>
+            <w:tcW w:w="1842" w:type="dxa"/>
             <w:tcBorders>
               <w:top w:val="single" w:sz="4" w:space="0" w:color="000000"/>
               <w:left w:val="single" w:sz="4" w:space="0" w:color="000000"/>
@@ -12489,7 +12338,7 @@
         </w:tc>
         <w:tc>
           <w:tcPr>
-            <w:tcW w:w="656" w:type="dxa"/>
+            <w:tcW w:w="851" w:type="dxa"/>
             <w:tcBorders>
               <w:top w:val="single" w:sz="4" w:space="0" w:color="000000"/>
               <w:left w:val="single" w:sz="4" w:space="0" w:color="000000"/>
@@ -12521,7 +12370,7 @@
         </w:tc>
         <w:tc>
           <w:tcPr>
-            <w:tcW w:w="3140" w:type="dxa"/>
+            <w:tcW w:w="2347" w:type="dxa"/>
             <w:tcBorders>
               <w:top w:val="single" w:sz="4" w:space="0" w:color="000000"/>
               <w:left w:val="single" w:sz="4" w:space="0" w:color="000000"/>
@@ -12555,7 +12404,7 @@
       <w:tr>
         <w:tc>
           <w:tcPr>
-            <w:tcW w:w="2590" w:type="dxa"/>
+            <w:tcW w:w="3256" w:type="dxa"/>
             <w:tcBorders>
               <w:top w:val="single" w:sz="4" w:space="0" w:color="000000"/>
               <w:left w:val="single" w:sz="4" w:space="0" w:color="000000"/>
@@ -12595,7 +12444,7 @@
         </w:tc>
         <w:tc>
           <w:tcPr>
-            <w:tcW w:w="1909" w:type="dxa"/>
+            <w:tcW w:w="1842" w:type="dxa"/>
             <w:tcBorders>
               <w:top w:val="single" w:sz="4" w:space="0" w:color="000000"/>
               <w:left w:val="single" w:sz="4" w:space="0" w:color="000000"/>
@@ -12627,7 +12476,7 @@
         </w:tc>
         <w:tc>
           <w:tcPr>
-            <w:tcW w:w="656" w:type="dxa"/>
+            <w:tcW w:w="851" w:type="dxa"/>
             <w:tcBorders>
               <w:top w:val="single" w:sz="4" w:space="0" w:color="000000"/>
               <w:left w:val="single" w:sz="4" w:space="0" w:color="000000"/>
@@ -12659,7 +12508,7 @@
         </w:tc>
         <w:tc>
           <w:tcPr>
-            <w:tcW w:w="3140" w:type="dxa"/>
+            <w:tcW w:w="2347" w:type="dxa"/>
             <w:tcBorders>
               <w:top w:val="single" w:sz="4" w:space="0" w:color="000000"/>
               <w:left w:val="single" w:sz="4" w:space="0" w:color="000000"/>
@@ -12693,7 +12542,7 @@
       <w:tr>
         <w:tc>
           <w:tcPr>
-            <w:tcW w:w="2590" w:type="dxa"/>
+            <w:tcW w:w="3256" w:type="dxa"/>
             <w:tcBorders>
               <w:top w:val="single" w:sz="4" w:space="0" w:color="000000"/>
               <w:left w:val="single" w:sz="4" w:space="0" w:color="000000"/>
@@ -12707,7 +12556,7 @@
               <w:snapToGrid w:val="0"/>
               <w:spacing w:line="360" w:lineRule="auto"/>
               <w:rPr>
-                <w:bCs/>
+                <w:rFonts w:hint="eastAsia"/>
                 <w:color w:val="000000" w:themeColor="text1"/>
                 <w:szCs w:val="24"/>
                 <w:lang w:eastAsia="zh-CN"/>
@@ -12715,18 +12564,27 @@
             </w:pPr>
             <w:r>
               <w:rPr>
-                <w:bCs/>
+                <w:rFonts w:hint="eastAsia"/>
                 <w:color w:val="000000" w:themeColor="text1"/>
                 <w:szCs w:val="24"/>
                 <w:lang w:eastAsia="zh-CN"/>
               </w:rPr>
-              <w:t>IPV09A-04D</w:t>
+              <w:t>L515</w:t>
+            </w:r>
+            <w:r>
+              <w:rPr>
+                <w:rFonts w:hint="eastAsia"/>
+                <w:color w:val="000000" w:themeColor="text1"/>
+                <w:szCs w:val="24"/>
+                <w:lang w:eastAsia="zh-CN"/>
+              </w:rPr>
+              <w:t>激光雷达</w:t>
             </w:r>
           </w:p>
         </w:tc>
         <w:tc>
           <w:tcPr>
-            <w:tcW w:w="1909" w:type="dxa"/>
+            <w:tcW w:w="1842" w:type="dxa"/>
             <w:tcBorders>
               <w:top w:val="single" w:sz="4" w:space="0" w:color="000000"/>
               <w:left w:val="single" w:sz="4" w:space="0" w:color="000000"/>
@@ -12740,30 +12598,26 @@
               <w:snapToGrid w:val="0"/>
               <w:spacing w:line="360" w:lineRule="auto"/>
               <w:rPr>
-                <w:rFonts w:ascii="宋体" w:hAnsi="宋体" w:hint="eastAsia"/>
-                <w:bCs/>
+                <w:rFonts w:hint="eastAsia"/>
                 <w:color w:val="000000" w:themeColor="text1"/>
                 <w:szCs w:val="24"/>
                 <w:lang w:eastAsia="zh-CN"/>
               </w:rPr>
             </w:pPr>
-            <w:proofErr w:type="gramStart"/>
             <w:r>
               <w:rPr>
-                <w:rFonts w:ascii="宋体" w:hAnsi="宋体" w:hint="eastAsia"/>
-                <w:bCs/>
+                <w:rFonts w:hint="eastAsia"/>
                 <w:color w:val="000000" w:themeColor="text1"/>
                 <w:szCs w:val="24"/>
                 <w:lang w:eastAsia="zh-CN"/>
               </w:rPr>
-              <w:t>广州英码</w:t>
+              <w:t>Intel</w:t>
             </w:r>
-            <w:proofErr w:type="gramEnd"/>
           </w:p>
         </w:tc>
         <w:tc>
           <w:tcPr>
-            <w:tcW w:w="656" w:type="dxa"/>
+            <w:tcW w:w="851" w:type="dxa"/>
             <w:tcBorders>
               <w:top w:val="single" w:sz="4" w:space="0" w:color="000000"/>
               <w:left w:val="single" w:sz="4" w:space="0" w:color="000000"/>
@@ -12777,8 +12631,7 @@
               <w:snapToGrid w:val="0"/>
               <w:spacing w:line="360" w:lineRule="auto"/>
               <w:rPr>
-                <w:rFonts w:ascii="宋体" w:hAnsi="宋体" w:hint="eastAsia"/>
-                <w:bCs/>
+                <w:rFonts w:hint="eastAsia"/>
                 <w:color w:val="000000" w:themeColor="text1"/>
                 <w:szCs w:val="24"/>
                 <w:lang w:eastAsia="zh-CN"/>
@@ -12786,8 +12639,7 @@
             </w:pPr>
             <w:r>
               <w:rPr>
-                <w:rFonts w:ascii="宋体" w:hAnsi="宋体" w:hint="eastAsia"/>
-                <w:bCs/>
+                <w:rFonts w:hint="eastAsia"/>
                 <w:color w:val="000000" w:themeColor="text1"/>
                 <w:szCs w:val="24"/>
                 <w:lang w:eastAsia="zh-CN"/>
@@ -12798,7 +12650,7 @@
         </w:tc>
         <w:tc>
           <w:tcPr>
-            <w:tcW w:w="3140" w:type="dxa"/>
+            <w:tcW w:w="2347" w:type="dxa"/>
             <w:tcBorders>
               <w:top w:val="single" w:sz="4" w:space="0" w:color="000000"/>
               <w:left w:val="single" w:sz="4" w:space="0" w:color="000000"/>
@@ -12812,8 +12664,7 @@
               <w:snapToGrid w:val="0"/>
               <w:spacing w:line="360" w:lineRule="auto"/>
               <w:rPr>
-                <w:rFonts w:ascii="宋体" w:hAnsi="宋体" w:hint="eastAsia"/>
-                <w:bCs/>
+                <w:rFonts w:hint="eastAsia"/>
                 <w:color w:val="000000" w:themeColor="text1"/>
                 <w:szCs w:val="24"/>
                 <w:lang w:eastAsia="zh-CN"/>
@@ -12821,13 +12672,30 @@
             </w:pPr>
             <w:r>
               <w:rPr>
-                <w:rFonts w:ascii="宋体" w:hAnsi="宋体" w:hint="eastAsia"/>
-                <w:bCs/>
+                <w:rFonts w:hint="eastAsia"/>
                 <w:color w:val="000000" w:themeColor="text1"/>
                 <w:szCs w:val="24"/>
                 <w:lang w:eastAsia="zh-CN"/>
               </w:rPr>
-              <w:t>边缘模型部署</w:t>
+              <w:t>路径规划</w:t>
+            </w:r>
+            <w:r>
+              <w:rPr>
+                <w:rFonts w:hint="eastAsia"/>
+                <w:color w:val="000000" w:themeColor="text1"/>
+                <w:szCs w:val="24"/>
+                <w:lang w:eastAsia="zh-CN"/>
+              </w:rPr>
+              <w:t>/</w:t>
+            </w:r>
+            <w:r>
+              <w:rPr>
+                <w:rFonts w:hint="eastAsia"/>
+                <w:color w:val="000000" w:themeColor="text1"/>
+                <w:szCs w:val="24"/>
+                <w:lang w:eastAsia="zh-CN"/>
+              </w:rPr>
+              <w:t>避障</w:t>
             </w:r>
           </w:p>
         </w:tc>
@@ -12835,7 +12703,7 @@
       <w:tr>
         <w:tc>
           <w:tcPr>
-            <w:tcW w:w="2590" w:type="dxa"/>
+            <w:tcW w:w="3256" w:type="dxa"/>
             <w:tcBorders>
               <w:top w:val="single" w:sz="4" w:space="0" w:color="000000"/>
               <w:left w:val="single" w:sz="4" w:space="0" w:color="000000"/>
@@ -12849,7 +12717,7 @@
               <w:snapToGrid w:val="0"/>
               <w:spacing w:line="360" w:lineRule="auto"/>
               <w:rPr>
-                <w:bCs/>
+                <w:rFonts w:hint="eastAsia"/>
                 <w:color w:val="000000" w:themeColor="text1"/>
                 <w:szCs w:val="24"/>
                 <w:lang w:eastAsia="zh-CN"/>
@@ -12857,18 +12725,90 @@
             </w:pPr>
             <w:r>
               <w:rPr>
-                <w:bCs/>
+                <w:rFonts w:hint="eastAsia"/>
                 <w:color w:val="000000" w:themeColor="text1"/>
                 <w:szCs w:val="24"/>
                 <w:lang w:eastAsia="zh-CN"/>
               </w:rPr>
-              <w:t>Atlas-200I-DK-A2</w:t>
+              <w:t xml:space="preserve">HUAWEI </w:t>
+            </w:r>
+            <w:r>
+              <w:rPr>
+                <w:rFonts w:ascii="宋体" w:hAnsi="宋体" w:hint="eastAsia"/>
+                <w:lang w:eastAsia="zh-CN"/>
+              </w:rPr>
+              <w:t>HUAWEI</w:t>
+            </w:r>
+            <w:r>
+              <w:rPr>
+                <w:rFonts w:ascii="宋体" w:hAnsi="宋体" w:hint="eastAsia"/>
+              </w:rPr>
+              <w:t xml:space="preserve"> </w:t>
+            </w:r>
+            <w:r>
+              <w:rPr>
+                <w:rFonts w:ascii="宋体" w:hAnsi="宋体" w:hint="eastAsia"/>
+                <w:lang w:eastAsia="zh-CN"/>
+              </w:rPr>
+              <w:t>Atlas</w:t>
+            </w:r>
+            <w:r>
+              <w:rPr>
+                <w:rFonts w:ascii="宋体" w:hAnsi="宋体" w:hint="eastAsia"/>
+              </w:rPr>
+              <w:t xml:space="preserve"> 200</w:t>
+            </w:r>
+            <w:r>
+              <w:rPr>
+                <w:rFonts w:ascii="宋体" w:hAnsi="宋体" w:hint="eastAsia"/>
+                <w:lang w:eastAsia="zh-CN"/>
+              </w:rPr>
+              <w:t>I</w:t>
+            </w:r>
+            <w:r>
+              <w:rPr>
+                <w:rFonts w:ascii="宋体" w:hAnsi="宋体" w:hint="eastAsia"/>
+              </w:rPr>
+              <w:t xml:space="preserve"> </w:t>
+            </w:r>
+            <w:r>
+              <w:rPr>
+                <w:rFonts w:ascii="宋体" w:hAnsi="宋体" w:hint="eastAsia"/>
+                <w:lang w:eastAsia="zh-CN"/>
+              </w:rPr>
+              <w:t>DK</w:t>
+            </w:r>
+            <w:r>
+              <w:rPr>
+                <w:rFonts w:ascii="宋体" w:hAnsi="宋体" w:hint="eastAsia"/>
+              </w:rPr>
+              <w:t xml:space="preserve"> </w:t>
+            </w:r>
+            <w:r>
+              <w:rPr>
+                <w:rFonts w:ascii="宋体" w:hAnsi="宋体" w:hint="eastAsia"/>
+                <w:lang w:eastAsia="zh-CN"/>
+              </w:rPr>
+              <w:t>A</w:t>
+            </w:r>
+            <w:r>
+              <w:rPr>
+                <w:rFonts w:ascii="宋体" w:hAnsi="宋体" w:hint="eastAsia"/>
+              </w:rPr>
+              <w:t>2</w:t>
+            </w:r>
+            <w:r>
+              <w:rPr>
+                <w:rFonts w:ascii="宋体" w:hAnsi="宋体" w:hint="eastAsia"/>
+                <w:lang w:eastAsia="zh-CN"/>
+              </w:rPr>
+              <w:t xml:space="preserve"> 开发板</w:t>
             </w:r>
           </w:p>
         </w:tc>
         <w:tc>
           <w:tcPr>
-            <w:tcW w:w="1909" w:type="dxa"/>
+            <w:tcW w:w="1842" w:type="dxa"/>
             <w:tcBorders>
               <w:top w:val="single" w:sz="4" w:space="0" w:color="000000"/>
               <w:left w:val="single" w:sz="4" w:space="0" w:color="000000"/>
@@ -12882,8 +12822,7 @@
               <w:snapToGrid w:val="0"/>
               <w:spacing w:line="360" w:lineRule="auto"/>
               <w:rPr>
-                <w:rFonts w:ascii="宋体" w:hAnsi="宋体" w:hint="eastAsia"/>
-                <w:bCs/>
+                <w:rFonts w:hint="eastAsia"/>
                 <w:color w:val="000000" w:themeColor="text1"/>
                 <w:szCs w:val="24"/>
                 <w:lang w:eastAsia="zh-CN"/>
@@ -12891,8 +12830,7 @@
             </w:pPr>
             <w:r>
               <w:rPr>
-                <w:rFonts w:ascii="宋体" w:hAnsi="宋体" w:hint="eastAsia"/>
-                <w:bCs/>
+                <w:rFonts w:hint="eastAsia"/>
                 <w:color w:val="000000" w:themeColor="text1"/>
                 <w:szCs w:val="24"/>
                 <w:lang w:eastAsia="zh-CN"/>
@@ -12903,7 +12841,7 @@
         </w:tc>
         <w:tc>
           <w:tcPr>
-            <w:tcW w:w="656" w:type="dxa"/>
+            <w:tcW w:w="851" w:type="dxa"/>
             <w:tcBorders>
               <w:top w:val="single" w:sz="4" w:space="0" w:color="000000"/>
               <w:left w:val="single" w:sz="4" w:space="0" w:color="000000"/>
@@ -12917,8 +12855,7 @@
               <w:snapToGrid w:val="0"/>
               <w:spacing w:line="360" w:lineRule="auto"/>
               <w:rPr>
-                <w:rFonts w:ascii="宋体" w:hAnsi="宋体" w:hint="eastAsia"/>
-                <w:bCs/>
+                <w:rFonts w:hint="eastAsia"/>
                 <w:color w:val="000000" w:themeColor="text1"/>
                 <w:szCs w:val="24"/>
                 <w:lang w:eastAsia="zh-CN"/>
@@ -12926,8 +12863,7 @@
             </w:pPr>
             <w:r>
               <w:rPr>
-                <w:rFonts w:ascii="宋体" w:hAnsi="宋体" w:hint="eastAsia"/>
-                <w:bCs/>
+                <w:rFonts w:hint="eastAsia"/>
                 <w:color w:val="000000" w:themeColor="text1"/>
                 <w:szCs w:val="24"/>
                 <w:lang w:eastAsia="zh-CN"/>
@@ -12938,7 +12874,7 @@
         </w:tc>
         <w:tc>
           <w:tcPr>
-            <w:tcW w:w="3140" w:type="dxa"/>
+            <w:tcW w:w="2347" w:type="dxa"/>
             <w:tcBorders>
               <w:top w:val="single" w:sz="4" w:space="0" w:color="000000"/>
               <w:left w:val="single" w:sz="4" w:space="0" w:color="000000"/>
@@ -12952,8 +12888,6 @@
               <w:snapToGrid w:val="0"/>
               <w:spacing w:line="360" w:lineRule="auto"/>
               <w:rPr>
-                <w:rFonts w:ascii="宋体" w:hAnsi="宋体" w:hint="eastAsia"/>
-                <w:bCs/>
                 <w:color w:val="000000" w:themeColor="text1"/>
                 <w:szCs w:val="24"/>
                 <w:lang w:eastAsia="zh-CN"/>
@@ -12961,8 +12895,7 @@
             </w:pPr>
             <w:r>
               <w:rPr>
-                <w:rFonts w:ascii="宋体" w:hAnsi="宋体" w:hint="eastAsia"/>
-                <w:bCs/>
+                <w:rFonts w:hint="eastAsia"/>
                 <w:color w:val="000000" w:themeColor="text1"/>
                 <w:szCs w:val="24"/>
                 <w:lang w:eastAsia="zh-CN"/>
@@ -12970,12 +12903,34 @@
               <w:t>边缘模型部署</w:t>
             </w:r>
           </w:p>
+          <w:p>
+            <w:pPr>
+              <w:adjustRightInd w:val="0"/>
+              <w:snapToGrid w:val="0"/>
+              <w:spacing w:line="360" w:lineRule="auto"/>
+              <w:rPr>
+                <w:rFonts w:hint="eastAsia"/>
+                <w:color w:val="000000" w:themeColor="text1"/>
+                <w:szCs w:val="24"/>
+                <w:lang w:eastAsia="zh-CN"/>
+              </w:rPr>
+            </w:pPr>
+            <w:r>
+              <w:rPr>
+                <w:rFonts w:hint="eastAsia"/>
+                <w:color w:val="000000" w:themeColor="text1"/>
+                <w:szCs w:val="24"/>
+                <w:lang w:eastAsia="zh-CN"/>
+              </w:rPr>
+              <w:t>硬件电路控制</w:t>
+            </w:r>
+          </w:p>
         </w:tc>
       </w:tr>
       <w:tr>
         <w:tc>
           <w:tcPr>
-            <w:tcW w:w="2590" w:type="dxa"/>
+            <w:tcW w:w="3256" w:type="dxa"/>
             <w:tcBorders>
               <w:top w:val="single" w:sz="4" w:space="0" w:color="000000"/>
               <w:left w:val="single" w:sz="4" w:space="0" w:color="000000"/>
@@ -12989,19 +12944,63 @@
               <w:snapToGrid w:val="0"/>
               <w:spacing w:line="360" w:lineRule="auto"/>
               <w:rPr>
-                <w:rFonts w:ascii="宋体" w:hAnsi="宋体" w:hint="eastAsia"/>
-                <w:b/>
+                <w:rFonts w:hint="eastAsia"/>
                 <w:color w:val="000000" w:themeColor="text1"/>
-                <w:sz w:val="28"/>
-                <w:szCs w:val="28"/>
+                <w:szCs w:val="24"/>
                 <w:lang w:eastAsia="zh-CN"/>
               </w:rPr>
             </w:pPr>
+            <w:r>
+              <w:rPr>
+                <w:rFonts w:hint="eastAsia"/>
+                <w:color w:val="000000" w:themeColor="text1"/>
+                <w:szCs w:val="24"/>
+                <w:lang w:eastAsia="zh-CN"/>
+              </w:rPr>
+              <w:t xml:space="preserve">HUAWEI </w:t>
+            </w:r>
+            <w:r>
+              <w:rPr>
+                <w:rFonts w:ascii="宋体" w:hAnsi="宋体"/>
+              </w:rPr>
+              <w:t>OrangePi</w:t>
+            </w:r>
+            <w:r>
+              <w:rPr>
+                <w:rFonts w:ascii="宋体" w:hAnsi="宋体" w:hint="eastAsia"/>
+              </w:rPr>
+              <w:t xml:space="preserve"> </w:t>
+            </w:r>
+            <w:r>
+              <w:rPr>
+                <w:rFonts w:ascii="宋体" w:hAnsi="宋体"/>
+              </w:rPr>
+              <w:t>KunPeng</w:t>
+            </w:r>
+            <w:r>
+              <w:rPr>
+                <w:rFonts w:ascii="宋体" w:hAnsi="宋体" w:hint="eastAsia"/>
+              </w:rPr>
+              <w:t xml:space="preserve"> </w:t>
+            </w:r>
+            <w:r>
+              <w:rPr>
+                <w:rFonts w:ascii="宋体" w:hAnsi="宋体"/>
+              </w:rPr>
+              <w:t>Pro</w:t>
+            </w:r>
+            <w:r>
+              <w:rPr>
+                <w:rFonts w:ascii="宋体" w:hAnsi="宋体" w:hint="eastAsia"/>
+                <w:lang w:eastAsia="zh-CN"/>
+              </w:rPr>
+              <w:t xml:space="preserve"> 开发板</w:t>
+            </w:r>
           </w:p>
         </w:tc>
         <w:tc>
           <w:tcPr>
-            <w:tcW w:w="1909" w:type="dxa"/>
+            <w:tcW w:w="1842" w:type="dxa"/>
             <w:tcBorders>
               <w:top w:val="single" w:sz="4" w:space="0" w:color="000000"/>
               <w:left w:val="single" w:sz="4" w:space="0" w:color="000000"/>
@@ -13015,19 +13014,26 @@
               <w:snapToGrid w:val="0"/>
               <w:spacing w:line="360" w:lineRule="auto"/>
               <w:rPr>
-                <w:rFonts w:ascii="宋体" w:hAnsi="宋体" w:hint="eastAsia"/>
-                <w:b/>
+                <w:rFonts w:hint="eastAsia"/>
                 <w:color w:val="000000" w:themeColor="text1"/>
-                <w:sz w:val="28"/>
-                <w:szCs w:val="28"/>
+                <w:szCs w:val="24"/>
                 <w:lang w:eastAsia="zh-CN"/>
               </w:rPr>
             </w:pPr>
+            <w:r>
+              <w:rPr>
+                <w:rFonts w:hint="eastAsia"/>
+                <w:color w:val="000000" w:themeColor="text1"/>
+                <w:szCs w:val="24"/>
+                <w:lang w:eastAsia="zh-CN"/>
+              </w:rPr>
+              <w:t>华为</w:t>
+            </w:r>
           </w:p>
         </w:tc>
         <w:tc>
           <w:tcPr>
-            <w:tcW w:w="656" w:type="dxa"/>
+            <w:tcW w:w="851" w:type="dxa"/>
             <w:tcBorders>
               <w:top w:val="single" w:sz="4" w:space="0" w:color="000000"/>
               <w:left w:val="single" w:sz="4" w:space="0" w:color="000000"/>
@@ -13041,19 +13047,26 @@
               <w:snapToGrid w:val="0"/>
               <w:spacing w:line="360" w:lineRule="auto"/>
               <w:rPr>
-                <w:rFonts w:ascii="宋体" w:hAnsi="宋体" w:hint="eastAsia"/>
-                <w:b/>
+                <w:rFonts w:hint="eastAsia"/>
                 <w:color w:val="000000" w:themeColor="text1"/>
-                <w:sz w:val="28"/>
-                <w:szCs w:val="28"/>
+                <w:szCs w:val="24"/>
                 <w:lang w:eastAsia="zh-CN"/>
               </w:rPr>
             </w:pPr>
+            <w:r>
+              <w:rPr>
+                <w:rFonts w:hint="eastAsia"/>
+                <w:color w:val="000000" w:themeColor="text1"/>
+                <w:szCs w:val="24"/>
+                <w:lang w:eastAsia="zh-CN"/>
+              </w:rPr>
+              <w:t>1</w:t>
+            </w:r>
           </w:p>
         </w:tc>
         <w:tc>
           <w:tcPr>
-            <w:tcW w:w="3140" w:type="dxa"/>
+            <w:tcW w:w="2347" w:type="dxa"/>
             <w:tcBorders>
               <w:top w:val="single" w:sz="4" w:space="0" w:color="000000"/>
               <w:left w:val="single" w:sz="4" w:space="0" w:color="000000"/>
@@ -13067,21 +13080,49 @@
               <w:snapToGrid w:val="0"/>
               <w:spacing w:line="360" w:lineRule="auto"/>
               <w:rPr>
-                <w:rFonts w:ascii="宋体" w:hAnsi="宋体" w:hint="eastAsia"/>
-                <w:b/>
                 <w:color w:val="000000" w:themeColor="text1"/>
-                <w:sz w:val="28"/>
-                <w:szCs w:val="28"/>
+                <w:szCs w:val="24"/>
                 <w:lang w:eastAsia="zh-CN"/>
               </w:rPr>
             </w:pPr>
+            <w:r>
+              <w:rPr>
+                <w:rFonts w:hint="eastAsia"/>
+                <w:color w:val="000000" w:themeColor="text1"/>
+                <w:szCs w:val="24"/>
+                <w:lang w:eastAsia="zh-CN"/>
+              </w:rPr>
+              <w:t>边缘模型部署</w:t>
+            </w:r>
+          </w:p>
+          <w:p>
+            <w:pPr>
+              <w:adjustRightInd w:val="0"/>
+              <w:snapToGrid w:val="0"/>
+              <w:spacing w:line="360" w:lineRule="auto"/>
+              <w:rPr>
+                <w:rFonts w:hint="eastAsia"/>
+                <w:color w:val="000000" w:themeColor="text1"/>
+                <w:szCs w:val="24"/>
+                <w:lang w:eastAsia="zh-CN"/>
+              </w:rPr>
+            </w:pPr>
+            <w:r>
+              <w:rPr>
+                <w:rFonts w:hint="eastAsia"/>
+                <w:color w:val="000000" w:themeColor="text1"/>
+                <w:szCs w:val="24"/>
+                <w:lang w:eastAsia="zh-CN"/>
+              </w:rPr>
+              <w:t>硬件电路控制</w:t>
+            </w:r>
           </w:p>
         </w:tc>
       </w:tr>
       <w:tr>
         <w:tc>
           <w:tcPr>
-            <w:tcW w:w="2590" w:type="dxa"/>
+            <w:tcW w:w="3256" w:type="dxa"/>
             <w:tcBorders>
               <w:top w:val="single" w:sz="4" w:space="0" w:color="000000"/>
               <w:left w:val="single" w:sz="4" w:space="0" w:color="000000"/>
@@ -13095,19 +13136,44 @@
               <w:snapToGrid w:val="0"/>
               <w:spacing w:line="360" w:lineRule="auto"/>
               <w:rPr>
-                <w:rFonts w:ascii="宋体" w:hAnsi="宋体" w:hint="eastAsia"/>
-                <w:b/>
+                <w:rFonts w:hint="eastAsia"/>
                 <w:color w:val="000000" w:themeColor="text1"/>
-                <w:sz w:val="28"/>
-                <w:szCs w:val="28"/>
+                <w:szCs w:val="24"/>
                 <w:lang w:eastAsia="zh-CN"/>
               </w:rPr>
             </w:pPr>
+            <w:r>
+              <w:rPr>
+                <w:rFonts w:hint="eastAsia"/>
+                <w:color w:val="000000" w:themeColor="text1"/>
+                <w:szCs w:val="24"/>
+                <w:lang w:eastAsia="zh-CN"/>
+              </w:rPr>
+              <w:t>华为海思</w:t>
+            </w:r>
+            <w:r>
+              <w:rPr>
+                <w:rFonts w:hint="eastAsia"/>
+                <w:color w:val="000000" w:themeColor="text1"/>
+                <w:szCs w:val="24"/>
+                <w:lang w:eastAsia="zh-CN"/>
+              </w:rPr>
+              <w:t xml:space="preserve"> IPV09A </w:t>
+            </w:r>
+            <w:r>
+              <w:rPr>
+                <w:rFonts w:hint="eastAsia"/>
+                <w:color w:val="000000" w:themeColor="text1"/>
+                <w:szCs w:val="24"/>
+                <w:lang w:eastAsia="zh-CN"/>
+              </w:rPr>
+              <w:t>计算盒子</w:t>
+            </w:r>
           </w:p>
         </w:tc>
         <w:tc>
           <w:tcPr>
-            <w:tcW w:w="1909" w:type="dxa"/>
+            <w:tcW w:w="1842" w:type="dxa"/>
             <w:tcBorders>
               <w:top w:val="single" w:sz="4" w:space="0" w:color="000000"/>
               <w:left w:val="single" w:sz="4" w:space="0" w:color="000000"/>
@@ -13121,19 +13187,26 @@
               <w:snapToGrid w:val="0"/>
               <w:spacing w:line="360" w:lineRule="auto"/>
               <w:rPr>
-                <w:rFonts w:ascii="宋体" w:hAnsi="宋体" w:hint="eastAsia"/>
-                <w:b/>
+                <w:rFonts w:hint="eastAsia"/>
                 <w:color w:val="000000" w:themeColor="text1"/>
-                <w:sz w:val="28"/>
-                <w:szCs w:val="28"/>
+                <w:szCs w:val="24"/>
                 <w:lang w:eastAsia="zh-CN"/>
               </w:rPr>
             </w:pPr>
+            <w:r>
+              <w:rPr>
+                <w:rFonts w:hint="eastAsia"/>
+                <w:color w:val="000000" w:themeColor="text1"/>
+                <w:szCs w:val="24"/>
+                <w:lang w:eastAsia="zh-CN"/>
+              </w:rPr>
+              <w:t>英码信息</w:t>
+            </w:r>
           </w:p>
         </w:tc>
         <w:tc>
           <w:tcPr>
-            <w:tcW w:w="656" w:type="dxa"/>
+            <w:tcW w:w="851" w:type="dxa"/>
             <w:tcBorders>
               <w:top w:val="single" w:sz="4" w:space="0" w:color="000000"/>
               <w:left w:val="single" w:sz="4" w:space="0" w:color="000000"/>
@@ -13147,19 +13220,26 @@
               <w:snapToGrid w:val="0"/>
               <w:spacing w:line="360" w:lineRule="auto"/>
               <w:rPr>
-                <w:rFonts w:ascii="宋体" w:hAnsi="宋体" w:hint="eastAsia"/>
-                <w:b/>
+                <w:rFonts w:hint="eastAsia"/>
                 <w:color w:val="000000" w:themeColor="text1"/>
-                <w:sz w:val="28"/>
-                <w:szCs w:val="28"/>
+                <w:szCs w:val="24"/>
                 <w:lang w:eastAsia="zh-CN"/>
               </w:rPr>
             </w:pPr>
+            <w:r>
+              <w:rPr>
+                <w:rFonts w:hint="eastAsia"/>
+                <w:color w:val="000000" w:themeColor="text1"/>
+                <w:szCs w:val="24"/>
+                <w:lang w:eastAsia="zh-CN"/>
+              </w:rPr>
+              <w:t>2</w:t>
+            </w:r>
           </w:p>
         </w:tc>
         <w:tc>
           <w:tcPr>
-            <w:tcW w:w="3140" w:type="dxa"/>
+            <w:tcW w:w="2347" w:type="dxa"/>
             <w:tcBorders>
               <w:top w:val="single" w:sz="4" w:space="0" w:color="000000"/>
               <w:left w:val="single" w:sz="4" w:space="0" w:color="000000"/>
@@ -13173,14 +13253,21 @@
               <w:snapToGrid w:val="0"/>
               <w:spacing w:line="360" w:lineRule="auto"/>
               <w:rPr>
-                <w:rFonts w:ascii="宋体" w:hAnsi="宋体" w:hint="eastAsia"/>
-                <w:b/>
+                <w:rFonts w:hint="eastAsia"/>
                 <w:color w:val="000000" w:themeColor="text1"/>
-                <w:sz w:val="28"/>
-                <w:szCs w:val="28"/>
+                <w:szCs w:val="24"/>
                 <w:lang w:eastAsia="zh-CN"/>
               </w:rPr>
             </w:pPr>
+            <w:r>
+              <w:rPr>
+                <w:rFonts w:hint="eastAsia"/>
+                <w:color w:val="000000" w:themeColor="text1"/>
+                <w:szCs w:val="24"/>
+                <w:lang w:eastAsia="zh-CN"/>
+              </w:rPr>
+              <w:t>边缘模型部署</w:t>
+            </w:r>
           </w:p>
         </w:tc>
       </w:tr>
@@ -13195,8 +13282,8 @@
           <w:rFonts w:ascii="宋体" w:eastAsia="宋体" w:hAnsi="宋体" w:hint="eastAsia"/>
           <w:b/>
           <w:color w:val="000000" w:themeColor="text1"/>
-          <w:sz w:val="28"/>
-          <w:szCs w:val="28"/>
+          <w:sz w:val="24"/>
+          <w:szCs w:val="24"/>
           <w:lang w:eastAsia="zh-CN"/>
         </w:rPr>
       </w:pPr>
@@ -13204,6 +13291,8 @@
         <w:rPr>
           <w:rFonts w:ascii="宋体" w:eastAsia="宋体" w:hAnsi="宋体"/>
           <w:color w:val="000000" w:themeColor="text1"/>
+          <w:sz w:val="24"/>
+          <w:szCs w:val="24"/>
         </w:rPr>
         <w:t>附件二：参赛队伍合照</w:t>
       </w:r>
@@ -13257,6 +13346,7 @@
           <w:rFonts w:ascii="宋体" w:hAnsi="宋体"/>
           <w:noProof/>
           <w:color w:val="000000" w:themeColor="text1"/>
+          <w:lang w:eastAsia="zh-CN"/>
         </w:rPr>
         <w:lastRenderedPageBreak/>
         <w:drawing>
@@ -13285,7 +13375,7 @@
                     </pic:cNvPicPr>
                   </pic:nvPicPr>
                   <pic:blipFill>
-                    <a:blip r:embed="rId12"/>
+                    <a:blip r:embed="rId14"/>
                     <a:stretch>
                       <a:fillRect/>
                     </a:stretch>
@@ -13312,18 +13402,6 @@
         </w:drawing>
       </w:r>
     </w:p>
-    <w:p>
-      <w:pPr>
-        <w:adjustRightInd w:val="0"/>
-        <w:snapToGrid w:val="0"/>
-        <w:spacing w:line="360" w:lineRule="auto"/>
-        <w:rPr>
-          <w:rFonts w:ascii="宋体" w:hAnsi="宋体" w:hint="eastAsia"/>
-          <w:color w:val="000000" w:themeColor="text1"/>
-          <w:lang w:eastAsia="zh-CN"/>
-        </w:rPr>
-      </w:pPr>
-    </w:p>
     <w:sectPr>
       <w:pgSz w:w="11906" w:h="16838"/>
       <w:pgMar w:top="1440" w:right="1800" w:bottom="1440" w:left="1800" w:header="0" w:footer="0" w:gutter="0"/>
@@ -13333,6 +13411,56 @@
     </w:sectPr>
   </w:body>
 </w:document>
+</file>
+
+<file path=word/endnotes.xml><?xml version="1.0" encoding="utf-8"?>
+<w:endnotes xmlns:wpc="http://schemas.microsoft.com/office/word/2010/wordprocessingCanvas" xmlns:cx="http://schemas.microsoft.com/office/drawing/2014/chartex" xmlns:cx1="http://schemas.microsoft.com/office/drawing/2015/9/8/chartex" xmlns:cx2="http://schemas.microsoft.com/office/drawing/2015/10/21/chartex" xmlns:cx3="http://schemas.microsoft.com/office/drawing/2016/5/9/chartex" xmlns:cx4="http://schemas.microsoft.com/office/drawing/2016/5/10/chartex" xmlns:cx5="http://schemas.microsoft.com/office/drawing/2016/5/11/chartex" xmlns:cx6="http://schemas.microsoft.com/office/drawing/2016/5/12/chartex" xmlns:cx7="http://schemas.microsoft.com/office/drawing/2016/5/13/chartex" xmlns:cx8="http://schemas.microsoft.com/office/drawing/2016/5/14/chartex" xmlns:mc="http://schemas.openxmlformats.org/markup-compatibility/2006" xmlns:aink="http://schemas.microsoft.com/office/drawing/2016/ink" xmlns:am3d="http://schemas.microsoft.com/office/drawing/2017/model3d" xmlns:o="urn:schemas-microsoft-com:office:office" xmlns:oel="http://schemas.microsoft.com/office/2019/extlst" xmlns:r="http://schemas.openxmlformats.org/officeDocument/2006/relationships" xmlns:m="http://schemas.openxmlformats.org/officeDocument/2006/math" xmlns:v="urn:schemas-microsoft-com:vml" xmlns:wp14="http://schemas.microsoft.com/office/word/2010/wordprocessingDrawing" xmlns:wp="http://schemas.openxmlformats.org/drawingml/2006/wordprocessingDrawing" xmlns:w10="urn:schemas-microsoft-com:office:word" xmlns:w="http://schemas.openxmlformats.org/wordprocessingml/2006/main" xmlns:w14="http://schemas.microsoft.com/office/word/2010/wordml" xmlns:w15="http://schemas.microsoft.com/office/word/2012/wordml" xmlns:w16cex="http://schemas.microsoft.com/office/word/2018/wordml/cex" xmlns:w16cid="http://schemas.microsoft.com/office/word/2016/wordml/cid" xmlns:w16="http://schemas.microsoft.com/office/word/2018/wordml" xmlns:w16du="http://schemas.microsoft.com/office/word/2023/wordml/word16du" xmlns:w16sdtdh="http://schemas.microsoft.com/office/word/2020/wordml/sdtdatahash" xmlns:w16se="http://schemas.microsoft.com/office/word/2015/wordml/symex" xmlns:wpg="http://schemas.microsoft.com/office/word/2010/wordprocessingGroup" xmlns:wpi="http://schemas.microsoft.com/office/word/2010/wordprocessingInk" xmlns:wne="http://schemas.microsoft.com/office/word/2006/wordml" xmlns:wps="http://schemas.microsoft.com/office/word/2010/wordprocessingShape" mc:Ignorable="w14 w15 w16se w16cid w16 w16cex w16sdtdh w16du wp14">
+  <w:endnote w:type="separator" w:id="-1">
+    <w:p>
+      <w:pPr>
+        <w:spacing w:line="240" w:lineRule="auto"/>
+      </w:pPr>
+      <w:r>
+        <w:separator/>
+      </w:r>
+    </w:p>
+  </w:endnote>
+  <w:endnote w:type="continuationSeparator" w:id="0">
+    <w:p>
+      <w:pPr>
+        <w:spacing w:line="240" w:lineRule="auto"/>
+      </w:pPr>
+      <w:r>
+        <w:continuationSeparator/>
+      </w:r>
+    </w:p>
+  </w:endnote>
+</w:endnotes>
+</file>
+
+<file path=word/footnotes.xml><?xml version="1.0" encoding="utf-8"?>
+<w:footnotes xmlns:wpc="http://schemas.microsoft.com/office/word/2010/wordprocessingCanvas" xmlns:cx="http://schemas.microsoft.com/office/drawing/2014/chartex" xmlns:cx1="http://schemas.microsoft.com/office/drawing/2015/9/8/chartex" xmlns:cx2="http://schemas.microsoft.com/office/drawing/2015/10/21/chartex" xmlns:cx3="http://schemas.microsoft.com/office/drawing/2016/5/9/chartex" xmlns:cx4="http://schemas.microsoft.com/office/drawing/2016/5/10/chartex" xmlns:cx5="http://schemas.microsoft.com/office/drawing/2016/5/11/chartex" xmlns:cx6="http://schemas.microsoft.com/office/drawing/2016/5/12/chartex" xmlns:cx7="http://schemas.microsoft.com/office/drawing/2016/5/13/chartex" xmlns:cx8="http://schemas.microsoft.com/office/drawing/2016/5/14/chartex" xmlns:mc="http://schemas.openxmlformats.org/markup-compatibility/2006" xmlns:aink="http://schemas.microsoft.com/office/drawing/2016/ink" xmlns:am3d="http://schemas.microsoft.com/office/drawing/2017/model3d" xmlns:o="urn:schemas-microsoft-com:office:office" xmlns:oel="http://schemas.microsoft.com/office/2019/extlst" xmlns:r="http://schemas.openxmlformats.org/officeDocument/2006/relationships" xmlns:m="http://schemas.openxmlformats.org/officeDocument/2006/math" xmlns:v="urn:schemas-microsoft-com:vml" xmlns:wp14="http://schemas.microsoft.com/office/word/2010/wordprocessingDrawing" xmlns:wp="http://schemas.openxmlformats.org/drawingml/2006/wordprocessingDrawing" xmlns:w10="urn:schemas-microsoft-com:office:word" xmlns:w="http://schemas.openxmlformats.org/wordprocessingml/2006/main" xmlns:w14="http://schemas.microsoft.com/office/word/2010/wordml" xmlns:w15="http://schemas.microsoft.com/office/word/2012/wordml" xmlns:w16cex="http://schemas.microsoft.com/office/word/2018/wordml/cex" xmlns:w16cid="http://schemas.microsoft.com/office/word/2016/wordml/cid" xmlns:w16="http://schemas.microsoft.com/office/word/2018/wordml" xmlns:w16du="http://schemas.microsoft.com/office/word/2023/wordml/word16du" xmlns:w16sdtdh="http://schemas.microsoft.com/office/word/2020/wordml/sdtdatahash" xmlns:w16se="http://schemas.microsoft.com/office/word/2015/wordml/symex" xmlns:wpg="http://schemas.microsoft.com/office/word/2010/wordprocessingGroup" xmlns:wpi="http://schemas.microsoft.com/office/word/2010/wordprocessingInk" xmlns:wne="http://schemas.microsoft.com/office/word/2006/wordml" xmlns:wps="http://schemas.microsoft.com/office/word/2010/wordprocessingShape" mc:Ignorable="w14 w15 w16se w16cid w16 w16cex w16sdtdh w16du wp14">
+  <w:footnote w:type="separator" w:id="-1">
+    <w:p>
+      <w:pPr>
+        <w:spacing w:line="240" w:lineRule="auto"/>
+      </w:pPr>
+      <w:r>
+        <w:separator/>
+      </w:r>
+    </w:p>
+  </w:footnote>
+  <w:footnote w:type="continuationSeparator" w:id="0">
+    <w:p>
+      <w:pPr>
+        <w:spacing w:line="240" w:lineRule="auto"/>
+      </w:pPr>
+      <w:r>
+        <w:continuationSeparator/>
+      </w:r>
+    </w:p>
+  </w:footnote>
+</w:footnotes>
 </file>
 
 <file path=word/numbering.xml><?xml version="1.0" encoding="utf-8"?>
@@ -13753,16 +13881,16 @@
       </w:rPr>
     </w:lvl>
   </w:abstractNum>
-  <w:num w:numId="1" w16cid:durableId="396635997">
+  <w:num w:numId="1" w16cid:durableId="1157654122">
     <w:abstractNumId w:val="0"/>
   </w:num>
-  <w:num w:numId="2" w16cid:durableId="968512238">
+  <w:num w:numId="2" w16cid:durableId="700086656">
     <w:abstractNumId w:val="3"/>
   </w:num>
-  <w:num w:numId="3" w16cid:durableId="174421487">
+  <w:num w:numId="3" w16cid:durableId="1203592919">
     <w:abstractNumId w:val="2"/>
   </w:num>
-  <w:num w:numId="4" w16cid:durableId="1451820543">
+  <w:num w:numId="4" w16cid:durableId="1382286858">
     <w:abstractNumId w:val="1"/>
   </w:num>
 </w:numbering>
@@ -14801,6 +14929,75 @@
       <w:szCs w:val="24"/>
     </w:rPr>
   </w:style>
+  <w:style w:type="paragraph" w:styleId="af4">
+    <w:name w:val="header"/>
+    <w:basedOn w:val="a"/>
+    <w:link w:val="af5"/>
+    <w:uiPriority w:val="99"/>
+    <w:unhideWhenUsed/>
+    <w:rsid w:val="00A548A9"/>
+    <w:pPr>
+      <w:tabs>
+        <w:tab w:val="center" w:pos="4153"/>
+        <w:tab w:val="right" w:pos="8306"/>
+      </w:tabs>
+      <w:snapToGrid w:val="0"/>
+      <w:spacing w:line="240" w:lineRule="atLeast"/>
+      <w:jc w:val="center"/>
+    </w:pPr>
+    <w:rPr>
+      <w:sz w:val="18"/>
+      <w:szCs w:val="18"/>
+    </w:rPr>
+  </w:style>
+  <w:style w:type="character" w:customStyle="1" w:styleId="af5">
+    <w:name w:val="页眉 字符"/>
+    <w:basedOn w:val="a0"/>
+    <w:link w:val="af4"/>
+    <w:uiPriority w:val="99"/>
+    <w:rsid w:val="00A548A9"/>
+    <w:rPr>
+      <w:rFonts w:ascii="Times New Roman" w:eastAsia="宋体" w:hAnsi="Times New Roman" w:cs="Times New Roman"/>
+      <w:sz w:val="18"/>
+      <w:szCs w:val="18"/>
+      <w:lang w:eastAsia="zh-TW"/>
+      <w14:ligatures w14:val="none"/>
+    </w:rPr>
+  </w:style>
+  <w:style w:type="paragraph" w:styleId="af6">
+    <w:name w:val="footer"/>
+    <w:basedOn w:val="a"/>
+    <w:link w:val="af7"/>
+    <w:uiPriority w:val="99"/>
+    <w:unhideWhenUsed/>
+    <w:rsid w:val="00A548A9"/>
+    <w:pPr>
+      <w:tabs>
+        <w:tab w:val="center" w:pos="4153"/>
+        <w:tab w:val="right" w:pos="8306"/>
+      </w:tabs>
+      <w:snapToGrid w:val="0"/>
+      <w:spacing w:line="240" w:lineRule="atLeast"/>
+    </w:pPr>
+    <w:rPr>
+      <w:sz w:val="18"/>
+      <w:szCs w:val="18"/>
+    </w:rPr>
+  </w:style>
+  <w:style w:type="character" w:customStyle="1" w:styleId="af7">
+    <w:name w:val="页脚 字符"/>
+    <w:basedOn w:val="a0"/>
+    <w:link w:val="af6"/>
+    <w:uiPriority w:val="99"/>
+    <w:rsid w:val="00A548A9"/>
+    <w:rPr>
+      <w:rFonts w:ascii="Times New Roman" w:eastAsia="宋体" w:hAnsi="Times New Roman" w:cs="Times New Roman"/>
+      <w:sz w:val="18"/>
+      <w:szCs w:val="18"/>
+      <w:lang w:eastAsia="zh-TW"/>
+      <w14:ligatures w14:val="none"/>
+    </w:rPr>
+  </w:style>
 </w:styles>
 </file>
 
@@ -14847,7 +15044,7 @@
     </a:clrScheme>
     <a:fontScheme name="Office">
       <a:majorFont>
-        <a:latin typeface="等线 Light" panose="02110004020202020204"/>
+        <a:latin typeface="等线 Light"/>
         <a:ea typeface=""/>
         <a:cs typeface=""/>
         <a:font script="Jpan" typeface="游ゴシック Light"/>
@@ -14899,7 +15096,7 @@
         <a:font script="Tfng" typeface="Ebrima"/>
       </a:majorFont>
       <a:minorFont>
-        <a:latin typeface="等线" panose="02110004020202020204"/>
+        <a:latin typeface="等线"/>
         <a:ea typeface=""/>
         <a:cs typeface=""/>
         <a:font script="Jpan" typeface="游明朝"/>
@@ -15104,7 +15301,7 @@
 </file>
 
 <file path=customXml/itemProps1.xml><?xml version="1.0" encoding="utf-8"?>
-<ds:datastoreItem xmlns:ds="http://schemas.openxmlformats.org/officeDocument/2006/customXml" ds:itemID="{807FF33B-8FFC-463C-A4AF-EA339770659C}">
+<ds:datastoreItem xmlns:ds="http://schemas.openxmlformats.org/officeDocument/2006/customXml" ds:itemID="{C26733D7-BE88-4B17-BAD2-3C1E2B1C9F25}">
   <ds:schemaRefs>
     <ds:schemaRef ds:uri="http://schemas.openxmlformats.org/officeDocument/2006/bibliography"/>
   </ds:schemaRefs>

--- a/Temp/CEAGVIS/ICAN2024_CEAGVIS.docx
+++ b/Temp/CEAGVIS/ICAN2024_CEAGVIS.docx
@@ -2380,7 +2380,7 @@
         <w:snapToGrid w:val="0"/>
         <w:spacing w:line="360" w:lineRule="auto"/>
         <w:rPr>
-          <w:rFonts w:ascii="宋体" w:hAnsi="宋体"/>
+          <w:rFonts w:ascii="宋体" w:hAnsi="宋体" w:hint="eastAsia"/>
           <w:color w:val="000000" w:themeColor="text1"/>
           <w:szCs w:val="22"/>
           <w:lang w:eastAsia="zh-CN"/>
@@ -2720,7 +2720,7 @@
         <w:snapToGrid w:val="0"/>
         <w:spacing w:line="360" w:lineRule="auto"/>
         <w:rPr>
-          <w:rFonts w:ascii="宋体" w:hAnsi="宋体"/>
+          <w:rFonts w:ascii="宋体" w:hAnsi="宋体" w:hint="eastAsia"/>
           <w:color w:val="000000" w:themeColor="text1"/>
           <w:szCs w:val="22"/>
           <w:lang w:eastAsia="zh-CN"/>
@@ -3137,21 +3137,97 @@
           <w:color w:val="000000" w:themeColor="text1"/>
           <w:lang w:eastAsia="zh-CN"/>
         </w:rPr>
-        <w:t xml:space="preserve"> 前端交互 / 用户操作 问题</w:t>
-      </w:r>
-    </w:p>
-    <w:p>
-      <w:pPr>
-        <w:adjustRightInd w:val="0"/>
-        <w:snapToGrid w:val="0"/>
-        <w:spacing w:line="360" w:lineRule="auto"/>
-        <w:rPr>
-          <w:rFonts w:ascii="宋体" w:hAnsi="宋体" w:hint="eastAsia"/>
-          <w:color w:val="000000" w:themeColor="text1"/>
-          <w:szCs w:val="22"/>
-          <w:lang w:eastAsia="zh-CN"/>
-        </w:rPr>
-      </w:pPr>
+        <w:t xml:space="preserve"> 前端交互</w:t>
+      </w:r>
+      <w:r>
+        <w:rPr>
+          <w:rFonts w:ascii="Times New Roman" w:eastAsia="宋体" w:hAnsi="Times New Roman" w:cs="Times New Roman"/>
+          <w:b/>
+          <w:color w:val="000000" w:themeColor="text1"/>
+          <w:lang w:eastAsia="zh-CN"/>
+        </w:rPr>
+        <w:t>API</w:t>
+      </w:r>
+      <w:r>
+        <w:rPr>
+          <w:rFonts w:ascii="宋体" w:eastAsia="宋体" w:hAnsi="宋体" w:hint="eastAsia"/>
+          <w:b/>
+          <w:color w:val="000000" w:themeColor="text1"/>
+          <w:lang w:eastAsia="zh-CN"/>
+        </w:rPr>
+        <w:t>通信</w:t>
+      </w:r>
+      <w:r>
+        <w:rPr>
+          <w:rFonts w:ascii="宋体" w:eastAsia="宋体" w:hAnsi="宋体" w:hint="eastAsia"/>
+          <w:b/>
+          <w:color w:val="000000" w:themeColor="text1"/>
+          <w:lang w:eastAsia="zh-CN"/>
+        </w:rPr>
+        <w:t>问题</w:t>
+      </w:r>
+    </w:p>
+    <w:p>
+      <w:pPr>
+        <w:adjustRightInd w:val="0"/>
+        <w:snapToGrid w:val="0"/>
+        <w:spacing w:line="360" w:lineRule="auto"/>
+        <w:jc w:val="both"/>
+        <w:rPr>
+          <w:rFonts w:ascii="宋体" w:hAnsi="宋体" w:hint="eastAsia"/>
+          <w:color w:val="000000" w:themeColor="text1"/>
+          <w:szCs w:val="22"/>
+          <w:lang w:eastAsia="zh-CN"/>
+        </w:rPr>
+      </w:pPr>
+      <w:r>
+        <w:rPr>
+          <w:rFonts w:ascii="宋体" w:hAnsi="宋体"/>
+          <w:color w:val="000000" w:themeColor="text1"/>
+          <w:szCs w:val="22"/>
+          <w:lang w:eastAsia="zh-CN"/>
+        </w:rPr>
+        <w:tab/>
+      </w:r>
+      <w:r>
+        <w:rPr>
+          <w:rFonts w:ascii="宋体" w:hAnsi="宋体" w:hint="eastAsia"/>
+          <w:color w:val="000000" w:themeColor="text1"/>
+          <w:szCs w:val="22"/>
+          <w:lang w:eastAsia="zh-CN"/>
+        </w:rPr>
+        <w:t>前端和后端的通信效率通常直接影响应用的响应速度和用户体验。选择合理的HTTP请求方法，有效处理网络延迟和优化数据传输，可以提升整体性能。经过优化的API通信通常</w:t>
+      </w:r>
+      <w:proofErr w:type="gramStart"/>
+      <w:r>
+        <w:rPr>
+          <w:rFonts w:ascii="宋体" w:hAnsi="宋体" w:hint="eastAsia"/>
+          <w:color w:val="000000" w:themeColor="text1"/>
+          <w:szCs w:val="22"/>
+          <w:lang w:eastAsia="zh-CN"/>
+        </w:rPr>
+        <w:t>具备低</w:t>
+      </w:r>
+      <w:proofErr w:type="gramEnd"/>
+      <w:r>
+        <w:rPr>
+          <w:rFonts w:ascii="宋体" w:hAnsi="宋体" w:hint="eastAsia"/>
+          <w:color w:val="000000" w:themeColor="text1"/>
+          <w:szCs w:val="22"/>
+          <w:lang w:eastAsia="zh-CN"/>
+        </w:rPr>
+        <w:t>延迟和高响应速度、高可用性和容错性、</w:t>
+      </w:r>
+      <w:r>
+        <w:rPr>
+          <w:rFonts w:ascii="宋体" w:hAnsi="宋体" w:hint="eastAsia"/>
+          <w:color w:val="000000" w:themeColor="text1"/>
+          <w:szCs w:val="22"/>
+          <w:lang w:eastAsia="zh-CN"/>
+        </w:rPr>
+        <w:lastRenderedPageBreak/>
+        <w:t>冗余机制和故障处理策略以及高并发处理能力。总的来说，优化后的 API 通信不仅提升了性能和可靠性，还增强了系统的安全性和可维护性，使得应用能够更高效、更稳定地服务于用户需求。</w:t>
+      </w:r>
     </w:p>
     <w:p>
       <w:pPr>
@@ -3184,7 +3260,6 @@
           <w:b/>
           <w:color w:val="000000" w:themeColor="text1"/>
         </w:rPr>
-        <w:lastRenderedPageBreak/>
         <w:t>三</w:t>
       </w:r>
       <w:r>
@@ -3637,7 +3712,16 @@
           <w:color w:val="000000" w:themeColor="text1"/>
           <w:szCs w:val="22"/>
         </w:rPr>
-        <w:t xml:space="preserve"> 替代传统欧几里德距离，能够更好的反映锚框与真实框之间的匹配程度。这种方法可以帮助模型更好地匹配不同大小的目标物体，并通过简化锚框配置，减少了模型训练和调整的复杂性，使得用户更容易使用和调整模型。关于自适应图片缩放方面，</w:t>
+        <w:t xml:space="preserve"> 替代传统欧几里德距离，</w:t>
+      </w:r>
+      <w:r>
+        <w:rPr>
+          <w:rFonts w:ascii="宋体" w:hAnsi="宋体"/>
+          <w:color w:val="000000" w:themeColor="text1"/>
+          <w:szCs w:val="22"/>
+        </w:rPr>
+        <w:lastRenderedPageBreak/>
+        <w:t>能够更好的反映锚框与真实框之间的匹配程度。这种方法可以帮助模型更好地匹配不同大小的目标物体，并通过简化锚框配置，减少了模型训练和调整的复杂性，使得用户更容易使用和调整模型。关于自适应图片缩放方面，</w:t>
       </w:r>
       <w:r>
         <w:rPr>
@@ -3667,105 +3751,681 @@
           <w:color w:val="000000" w:themeColor="text1"/>
           <w:szCs w:val="22"/>
         </w:rPr>
-        <w:t>）是一种基于目标尺度的图像缩放方式，它可以自适应地缩放输入图像的尺寸，以适应不同尺度目</w:t>
-      </w:r>
-      <w:r>
-        <w:rPr>
-          <w:rFonts w:ascii="宋体" w:hAnsi="宋体"/>
-          <w:color w:val="000000" w:themeColor="text1"/>
-          <w:szCs w:val="22"/>
+        <w:t>）是一种基于目标尺度的图像缩放方式，它可以自适应地缩放输入图像的尺寸，以适应不同尺度目标的检测。这种方法可以有效地解决目标检测中存在的尺度不一致问题，提高检测精度和鲁棒性。关于数据增强方式方面，为了提高模型的泛化能力和鲁棒性，</w:t>
+      </w:r>
+      <w:r>
+        <w:rPr>
+          <w:color w:val="000000" w:themeColor="text1"/>
+          <w:szCs w:val="22"/>
+        </w:rPr>
+        <w:t>YOLOv5</w:t>
+      </w:r>
+      <w:r>
+        <w:rPr>
+          <w:rFonts w:ascii="宋体" w:hAnsi="宋体"/>
+          <w:color w:val="000000" w:themeColor="text1"/>
+          <w:szCs w:val="22"/>
+        </w:rPr>
+        <w:t>在输入端采用了</w:t>
+      </w:r>
+      <w:r>
+        <w:rPr>
+          <w:color w:val="000000" w:themeColor="text1"/>
+          <w:szCs w:val="22"/>
+        </w:rPr>
+        <w:t>Mosaic</w:t>
+      </w:r>
+      <w:r>
+        <w:rPr>
+          <w:rFonts w:ascii="宋体" w:hAnsi="宋体"/>
+          <w:color w:val="000000" w:themeColor="text1"/>
+          <w:szCs w:val="22"/>
+        </w:rPr>
+        <w:t>数据增强方式。</w:t>
+      </w:r>
+      <w:r>
+        <w:rPr>
+          <w:color w:val="000000" w:themeColor="text1"/>
+          <w:szCs w:val="22"/>
+        </w:rPr>
+        <w:t>Mosaic</w:t>
+      </w:r>
+      <w:r>
+        <w:rPr>
+          <w:rFonts w:ascii="宋体" w:hAnsi="宋体"/>
+          <w:color w:val="000000" w:themeColor="text1"/>
+          <w:szCs w:val="22"/>
+        </w:rPr>
+        <w:t>是一种基于四张图片的数据增强方法，通过随机缩放、裁剪、排布和拼接四张图片，生成一张新的训练样本。这种数据增强方式不仅丰富了数据集，还增加了小目标的数量，使得模型在训练过程中能够学习到更多的目标特征，提高检测精度。关于网络结构方面，</w:t>
+      </w:r>
+      <w:r>
+        <w:rPr>
+          <w:color w:val="000000" w:themeColor="text1"/>
+          <w:szCs w:val="22"/>
+        </w:rPr>
+        <w:t>YOLO</w:t>
+      </w:r>
+      <w:r>
+        <w:rPr>
+          <w:rFonts w:hint="eastAsia"/>
+          <w:color w:val="000000" w:themeColor="text1"/>
+          <w:szCs w:val="22"/>
+          <w:lang w:eastAsia="zh-CN"/>
+        </w:rPr>
+        <w:t>-</w:t>
+      </w:r>
+      <w:r>
+        <w:rPr>
+          <w:color w:val="000000" w:themeColor="text1"/>
+          <w:szCs w:val="22"/>
+        </w:rPr>
+        <w:t>v5</w:t>
+      </w:r>
+      <w:r>
+        <w:rPr>
+          <w:rFonts w:ascii="宋体" w:hAnsi="宋体"/>
+          <w:color w:val="000000" w:themeColor="text1"/>
+          <w:szCs w:val="22"/>
+        </w:rPr>
+        <w:t>的网络结构主要包括</w:t>
+      </w:r>
+      <w:r>
+        <w:rPr>
+          <w:color w:val="000000" w:themeColor="text1"/>
+          <w:szCs w:val="22"/>
+        </w:rPr>
+        <w:t>Backbone</w:t>
+      </w:r>
+      <w:r>
+        <w:rPr>
+          <w:rFonts w:ascii="宋体" w:hAnsi="宋体"/>
+          <w:color w:val="000000" w:themeColor="text1"/>
+          <w:szCs w:val="22"/>
+        </w:rPr>
+        <w:t>、</w:t>
+      </w:r>
+      <w:r>
+        <w:rPr>
+          <w:color w:val="000000" w:themeColor="text1"/>
+          <w:szCs w:val="22"/>
+        </w:rPr>
+        <w:t>Neck</w:t>
+      </w:r>
+      <w:r>
+        <w:rPr>
+          <w:rFonts w:ascii="宋体" w:hAnsi="宋体"/>
+          <w:color w:val="000000" w:themeColor="text1"/>
+          <w:szCs w:val="22"/>
+        </w:rPr>
+        <w:t>和</w:t>
+      </w:r>
+      <w:r>
+        <w:rPr>
+          <w:color w:val="000000" w:themeColor="text1"/>
+          <w:szCs w:val="22"/>
+        </w:rPr>
+        <w:t>Head</w:t>
+      </w:r>
+      <w:r>
+        <w:rPr>
+          <w:rFonts w:ascii="宋体" w:hAnsi="宋体"/>
+          <w:color w:val="000000" w:themeColor="text1"/>
+          <w:szCs w:val="22"/>
+        </w:rPr>
+        <w:t>三个部分。</w:t>
+      </w:r>
+      <w:r>
+        <w:rPr>
+          <w:color w:val="000000" w:themeColor="text1"/>
+          <w:szCs w:val="22"/>
+        </w:rPr>
+        <w:t>Backbone</w:t>
+      </w:r>
+      <w:r>
+        <w:rPr>
+          <w:rFonts w:ascii="宋体" w:hAnsi="宋体"/>
+          <w:color w:val="000000" w:themeColor="text1"/>
+          <w:szCs w:val="22"/>
+        </w:rPr>
+        <w:t>负责特征提取，</w:t>
+      </w:r>
+      <w:r>
+        <w:rPr>
+          <w:color w:val="000000" w:themeColor="text1"/>
+          <w:szCs w:val="22"/>
+        </w:rPr>
+        <w:t>Neck</w:t>
+      </w:r>
+      <w:r>
+        <w:rPr>
+          <w:rFonts w:ascii="宋体" w:hAnsi="宋体"/>
+          <w:color w:val="000000" w:themeColor="text1"/>
+          <w:szCs w:val="22"/>
+        </w:rPr>
+        <w:t>用于多尺度特征融合，</w:t>
+      </w:r>
+      <w:r>
+        <w:rPr>
+          <w:color w:val="000000" w:themeColor="text1"/>
+          <w:szCs w:val="22"/>
+        </w:rPr>
+        <w:t>Head</w:t>
+      </w:r>
+      <w:r>
+        <w:rPr>
+          <w:rFonts w:ascii="宋体" w:hAnsi="宋体"/>
+          <w:color w:val="000000" w:themeColor="text1"/>
+          <w:szCs w:val="22"/>
+        </w:rPr>
+        <w:t>负责预测。</w:t>
+      </w:r>
+      <w:r>
+        <w:rPr>
+          <w:color w:val="000000" w:themeColor="text1"/>
+          <w:szCs w:val="22"/>
+        </w:rPr>
+        <w:t>YOLO</w:t>
+      </w:r>
+      <w:r>
+        <w:rPr>
+          <w:rFonts w:hint="eastAsia"/>
+          <w:color w:val="000000" w:themeColor="text1"/>
+          <w:szCs w:val="22"/>
+          <w:lang w:eastAsia="zh-CN"/>
+        </w:rPr>
+        <w:t>-</w:t>
+      </w:r>
+      <w:r>
+        <w:rPr>
+          <w:color w:val="000000" w:themeColor="text1"/>
+          <w:szCs w:val="22"/>
+        </w:rPr>
+        <w:t>v5</w:t>
+      </w:r>
+      <w:r>
+        <w:rPr>
+          <w:rFonts w:ascii="宋体" w:hAnsi="宋体"/>
+          <w:color w:val="000000" w:themeColor="text1"/>
+          <w:szCs w:val="22"/>
+        </w:rPr>
+        <w:t>采用了</w:t>
+      </w:r>
+      <w:r>
+        <w:rPr>
+          <w:color w:val="000000" w:themeColor="text1"/>
+          <w:szCs w:val="22"/>
+        </w:rPr>
+        <w:t>CSP</w:t>
+      </w:r>
+      <w:r>
+        <w:rPr>
+          <w:rFonts w:hint="eastAsia"/>
+          <w:color w:val="000000" w:themeColor="text1"/>
+          <w:szCs w:val="22"/>
+          <w:lang w:eastAsia="zh-CN"/>
+        </w:rPr>
+        <w:t>-</w:t>
+      </w:r>
+      <w:r>
+        <w:rPr>
+          <w:color w:val="000000" w:themeColor="text1"/>
+          <w:szCs w:val="22"/>
+        </w:rPr>
+        <w:t>Darknet53</w:t>
+      </w:r>
+      <w:r>
+        <w:rPr>
+          <w:rFonts w:ascii="宋体" w:hAnsi="宋体"/>
+          <w:color w:val="000000" w:themeColor="text1"/>
+          <w:szCs w:val="22"/>
+        </w:rPr>
+        <w:t>作为</w:t>
+      </w:r>
+      <w:r>
+        <w:rPr>
+          <w:color w:val="000000" w:themeColor="text1"/>
+          <w:szCs w:val="22"/>
+        </w:rPr>
+        <w:t>Backbone</w:t>
+      </w:r>
+      <w:r>
+        <w:rPr>
+          <w:rFonts w:ascii="宋体" w:hAnsi="宋体"/>
+          <w:color w:val="000000" w:themeColor="text1"/>
+          <w:szCs w:val="22"/>
+        </w:rPr>
+        <w:t>，该网络在保持较高精度的同时，通过改进网络结构，提高了模型的推理速度。关于创新损失函数方面，</w:t>
+      </w:r>
+      <w:r>
+        <w:rPr>
+          <w:color w:val="000000" w:themeColor="text1"/>
+          <w:szCs w:val="22"/>
+        </w:rPr>
+        <w:t>YOLO</w:t>
+      </w:r>
+      <w:r>
+        <w:rPr>
+          <w:rFonts w:hint="eastAsia"/>
+          <w:color w:val="000000" w:themeColor="text1"/>
+          <w:szCs w:val="22"/>
+          <w:lang w:eastAsia="zh-CN"/>
+        </w:rPr>
+        <w:t>-</w:t>
+      </w:r>
+      <w:r>
+        <w:rPr>
+          <w:color w:val="000000" w:themeColor="text1"/>
+          <w:szCs w:val="22"/>
+        </w:rPr>
+        <w:t>v5</w:t>
+      </w:r>
+      <w:r>
+        <w:rPr>
+          <w:rFonts w:ascii="宋体" w:hAnsi="宋体"/>
+          <w:color w:val="000000" w:themeColor="text1"/>
+          <w:szCs w:val="22"/>
+        </w:rPr>
+        <w:t>采用的是一种名为</w:t>
+      </w:r>
+      <w:r>
+        <w:rPr>
+          <w:color w:val="000000" w:themeColor="text1"/>
+          <w:szCs w:val="22"/>
+        </w:rPr>
+        <w:t>CIOU</w:t>
+      </w:r>
+      <w:r>
+        <w:rPr>
+          <w:rFonts w:hint="eastAsia"/>
+          <w:color w:val="000000" w:themeColor="text1"/>
+          <w:szCs w:val="22"/>
+          <w:lang w:eastAsia="zh-CN"/>
+        </w:rPr>
+        <w:t>-</w:t>
+      </w:r>
+      <w:r>
+        <w:rPr>
+          <w:color w:val="000000" w:themeColor="text1"/>
+          <w:szCs w:val="22"/>
+        </w:rPr>
+        <w:t>LOSS</w:t>
+      </w:r>
+      <w:r>
+        <w:rPr>
+          <w:rFonts w:ascii="宋体" w:hAnsi="宋体"/>
+          <w:color w:val="000000" w:themeColor="text1"/>
+          <w:szCs w:val="22"/>
+        </w:rPr>
+        <w:t>的损失函数，它是</w:t>
+      </w:r>
+      <w:r>
+        <w:rPr>
+          <w:color w:val="000000" w:themeColor="text1"/>
+          <w:szCs w:val="22"/>
+        </w:rPr>
+        <w:t>IOU</w:t>
+      </w:r>
+      <w:r>
+        <w:rPr>
+          <w:rFonts w:hint="eastAsia"/>
+          <w:color w:val="000000" w:themeColor="text1"/>
+          <w:szCs w:val="22"/>
+          <w:lang w:eastAsia="zh-CN"/>
+        </w:rPr>
+        <w:t>-</w:t>
+      </w:r>
+      <w:r>
+        <w:rPr>
+          <w:color w:val="000000" w:themeColor="text1"/>
+          <w:szCs w:val="22"/>
+        </w:rPr>
+        <w:t>Loss</w:t>
+      </w:r>
+      <w:r>
+        <w:rPr>
+          <w:rFonts w:ascii="宋体" w:hAnsi="宋体"/>
+          <w:color w:val="000000" w:themeColor="text1"/>
+          <w:szCs w:val="22"/>
+        </w:rPr>
+        <w:t>的改进版，通过计算预测框与</w:t>
+      </w:r>
+      <w:r>
+        <w:rPr>
+          <w:color w:val="000000" w:themeColor="text1"/>
+          <w:szCs w:val="22"/>
+        </w:rPr>
+        <w:t>GT</w:t>
+      </w:r>
+      <w:r>
+        <w:rPr>
+          <w:rFonts w:ascii="宋体" w:hAnsi="宋体"/>
+          <w:color w:val="000000" w:themeColor="text1"/>
+          <w:szCs w:val="22"/>
+        </w:rPr>
+        <w:t>框之间的最小外接矩形面积，再计算出矩形面积中不属于两个框的区域占矩形面积的比重，然后用IOU减去这个比重得到</w:t>
+      </w:r>
+      <w:r>
+        <w:rPr>
+          <w:color w:val="000000" w:themeColor="text1"/>
+          <w:szCs w:val="22"/>
+        </w:rPr>
+        <w:t>CIOU</w:t>
+      </w:r>
+      <w:r>
+        <w:rPr>
+          <w:rFonts w:ascii="宋体" w:hAnsi="宋体"/>
+          <w:color w:val="000000" w:themeColor="text1"/>
+          <w:szCs w:val="22"/>
+        </w:rPr>
+        <w:t>。这种损失函数可以更好地处理目标检测中的边界框回归问题。同时，通过转换模型文件格式，该模型将能够支持在多种平台和设备的部署，因此可以实现在嵌入式开发板环境下的端侧模型部署运行。</w:t>
+      </w:r>
+    </w:p>
+    <w:p>
+      <w:pPr>
+        <w:pStyle w:val="3"/>
+        <w:adjustRightInd w:val="0"/>
+        <w:snapToGrid w:val="0"/>
+        <w:spacing w:line="360" w:lineRule="auto"/>
+        <w:rPr>
+          <w:rFonts w:ascii="宋体" w:eastAsia="宋体" w:hAnsi="宋体" w:cs="Times New Roman" w:hint="eastAsia"/>
+          <w:b/>
+          <w:color w:val="000000" w:themeColor="text1"/>
+          <w:lang w:eastAsia="zh-CN"/>
+        </w:rPr>
+      </w:pPr>
+      <w:r>
+        <w:rPr>
+          <w:rFonts w:ascii="宋体" w:eastAsia="宋体" w:hAnsi="宋体" w:cs="Times New Roman" w:hint="eastAsia"/>
+          <w:b/>
+          <w:color w:val="000000" w:themeColor="text1"/>
+          <w:lang w:eastAsia="zh-CN"/>
+        </w:rPr>
+        <w:t>3.</w:t>
+      </w:r>
+      <w:r>
+        <w:rPr>
+          <w:rFonts w:ascii="宋体" w:eastAsia="宋体" w:hAnsi="宋体" w:cs="Times New Roman" w:hint="eastAsia"/>
+          <w:b/>
+          <w:color w:val="000000" w:themeColor="text1"/>
+          <w:lang w:eastAsia="zh-CN"/>
+        </w:rPr>
+        <w:t>1.3</w:t>
+      </w:r>
+      <w:r>
+        <w:rPr>
+          <w:rFonts w:ascii="宋体" w:eastAsia="宋体" w:hAnsi="宋体" w:cs="Times New Roman" w:hint="eastAsia"/>
+          <w:b/>
+          <w:color w:val="000000" w:themeColor="text1"/>
+          <w:lang w:eastAsia="zh-CN"/>
+        </w:rPr>
+        <w:t xml:space="preserve"> </w:t>
+      </w:r>
+      <w:r>
+        <w:rPr>
+          <w:rFonts w:ascii="宋体" w:eastAsia="宋体" w:hAnsi="宋体" w:cs="Times New Roman" w:hint="eastAsia"/>
+          <w:b/>
+          <w:color w:val="000000" w:themeColor="text1"/>
+          <w:lang w:eastAsia="zh-CN"/>
+        </w:rPr>
+        <w:t>底层原理</w:t>
+      </w:r>
+    </w:p>
+    <w:p>
+      <w:pPr>
+        <w:adjustRightInd w:val="0"/>
+        <w:snapToGrid w:val="0"/>
+        <w:spacing w:line="360" w:lineRule="auto"/>
+        <w:jc w:val="both"/>
+        <w:rPr>
+          <w:rFonts w:ascii="宋体" w:hAnsi="宋体" w:hint="eastAsia"/>
+          <w:color w:val="000000" w:themeColor="text1"/>
+          <w:szCs w:val="24"/>
+        </w:rPr>
+      </w:pPr>
+      <w:r>
+        <w:rPr>
+          <w:rFonts w:ascii="宋体" w:hAnsi="宋体"/>
+          <w:color w:val="000000" w:themeColor="text1"/>
+          <w:szCs w:val="22"/>
+        </w:rPr>
+        <w:tab/>
+      </w:r>
+      <w:r>
+        <w:rPr>
+          <w:rFonts w:ascii="宋体" w:hAnsi="宋体"/>
+          <w:color w:val="000000" w:themeColor="text1"/>
+          <w:szCs w:val="24"/>
+        </w:rPr>
+        <w:t>具体到原理层面上，需要结合人工智能领域中机器学习与神经网络方面的知识来说明。此次项目中的使用的</w:t>
+      </w:r>
+      <w:r>
+        <w:rPr>
+          <w:color w:val="000000" w:themeColor="text1"/>
+          <w:szCs w:val="22"/>
+        </w:rPr>
+        <w:t>YOLO</w:t>
+      </w:r>
+      <w:r>
+        <w:rPr>
+          <w:rFonts w:ascii="宋体" w:hAnsi="宋体"/>
+          <w:color w:val="000000" w:themeColor="text1"/>
+          <w:szCs w:val="24"/>
+        </w:rPr>
+        <w:t>算法模型属于典型的卷积神经网络模型（</w:t>
+      </w:r>
+      <w:r>
+        <w:rPr>
+          <w:color w:val="000000" w:themeColor="text1"/>
+          <w:szCs w:val="22"/>
+        </w:rPr>
+        <w:t>Convolutional Neural Networks – CNN</w:t>
+      </w:r>
+      <w:r>
+        <w:rPr>
+          <w:rFonts w:ascii="宋体" w:hAnsi="宋体"/>
+          <w:color w:val="000000" w:themeColor="text1"/>
+          <w:szCs w:val="24"/>
+        </w:rPr>
+        <w:t>），此类神经网络的网络结构一般由五个部分组成：输入层，该层通常处理的是图像数据，可以是单通道（灰度图像）或多通道（彩色图像）；卷积层，该层</w:t>
+      </w:r>
+      <w:r>
+        <w:rPr>
+          <w:rFonts w:ascii="宋体" w:hAnsi="宋体" w:cs="宋体"/>
+          <w:color w:val="000000" w:themeColor="text1"/>
+          <w:szCs w:val="24"/>
+          <w:shd w:val="clear" w:color="auto" w:fill="FFFFFF"/>
+        </w:rPr>
+        <w:t>通过多个卷积核对输入数据进行卷积运算，提取出不同的局部特征。每个卷积核对输入数据的一个小区域（称为感受</w:t>
+      </w:r>
+      <w:r>
+        <w:rPr>
+          <w:rFonts w:ascii="宋体" w:hAnsi="宋体"/>
+          <w:color w:val="000000" w:themeColor="text1"/>
+          <w:szCs w:val="24"/>
+        </w:rPr>
+        <w:t>野）进行加权求和，得到特征图；激活函数层，在卷积层之</w:t>
+      </w:r>
+      <w:r>
+        <w:rPr>
+          <w:rFonts w:ascii="宋体" w:hAnsi="宋体"/>
+          <w:color w:val="000000" w:themeColor="text1"/>
+          <w:szCs w:val="24"/>
         </w:rPr>
         <w:lastRenderedPageBreak/>
-        <w:t>标的检测。这种方法可以有效地解决目标检测中存在的尺度不一致问题，提高检测精度和鲁棒性。关于数据增强方式方面，为了提高模型的泛化能力和鲁棒性，</w:t>
-      </w:r>
-      <w:r>
-        <w:rPr>
-          <w:color w:val="000000" w:themeColor="text1"/>
-          <w:szCs w:val="22"/>
-        </w:rPr>
-        <w:t>YOLOv5</w:t>
-      </w:r>
-      <w:r>
-        <w:rPr>
-          <w:rFonts w:ascii="宋体" w:hAnsi="宋体"/>
-          <w:color w:val="000000" w:themeColor="text1"/>
-          <w:szCs w:val="22"/>
-        </w:rPr>
-        <w:t>在输入端采用了</w:t>
-      </w:r>
-      <w:r>
-        <w:rPr>
-          <w:color w:val="000000" w:themeColor="text1"/>
-          <w:szCs w:val="22"/>
-        </w:rPr>
-        <w:t>Mosaic</w:t>
-      </w:r>
-      <w:r>
-        <w:rPr>
-          <w:rFonts w:ascii="宋体" w:hAnsi="宋体"/>
-          <w:color w:val="000000" w:themeColor="text1"/>
-          <w:szCs w:val="22"/>
-        </w:rPr>
-        <w:t>数据增强方式。</w:t>
-      </w:r>
-      <w:r>
-        <w:rPr>
-          <w:color w:val="000000" w:themeColor="text1"/>
-          <w:szCs w:val="22"/>
-        </w:rPr>
-        <w:t>Mosaic</w:t>
-      </w:r>
-      <w:r>
-        <w:rPr>
-          <w:rFonts w:ascii="宋体" w:hAnsi="宋体"/>
-          <w:color w:val="000000" w:themeColor="text1"/>
-          <w:szCs w:val="22"/>
-        </w:rPr>
-        <w:t>是一种基于四张图片的数据增强方法，通过随机缩放、裁剪、排布和拼接四张图片，生成一张新的训练样本。这种数据增强方式不仅丰富了数据集，还增加了小目标的数量，使得模型在训练过程中能够学习到更多的目标特征，提高检测精度。关于网络结构方面，</w:t>
-      </w:r>
-      <w:r>
-        <w:rPr>
-          <w:color w:val="000000" w:themeColor="text1"/>
-          <w:szCs w:val="22"/>
-        </w:rPr>
-        <w:t>YOLO</w:t>
-      </w:r>
-      <w:r>
-        <w:rPr>
-          <w:rFonts w:hint="eastAsia"/>
-          <w:color w:val="000000" w:themeColor="text1"/>
-          <w:szCs w:val="22"/>
-          <w:lang w:eastAsia="zh-CN"/>
-        </w:rPr>
-        <w:t>-</w:t>
-      </w:r>
-      <w:r>
-        <w:rPr>
-          <w:color w:val="000000" w:themeColor="text1"/>
-          <w:szCs w:val="22"/>
-        </w:rPr>
-        <w:t>v5</w:t>
-      </w:r>
-      <w:r>
-        <w:rPr>
-          <w:rFonts w:ascii="宋体" w:hAnsi="宋体"/>
-          <w:color w:val="000000" w:themeColor="text1"/>
-          <w:szCs w:val="22"/>
-        </w:rPr>
-        <w:t>的网络结构主要包括</w:t>
-      </w:r>
-      <w:r>
-        <w:rPr>
-          <w:color w:val="000000" w:themeColor="text1"/>
-          <w:szCs w:val="22"/>
-        </w:rPr>
-        <w:t>Backbone</w:t>
-      </w:r>
-      <w:r>
-        <w:rPr>
-          <w:rFonts w:ascii="宋体" w:hAnsi="宋体"/>
-          <w:color w:val="000000" w:themeColor="text1"/>
-          <w:szCs w:val="22"/>
+        <w:t>后，通常会加入一个激活函数层，对卷积层的输出进行非线性变换，以</w:t>
+      </w:r>
+      <w:r>
+        <w:rPr>
+          <w:color w:val="000000" w:themeColor="text1"/>
+          <w:szCs w:val="22"/>
+        </w:rPr>
+        <w:t>YOLO-v5</w:t>
+      </w:r>
+      <w:r>
+        <w:rPr>
+          <w:rFonts w:ascii="宋体" w:hAnsi="宋体"/>
+          <w:color w:val="000000" w:themeColor="text1"/>
+          <w:szCs w:val="24"/>
+        </w:rPr>
+        <w:t>为例，当中使用了</w:t>
+      </w:r>
+      <w:r>
+        <w:rPr>
+          <w:color w:val="000000" w:themeColor="text1"/>
+          <w:szCs w:val="22"/>
+        </w:rPr>
+        <w:t>Mish</w:t>
+      </w:r>
+      <w:r>
+        <w:rPr>
+          <w:rFonts w:ascii="宋体" w:hAnsi="宋体"/>
+          <w:color w:val="000000" w:themeColor="text1"/>
+          <w:szCs w:val="24"/>
+        </w:rPr>
+        <w:t>函数、</w:t>
+      </w:r>
+      <w:proofErr w:type="spellStart"/>
+      <w:r>
+        <w:rPr>
+          <w:color w:val="000000" w:themeColor="text1"/>
+          <w:szCs w:val="22"/>
+        </w:rPr>
+        <w:t>SiLU</w:t>
+      </w:r>
+      <w:proofErr w:type="spellEnd"/>
+      <w:r>
+        <w:rPr>
+          <w:rFonts w:ascii="宋体" w:hAnsi="宋体"/>
+          <w:color w:val="000000" w:themeColor="text1"/>
+          <w:szCs w:val="24"/>
+        </w:rPr>
+        <w:t>（</w:t>
+      </w:r>
+      <w:r>
+        <w:rPr>
+          <w:color w:val="000000" w:themeColor="text1"/>
+          <w:szCs w:val="22"/>
+        </w:rPr>
+        <w:t>Swish</w:t>
+      </w:r>
+      <w:r>
+        <w:rPr>
+          <w:rFonts w:ascii="宋体" w:hAnsi="宋体"/>
+          <w:color w:val="000000" w:themeColor="text1"/>
+          <w:szCs w:val="24"/>
+        </w:rPr>
+        <w:t>）函数、</w:t>
+      </w:r>
+      <w:proofErr w:type="spellStart"/>
+      <w:r>
+        <w:rPr>
+          <w:color w:val="000000" w:themeColor="text1"/>
+          <w:szCs w:val="22"/>
+        </w:rPr>
+        <w:t>LeakyReLU</w:t>
+      </w:r>
+      <w:proofErr w:type="spellEnd"/>
+      <w:r>
+        <w:rPr>
+          <w:rFonts w:ascii="宋体" w:hAnsi="宋体"/>
+          <w:color w:val="000000" w:themeColor="text1"/>
+          <w:szCs w:val="24"/>
+        </w:rPr>
+        <w:t>函数、</w:t>
+      </w:r>
+      <w:r>
+        <w:rPr>
+          <w:color w:val="000000" w:themeColor="text1"/>
+          <w:szCs w:val="22"/>
+        </w:rPr>
+        <w:t>Sigmoid</w:t>
+      </w:r>
+      <w:r>
+        <w:rPr>
+          <w:rFonts w:ascii="宋体" w:hAnsi="宋体"/>
+          <w:color w:val="000000" w:themeColor="text1"/>
+          <w:szCs w:val="24"/>
+        </w:rPr>
+        <w:t>函数和</w:t>
+      </w:r>
+      <w:proofErr w:type="spellStart"/>
+      <w:r>
+        <w:rPr>
+          <w:color w:val="000000" w:themeColor="text1"/>
+          <w:szCs w:val="22"/>
+        </w:rPr>
+        <w:t>Softmax</w:t>
+      </w:r>
+      <w:proofErr w:type="spellEnd"/>
+      <w:r>
+        <w:rPr>
+          <w:rFonts w:ascii="宋体" w:hAnsi="宋体"/>
+          <w:color w:val="000000" w:themeColor="text1"/>
+          <w:szCs w:val="24"/>
+        </w:rPr>
+        <w:t>函数，这些函数分布在模型的不同结构组件当中；池化层，池化层通常位于卷积层之后，用于降低特征图的空间维度，减少计算</w:t>
+      </w:r>
+      <w:r>
+        <w:rPr>
+          <w:rFonts w:ascii="宋体" w:hAnsi="宋体" w:cs="宋体"/>
+          <w:color w:val="000000" w:themeColor="text1"/>
+          <w:szCs w:val="24"/>
+          <w:shd w:val="clear" w:color="auto" w:fill="FFFFFF"/>
+        </w:rPr>
+        <w:t>量，同时保留重要的空间信息。池化操作一般有两种，即最大池化和平均池化</w:t>
+      </w:r>
+      <w:r>
+        <w:rPr>
+          <w:rFonts w:ascii="宋体" w:hAnsi="宋体"/>
+          <w:color w:val="000000" w:themeColor="text1"/>
+          <w:szCs w:val="24"/>
+        </w:rPr>
+        <w:t>；全连接层，该层分布</w:t>
+      </w:r>
+      <w:r>
+        <w:rPr>
+          <w:rFonts w:ascii="宋体" w:hAnsi="宋体" w:cs="宋体"/>
+          <w:color w:val="000000" w:themeColor="text1"/>
+          <w:szCs w:val="24"/>
+          <w:shd w:val="clear" w:color="auto" w:fill="FFFFFF"/>
+        </w:rPr>
+        <w:t>在卷积层和池化层之后，全连接层将提取的特征映射到样本标记空间，实现分类或回归等任务</w:t>
+      </w:r>
+      <w:r>
+        <w:rPr>
+          <w:rFonts w:ascii="宋体" w:hAnsi="宋体"/>
+          <w:color w:val="000000" w:themeColor="text1"/>
+          <w:szCs w:val="24"/>
+        </w:rPr>
+        <w:t>。具体到</w:t>
+      </w:r>
+      <w:r>
+        <w:rPr>
+          <w:color w:val="000000" w:themeColor="text1"/>
+          <w:szCs w:val="22"/>
+        </w:rPr>
+        <w:t>YOLO-v5</w:t>
+      </w:r>
+      <w:r>
+        <w:rPr>
+          <w:rFonts w:ascii="宋体" w:hAnsi="宋体"/>
+          <w:color w:val="000000" w:themeColor="text1"/>
+          <w:szCs w:val="24"/>
+        </w:rPr>
+        <w:t>卷积视觉识别模型当中，通过对上述五种网络基本结构不同设计接合，组成相应的基本算子组件：</w:t>
+      </w:r>
+      <w:r>
+        <w:rPr>
+          <w:color w:val="000000" w:themeColor="text1"/>
+          <w:szCs w:val="22"/>
+        </w:rPr>
+        <w:t>CONV</w:t>
+      </w:r>
+      <w:r>
+        <w:rPr>
+          <w:rFonts w:ascii="宋体" w:hAnsi="宋体"/>
+          <w:color w:val="000000" w:themeColor="text1"/>
+          <w:szCs w:val="24"/>
         </w:rPr>
         <w:t>、</w:t>
       </w:r>
@@ -3774,15 +4434,137 @@
           <w:color w:val="000000" w:themeColor="text1"/>
           <w:szCs w:val="22"/>
         </w:rPr>
+        <w:t>CSP</w:t>
+      </w:r>
+      <w:r>
+        <w:rPr>
+          <w:rFonts w:ascii="宋体" w:hAnsi="宋体"/>
+          <w:color w:val="000000" w:themeColor="text1"/>
+          <w:szCs w:val="24"/>
+        </w:rPr>
+        <w:t>、</w:t>
+      </w:r>
+      <w:r>
+        <w:rPr>
+          <w:color w:val="000000" w:themeColor="text1"/>
+          <w:szCs w:val="22"/>
+        </w:rPr>
+        <w:t>SPP</w:t>
+      </w:r>
+      <w:r>
+        <w:rPr>
+          <w:rFonts w:ascii="宋体" w:hAnsi="宋体"/>
+          <w:color w:val="000000" w:themeColor="text1"/>
+          <w:szCs w:val="24"/>
+        </w:rPr>
+        <w:t>、</w:t>
+      </w:r>
+      <w:r>
+        <w:rPr>
+          <w:color w:val="000000" w:themeColor="text1"/>
+          <w:szCs w:val="22"/>
+        </w:rPr>
+        <w:t>Focus</w:t>
+      </w:r>
+      <w:r>
+        <w:rPr>
+          <w:rFonts w:ascii="宋体" w:hAnsi="宋体"/>
+          <w:color w:val="000000" w:themeColor="text1"/>
+          <w:szCs w:val="24"/>
+        </w:rPr>
+        <w:t>、</w:t>
+      </w:r>
+      <w:r>
+        <w:rPr>
+          <w:color w:val="000000" w:themeColor="text1"/>
+          <w:szCs w:val="22"/>
+        </w:rPr>
+        <w:t>CPP</w:t>
+      </w:r>
+      <w:r>
+        <w:rPr>
+          <w:rFonts w:ascii="宋体" w:hAnsi="宋体"/>
+          <w:color w:val="000000" w:themeColor="text1"/>
+          <w:szCs w:val="24"/>
+        </w:rPr>
+        <w:t>、</w:t>
+      </w:r>
+      <w:r>
+        <w:rPr>
+          <w:color w:val="000000" w:themeColor="text1"/>
+          <w:szCs w:val="22"/>
+        </w:rPr>
+        <w:t>CBL</w:t>
+      </w:r>
+      <w:r>
+        <w:rPr>
+          <w:rFonts w:ascii="宋体" w:hAnsi="宋体"/>
+          <w:color w:val="000000" w:themeColor="text1"/>
+          <w:szCs w:val="24"/>
+        </w:rPr>
+        <w:t>等。这些算子组件再与处理算法组成</w:t>
+      </w:r>
+      <w:r>
+        <w:rPr>
+          <w:color w:val="000000" w:themeColor="text1"/>
+          <w:szCs w:val="22"/>
+        </w:rPr>
+        <w:t>YOLO-v5</w:t>
+      </w:r>
+      <w:r>
+        <w:rPr>
+          <w:rFonts w:ascii="宋体" w:hAnsi="宋体"/>
+          <w:color w:val="000000" w:themeColor="text1"/>
+          <w:szCs w:val="24"/>
+        </w:rPr>
+        <w:t>模型的核心模块：输入端（</w:t>
+      </w:r>
+      <w:r>
+        <w:rPr>
+          <w:color w:val="000000" w:themeColor="text1"/>
+          <w:szCs w:val="22"/>
+        </w:rPr>
+        <w:t>Input</w:t>
+      </w:r>
+      <w:r>
+        <w:rPr>
+          <w:rFonts w:ascii="宋体" w:hAnsi="宋体"/>
+          <w:color w:val="000000" w:themeColor="text1"/>
+          <w:szCs w:val="24"/>
+        </w:rPr>
+        <w:t>）、骨干网络（</w:t>
+      </w:r>
+      <w:proofErr w:type="spellStart"/>
+      <w:r>
+        <w:rPr>
+          <w:color w:val="000000" w:themeColor="text1"/>
+          <w:szCs w:val="22"/>
+        </w:rPr>
+        <w:t>BackBone</w:t>
+      </w:r>
+      <w:proofErr w:type="spellEnd"/>
+      <w:r>
+        <w:rPr>
+          <w:rFonts w:ascii="宋体" w:hAnsi="宋体"/>
+          <w:color w:val="000000" w:themeColor="text1"/>
+          <w:szCs w:val="24"/>
+        </w:rPr>
+        <w:t>）、颈部网络（</w:t>
+      </w:r>
+      <w:r>
+        <w:rPr>
+          <w:color w:val="000000" w:themeColor="text1"/>
+          <w:szCs w:val="22"/>
+        </w:rPr>
         <w:t>Neck</w:t>
       </w:r>
       <w:r>
         <w:rPr>
           <w:rFonts w:ascii="宋体" w:hAnsi="宋体"/>
           <w:color w:val="000000" w:themeColor="text1"/>
-          <w:szCs w:val="22"/>
-        </w:rPr>
-        <w:t>和</w:t>
+          <w:szCs w:val="24"/>
+        </w:rPr>
+        <w:t>）、头部网络（</w:t>
       </w:r>
       <w:r>
         <w:rPr>
@@ -3795,254 +4577,9 @@
         <w:rPr>
           <w:rFonts w:ascii="宋体" w:hAnsi="宋体"/>
           <w:color w:val="000000" w:themeColor="text1"/>
-          <w:szCs w:val="22"/>
-        </w:rPr>
-        <w:t>三个部分。</w:t>
-      </w:r>
-      <w:r>
-        <w:rPr>
-          <w:color w:val="000000" w:themeColor="text1"/>
-          <w:szCs w:val="22"/>
-        </w:rPr>
-        <w:t>Backbone</w:t>
-      </w:r>
-      <w:r>
-        <w:rPr>
-          <w:rFonts w:ascii="宋体" w:hAnsi="宋体"/>
-          <w:color w:val="000000" w:themeColor="text1"/>
-          <w:szCs w:val="22"/>
-        </w:rPr>
-        <w:t>负责特征提取，</w:t>
-      </w:r>
-      <w:r>
-        <w:rPr>
-          <w:color w:val="000000" w:themeColor="text1"/>
-          <w:szCs w:val="22"/>
-        </w:rPr>
-        <w:t>Neck</w:t>
-      </w:r>
-      <w:r>
-        <w:rPr>
-          <w:rFonts w:ascii="宋体" w:hAnsi="宋体"/>
-          <w:color w:val="000000" w:themeColor="text1"/>
-          <w:szCs w:val="22"/>
-        </w:rPr>
-        <w:t>用于多尺度特征融合，</w:t>
-      </w:r>
-      <w:r>
-        <w:rPr>
-          <w:color w:val="000000" w:themeColor="text1"/>
-          <w:szCs w:val="22"/>
-        </w:rPr>
-        <w:t>Head</w:t>
-      </w:r>
-      <w:r>
-        <w:rPr>
-          <w:rFonts w:ascii="宋体" w:hAnsi="宋体"/>
-          <w:color w:val="000000" w:themeColor="text1"/>
-          <w:szCs w:val="22"/>
-        </w:rPr>
-        <w:t>负责预测。</w:t>
-      </w:r>
-      <w:r>
-        <w:rPr>
-          <w:color w:val="000000" w:themeColor="text1"/>
-          <w:szCs w:val="22"/>
-        </w:rPr>
-        <w:t>YOLO</w:t>
-      </w:r>
-      <w:r>
-        <w:rPr>
-          <w:rFonts w:hint="eastAsia"/>
-          <w:color w:val="000000" w:themeColor="text1"/>
-          <w:szCs w:val="22"/>
-          <w:lang w:eastAsia="zh-CN"/>
-        </w:rPr>
-        <w:t>-</w:t>
-      </w:r>
-      <w:r>
-        <w:rPr>
-          <w:color w:val="000000" w:themeColor="text1"/>
-          <w:szCs w:val="22"/>
-        </w:rPr>
-        <w:t>v5</w:t>
-      </w:r>
-      <w:r>
-        <w:rPr>
-          <w:rFonts w:ascii="宋体" w:hAnsi="宋体"/>
-          <w:color w:val="000000" w:themeColor="text1"/>
-          <w:szCs w:val="22"/>
-        </w:rPr>
-        <w:t>采用了</w:t>
-      </w:r>
-      <w:r>
-        <w:rPr>
-          <w:color w:val="000000" w:themeColor="text1"/>
-          <w:szCs w:val="22"/>
-        </w:rPr>
-        <w:t>CSP</w:t>
-      </w:r>
-      <w:r>
-        <w:rPr>
-          <w:rFonts w:hint="eastAsia"/>
-          <w:color w:val="000000" w:themeColor="text1"/>
-          <w:szCs w:val="22"/>
-          <w:lang w:eastAsia="zh-CN"/>
-        </w:rPr>
-        <w:t>-</w:t>
-      </w:r>
-      <w:r>
-        <w:rPr>
-          <w:color w:val="000000" w:themeColor="text1"/>
-          <w:szCs w:val="22"/>
-        </w:rPr>
-        <w:t>Darknet53</w:t>
-      </w:r>
-      <w:r>
-        <w:rPr>
-          <w:rFonts w:ascii="宋体" w:hAnsi="宋体"/>
-          <w:color w:val="000000" w:themeColor="text1"/>
-          <w:szCs w:val="22"/>
-        </w:rPr>
-        <w:t>作为</w:t>
-      </w:r>
-      <w:r>
-        <w:rPr>
-          <w:color w:val="000000" w:themeColor="text1"/>
-          <w:szCs w:val="22"/>
-        </w:rPr>
-        <w:t>Backbone</w:t>
-      </w:r>
-      <w:r>
-        <w:rPr>
-          <w:rFonts w:ascii="宋体" w:hAnsi="宋体"/>
-          <w:color w:val="000000" w:themeColor="text1"/>
-          <w:szCs w:val="22"/>
-        </w:rPr>
-        <w:t>，该网络在保持较高精度的同时，通过改进网络结构，提高了模型的推理速度。关于创新损失函数方面，</w:t>
-      </w:r>
-      <w:r>
-        <w:rPr>
-          <w:color w:val="000000" w:themeColor="text1"/>
-          <w:szCs w:val="22"/>
-        </w:rPr>
-        <w:t>YOLO</w:t>
-      </w:r>
-      <w:r>
-        <w:rPr>
-          <w:rFonts w:hint="eastAsia"/>
-          <w:color w:val="000000" w:themeColor="text1"/>
-          <w:szCs w:val="22"/>
-          <w:lang w:eastAsia="zh-CN"/>
-        </w:rPr>
-        <w:t>-</w:t>
-      </w:r>
-      <w:r>
-        <w:rPr>
-          <w:color w:val="000000" w:themeColor="text1"/>
-          <w:szCs w:val="22"/>
-        </w:rPr>
-        <w:t>v5</w:t>
-      </w:r>
-      <w:r>
-        <w:rPr>
-          <w:rFonts w:ascii="宋体" w:hAnsi="宋体"/>
-          <w:color w:val="000000" w:themeColor="text1"/>
-          <w:szCs w:val="22"/>
-        </w:rPr>
-        <w:t>采用的是一种名为</w:t>
-      </w:r>
-      <w:r>
-        <w:rPr>
-          <w:color w:val="000000" w:themeColor="text1"/>
-          <w:szCs w:val="22"/>
-        </w:rPr>
-        <w:t>CIOU</w:t>
-      </w:r>
-      <w:r>
-        <w:rPr>
-          <w:rFonts w:hint="eastAsia"/>
-          <w:color w:val="000000" w:themeColor="text1"/>
-          <w:szCs w:val="22"/>
-          <w:lang w:eastAsia="zh-CN"/>
-        </w:rPr>
-        <w:t>-</w:t>
-      </w:r>
-      <w:r>
-        <w:rPr>
-          <w:color w:val="000000" w:themeColor="text1"/>
-          <w:szCs w:val="22"/>
-        </w:rPr>
-        <w:t>LOSS</w:t>
-      </w:r>
-      <w:r>
-        <w:rPr>
-          <w:rFonts w:ascii="宋体" w:hAnsi="宋体"/>
-          <w:color w:val="000000" w:themeColor="text1"/>
-          <w:szCs w:val="22"/>
-        </w:rPr>
-        <w:t>的损失函数，它是</w:t>
-      </w:r>
-      <w:r>
-        <w:rPr>
-          <w:color w:val="000000" w:themeColor="text1"/>
-          <w:szCs w:val="22"/>
-        </w:rPr>
-        <w:t>IOU</w:t>
-      </w:r>
-      <w:r>
-        <w:rPr>
-          <w:rFonts w:hint="eastAsia"/>
-          <w:color w:val="000000" w:themeColor="text1"/>
-          <w:szCs w:val="22"/>
-          <w:lang w:eastAsia="zh-CN"/>
-        </w:rPr>
-        <w:t>-</w:t>
-      </w:r>
-      <w:r>
-        <w:rPr>
-          <w:color w:val="000000" w:themeColor="text1"/>
-          <w:szCs w:val="22"/>
-        </w:rPr>
-        <w:t>Loss</w:t>
-      </w:r>
-      <w:r>
-        <w:rPr>
-          <w:rFonts w:ascii="宋体" w:hAnsi="宋体"/>
-          <w:color w:val="000000" w:themeColor="text1"/>
-          <w:szCs w:val="22"/>
-        </w:rPr>
-        <w:t>的改进版，通过计算预测框与</w:t>
-      </w:r>
-      <w:r>
-        <w:rPr>
-          <w:color w:val="000000" w:themeColor="text1"/>
-          <w:szCs w:val="22"/>
-        </w:rPr>
-        <w:t>GT</w:t>
-      </w:r>
-      <w:r>
-        <w:rPr>
-          <w:rFonts w:ascii="宋体" w:hAnsi="宋体"/>
-          <w:color w:val="000000" w:themeColor="text1"/>
-          <w:szCs w:val="22"/>
-        </w:rPr>
-        <w:t>框之间的最小外接矩形面积，再计算出矩形面积中不属于两个框的区域占矩形面积的比重，然后用IOU减去这个比重得到</w:t>
-      </w:r>
-      <w:r>
-        <w:rPr>
-          <w:color w:val="000000" w:themeColor="text1"/>
-          <w:szCs w:val="22"/>
-        </w:rPr>
-        <w:t>CIOU</w:t>
-      </w:r>
-      <w:r>
-        <w:rPr>
-          <w:rFonts w:ascii="宋体" w:hAnsi="宋体"/>
-          <w:color w:val="000000" w:themeColor="text1"/>
-          <w:szCs w:val="22"/>
-        </w:rPr>
-        <w:t>。这种损失函数可以更好地处理目标检测中的边界框回归问题。同时，通过转换模型文件格式，该模型将能够支持在多种平台和设备的部署，因此可以实现在嵌入式开发板环境下的端侧模型部署运行。</w:t>
+          <w:szCs w:val="24"/>
+        </w:rPr>
+        <w:t>）。在模型训练过程中：首先进行前向传播处理，即输入数据经过卷积层、激活函数层、池化层等层层处理，最终得到网络的输出。这个输出与真实标签进行比较，计算出损失函数的值；随后根据该结果，再进行反向传播处理，根据损失函数的梯度信息，从输出层逐层向输入层反向传播误差信号。通过链式法则计算出每一层参数的梯度值；最后进行参数更新，即根据反向传播计算出的梯度，使用梯度下降算法更新网络中的权重和偏置参数；再将上述步骤不断重复，也就是不断训练迭代，使模型识别精度尽可能提高。最终将训练好的模型使用相关工具进行模型转换，部署到开发板上。</w:t>
       </w:r>
     </w:p>
     <w:p>
@@ -4074,7 +4611,7 @@
           <w:color w:val="000000" w:themeColor="text1"/>
           <w:lang w:eastAsia="zh-CN"/>
         </w:rPr>
-        <w:t>1.3</w:t>
+        <w:t>1.4</w:t>
       </w:r>
       <w:r>
         <w:rPr>
@@ -4092,7 +4629,7 @@
           <w:color w:val="000000" w:themeColor="text1"/>
           <w:lang w:eastAsia="zh-CN"/>
         </w:rPr>
-        <w:t>底层原理</w:t>
+        <w:t>部署推理</w:t>
       </w:r>
     </w:p>
     <w:p>
@@ -4121,84 +4658,74 @@
           <w:color w:val="000000" w:themeColor="text1"/>
           <w:szCs w:val="24"/>
         </w:rPr>
-        <w:t>具体到原理层面上，需要结合人工智能领域中机器学习与神经网络方面的知识来说明。此次项目中的使用的</w:t>
-      </w:r>
-      <w:r>
-        <w:rPr>
-          <w:color w:val="000000" w:themeColor="text1"/>
-          <w:szCs w:val="22"/>
-        </w:rPr>
-        <w:t>YOLO</w:t>
-      </w:r>
-      <w:r>
-        <w:rPr>
-          <w:rFonts w:ascii="宋体" w:hAnsi="宋体"/>
-          <w:color w:val="000000" w:themeColor="text1"/>
-          <w:szCs w:val="24"/>
-        </w:rPr>
-        <w:t>算法模型属于典型的卷积神经网络模型（</w:t>
-      </w:r>
-      <w:r>
-        <w:rPr>
-          <w:color w:val="000000" w:themeColor="text1"/>
-          <w:szCs w:val="22"/>
-        </w:rPr>
-        <w:t>Convolutional Neural Networks – CNN</w:t>
-      </w:r>
-      <w:r>
-        <w:rPr>
-          <w:rFonts w:ascii="宋体" w:hAnsi="宋体"/>
-          <w:color w:val="000000" w:themeColor="text1"/>
-          <w:szCs w:val="24"/>
-        </w:rPr>
-        <w:t>），此类神经网络的网络结构一般由五个部分组成：输入层，该层通常处理的是图像数据，可以是单通道（灰度图像）或多通道（彩色图像）；卷积层，该层</w:t>
-      </w:r>
-      <w:r>
-        <w:rPr>
-          <w:rFonts w:ascii="宋体" w:hAnsi="宋体" w:cs="宋体"/>
-          <w:color w:val="000000" w:themeColor="text1"/>
-          <w:szCs w:val="24"/>
-          <w:shd w:val="clear" w:color="auto" w:fill="FFFFFF"/>
-        </w:rPr>
-        <w:t>通过多个卷积核对输入数据进行卷积运算，提取出不同的局部特征。每个卷积核对输入数据的一个小区域（称为感受</w:t>
-      </w:r>
-      <w:r>
-        <w:rPr>
-          <w:rFonts w:ascii="宋体" w:hAnsi="宋体"/>
-          <w:color w:val="000000" w:themeColor="text1"/>
-          <w:szCs w:val="24"/>
-        </w:rPr>
-        <w:t>野）进行加权求和，得到特征图；激活函数层，在卷积层之后，通常会加入一个激活函数层，对卷积层的输出进行非线性变换，以</w:t>
-      </w:r>
-      <w:r>
-        <w:rPr>
-          <w:color w:val="000000" w:themeColor="text1"/>
-          <w:szCs w:val="22"/>
-        </w:rPr>
-        <w:t>YOLO-v5</w:t>
-      </w:r>
-      <w:r>
-        <w:rPr>
-          <w:rFonts w:ascii="宋体" w:hAnsi="宋体"/>
-          <w:color w:val="000000" w:themeColor="text1"/>
-          <w:szCs w:val="24"/>
-        </w:rPr>
-        <w:t>为例，当中使用了</w:t>
-      </w:r>
-      <w:r>
-        <w:rPr>
-          <w:color w:val="000000" w:themeColor="text1"/>
-          <w:szCs w:val="22"/>
-        </w:rPr>
-        <w:t>Mish</w:t>
-      </w:r>
-      <w:r>
-        <w:rPr>
-          <w:rFonts w:ascii="宋体" w:hAnsi="宋体"/>
-          <w:color w:val="000000" w:themeColor="text1"/>
-          <w:szCs w:val="24"/>
-        </w:rPr>
-        <w:t>函数、</w:t>
+        <w:t>另外在实现部署层面上，我们首先在电脑本地</w:t>
+      </w:r>
+      <w:r>
+        <w:rPr>
+          <w:color w:val="000000" w:themeColor="text1"/>
+          <w:szCs w:val="22"/>
+        </w:rPr>
+        <w:t>Ubuntu22.04</w:t>
+      </w:r>
+      <w:r>
+        <w:rPr>
+          <w:rFonts w:ascii="宋体" w:hAnsi="宋体"/>
+          <w:color w:val="000000" w:themeColor="text1"/>
+          <w:szCs w:val="24"/>
+        </w:rPr>
+        <w:t>（</w:t>
+      </w:r>
+      <w:r>
+        <w:rPr>
+          <w:color w:val="000000" w:themeColor="text1"/>
+          <w:szCs w:val="22"/>
+        </w:rPr>
+        <w:t>Linux</w:t>
+      </w:r>
+      <w:r>
+        <w:rPr>
+          <w:rFonts w:ascii="宋体" w:hAnsi="宋体"/>
+          <w:color w:val="000000" w:themeColor="text1"/>
+          <w:szCs w:val="24"/>
+        </w:rPr>
+        <w:t>）上搭建开发环境来进行训练迭代和模型推理，这样便于同其他硬件进行适配和通信交互，比如</w:t>
+      </w:r>
+      <w:r>
+        <w:rPr>
+          <w:color w:val="000000" w:themeColor="text1"/>
+          <w:szCs w:val="22"/>
+        </w:rPr>
+        <w:t>AGV</w:t>
+      </w:r>
+      <w:r>
+        <w:rPr>
+          <w:rFonts w:ascii="宋体" w:hAnsi="宋体"/>
+          <w:color w:val="000000" w:themeColor="text1"/>
+          <w:szCs w:val="24"/>
+        </w:rPr>
+        <w:t>的运动路径规划是采用</w:t>
+      </w:r>
+      <w:r>
+        <w:rPr>
+          <w:color w:val="000000" w:themeColor="text1"/>
+          <w:szCs w:val="22"/>
+        </w:rPr>
+        <w:t>ROS</w:t>
+      </w:r>
+      <w:r>
+        <w:rPr>
+          <w:rFonts w:ascii="宋体" w:hAnsi="宋体"/>
+          <w:color w:val="000000" w:themeColor="text1"/>
+          <w:szCs w:val="24"/>
+        </w:rPr>
+        <w:t>（</w:t>
+      </w:r>
+      <w:r>
+        <w:rPr>
+          <w:color w:val="000000" w:themeColor="text1"/>
+          <w:szCs w:val="22"/>
+        </w:rPr>
+        <w:t xml:space="preserve">Robot Operation </w:t>
       </w:r>
       <w:proofErr w:type="spellStart"/>
       <w:r>
@@ -4206,7 +4733,7 @@
           <w:color w:val="000000" w:themeColor="text1"/>
           <w:szCs w:val="22"/>
         </w:rPr>
-        <w:t>SiLU</w:t>
+        <w:t>Systym</w:t>
       </w:r>
       <w:proofErr w:type="spellEnd"/>
       <w:r>
@@ -4215,22 +4742,97 @@
           <w:color w:val="000000" w:themeColor="text1"/>
           <w:szCs w:val="24"/>
         </w:rPr>
-        <w:t>（</w:t>
-      </w:r>
-      <w:r>
-        <w:rPr>
-          <w:color w:val="000000" w:themeColor="text1"/>
-          <w:szCs w:val="22"/>
-        </w:rPr>
-        <w:t>Swish</w:t>
-      </w:r>
-      <w:r>
-        <w:rPr>
-          <w:rFonts w:ascii="宋体" w:hAnsi="宋体"/>
-          <w:color w:val="000000" w:themeColor="text1"/>
-          <w:szCs w:val="24"/>
-        </w:rPr>
-        <w:t>）函数、</w:t>
+        <w:t>）来实现，而</w:t>
+      </w:r>
+      <w:r>
+        <w:rPr>
+          <w:color w:val="000000" w:themeColor="text1"/>
+          <w:szCs w:val="22"/>
+        </w:rPr>
+        <w:t>ROS</w:t>
+      </w:r>
+      <w:r>
+        <w:rPr>
+          <w:rFonts w:ascii="宋体" w:hAnsi="宋体"/>
+          <w:color w:val="000000" w:themeColor="text1"/>
+          <w:szCs w:val="24"/>
+        </w:rPr>
+        <w:t>就是基于</w:t>
+      </w:r>
+      <w:r>
+        <w:rPr>
+          <w:color w:val="000000" w:themeColor="text1"/>
+          <w:szCs w:val="22"/>
+        </w:rPr>
+        <w:t>Linux</w:t>
+      </w:r>
+      <w:r>
+        <w:rPr>
+          <w:rFonts w:ascii="宋体" w:hAnsi="宋体"/>
+          <w:color w:val="000000" w:themeColor="text1"/>
+          <w:szCs w:val="24"/>
+        </w:rPr>
+        <w:t xml:space="preserve">环境来实现的，包括其他的单片机和开发板（包括 </w:t>
+      </w:r>
+      <w:r>
+        <w:rPr>
+          <w:color w:val="000000" w:themeColor="text1"/>
+          <w:szCs w:val="22"/>
+        </w:rPr>
+        <w:t>Raspberry-Pi</w:t>
+      </w:r>
+      <w:r>
+        <w:rPr>
+          <w:rFonts w:ascii="宋体" w:hAnsi="宋体"/>
+          <w:color w:val="000000" w:themeColor="text1"/>
+          <w:szCs w:val="24"/>
+        </w:rPr>
+        <w:t xml:space="preserve">  / </w:t>
+      </w:r>
+      <w:r>
+        <w:rPr>
+          <w:color w:val="000000" w:themeColor="text1"/>
+          <w:szCs w:val="22"/>
+        </w:rPr>
+        <w:t>HUAWEI-Atlas-200I</w:t>
+      </w:r>
+      <w:r>
+        <w:rPr>
+          <w:rFonts w:ascii="宋体" w:hAnsi="宋体"/>
+          <w:color w:val="000000" w:themeColor="text1"/>
+          <w:szCs w:val="24"/>
+        </w:rPr>
+        <w:t xml:space="preserve"> / </w:t>
+      </w:r>
+      <w:r>
+        <w:rPr>
+          <w:color w:val="000000" w:themeColor="text1"/>
+          <w:szCs w:val="22"/>
+        </w:rPr>
+        <w:t>IPV09A</w:t>
+      </w:r>
+      <w:r>
+        <w:rPr>
+          <w:rFonts w:ascii="宋体" w:hAnsi="宋体"/>
+          <w:color w:val="000000" w:themeColor="text1"/>
+          <w:szCs w:val="24"/>
+        </w:rPr>
+        <w:t xml:space="preserve"> / ……），大多都是搭载</w:t>
+      </w:r>
+      <w:r>
+        <w:rPr>
+          <w:color w:val="000000" w:themeColor="text1"/>
+          <w:szCs w:val="22"/>
+        </w:rPr>
+        <w:t>Linux</w:t>
+      </w:r>
+      <w:r>
+        <w:rPr>
+          <w:rFonts w:ascii="宋体" w:hAnsi="宋体"/>
+          <w:color w:val="000000" w:themeColor="text1"/>
+          <w:szCs w:val="24"/>
+        </w:rPr>
+        <w:t>系统来操作运行。并且，在本地训练的时，考虑采用</w:t>
       </w:r>
       <w:proofErr w:type="spellStart"/>
       <w:r>
@@ -4238,7 +4840,7 @@
           <w:color w:val="000000" w:themeColor="text1"/>
           <w:szCs w:val="22"/>
         </w:rPr>
-        <w:t>LeakyReLU</w:t>
+        <w:t>Pytorch</w:t>
       </w:r>
       <w:proofErr w:type="spellEnd"/>
       <w:r>
@@ -4247,22 +4849,65 @@
           <w:color w:val="000000" w:themeColor="text1"/>
           <w:szCs w:val="24"/>
         </w:rPr>
-        <w:t>函数、</w:t>
-      </w:r>
-      <w:r>
-        <w:rPr>
-          <w:color w:val="000000" w:themeColor="text1"/>
-          <w:szCs w:val="22"/>
-        </w:rPr>
-        <w:t>Sigmoid</w:t>
-      </w:r>
-      <w:r>
-        <w:rPr>
-          <w:rFonts w:ascii="宋体" w:hAnsi="宋体"/>
-          <w:color w:val="000000" w:themeColor="text1"/>
-          <w:szCs w:val="24"/>
-        </w:rPr>
-        <w:t>函数和</w:t>
+        <w:t>框架（</w:t>
+      </w:r>
+      <w:r>
+        <w:rPr>
+          <w:color w:val="000000" w:themeColor="text1"/>
+          <w:szCs w:val="22"/>
+        </w:rPr>
+        <w:t>.pt</w:t>
+      </w:r>
+      <w:r>
+        <w:rPr>
+          <w:rFonts w:ascii="宋体" w:hAnsi="宋体"/>
+          <w:color w:val="000000" w:themeColor="text1"/>
+          <w:szCs w:val="24"/>
+        </w:rPr>
+        <w:t>）来进行开发，</w:t>
+      </w:r>
+    </w:p>
+    <w:p>
+      <w:pPr>
+        <w:adjustRightInd w:val="0"/>
+        <w:snapToGrid w:val="0"/>
+        <w:spacing w:line="360" w:lineRule="auto"/>
+        <w:jc w:val="both"/>
+        <w:rPr>
+          <w:rFonts w:ascii="宋体" w:hAnsi="宋体" w:hint="eastAsia"/>
+          <w:color w:val="000000" w:themeColor="text1"/>
+          <w:szCs w:val="24"/>
+        </w:rPr>
+      </w:pPr>
+      <w:r>
+        <w:rPr>
+          <w:rFonts w:ascii="宋体" w:hAnsi="宋体"/>
+          <w:color w:val="000000" w:themeColor="text1"/>
+          <w:szCs w:val="24"/>
+        </w:rPr>
+        <w:t>当获得一个相对理想的模型文件和参数权重时，将其转换为</w:t>
+      </w:r>
+      <w:r>
+        <w:rPr>
+          <w:color w:val="000000" w:themeColor="text1"/>
+          <w:szCs w:val="22"/>
+        </w:rPr>
+        <w:t>ONNX</w:t>
+      </w:r>
+      <w:r>
+        <w:rPr>
+          <w:rFonts w:ascii="宋体" w:hAnsi="宋体"/>
+          <w:color w:val="000000" w:themeColor="text1"/>
+          <w:szCs w:val="24"/>
+        </w:rPr>
+        <w:t>格式（</w:t>
+      </w:r>
+      <w:r>
+        <w:rPr>
+          <w:color w:val="000000" w:themeColor="text1"/>
+          <w:szCs w:val="22"/>
+        </w:rPr>
+        <w:t>.</w:t>
       </w:r>
       <w:proofErr w:type="spellStart"/>
       <w:r>
@@ -4270,7 +4915,7 @@
           <w:color w:val="000000" w:themeColor="text1"/>
           <w:szCs w:val="22"/>
         </w:rPr>
-        <w:t>Softmax</w:t>
+        <w:t>onnx</w:t>
       </w:r>
       <w:proofErr w:type="spellEnd"/>
       <w:r>
@@ -4279,593 +4924,31 @@
           <w:color w:val="000000" w:themeColor="text1"/>
           <w:szCs w:val="24"/>
         </w:rPr>
-        <w:t>函数，这些函数分布在模型的不同结构组件当中；池化层，池化层通常位于卷积层之后，用于降低特征图的空间维度，减少计算</w:t>
-      </w:r>
-      <w:r>
-        <w:rPr>
-          <w:rFonts w:ascii="宋体" w:hAnsi="宋体" w:cs="宋体"/>
-          <w:color w:val="000000" w:themeColor="text1"/>
-          <w:szCs w:val="24"/>
-          <w:shd w:val="clear" w:color="auto" w:fill="FFFFFF"/>
-        </w:rPr>
-        <w:t>量，同时保留重要的空间信息。池化操作一般有两种，即最大池化和平均</w:t>
-      </w:r>
-      <w:r>
-        <w:rPr>
-          <w:rFonts w:ascii="宋体" w:hAnsi="宋体" w:cs="宋体"/>
-          <w:color w:val="000000" w:themeColor="text1"/>
-          <w:szCs w:val="24"/>
-          <w:shd w:val="clear" w:color="auto" w:fill="FFFFFF"/>
+        <w:t>）,在根据实际情况来适配部署。例如：目前使用的</w:t>
+      </w:r>
+      <w:r>
+        <w:rPr>
+          <w:color w:val="000000" w:themeColor="text1"/>
+          <w:szCs w:val="22"/>
+        </w:rPr>
+        <w:t>K210</w:t>
+      </w:r>
+      <w:r>
+        <w:rPr>
+          <w:rFonts w:ascii="宋体" w:hAnsi="宋体"/>
+          <w:color w:val="000000" w:themeColor="text1"/>
+          <w:szCs w:val="24"/>
+        </w:rPr>
+        <w:t>开发板用相</w:t>
+      </w:r>
+      <w:r>
+        <w:rPr>
+          <w:rFonts w:ascii="宋体" w:hAnsi="宋体"/>
+          <w:color w:val="000000" w:themeColor="text1"/>
+          <w:szCs w:val="24"/>
         </w:rPr>
         <w:lastRenderedPageBreak/>
-        <w:t>池化</w:t>
-      </w:r>
-      <w:r>
-        <w:rPr>
-          <w:rFonts w:ascii="宋体" w:hAnsi="宋体"/>
-          <w:color w:val="000000" w:themeColor="text1"/>
-          <w:szCs w:val="24"/>
-        </w:rPr>
-        <w:t>；全连接层，该层分布</w:t>
-      </w:r>
-      <w:r>
-        <w:rPr>
-          <w:rFonts w:ascii="宋体" w:hAnsi="宋体" w:cs="宋体"/>
-          <w:color w:val="000000" w:themeColor="text1"/>
-          <w:szCs w:val="24"/>
-          <w:shd w:val="clear" w:color="auto" w:fill="FFFFFF"/>
-        </w:rPr>
-        <w:t>在卷积层和池化层之后，全连接层将提取的特征映射到样本标记空间，实现分类或回归等任务</w:t>
-      </w:r>
-      <w:r>
-        <w:rPr>
-          <w:rFonts w:ascii="宋体" w:hAnsi="宋体"/>
-          <w:color w:val="000000" w:themeColor="text1"/>
-          <w:szCs w:val="24"/>
-        </w:rPr>
-        <w:t>。具体到</w:t>
-      </w:r>
-      <w:r>
-        <w:rPr>
-          <w:color w:val="000000" w:themeColor="text1"/>
-          <w:szCs w:val="22"/>
-        </w:rPr>
-        <w:t>YOLO-v5</w:t>
-      </w:r>
-      <w:r>
-        <w:rPr>
-          <w:rFonts w:ascii="宋体" w:hAnsi="宋体"/>
-          <w:color w:val="000000" w:themeColor="text1"/>
-          <w:szCs w:val="24"/>
-        </w:rPr>
-        <w:t>卷积视觉识别模型当中，通过对上述五种网络基本结构不同设计接合，组成相应的基本算子组件：</w:t>
-      </w:r>
-      <w:r>
-        <w:rPr>
-          <w:color w:val="000000" w:themeColor="text1"/>
-          <w:szCs w:val="22"/>
-        </w:rPr>
-        <w:t>CONV</w:t>
-      </w:r>
-      <w:r>
-        <w:rPr>
-          <w:rFonts w:ascii="宋体" w:hAnsi="宋体"/>
-          <w:color w:val="000000" w:themeColor="text1"/>
-          <w:szCs w:val="24"/>
-        </w:rPr>
-        <w:t>、</w:t>
-      </w:r>
-      <w:r>
-        <w:rPr>
-          <w:color w:val="000000" w:themeColor="text1"/>
-          <w:szCs w:val="22"/>
-        </w:rPr>
-        <w:t>CSP</w:t>
-      </w:r>
-      <w:r>
-        <w:rPr>
-          <w:rFonts w:ascii="宋体" w:hAnsi="宋体"/>
-          <w:color w:val="000000" w:themeColor="text1"/>
-          <w:szCs w:val="24"/>
-        </w:rPr>
-        <w:t>、</w:t>
-      </w:r>
-      <w:r>
-        <w:rPr>
-          <w:color w:val="000000" w:themeColor="text1"/>
-          <w:szCs w:val="22"/>
-        </w:rPr>
-        <w:t>SPP</w:t>
-      </w:r>
-      <w:r>
-        <w:rPr>
-          <w:rFonts w:ascii="宋体" w:hAnsi="宋体"/>
-          <w:color w:val="000000" w:themeColor="text1"/>
-          <w:szCs w:val="24"/>
-        </w:rPr>
-        <w:t>、</w:t>
-      </w:r>
-      <w:r>
-        <w:rPr>
-          <w:color w:val="000000" w:themeColor="text1"/>
-          <w:szCs w:val="22"/>
-        </w:rPr>
-        <w:t>Focus</w:t>
-      </w:r>
-      <w:r>
-        <w:rPr>
-          <w:rFonts w:ascii="宋体" w:hAnsi="宋体"/>
-          <w:color w:val="000000" w:themeColor="text1"/>
-          <w:szCs w:val="24"/>
-        </w:rPr>
-        <w:t>、</w:t>
-      </w:r>
-      <w:r>
-        <w:rPr>
-          <w:color w:val="000000" w:themeColor="text1"/>
-          <w:szCs w:val="22"/>
-        </w:rPr>
-        <w:t>CPP</w:t>
-      </w:r>
-      <w:r>
-        <w:rPr>
-          <w:rFonts w:ascii="宋体" w:hAnsi="宋体"/>
-          <w:color w:val="000000" w:themeColor="text1"/>
-          <w:szCs w:val="24"/>
-        </w:rPr>
-        <w:t>、</w:t>
-      </w:r>
-      <w:r>
-        <w:rPr>
-          <w:color w:val="000000" w:themeColor="text1"/>
-          <w:szCs w:val="22"/>
-        </w:rPr>
-        <w:t>CBL</w:t>
-      </w:r>
-      <w:r>
-        <w:rPr>
-          <w:rFonts w:ascii="宋体" w:hAnsi="宋体"/>
-          <w:color w:val="000000" w:themeColor="text1"/>
-          <w:szCs w:val="24"/>
-        </w:rPr>
-        <w:t>等。这些算子组件再与处理算法组成</w:t>
-      </w:r>
-      <w:r>
-        <w:rPr>
-          <w:color w:val="000000" w:themeColor="text1"/>
-          <w:szCs w:val="22"/>
-        </w:rPr>
-        <w:t>YOLO-v5</w:t>
-      </w:r>
-      <w:r>
-        <w:rPr>
-          <w:rFonts w:ascii="宋体" w:hAnsi="宋体"/>
-          <w:color w:val="000000" w:themeColor="text1"/>
-          <w:szCs w:val="24"/>
-        </w:rPr>
-        <w:t>模型的核心模块：输入端（</w:t>
-      </w:r>
-      <w:r>
-        <w:rPr>
-          <w:color w:val="000000" w:themeColor="text1"/>
-          <w:szCs w:val="22"/>
-        </w:rPr>
-        <w:t>Input</w:t>
-      </w:r>
-      <w:r>
-        <w:rPr>
-          <w:rFonts w:ascii="宋体" w:hAnsi="宋体"/>
-          <w:color w:val="000000" w:themeColor="text1"/>
-          <w:szCs w:val="24"/>
-        </w:rPr>
-        <w:t>）、骨干网络（</w:t>
-      </w:r>
-      <w:proofErr w:type="spellStart"/>
-      <w:r>
-        <w:rPr>
-          <w:color w:val="000000" w:themeColor="text1"/>
-          <w:szCs w:val="22"/>
-        </w:rPr>
-        <w:t>BackBone</w:t>
-      </w:r>
-      <w:proofErr w:type="spellEnd"/>
-      <w:r>
-        <w:rPr>
-          <w:rFonts w:ascii="宋体" w:hAnsi="宋体"/>
-          <w:color w:val="000000" w:themeColor="text1"/>
-          <w:szCs w:val="24"/>
-        </w:rPr>
-        <w:t>）、颈部网络（</w:t>
-      </w:r>
-      <w:r>
-        <w:rPr>
-          <w:color w:val="000000" w:themeColor="text1"/>
-          <w:szCs w:val="22"/>
-        </w:rPr>
-        <w:t>Neck</w:t>
-      </w:r>
-      <w:r>
-        <w:rPr>
-          <w:rFonts w:ascii="宋体" w:hAnsi="宋体"/>
-          <w:color w:val="000000" w:themeColor="text1"/>
-          <w:szCs w:val="24"/>
-        </w:rPr>
-        <w:t>）、头部网络（</w:t>
-      </w:r>
-      <w:r>
-        <w:rPr>
-          <w:color w:val="000000" w:themeColor="text1"/>
-          <w:szCs w:val="22"/>
-        </w:rPr>
-        <w:t>Head</w:t>
-      </w:r>
-      <w:r>
-        <w:rPr>
-          <w:rFonts w:ascii="宋体" w:hAnsi="宋体"/>
-          <w:color w:val="000000" w:themeColor="text1"/>
-          <w:szCs w:val="24"/>
-        </w:rPr>
-        <w:t>）。在模型训练过程中：首先进行前向传播处理，即输入数据经过卷积层、激活函数层、池化层等层层处理，最终得到网络的输出。这个输出与真实标签进行比较，计算出损失函数的值；随后根据该结果，再进行反向传播处理，根据损失函数的梯度信息，从输出层逐层向输入层反向传播误差信号。通过链式法则计算出每一层参数的梯度值；最后进行参数更新，即根据反向传播计算出的梯度，使用梯度下降算法更新网络中的权重和偏置参数；再将上述步骤不断重复，也就是不断训练迭代，使模型识别精度尽可能提高。最终将训练好的模型使用相关工具进行模型转换，部署到开发板上。</w:t>
-      </w:r>
-    </w:p>
-    <w:p>
-      <w:pPr>
-        <w:pStyle w:val="3"/>
-        <w:adjustRightInd w:val="0"/>
-        <w:snapToGrid w:val="0"/>
-        <w:spacing w:line="360" w:lineRule="auto"/>
-        <w:rPr>
-          <w:rFonts w:ascii="宋体" w:eastAsia="宋体" w:hAnsi="宋体" w:cs="Times New Roman" w:hint="eastAsia"/>
-          <w:b/>
-          <w:color w:val="000000" w:themeColor="text1"/>
-          <w:lang w:eastAsia="zh-CN"/>
-        </w:rPr>
-      </w:pPr>
-      <w:r>
-        <w:rPr>
-          <w:rFonts w:ascii="宋体" w:eastAsia="宋体" w:hAnsi="宋体" w:cs="Times New Roman" w:hint="eastAsia"/>
-          <w:b/>
-          <w:color w:val="000000" w:themeColor="text1"/>
-          <w:lang w:eastAsia="zh-CN"/>
-        </w:rPr>
-        <w:t>3.</w:t>
-      </w:r>
-      <w:r>
-        <w:rPr>
-          <w:rFonts w:ascii="宋体" w:eastAsia="宋体" w:hAnsi="宋体" w:cs="Times New Roman" w:hint="eastAsia"/>
-          <w:b/>
-          <w:color w:val="000000" w:themeColor="text1"/>
-          <w:lang w:eastAsia="zh-CN"/>
-        </w:rPr>
-        <w:t>1.4</w:t>
-      </w:r>
-      <w:r>
-        <w:rPr>
-          <w:rFonts w:ascii="宋体" w:eastAsia="宋体" w:hAnsi="宋体" w:cs="Times New Roman" w:hint="eastAsia"/>
-          <w:b/>
-          <w:color w:val="000000" w:themeColor="text1"/>
-          <w:lang w:eastAsia="zh-CN"/>
-        </w:rPr>
-        <w:t xml:space="preserve"> </w:t>
-      </w:r>
-      <w:r>
-        <w:rPr>
-          <w:rFonts w:ascii="宋体" w:eastAsia="宋体" w:hAnsi="宋体" w:cs="Times New Roman" w:hint="eastAsia"/>
-          <w:b/>
-          <w:color w:val="000000" w:themeColor="text1"/>
-          <w:lang w:eastAsia="zh-CN"/>
-        </w:rPr>
-        <w:t>部署推理</w:t>
-      </w:r>
-    </w:p>
-    <w:p>
-      <w:pPr>
-        <w:adjustRightInd w:val="0"/>
-        <w:snapToGrid w:val="0"/>
-        <w:spacing w:line="360" w:lineRule="auto"/>
-        <w:jc w:val="both"/>
-        <w:rPr>
-          <w:rFonts w:ascii="宋体" w:hAnsi="宋体" w:hint="eastAsia"/>
-          <w:color w:val="000000" w:themeColor="text1"/>
-          <w:szCs w:val="24"/>
-        </w:rPr>
-      </w:pPr>
-      <w:r>
-        <w:rPr>
-          <w:rFonts w:ascii="宋体" w:hAnsi="宋体"/>
-          <w:color w:val="000000" w:themeColor="text1"/>
-          <w:szCs w:val="22"/>
-        </w:rPr>
-        <w:tab/>
-      </w:r>
-      <w:r>
-        <w:rPr>
-          <w:rFonts w:ascii="宋体" w:hAnsi="宋体"/>
-          <w:color w:val="000000" w:themeColor="text1"/>
-          <w:szCs w:val="24"/>
-        </w:rPr>
-        <w:t>另外在实现部署层面上，我们首先在电脑本地</w:t>
-      </w:r>
-      <w:r>
-        <w:rPr>
-          <w:color w:val="000000" w:themeColor="text1"/>
-          <w:szCs w:val="22"/>
-        </w:rPr>
-        <w:t>Ubuntu22.04</w:t>
-      </w:r>
-      <w:r>
-        <w:rPr>
-          <w:rFonts w:ascii="宋体" w:hAnsi="宋体"/>
-          <w:color w:val="000000" w:themeColor="text1"/>
-          <w:szCs w:val="24"/>
-        </w:rPr>
-        <w:t>（</w:t>
-      </w:r>
-      <w:r>
-        <w:rPr>
-          <w:color w:val="000000" w:themeColor="text1"/>
-          <w:szCs w:val="22"/>
-        </w:rPr>
-        <w:t>Linux</w:t>
-      </w:r>
-      <w:r>
-        <w:rPr>
-          <w:rFonts w:ascii="宋体" w:hAnsi="宋体"/>
-          <w:color w:val="000000" w:themeColor="text1"/>
-          <w:szCs w:val="24"/>
-        </w:rPr>
-        <w:t>）上搭建开发环境来进行训练迭代和模型推理，这样便于同其他硬件进行适配和通信交互，比如</w:t>
-      </w:r>
-      <w:r>
-        <w:rPr>
-          <w:color w:val="000000" w:themeColor="text1"/>
-          <w:szCs w:val="22"/>
-        </w:rPr>
-        <w:t>AGV</w:t>
-      </w:r>
-      <w:r>
-        <w:rPr>
-          <w:rFonts w:ascii="宋体" w:hAnsi="宋体"/>
-          <w:color w:val="000000" w:themeColor="text1"/>
-          <w:szCs w:val="24"/>
-        </w:rPr>
-        <w:t>的运动路径规划是采用</w:t>
-      </w:r>
-      <w:r>
-        <w:rPr>
-          <w:color w:val="000000" w:themeColor="text1"/>
-          <w:szCs w:val="22"/>
-        </w:rPr>
-        <w:t>ROS</w:t>
-      </w:r>
-      <w:r>
-        <w:rPr>
-          <w:rFonts w:ascii="宋体" w:hAnsi="宋体"/>
-          <w:color w:val="000000" w:themeColor="text1"/>
-          <w:szCs w:val="24"/>
-        </w:rPr>
-        <w:t>（</w:t>
-      </w:r>
-      <w:r>
-        <w:rPr>
-          <w:color w:val="000000" w:themeColor="text1"/>
-          <w:szCs w:val="22"/>
-        </w:rPr>
-        <w:t xml:space="preserve">Robot Operation </w:t>
-      </w:r>
-      <w:proofErr w:type="spellStart"/>
-      <w:r>
-        <w:rPr>
-          <w:color w:val="000000" w:themeColor="text1"/>
-          <w:szCs w:val="22"/>
-        </w:rPr>
-        <w:t>Systym</w:t>
-      </w:r>
-      <w:proofErr w:type="spellEnd"/>
-      <w:r>
-        <w:rPr>
-          <w:rFonts w:ascii="宋体" w:hAnsi="宋体"/>
-          <w:color w:val="000000" w:themeColor="text1"/>
-          <w:szCs w:val="24"/>
-        </w:rPr>
-        <w:t>）来实现，而</w:t>
-      </w:r>
-      <w:r>
-        <w:rPr>
-          <w:color w:val="000000" w:themeColor="text1"/>
-          <w:szCs w:val="22"/>
-        </w:rPr>
-        <w:t>ROS</w:t>
-      </w:r>
-      <w:r>
-        <w:rPr>
-          <w:rFonts w:ascii="宋体" w:hAnsi="宋体"/>
-          <w:color w:val="000000" w:themeColor="text1"/>
-          <w:szCs w:val="24"/>
-        </w:rPr>
-        <w:t>就是基于</w:t>
-      </w:r>
-      <w:r>
-        <w:rPr>
-          <w:color w:val="000000" w:themeColor="text1"/>
-          <w:szCs w:val="22"/>
-        </w:rPr>
-        <w:t>Linux</w:t>
-      </w:r>
-      <w:r>
-        <w:rPr>
-          <w:rFonts w:ascii="宋体" w:hAnsi="宋体"/>
-          <w:color w:val="000000" w:themeColor="text1"/>
-          <w:szCs w:val="24"/>
-        </w:rPr>
-        <w:t xml:space="preserve">环境来实现的，包括其他的单片机和开发板（包括 </w:t>
-      </w:r>
-      <w:r>
-        <w:rPr>
-          <w:color w:val="000000" w:themeColor="text1"/>
-          <w:szCs w:val="22"/>
-        </w:rPr>
-        <w:t>Raspberry-Pi</w:t>
-      </w:r>
-      <w:r>
-        <w:rPr>
-          <w:rFonts w:ascii="宋体" w:hAnsi="宋体"/>
-          <w:color w:val="000000" w:themeColor="text1"/>
-          <w:szCs w:val="24"/>
-        </w:rPr>
-        <w:t xml:space="preserve">  / </w:t>
-      </w:r>
-      <w:r>
-        <w:rPr>
-          <w:color w:val="000000" w:themeColor="text1"/>
-          <w:szCs w:val="22"/>
-        </w:rPr>
-        <w:t>HUAWEI-Atlas-200I</w:t>
-      </w:r>
-      <w:r>
-        <w:rPr>
-          <w:rFonts w:ascii="宋体" w:hAnsi="宋体"/>
-          <w:color w:val="000000" w:themeColor="text1"/>
-          <w:szCs w:val="24"/>
-        </w:rPr>
-        <w:t xml:space="preserve"> / </w:t>
-      </w:r>
-      <w:r>
-        <w:rPr>
-          <w:color w:val="000000" w:themeColor="text1"/>
-          <w:szCs w:val="22"/>
-        </w:rPr>
-        <w:t>IPV09A</w:t>
-      </w:r>
-      <w:r>
-        <w:rPr>
-          <w:rFonts w:ascii="宋体" w:hAnsi="宋体"/>
-          <w:color w:val="000000" w:themeColor="text1"/>
-          <w:szCs w:val="24"/>
-        </w:rPr>
-        <w:t xml:space="preserve"> / ……），大多都是搭载</w:t>
-      </w:r>
-      <w:r>
-        <w:rPr>
-          <w:color w:val="000000" w:themeColor="text1"/>
-          <w:szCs w:val="22"/>
-        </w:rPr>
-        <w:t>Linux</w:t>
-      </w:r>
-      <w:r>
-        <w:rPr>
-          <w:rFonts w:ascii="宋体" w:hAnsi="宋体"/>
-          <w:color w:val="000000" w:themeColor="text1"/>
-          <w:szCs w:val="24"/>
-        </w:rPr>
-        <w:t>系统来操作运行。并且，在本地训练的时，考虑采用</w:t>
-      </w:r>
-      <w:proofErr w:type="spellStart"/>
-      <w:r>
-        <w:rPr>
-          <w:color w:val="000000" w:themeColor="text1"/>
-          <w:szCs w:val="22"/>
-        </w:rPr>
-        <w:t>Pytorch</w:t>
-      </w:r>
-      <w:proofErr w:type="spellEnd"/>
-      <w:r>
-        <w:rPr>
-          <w:rFonts w:ascii="宋体" w:hAnsi="宋体"/>
-          <w:color w:val="000000" w:themeColor="text1"/>
-          <w:szCs w:val="24"/>
-        </w:rPr>
-        <w:t>框架（</w:t>
-      </w:r>
-      <w:r>
-        <w:rPr>
-          <w:color w:val="000000" w:themeColor="text1"/>
-          <w:szCs w:val="22"/>
-        </w:rPr>
-        <w:t>.pt</w:t>
-      </w:r>
-      <w:r>
-        <w:rPr>
-          <w:rFonts w:ascii="宋体" w:hAnsi="宋体"/>
-          <w:color w:val="000000" w:themeColor="text1"/>
-          <w:szCs w:val="24"/>
-        </w:rPr>
-        <w:t>）来进行开发，</w:t>
-      </w:r>
-    </w:p>
-    <w:p>
-      <w:pPr>
-        <w:adjustRightInd w:val="0"/>
-        <w:snapToGrid w:val="0"/>
-        <w:spacing w:line="360" w:lineRule="auto"/>
-        <w:jc w:val="both"/>
-        <w:rPr>
-          <w:rFonts w:ascii="宋体" w:hAnsi="宋体" w:hint="eastAsia"/>
-          <w:color w:val="000000" w:themeColor="text1"/>
-          <w:szCs w:val="24"/>
-        </w:rPr>
-      </w:pPr>
-      <w:r>
-        <w:rPr>
-          <w:rFonts w:ascii="宋体" w:hAnsi="宋体"/>
-          <w:color w:val="000000" w:themeColor="text1"/>
-          <w:szCs w:val="24"/>
-        </w:rPr>
-        <w:t>当获得一个相对理想的模型文件和参数权重时，将其转换为</w:t>
-      </w:r>
-      <w:r>
-        <w:rPr>
-          <w:color w:val="000000" w:themeColor="text1"/>
-          <w:szCs w:val="22"/>
-        </w:rPr>
-        <w:t>ONNX</w:t>
-      </w:r>
-      <w:r>
-        <w:rPr>
-          <w:rFonts w:ascii="宋体" w:hAnsi="宋体"/>
-          <w:color w:val="000000" w:themeColor="text1"/>
-          <w:szCs w:val="24"/>
-        </w:rPr>
-        <w:t>格式（</w:t>
-      </w:r>
-      <w:r>
-        <w:rPr>
-          <w:color w:val="000000" w:themeColor="text1"/>
-          <w:szCs w:val="22"/>
-        </w:rPr>
-        <w:t>.</w:t>
-      </w:r>
-      <w:proofErr w:type="spellStart"/>
-      <w:r>
-        <w:rPr>
-          <w:color w:val="000000" w:themeColor="text1"/>
-          <w:szCs w:val="22"/>
-        </w:rPr>
-        <w:t>onnx</w:t>
-      </w:r>
-      <w:proofErr w:type="spellEnd"/>
-      <w:r>
-        <w:rPr>
-          <w:rFonts w:ascii="宋体" w:hAnsi="宋体"/>
-          <w:color w:val="000000" w:themeColor="text1"/>
-          <w:szCs w:val="24"/>
-        </w:rPr>
-        <w:t>）,在根据实际情况来适配部署。例如：目前使用的</w:t>
-      </w:r>
-      <w:r>
-        <w:rPr>
-          <w:color w:val="000000" w:themeColor="text1"/>
-          <w:szCs w:val="22"/>
-        </w:rPr>
-        <w:t>K210</w:t>
-      </w:r>
-      <w:r>
-        <w:rPr>
-          <w:rFonts w:ascii="宋体" w:hAnsi="宋体"/>
-          <w:color w:val="000000" w:themeColor="text1"/>
-          <w:szCs w:val="24"/>
-        </w:rPr>
-        <w:t>开发板用相应的平台工具</w:t>
+        <w:t>应的平台工具</w:t>
       </w:r>
       <w:r>
         <w:rPr>
@@ -5299,6 +5382,7 @@
           <w:color w:val="000000" w:themeColor="text1"/>
           <w:lang w:eastAsia="zh-CN"/>
         </w:rPr>
+        <w:lastRenderedPageBreak/>
         <w:drawing>
           <wp:anchor distT="0" distB="0" distL="114300" distR="114300" simplePos="0" relativeHeight="14" behindDoc="0" locked="0" layoutInCell="0" allowOverlap="1" wp14:anchorId="36E18641" wp14:editId="4752D736">
             <wp:simplePos x="0" y="0"/>
@@ -5374,7 +5458,6 @@
           <w:color w:val="000000" w:themeColor="text1"/>
           <w:lang w:eastAsia="zh-CN"/>
         </w:rPr>
-        <w:lastRenderedPageBreak/>
         <mc:AlternateContent>
           <mc:Choice Requires="wps">
             <w:drawing>
@@ -5825,6 +5908,7 @@
           <w:color w:val="000000" w:themeColor="text1"/>
           <w:lang w:eastAsia="zh-CN"/>
         </w:rPr>
+        <w:lastRenderedPageBreak/>
         <w:t xml:space="preserve">3.3 </w:t>
       </w:r>
       <w:r>
@@ -5960,7 +6044,6 @@
           <w:color w:val="000000" w:themeColor="text1"/>
           <w:lang w:eastAsia="zh-CN"/>
         </w:rPr>
-        <w:lastRenderedPageBreak/>
         <w:t>3.</w:t>
       </w:r>
       <w:r>
@@ -6572,7 +6655,15 @@
           <w:rFonts w:ascii="宋体" w:hAnsi="宋体"/>
           <w:color w:val="000000" w:themeColor="text1"/>
         </w:rPr>
-        <w:t>控制使无人车维持在某一角度方向上的直线行驶，或者原地转向某一目标角度。</w:t>
+        <w:t>控制使无人车维持在某一角度方向上的直线行驶，或者原地转向某一目标角</w:t>
+      </w:r>
+      <w:r>
+        <w:rPr>
+          <w:rFonts w:ascii="宋体" w:hAnsi="宋体"/>
+          <w:color w:val="000000" w:themeColor="text1"/>
+        </w:rPr>
+        <w:lastRenderedPageBreak/>
+        <w:t>度。</w:t>
       </w:r>
     </w:p>
     <w:p>
@@ -6698,15 +6789,7 @@
           <w:rFonts w:ascii="宋体" w:hAnsi="宋体"/>
           <w:color w:val="000000" w:themeColor="text1"/>
         </w:rPr>
-        <w:t>在安保台云台摄像头识别到画面中有可能的着火点后，两轴云台上的舵机控制摄像头转动，将摄像头中心点对准画面中的着火点，并回传舵机此时的角度数据，并且通过云台上的超声波模块测得着火点的距离信息，通过角度和距离信息计算得到着火点相对于安保台的水平方位，如图方位用极坐标</w:t>
-      </w:r>
-      <w:r>
-        <w:rPr>
-          <w:rFonts w:ascii="宋体" w:hAnsi="宋体"/>
-          <w:color w:val="000000" w:themeColor="text1"/>
-        </w:rPr>
-        <w:lastRenderedPageBreak/>
-        <w:t>表示：</w:t>
+        <w:t>在安保台云台摄像头识别到画面中有可能的着火点后，两轴云台上的舵机控制摄像头转动，将摄像头中心点对准画面中的着火点，并回传舵机此时的角度数据，并且通过云台上的超声波模块测得着火点的距离信息，通过角度和距离信息计算得到着火点相对于安保台的水平方位，如图方位用极坐标表示：</w:t>
       </w:r>
     </w:p>
     <w:p>
@@ -7162,6 +7245,7 @@
           <w:szCs w:val="22"/>
           <w:lang w:eastAsia="zh-CN"/>
         </w:rPr>
+        <w:lastRenderedPageBreak/>
         <mc:AlternateContent>
           <mc:Choice Requires="wps">
             <w:drawing>
@@ -7538,7 +7622,6 @@
           <w:color w:val="000000" w:themeColor="text1"/>
           <w:lang w:eastAsia="zh-CN"/>
         </w:rPr>
-        <w:lastRenderedPageBreak/>
         <mc:AlternateContent>
           <mc:Choice Requires="wps">
             <w:drawing>
@@ -8398,7 +8481,17 @@
           <w:szCs w:val="24"/>
           <w:lang w:eastAsia="zh-CN"/>
         </w:rPr>
-        <w:t>采用哪一种方式视实际情况而定。在本地服务器收发硬件端的数据信息的这一过程中。通常是通过实现 RESTful API 来完成的，这些 API 允许外部设备通过 HTTP 请求发送数据到服务器。服务器端接收到的数据随后会被存储在数据库中，以便于后续的处理和分析。MySQL是这类应用中常用的数据库选择，因为它提供了可靠的数据存储能力和丰富的功能集，适合存储结构化的数据，也同时是因为它是开源数据库，便于获取，而且相关社区配套资源丰富全面。为了提高数据检索的速度，通常会对数据库中的关键字段建立索引。除了数据上传，后端服务器也可以向硬件端发送指令，控制设备的操作（如调整温度，控制开关等），实现双向的通信交互。</w:t>
+        <w:t>采用哪一种方式视实际情况而定。在本地服务器收发硬件端的数据信息的这一过程中。通常是通过实现 RESTful API 来完成的，这些 API 允许外部设备通过 HTTP 请求发送数据到服务器。服务器端接收到的数据随后会被存储在数据库中，</w:t>
+      </w:r>
+      <w:r>
+        <w:rPr>
+          <w:rFonts w:ascii="宋体" w:hAnsi="宋体" w:hint="eastAsia"/>
+          <w:color w:val="000000" w:themeColor="text1"/>
+          <w:szCs w:val="24"/>
+          <w:lang w:eastAsia="zh-CN"/>
+        </w:rPr>
+        <w:lastRenderedPageBreak/>
+        <w:t>以便于后续的处理和分析。MySQL是这类应用中常用的数据库选择，因为它提供了可靠的数据存储能力和丰富的功能集，适合存储结构化的数据，也同时是因为它是开源数据库，便于获取，而且相关社区配套资源丰富全面。为了提高数据检索的速度，通常会对数据库中的关键字段建立索引。除了数据上传，后端服务器也可以向硬件端发送指令，控制设备的操作（如调整温度，控制开关等），实现双向的通信交互。</w:t>
       </w:r>
     </w:p>
     <w:p>
@@ -8594,20 +8687,704 @@
           <w:color w:val="000000" w:themeColor="text1"/>
           <w:lang w:eastAsia="zh-CN"/>
         </w:rPr>
-        <w:t>来实现。Flink</w:t>
-      </w:r>
-      <w:r>
-        <w:rPr>
-          <w:rFonts w:ascii="宋体" w:hAnsi="宋体" w:hint="eastAsia"/>
-          <w:color w:val="000000" w:themeColor="text1"/>
+        <w:t>来实现。Flink的状态后端还提供持久性和恢复功能，可以避免数据丢失。而直接或者结合使用这些框架，可以提高实时数据流的处理效率。另一方面，批量处理则更侧重于定期对数据进行汇总分析，如统计分析、数据挖掘等，这可以通过使用</w:t>
+      </w:r>
+      <w:r>
+        <w:rPr>
+          <w:rFonts w:ascii="宋体" w:hAnsi="宋体" w:hint="eastAsia"/>
+          <w:color w:val="000000" w:themeColor="text1"/>
+          <w:lang w:eastAsia="zh-CN"/>
+        </w:rPr>
+        <w:t xml:space="preserve"> </w:t>
+      </w:r>
+      <w:r>
+        <w:rPr>
+          <w:rFonts w:hint="eastAsia"/>
+          <w:color w:val="000000" w:themeColor="text1"/>
+          <w:lang w:eastAsia="zh-CN"/>
+        </w:rPr>
+        <w:t>Hadoop MapReduce</w:t>
+      </w:r>
+      <w:r>
+        <w:rPr>
+          <w:rFonts w:hint="eastAsia"/>
+          <w:color w:val="000000" w:themeColor="text1"/>
+          <w:lang w:eastAsia="zh-CN"/>
+        </w:rPr>
+        <w:t xml:space="preserve"> </w:t>
+      </w:r>
+      <w:r>
+        <w:rPr>
+          <w:rFonts w:ascii="宋体" w:hAnsi="宋体" w:hint="eastAsia"/>
+          <w:color w:val="000000" w:themeColor="text1"/>
+          <w:lang w:eastAsia="zh-CN"/>
+        </w:rPr>
+        <w:t>或</w:t>
+      </w:r>
+      <w:r>
+        <w:rPr>
+          <w:rFonts w:ascii="宋体" w:hAnsi="宋体" w:hint="eastAsia"/>
+          <w:color w:val="000000" w:themeColor="text1"/>
+          <w:lang w:eastAsia="zh-CN"/>
+        </w:rPr>
+        <w:t xml:space="preserve"> </w:t>
+      </w:r>
+      <w:r>
+        <w:rPr>
+          <w:rFonts w:hint="eastAsia"/>
+          <w:color w:val="000000" w:themeColor="text1"/>
+          <w:lang w:eastAsia="zh-CN"/>
+        </w:rPr>
+        <w:t>Apache Spark</w:t>
+      </w:r>
+      <w:r>
+        <w:rPr>
+          <w:rFonts w:hint="eastAsia"/>
+          <w:color w:val="000000" w:themeColor="text1"/>
+          <w:lang w:eastAsia="zh-CN"/>
+        </w:rPr>
+        <w:t xml:space="preserve"> </w:t>
+      </w:r>
+      <w:r>
+        <w:rPr>
+          <w:rFonts w:ascii="宋体" w:hAnsi="宋体" w:hint="eastAsia"/>
+          <w:color w:val="000000" w:themeColor="text1"/>
+          <w:lang w:eastAsia="zh-CN"/>
+        </w:rPr>
+        <w:t>等工具来完成。这两个工具都支持数据的并行处理，通过多个节点来提高处理速度。在处理数据的同时，还需要实现相应的业务逻辑，以满足具体的应用需求，对异常情况及时反应。这可能包括但不限于阈值检测、异常报警、数据分析等功能。将数据进行压缩和分层存储，按照访问频率的不同存储在不同的空间里，也可以确保数据质量，节约成本。最后也要建立监控系统，实时监控数据处理和存储的性能，以便及时发现并解决潜在问题。</w:t>
+      </w:r>
+    </w:p>
+    <w:p>
+      <w:pPr>
+        <w:pStyle w:val="3"/>
+        <w:adjustRightInd w:val="0"/>
+        <w:snapToGrid w:val="0"/>
+        <w:spacing w:line="360" w:lineRule="auto"/>
+        <w:rPr>
+          <w:rFonts w:ascii="宋体" w:eastAsia="宋体" w:hAnsi="宋体" w:cs="Times New Roman" w:hint="eastAsia"/>
+          <w:b/>
+          <w:color w:val="000000" w:themeColor="text1"/>
+          <w:lang w:eastAsia="zh-CN"/>
+        </w:rPr>
+      </w:pPr>
+      <w:r>
+        <w:rPr>
+          <w:rFonts w:ascii="宋体" w:eastAsia="宋体" w:hAnsi="宋体" w:cs="Times New Roman" w:hint="eastAsia"/>
+          <w:b/>
+          <w:color w:val="000000" w:themeColor="text1"/>
+          <w:lang w:eastAsia="zh-CN"/>
+        </w:rPr>
+        <w:t>3.</w:t>
+      </w:r>
+      <w:r>
+        <w:rPr>
+          <w:rFonts w:ascii="宋体" w:eastAsia="宋体" w:hAnsi="宋体" w:cs="Times New Roman" w:hint="eastAsia"/>
+          <w:b/>
+          <w:color w:val="000000" w:themeColor="text1"/>
+          <w:lang w:eastAsia="zh-CN"/>
+        </w:rPr>
+        <w:t>4.3</w:t>
+      </w:r>
+      <w:r>
+        <w:rPr>
+          <w:rFonts w:ascii="宋体" w:eastAsia="宋体" w:hAnsi="宋体" w:cs="Times New Roman" w:hint="eastAsia"/>
+          <w:b/>
+          <w:color w:val="000000" w:themeColor="text1"/>
+          <w:lang w:eastAsia="zh-CN"/>
+        </w:rPr>
+        <w:t xml:space="preserve"> </w:t>
+      </w:r>
+      <w:r>
+        <w:rPr>
+          <w:rFonts w:ascii="宋体" w:eastAsia="宋体" w:hAnsi="宋体" w:cs="Times New Roman" w:hint="eastAsia"/>
+          <w:b/>
+          <w:color w:val="000000" w:themeColor="text1"/>
+          <w:lang w:eastAsia="zh-CN"/>
+        </w:rPr>
+        <w:t>与前端的通信交互</w:t>
+      </w:r>
+    </w:p>
+    <w:p>
+      <w:pPr>
+        <w:adjustRightInd w:val="0"/>
+        <w:snapToGrid w:val="0"/>
+        <w:spacing w:line="360" w:lineRule="auto"/>
+        <w:jc w:val="both"/>
+        <w:rPr>
+          <w:rFonts w:ascii="宋体" w:hAnsi="宋体" w:hint="eastAsia"/>
+          <w:color w:val="000000" w:themeColor="text1"/>
+          <w:lang w:eastAsia="zh-CN"/>
+        </w:rPr>
+      </w:pPr>
+      <w:r>
+        <w:rPr>
+          <w:rFonts w:ascii="宋体" w:hAnsi="宋体"/>
+          <w:color w:val="000000" w:themeColor="text1"/>
+          <w:lang w:eastAsia="zh-CN"/>
+        </w:rPr>
+        <w:tab/>
+      </w:r>
+      <w:r>
+        <w:rPr>
+          <w:rFonts w:ascii="宋体" w:hAnsi="宋体" w:hint="eastAsia"/>
+          <w:color w:val="000000" w:themeColor="text1"/>
+          <w:szCs w:val="24"/>
+          <w:lang w:eastAsia="zh-CN"/>
+        </w:rPr>
+        <w:t>为了辅助前端使用户能够方便的操作系统（包括查看数据、下达指令），前端与后台之间需要有一个接口以供通信交互，相互之间收发数据信息。</w:t>
+      </w:r>
+      <w:r>
+        <w:rPr>
+          <w:rFonts w:ascii="宋体" w:hAnsi="宋体"/>
+          <w:color w:val="000000" w:themeColor="text1"/>
+          <w:szCs w:val="24"/>
+          <w:lang w:eastAsia="zh-CN"/>
+        </w:rPr>
+        <w:t>在</w:t>
+      </w:r>
+      <w:r>
+        <w:rPr>
+          <w:rFonts w:ascii="宋体" w:hAnsi="宋体" w:hint="eastAsia"/>
+          <w:color w:val="000000" w:themeColor="text1"/>
+          <w:szCs w:val="24"/>
+          <w:lang w:eastAsia="zh-CN"/>
+        </w:rPr>
+        <w:t>这个</w:t>
+      </w:r>
+      <w:r>
+        <w:rPr>
+          <w:rFonts w:ascii="宋体" w:hAnsi="宋体"/>
+          <w:color w:val="000000" w:themeColor="text1"/>
+          <w:szCs w:val="24"/>
+          <w:lang w:eastAsia="zh-CN"/>
+        </w:rPr>
+        <w:t>物联网系统中，</w:t>
+      </w:r>
+      <w:r>
+        <w:rPr>
+          <w:rFonts w:ascii="宋体" w:hAnsi="宋体"/>
+          <w:color w:val="000000" w:themeColor="text1"/>
+          <w:lang w:eastAsia="zh-CN"/>
+        </w:rPr>
+        <w:t>前端与后端之间的通信是通过</w:t>
+      </w:r>
+      <w:r>
+        <w:rPr>
+          <w:rFonts w:ascii="宋体" w:hAnsi="宋体" w:hint="eastAsia"/>
+          <w:color w:val="000000" w:themeColor="text1"/>
+          <w:lang w:eastAsia="zh-CN"/>
+        </w:rPr>
+        <w:t xml:space="preserve"> </w:t>
+      </w:r>
+      <w:r>
+        <w:rPr>
+          <w:color w:val="000000" w:themeColor="text1"/>
+          <w:szCs w:val="24"/>
+          <w:lang w:eastAsia="zh-CN"/>
+        </w:rPr>
+        <w:t>RESTful API</w:t>
+      </w:r>
+      <w:r>
+        <w:rPr>
+          <w:rFonts w:hint="eastAsia"/>
+          <w:color w:val="000000" w:themeColor="text1"/>
+          <w:szCs w:val="24"/>
+          <w:lang w:eastAsia="zh-CN"/>
+        </w:rPr>
+        <w:t xml:space="preserve"> </w:t>
+      </w:r>
+      <w:r>
+        <w:rPr>
+          <w:rFonts w:ascii="宋体" w:hAnsi="宋体"/>
+          <w:color w:val="000000" w:themeColor="text1"/>
+          <w:lang w:eastAsia="zh-CN"/>
+        </w:rPr>
+        <w:t>实现的，客户端通过</w:t>
+      </w:r>
+      <w:r>
+        <w:rPr>
+          <w:color w:val="000000" w:themeColor="text1"/>
+          <w:szCs w:val="24"/>
+          <w:lang w:eastAsia="zh-CN"/>
+        </w:rPr>
+        <w:t>HTTP</w:t>
+      </w:r>
+      <w:r>
+        <w:rPr>
+          <w:rFonts w:ascii="宋体" w:hAnsi="宋体"/>
+          <w:color w:val="000000" w:themeColor="text1"/>
+          <w:lang w:eastAsia="zh-CN"/>
+        </w:rPr>
+        <w:t>请求与服务器进行交互。前端使用现代</w:t>
+      </w:r>
+      <w:r>
+        <w:rPr>
+          <w:color w:val="000000" w:themeColor="text1"/>
+          <w:szCs w:val="24"/>
+          <w:lang w:eastAsia="zh-CN"/>
+        </w:rPr>
+        <w:t>Web</w:t>
+      </w:r>
+      <w:r>
+        <w:rPr>
+          <w:rFonts w:ascii="宋体" w:hAnsi="宋体"/>
+          <w:color w:val="000000" w:themeColor="text1"/>
+          <w:lang w:eastAsia="zh-CN"/>
+        </w:rPr>
+        <w:t>框架如</w:t>
+      </w:r>
+      <w:r>
+        <w:rPr>
+          <w:color w:val="000000" w:themeColor="text1"/>
+          <w:szCs w:val="24"/>
+          <w:lang w:eastAsia="zh-CN"/>
+        </w:rPr>
+        <w:t>React</w:t>
+      </w:r>
+      <w:r>
+        <w:rPr>
+          <w:rFonts w:ascii="宋体" w:hAnsi="宋体"/>
+          <w:color w:val="000000" w:themeColor="text1"/>
+          <w:lang w:eastAsia="zh-CN"/>
+        </w:rPr>
+        <w:t>、</w:t>
+      </w:r>
+      <w:r>
+        <w:rPr>
+          <w:color w:val="000000" w:themeColor="text1"/>
+          <w:szCs w:val="24"/>
+          <w:lang w:eastAsia="zh-CN"/>
+        </w:rPr>
+        <w:t>Angular</w:t>
+      </w:r>
+      <w:r>
+        <w:rPr>
+          <w:rFonts w:ascii="宋体" w:hAnsi="宋体"/>
+          <w:color w:val="000000" w:themeColor="text1"/>
+          <w:lang w:eastAsia="zh-CN"/>
+        </w:rPr>
+        <w:t>或</w:t>
+      </w:r>
+      <w:r>
+        <w:rPr>
+          <w:color w:val="000000" w:themeColor="text1"/>
+          <w:szCs w:val="24"/>
+          <w:lang w:eastAsia="zh-CN"/>
+        </w:rPr>
+        <w:t>Vue.js</w:t>
+      </w:r>
+      <w:r>
+        <w:rPr>
+          <w:rFonts w:ascii="宋体" w:hAnsi="宋体"/>
+          <w:color w:val="000000" w:themeColor="text1"/>
+          <w:lang w:eastAsia="zh-CN"/>
+        </w:rPr>
+        <w:t>构建用户</w:t>
+      </w:r>
+      <w:r>
+        <w:rPr>
+          <w:rFonts w:ascii="宋体" w:hAnsi="宋体"/>
+          <w:color w:val="000000" w:themeColor="text1"/>
+          <w:szCs w:val="24"/>
+          <w:lang w:eastAsia="zh-CN"/>
+        </w:rPr>
+        <w:t>界面，并通过</w:t>
+      </w:r>
+      <w:r>
+        <w:rPr>
+          <w:color w:val="000000" w:themeColor="text1"/>
+          <w:szCs w:val="24"/>
+          <w:lang w:eastAsia="zh-CN"/>
+        </w:rPr>
+        <w:t>Ajax</w:t>
+      </w:r>
+      <w:r>
+        <w:rPr>
+          <w:rFonts w:ascii="宋体" w:hAnsi="宋体"/>
+          <w:color w:val="000000" w:themeColor="text1"/>
+          <w:szCs w:val="24"/>
+          <w:lang w:eastAsia="zh-CN"/>
+        </w:rPr>
+        <w:t>技术发起异步请求，无需刷新页</w:t>
+      </w:r>
+      <w:r>
+        <w:rPr>
+          <w:rFonts w:ascii="宋体" w:hAnsi="宋体"/>
+          <w:color w:val="000000" w:themeColor="text1"/>
+          <w:szCs w:val="24"/>
           <w:lang w:eastAsia="zh-CN"/>
         </w:rPr>
         <w:lastRenderedPageBreak/>
-        <w:t>的状态后端还提供持久性和恢复功能，可以避免数据丢失。而直接或者结合使用这些框架，可以提高实时数据流的处理效率。另一方面，批量处理则更侧重于定期对数据进行汇总分析，如统计分析、数据挖掘等，这可以通过使用</w:t>
-      </w:r>
-      <w:r>
-        <w:rPr>
-          <w:rFonts w:ascii="宋体" w:hAnsi="宋体" w:hint="eastAsia"/>
+        <w:t>面即可与后端交互。这些请求通常携</w:t>
+      </w:r>
+      <w:r>
+        <w:rPr>
+          <w:rFonts w:ascii="宋体" w:hAnsi="宋体"/>
+          <w:color w:val="000000" w:themeColor="text1"/>
+          <w:lang w:eastAsia="zh-CN"/>
+        </w:rPr>
+        <w:t>带</w:t>
+      </w:r>
+      <w:r>
+        <w:rPr>
+          <w:color w:val="000000" w:themeColor="text1"/>
+          <w:szCs w:val="24"/>
+          <w:lang w:eastAsia="zh-CN"/>
+        </w:rPr>
+        <w:t>JSON</w:t>
+      </w:r>
+      <w:r>
+        <w:rPr>
+          <w:rFonts w:ascii="宋体" w:hAnsi="宋体"/>
+          <w:color w:val="000000" w:themeColor="text1"/>
+          <w:lang w:eastAsia="zh-CN"/>
+        </w:rPr>
+        <w:t>格式的数据，以</w:t>
+      </w:r>
+      <w:r>
+        <w:rPr>
+          <w:color w:val="000000" w:themeColor="text1"/>
+          <w:szCs w:val="24"/>
+          <w:lang w:eastAsia="zh-CN"/>
+        </w:rPr>
+        <w:t>GET</w:t>
+      </w:r>
+      <w:r>
+        <w:rPr>
+          <w:rFonts w:ascii="宋体" w:hAnsi="宋体"/>
+          <w:color w:val="000000" w:themeColor="text1"/>
+          <w:lang w:eastAsia="zh-CN"/>
+        </w:rPr>
+        <w:t>方法获取资源或以</w:t>
+      </w:r>
+      <w:r>
+        <w:rPr>
+          <w:color w:val="000000" w:themeColor="text1"/>
+          <w:szCs w:val="24"/>
+          <w:lang w:eastAsia="zh-CN"/>
+        </w:rPr>
+        <w:t>POST</w:t>
+      </w:r>
+      <w:r>
+        <w:rPr>
+          <w:rFonts w:ascii="宋体" w:hAnsi="宋体"/>
+          <w:color w:val="000000" w:themeColor="text1"/>
+          <w:lang w:eastAsia="zh-CN"/>
+        </w:rPr>
+        <w:t>方法发送资源。后端使用</w:t>
+      </w:r>
+      <w:r>
+        <w:rPr>
+          <w:color w:val="000000" w:themeColor="text1"/>
+          <w:szCs w:val="24"/>
+          <w:lang w:eastAsia="zh-CN"/>
+        </w:rPr>
+        <w:t>Spring Boot</w:t>
+      </w:r>
+      <w:r>
+        <w:rPr>
+          <w:rFonts w:ascii="宋体" w:hAnsi="宋体"/>
+          <w:color w:val="000000" w:themeColor="text1"/>
+          <w:lang w:eastAsia="zh-CN"/>
+        </w:rPr>
+        <w:t>等框架处理这些请求，定义控制器来匹配特定的</w:t>
+      </w:r>
+      <w:r>
+        <w:rPr>
+          <w:color w:val="000000" w:themeColor="text1"/>
+          <w:szCs w:val="24"/>
+          <w:lang w:eastAsia="zh-CN"/>
+        </w:rPr>
+        <w:t>URL</w:t>
+      </w:r>
+      <w:r>
+        <w:rPr>
+          <w:rFonts w:ascii="宋体" w:hAnsi="宋体"/>
+          <w:color w:val="000000" w:themeColor="text1"/>
+          <w:lang w:eastAsia="zh-CN"/>
+        </w:rPr>
+        <w:t>路径和</w:t>
+      </w:r>
+      <w:r>
+        <w:rPr>
+          <w:color w:val="000000" w:themeColor="text1"/>
+          <w:szCs w:val="24"/>
+          <w:lang w:eastAsia="zh-CN"/>
+        </w:rPr>
+        <w:t>HTTP</w:t>
+      </w:r>
+      <w:r>
+        <w:rPr>
+          <w:rFonts w:ascii="宋体" w:hAnsi="宋体"/>
+          <w:color w:val="000000" w:themeColor="text1"/>
+          <w:lang w:eastAsia="zh-CN"/>
+        </w:rPr>
+        <w:t>方法。后端执行业务逻辑，可能涉及数据库操作、数据验证等，并将结果封装成</w:t>
+      </w:r>
+      <w:r>
+        <w:rPr>
+          <w:color w:val="000000" w:themeColor="text1"/>
+          <w:szCs w:val="24"/>
+          <w:lang w:eastAsia="zh-CN"/>
+        </w:rPr>
+        <w:t>JSON</w:t>
+      </w:r>
+      <w:r>
+        <w:rPr>
+          <w:rFonts w:ascii="宋体" w:hAnsi="宋体"/>
+          <w:color w:val="000000" w:themeColor="text1"/>
+          <w:lang w:eastAsia="zh-CN"/>
+        </w:rPr>
+        <w:t>格式通过</w:t>
+      </w:r>
+      <w:r>
+        <w:rPr>
+          <w:color w:val="000000" w:themeColor="text1"/>
+          <w:szCs w:val="24"/>
+          <w:lang w:eastAsia="zh-CN"/>
+        </w:rPr>
+        <w:t>HTTP</w:t>
+      </w:r>
+      <w:r>
+        <w:rPr>
+          <w:rFonts w:ascii="宋体" w:hAnsi="宋体"/>
+          <w:color w:val="000000" w:themeColor="text1"/>
+          <w:lang w:eastAsia="zh-CN"/>
+        </w:rPr>
+        <w:t>响应返回给前端。前端接收到响应后，通过</w:t>
+      </w:r>
+      <w:r>
+        <w:rPr>
+          <w:color w:val="000000" w:themeColor="text1"/>
+          <w:szCs w:val="24"/>
+          <w:lang w:eastAsia="zh-CN"/>
+        </w:rPr>
+        <w:t>JavaScript</w:t>
+      </w:r>
+      <w:r>
+        <w:rPr>
+          <w:rFonts w:ascii="宋体" w:hAnsi="宋体"/>
+          <w:color w:val="000000" w:themeColor="text1"/>
+          <w:lang w:eastAsia="zh-CN"/>
+        </w:rPr>
+        <w:t>解析</w:t>
+      </w:r>
+      <w:r>
+        <w:rPr>
+          <w:color w:val="000000" w:themeColor="text1"/>
+          <w:szCs w:val="24"/>
+          <w:lang w:eastAsia="zh-CN"/>
+        </w:rPr>
+        <w:t>JSON</w:t>
+      </w:r>
+      <w:r>
+        <w:rPr>
+          <w:rFonts w:ascii="宋体" w:hAnsi="宋体"/>
+          <w:color w:val="000000" w:themeColor="text1"/>
+          <w:lang w:eastAsia="zh-CN"/>
+        </w:rPr>
+        <w:t>数据，并利用解析后的数据更新</w:t>
+      </w:r>
+      <w:r>
+        <w:rPr>
+          <w:rFonts w:ascii="宋体" w:hAnsi="宋体"/>
+          <w:color w:val="000000" w:themeColor="text1"/>
+          <w:szCs w:val="24"/>
+          <w:lang w:eastAsia="zh-CN"/>
+        </w:rPr>
+        <w:t>用户界面。此外，前端还可以使用状态</w:t>
+      </w:r>
+      <w:proofErr w:type="gramStart"/>
+      <w:r>
+        <w:rPr>
+          <w:rFonts w:ascii="宋体" w:hAnsi="宋体"/>
+          <w:color w:val="000000" w:themeColor="text1"/>
+          <w:szCs w:val="24"/>
+          <w:lang w:eastAsia="zh-CN"/>
+        </w:rPr>
+        <w:t>管理库如</w:t>
+      </w:r>
+      <w:proofErr w:type="gramEnd"/>
+      <w:r>
+        <w:rPr>
+          <w:color w:val="000000" w:themeColor="text1"/>
+          <w:szCs w:val="24"/>
+          <w:lang w:eastAsia="zh-CN"/>
+        </w:rPr>
+        <w:t>Redux</w:t>
+      </w:r>
+      <w:r>
+        <w:rPr>
+          <w:rFonts w:ascii="宋体" w:hAnsi="宋体"/>
+          <w:color w:val="000000" w:themeColor="text1"/>
+          <w:szCs w:val="24"/>
+          <w:lang w:eastAsia="zh-CN"/>
+        </w:rPr>
+        <w:t>或</w:t>
+      </w:r>
+      <w:proofErr w:type="spellStart"/>
+      <w:r>
+        <w:rPr>
+          <w:color w:val="000000" w:themeColor="text1"/>
+          <w:szCs w:val="24"/>
+          <w:lang w:eastAsia="zh-CN"/>
+        </w:rPr>
+        <w:t>Vuex</w:t>
+      </w:r>
+      <w:proofErr w:type="spellEnd"/>
+      <w:r>
+        <w:rPr>
+          <w:rFonts w:ascii="宋体" w:hAnsi="宋体"/>
+          <w:color w:val="000000" w:themeColor="text1"/>
+          <w:szCs w:val="24"/>
+          <w:lang w:eastAsia="zh-CN"/>
+        </w:rPr>
+        <w:t>来管理应用状态，以及使用</w:t>
+      </w:r>
+      <w:r>
+        <w:rPr>
+          <w:color w:val="000000" w:themeColor="text1"/>
+          <w:szCs w:val="24"/>
+          <w:lang w:eastAsia="zh-CN"/>
+        </w:rPr>
+        <w:t>Axios</w:t>
+      </w:r>
+      <w:r>
+        <w:rPr>
+          <w:rFonts w:ascii="宋体" w:hAnsi="宋体"/>
+          <w:color w:val="000000" w:themeColor="text1"/>
+          <w:szCs w:val="24"/>
+          <w:lang w:eastAsia="zh-CN"/>
+        </w:rPr>
+        <w:t>或</w:t>
+      </w:r>
+      <w:r>
+        <w:rPr>
+          <w:color w:val="000000" w:themeColor="text1"/>
+          <w:szCs w:val="24"/>
+          <w:lang w:eastAsia="zh-CN"/>
+        </w:rPr>
+        <w:t>Fetch API</w:t>
+      </w:r>
+      <w:r>
+        <w:rPr>
+          <w:rFonts w:ascii="宋体" w:hAnsi="宋体"/>
+          <w:color w:val="000000" w:themeColor="text1"/>
+          <w:szCs w:val="24"/>
+          <w:lang w:eastAsia="zh-CN"/>
+        </w:rPr>
+        <w:t>来发送</w:t>
+      </w:r>
+      <w:r>
+        <w:rPr>
+          <w:color w:val="000000" w:themeColor="text1"/>
+          <w:szCs w:val="24"/>
+          <w:lang w:eastAsia="zh-CN"/>
+        </w:rPr>
+        <w:t>HTTP</w:t>
+      </w:r>
+      <w:r>
+        <w:rPr>
+          <w:rFonts w:ascii="宋体" w:hAnsi="宋体"/>
+          <w:color w:val="000000" w:themeColor="text1"/>
+          <w:szCs w:val="24"/>
+          <w:lang w:eastAsia="zh-CN"/>
+        </w:rPr>
+        <w:t>请求。后端则使用</w:t>
+      </w:r>
+      <w:r>
+        <w:rPr>
+          <w:color w:val="000000" w:themeColor="text1"/>
+          <w:szCs w:val="24"/>
+          <w:lang w:eastAsia="zh-CN"/>
+        </w:rPr>
+        <w:t>MySQL</w:t>
+      </w:r>
+      <w:r>
+        <w:rPr>
+          <w:rFonts w:ascii="宋体" w:hAnsi="宋体"/>
+          <w:color w:val="000000" w:themeColor="text1"/>
+          <w:szCs w:val="24"/>
+          <w:lang w:eastAsia="zh-CN"/>
+        </w:rPr>
+        <w:t>存储结构化数据</w:t>
+      </w:r>
+      <w:r>
+        <w:rPr>
+          <w:rFonts w:ascii="宋体" w:hAnsi="宋体"/>
+          <w:color w:val="000000" w:themeColor="text1"/>
+          <w:lang w:eastAsia="zh-CN"/>
+        </w:rPr>
+        <w:t>，并通过</w:t>
+      </w:r>
+      <w:r>
+        <w:rPr>
+          <w:color w:val="000000" w:themeColor="text1"/>
+          <w:szCs w:val="24"/>
+          <w:lang w:eastAsia="zh-CN"/>
+        </w:rPr>
+        <w:t>Spring Security</w:t>
+      </w:r>
+      <w:r>
+        <w:rPr>
+          <w:rFonts w:ascii="宋体" w:hAnsi="宋体"/>
+          <w:color w:val="000000" w:themeColor="text1"/>
+          <w:lang w:eastAsia="zh-CN"/>
+        </w:rPr>
+        <w:t>等工具来实现安全性。整体而言，前端与后端之间通过</w:t>
+      </w:r>
+      <w:r>
+        <w:rPr>
+          <w:color w:val="000000" w:themeColor="text1"/>
+          <w:szCs w:val="24"/>
+          <w:lang w:eastAsia="zh-CN"/>
+        </w:rPr>
+        <w:t>HTTP</w:t>
+      </w:r>
+      <w:r>
+        <w:rPr>
+          <w:rFonts w:ascii="宋体" w:hAnsi="宋体"/>
+          <w:color w:val="000000" w:themeColor="text1"/>
+          <w:lang w:eastAsia="zh-CN"/>
+        </w:rPr>
+        <w:t>请求和响应进行数据交换，实现了物联网系统中数据的有效处理和展示。</w:t>
+      </w:r>
+    </w:p>
+    <w:p>
+      <w:pPr>
+        <w:pStyle w:val="3"/>
+        <w:adjustRightInd w:val="0"/>
+        <w:snapToGrid w:val="0"/>
+        <w:spacing w:line="360" w:lineRule="auto"/>
+        <w:rPr>
+          <w:rFonts w:ascii="宋体" w:eastAsia="宋体" w:hAnsi="宋体" w:cs="Times New Roman" w:hint="eastAsia"/>
+          <w:b/>
+          <w:color w:val="000000" w:themeColor="text1"/>
+          <w:lang w:eastAsia="zh-CN"/>
+        </w:rPr>
+      </w:pPr>
+      <w:r>
+        <w:rPr>
+          <w:rFonts w:ascii="宋体" w:eastAsia="宋体" w:hAnsi="宋体" w:cs="Times New Roman" w:hint="eastAsia"/>
+          <w:b/>
+          <w:color w:val="000000" w:themeColor="text1"/>
+          <w:lang w:eastAsia="zh-CN"/>
+        </w:rPr>
+        <w:t>3.</w:t>
+      </w:r>
+      <w:r>
+        <w:rPr>
+          <w:rFonts w:ascii="宋体" w:eastAsia="宋体" w:hAnsi="宋体" w:cs="Times New Roman" w:hint="eastAsia"/>
+          <w:b/>
+          <w:color w:val="000000" w:themeColor="text1"/>
+          <w:lang w:eastAsia="zh-CN"/>
+        </w:rPr>
+        <w:t>4.4</w:t>
+      </w:r>
+      <w:r>
+        <w:rPr>
+          <w:rFonts w:ascii="宋体" w:eastAsia="宋体" w:hAnsi="宋体" w:cs="Times New Roman" w:hint="eastAsia"/>
+          <w:b/>
           <w:color w:val="000000" w:themeColor="text1"/>
           <w:lang w:eastAsia="zh-CN"/>
         </w:rPr>
@@ -8615,59 +9392,1102 @@
       </w:r>
       <w:r>
         <w:rPr>
+          <w:rFonts w:ascii="宋体" w:eastAsia="宋体" w:hAnsi="宋体" w:cs="Times New Roman" w:hint="eastAsia"/>
+          <w:b/>
+          <w:color w:val="000000" w:themeColor="text1"/>
+          <w:lang w:eastAsia="zh-CN"/>
+        </w:rPr>
+        <w:t>数据安全</w:t>
+      </w:r>
+    </w:p>
+    <w:p>
+      <w:pPr>
+        <w:adjustRightInd w:val="0"/>
+        <w:snapToGrid w:val="0"/>
+        <w:spacing w:line="360" w:lineRule="auto"/>
+        <w:jc w:val="both"/>
+        <w:rPr>
+          <w:rFonts w:ascii="宋体" w:hAnsi="宋体" w:hint="eastAsia"/>
+          <w:color w:val="000000" w:themeColor="text1"/>
+          <w:lang w:eastAsia="zh-CN"/>
+        </w:rPr>
+      </w:pPr>
+      <w:r>
+        <w:rPr>
+          <w:rFonts w:ascii="宋体" w:hAnsi="宋体"/>
+          <w:color w:val="000000" w:themeColor="text1"/>
+          <w:lang w:eastAsia="zh-CN"/>
+        </w:rPr>
+        <w:tab/>
+      </w:r>
+      <w:r>
+        <w:rPr>
+          <w:rFonts w:ascii="宋体" w:hAnsi="宋体" w:hint="eastAsia"/>
+          <w:color w:val="000000" w:themeColor="text1"/>
+          <w:szCs w:val="24"/>
+          <w:lang w:eastAsia="zh-CN"/>
+        </w:rPr>
+        <w:t>还需要补充的是安全也是物联网系统必须考虑的因素</w:t>
+      </w:r>
+      <w:r>
+        <w:rPr>
+          <w:rFonts w:ascii="宋体" w:hAnsi="宋体"/>
+          <w:color w:val="000000" w:themeColor="text1"/>
+          <w:szCs w:val="24"/>
+          <w:lang w:eastAsia="zh-CN"/>
+        </w:rPr>
+        <w:t>。为了保证数据的安全和隐私，系统需要实施有效的身份验证和授权机制。这意味着只有经过验证的用户才能访问敏感数据或控制设备。此外，系统的监控和维护也非常重要。定期检查系统的运行状态，并对数据库进行必要的维护（如备份、恢复、性能调优等），能够确保系统的长期稳定运行。</w:t>
+      </w:r>
+    </w:p>
+    <w:p>
+      <w:pPr>
+        <w:pStyle w:val="3"/>
+        <w:adjustRightInd w:val="0"/>
+        <w:snapToGrid w:val="0"/>
+        <w:spacing w:line="360" w:lineRule="auto"/>
+        <w:rPr>
+          <w:rFonts w:ascii="宋体" w:eastAsia="宋体" w:hAnsi="宋体" w:cs="Times New Roman" w:hint="eastAsia"/>
+          <w:b/>
+          <w:color w:val="000000" w:themeColor="text1"/>
+          <w:lang w:eastAsia="zh-CN"/>
+        </w:rPr>
+      </w:pPr>
+      <w:r>
+        <w:rPr>
+          <w:rFonts w:ascii="宋体" w:eastAsia="宋体" w:hAnsi="宋体" w:cs="Times New Roman" w:hint="eastAsia"/>
+          <w:b/>
+          <w:color w:val="000000" w:themeColor="text1"/>
+          <w:lang w:eastAsia="zh-CN"/>
+        </w:rPr>
+        <w:t>3.</w:t>
+      </w:r>
+      <w:r>
+        <w:rPr>
+          <w:rFonts w:ascii="宋体" w:eastAsia="宋体" w:hAnsi="宋体" w:cs="Times New Roman" w:hint="eastAsia"/>
+          <w:b/>
+          <w:color w:val="000000" w:themeColor="text1"/>
+          <w:lang w:eastAsia="zh-CN"/>
+        </w:rPr>
+        <w:t>4.5</w:t>
+      </w:r>
+      <w:r>
+        <w:rPr>
+          <w:rFonts w:ascii="宋体" w:eastAsia="宋体" w:hAnsi="宋体" w:cs="Times New Roman" w:hint="eastAsia"/>
+          <w:b/>
+          <w:color w:val="000000" w:themeColor="text1"/>
+          <w:lang w:eastAsia="zh-CN"/>
+        </w:rPr>
+        <w:t xml:space="preserve"> </w:t>
+      </w:r>
+      <w:r>
+        <w:rPr>
+          <w:rFonts w:ascii="宋体" w:eastAsia="宋体" w:hAnsi="宋体" w:cs="Times New Roman" w:hint="eastAsia"/>
+          <w:b/>
+          <w:color w:val="000000" w:themeColor="text1"/>
+          <w:lang w:eastAsia="zh-CN"/>
+        </w:rPr>
+        <w:t>可扩展性 / 可迭代性</w:t>
+      </w:r>
+    </w:p>
+    <w:p>
+      <w:pPr>
+        <w:adjustRightInd w:val="0"/>
+        <w:snapToGrid w:val="0"/>
+        <w:spacing w:line="360" w:lineRule="auto"/>
+        <w:jc w:val="both"/>
+        <w:rPr>
+          <w:rFonts w:ascii="宋体" w:hAnsi="宋体" w:hint="eastAsia"/>
+          <w:color w:val="000000" w:themeColor="text1"/>
+          <w:lang w:eastAsia="zh-CN"/>
+        </w:rPr>
+      </w:pPr>
+      <w:r>
+        <w:rPr>
+          <w:rFonts w:ascii="宋体" w:hAnsi="宋体"/>
+          <w:color w:val="000000" w:themeColor="text1"/>
+          <w:lang w:eastAsia="zh-CN"/>
+        </w:rPr>
+        <w:tab/>
+      </w:r>
+      <w:r>
+        <w:rPr>
+          <w:rFonts w:ascii="宋体" w:hAnsi="宋体" w:hint="eastAsia"/>
+          <w:color w:val="000000" w:themeColor="text1"/>
+          <w:szCs w:val="24"/>
+          <w:lang w:eastAsia="zh-CN"/>
+        </w:rPr>
+        <w:t>另外，考虑到未来系统需要升级迭代，</w:t>
+      </w:r>
+      <w:proofErr w:type="gramStart"/>
+      <w:r>
+        <w:rPr>
+          <w:rFonts w:ascii="宋体" w:hAnsi="宋体" w:hint="eastAsia"/>
+          <w:color w:val="000000" w:themeColor="text1"/>
+          <w:szCs w:val="24"/>
+          <w:lang w:eastAsia="zh-CN"/>
+        </w:rPr>
+        <w:t>亦或</w:t>
+      </w:r>
+      <w:proofErr w:type="gramEnd"/>
+      <w:r>
+        <w:rPr>
+          <w:rFonts w:ascii="宋体" w:hAnsi="宋体" w:hint="eastAsia"/>
+          <w:color w:val="000000" w:themeColor="text1"/>
+          <w:szCs w:val="24"/>
+          <w:lang w:eastAsia="zh-CN"/>
+        </w:rPr>
+        <w:t>者是为了适应相似但又有不同的应用场景，</w:t>
+      </w:r>
+      <w:r>
+        <w:rPr>
+          <w:rFonts w:ascii="宋体" w:hAnsi="宋体"/>
+          <w:color w:val="000000" w:themeColor="text1"/>
+          <w:szCs w:val="24"/>
+          <w:lang w:eastAsia="zh-CN"/>
+        </w:rPr>
+        <w:t>系统的设计必须考虑到可扩展性、容错性和高可用性。这意味着系统需要能够在负载增加时自动扩展资源</w:t>
+      </w:r>
+      <w:r>
+        <w:rPr>
+          <w:rFonts w:ascii="宋体" w:hAnsi="宋体" w:hint="eastAsia"/>
+          <w:color w:val="000000" w:themeColor="text1"/>
+          <w:szCs w:val="24"/>
+          <w:lang w:eastAsia="zh-CN"/>
+        </w:rPr>
+        <w:t>，系统本身会被设计成模块化结构，模块本身会被封装，只提供接口，这意味着如果因实际需求而要修改系统时，只需要针对相关模块进行修改即可。</w:t>
+      </w:r>
+      <w:r>
+        <w:rPr>
+          <w:rFonts w:ascii="宋体" w:hAnsi="宋体"/>
+          <w:color w:val="000000" w:themeColor="text1"/>
+          <w:szCs w:val="24"/>
+          <w:lang w:eastAsia="zh-CN"/>
+        </w:rPr>
+        <w:t>同时还要具备处理故障的能力，确保即使在部分组件出现故障的情况下也能继续提供服务。为了实现这些目标，通常会选择使用容器化技术和编排工具，如</w:t>
+      </w:r>
+      <w:r>
+        <w:rPr>
+          <w:color w:val="000000" w:themeColor="text1"/>
+          <w:szCs w:val="24"/>
+          <w:lang w:eastAsia="zh-CN"/>
+        </w:rPr>
+        <w:t>Docker</w:t>
+      </w:r>
+      <w:r>
+        <w:rPr>
+          <w:rFonts w:ascii="宋体" w:hAnsi="宋体"/>
+          <w:color w:val="000000" w:themeColor="text1"/>
+          <w:szCs w:val="24"/>
+          <w:lang w:eastAsia="zh-CN"/>
+        </w:rPr>
+        <w:t>和</w:t>
+      </w:r>
+      <w:r>
+        <w:rPr>
+          <w:color w:val="000000" w:themeColor="text1"/>
+          <w:szCs w:val="24"/>
+          <w:lang w:eastAsia="zh-CN"/>
+        </w:rPr>
+        <w:t>Kubernetes</w:t>
+      </w:r>
+      <w:r>
+        <w:rPr>
+          <w:rFonts w:ascii="宋体" w:hAnsi="宋体"/>
+          <w:color w:val="000000" w:themeColor="text1"/>
+          <w:szCs w:val="24"/>
+          <w:lang w:eastAsia="zh-CN"/>
+        </w:rPr>
+        <w:t>，来管理和部署应用程序。</w:t>
+      </w:r>
+    </w:p>
+    <w:p>
+      <w:pPr>
+        <w:adjustRightInd w:val="0"/>
+        <w:snapToGrid w:val="0"/>
+        <w:spacing w:line="360" w:lineRule="auto"/>
+        <w:rPr>
+          <w:rFonts w:ascii="宋体" w:hAnsi="宋体" w:hint="eastAsia"/>
+          <w:color w:val="000000" w:themeColor="text1"/>
+          <w:lang w:eastAsia="zh-CN"/>
+        </w:rPr>
+      </w:pPr>
+    </w:p>
+    <w:p>
+      <w:pPr>
+        <w:pStyle w:val="2"/>
+        <w:adjustRightInd w:val="0"/>
+        <w:snapToGrid w:val="0"/>
+        <w:spacing w:line="360" w:lineRule="auto"/>
+        <w:rPr>
+          <w:rFonts w:ascii="宋体" w:eastAsia="宋体" w:hAnsi="宋体" w:hint="eastAsia"/>
+          <w:b/>
+          <w:color w:val="000000" w:themeColor="text1"/>
+          <w:lang w:eastAsia="zh-CN"/>
+        </w:rPr>
+      </w:pPr>
+      <w:r>
+        <w:rPr>
+          <w:rFonts w:ascii="宋体" w:eastAsia="宋体" w:hAnsi="宋体" w:hint="eastAsia"/>
+          <w:b/>
+          <w:color w:val="000000" w:themeColor="text1"/>
+          <w:lang w:eastAsia="zh-CN"/>
+        </w:rPr>
+        <w:lastRenderedPageBreak/>
+        <w:t>3.</w:t>
+      </w:r>
+      <w:r>
+        <w:rPr>
+          <w:rFonts w:ascii="宋体" w:eastAsia="宋体" w:hAnsi="宋体"/>
+          <w:b/>
+          <w:color w:val="000000" w:themeColor="text1"/>
+          <w:lang w:eastAsia="zh-CN"/>
+        </w:rPr>
+        <w:t xml:space="preserve">5 前端交互（ </w:t>
+      </w:r>
+      <w:r>
+        <w:rPr>
+          <w:rFonts w:ascii="Times New Roman" w:eastAsia="宋体" w:hAnsi="Times New Roman" w:cs="Times New Roman"/>
+          <w:b/>
+          <w:color w:val="000000" w:themeColor="text1"/>
+          <w:lang w:eastAsia="zh-CN"/>
+        </w:rPr>
+        <w:t>Web</w:t>
+      </w:r>
+      <w:r>
+        <w:rPr>
+          <w:rFonts w:ascii="宋体" w:eastAsia="宋体" w:hAnsi="宋体"/>
+          <w:b/>
+          <w:color w:val="000000" w:themeColor="text1"/>
+          <w:lang w:eastAsia="zh-CN"/>
+        </w:rPr>
+        <w:t xml:space="preserve"> / </w:t>
+      </w:r>
+      <w:r>
+        <w:rPr>
+          <w:rFonts w:ascii="Times New Roman" w:eastAsia="宋体" w:hAnsi="Times New Roman" w:cs="Times New Roman"/>
+          <w:b/>
+          <w:color w:val="000000" w:themeColor="text1"/>
+          <w:lang w:eastAsia="zh-CN"/>
+        </w:rPr>
+        <w:t>Mobile</w:t>
+      </w:r>
+      <w:r>
+        <w:rPr>
+          <w:rFonts w:ascii="宋体" w:eastAsia="宋体" w:hAnsi="宋体"/>
+          <w:b/>
+          <w:color w:val="000000" w:themeColor="text1"/>
+          <w:lang w:eastAsia="zh-CN"/>
+        </w:rPr>
+        <w:t xml:space="preserve"> ）</w:t>
+      </w:r>
+    </w:p>
+    <w:p>
+      <w:pPr>
+        <w:adjustRightInd w:val="0"/>
+        <w:snapToGrid w:val="0"/>
+        <w:spacing w:line="360" w:lineRule="auto"/>
+        <w:jc w:val="both"/>
+        <w:rPr>
+          <w:rFonts w:ascii="宋体" w:hAnsi="宋体" w:hint="eastAsia"/>
+          <w:color w:val="000000" w:themeColor="text1"/>
+          <w:lang w:eastAsia="zh-CN"/>
+        </w:rPr>
+      </w:pPr>
+      <w:r>
+        <w:rPr>
+          <w:rFonts w:ascii="宋体" w:hAnsi="宋体"/>
+          <w:color w:val="000000" w:themeColor="text1"/>
+        </w:rPr>
+        <w:tab/>
+      </w:r>
+      <w:r>
+        <w:rPr>
+          <w:rFonts w:ascii="宋体" w:hAnsi="宋体" w:hint="eastAsia"/>
+          <w:color w:val="000000" w:themeColor="text1"/>
+          <w:szCs w:val="24"/>
+          <w:lang w:eastAsia="zh-CN"/>
+        </w:rPr>
+        <w:t>在物联网系统中，我们需要提供一个简洁易用的界面给用户来进行操作，使用户无需为此进行多少专业的培训就能够熟练操作系统，参看需要的数据信息，并根据实际需要下达指令。就目前的技术趋势而言，不管是</w:t>
+      </w:r>
+      <w:r>
+        <w:rPr>
           <w:rFonts w:hint="eastAsia"/>
           <w:color w:val="000000" w:themeColor="text1"/>
-          <w:lang w:eastAsia="zh-CN"/>
-        </w:rPr>
-        <w:t>Hadoop MapReduce</w:t>
+          <w:szCs w:val="24"/>
+          <w:lang w:eastAsia="zh-CN"/>
+        </w:rPr>
+        <w:t>local</w:t>
+      </w:r>
+      <w:r>
+        <w:rPr>
+          <w:rFonts w:ascii="宋体" w:hAnsi="宋体" w:hint="eastAsia"/>
+          <w:color w:val="000000" w:themeColor="text1"/>
+          <w:szCs w:val="24"/>
+          <w:lang w:eastAsia="zh-CN"/>
+        </w:rPr>
+        <w:t>还是</w:t>
       </w:r>
       <w:r>
         <w:rPr>
           <w:rFonts w:hint="eastAsia"/>
           <w:color w:val="000000" w:themeColor="text1"/>
-          <w:lang w:eastAsia="zh-CN"/>
-        </w:rPr>
-        <w:t xml:space="preserve"> </w:t>
-      </w:r>
-      <w:r>
-        <w:rPr>
-          <w:rFonts w:ascii="宋体" w:hAnsi="宋体" w:hint="eastAsia"/>
-          <w:color w:val="000000" w:themeColor="text1"/>
+          <w:szCs w:val="24"/>
+          <w:lang w:eastAsia="zh-CN"/>
+        </w:rPr>
+        <w:t>Web</w:t>
+      </w:r>
+      <w:r>
+        <w:rPr>
+          <w:rFonts w:ascii="宋体" w:hAnsi="宋体" w:hint="eastAsia"/>
+          <w:color w:val="000000" w:themeColor="text1"/>
+          <w:szCs w:val="24"/>
+          <w:lang w:eastAsia="zh-CN"/>
+        </w:rPr>
+        <w:t>还是</w:t>
+      </w:r>
+      <w:r>
+        <w:rPr>
+          <w:rFonts w:hint="eastAsia"/>
+          <w:color w:val="000000" w:themeColor="text1"/>
+          <w:szCs w:val="24"/>
+          <w:lang w:eastAsia="zh-CN"/>
+        </w:rPr>
+        <w:t>Mobile</w:t>
+      </w:r>
+      <w:r>
+        <w:rPr>
+          <w:rFonts w:ascii="宋体" w:hAnsi="宋体" w:hint="eastAsia"/>
+          <w:color w:val="000000" w:themeColor="text1"/>
+          <w:szCs w:val="24"/>
+          <w:lang w:eastAsia="zh-CN"/>
+        </w:rPr>
+        <w:t>，全部都采用图形化界面（</w:t>
+      </w:r>
+      <w:r>
+        <w:rPr>
+          <w:rFonts w:hint="eastAsia"/>
+          <w:color w:val="000000" w:themeColor="text1"/>
+          <w:szCs w:val="24"/>
+          <w:lang w:eastAsia="zh-CN"/>
+        </w:rPr>
+        <w:t>GUI</w:t>
+      </w:r>
+      <w:r>
+        <w:rPr>
+          <w:rFonts w:ascii="宋体" w:hAnsi="宋体" w:hint="eastAsia"/>
+          <w:color w:val="000000" w:themeColor="text1"/>
+          <w:szCs w:val="24"/>
+          <w:lang w:eastAsia="zh-CN"/>
+        </w:rPr>
+        <w:t>），我们也不例外。</w:t>
+      </w:r>
+      <w:r>
+        <w:rPr>
+          <w:rFonts w:hint="eastAsia"/>
+          <w:color w:val="000000" w:themeColor="text1"/>
+          <w:szCs w:val="24"/>
+          <w:lang w:eastAsia="zh-CN"/>
+        </w:rPr>
+        <w:t>Web</w:t>
+      </w:r>
+      <w:r>
+        <w:rPr>
+          <w:rFonts w:ascii="宋体" w:hAnsi="宋体" w:hint="eastAsia"/>
+          <w:color w:val="000000" w:themeColor="text1"/>
+          <w:szCs w:val="24"/>
+          <w:lang w:eastAsia="zh-CN"/>
+        </w:rPr>
+        <w:t>前端和移动端（</w:t>
+      </w:r>
+      <w:r>
+        <w:rPr>
+          <w:rFonts w:hint="eastAsia"/>
+          <w:color w:val="000000" w:themeColor="text1"/>
+          <w:szCs w:val="24"/>
+          <w:lang w:eastAsia="zh-CN"/>
+        </w:rPr>
+        <w:t>Android</w:t>
+      </w:r>
+      <w:r>
+        <w:rPr>
+          <w:rFonts w:ascii="宋体" w:hAnsi="宋体" w:hint="eastAsia"/>
+          <w:color w:val="000000" w:themeColor="text1"/>
+          <w:szCs w:val="24"/>
+          <w:lang w:eastAsia="zh-CN"/>
+        </w:rPr>
+        <w:t>）是前端两个主要组成部分，它们负责与用户的交互，并展示来自后端的数据。</w:t>
+      </w:r>
+    </w:p>
+    <w:p>
+      <w:pPr>
+        <w:pStyle w:val="3"/>
+        <w:adjustRightInd w:val="0"/>
+        <w:snapToGrid w:val="0"/>
+        <w:spacing w:line="360" w:lineRule="auto"/>
+        <w:rPr>
+          <w:rFonts w:ascii="宋体" w:eastAsia="宋体" w:hAnsi="宋体" w:cs="Times New Roman" w:hint="eastAsia"/>
+          <w:b/>
+          <w:color w:val="000000" w:themeColor="text1"/>
+          <w:lang w:eastAsia="zh-CN"/>
+        </w:rPr>
+      </w:pPr>
+      <w:r>
+        <w:rPr>
+          <w:rFonts w:ascii="宋体" w:eastAsia="宋体" w:hAnsi="宋体" w:cs="Times New Roman" w:hint="eastAsia"/>
+          <w:b/>
+          <w:color w:val="000000" w:themeColor="text1"/>
+          <w:lang w:eastAsia="zh-CN"/>
+        </w:rPr>
+        <w:t>3.</w:t>
+      </w:r>
+      <w:r>
+        <w:rPr>
+          <w:rFonts w:ascii="宋体" w:eastAsia="宋体" w:hAnsi="宋体" w:cs="Times New Roman" w:hint="eastAsia"/>
+          <w:b/>
+          <w:color w:val="000000" w:themeColor="text1"/>
+          <w:lang w:eastAsia="zh-CN"/>
+        </w:rPr>
+        <w:t xml:space="preserve">5.1 </w:t>
+      </w:r>
+      <w:r>
+        <w:rPr>
+          <w:rFonts w:ascii="Times New Roman" w:eastAsia="宋体" w:hAnsi="Times New Roman" w:cs="Times New Roman"/>
+          <w:b/>
+          <w:color w:val="000000" w:themeColor="text1"/>
+          <w:lang w:eastAsia="zh-CN"/>
+        </w:rPr>
+        <w:t>Web</w:t>
+      </w:r>
+    </w:p>
+    <w:p>
+      <w:pPr>
+        <w:adjustRightInd w:val="0"/>
+        <w:snapToGrid w:val="0"/>
+        <w:spacing w:line="360" w:lineRule="auto"/>
+        <w:jc w:val="both"/>
+        <w:rPr>
+          <w:rFonts w:ascii="宋体" w:hAnsi="宋体" w:hint="eastAsia"/>
+          <w:color w:val="000000" w:themeColor="text1"/>
+          <w:lang w:eastAsia="zh-CN"/>
+        </w:rPr>
+      </w:pPr>
+      <w:r>
+        <w:rPr>
+          <w:rFonts w:ascii="宋体" w:hAnsi="宋体" w:hint="eastAsia"/>
+          <w:color w:val="000000" w:themeColor="text1"/>
+        </w:rPr>
+        <w:tab/>
+      </w:r>
+      <w:r>
+        <w:rPr>
+          <w:rFonts w:ascii="宋体" w:hAnsi="宋体" w:hint="eastAsia"/>
+          <w:color w:val="000000" w:themeColor="text1"/>
+          <w:szCs w:val="24"/>
+          <w:lang w:eastAsia="zh-CN"/>
+        </w:rPr>
+        <w:t>关于</w:t>
+      </w:r>
+      <w:r>
+        <w:rPr>
+          <w:rFonts w:hint="eastAsia"/>
+          <w:color w:val="000000" w:themeColor="text1"/>
+          <w:szCs w:val="24"/>
+          <w:lang w:eastAsia="zh-CN"/>
+        </w:rPr>
+        <w:t>Web</w:t>
+      </w:r>
+      <w:r>
+        <w:rPr>
+          <w:rFonts w:ascii="宋体" w:hAnsi="宋体" w:hint="eastAsia"/>
+          <w:color w:val="000000" w:themeColor="text1"/>
+          <w:szCs w:val="24"/>
+          <w:lang w:eastAsia="zh-CN"/>
+        </w:rPr>
+        <w:t>前端工作原理及技术</w:t>
+      </w:r>
+      <w:proofErr w:type="gramStart"/>
+      <w:r>
+        <w:rPr>
+          <w:rFonts w:ascii="宋体" w:hAnsi="宋体" w:hint="eastAsia"/>
+          <w:color w:val="000000" w:themeColor="text1"/>
+          <w:szCs w:val="24"/>
+          <w:lang w:eastAsia="zh-CN"/>
+        </w:rPr>
+        <w:t>栈</w:t>
+      </w:r>
+      <w:proofErr w:type="gramEnd"/>
+      <w:r>
+        <w:rPr>
+          <w:rFonts w:ascii="宋体" w:hAnsi="宋体" w:hint="eastAsia"/>
+          <w:color w:val="000000" w:themeColor="text1"/>
+          <w:szCs w:val="24"/>
+          <w:lang w:eastAsia="zh-CN"/>
+        </w:rPr>
+        <w:t>，</w:t>
+      </w:r>
+      <w:r>
+        <w:rPr>
+          <w:rFonts w:hint="eastAsia"/>
+          <w:color w:val="000000" w:themeColor="text1"/>
+          <w:szCs w:val="24"/>
+          <w:lang w:eastAsia="zh-CN"/>
+        </w:rPr>
+        <w:t>Web</w:t>
+      </w:r>
+      <w:r>
+        <w:rPr>
+          <w:rFonts w:ascii="宋体" w:hAnsi="宋体" w:hint="eastAsia"/>
+          <w:color w:val="000000" w:themeColor="text1"/>
+          <w:szCs w:val="24"/>
+          <w:lang w:eastAsia="zh-CN"/>
+        </w:rPr>
+        <w:t>前端主要关注的是通过浏览器来展示信息并与用户交互。在物联网系统中，</w:t>
+      </w:r>
+      <w:r>
+        <w:rPr>
+          <w:rFonts w:hint="eastAsia"/>
+          <w:color w:val="000000" w:themeColor="text1"/>
+          <w:szCs w:val="24"/>
+          <w:lang w:eastAsia="zh-CN"/>
+        </w:rPr>
+        <w:t>Web</w:t>
+      </w:r>
+      <w:r>
+        <w:rPr>
+          <w:rFonts w:ascii="宋体" w:hAnsi="宋体" w:hint="eastAsia"/>
+          <w:color w:val="000000" w:themeColor="text1"/>
+          <w:szCs w:val="24"/>
+          <w:lang w:eastAsia="zh-CN"/>
+        </w:rPr>
+        <w:t>前端负责接收来自后端的数据，并将其呈现给用户。为了实现这一点，</w:t>
+      </w:r>
+      <w:r>
+        <w:rPr>
+          <w:rFonts w:hint="eastAsia"/>
+          <w:color w:val="000000" w:themeColor="text1"/>
+          <w:szCs w:val="24"/>
+          <w:lang w:eastAsia="zh-CN"/>
+        </w:rPr>
+        <w:t>Web</w:t>
+      </w:r>
+      <w:r>
+        <w:rPr>
+          <w:rFonts w:ascii="宋体" w:hAnsi="宋体" w:hint="eastAsia"/>
+          <w:color w:val="000000" w:themeColor="text1"/>
+          <w:szCs w:val="24"/>
+          <w:lang w:eastAsia="zh-CN"/>
+        </w:rPr>
+        <w:t>前端通常使用三种技术</w:t>
+      </w:r>
+      <w:proofErr w:type="gramStart"/>
+      <w:r>
+        <w:rPr>
+          <w:rFonts w:ascii="宋体" w:hAnsi="宋体" w:hint="eastAsia"/>
+          <w:color w:val="000000" w:themeColor="text1"/>
+          <w:szCs w:val="24"/>
+          <w:lang w:eastAsia="zh-CN"/>
+        </w:rPr>
+        <w:t>栈</w:t>
+      </w:r>
+      <w:proofErr w:type="gramEnd"/>
+      <w:r>
+        <w:rPr>
+          <w:rFonts w:ascii="宋体" w:hAnsi="宋体" w:hint="eastAsia"/>
+          <w:color w:val="000000" w:themeColor="text1"/>
+          <w:szCs w:val="24"/>
+          <w:lang w:eastAsia="zh-CN"/>
+        </w:rPr>
+        <w:t xml:space="preserve">： </w:t>
+      </w:r>
+      <w:r>
+        <w:rPr>
+          <w:rFonts w:hint="eastAsia"/>
+          <w:color w:val="000000" w:themeColor="text1"/>
+          <w:szCs w:val="24"/>
+          <w:lang w:eastAsia="zh-CN"/>
+        </w:rPr>
+        <w:t>HTML</w:t>
+      </w:r>
+      <w:r>
+        <w:rPr>
+          <w:rFonts w:ascii="宋体" w:hAnsi="宋体" w:hint="eastAsia"/>
+          <w:color w:val="000000" w:themeColor="text1"/>
+          <w:szCs w:val="24"/>
+          <w:lang w:eastAsia="zh-CN"/>
+        </w:rPr>
+        <w:t xml:space="preserve"> / </w:t>
+      </w:r>
+      <w:r>
+        <w:rPr>
+          <w:rFonts w:hint="eastAsia"/>
+          <w:color w:val="000000" w:themeColor="text1"/>
+          <w:szCs w:val="24"/>
+          <w:lang w:eastAsia="zh-CN"/>
+        </w:rPr>
+        <w:t>CSS</w:t>
+      </w:r>
+      <w:r>
+        <w:rPr>
+          <w:rFonts w:ascii="宋体" w:hAnsi="宋体" w:hint="eastAsia"/>
+          <w:color w:val="000000" w:themeColor="text1"/>
+          <w:szCs w:val="24"/>
+          <w:lang w:eastAsia="zh-CN"/>
+        </w:rPr>
+        <w:t xml:space="preserve"> / </w:t>
+      </w:r>
+      <w:r>
+        <w:rPr>
+          <w:rFonts w:hint="eastAsia"/>
+          <w:color w:val="000000" w:themeColor="text1"/>
+          <w:szCs w:val="24"/>
+          <w:lang w:eastAsia="zh-CN"/>
+        </w:rPr>
+        <w:t>JavaScript</w:t>
+      </w:r>
+      <w:r>
+        <w:rPr>
+          <w:rFonts w:ascii="宋体" w:hAnsi="宋体" w:hint="eastAsia"/>
+          <w:color w:val="000000" w:themeColor="text1"/>
+          <w:szCs w:val="24"/>
+          <w:lang w:eastAsia="zh-CN"/>
+        </w:rPr>
+        <w:t xml:space="preserve"> ，这是</w:t>
+      </w:r>
+      <w:r>
+        <w:rPr>
+          <w:rFonts w:hint="eastAsia"/>
+          <w:color w:val="000000" w:themeColor="text1"/>
+          <w:szCs w:val="24"/>
+          <w:lang w:eastAsia="zh-CN"/>
+        </w:rPr>
+        <w:t>Web</w:t>
+      </w:r>
+      <w:r>
+        <w:rPr>
+          <w:rFonts w:ascii="宋体" w:hAnsi="宋体" w:hint="eastAsia"/>
+          <w:color w:val="000000" w:themeColor="text1"/>
+          <w:szCs w:val="24"/>
+          <w:lang w:eastAsia="zh-CN"/>
+        </w:rPr>
+        <w:t>前端的基础技术</w:t>
+      </w:r>
+      <w:proofErr w:type="gramStart"/>
+      <w:r>
+        <w:rPr>
+          <w:rFonts w:ascii="宋体" w:hAnsi="宋体" w:hint="eastAsia"/>
+          <w:color w:val="000000" w:themeColor="text1"/>
+          <w:szCs w:val="24"/>
+          <w:lang w:eastAsia="zh-CN"/>
+        </w:rPr>
+        <w:t>栈</w:t>
+      </w:r>
+      <w:proofErr w:type="gramEnd"/>
+      <w:r>
+        <w:rPr>
+          <w:rFonts w:ascii="宋体" w:hAnsi="宋体" w:hint="eastAsia"/>
+          <w:color w:val="000000" w:themeColor="text1"/>
+          <w:szCs w:val="24"/>
+          <w:lang w:eastAsia="zh-CN"/>
+        </w:rPr>
+        <w:t>，用于构建网页布局、样式和动态功能。同时为了提高开发效率和构建复杂的用户界面，我们会使用现代前端框架如</w:t>
+      </w:r>
+      <w:r>
+        <w:rPr>
+          <w:rFonts w:hint="eastAsia"/>
+          <w:color w:val="000000" w:themeColor="text1"/>
+          <w:szCs w:val="24"/>
+          <w:lang w:eastAsia="zh-CN"/>
+        </w:rPr>
+        <w:t>React</w:t>
+      </w:r>
+      <w:r>
+        <w:rPr>
+          <w:rFonts w:ascii="宋体" w:hAnsi="宋体" w:hint="eastAsia"/>
+          <w:color w:val="000000" w:themeColor="text1"/>
+          <w:szCs w:val="24"/>
+          <w:lang w:eastAsia="zh-CN"/>
+        </w:rPr>
+        <w:t>、</w:t>
+      </w:r>
+      <w:r>
+        <w:rPr>
+          <w:rFonts w:hint="eastAsia"/>
+          <w:color w:val="000000" w:themeColor="text1"/>
+          <w:szCs w:val="24"/>
+          <w:lang w:eastAsia="zh-CN"/>
+        </w:rPr>
+        <w:t>Angular</w:t>
+      </w:r>
+      <w:r>
+        <w:rPr>
+          <w:rFonts w:ascii="宋体" w:hAnsi="宋体" w:hint="eastAsia"/>
+          <w:color w:val="000000" w:themeColor="text1"/>
+          <w:szCs w:val="24"/>
           <w:lang w:eastAsia="zh-CN"/>
         </w:rPr>
         <w:t>或</w:t>
       </w:r>
       <w:r>
         <w:rPr>
-          <w:rFonts w:ascii="宋体" w:hAnsi="宋体" w:hint="eastAsia"/>
-          <w:color w:val="000000" w:themeColor="text1"/>
-          <w:lang w:eastAsia="zh-CN"/>
-        </w:rPr>
-        <w:t xml:space="preserve"> </w:t>
-      </w:r>
-      <w:r>
-        <w:rPr>
           <w:rFonts w:hint="eastAsia"/>
           <w:color w:val="000000" w:themeColor="text1"/>
-          <w:lang w:eastAsia="zh-CN"/>
-        </w:rPr>
-        <w:t>Apache Spark</w:t>
+          <w:szCs w:val="24"/>
+          <w:lang w:eastAsia="zh-CN"/>
+        </w:rPr>
+        <w:t>Vue.js</w:t>
+      </w:r>
+      <w:r>
+        <w:rPr>
+          <w:rFonts w:ascii="宋体" w:hAnsi="宋体" w:hint="eastAsia"/>
+          <w:color w:val="000000" w:themeColor="text1"/>
+          <w:szCs w:val="24"/>
+          <w:lang w:eastAsia="zh-CN"/>
+        </w:rPr>
+        <w:t>。这些框架提供了丰富的功能，如组件化开发、虚拟</w:t>
       </w:r>
       <w:r>
         <w:rPr>
           <w:rFonts w:hint="eastAsia"/>
           <w:color w:val="000000" w:themeColor="text1"/>
-          <w:lang w:eastAsia="zh-CN"/>
-        </w:rPr>
-        <w:t xml:space="preserve"> </w:t>
-      </w:r>
-      <w:r>
-        <w:rPr>
-          <w:rFonts w:ascii="宋体" w:hAnsi="宋体" w:hint="eastAsia"/>
-          <w:color w:val="000000" w:themeColor="text1"/>
-          <w:lang w:eastAsia="zh-CN"/>
-        </w:rPr>
-        <w:t>等工具来完成。这两个工具都支持数据的并行处理，通过多个节点来提高处理速度。在处理数据的同时，还需要实现相应的业务逻辑，以满足具体的应用需求，对异常情况及时反应。这可能包括但不限于阈值检测、异常报警、数据分析等功能。将数据进行压缩和分层存储，按照访问频率的不同存储在不同的空间里，也可以确保数据质量，节约成本。最后也要建立监控系统，实时监控数据处理和存储的性能，以便及时发现并解决潜在问题。</w:t>
+          <w:szCs w:val="24"/>
+          <w:lang w:eastAsia="zh-CN"/>
+        </w:rPr>
+        <w:t>DOM</w:t>
+      </w:r>
+      <w:r>
+        <w:rPr>
+          <w:rFonts w:ascii="宋体" w:hAnsi="宋体" w:hint="eastAsia"/>
+          <w:color w:val="000000" w:themeColor="text1"/>
+          <w:szCs w:val="24"/>
+          <w:lang w:eastAsia="zh-CN"/>
+        </w:rPr>
+        <w:t>等，可以帮助我们能够更快地构建高质量的应用，而无需重复低效的复现相同的功能，即所谓的“造轮子”。使用这些前端框架提供的组件构建用户界面，并展示数据。这些框架支持事件监听和动态渲染，使得用户界面能够响应用户的操作。为了更好地管理应用的状态，我们会使用</w:t>
+      </w:r>
+      <w:r>
+        <w:rPr>
+          <w:rFonts w:hint="eastAsia"/>
+          <w:color w:val="000000" w:themeColor="text1"/>
+          <w:szCs w:val="24"/>
+          <w:lang w:eastAsia="zh-CN"/>
+        </w:rPr>
+        <w:t>Redux</w:t>
+      </w:r>
+      <w:r>
+        <w:rPr>
+          <w:rFonts w:ascii="宋体" w:hAnsi="宋体" w:hint="eastAsia"/>
+          <w:color w:val="000000" w:themeColor="text1"/>
+          <w:szCs w:val="24"/>
+          <w:lang w:eastAsia="zh-CN"/>
+        </w:rPr>
+        <w:t>、</w:t>
+      </w:r>
+      <w:proofErr w:type="spellStart"/>
+      <w:r>
+        <w:rPr>
+          <w:rFonts w:hint="eastAsia"/>
+          <w:color w:val="000000" w:themeColor="text1"/>
+          <w:szCs w:val="24"/>
+          <w:lang w:eastAsia="zh-CN"/>
+        </w:rPr>
+        <w:t>Vuex</w:t>
+      </w:r>
+      <w:proofErr w:type="spellEnd"/>
+      <w:r>
+        <w:rPr>
+          <w:rFonts w:ascii="宋体" w:hAnsi="宋体" w:hint="eastAsia"/>
+          <w:color w:val="000000" w:themeColor="text1"/>
+          <w:szCs w:val="24"/>
+          <w:lang w:eastAsia="zh-CN"/>
+        </w:rPr>
+        <w:t xml:space="preserve">等状态管理库，来保证程序能够及时的响应新的状态变化。在与后台通信的过程中，前端通常使用 </w:t>
+      </w:r>
+      <w:r>
+        <w:rPr>
+          <w:rFonts w:hint="eastAsia"/>
+          <w:color w:val="000000" w:themeColor="text1"/>
+          <w:szCs w:val="24"/>
+          <w:lang w:eastAsia="zh-CN"/>
+        </w:rPr>
+        <w:t>HTTP</w:t>
+      </w:r>
+      <w:r>
+        <w:rPr>
+          <w:rFonts w:ascii="宋体" w:hAnsi="宋体" w:hint="eastAsia"/>
+          <w:color w:val="000000" w:themeColor="text1"/>
+          <w:szCs w:val="24"/>
+          <w:lang w:eastAsia="zh-CN"/>
+        </w:rPr>
+        <w:t xml:space="preserve"> 请求库的</w:t>
+      </w:r>
+      <w:r>
+        <w:rPr>
+          <w:rFonts w:hint="eastAsia"/>
+          <w:color w:val="000000" w:themeColor="text1"/>
+          <w:szCs w:val="24"/>
+          <w:lang w:eastAsia="zh-CN"/>
+        </w:rPr>
+        <w:t>Axios</w:t>
+      </w:r>
+      <w:r>
+        <w:rPr>
+          <w:rFonts w:ascii="宋体" w:hAnsi="宋体" w:hint="eastAsia"/>
+          <w:color w:val="000000" w:themeColor="text1"/>
+          <w:szCs w:val="24"/>
+          <w:lang w:eastAsia="zh-CN"/>
+        </w:rPr>
+        <w:t>或</w:t>
+      </w:r>
+      <w:r>
+        <w:rPr>
+          <w:rFonts w:hint="eastAsia"/>
+          <w:color w:val="000000" w:themeColor="text1"/>
+          <w:szCs w:val="24"/>
+          <w:lang w:eastAsia="zh-CN"/>
+        </w:rPr>
+        <w:t>Fetch API</w:t>
+      </w:r>
+      <w:r>
+        <w:rPr>
+          <w:rFonts w:ascii="宋体" w:hAnsi="宋体" w:hint="eastAsia"/>
+          <w:color w:val="000000" w:themeColor="text1"/>
+          <w:szCs w:val="24"/>
+          <w:lang w:eastAsia="zh-CN"/>
+        </w:rPr>
+        <w:t>来与后端通信，发起</w:t>
+      </w:r>
+      <w:r>
+        <w:rPr>
+          <w:rFonts w:hint="eastAsia"/>
+          <w:color w:val="000000" w:themeColor="text1"/>
+          <w:szCs w:val="24"/>
+          <w:lang w:eastAsia="zh-CN"/>
+        </w:rPr>
+        <w:t>HTTP</w:t>
+      </w:r>
+      <w:r>
+        <w:rPr>
+          <w:rFonts w:ascii="宋体" w:hAnsi="宋体" w:hint="eastAsia"/>
+          <w:color w:val="000000" w:themeColor="text1"/>
+          <w:szCs w:val="24"/>
+          <w:lang w:eastAsia="zh-CN"/>
+        </w:rPr>
+        <w:t>请求以获取数据或提交数据。</w:t>
+      </w:r>
+      <w:r>
+        <w:rPr>
+          <w:rFonts w:hint="eastAsia"/>
+          <w:color w:val="000000" w:themeColor="text1"/>
+          <w:szCs w:val="24"/>
+          <w:lang w:eastAsia="zh-CN"/>
+        </w:rPr>
+        <w:t>Web</w:t>
+      </w:r>
+      <w:r>
+        <w:rPr>
+          <w:rFonts w:ascii="宋体" w:hAnsi="宋体" w:hint="eastAsia"/>
+          <w:color w:val="000000" w:themeColor="text1"/>
+          <w:szCs w:val="24"/>
+          <w:lang w:eastAsia="zh-CN"/>
+        </w:rPr>
+        <w:t>前端通过发送</w:t>
+      </w:r>
+      <w:r>
+        <w:rPr>
+          <w:rFonts w:hint="eastAsia"/>
+          <w:color w:val="000000" w:themeColor="text1"/>
+          <w:szCs w:val="24"/>
+          <w:lang w:eastAsia="zh-CN"/>
+        </w:rPr>
+        <w:t>HTTP</w:t>
+      </w:r>
+      <w:r>
+        <w:rPr>
+          <w:rFonts w:ascii="宋体" w:hAnsi="宋体" w:hint="eastAsia"/>
+          <w:color w:val="000000" w:themeColor="text1"/>
+          <w:szCs w:val="24"/>
+          <w:lang w:eastAsia="zh-CN"/>
+        </w:rPr>
+        <w:t>请求到后端</w:t>
+      </w:r>
+      <w:r>
+        <w:rPr>
+          <w:rFonts w:hint="eastAsia"/>
+          <w:color w:val="000000" w:themeColor="text1"/>
+          <w:szCs w:val="24"/>
+          <w:lang w:eastAsia="zh-CN"/>
+        </w:rPr>
+        <w:t>API</w:t>
+      </w:r>
+      <w:r>
+        <w:rPr>
+          <w:rFonts w:ascii="宋体" w:hAnsi="宋体" w:hint="eastAsia"/>
+          <w:color w:val="000000" w:themeColor="text1"/>
+          <w:szCs w:val="24"/>
+          <w:lang w:eastAsia="zh-CN"/>
+        </w:rPr>
+        <w:t>，获取设备数据或其他相关信息。这些请求通常使用</w:t>
+      </w:r>
+      <w:r>
+        <w:rPr>
+          <w:rFonts w:hint="eastAsia"/>
+          <w:color w:val="000000" w:themeColor="text1"/>
+          <w:szCs w:val="24"/>
+          <w:lang w:eastAsia="zh-CN"/>
+        </w:rPr>
+        <w:t>GET</w:t>
+      </w:r>
+      <w:r>
+        <w:rPr>
+          <w:rFonts w:ascii="宋体" w:hAnsi="宋体" w:hint="eastAsia"/>
+          <w:color w:val="000000" w:themeColor="text1"/>
+          <w:szCs w:val="24"/>
+          <w:lang w:eastAsia="zh-CN"/>
+        </w:rPr>
+        <w:t>或</w:t>
+      </w:r>
+      <w:r>
+        <w:rPr>
+          <w:rFonts w:hint="eastAsia"/>
+          <w:color w:val="000000" w:themeColor="text1"/>
+          <w:szCs w:val="24"/>
+          <w:lang w:eastAsia="zh-CN"/>
+        </w:rPr>
+        <w:t>POST</w:t>
+      </w:r>
+      <w:r>
+        <w:rPr>
+          <w:rFonts w:ascii="宋体" w:hAnsi="宋体" w:hint="eastAsia"/>
+          <w:color w:val="000000" w:themeColor="text1"/>
+          <w:szCs w:val="24"/>
+          <w:lang w:eastAsia="zh-CN"/>
+        </w:rPr>
+        <w:t>方法，并且数据通常以</w:t>
+      </w:r>
+      <w:r>
+        <w:rPr>
+          <w:rFonts w:hint="eastAsia"/>
+          <w:color w:val="000000" w:themeColor="text1"/>
+          <w:szCs w:val="24"/>
+          <w:lang w:eastAsia="zh-CN"/>
+        </w:rPr>
+        <w:t>JSON</w:t>
+      </w:r>
+      <w:r>
+        <w:rPr>
+          <w:rFonts w:ascii="宋体" w:hAnsi="宋体" w:hint="eastAsia"/>
+          <w:color w:val="000000" w:themeColor="text1"/>
+          <w:szCs w:val="24"/>
+          <w:lang w:eastAsia="zh-CN"/>
+        </w:rPr>
+        <w:t>格式返回。前端接收到数据后，使用</w:t>
+      </w:r>
+      <w:r>
+        <w:rPr>
+          <w:rFonts w:hint="eastAsia"/>
+          <w:color w:val="000000" w:themeColor="text1"/>
+          <w:szCs w:val="24"/>
+          <w:lang w:eastAsia="zh-CN"/>
+        </w:rPr>
+        <w:t>JavaScript</w:t>
+      </w:r>
+      <w:r>
+        <w:rPr>
+          <w:rFonts w:ascii="宋体" w:hAnsi="宋体" w:hint="eastAsia"/>
+          <w:color w:val="000000" w:themeColor="text1"/>
+          <w:szCs w:val="24"/>
+          <w:lang w:eastAsia="zh-CN"/>
+        </w:rPr>
+        <w:t>对其进行解析，并将其转换为可视化的形式。这可能包括数据的筛选、排序、格式化等。同时对于需要实时数据更新的应用场景，我们会使用</w:t>
+      </w:r>
+      <w:r>
+        <w:rPr>
+          <w:rFonts w:hint="eastAsia"/>
+          <w:color w:val="000000" w:themeColor="text1"/>
+          <w:szCs w:val="24"/>
+          <w:lang w:eastAsia="zh-CN"/>
+        </w:rPr>
+        <w:t>WebSocket</w:t>
+      </w:r>
+      <w:r>
+        <w:rPr>
+          <w:rFonts w:ascii="宋体" w:hAnsi="宋体" w:hint="eastAsia"/>
+          <w:color w:val="000000" w:themeColor="text1"/>
+          <w:szCs w:val="24"/>
+          <w:lang w:eastAsia="zh-CN"/>
+        </w:rPr>
+        <w:t>技术实现实时双向通信。具体到应用开发层面，为了加快开发速度并保持一致的视觉风格，我们将使用</w:t>
+      </w:r>
+      <w:r>
+        <w:rPr>
+          <w:rFonts w:hint="eastAsia"/>
+          <w:color w:val="000000" w:themeColor="text1"/>
+          <w:szCs w:val="24"/>
+          <w:lang w:eastAsia="zh-CN"/>
+        </w:rPr>
+        <w:t>Bootstrap</w:t>
+      </w:r>
+      <w:r>
+        <w:rPr>
+          <w:rFonts w:ascii="宋体" w:hAnsi="宋体" w:hint="eastAsia"/>
+          <w:color w:val="000000" w:themeColor="text1"/>
+          <w:szCs w:val="24"/>
+          <w:lang w:eastAsia="zh-CN"/>
+        </w:rPr>
+        <w:t>、</w:t>
+      </w:r>
+      <w:r>
+        <w:rPr>
+          <w:rFonts w:hint="eastAsia"/>
+          <w:color w:val="000000" w:themeColor="text1"/>
+          <w:szCs w:val="24"/>
+          <w:lang w:eastAsia="zh-CN"/>
+        </w:rPr>
+        <w:t>Material-UI</w:t>
+      </w:r>
+      <w:r>
+        <w:rPr>
+          <w:rFonts w:ascii="宋体" w:hAnsi="宋体" w:hint="eastAsia"/>
+          <w:color w:val="000000" w:themeColor="text1"/>
+          <w:szCs w:val="24"/>
+          <w:lang w:eastAsia="zh-CN"/>
+        </w:rPr>
+        <w:t>、</w:t>
+      </w:r>
+      <w:r>
+        <w:rPr>
+          <w:rFonts w:hint="eastAsia"/>
+          <w:color w:val="000000" w:themeColor="text1"/>
+          <w:szCs w:val="24"/>
+          <w:lang w:eastAsia="zh-CN"/>
+        </w:rPr>
+        <w:t>Ant Design</w:t>
+      </w:r>
+      <w:r>
+        <w:rPr>
+          <w:rFonts w:ascii="宋体" w:hAnsi="宋体" w:hint="eastAsia"/>
+          <w:color w:val="000000" w:themeColor="text1"/>
+          <w:szCs w:val="24"/>
+          <w:lang w:eastAsia="zh-CN"/>
+        </w:rPr>
+        <w:t>等</w:t>
+      </w:r>
+      <w:r>
+        <w:rPr>
+          <w:rFonts w:hint="eastAsia"/>
+          <w:color w:val="000000" w:themeColor="text1"/>
+          <w:szCs w:val="24"/>
+          <w:lang w:eastAsia="zh-CN"/>
+        </w:rPr>
+        <w:t>UI</w:t>
+      </w:r>
+      <w:r>
+        <w:rPr>
+          <w:rFonts w:ascii="宋体" w:hAnsi="宋体" w:hint="eastAsia"/>
+          <w:color w:val="000000" w:themeColor="text1"/>
+          <w:szCs w:val="24"/>
+          <w:lang w:eastAsia="zh-CN"/>
+        </w:rPr>
+        <w:t>组件库。</w:t>
       </w:r>
     </w:p>
     <w:p>
@@ -8690,6 +10510,7 @@
           <w:color w:val="000000" w:themeColor="text1"/>
           <w:lang w:eastAsia="zh-CN"/>
         </w:rPr>
+        <w:lastRenderedPageBreak/>
         <w:t>3.</w:t>
       </w:r>
       <w:r>
@@ -8699,25 +10520,16 @@
           <w:color w:val="000000" w:themeColor="text1"/>
           <w:lang w:eastAsia="zh-CN"/>
         </w:rPr>
-        <w:t>4.3</w:t>
-      </w:r>
-      <w:r>
-        <w:rPr>
-          <w:rFonts w:ascii="宋体" w:eastAsia="宋体" w:hAnsi="宋体" w:cs="Times New Roman" w:hint="eastAsia"/>
-          <w:b/>
-          <w:color w:val="000000" w:themeColor="text1"/>
-          <w:lang w:eastAsia="zh-CN"/>
-        </w:rPr>
-        <w:t xml:space="preserve"> </w:t>
-      </w:r>
-      <w:r>
-        <w:rPr>
-          <w:rFonts w:ascii="宋体" w:eastAsia="宋体" w:hAnsi="宋体" w:cs="Times New Roman" w:hint="eastAsia"/>
-          <w:b/>
-          <w:color w:val="000000" w:themeColor="text1"/>
-          <w:lang w:eastAsia="zh-CN"/>
-        </w:rPr>
-        <w:t>与前端的通信交互</w:t>
+        <w:t xml:space="preserve">5.2 </w:t>
+      </w:r>
+      <w:r>
+        <w:rPr>
+          <w:rFonts w:ascii="Times New Roman" w:eastAsia="宋体" w:hAnsi="Times New Roman" w:cs="Times New Roman"/>
+          <w:b/>
+          <w:color w:val="000000" w:themeColor="text1"/>
+          <w:lang w:eastAsia="zh-CN"/>
+        </w:rPr>
+        <w:t>Mobile</w:t>
       </w:r>
     </w:p>
     <w:p>
@@ -8729,96 +10541,478 @@
         <w:rPr>
           <w:rFonts w:ascii="宋体" w:hAnsi="宋体" w:hint="eastAsia"/>
           <w:color w:val="000000" w:themeColor="text1"/>
-          <w:lang w:eastAsia="zh-CN"/>
-        </w:rPr>
-      </w:pPr>
-      <w:r>
-        <w:rPr>
-          <w:rFonts w:ascii="宋体" w:hAnsi="宋体"/>
-          <w:color w:val="000000" w:themeColor="text1"/>
-          <w:lang w:eastAsia="zh-CN"/>
+          <w:szCs w:val="24"/>
+          <w:lang w:eastAsia="zh-CN"/>
+        </w:rPr>
+      </w:pPr>
+      <w:r>
+        <w:rPr>
+          <w:rFonts w:ascii="宋体" w:hAnsi="宋体" w:hint="eastAsia"/>
+          <w:color w:val="000000" w:themeColor="text1"/>
         </w:rPr>
         <w:tab/>
       </w:r>
       <w:r>
         <w:rPr>
-          <w:rFonts w:ascii="宋体" w:hAnsi="宋体" w:hint="eastAsia"/>
-          <w:color w:val="000000" w:themeColor="text1"/>
-          <w:szCs w:val="24"/>
-          <w:lang w:eastAsia="zh-CN"/>
-        </w:rPr>
-        <w:t>为了辅助前端使用户能够方便的操作系统（包括查看数据、下达指令），前端与后台之间需要有一个接口以供通信交互，相互之间收发数据信息。</w:t>
-      </w:r>
-      <w:r>
-        <w:rPr>
-          <w:rFonts w:ascii="宋体" w:hAnsi="宋体"/>
-          <w:color w:val="000000" w:themeColor="text1"/>
-          <w:szCs w:val="24"/>
-          <w:lang w:eastAsia="zh-CN"/>
-        </w:rPr>
-        <w:t>在</w:t>
-      </w:r>
-      <w:r>
-        <w:rPr>
-          <w:rFonts w:ascii="宋体" w:hAnsi="宋体" w:hint="eastAsia"/>
-          <w:color w:val="000000" w:themeColor="text1"/>
-          <w:szCs w:val="24"/>
-          <w:lang w:eastAsia="zh-CN"/>
-        </w:rPr>
-        <w:t>这个</w:t>
-      </w:r>
-      <w:r>
-        <w:rPr>
-          <w:rFonts w:ascii="宋体" w:hAnsi="宋体"/>
-          <w:color w:val="000000" w:themeColor="text1"/>
-          <w:szCs w:val="24"/>
-          <w:lang w:eastAsia="zh-CN"/>
-        </w:rPr>
-        <w:t>物联网系统中，</w:t>
-      </w:r>
-      <w:r>
-        <w:rPr>
-          <w:rFonts w:ascii="宋体" w:hAnsi="宋体"/>
-          <w:color w:val="000000" w:themeColor="text1"/>
-          <w:lang w:eastAsia="zh-CN"/>
-        </w:rPr>
-        <w:t>前端与后端之间的通信是通过</w:t>
-      </w:r>
-      <w:r>
-        <w:rPr>
-          <w:rFonts w:ascii="宋体" w:hAnsi="宋体" w:hint="eastAsia"/>
-          <w:color w:val="000000" w:themeColor="text1"/>
-          <w:lang w:eastAsia="zh-CN"/>
-        </w:rPr>
-        <w:t xml:space="preserve"> </w:t>
-      </w:r>
-      <w:r>
-        <w:rPr>
-          <w:color w:val="000000" w:themeColor="text1"/>
-          <w:szCs w:val="24"/>
-          <w:lang w:eastAsia="zh-CN"/>
-        </w:rPr>
-        <w:t>RESTful API</w:t>
-      </w:r>
-      <w:r>
-        <w:rPr>
           <w:rFonts w:hint="eastAsia"/>
           <w:color w:val="000000" w:themeColor="text1"/>
           <w:szCs w:val="24"/>
           <w:lang w:eastAsia="zh-CN"/>
         </w:rPr>
-        <w:t xml:space="preserve"> </w:t>
-      </w:r>
-      <w:r>
-        <w:rPr>
-          <w:rFonts w:ascii="宋体" w:hAnsi="宋体"/>
-          <w:color w:val="000000" w:themeColor="text1"/>
-          <w:lang w:eastAsia="zh-CN"/>
-        </w:rPr>
-        <w:t>实现的，客户端通过</w:t>
-      </w:r>
-      <w:r>
-        <w:rPr>
+        <w:t>Android</w:t>
+      </w:r>
+      <w:r>
+        <w:rPr>
+          <w:rFonts w:ascii="宋体" w:hAnsi="宋体" w:hint="eastAsia"/>
+          <w:color w:val="000000" w:themeColor="text1"/>
+          <w:szCs w:val="24"/>
+          <w:lang w:eastAsia="zh-CN"/>
+        </w:rPr>
+        <w:t>移动端前端工作原理及技术</w:t>
+      </w:r>
+      <w:proofErr w:type="gramStart"/>
+      <w:r>
+        <w:rPr>
+          <w:rFonts w:ascii="宋体" w:hAnsi="宋体" w:hint="eastAsia"/>
+          <w:color w:val="000000" w:themeColor="text1"/>
+          <w:szCs w:val="24"/>
+          <w:lang w:eastAsia="zh-CN"/>
+        </w:rPr>
+        <w:t>栈</w:t>
+      </w:r>
+      <w:proofErr w:type="gramEnd"/>
+      <w:r>
+        <w:rPr>
+          <w:rFonts w:ascii="宋体" w:hAnsi="宋体" w:hint="eastAsia"/>
+          <w:color w:val="000000" w:themeColor="text1"/>
+          <w:szCs w:val="24"/>
+          <w:lang w:eastAsia="zh-CN"/>
+        </w:rPr>
+        <w:t>，</w:t>
+      </w:r>
+      <w:r>
+        <w:rPr>
+          <w:rFonts w:hint="eastAsia"/>
+          <w:color w:val="000000" w:themeColor="text1"/>
+          <w:szCs w:val="24"/>
+          <w:lang w:eastAsia="zh-CN"/>
+        </w:rPr>
+        <w:t>Android</w:t>
+      </w:r>
+      <w:r>
+        <w:rPr>
+          <w:rFonts w:ascii="宋体" w:hAnsi="宋体" w:hint="eastAsia"/>
+          <w:color w:val="000000" w:themeColor="text1"/>
+          <w:szCs w:val="24"/>
+          <w:lang w:eastAsia="zh-CN"/>
+        </w:rPr>
+        <w:t>移动端前端是指用于构建</w:t>
+      </w:r>
+      <w:r>
+        <w:rPr>
+          <w:rFonts w:hint="eastAsia"/>
+          <w:color w:val="000000" w:themeColor="text1"/>
+          <w:szCs w:val="24"/>
+          <w:lang w:eastAsia="zh-CN"/>
+        </w:rPr>
+        <w:t>Android</w:t>
+      </w:r>
+      <w:r>
+        <w:rPr>
+          <w:rFonts w:ascii="宋体" w:hAnsi="宋体" w:hint="eastAsia"/>
+          <w:color w:val="000000" w:themeColor="text1"/>
+          <w:szCs w:val="24"/>
+          <w:lang w:eastAsia="zh-CN"/>
+        </w:rPr>
+        <w:t>应用的用户界面的部分。与</w:t>
+      </w:r>
+      <w:r>
+        <w:rPr>
+          <w:rFonts w:hint="eastAsia"/>
+          <w:color w:val="000000" w:themeColor="text1"/>
+          <w:szCs w:val="24"/>
+          <w:lang w:eastAsia="zh-CN"/>
+        </w:rPr>
+        <w:t>Web</w:t>
+      </w:r>
+      <w:r>
+        <w:rPr>
+          <w:rFonts w:ascii="宋体" w:hAnsi="宋体" w:hint="eastAsia"/>
+          <w:color w:val="000000" w:themeColor="text1"/>
+          <w:szCs w:val="24"/>
+          <w:lang w:eastAsia="zh-CN"/>
+        </w:rPr>
+        <w:t>前端相比，</w:t>
+      </w:r>
+      <w:r>
+        <w:rPr>
+          <w:rFonts w:hint="eastAsia"/>
+          <w:color w:val="000000" w:themeColor="text1"/>
+          <w:szCs w:val="24"/>
+          <w:lang w:eastAsia="zh-CN"/>
+        </w:rPr>
+        <w:t>Android</w:t>
+      </w:r>
+      <w:r>
+        <w:rPr>
+          <w:rFonts w:ascii="宋体" w:hAnsi="宋体" w:hint="eastAsia"/>
+          <w:color w:val="000000" w:themeColor="text1"/>
+          <w:szCs w:val="24"/>
+          <w:lang w:eastAsia="zh-CN"/>
+        </w:rPr>
+        <w:t>前端更多地依赖于原生技术，但是如果有必要在非</w:t>
+      </w:r>
+      <w:r>
+        <w:rPr>
+          <w:rFonts w:hint="eastAsia"/>
+          <w:color w:val="000000" w:themeColor="text1"/>
+          <w:szCs w:val="24"/>
+          <w:lang w:eastAsia="zh-CN"/>
+        </w:rPr>
+        <w:t>Android IDE</w:t>
+      </w:r>
+      <w:r>
+        <w:rPr>
+          <w:rFonts w:ascii="宋体" w:hAnsi="宋体" w:hint="eastAsia"/>
+          <w:color w:val="000000" w:themeColor="text1"/>
+          <w:szCs w:val="24"/>
+          <w:lang w:eastAsia="zh-CN"/>
+        </w:rPr>
+        <w:t>下进行开发，也有一些跨平台的解决方案可以选择。我们将使用</w:t>
+      </w:r>
+      <w:r>
+        <w:rPr>
+          <w:rFonts w:hint="eastAsia"/>
+          <w:color w:val="000000" w:themeColor="text1"/>
+          <w:szCs w:val="24"/>
+          <w:lang w:eastAsia="zh-CN"/>
+        </w:rPr>
+        <w:t>Java</w:t>
+      </w:r>
+      <w:r>
+        <w:rPr>
+          <w:rFonts w:ascii="宋体" w:hAnsi="宋体" w:hint="eastAsia"/>
+          <w:color w:val="000000" w:themeColor="text1"/>
+          <w:szCs w:val="24"/>
+          <w:lang w:eastAsia="zh-CN"/>
+        </w:rPr>
+        <w:t>语言进行开发。这些语言是</w:t>
+      </w:r>
+      <w:r>
+        <w:rPr>
+          <w:rFonts w:hint="eastAsia"/>
+          <w:color w:val="000000" w:themeColor="text1"/>
+          <w:szCs w:val="24"/>
+          <w:lang w:eastAsia="zh-CN"/>
+        </w:rPr>
+        <w:t>Android</w:t>
+      </w:r>
+      <w:r>
+        <w:rPr>
+          <w:rFonts w:ascii="宋体" w:hAnsi="宋体" w:hint="eastAsia"/>
+          <w:color w:val="000000" w:themeColor="text1"/>
+          <w:szCs w:val="24"/>
+          <w:lang w:eastAsia="zh-CN"/>
+        </w:rPr>
+        <w:t>官方推荐的语言，提供了完整的原生开发</w:t>
+      </w:r>
+      <w:r>
+        <w:rPr>
+          <w:rFonts w:hint="eastAsia"/>
+          <w:color w:val="000000" w:themeColor="text1"/>
+          <w:szCs w:val="24"/>
+          <w:lang w:eastAsia="zh-CN"/>
+        </w:rPr>
+        <w:t>API</w:t>
+      </w:r>
+      <w:r>
+        <w:rPr>
+          <w:rFonts w:ascii="宋体" w:hAnsi="宋体" w:hint="eastAsia"/>
+          <w:color w:val="000000" w:themeColor="text1"/>
+          <w:szCs w:val="24"/>
+          <w:lang w:eastAsia="zh-CN"/>
+        </w:rPr>
+        <w:t>集合来构建高性能的应用。针对用户界面展示的具体实现来说，我们将使用</w:t>
+      </w:r>
+      <w:r>
+        <w:rPr>
+          <w:rFonts w:hint="eastAsia"/>
+          <w:color w:val="000000" w:themeColor="text1"/>
+          <w:szCs w:val="24"/>
+          <w:lang w:eastAsia="zh-CN"/>
+        </w:rPr>
+        <w:t>Android</w:t>
+      </w:r>
+      <w:r>
+        <w:rPr>
+          <w:rFonts w:ascii="宋体" w:hAnsi="宋体" w:hint="eastAsia"/>
+          <w:color w:val="000000" w:themeColor="text1"/>
+          <w:szCs w:val="24"/>
+          <w:lang w:eastAsia="zh-CN"/>
+        </w:rPr>
+        <w:t>的布局文件（</w:t>
+      </w:r>
+      <w:r>
+        <w:rPr>
+          <w:rFonts w:hint="eastAsia"/>
+          <w:color w:val="000000" w:themeColor="text1"/>
+          <w:szCs w:val="24"/>
+          <w:lang w:eastAsia="zh-CN"/>
+        </w:rPr>
+        <w:t>XML</w:t>
+      </w:r>
+      <w:r>
+        <w:rPr>
+          <w:rFonts w:ascii="宋体" w:hAnsi="宋体" w:hint="eastAsia"/>
+          <w:color w:val="000000" w:themeColor="text1"/>
+          <w:szCs w:val="24"/>
+          <w:lang w:eastAsia="zh-CN"/>
+        </w:rPr>
+        <w:t>）来定义用户界面，并使用</w:t>
+      </w:r>
+      <w:r>
+        <w:rPr>
+          <w:rFonts w:hint="eastAsia"/>
+          <w:color w:val="000000" w:themeColor="text1"/>
+          <w:szCs w:val="24"/>
+          <w:lang w:eastAsia="zh-CN"/>
+        </w:rPr>
+        <w:t>Java</w:t>
+      </w:r>
+      <w:r>
+        <w:rPr>
+          <w:rFonts w:ascii="宋体" w:hAnsi="宋体" w:hint="eastAsia"/>
+          <w:color w:val="000000" w:themeColor="text1"/>
+          <w:szCs w:val="24"/>
+          <w:lang w:eastAsia="zh-CN"/>
+        </w:rPr>
+        <w:t>或</w:t>
+      </w:r>
+      <w:r>
+        <w:rPr>
+          <w:rFonts w:hint="eastAsia"/>
+          <w:color w:val="000000" w:themeColor="text1"/>
+          <w:szCs w:val="24"/>
+          <w:lang w:eastAsia="zh-CN"/>
+        </w:rPr>
+        <w:t>Kotlin</w:t>
+      </w:r>
+      <w:r>
+        <w:rPr>
+          <w:rFonts w:ascii="宋体" w:hAnsi="宋体" w:hint="eastAsia"/>
+          <w:color w:val="000000" w:themeColor="text1"/>
+          <w:szCs w:val="24"/>
+          <w:lang w:eastAsia="zh-CN"/>
+        </w:rPr>
+        <w:t>代码来填充数据。这些布局文件支持各种控件，如</w:t>
+      </w:r>
+      <w:proofErr w:type="spellStart"/>
+      <w:r>
+        <w:rPr>
+          <w:rFonts w:hint="eastAsia"/>
+          <w:color w:val="000000" w:themeColor="text1"/>
+          <w:szCs w:val="24"/>
+          <w:lang w:eastAsia="zh-CN"/>
+        </w:rPr>
+        <w:t>TextView</w:t>
+      </w:r>
+      <w:proofErr w:type="spellEnd"/>
+      <w:r>
+        <w:rPr>
+          <w:rFonts w:ascii="宋体" w:hAnsi="宋体" w:hint="eastAsia"/>
+          <w:color w:val="000000" w:themeColor="text1"/>
+          <w:szCs w:val="24"/>
+          <w:lang w:eastAsia="zh-CN"/>
+        </w:rPr>
+        <w:t>、</w:t>
+      </w:r>
+      <w:proofErr w:type="spellStart"/>
+      <w:r>
+        <w:rPr>
+          <w:rFonts w:hint="eastAsia"/>
+          <w:color w:val="000000" w:themeColor="text1"/>
+          <w:szCs w:val="24"/>
+          <w:lang w:eastAsia="zh-CN"/>
+        </w:rPr>
+        <w:t>ImageView</w:t>
+      </w:r>
+      <w:proofErr w:type="spellEnd"/>
+      <w:r>
+        <w:rPr>
+          <w:rFonts w:ascii="宋体" w:hAnsi="宋体" w:hint="eastAsia"/>
+          <w:color w:val="000000" w:themeColor="text1"/>
+          <w:szCs w:val="24"/>
+          <w:lang w:eastAsia="zh-CN"/>
+        </w:rPr>
+        <w:t>等。如果在实际开发中发现有必要，将会使用</w:t>
+      </w:r>
+      <w:r>
+        <w:rPr>
+          <w:rFonts w:hint="eastAsia"/>
+          <w:color w:val="000000" w:themeColor="text1"/>
+          <w:szCs w:val="24"/>
+          <w:lang w:eastAsia="zh-CN"/>
+        </w:rPr>
+        <w:t>React Native</w:t>
+      </w:r>
+      <w:r>
+        <w:rPr>
+          <w:rFonts w:ascii="宋体" w:hAnsi="宋体" w:hint="eastAsia"/>
+          <w:color w:val="000000" w:themeColor="text1"/>
+          <w:szCs w:val="24"/>
+          <w:lang w:eastAsia="zh-CN"/>
+        </w:rPr>
+        <w:t>、</w:t>
+      </w:r>
+      <w:r>
+        <w:rPr>
+          <w:rFonts w:hint="eastAsia"/>
+          <w:color w:val="000000" w:themeColor="text1"/>
+          <w:szCs w:val="24"/>
+          <w:lang w:eastAsia="zh-CN"/>
+        </w:rPr>
+        <w:t>Flutter</w:t>
+      </w:r>
+      <w:r>
+        <w:rPr>
+          <w:rFonts w:ascii="宋体" w:hAnsi="宋体" w:hint="eastAsia"/>
+          <w:color w:val="000000" w:themeColor="text1"/>
+          <w:szCs w:val="24"/>
+          <w:lang w:eastAsia="zh-CN"/>
+        </w:rPr>
+        <w:t>等跨平台框架，在代码库中编写应用，然后编译为</w:t>
+      </w:r>
+      <w:r>
+        <w:rPr>
+          <w:rFonts w:hint="eastAsia"/>
+          <w:color w:val="000000" w:themeColor="text1"/>
+          <w:szCs w:val="24"/>
+          <w:lang w:eastAsia="zh-CN"/>
+        </w:rPr>
+        <w:t>Android</w:t>
+      </w:r>
+      <w:r>
+        <w:rPr>
+          <w:rFonts w:ascii="宋体" w:hAnsi="宋体" w:hint="eastAsia"/>
+          <w:color w:val="000000" w:themeColor="text1"/>
+          <w:szCs w:val="24"/>
+          <w:lang w:eastAsia="zh-CN"/>
+        </w:rPr>
+        <w:t>或</w:t>
+      </w:r>
+      <w:r>
+        <w:rPr>
+          <w:rFonts w:hint="eastAsia"/>
+          <w:color w:val="000000" w:themeColor="text1"/>
+          <w:szCs w:val="24"/>
+          <w:lang w:eastAsia="zh-CN"/>
+        </w:rPr>
+        <w:t>iOS</w:t>
+      </w:r>
+      <w:r>
+        <w:rPr>
+          <w:rFonts w:ascii="宋体" w:hAnsi="宋体" w:hint="eastAsia"/>
+          <w:color w:val="000000" w:themeColor="text1"/>
+          <w:szCs w:val="24"/>
+          <w:lang w:eastAsia="zh-CN"/>
+        </w:rPr>
+        <w:t>应用。这些框架使用</w:t>
+      </w:r>
+      <w:r>
+        <w:rPr>
+          <w:rFonts w:hint="eastAsia"/>
+          <w:color w:val="000000" w:themeColor="text1"/>
+          <w:szCs w:val="24"/>
+          <w:lang w:eastAsia="zh-CN"/>
+        </w:rPr>
+        <w:t>JavaScript</w:t>
+      </w:r>
+      <w:r>
+        <w:rPr>
+          <w:rFonts w:ascii="宋体" w:hAnsi="宋体" w:hint="eastAsia"/>
+          <w:color w:val="000000" w:themeColor="text1"/>
+          <w:szCs w:val="24"/>
+          <w:lang w:eastAsia="zh-CN"/>
+        </w:rPr>
+        <w:t>语言，提供了丰富的组件库和</w:t>
+      </w:r>
+      <w:r>
+        <w:rPr>
+          <w:rFonts w:hint="eastAsia"/>
+          <w:color w:val="000000" w:themeColor="text1"/>
+          <w:szCs w:val="24"/>
+          <w:lang w:eastAsia="zh-CN"/>
+        </w:rPr>
+        <w:t>API</w:t>
+      </w:r>
+      <w:r>
+        <w:rPr>
+          <w:rFonts w:ascii="宋体" w:hAnsi="宋体" w:hint="eastAsia"/>
+          <w:color w:val="000000" w:themeColor="text1"/>
+          <w:szCs w:val="24"/>
+          <w:lang w:eastAsia="zh-CN"/>
+        </w:rPr>
+        <w:t>，可以快速构建应用，实现跨平台开发。在</w:t>
+      </w:r>
+      <w:r>
+        <w:rPr>
+          <w:rFonts w:hint="eastAsia"/>
+          <w:color w:val="000000" w:themeColor="text1"/>
+          <w:szCs w:val="24"/>
+          <w:lang w:eastAsia="zh-CN"/>
+        </w:rPr>
+        <w:t>Android</w:t>
+      </w:r>
+      <w:r>
+        <w:rPr>
+          <w:rFonts w:ascii="宋体" w:hAnsi="宋体" w:hint="eastAsia"/>
+          <w:color w:val="000000" w:themeColor="text1"/>
+          <w:szCs w:val="24"/>
+          <w:lang w:eastAsia="zh-CN"/>
+        </w:rPr>
+        <w:t>应用中，我们使用</w:t>
+      </w:r>
+      <w:proofErr w:type="spellStart"/>
+      <w:r>
+        <w:rPr>
+          <w:rFonts w:hint="eastAsia"/>
+          <w:color w:val="000000" w:themeColor="text1"/>
+          <w:szCs w:val="24"/>
+          <w:lang w:eastAsia="zh-CN"/>
+        </w:rPr>
+        <w:t>OkHttp</w:t>
+      </w:r>
+      <w:proofErr w:type="spellEnd"/>
+      <w:r>
+        <w:rPr>
+          <w:rFonts w:ascii="宋体" w:hAnsi="宋体" w:hint="eastAsia"/>
+          <w:color w:val="000000" w:themeColor="text1"/>
+          <w:szCs w:val="24"/>
+          <w:lang w:eastAsia="zh-CN"/>
+        </w:rPr>
+        <w:t>、</w:t>
+      </w:r>
+      <w:r>
+        <w:rPr>
+          <w:rFonts w:hint="eastAsia"/>
+          <w:color w:val="000000" w:themeColor="text1"/>
+          <w:szCs w:val="24"/>
+          <w:lang w:eastAsia="zh-CN"/>
+        </w:rPr>
+        <w:t>Volley</w:t>
+      </w:r>
+      <w:r>
+        <w:rPr>
+          <w:rFonts w:ascii="宋体" w:hAnsi="宋体" w:hint="eastAsia"/>
+          <w:color w:val="000000" w:themeColor="text1"/>
+          <w:szCs w:val="24"/>
+          <w:lang w:eastAsia="zh-CN"/>
+        </w:rPr>
+        <w:t>等</w:t>
+      </w:r>
+      <w:r>
+        <w:rPr>
+          <w:rFonts w:hint="eastAsia"/>
           <w:color w:val="000000" w:themeColor="text1"/>
           <w:szCs w:val="24"/>
           <w:lang w:eastAsia="zh-CN"/>
@@ -8827,14 +11021,34 @@
       </w:r>
       <w:r>
         <w:rPr>
-          <w:rFonts w:ascii="宋体" w:hAnsi="宋体"/>
-          <w:color w:val="000000" w:themeColor="text1"/>
-          <w:lang w:eastAsia="zh-CN"/>
-        </w:rPr>
-        <w:t>请求与服务器进行交互。前端使用现代</w:t>
-      </w:r>
-      <w:r>
-        <w:rPr>
+          <w:rFonts w:ascii="宋体" w:hAnsi="宋体" w:hint="eastAsia"/>
+          <w:color w:val="000000" w:themeColor="text1"/>
+          <w:szCs w:val="24"/>
+          <w:lang w:eastAsia="zh-CN"/>
+        </w:rPr>
+        <w:t>库中的请求库来发起</w:t>
+      </w:r>
+      <w:r>
+        <w:rPr>
+          <w:rFonts w:hint="eastAsia"/>
+          <w:color w:val="000000" w:themeColor="text1"/>
+          <w:szCs w:val="24"/>
+          <w:lang w:eastAsia="zh-CN"/>
+        </w:rPr>
+        <w:t>HTTP</w:t>
+      </w:r>
+      <w:r>
+        <w:rPr>
+          <w:rFonts w:ascii="宋体" w:hAnsi="宋体" w:hint="eastAsia"/>
+          <w:color w:val="000000" w:themeColor="text1"/>
+          <w:szCs w:val="24"/>
+          <w:lang w:eastAsia="zh-CN"/>
+        </w:rPr>
+        <w:t>请求，获取数据。并且与</w:t>
+      </w:r>
+      <w:r>
+        <w:rPr>
+          <w:rFonts w:hint="eastAsia"/>
           <w:color w:val="000000" w:themeColor="text1"/>
           <w:szCs w:val="24"/>
           <w:lang w:eastAsia="zh-CN"/>
@@ -8843,467 +11057,138 @@
       </w:r>
       <w:r>
         <w:rPr>
-          <w:rFonts w:ascii="宋体" w:hAnsi="宋体"/>
-          <w:color w:val="000000" w:themeColor="text1"/>
-          <w:lang w:eastAsia="zh-CN"/>
-        </w:rPr>
-        <w:t>框架如</w:t>
-      </w:r>
-      <w:r>
-        <w:rPr>
-          <w:color w:val="000000" w:themeColor="text1"/>
-          <w:szCs w:val="24"/>
-          <w:lang w:eastAsia="zh-CN"/>
-        </w:rPr>
-        <w:t>React</w:t>
-      </w:r>
-      <w:r>
-        <w:rPr>
-          <w:rFonts w:ascii="宋体" w:hAnsi="宋体"/>
-          <w:color w:val="000000" w:themeColor="text1"/>
-          <w:lang w:eastAsia="zh-CN"/>
-        </w:rPr>
-        <w:t>、</w:t>
-      </w:r>
-      <w:r>
-        <w:rPr>
-          <w:color w:val="000000" w:themeColor="text1"/>
-          <w:szCs w:val="24"/>
-          <w:lang w:eastAsia="zh-CN"/>
-        </w:rPr>
-        <w:t>Angular</w:t>
-      </w:r>
-      <w:r>
-        <w:rPr>
-          <w:rFonts w:ascii="宋体" w:hAnsi="宋体"/>
-          <w:color w:val="000000" w:themeColor="text1"/>
-          <w:lang w:eastAsia="zh-CN"/>
-        </w:rPr>
-        <w:t>或</w:t>
-      </w:r>
-      <w:r>
-        <w:rPr>
-          <w:color w:val="000000" w:themeColor="text1"/>
-          <w:szCs w:val="24"/>
-          <w:lang w:eastAsia="zh-CN"/>
-        </w:rPr>
-        <w:t>Vue.js</w:t>
-      </w:r>
-      <w:r>
-        <w:rPr>
-          <w:rFonts w:ascii="宋体" w:hAnsi="宋体"/>
-          <w:color w:val="000000" w:themeColor="text1"/>
-          <w:lang w:eastAsia="zh-CN"/>
-        </w:rPr>
-        <w:t>构建用户</w:t>
-      </w:r>
-      <w:r>
-        <w:rPr>
-          <w:rFonts w:ascii="宋体" w:hAnsi="宋体"/>
-          <w:color w:val="000000" w:themeColor="text1"/>
-          <w:szCs w:val="24"/>
-          <w:lang w:eastAsia="zh-CN"/>
-        </w:rPr>
-        <w:t>界面，并通过</w:t>
-      </w:r>
-      <w:r>
-        <w:rPr>
-          <w:color w:val="000000" w:themeColor="text1"/>
-          <w:szCs w:val="24"/>
-          <w:lang w:eastAsia="zh-CN"/>
-        </w:rPr>
-        <w:t>Ajax</w:t>
-      </w:r>
-      <w:r>
-        <w:rPr>
-          <w:rFonts w:ascii="宋体" w:hAnsi="宋体"/>
-          <w:color w:val="000000" w:themeColor="text1"/>
-          <w:szCs w:val="24"/>
-          <w:lang w:eastAsia="zh-CN"/>
-        </w:rPr>
-        <w:t>技术发起异步请求，无需刷新页面即可与后端交互。这些请求通常携</w:t>
-      </w:r>
-      <w:r>
-        <w:rPr>
-          <w:rFonts w:ascii="宋体" w:hAnsi="宋体"/>
-          <w:color w:val="000000" w:themeColor="text1"/>
-          <w:lang w:eastAsia="zh-CN"/>
-        </w:rPr>
-        <w:t>带</w:t>
-      </w:r>
-      <w:r>
-        <w:rPr>
-          <w:color w:val="000000" w:themeColor="text1"/>
-          <w:szCs w:val="24"/>
-          <w:lang w:eastAsia="zh-CN"/>
-        </w:rPr>
-        <w:t>JSON</w:t>
-      </w:r>
-      <w:r>
-        <w:rPr>
-          <w:rFonts w:ascii="宋体" w:hAnsi="宋体"/>
-          <w:color w:val="000000" w:themeColor="text1"/>
-          <w:lang w:eastAsia="zh-CN"/>
-        </w:rPr>
-        <w:t>格式的数据，以</w:t>
-      </w:r>
-      <w:r>
-        <w:rPr>
-          <w:color w:val="000000" w:themeColor="text1"/>
-          <w:szCs w:val="24"/>
-          <w:lang w:eastAsia="zh-CN"/>
-        </w:rPr>
-        <w:t>GET</w:t>
-      </w:r>
-      <w:r>
-        <w:rPr>
-          <w:rFonts w:ascii="宋体" w:hAnsi="宋体"/>
-          <w:color w:val="000000" w:themeColor="text1"/>
-          <w:lang w:eastAsia="zh-CN"/>
-        </w:rPr>
-        <w:t>方法获取资源或以</w:t>
-      </w:r>
-      <w:r>
-        <w:rPr>
-          <w:color w:val="000000" w:themeColor="text1"/>
-          <w:szCs w:val="24"/>
-          <w:lang w:eastAsia="zh-CN"/>
-        </w:rPr>
-        <w:t>POST</w:t>
-      </w:r>
-      <w:r>
-        <w:rPr>
-          <w:rFonts w:ascii="宋体" w:hAnsi="宋体"/>
-          <w:color w:val="000000" w:themeColor="text1"/>
-          <w:lang w:eastAsia="zh-CN"/>
-        </w:rPr>
-        <w:t>方法发送资源。后端使用</w:t>
-      </w:r>
-      <w:r>
-        <w:rPr>
-          <w:color w:val="000000" w:themeColor="text1"/>
-          <w:szCs w:val="24"/>
-          <w:lang w:eastAsia="zh-CN"/>
-        </w:rPr>
-        <w:t>Spring Boot</w:t>
-      </w:r>
-      <w:r>
-        <w:rPr>
-          <w:rFonts w:ascii="宋体" w:hAnsi="宋体"/>
-          <w:color w:val="000000" w:themeColor="text1"/>
-          <w:lang w:eastAsia="zh-CN"/>
-        </w:rPr>
-        <w:t>等框架处理这些请求，定义控制器来匹配特定的</w:t>
-      </w:r>
-      <w:r>
-        <w:rPr>
-          <w:color w:val="000000" w:themeColor="text1"/>
-          <w:szCs w:val="24"/>
-          <w:lang w:eastAsia="zh-CN"/>
-        </w:rPr>
-        <w:t>URL</w:t>
-      </w:r>
-      <w:r>
-        <w:rPr>
-          <w:rFonts w:ascii="宋体" w:hAnsi="宋体"/>
-          <w:color w:val="000000" w:themeColor="text1"/>
-          <w:lang w:eastAsia="zh-CN"/>
-        </w:rPr>
-        <w:t>路径和</w:t>
-      </w:r>
-      <w:r>
-        <w:rPr>
-          <w:color w:val="000000" w:themeColor="text1"/>
-          <w:szCs w:val="24"/>
-          <w:lang w:eastAsia="zh-CN"/>
-        </w:rPr>
-        <w:t>HTTP</w:t>
-      </w:r>
-      <w:r>
-        <w:rPr>
-          <w:rFonts w:ascii="宋体" w:hAnsi="宋体"/>
-          <w:color w:val="000000" w:themeColor="text1"/>
-          <w:lang w:eastAsia="zh-CN"/>
-        </w:rPr>
-        <w:t>方法。后端执行业务逻辑，可能涉及数据库操作、数据验证等，并将结果封装成</w:t>
-      </w:r>
-      <w:r>
-        <w:rPr>
-          <w:color w:val="000000" w:themeColor="text1"/>
-          <w:szCs w:val="24"/>
-          <w:lang w:eastAsia="zh-CN"/>
-        </w:rPr>
-        <w:t>JSON</w:t>
-      </w:r>
-      <w:r>
-        <w:rPr>
-          <w:rFonts w:ascii="宋体" w:hAnsi="宋体"/>
-          <w:color w:val="000000" w:themeColor="text1"/>
-          <w:lang w:eastAsia="zh-CN"/>
-        </w:rPr>
-        <w:t>格式通过</w:t>
-      </w:r>
-      <w:r>
-        <w:rPr>
-          <w:color w:val="000000" w:themeColor="text1"/>
-          <w:szCs w:val="24"/>
-          <w:lang w:eastAsia="zh-CN"/>
-        </w:rPr>
-        <w:t>HTTP</w:t>
-      </w:r>
-      <w:r>
-        <w:rPr>
-          <w:rFonts w:ascii="宋体" w:hAnsi="宋体"/>
-          <w:color w:val="000000" w:themeColor="text1"/>
-          <w:lang w:eastAsia="zh-CN"/>
-        </w:rPr>
-        <w:t>响应返回给前端。前端接收到响应后，通过</w:t>
-      </w:r>
-      <w:r>
-        <w:rPr>
-          <w:color w:val="000000" w:themeColor="text1"/>
-          <w:szCs w:val="24"/>
-          <w:lang w:eastAsia="zh-CN"/>
-        </w:rPr>
-        <w:t>JavaScript</w:t>
-      </w:r>
-      <w:r>
-        <w:rPr>
-          <w:rFonts w:ascii="宋体" w:hAnsi="宋体"/>
-          <w:color w:val="000000" w:themeColor="text1"/>
-          <w:lang w:eastAsia="zh-CN"/>
-        </w:rPr>
-        <w:t>解析</w:t>
-      </w:r>
-      <w:r>
-        <w:rPr>
-          <w:color w:val="000000" w:themeColor="text1"/>
-          <w:szCs w:val="24"/>
-          <w:lang w:eastAsia="zh-CN"/>
-        </w:rPr>
-        <w:t>JSON</w:t>
-      </w:r>
-      <w:r>
-        <w:rPr>
-          <w:rFonts w:ascii="宋体" w:hAnsi="宋体"/>
-          <w:color w:val="000000" w:themeColor="text1"/>
-          <w:lang w:eastAsia="zh-CN"/>
-        </w:rPr>
-        <w:t>数据，并利用解析后的数据更新</w:t>
-      </w:r>
-      <w:r>
-        <w:rPr>
-          <w:rFonts w:ascii="宋体" w:hAnsi="宋体"/>
-          <w:color w:val="000000" w:themeColor="text1"/>
-          <w:szCs w:val="24"/>
-          <w:lang w:eastAsia="zh-CN"/>
-        </w:rPr>
-        <w:t>用户界面。此外，前端还可以使用状态</w:t>
-      </w:r>
-      <w:proofErr w:type="gramStart"/>
-      <w:r>
-        <w:rPr>
-          <w:rFonts w:ascii="宋体" w:hAnsi="宋体"/>
-          <w:color w:val="000000" w:themeColor="text1"/>
-          <w:szCs w:val="24"/>
-          <w:lang w:eastAsia="zh-CN"/>
-        </w:rPr>
-        <w:t>管理库如</w:t>
-      </w:r>
-      <w:proofErr w:type="gramEnd"/>
-      <w:r>
-        <w:rPr>
-          <w:color w:val="000000" w:themeColor="text1"/>
-          <w:szCs w:val="24"/>
-          <w:lang w:eastAsia="zh-CN"/>
-        </w:rPr>
-        <w:t>Redux</w:t>
-      </w:r>
-      <w:r>
-        <w:rPr>
-          <w:rFonts w:ascii="宋体" w:hAnsi="宋体"/>
-          <w:color w:val="000000" w:themeColor="text1"/>
-          <w:szCs w:val="24"/>
-          <w:lang w:eastAsia="zh-CN"/>
-        </w:rPr>
-        <w:t>或</w:t>
-      </w:r>
-      <w:proofErr w:type="spellStart"/>
-      <w:r>
-        <w:rPr>
-          <w:color w:val="000000" w:themeColor="text1"/>
-          <w:szCs w:val="24"/>
-          <w:lang w:eastAsia="zh-CN"/>
-        </w:rPr>
-        <w:t>Vuex</w:t>
-      </w:r>
-      <w:proofErr w:type="spellEnd"/>
-      <w:r>
-        <w:rPr>
-          <w:rFonts w:ascii="宋体" w:hAnsi="宋体"/>
-          <w:color w:val="000000" w:themeColor="text1"/>
-          <w:szCs w:val="24"/>
-          <w:lang w:eastAsia="zh-CN"/>
-        </w:rPr>
-        <w:t>来管理应用状态，以及使用</w:t>
-      </w:r>
-      <w:r>
-        <w:rPr>
-          <w:color w:val="000000" w:themeColor="text1"/>
-          <w:szCs w:val="24"/>
-          <w:lang w:eastAsia="zh-CN"/>
-        </w:rPr>
-        <w:t>Axios</w:t>
-      </w:r>
-      <w:r>
-        <w:rPr>
-          <w:rFonts w:ascii="宋体" w:hAnsi="宋体"/>
-          <w:color w:val="000000" w:themeColor="text1"/>
-          <w:szCs w:val="24"/>
-          <w:lang w:eastAsia="zh-CN"/>
-        </w:rPr>
-        <w:t>或</w:t>
-      </w:r>
-      <w:r>
-        <w:rPr>
-          <w:color w:val="000000" w:themeColor="text1"/>
-          <w:szCs w:val="24"/>
-          <w:lang w:eastAsia="zh-CN"/>
-        </w:rPr>
-        <w:t>Fetch API</w:t>
-      </w:r>
-      <w:r>
-        <w:rPr>
-          <w:rFonts w:ascii="宋体" w:hAnsi="宋体"/>
-          <w:color w:val="000000" w:themeColor="text1"/>
-          <w:szCs w:val="24"/>
-          <w:lang w:eastAsia="zh-CN"/>
-        </w:rPr>
-        <w:t>来发送</w:t>
-      </w:r>
-      <w:r>
-        <w:rPr>
-          <w:color w:val="000000" w:themeColor="text1"/>
-          <w:szCs w:val="24"/>
-          <w:lang w:eastAsia="zh-CN"/>
-        </w:rPr>
-        <w:t>HTTP</w:t>
-      </w:r>
-      <w:r>
-        <w:rPr>
-          <w:rFonts w:ascii="宋体" w:hAnsi="宋体"/>
-          <w:color w:val="000000" w:themeColor="text1"/>
-          <w:szCs w:val="24"/>
-          <w:lang w:eastAsia="zh-CN"/>
-        </w:rPr>
-        <w:t>请求。后端则使用</w:t>
-      </w:r>
-      <w:r>
-        <w:rPr>
-          <w:color w:val="000000" w:themeColor="text1"/>
-          <w:szCs w:val="24"/>
-          <w:lang w:eastAsia="zh-CN"/>
-        </w:rPr>
-        <w:t>MySQL</w:t>
-      </w:r>
-      <w:r>
-        <w:rPr>
-          <w:rFonts w:ascii="宋体" w:hAnsi="宋体"/>
-          <w:color w:val="000000" w:themeColor="text1"/>
-          <w:szCs w:val="24"/>
-          <w:lang w:eastAsia="zh-CN"/>
-        </w:rPr>
-        <w:t>存储结构化数据</w:t>
-      </w:r>
-      <w:r>
-        <w:rPr>
-          <w:rFonts w:ascii="宋体" w:hAnsi="宋体"/>
-          <w:color w:val="000000" w:themeColor="text1"/>
-          <w:lang w:eastAsia="zh-CN"/>
-        </w:rPr>
-        <w:t>，并通过</w:t>
-      </w:r>
-      <w:r>
-        <w:rPr>
-          <w:color w:val="000000" w:themeColor="text1"/>
-          <w:szCs w:val="24"/>
-          <w:lang w:eastAsia="zh-CN"/>
-        </w:rPr>
-        <w:t>Spring Security</w:t>
-      </w:r>
-      <w:r>
-        <w:rPr>
-          <w:rFonts w:ascii="宋体" w:hAnsi="宋体"/>
-          <w:color w:val="000000" w:themeColor="text1"/>
-          <w:lang w:eastAsia="zh-CN"/>
-        </w:rPr>
-        <w:t>等工具来实现安全性。整体而言，前端与后端之间通过</w:t>
-      </w:r>
-      <w:r>
-        <w:rPr>
-          <w:color w:val="000000" w:themeColor="text1"/>
-          <w:szCs w:val="24"/>
-          <w:lang w:eastAsia="zh-CN"/>
-        </w:rPr>
-        <w:t>HTTP</w:t>
-      </w:r>
-      <w:r>
-        <w:rPr>
-          <w:rFonts w:ascii="宋体" w:hAnsi="宋体"/>
-          <w:color w:val="000000" w:themeColor="text1"/>
-          <w:lang w:eastAsia="zh-CN"/>
-        </w:rPr>
-        <w:t>请求和响应进行数据交换，实现了物联网系统中数据的有效处理和展示。</w:t>
-      </w:r>
-    </w:p>
-    <w:p>
-      <w:pPr>
-        <w:pStyle w:val="3"/>
-        <w:adjustRightInd w:val="0"/>
-        <w:snapToGrid w:val="0"/>
-        <w:spacing w:line="360" w:lineRule="auto"/>
-        <w:rPr>
-          <w:rFonts w:ascii="宋体" w:eastAsia="宋体" w:hAnsi="宋体" w:cs="Times New Roman" w:hint="eastAsia"/>
-          <w:b/>
-          <w:color w:val="000000" w:themeColor="text1"/>
-          <w:lang w:eastAsia="zh-CN"/>
-        </w:rPr>
-      </w:pPr>
-      <w:r>
-        <w:rPr>
-          <w:rFonts w:ascii="宋体" w:eastAsia="宋体" w:hAnsi="宋体" w:cs="Times New Roman" w:hint="eastAsia"/>
-          <w:b/>
-          <w:color w:val="000000" w:themeColor="text1"/>
-          <w:lang w:eastAsia="zh-CN"/>
-        </w:rPr>
-        <w:t>3.</w:t>
-      </w:r>
-      <w:r>
-        <w:rPr>
-          <w:rFonts w:ascii="宋体" w:eastAsia="宋体" w:hAnsi="宋体" w:cs="Times New Roman" w:hint="eastAsia"/>
-          <w:b/>
-          <w:color w:val="000000" w:themeColor="text1"/>
-          <w:lang w:eastAsia="zh-CN"/>
-        </w:rPr>
-        <w:t>4.4</w:t>
-      </w:r>
-      <w:r>
-        <w:rPr>
-          <w:rFonts w:ascii="宋体" w:eastAsia="宋体" w:hAnsi="宋体" w:cs="Times New Roman" w:hint="eastAsia"/>
-          <w:b/>
-          <w:color w:val="000000" w:themeColor="text1"/>
-          <w:lang w:eastAsia="zh-CN"/>
-        </w:rPr>
-        <w:t xml:space="preserve"> </w:t>
-      </w:r>
-      <w:r>
-        <w:rPr>
-          <w:rFonts w:ascii="宋体" w:eastAsia="宋体" w:hAnsi="宋体" w:cs="Times New Roman" w:hint="eastAsia"/>
-          <w:b/>
-          <w:color w:val="000000" w:themeColor="text1"/>
-          <w:lang w:eastAsia="zh-CN"/>
-        </w:rPr>
-        <w:t>数据安全</w:t>
+          <w:rFonts w:ascii="宋体" w:hAnsi="宋体" w:hint="eastAsia"/>
+          <w:color w:val="000000" w:themeColor="text1"/>
+          <w:szCs w:val="24"/>
+          <w:lang w:eastAsia="zh-CN"/>
+        </w:rPr>
+        <w:t>端相似的是，</w:t>
+      </w:r>
+      <w:r>
+        <w:rPr>
+          <w:rFonts w:hint="eastAsia"/>
+          <w:color w:val="000000" w:themeColor="text1"/>
+          <w:szCs w:val="24"/>
+          <w:lang w:eastAsia="zh-CN"/>
+        </w:rPr>
+        <w:t>Android</w:t>
+      </w:r>
+      <w:r>
+        <w:rPr>
+          <w:rFonts w:ascii="宋体" w:hAnsi="宋体" w:hint="eastAsia"/>
+          <w:color w:val="000000" w:themeColor="text1"/>
+          <w:szCs w:val="24"/>
+          <w:lang w:eastAsia="zh-CN"/>
+        </w:rPr>
+        <w:t>端将用同样的方法和格式，来发起或响应请求以及处理数据，包括专门针对需要实时更新数据的情况中，也采用</w:t>
+      </w:r>
+      <w:r>
+        <w:rPr>
+          <w:rFonts w:hint="eastAsia"/>
+          <w:color w:val="000000" w:themeColor="text1"/>
+          <w:szCs w:val="24"/>
+          <w:lang w:eastAsia="zh-CN"/>
+        </w:rPr>
+        <w:t>WebSocket</w:t>
+      </w:r>
+      <w:r>
+        <w:rPr>
+          <w:rFonts w:ascii="宋体" w:hAnsi="宋体" w:hint="eastAsia"/>
+          <w:color w:val="000000" w:themeColor="text1"/>
+          <w:szCs w:val="24"/>
+          <w:lang w:eastAsia="zh-CN"/>
+        </w:rPr>
+        <w:t>技术。在</w:t>
+      </w:r>
+      <w:r>
+        <w:rPr>
+          <w:rFonts w:hint="eastAsia"/>
+          <w:color w:val="000000" w:themeColor="text1"/>
+          <w:szCs w:val="24"/>
+          <w:lang w:eastAsia="zh-CN"/>
+        </w:rPr>
+        <w:t>Android</w:t>
+      </w:r>
+      <w:r>
+        <w:rPr>
+          <w:rFonts w:ascii="宋体" w:hAnsi="宋体" w:hint="eastAsia"/>
+          <w:color w:val="000000" w:themeColor="text1"/>
+          <w:szCs w:val="24"/>
+          <w:lang w:eastAsia="zh-CN"/>
+        </w:rPr>
+        <w:t>原生开发过程中，我们将使用</w:t>
+      </w:r>
+      <w:r>
+        <w:rPr>
+          <w:rFonts w:hint="eastAsia"/>
+          <w:color w:val="000000" w:themeColor="text1"/>
+          <w:szCs w:val="24"/>
+          <w:lang w:eastAsia="zh-CN"/>
+        </w:rPr>
+        <w:t>Data Binding Library</w:t>
+      </w:r>
+      <w:r>
+        <w:rPr>
+          <w:rFonts w:ascii="宋体" w:hAnsi="宋体" w:hint="eastAsia"/>
+          <w:color w:val="000000" w:themeColor="text1"/>
+          <w:szCs w:val="24"/>
+          <w:lang w:eastAsia="zh-CN"/>
+        </w:rPr>
+        <w:t>来实现数据与视图的绑定，简化界面更新逻辑。</w:t>
+      </w:r>
+      <w:r>
+        <w:rPr>
+          <w:rFonts w:hint="eastAsia"/>
+          <w:color w:val="000000" w:themeColor="text1"/>
+          <w:szCs w:val="24"/>
+          <w:lang w:eastAsia="zh-CN"/>
+        </w:rPr>
+        <w:t>Android</w:t>
+      </w:r>
+      <w:r>
+        <w:rPr>
+          <w:rFonts w:ascii="宋体" w:hAnsi="宋体" w:hint="eastAsia"/>
+          <w:color w:val="000000" w:themeColor="text1"/>
+          <w:szCs w:val="24"/>
+          <w:lang w:eastAsia="zh-CN"/>
+        </w:rPr>
+        <w:t>应用需要处理不同的生命周期状态，如启动、暂停、停止等。我们需要理解这些状态，并正确处理相关事件，以实现对生命周期的管理。对于复杂的应用，我们依然要实现稳定的状态管理。我们在</w:t>
+      </w:r>
+      <w:r>
+        <w:rPr>
+          <w:rFonts w:hint="eastAsia"/>
+          <w:color w:val="000000" w:themeColor="text1"/>
+          <w:szCs w:val="24"/>
+          <w:lang w:eastAsia="zh-CN"/>
+        </w:rPr>
+        <w:t>Android</w:t>
+      </w:r>
+      <w:r>
+        <w:rPr>
+          <w:rFonts w:ascii="宋体" w:hAnsi="宋体" w:hint="eastAsia"/>
+          <w:color w:val="000000" w:themeColor="text1"/>
+          <w:szCs w:val="24"/>
+          <w:lang w:eastAsia="zh-CN"/>
+        </w:rPr>
+        <w:t>应用中将通过保存状态或使用</w:t>
+      </w:r>
+      <w:r>
+        <w:rPr>
+          <w:rFonts w:hint="eastAsia"/>
+          <w:color w:val="000000" w:themeColor="text1"/>
+          <w:szCs w:val="24"/>
+          <w:lang w:eastAsia="zh-CN"/>
+        </w:rPr>
+        <w:t>MVVM</w:t>
+      </w:r>
+      <w:r>
+        <w:rPr>
+          <w:rFonts w:ascii="宋体" w:hAnsi="宋体" w:hint="eastAsia"/>
+          <w:color w:val="000000" w:themeColor="text1"/>
+          <w:szCs w:val="24"/>
+          <w:lang w:eastAsia="zh-CN"/>
+        </w:rPr>
+        <w:t>模式来管理应用的状态。</w:t>
       </w:r>
     </w:p>
     <w:p>
@@ -9315,13 +11200,15 @@
         <w:rPr>
           <w:rFonts w:ascii="宋体" w:hAnsi="宋体" w:hint="eastAsia"/>
           <w:color w:val="000000" w:themeColor="text1"/>
-          <w:lang w:eastAsia="zh-CN"/>
-        </w:rPr>
-      </w:pPr>
-      <w:r>
-        <w:rPr>
-          <w:rFonts w:ascii="宋体" w:hAnsi="宋体"/>
-          <w:color w:val="000000" w:themeColor="text1"/>
+          <w:szCs w:val="24"/>
+          <w:lang w:eastAsia="zh-CN"/>
+        </w:rPr>
+      </w:pPr>
+      <w:r>
+        <w:rPr>
+          <w:rFonts w:ascii="宋体" w:hAnsi="宋体"/>
+          <w:color w:val="000000" w:themeColor="text1"/>
+          <w:szCs w:val="24"/>
           <w:lang w:eastAsia="zh-CN"/>
         </w:rPr>
         <w:tab/>
@@ -9333,16 +11220,160 @@
           <w:szCs w:val="24"/>
           <w:lang w:eastAsia="zh-CN"/>
         </w:rPr>
-        <w:t>还需要补充的是安全也是物联网系统必须考虑的因素</w:t>
-      </w:r>
-      <w:r>
-        <w:rPr>
-          <w:rFonts w:ascii="宋体" w:hAnsi="宋体"/>
-          <w:color w:val="000000" w:themeColor="text1"/>
-          <w:szCs w:val="24"/>
-          <w:lang w:eastAsia="zh-CN"/>
-        </w:rPr>
-        <w:t>。为了保证数据的</w:t>
+        <w:t xml:space="preserve">另外，后期如有可能，我们将考虑针对其他移动端平台进行兼容适配工作，例如 华为 </w:t>
+      </w:r>
+      <w:r>
+        <w:rPr>
+          <w:rFonts w:hint="eastAsia"/>
+          <w:color w:val="000000" w:themeColor="text1"/>
+          <w:szCs w:val="24"/>
+          <w:lang w:eastAsia="zh-CN"/>
+        </w:rPr>
+        <w:t>Harmony OS</w:t>
+      </w:r>
+      <w:r>
+        <w:rPr>
+          <w:rFonts w:ascii="宋体" w:hAnsi="宋体" w:hint="eastAsia"/>
+          <w:color w:val="000000" w:themeColor="text1"/>
+          <w:szCs w:val="24"/>
+          <w:lang w:eastAsia="zh-CN"/>
+        </w:rPr>
+        <w:t xml:space="preserve"> 、苹果 </w:t>
+      </w:r>
+      <w:r>
+        <w:rPr>
+          <w:rFonts w:hint="eastAsia"/>
+          <w:color w:val="000000" w:themeColor="text1"/>
+          <w:szCs w:val="24"/>
+          <w:lang w:eastAsia="zh-CN"/>
+        </w:rPr>
+        <w:t>IOS</w:t>
+      </w:r>
+      <w:r>
+        <w:rPr>
+          <w:rFonts w:ascii="宋体" w:hAnsi="宋体" w:hint="eastAsia"/>
+          <w:color w:val="000000" w:themeColor="text1"/>
+          <w:szCs w:val="24"/>
+          <w:lang w:eastAsia="zh-CN"/>
+        </w:rPr>
+        <w:t xml:space="preserve"> 等系统</w:t>
+      </w:r>
+    </w:p>
+    <w:p>
+      <w:pPr>
+        <w:adjustRightInd w:val="0"/>
+        <w:snapToGrid w:val="0"/>
+        <w:spacing w:line="360" w:lineRule="auto"/>
+        <w:rPr>
+          <w:rFonts w:ascii="宋体" w:hAnsi="宋体" w:hint="eastAsia"/>
+          <w:color w:val="000000" w:themeColor="text1"/>
+        </w:rPr>
+      </w:pPr>
+    </w:p>
+    <w:p>
+      <w:pPr>
+        <w:pStyle w:val="1"/>
+        <w:adjustRightInd w:val="0"/>
+        <w:snapToGrid w:val="0"/>
+        <w:spacing w:line="360" w:lineRule="auto"/>
+        <w:rPr>
+          <w:rFonts w:ascii="宋体" w:eastAsia="宋体" w:hAnsi="宋体" w:hint="eastAsia"/>
+          <w:b/>
+          <w:color w:val="000000" w:themeColor="text1"/>
+        </w:rPr>
+      </w:pPr>
+      <w:r>
+        <w:rPr>
+          <w:rFonts w:ascii="宋体" w:eastAsia="宋体" w:hAnsi="宋体" w:hint="eastAsia"/>
+          <w:b/>
+          <w:color w:val="000000" w:themeColor="text1"/>
+        </w:rPr>
+        <w:t>四</w:t>
+      </w:r>
+      <w:r>
+        <w:rPr>
+          <w:rFonts w:ascii="宋体" w:eastAsia="宋体" w:hAnsi="宋体"/>
+          <w:b/>
+          <w:color w:val="000000" w:themeColor="text1"/>
+        </w:rPr>
+        <w:t>、测试方法</w:t>
+      </w:r>
+    </w:p>
+    <w:p>
+      <w:pPr>
+        <w:adjustRightInd w:val="0"/>
+        <w:snapToGrid w:val="0"/>
+        <w:spacing w:line="360" w:lineRule="auto"/>
+        <w:rPr>
+          <w:rFonts w:ascii="宋体" w:hAnsi="宋体" w:hint="eastAsia"/>
+          <w:color w:val="000000" w:themeColor="text1"/>
+          <w:lang w:eastAsia="zh-CN"/>
+        </w:rPr>
+      </w:pPr>
+    </w:p>
+    <w:p>
+      <w:pPr>
+        <w:adjustRightInd w:val="0"/>
+        <w:snapToGrid w:val="0"/>
+        <w:spacing w:line="360" w:lineRule="auto"/>
+        <w:jc w:val="both"/>
+        <w:rPr>
+          <w:rFonts w:ascii="宋体" w:hAnsi="宋体" w:hint="eastAsia"/>
+          <w:color w:val="000000" w:themeColor="text1"/>
+          <w:szCs w:val="24"/>
+          <w:lang w:eastAsia="zh-CN"/>
+        </w:rPr>
+      </w:pPr>
+      <w:r>
+        <w:rPr>
+          <w:rFonts w:ascii="宋体" w:hAnsi="宋体"/>
+          <w:color w:val="000000" w:themeColor="text1"/>
+          <w:lang w:eastAsia="zh-CN"/>
+        </w:rPr>
+        <w:tab/>
+      </w:r>
+      <w:r>
+        <w:rPr>
+          <w:rFonts w:ascii="宋体" w:hAnsi="宋体"/>
+          <w:color w:val="000000" w:themeColor="text1"/>
+          <w:szCs w:val="24"/>
+          <w:lang w:eastAsia="zh-CN"/>
+        </w:rPr>
+        <w:t>对于</w:t>
+      </w:r>
+      <w:r>
+        <w:rPr>
+          <w:color w:val="000000" w:themeColor="text1"/>
+          <w:szCs w:val="24"/>
+          <w:lang w:eastAsia="zh-CN"/>
+        </w:rPr>
+        <w:t>BMS26M833</w:t>
+      </w:r>
+      <w:r>
+        <w:rPr>
+          <w:rFonts w:ascii="宋体" w:hAnsi="宋体"/>
+          <w:color w:val="000000" w:themeColor="text1"/>
+          <w:szCs w:val="24"/>
+          <w:lang w:eastAsia="zh-CN"/>
+        </w:rPr>
+        <w:t>的测试，在室内</w:t>
+      </w:r>
+      <w:r>
+        <w:rPr>
+          <w:color w:val="000000" w:themeColor="text1"/>
+          <w:szCs w:val="24"/>
+          <w:lang w:eastAsia="zh-CN"/>
+        </w:rPr>
+        <w:t>2m</w:t>
+      </w:r>
+      <w:r>
+        <w:rPr>
+          <w:rFonts w:ascii="宋体" w:hAnsi="宋体"/>
+          <w:color w:val="000000" w:themeColor="text1"/>
+          <w:szCs w:val="24"/>
+          <w:lang w:eastAsia="zh-CN"/>
+        </w:rPr>
+        <w:t>外点燃火焰，所得到的矩阵温度中</w:t>
       </w:r>
       <w:r>
         <w:rPr>
@@ -9352,1962 +11383,7 @@
           <w:lang w:eastAsia="zh-CN"/>
         </w:rPr>
         <w:lastRenderedPageBreak/>
-        <w:t>安全和隐私，系统需要实施有效的身份验证和授权机制。这意味着只有经过验证的用户才能访问敏感数据或控制设备。此外，系统的监控和维护也非常重要。定期检查系统的运行状态，并对数据库进行必要的维护（如备份、恢复、性能调优等），能够确保系统的长期稳定运行。</w:t>
-      </w:r>
-    </w:p>
-    <w:p>
-      <w:pPr>
-        <w:pStyle w:val="3"/>
-        <w:adjustRightInd w:val="0"/>
-        <w:snapToGrid w:val="0"/>
-        <w:spacing w:line="360" w:lineRule="auto"/>
-        <w:rPr>
-          <w:rFonts w:ascii="宋体" w:eastAsia="宋体" w:hAnsi="宋体" w:cs="Times New Roman" w:hint="eastAsia"/>
-          <w:b/>
-          <w:color w:val="000000" w:themeColor="text1"/>
-          <w:lang w:eastAsia="zh-CN"/>
-        </w:rPr>
-      </w:pPr>
-      <w:r>
-        <w:rPr>
-          <w:rFonts w:ascii="宋体" w:eastAsia="宋体" w:hAnsi="宋体" w:cs="Times New Roman" w:hint="eastAsia"/>
-          <w:b/>
-          <w:color w:val="000000" w:themeColor="text1"/>
-          <w:lang w:eastAsia="zh-CN"/>
-        </w:rPr>
-        <w:t>3.</w:t>
-      </w:r>
-      <w:r>
-        <w:rPr>
-          <w:rFonts w:ascii="宋体" w:eastAsia="宋体" w:hAnsi="宋体" w:cs="Times New Roman" w:hint="eastAsia"/>
-          <w:b/>
-          <w:color w:val="000000" w:themeColor="text1"/>
-          <w:lang w:eastAsia="zh-CN"/>
-        </w:rPr>
-        <w:t>4.5</w:t>
-      </w:r>
-      <w:r>
-        <w:rPr>
-          <w:rFonts w:ascii="宋体" w:eastAsia="宋体" w:hAnsi="宋体" w:cs="Times New Roman" w:hint="eastAsia"/>
-          <w:b/>
-          <w:color w:val="000000" w:themeColor="text1"/>
-          <w:lang w:eastAsia="zh-CN"/>
-        </w:rPr>
-        <w:t xml:space="preserve"> </w:t>
-      </w:r>
-      <w:r>
-        <w:rPr>
-          <w:rFonts w:ascii="宋体" w:eastAsia="宋体" w:hAnsi="宋体" w:cs="Times New Roman" w:hint="eastAsia"/>
-          <w:b/>
-          <w:color w:val="000000" w:themeColor="text1"/>
-          <w:lang w:eastAsia="zh-CN"/>
-        </w:rPr>
-        <w:t>可扩展性 / 可迭代性</w:t>
-      </w:r>
-    </w:p>
-    <w:p>
-      <w:pPr>
-        <w:adjustRightInd w:val="0"/>
-        <w:snapToGrid w:val="0"/>
-        <w:spacing w:line="360" w:lineRule="auto"/>
-        <w:jc w:val="both"/>
-        <w:rPr>
-          <w:rFonts w:ascii="宋体" w:hAnsi="宋体" w:hint="eastAsia"/>
-          <w:color w:val="000000" w:themeColor="text1"/>
-          <w:lang w:eastAsia="zh-CN"/>
-        </w:rPr>
-      </w:pPr>
-      <w:r>
-        <w:rPr>
-          <w:rFonts w:ascii="宋体" w:hAnsi="宋体"/>
-          <w:color w:val="000000" w:themeColor="text1"/>
-          <w:lang w:eastAsia="zh-CN"/>
-        </w:rPr>
-        <w:tab/>
-      </w:r>
-      <w:r>
-        <w:rPr>
-          <w:rFonts w:ascii="宋体" w:hAnsi="宋体" w:hint="eastAsia"/>
-          <w:color w:val="000000" w:themeColor="text1"/>
-          <w:szCs w:val="24"/>
-          <w:lang w:eastAsia="zh-CN"/>
-        </w:rPr>
-        <w:t>另外，考虑到未来系统需要升级迭代，</w:t>
-      </w:r>
-      <w:proofErr w:type="gramStart"/>
-      <w:r>
-        <w:rPr>
-          <w:rFonts w:ascii="宋体" w:hAnsi="宋体" w:hint="eastAsia"/>
-          <w:color w:val="000000" w:themeColor="text1"/>
-          <w:szCs w:val="24"/>
-          <w:lang w:eastAsia="zh-CN"/>
-        </w:rPr>
-        <w:t>亦或</w:t>
-      </w:r>
-      <w:proofErr w:type="gramEnd"/>
-      <w:r>
-        <w:rPr>
-          <w:rFonts w:ascii="宋体" w:hAnsi="宋体" w:hint="eastAsia"/>
-          <w:color w:val="000000" w:themeColor="text1"/>
-          <w:szCs w:val="24"/>
-          <w:lang w:eastAsia="zh-CN"/>
-        </w:rPr>
-        <w:t>者是为了适应相似但又有不同的应用场景，</w:t>
-      </w:r>
-      <w:r>
-        <w:rPr>
-          <w:rFonts w:ascii="宋体" w:hAnsi="宋体"/>
-          <w:color w:val="000000" w:themeColor="text1"/>
-          <w:szCs w:val="24"/>
-          <w:lang w:eastAsia="zh-CN"/>
-        </w:rPr>
-        <w:t>系统的设计必须考虑到可扩展性、容错性和高可用性。这意味着系统需要能够在负载增加时自动扩展资源</w:t>
-      </w:r>
-      <w:r>
-        <w:rPr>
-          <w:rFonts w:ascii="宋体" w:hAnsi="宋体" w:hint="eastAsia"/>
-          <w:color w:val="000000" w:themeColor="text1"/>
-          <w:szCs w:val="24"/>
-          <w:lang w:eastAsia="zh-CN"/>
-        </w:rPr>
-        <w:t>，系统本身会被设计成模块化结构，模块本身会被封装，只提供接口，这意味着如果因实际需求而要修改系统时，只需要针对相关模块进行修改即可。</w:t>
-      </w:r>
-      <w:r>
-        <w:rPr>
-          <w:rFonts w:ascii="宋体" w:hAnsi="宋体"/>
-          <w:color w:val="000000" w:themeColor="text1"/>
-          <w:szCs w:val="24"/>
-          <w:lang w:eastAsia="zh-CN"/>
-        </w:rPr>
-        <w:t>同时还要具备处理故障的能力，确保即使在部分组件出现故障的情况下也能继续提供服务。为了实现这些目标，通常会选择使用容器化技术和编排工具，如</w:t>
-      </w:r>
-      <w:r>
-        <w:rPr>
-          <w:color w:val="000000" w:themeColor="text1"/>
-          <w:szCs w:val="24"/>
-          <w:lang w:eastAsia="zh-CN"/>
-        </w:rPr>
-        <w:t>Docker</w:t>
-      </w:r>
-      <w:r>
-        <w:rPr>
-          <w:rFonts w:ascii="宋体" w:hAnsi="宋体"/>
-          <w:color w:val="000000" w:themeColor="text1"/>
-          <w:szCs w:val="24"/>
-          <w:lang w:eastAsia="zh-CN"/>
-        </w:rPr>
-        <w:t>和</w:t>
-      </w:r>
-      <w:r>
-        <w:rPr>
-          <w:color w:val="000000" w:themeColor="text1"/>
-          <w:szCs w:val="24"/>
-          <w:lang w:eastAsia="zh-CN"/>
-        </w:rPr>
-        <w:t>Kubernetes</w:t>
-      </w:r>
-      <w:r>
-        <w:rPr>
-          <w:rFonts w:ascii="宋体" w:hAnsi="宋体"/>
-          <w:color w:val="000000" w:themeColor="text1"/>
-          <w:szCs w:val="24"/>
-          <w:lang w:eastAsia="zh-CN"/>
-        </w:rPr>
-        <w:t>，来管理和部署应用程序。</w:t>
-      </w:r>
-    </w:p>
-    <w:p>
-      <w:pPr>
-        <w:adjustRightInd w:val="0"/>
-        <w:snapToGrid w:val="0"/>
-        <w:spacing w:line="360" w:lineRule="auto"/>
-        <w:rPr>
-          <w:rFonts w:ascii="宋体" w:hAnsi="宋体" w:hint="eastAsia"/>
-          <w:color w:val="000000" w:themeColor="text1"/>
-          <w:lang w:eastAsia="zh-CN"/>
-        </w:rPr>
-      </w:pPr>
-    </w:p>
-    <w:p>
-      <w:pPr>
-        <w:pStyle w:val="2"/>
-        <w:adjustRightInd w:val="0"/>
-        <w:snapToGrid w:val="0"/>
-        <w:spacing w:line="360" w:lineRule="auto"/>
-        <w:rPr>
-          <w:rFonts w:ascii="宋体" w:eastAsia="宋体" w:hAnsi="宋体" w:hint="eastAsia"/>
-          <w:b/>
-          <w:color w:val="000000" w:themeColor="text1"/>
-          <w:lang w:eastAsia="zh-CN"/>
-        </w:rPr>
-      </w:pPr>
-      <w:r>
-        <w:rPr>
-          <w:rFonts w:ascii="宋体" w:eastAsia="宋体" w:hAnsi="宋体" w:hint="eastAsia"/>
-          <w:b/>
-          <w:color w:val="000000" w:themeColor="text1"/>
-          <w:lang w:eastAsia="zh-CN"/>
-        </w:rPr>
-        <w:t>3.</w:t>
-      </w:r>
-      <w:r>
-        <w:rPr>
-          <w:rFonts w:ascii="宋体" w:eastAsia="宋体" w:hAnsi="宋体"/>
-          <w:b/>
-          <w:color w:val="000000" w:themeColor="text1"/>
-          <w:lang w:eastAsia="zh-CN"/>
-        </w:rPr>
-        <w:t xml:space="preserve">5 前端交互（ </w:t>
-      </w:r>
-      <w:r>
-        <w:rPr>
-          <w:rFonts w:ascii="Times New Roman" w:eastAsia="宋体" w:hAnsi="Times New Roman" w:cs="Times New Roman"/>
-          <w:b/>
-          <w:color w:val="000000" w:themeColor="text1"/>
-          <w:lang w:eastAsia="zh-CN"/>
-        </w:rPr>
-        <w:t>Web</w:t>
-      </w:r>
-      <w:r>
-        <w:rPr>
-          <w:rFonts w:ascii="宋体" w:eastAsia="宋体" w:hAnsi="宋体"/>
-          <w:b/>
-          <w:color w:val="000000" w:themeColor="text1"/>
-          <w:lang w:eastAsia="zh-CN"/>
-        </w:rPr>
-        <w:t xml:space="preserve"> / </w:t>
-      </w:r>
-      <w:r>
-        <w:rPr>
-          <w:rFonts w:ascii="Times New Roman" w:eastAsia="宋体" w:hAnsi="Times New Roman" w:cs="Times New Roman"/>
-          <w:b/>
-          <w:color w:val="000000" w:themeColor="text1"/>
-          <w:lang w:eastAsia="zh-CN"/>
-        </w:rPr>
-        <w:t>Mobile</w:t>
-      </w:r>
-      <w:r>
-        <w:rPr>
-          <w:rFonts w:ascii="宋体" w:eastAsia="宋体" w:hAnsi="宋体"/>
-          <w:b/>
-          <w:color w:val="000000" w:themeColor="text1"/>
-          <w:lang w:eastAsia="zh-CN"/>
-        </w:rPr>
-        <w:t xml:space="preserve"> ）</w:t>
-      </w:r>
-    </w:p>
-    <w:p>
-      <w:pPr>
-        <w:adjustRightInd w:val="0"/>
-        <w:snapToGrid w:val="0"/>
-        <w:spacing w:line="360" w:lineRule="auto"/>
-        <w:jc w:val="both"/>
-        <w:rPr>
-          <w:rFonts w:ascii="宋体" w:hAnsi="宋体" w:hint="eastAsia"/>
-          <w:color w:val="000000" w:themeColor="text1"/>
-          <w:lang w:eastAsia="zh-CN"/>
-        </w:rPr>
-      </w:pPr>
-      <w:r>
-        <w:rPr>
-          <w:rFonts w:ascii="宋体" w:hAnsi="宋体"/>
-          <w:color w:val="000000" w:themeColor="text1"/>
-        </w:rPr>
-        <w:tab/>
-      </w:r>
-      <w:r>
-        <w:rPr>
-          <w:rFonts w:ascii="宋体" w:hAnsi="宋体" w:hint="eastAsia"/>
-          <w:color w:val="000000" w:themeColor="text1"/>
-          <w:szCs w:val="24"/>
-          <w:lang w:eastAsia="zh-CN"/>
-        </w:rPr>
-        <w:t>在物联网系统中，我们需要提供一个简洁易用的界面给用户来进行操作，使用户无需为此进行多少专业的培训就能够熟练操作系统，参看需要的数据信息，并根据实际需要下达指令。就目前的技术趋势而言，不管是</w:t>
-      </w:r>
-      <w:r>
-        <w:rPr>
-          <w:rFonts w:hint="eastAsia"/>
-          <w:color w:val="000000" w:themeColor="text1"/>
-          <w:szCs w:val="24"/>
-          <w:lang w:eastAsia="zh-CN"/>
-        </w:rPr>
-        <w:t>local</w:t>
-      </w:r>
-      <w:r>
-        <w:rPr>
-          <w:rFonts w:ascii="宋体" w:hAnsi="宋体" w:hint="eastAsia"/>
-          <w:color w:val="000000" w:themeColor="text1"/>
-          <w:szCs w:val="24"/>
-          <w:lang w:eastAsia="zh-CN"/>
-        </w:rPr>
-        <w:t>还是</w:t>
-      </w:r>
-      <w:r>
-        <w:rPr>
-          <w:rFonts w:hint="eastAsia"/>
-          <w:color w:val="000000" w:themeColor="text1"/>
-          <w:szCs w:val="24"/>
-          <w:lang w:eastAsia="zh-CN"/>
-        </w:rPr>
-        <w:t>Web</w:t>
-      </w:r>
-      <w:r>
-        <w:rPr>
-          <w:rFonts w:ascii="宋体" w:hAnsi="宋体" w:hint="eastAsia"/>
-          <w:color w:val="000000" w:themeColor="text1"/>
-          <w:szCs w:val="24"/>
-          <w:lang w:eastAsia="zh-CN"/>
-        </w:rPr>
-        <w:t>还是</w:t>
-      </w:r>
-      <w:r>
-        <w:rPr>
-          <w:rFonts w:hint="eastAsia"/>
-          <w:color w:val="000000" w:themeColor="text1"/>
-          <w:szCs w:val="24"/>
-          <w:lang w:eastAsia="zh-CN"/>
-        </w:rPr>
-        <w:t>Mobile</w:t>
-      </w:r>
-      <w:r>
-        <w:rPr>
-          <w:rFonts w:ascii="宋体" w:hAnsi="宋体" w:hint="eastAsia"/>
-          <w:color w:val="000000" w:themeColor="text1"/>
-          <w:szCs w:val="24"/>
-          <w:lang w:eastAsia="zh-CN"/>
-        </w:rPr>
-        <w:t>，全部都采用图形化界面（</w:t>
-      </w:r>
-      <w:r>
-        <w:rPr>
-          <w:rFonts w:hint="eastAsia"/>
-          <w:color w:val="000000" w:themeColor="text1"/>
-          <w:szCs w:val="24"/>
-          <w:lang w:eastAsia="zh-CN"/>
-        </w:rPr>
-        <w:t>GUI</w:t>
-      </w:r>
-      <w:r>
-        <w:rPr>
-          <w:rFonts w:ascii="宋体" w:hAnsi="宋体" w:hint="eastAsia"/>
-          <w:color w:val="000000" w:themeColor="text1"/>
-          <w:szCs w:val="24"/>
-          <w:lang w:eastAsia="zh-CN"/>
-        </w:rPr>
-        <w:t>），我们也不例外。</w:t>
-      </w:r>
-      <w:r>
-        <w:rPr>
-          <w:rFonts w:hint="eastAsia"/>
-          <w:color w:val="000000" w:themeColor="text1"/>
-          <w:szCs w:val="24"/>
-          <w:lang w:eastAsia="zh-CN"/>
-        </w:rPr>
-        <w:t>Web</w:t>
-      </w:r>
-      <w:r>
-        <w:rPr>
-          <w:rFonts w:ascii="宋体" w:hAnsi="宋体" w:hint="eastAsia"/>
-          <w:color w:val="000000" w:themeColor="text1"/>
-          <w:szCs w:val="24"/>
-          <w:lang w:eastAsia="zh-CN"/>
-        </w:rPr>
-        <w:t>前端和移动端（</w:t>
-      </w:r>
-      <w:r>
-        <w:rPr>
-          <w:rFonts w:hint="eastAsia"/>
-          <w:color w:val="000000" w:themeColor="text1"/>
-          <w:szCs w:val="24"/>
-          <w:lang w:eastAsia="zh-CN"/>
-        </w:rPr>
-        <w:t>Android</w:t>
-      </w:r>
-      <w:r>
-        <w:rPr>
-          <w:rFonts w:ascii="宋体" w:hAnsi="宋体" w:hint="eastAsia"/>
-          <w:color w:val="000000" w:themeColor="text1"/>
-          <w:szCs w:val="24"/>
-          <w:lang w:eastAsia="zh-CN"/>
-        </w:rPr>
-        <w:t>）是前端两个主要组成部分，它们负责与用户的交互，并展示来自后端的数据。</w:t>
-      </w:r>
-    </w:p>
-    <w:p>
-      <w:pPr>
-        <w:pStyle w:val="3"/>
-        <w:adjustRightInd w:val="0"/>
-        <w:snapToGrid w:val="0"/>
-        <w:spacing w:line="360" w:lineRule="auto"/>
-        <w:rPr>
-          <w:rFonts w:ascii="宋体" w:eastAsia="宋体" w:hAnsi="宋体" w:cs="Times New Roman" w:hint="eastAsia"/>
-          <w:b/>
-          <w:color w:val="000000" w:themeColor="text1"/>
-          <w:lang w:eastAsia="zh-CN"/>
-        </w:rPr>
-      </w:pPr>
-      <w:r>
-        <w:rPr>
-          <w:rFonts w:ascii="宋体" w:eastAsia="宋体" w:hAnsi="宋体" w:cs="Times New Roman" w:hint="eastAsia"/>
-          <w:b/>
-          <w:color w:val="000000" w:themeColor="text1"/>
-          <w:lang w:eastAsia="zh-CN"/>
-        </w:rPr>
-        <w:t>3.</w:t>
-      </w:r>
-      <w:r>
-        <w:rPr>
-          <w:rFonts w:ascii="宋体" w:eastAsia="宋体" w:hAnsi="宋体" w:cs="Times New Roman" w:hint="eastAsia"/>
-          <w:b/>
-          <w:color w:val="000000" w:themeColor="text1"/>
-          <w:lang w:eastAsia="zh-CN"/>
-        </w:rPr>
-        <w:t xml:space="preserve">5.1 </w:t>
-      </w:r>
-      <w:r>
-        <w:rPr>
-          <w:rFonts w:ascii="Times New Roman" w:eastAsia="宋体" w:hAnsi="Times New Roman" w:cs="Times New Roman"/>
-          <w:b/>
-          <w:color w:val="000000" w:themeColor="text1"/>
-          <w:lang w:eastAsia="zh-CN"/>
-        </w:rPr>
-        <w:t>Web</w:t>
-      </w:r>
-    </w:p>
-    <w:p>
-      <w:pPr>
-        <w:adjustRightInd w:val="0"/>
-        <w:snapToGrid w:val="0"/>
-        <w:spacing w:line="360" w:lineRule="auto"/>
-        <w:jc w:val="both"/>
-        <w:rPr>
-          <w:rFonts w:ascii="宋体" w:hAnsi="宋体" w:hint="eastAsia"/>
-          <w:color w:val="000000" w:themeColor="text1"/>
-          <w:lang w:eastAsia="zh-CN"/>
-        </w:rPr>
-      </w:pPr>
-      <w:r>
-        <w:rPr>
-          <w:rFonts w:ascii="宋体" w:hAnsi="宋体" w:hint="eastAsia"/>
-          <w:color w:val="000000" w:themeColor="text1"/>
-        </w:rPr>
-        <w:tab/>
-      </w:r>
-      <w:r>
-        <w:rPr>
-          <w:rFonts w:ascii="宋体" w:hAnsi="宋体" w:hint="eastAsia"/>
-          <w:color w:val="000000" w:themeColor="text1"/>
-          <w:szCs w:val="24"/>
-          <w:lang w:eastAsia="zh-CN"/>
-        </w:rPr>
-        <w:t>关于</w:t>
-      </w:r>
-      <w:r>
-        <w:rPr>
-          <w:rFonts w:hint="eastAsia"/>
-          <w:color w:val="000000" w:themeColor="text1"/>
-          <w:szCs w:val="24"/>
-          <w:lang w:eastAsia="zh-CN"/>
-        </w:rPr>
-        <w:t>Web</w:t>
-      </w:r>
-      <w:r>
-        <w:rPr>
-          <w:rFonts w:ascii="宋体" w:hAnsi="宋体" w:hint="eastAsia"/>
-          <w:color w:val="000000" w:themeColor="text1"/>
-          <w:szCs w:val="24"/>
-          <w:lang w:eastAsia="zh-CN"/>
-        </w:rPr>
-        <w:t>前端工作原理及技术</w:t>
-      </w:r>
-      <w:proofErr w:type="gramStart"/>
-      <w:r>
-        <w:rPr>
-          <w:rFonts w:ascii="宋体" w:hAnsi="宋体" w:hint="eastAsia"/>
-          <w:color w:val="000000" w:themeColor="text1"/>
-          <w:szCs w:val="24"/>
-          <w:lang w:eastAsia="zh-CN"/>
-        </w:rPr>
-        <w:t>栈</w:t>
-      </w:r>
-      <w:proofErr w:type="gramEnd"/>
-      <w:r>
-        <w:rPr>
-          <w:rFonts w:ascii="宋体" w:hAnsi="宋体" w:hint="eastAsia"/>
-          <w:color w:val="000000" w:themeColor="text1"/>
-          <w:szCs w:val="24"/>
-          <w:lang w:eastAsia="zh-CN"/>
-        </w:rPr>
-        <w:t>，</w:t>
-      </w:r>
-      <w:r>
-        <w:rPr>
-          <w:rFonts w:hint="eastAsia"/>
-          <w:color w:val="000000" w:themeColor="text1"/>
-          <w:szCs w:val="24"/>
-          <w:lang w:eastAsia="zh-CN"/>
-        </w:rPr>
-        <w:t>Web</w:t>
-      </w:r>
-      <w:r>
-        <w:rPr>
-          <w:rFonts w:ascii="宋体" w:hAnsi="宋体" w:hint="eastAsia"/>
-          <w:color w:val="000000" w:themeColor="text1"/>
-          <w:szCs w:val="24"/>
-          <w:lang w:eastAsia="zh-CN"/>
-        </w:rPr>
-        <w:t>前端主要关注的是通过浏览器来展示信息并与用户交互。在物联网系统中，</w:t>
-      </w:r>
-      <w:r>
-        <w:rPr>
-          <w:rFonts w:hint="eastAsia"/>
-          <w:color w:val="000000" w:themeColor="text1"/>
-          <w:szCs w:val="24"/>
-          <w:lang w:eastAsia="zh-CN"/>
-        </w:rPr>
-        <w:t>Web</w:t>
-      </w:r>
-      <w:r>
-        <w:rPr>
-          <w:rFonts w:ascii="宋体" w:hAnsi="宋体" w:hint="eastAsia"/>
-          <w:color w:val="000000" w:themeColor="text1"/>
-          <w:szCs w:val="24"/>
-          <w:lang w:eastAsia="zh-CN"/>
-        </w:rPr>
-        <w:t>前端负责接收来自后端的数据，并将其呈现给用户。为了实现这一点，</w:t>
-      </w:r>
-      <w:r>
-        <w:rPr>
-          <w:rFonts w:hint="eastAsia"/>
-          <w:color w:val="000000" w:themeColor="text1"/>
-          <w:szCs w:val="24"/>
-          <w:lang w:eastAsia="zh-CN"/>
-        </w:rPr>
-        <w:t>Web</w:t>
-      </w:r>
-      <w:r>
-        <w:rPr>
-          <w:rFonts w:ascii="宋体" w:hAnsi="宋体" w:hint="eastAsia"/>
-          <w:color w:val="000000" w:themeColor="text1"/>
-          <w:szCs w:val="24"/>
-          <w:lang w:eastAsia="zh-CN"/>
-        </w:rPr>
-        <w:t>前端通常使用三种技术</w:t>
-      </w:r>
-      <w:proofErr w:type="gramStart"/>
-      <w:r>
-        <w:rPr>
-          <w:rFonts w:ascii="宋体" w:hAnsi="宋体" w:hint="eastAsia"/>
-          <w:color w:val="000000" w:themeColor="text1"/>
-          <w:szCs w:val="24"/>
-          <w:lang w:eastAsia="zh-CN"/>
-        </w:rPr>
-        <w:t>栈</w:t>
-      </w:r>
-      <w:proofErr w:type="gramEnd"/>
-      <w:r>
-        <w:rPr>
-          <w:rFonts w:ascii="宋体" w:hAnsi="宋体" w:hint="eastAsia"/>
-          <w:color w:val="000000" w:themeColor="text1"/>
-          <w:szCs w:val="24"/>
-          <w:lang w:eastAsia="zh-CN"/>
-        </w:rPr>
-        <w:t xml:space="preserve">： </w:t>
-      </w:r>
-      <w:r>
-        <w:rPr>
-          <w:rFonts w:hint="eastAsia"/>
-          <w:color w:val="000000" w:themeColor="text1"/>
-          <w:szCs w:val="24"/>
-          <w:lang w:eastAsia="zh-CN"/>
-        </w:rPr>
-        <w:t>HTML</w:t>
-      </w:r>
-      <w:r>
-        <w:rPr>
-          <w:rFonts w:ascii="宋体" w:hAnsi="宋体" w:hint="eastAsia"/>
-          <w:color w:val="000000" w:themeColor="text1"/>
-          <w:szCs w:val="24"/>
-          <w:lang w:eastAsia="zh-CN"/>
-        </w:rPr>
-        <w:t xml:space="preserve"> / </w:t>
-      </w:r>
-      <w:r>
-        <w:rPr>
-          <w:rFonts w:hint="eastAsia"/>
-          <w:color w:val="000000" w:themeColor="text1"/>
-          <w:szCs w:val="24"/>
-          <w:lang w:eastAsia="zh-CN"/>
-        </w:rPr>
-        <w:t>CSS</w:t>
-      </w:r>
-      <w:r>
-        <w:rPr>
-          <w:rFonts w:ascii="宋体" w:hAnsi="宋体" w:hint="eastAsia"/>
-          <w:color w:val="000000" w:themeColor="text1"/>
-          <w:szCs w:val="24"/>
-          <w:lang w:eastAsia="zh-CN"/>
-        </w:rPr>
-        <w:t xml:space="preserve"> / </w:t>
-      </w:r>
-      <w:r>
-        <w:rPr>
-          <w:rFonts w:hint="eastAsia"/>
-          <w:color w:val="000000" w:themeColor="text1"/>
-          <w:szCs w:val="24"/>
-          <w:lang w:eastAsia="zh-CN"/>
-        </w:rPr>
-        <w:t>JavaScript</w:t>
-      </w:r>
-      <w:r>
-        <w:rPr>
-          <w:rFonts w:ascii="宋体" w:hAnsi="宋体" w:hint="eastAsia"/>
-          <w:color w:val="000000" w:themeColor="text1"/>
-          <w:szCs w:val="24"/>
-          <w:lang w:eastAsia="zh-CN"/>
-        </w:rPr>
-        <w:t xml:space="preserve"> ，这是</w:t>
-      </w:r>
-      <w:r>
-        <w:rPr>
-          <w:rFonts w:hint="eastAsia"/>
-          <w:color w:val="000000" w:themeColor="text1"/>
-          <w:szCs w:val="24"/>
-          <w:lang w:eastAsia="zh-CN"/>
-        </w:rPr>
-        <w:t>Web</w:t>
-      </w:r>
-      <w:r>
-        <w:rPr>
-          <w:rFonts w:ascii="宋体" w:hAnsi="宋体" w:hint="eastAsia"/>
-          <w:color w:val="000000" w:themeColor="text1"/>
-          <w:szCs w:val="24"/>
-          <w:lang w:eastAsia="zh-CN"/>
-        </w:rPr>
-        <w:t>前端的基础技术</w:t>
-      </w:r>
-      <w:proofErr w:type="gramStart"/>
-      <w:r>
-        <w:rPr>
-          <w:rFonts w:ascii="宋体" w:hAnsi="宋体" w:hint="eastAsia"/>
-          <w:color w:val="000000" w:themeColor="text1"/>
-          <w:szCs w:val="24"/>
-          <w:lang w:eastAsia="zh-CN"/>
-        </w:rPr>
-        <w:t>栈</w:t>
-      </w:r>
-      <w:proofErr w:type="gramEnd"/>
-      <w:r>
-        <w:rPr>
-          <w:rFonts w:ascii="宋体" w:hAnsi="宋体" w:hint="eastAsia"/>
-          <w:color w:val="000000" w:themeColor="text1"/>
-          <w:szCs w:val="24"/>
-          <w:lang w:eastAsia="zh-CN"/>
-        </w:rPr>
-        <w:t>，用于构建网页布局、样式和动态功能。同时为了提高开发效率和构建复杂的用户界面，我们</w:t>
-      </w:r>
-      <w:r>
-        <w:rPr>
-          <w:rFonts w:ascii="宋体" w:hAnsi="宋体" w:hint="eastAsia"/>
-          <w:color w:val="000000" w:themeColor="text1"/>
-          <w:szCs w:val="24"/>
-          <w:lang w:eastAsia="zh-CN"/>
-        </w:rPr>
-        <w:lastRenderedPageBreak/>
-        <w:t>会使用现代前端框架如</w:t>
-      </w:r>
-      <w:r>
-        <w:rPr>
-          <w:rFonts w:hint="eastAsia"/>
-          <w:color w:val="000000" w:themeColor="text1"/>
-          <w:szCs w:val="24"/>
-          <w:lang w:eastAsia="zh-CN"/>
-        </w:rPr>
-        <w:t>React</w:t>
-      </w:r>
-      <w:r>
-        <w:rPr>
-          <w:rFonts w:ascii="宋体" w:hAnsi="宋体" w:hint="eastAsia"/>
-          <w:color w:val="000000" w:themeColor="text1"/>
-          <w:szCs w:val="24"/>
-          <w:lang w:eastAsia="zh-CN"/>
-        </w:rPr>
-        <w:t>、</w:t>
-      </w:r>
-      <w:r>
-        <w:rPr>
-          <w:rFonts w:hint="eastAsia"/>
-          <w:color w:val="000000" w:themeColor="text1"/>
-          <w:szCs w:val="24"/>
-          <w:lang w:eastAsia="zh-CN"/>
-        </w:rPr>
-        <w:t>Angular</w:t>
-      </w:r>
-      <w:r>
-        <w:rPr>
-          <w:rFonts w:ascii="宋体" w:hAnsi="宋体" w:hint="eastAsia"/>
-          <w:color w:val="000000" w:themeColor="text1"/>
-          <w:szCs w:val="24"/>
-          <w:lang w:eastAsia="zh-CN"/>
-        </w:rPr>
-        <w:t>或</w:t>
-      </w:r>
-      <w:r>
-        <w:rPr>
-          <w:rFonts w:hint="eastAsia"/>
-          <w:color w:val="000000" w:themeColor="text1"/>
-          <w:szCs w:val="24"/>
-          <w:lang w:eastAsia="zh-CN"/>
-        </w:rPr>
-        <w:t>Vue.js</w:t>
-      </w:r>
-      <w:r>
-        <w:rPr>
-          <w:rFonts w:ascii="宋体" w:hAnsi="宋体" w:hint="eastAsia"/>
-          <w:color w:val="000000" w:themeColor="text1"/>
-          <w:szCs w:val="24"/>
-          <w:lang w:eastAsia="zh-CN"/>
-        </w:rPr>
-        <w:t>。这些框架提供了丰富的功能，如组件化开发、虚拟</w:t>
-      </w:r>
-      <w:r>
-        <w:rPr>
-          <w:rFonts w:hint="eastAsia"/>
-          <w:color w:val="000000" w:themeColor="text1"/>
-          <w:szCs w:val="24"/>
-          <w:lang w:eastAsia="zh-CN"/>
-        </w:rPr>
-        <w:t>DOM</w:t>
-      </w:r>
-      <w:r>
-        <w:rPr>
-          <w:rFonts w:ascii="宋体" w:hAnsi="宋体" w:hint="eastAsia"/>
-          <w:color w:val="000000" w:themeColor="text1"/>
-          <w:szCs w:val="24"/>
-          <w:lang w:eastAsia="zh-CN"/>
-        </w:rPr>
-        <w:t>等，可以帮助我们能够更快地构建高质量的应用，而无需重复低效的复现相同的功能，即所谓的“造轮子”。使用这些前端框架提供的组件构建用户界面，并展示数据。这些框架支持事件监听和动态渲染，使得用户界面能够响应用户的操作。为了更好地管理应用的状态，我们会使用</w:t>
-      </w:r>
-      <w:r>
-        <w:rPr>
-          <w:rFonts w:hint="eastAsia"/>
-          <w:color w:val="000000" w:themeColor="text1"/>
-          <w:szCs w:val="24"/>
-          <w:lang w:eastAsia="zh-CN"/>
-        </w:rPr>
-        <w:t>Redux</w:t>
-      </w:r>
-      <w:r>
-        <w:rPr>
-          <w:rFonts w:ascii="宋体" w:hAnsi="宋体" w:hint="eastAsia"/>
-          <w:color w:val="000000" w:themeColor="text1"/>
-          <w:szCs w:val="24"/>
-          <w:lang w:eastAsia="zh-CN"/>
-        </w:rPr>
-        <w:t>、</w:t>
-      </w:r>
-      <w:proofErr w:type="spellStart"/>
-      <w:r>
-        <w:rPr>
-          <w:rFonts w:hint="eastAsia"/>
-          <w:color w:val="000000" w:themeColor="text1"/>
-          <w:szCs w:val="24"/>
-          <w:lang w:eastAsia="zh-CN"/>
-        </w:rPr>
-        <w:t>Vuex</w:t>
-      </w:r>
-      <w:proofErr w:type="spellEnd"/>
-      <w:r>
-        <w:rPr>
-          <w:rFonts w:ascii="宋体" w:hAnsi="宋体" w:hint="eastAsia"/>
-          <w:color w:val="000000" w:themeColor="text1"/>
-          <w:szCs w:val="24"/>
-          <w:lang w:eastAsia="zh-CN"/>
-        </w:rPr>
-        <w:t xml:space="preserve">等状态管理库，来保证程序能够及时的响应新的状态变化。在与后台通信的过程中，前端通常使用 </w:t>
-      </w:r>
-      <w:r>
-        <w:rPr>
-          <w:rFonts w:hint="eastAsia"/>
-          <w:color w:val="000000" w:themeColor="text1"/>
-          <w:szCs w:val="24"/>
-          <w:lang w:eastAsia="zh-CN"/>
-        </w:rPr>
-        <w:t>HTTP</w:t>
-      </w:r>
-      <w:r>
-        <w:rPr>
-          <w:rFonts w:ascii="宋体" w:hAnsi="宋体" w:hint="eastAsia"/>
-          <w:color w:val="000000" w:themeColor="text1"/>
-          <w:szCs w:val="24"/>
-          <w:lang w:eastAsia="zh-CN"/>
-        </w:rPr>
-        <w:t xml:space="preserve"> 请求库的</w:t>
-      </w:r>
-      <w:r>
-        <w:rPr>
-          <w:rFonts w:hint="eastAsia"/>
-          <w:color w:val="000000" w:themeColor="text1"/>
-          <w:szCs w:val="24"/>
-          <w:lang w:eastAsia="zh-CN"/>
-        </w:rPr>
-        <w:t>Axios</w:t>
-      </w:r>
-      <w:r>
-        <w:rPr>
-          <w:rFonts w:ascii="宋体" w:hAnsi="宋体" w:hint="eastAsia"/>
-          <w:color w:val="000000" w:themeColor="text1"/>
-          <w:szCs w:val="24"/>
-          <w:lang w:eastAsia="zh-CN"/>
-        </w:rPr>
-        <w:t>或</w:t>
-      </w:r>
-      <w:r>
-        <w:rPr>
-          <w:rFonts w:hint="eastAsia"/>
-          <w:color w:val="000000" w:themeColor="text1"/>
-          <w:szCs w:val="24"/>
-          <w:lang w:eastAsia="zh-CN"/>
-        </w:rPr>
-        <w:t>Fetch API</w:t>
-      </w:r>
-      <w:r>
-        <w:rPr>
-          <w:rFonts w:ascii="宋体" w:hAnsi="宋体" w:hint="eastAsia"/>
-          <w:color w:val="000000" w:themeColor="text1"/>
-          <w:szCs w:val="24"/>
-          <w:lang w:eastAsia="zh-CN"/>
-        </w:rPr>
-        <w:t>来与后端通信，发起</w:t>
-      </w:r>
-      <w:r>
-        <w:rPr>
-          <w:rFonts w:hint="eastAsia"/>
-          <w:color w:val="000000" w:themeColor="text1"/>
-          <w:szCs w:val="24"/>
-          <w:lang w:eastAsia="zh-CN"/>
-        </w:rPr>
-        <w:t>HTTP</w:t>
-      </w:r>
-      <w:r>
-        <w:rPr>
-          <w:rFonts w:ascii="宋体" w:hAnsi="宋体" w:hint="eastAsia"/>
-          <w:color w:val="000000" w:themeColor="text1"/>
-          <w:szCs w:val="24"/>
-          <w:lang w:eastAsia="zh-CN"/>
-        </w:rPr>
-        <w:t>请求以获取数据或提交数据。</w:t>
-      </w:r>
-      <w:r>
-        <w:rPr>
-          <w:rFonts w:hint="eastAsia"/>
-          <w:color w:val="000000" w:themeColor="text1"/>
-          <w:szCs w:val="24"/>
-          <w:lang w:eastAsia="zh-CN"/>
-        </w:rPr>
-        <w:t>Web</w:t>
-      </w:r>
-      <w:r>
-        <w:rPr>
-          <w:rFonts w:ascii="宋体" w:hAnsi="宋体" w:hint="eastAsia"/>
-          <w:color w:val="000000" w:themeColor="text1"/>
-          <w:szCs w:val="24"/>
-          <w:lang w:eastAsia="zh-CN"/>
-        </w:rPr>
-        <w:t>前端通过发送</w:t>
-      </w:r>
-      <w:r>
-        <w:rPr>
-          <w:rFonts w:hint="eastAsia"/>
-          <w:color w:val="000000" w:themeColor="text1"/>
-          <w:szCs w:val="24"/>
-          <w:lang w:eastAsia="zh-CN"/>
-        </w:rPr>
-        <w:t>HTTP</w:t>
-      </w:r>
-      <w:r>
-        <w:rPr>
-          <w:rFonts w:ascii="宋体" w:hAnsi="宋体" w:hint="eastAsia"/>
-          <w:color w:val="000000" w:themeColor="text1"/>
-          <w:szCs w:val="24"/>
-          <w:lang w:eastAsia="zh-CN"/>
-        </w:rPr>
-        <w:t>请求到后端</w:t>
-      </w:r>
-      <w:r>
-        <w:rPr>
-          <w:rFonts w:hint="eastAsia"/>
-          <w:color w:val="000000" w:themeColor="text1"/>
-          <w:szCs w:val="24"/>
-          <w:lang w:eastAsia="zh-CN"/>
-        </w:rPr>
-        <w:t>API</w:t>
-      </w:r>
-      <w:r>
-        <w:rPr>
-          <w:rFonts w:ascii="宋体" w:hAnsi="宋体" w:hint="eastAsia"/>
-          <w:color w:val="000000" w:themeColor="text1"/>
-          <w:szCs w:val="24"/>
-          <w:lang w:eastAsia="zh-CN"/>
-        </w:rPr>
-        <w:t>，获取设备数据或其他相关信息。这些请求通常使用</w:t>
-      </w:r>
-      <w:r>
-        <w:rPr>
-          <w:rFonts w:hint="eastAsia"/>
-          <w:color w:val="000000" w:themeColor="text1"/>
-          <w:szCs w:val="24"/>
-          <w:lang w:eastAsia="zh-CN"/>
-        </w:rPr>
-        <w:t>GET</w:t>
-      </w:r>
-      <w:r>
-        <w:rPr>
-          <w:rFonts w:ascii="宋体" w:hAnsi="宋体" w:hint="eastAsia"/>
-          <w:color w:val="000000" w:themeColor="text1"/>
-          <w:szCs w:val="24"/>
-          <w:lang w:eastAsia="zh-CN"/>
-        </w:rPr>
-        <w:t>或</w:t>
-      </w:r>
-      <w:r>
-        <w:rPr>
-          <w:rFonts w:hint="eastAsia"/>
-          <w:color w:val="000000" w:themeColor="text1"/>
-          <w:szCs w:val="24"/>
-          <w:lang w:eastAsia="zh-CN"/>
-        </w:rPr>
-        <w:t>POST</w:t>
-      </w:r>
-      <w:r>
-        <w:rPr>
-          <w:rFonts w:ascii="宋体" w:hAnsi="宋体" w:hint="eastAsia"/>
-          <w:color w:val="000000" w:themeColor="text1"/>
-          <w:szCs w:val="24"/>
-          <w:lang w:eastAsia="zh-CN"/>
-        </w:rPr>
-        <w:t>方法，并且数据通常以</w:t>
-      </w:r>
-      <w:r>
-        <w:rPr>
-          <w:rFonts w:hint="eastAsia"/>
-          <w:color w:val="000000" w:themeColor="text1"/>
-          <w:szCs w:val="24"/>
-          <w:lang w:eastAsia="zh-CN"/>
-        </w:rPr>
-        <w:t>JSON</w:t>
-      </w:r>
-      <w:r>
-        <w:rPr>
-          <w:rFonts w:ascii="宋体" w:hAnsi="宋体" w:hint="eastAsia"/>
-          <w:color w:val="000000" w:themeColor="text1"/>
-          <w:szCs w:val="24"/>
-          <w:lang w:eastAsia="zh-CN"/>
-        </w:rPr>
-        <w:t>格式返回。前端接收到数据后，使用</w:t>
-      </w:r>
-      <w:r>
-        <w:rPr>
-          <w:rFonts w:hint="eastAsia"/>
-          <w:color w:val="000000" w:themeColor="text1"/>
-          <w:szCs w:val="24"/>
-          <w:lang w:eastAsia="zh-CN"/>
-        </w:rPr>
-        <w:t>JavaScript</w:t>
-      </w:r>
-      <w:r>
-        <w:rPr>
-          <w:rFonts w:ascii="宋体" w:hAnsi="宋体" w:hint="eastAsia"/>
-          <w:color w:val="000000" w:themeColor="text1"/>
-          <w:szCs w:val="24"/>
-          <w:lang w:eastAsia="zh-CN"/>
-        </w:rPr>
-        <w:t>对其进行解析，并将其转换为可视化的形式。这可能包括数据的筛选、排序、格式化等。同时对于需要实时数据更新的应用场景，我们会使用</w:t>
-      </w:r>
-      <w:r>
-        <w:rPr>
-          <w:rFonts w:hint="eastAsia"/>
-          <w:color w:val="000000" w:themeColor="text1"/>
-          <w:szCs w:val="24"/>
-          <w:lang w:eastAsia="zh-CN"/>
-        </w:rPr>
-        <w:t>WebSocket</w:t>
-      </w:r>
-      <w:r>
-        <w:rPr>
-          <w:rFonts w:ascii="宋体" w:hAnsi="宋体" w:hint="eastAsia"/>
-          <w:color w:val="000000" w:themeColor="text1"/>
-          <w:szCs w:val="24"/>
-          <w:lang w:eastAsia="zh-CN"/>
-        </w:rPr>
-        <w:t>技术实现实时双向通信。具体到应用开发层面，为了加快开发速度并保持一致的视觉风格，我们将使用</w:t>
-      </w:r>
-      <w:r>
-        <w:rPr>
-          <w:rFonts w:hint="eastAsia"/>
-          <w:color w:val="000000" w:themeColor="text1"/>
-          <w:szCs w:val="24"/>
-          <w:lang w:eastAsia="zh-CN"/>
-        </w:rPr>
-        <w:t>Bootstrap</w:t>
-      </w:r>
-      <w:r>
-        <w:rPr>
-          <w:rFonts w:ascii="宋体" w:hAnsi="宋体" w:hint="eastAsia"/>
-          <w:color w:val="000000" w:themeColor="text1"/>
-          <w:szCs w:val="24"/>
-          <w:lang w:eastAsia="zh-CN"/>
-        </w:rPr>
-        <w:t>、</w:t>
-      </w:r>
-      <w:r>
-        <w:rPr>
-          <w:rFonts w:hint="eastAsia"/>
-          <w:color w:val="000000" w:themeColor="text1"/>
-          <w:szCs w:val="24"/>
-          <w:lang w:eastAsia="zh-CN"/>
-        </w:rPr>
-        <w:t>Material-UI</w:t>
-      </w:r>
-      <w:r>
-        <w:rPr>
-          <w:rFonts w:ascii="宋体" w:hAnsi="宋体" w:hint="eastAsia"/>
-          <w:color w:val="000000" w:themeColor="text1"/>
-          <w:szCs w:val="24"/>
-          <w:lang w:eastAsia="zh-CN"/>
-        </w:rPr>
-        <w:t>、</w:t>
-      </w:r>
-      <w:r>
-        <w:rPr>
-          <w:rFonts w:hint="eastAsia"/>
-          <w:color w:val="000000" w:themeColor="text1"/>
-          <w:szCs w:val="24"/>
-          <w:lang w:eastAsia="zh-CN"/>
-        </w:rPr>
-        <w:t>Ant Design</w:t>
-      </w:r>
-      <w:r>
-        <w:rPr>
-          <w:rFonts w:ascii="宋体" w:hAnsi="宋体" w:hint="eastAsia"/>
-          <w:color w:val="000000" w:themeColor="text1"/>
-          <w:szCs w:val="24"/>
-          <w:lang w:eastAsia="zh-CN"/>
-        </w:rPr>
-        <w:t>等</w:t>
-      </w:r>
-      <w:r>
-        <w:rPr>
-          <w:rFonts w:hint="eastAsia"/>
-          <w:color w:val="000000" w:themeColor="text1"/>
-          <w:szCs w:val="24"/>
-          <w:lang w:eastAsia="zh-CN"/>
-        </w:rPr>
-        <w:t>UI</w:t>
-      </w:r>
-      <w:r>
-        <w:rPr>
-          <w:rFonts w:ascii="宋体" w:hAnsi="宋体" w:hint="eastAsia"/>
-          <w:color w:val="000000" w:themeColor="text1"/>
-          <w:szCs w:val="24"/>
-          <w:lang w:eastAsia="zh-CN"/>
-        </w:rPr>
-        <w:t>组件库。</w:t>
-      </w:r>
-    </w:p>
-    <w:p>
-      <w:pPr>
-        <w:pStyle w:val="3"/>
-        <w:adjustRightInd w:val="0"/>
-        <w:snapToGrid w:val="0"/>
-        <w:spacing w:line="360" w:lineRule="auto"/>
-        <w:rPr>
-          <w:rFonts w:ascii="宋体" w:eastAsia="宋体" w:hAnsi="宋体" w:cs="Times New Roman" w:hint="eastAsia"/>
-          <w:b/>
-          <w:color w:val="000000" w:themeColor="text1"/>
-          <w:lang w:eastAsia="zh-CN"/>
-        </w:rPr>
-      </w:pPr>
-      <w:r>
-        <w:rPr>
-          <w:rFonts w:ascii="宋体" w:eastAsia="宋体" w:hAnsi="宋体" w:cs="Times New Roman" w:hint="eastAsia"/>
-          <w:b/>
-          <w:color w:val="000000" w:themeColor="text1"/>
-          <w:lang w:eastAsia="zh-CN"/>
-        </w:rPr>
-        <w:t>3.</w:t>
-      </w:r>
-      <w:r>
-        <w:rPr>
-          <w:rFonts w:ascii="宋体" w:eastAsia="宋体" w:hAnsi="宋体" w:cs="Times New Roman" w:hint="eastAsia"/>
-          <w:b/>
-          <w:color w:val="000000" w:themeColor="text1"/>
-          <w:lang w:eastAsia="zh-CN"/>
-        </w:rPr>
-        <w:t xml:space="preserve">5.2 </w:t>
-      </w:r>
-      <w:r>
-        <w:rPr>
-          <w:rFonts w:ascii="Times New Roman" w:eastAsia="宋体" w:hAnsi="Times New Roman" w:cs="Times New Roman"/>
-          <w:b/>
-          <w:color w:val="000000" w:themeColor="text1"/>
-          <w:lang w:eastAsia="zh-CN"/>
-        </w:rPr>
-        <w:t>Mobile</w:t>
-      </w:r>
-    </w:p>
-    <w:p>
-      <w:pPr>
-        <w:adjustRightInd w:val="0"/>
-        <w:snapToGrid w:val="0"/>
-        <w:spacing w:line="360" w:lineRule="auto"/>
-        <w:jc w:val="both"/>
-        <w:rPr>
-          <w:rFonts w:ascii="宋体" w:hAnsi="宋体" w:hint="eastAsia"/>
-          <w:color w:val="000000" w:themeColor="text1"/>
-          <w:szCs w:val="24"/>
-          <w:lang w:eastAsia="zh-CN"/>
-        </w:rPr>
-      </w:pPr>
-      <w:r>
-        <w:rPr>
-          <w:rFonts w:ascii="宋体" w:hAnsi="宋体" w:hint="eastAsia"/>
-          <w:color w:val="000000" w:themeColor="text1"/>
-        </w:rPr>
-        <w:tab/>
-      </w:r>
-      <w:r>
-        <w:rPr>
-          <w:rFonts w:hint="eastAsia"/>
-          <w:color w:val="000000" w:themeColor="text1"/>
-          <w:szCs w:val="24"/>
-          <w:lang w:eastAsia="zh-CN"/>
-        </w:rPr>
-        <w:t>Android</w:t>
-      </w:r>
-      <w:r>
-        <w:rPr>
-          <w:rFonts w:ascii="宋体" w:hAnsi="宋体" w:hint="eastAsia"/>
-          <w:color w:val="000000" w:themeColor="text1"/>
-          <w:szCs w:val="24"/>
-          <w:lang w:eastAsia="zh-CN"/>
-        </w:rPr>
-        <w:t>移动端前端工作原理及技术</w:t>
-      </w:r>
-      <w:proofErr w:type="gramStart"/>
-      <w:r>
-        <w:rPr>
-          <w:rFonts w:ascii="宋体" w:hAnsi="宋体" w:hint="eastAsia"/>
-          <w:color w:val="000000" w:themeColor="text1"/>
-          <w:szCs w:val="24"/>
-          <w:lang w:eastAsia="zh-CN"/>
-        </w:rPr>
-        <w:t>栈</w:t>
-      </w:r>
-      <w:proofErr w:type="gramEnd"/>
-      <w:r>
-        <w:rPr>
-          <w:rFonts w:ascii="宋体" w:hAnsi="宋体" w:hint="eastAsia"/>
-          <w:color w:val="000000" w:themeColor="text1"/>
-          <w:szCs w:val="24"/>
-          <w:lang w:eastAsia="zh-CN"/>
-        </w:rPr>
-        <w:t>，</w:t>
-      </w:r>
-      <w:r>
-        <w:rPr>
-          <w:rFonts w:hint="eastAsia"/>
-          <w:color w:val="000000" w:themeColor="text1"/>
-          <w:szCs w:val="24"/>
-          <w:lang w:eastAsia="zh-CN"/>
-        </w:rPr>
-        <w:t>Android</w:t>
-      </w:r>
-      <w:r>
-        <w:rPr>
-          <w:rFonts w:ascii="宋体" w:hAnsi="宋体" w:hint="eastAsia"/>
-          <w:color w:val="000000" w:themeColor="text1"/>
-          <w:szCs w:val="24"/>
-          <w:lang w:eastAsia="zh-CN"/>
-        </w:rPr>
-        <w:t>移动端前端是指用于构建</w:t>
-      </w:r>
-      <w:r>
-        <w:rPr>
-          <w:rFonts w:hint="eastAsia"/>
-          <w:color w:val="000000" w:themeColor="text1"/>
-          <w:szCs w:val="24"/>
-          <w:lang w:eastAsia="zh-CN"/>
-        </w:rPr>
-        <w:t>Android</w:t>
-      </w:r>
-      <w:r>
-        <w:rPr>
-          <w:rFonts w:ascii="宋体" w:hAnsi="宋体" w:hint="eastAsia"/>
-          <w:color w:val="000000" w:themeColor="text1"/>
-          <w:szCs w:val="24"/>
-          <w:lang w:eastAsia="zh-CN"/>
-        </w:rPr>
-        <w:t>应用的用户界面的部分。与</w:t>
-      </w:r>
-      <w:r>
-        <w:rPr>
-          <w:rFonts w:hint="eastAsia"/>
-          <w:color w:val="000000" w:themeColor="text1"/>
-          <w:szCs w:val="24"/>
-          <w:lang w:eastAsia="zh-CN"/>
-        </w:rPr>
-        <w:t>Web</w:t>
-      </w:r>
-      <w:r>
-        <w:rPr>
-          <w:rFonts w:ascii="宋体" w:hAnsi="宋体" w:hint="eastAsia"/>
-          <w:color w:val="000000" w:themeColor="text1"/>
-          <w:szCs w:val="24"/>
-          <w:lang w:eastAsia="zh-CN"/>
-        </w:rPr>
-        <w:t>前端相比，</w:t>
-      </w:r>
-      <w:r>
-        <w:rPr>
-          <w:rFonts w:hint="eastAsia"/>
-          <w:color w:val="000000" w:themeColor="text1"/>
-          <w:szCs w:val="24"/>
-          <w:lang w:eastAsia="zh-CN"/>
-        </w:rPr>
-        <w:t>Android</w:t>
-      </w:r>
-      <w:r>
-        <w:rPr>
-          <w:rFonts w:ascii="宋体" w:hAnsi="宋体" w:hint="eastAsia"/>
-          <w:color w:val="000000" w:themeColor="text1"/>
-          <w:szCs w:val="24"/>
-          <w:lang w:eastAsia="zh-CN"/>
-        </w:rPr>
-        <w:t>前端更多地依赖于原生技术，但是如果有必要在非</w:t>
-      </w:r>
-      <w:r>
-        <w:rPr>
-          <w:rFonts w:hint="eastAsia"/>
-          <w:color w:val="000000" w:themeColor="text1"/>
-          <w:szCs w:val="24"/>
-          <w:lang w:eastAsia="zh-CN"/>
-        </w:rPr>
-        <w:t>Android IDE</w:t>
-      </w:r>
-      <w:r>
-        <w:rPr>
-          <w:rFonts w:ascii="宋体" w:hAnsi="宋体" w:hint="eastAsia"/>
-          <w:color w:val="000000" w:themeColor="text1"/>
-          <w:szCs w:val="24"/>
-          <w:lang w:eastAsia="zh-CN"/>
-        </w:rPr>
-        <w:t>下进行开发，也有一些跨平台的解决方案可以选择。我们将使用</w:t>
-      </w:r>
-      <w:r>
-        <w:rPr>
-          <w:rFonts w:hint="eastAsia"/>
-          <w:color w:val="000000" w:themeColor="text1"/>
-          <w:szCs w:val="24"/>
-          <w:lang w:eastAsia="zh-CN"/>
-        </w:rPr>
-        <w:t>Java</w:t>
-      </w:r>
-      <w:r>
-        <w:rPr>
-          <w:rFonts w:ascii="宋体" w:hAnsi="宋体" w:hint="eastAsia"/>
-          <w:color w:val="000000" w:themeColor="text1"/>
-          <w:szCs w:val="24"/>
-          <w:lang w:eastAsia="zh-CN"/>
-        </w:rPr>
-        <w:t>语言进行开发。这些语言是</w:t>
-      </w:r>
-      <w:r>
-        <w:rPr>
-          <w:rFonts w:hint="eastAsia"/>
-          <w:color w:val="000000" w:themeColor="text1"/>
-          <w:szCs w:val="24"/>
-          <w:lang w:eastAsia="zh-CN"/>
-        </w:rPr>
-        <w:t>Android</w:t>
-      </w:r>
-      <w:r>
-        <w:rPr>
-          <w:rFonts w:ascii="宋体" w:hAnsi="宋体" w:hint="eastAsia"/>
-          <w:color w:val="000000" w:themeColor="text1"/>
-          <w:szCs w:val="24"/>
-          <w:lang w:eastAsia="zh-CN"/>
-        </w:rPr>
-        <w:t>官方推荐的语言，提供了完整的原生开发</w:t>
-      </w:r>
-      <w:r>
-        <w:rPr>
-          <w:rFonts w:hint="eastAsia"/>
-          <w:color w:val="000000" w:themeColor="text1"/>
-          <w:szCs w:val="24"/>
-          <w:lang w:eastAsia="zh-CN"/>
-        </w:rPr>
-        <w:t>API</w:t>
-      </w:r>
-      <w:r>
-        <w:rPr>
-          <w:rFonts w:ascii="宋体" w:hAnsi="宋体" w:hint="eastAsia"/>
-          <w:color w:val="000000" w:themeColor="text1"/>
-          <w:szCs w:val="24"/>
-          <w:lang w:eastAsia="zh-CN"/>
-        </w:rPr>
-        <w:t>集合来构建高性能的应用。针对用户界面展示的具体实现来说，我们将使用</w:t>
-      </w:r>
-      <w:r>
-        <w:rPr>
-          <w:rFonts w:hint="eastAsia"/>
-          <w:color w:val="000000" w:themeColor="text1"/>
-          <w:szCs w:val="24"/>
-          <w:lang w:eastAsia="zh-CN"/>
-        </w:rPr>
-        <w:t>Android</w:t>
-      </w:r>
-      <w:r>
-        <w:rPr>
-          <w:rFonts w:ascii="宋体" w:hAnsi="宋体" w:hint="eastAsia"/>
-          <w:color w:val="000000" w:themeColor="text1"/>
-          <w:szCs w:val="24"/>
-          <w:lang w:eastAsia="zh-CN"/>
-        </w:rPr>
-        <w:t>的布局文件（</w:t>
-      </w:r>
-      <w:r>
-        <w:rPr>
-          <w:rFonts w:hint="eastAsia"/>
-          <w:color w:val="000000" w:themeColor="text1"/>
-          <w:szCs w:val="24"/>
-          <w:lang w:eastAsia="zh-CN"/>
-        </w:rPr>
-        <w:t>XML</w:t>
-      </w:r>
-      <w:r>
-        <w:rPr>
-          <w:rFonts w:ascii="宋体" w:hAnsi="宋体" w:hint="eastAsia"/>
-          <w:color w:val="000000" w:themeColor="text1"/>
-          <w:szCs w:val="24"/>
-          <w:lang w:eastAsia="zh-CN"/>
-        </w:rPr>
-        <w:t>）来定义用户界面，并使用</w:t>
-      </w:r>
-      <w:r>
-        <w:rPr>
-          <w:rFonts w:hint="eastAsia"/>
-          <w:color w:val="000000" w:themeColor="text1"/>
-          <w:szCs w:val="24"/>
-          <w:lang w:eastAsia="zh-CN"/>
-        </w:rPr>
-        <w:t>Java</w:t>
-      </w:r>
-      <w:r>
-        <w:rPr>
-          <w:rFonts w:ascii="宋体" w:hAnsi="宋体" w:hint="eastAsia"/>
-          <w:color w:val="000000" w:themeColor="text1"/>
-          <w:szCs w:val="24"/>
-          <w:lang w:eastAsia="zh-CN"/>
-        </w:rPr>
-        <w:t>或</w:t>
-      </w:r>
-      <w:r>
-        <w:rPr>
-          <w:rFonts w:hint="eastAsia"/>
-          <w:color w:val="000000" w:themeColor="text1"/>
-          <w:szCs w:val="24"/>
-          <w:lang w:eastAsia="zh-CN"/>
-        </w:rPr>
-        <w:t>Kotlin</w:t>
-      </w:r>
-      <w:r>
-        <w:rPr>
-          <w:rFonts w:ascii="宋体" w:hAnsi="宋体" w:hint="eastAsia"/>
-          <w:color w:val="000000" w:themeColor="text1"/>
-          <w:szCs w:val="24"/>
-          <w:lang w:eastAsia="zh-CN"/>
-        </w:rPr>
-        <w:t>代码来填充数据。这些布局文件支持各种控件，如</w:t>
-      </w:r>
-      <w:proofErr w:type="spellStart"/>
-      <w:r>
-        <w:rPr>
-          <w:rFonts w:hint="eastAsia"/>
-          <w:color w:val="000000" w:themeColor="text1"/>
-          <w:szCs w:val="24"/>
-          <w:lang w:eastAsia="zh-CN"/>
-        </w:rPr>
-        <w:t>TextView</w:t>
-      </w:r>
-      <w:proofErr w:type="spellEnd"/>
-      <w:r>
-        <w:rPr>
-          <w:rFonts w:ascii="宋体" w:hAnsi="宋体" w:hint="eastAsia"/>
-          <w:color w:val="000000" w:themeColor="text1"/>
-          <w:szCs w:val="24"/>
-          <w:lang w:eastAsia="zh-CN"/>
-        </w:rPr>
-        <w:t>、</w:t>
-      </w:r>
-      <w:proofErr w:type="spellStart"/>
-      <w:r>
-        <w:rPr>
-          <w:rFonts w:hint="eastAsia"/>
-          <w:color w:val="000000" w:themeColor="text1"/>
-          <w:szCs w:val="24"/>
-          <w:lang w:eastAsia="zh-CN"/>
-        </w:rPr>
-        <w:t>ImageView</w:t>
-      </w:r>
-      <w:proofErr w:type="spellEnd"/>
-      <w:r>
-        <w:rPr>
-          <w:rFonts w:ascii="宋体" w:hAnsi="宋体" w:hint="eastAsia"/>
-          <w:color w:val="000000" w:themeColor="text1"/>
-          <w:szCs w:val="24"/>
-          <w:lang w:eastAsia="zh-CN"/>
-        </w:rPr>
-        <w:t>等。如果在实际开发中发现有必要，将会使用</w:t>
-      </w:r>
-      <w:r>
-        <w:rPr>
-          <w:rFonts w:hint="eastAsia"/>
-          <w:color w:val="000000" w:themeColor="text1"/>
-          <w:szCs w:val="24"/>
-          <w:lang w:eastAsia="zh-CN"/>
-        </w:rPr>
-        <w:t>React Native</w:t>
-      </w:r>
-      <w:r>
-        <w:rPr>
-          <w:rFonts w:ascii="宋体" w:hAnsi="宋体" w:hint="eastAsia"/>
-          <w:color w:val="000000" w:themeColor="text1"/>
-          <w:szCs w:val="24"/>
-          <w:lang w:eastAsia="zh-CN"/>
-        </w:rPr>
-        <w:t>、</w:t>
-      </w:r>
-      <w:r>
-        <w:rPr>
-          <w:rFonts w:hint="eastAsia"/>
-          <w:color w:val="000000" w:themeColor="text1"/>
-          <w:szCs w:val="24"/>
-          <w:lang w:eastAsia="zh-CN"/>
-        </w:rPr>
-        <w:t>Flutter</w:t>
-      </w:r>
-      <w:r>
-        <w:rPr>
-          <w:rFonts w:ascii="宋体" w:hAnsi="宋体" w:hint="eastAsia"/>
-          <w:color w:val="000000" w:themeColor="text1"/>
-          <w:szCs w:val="24"/>
-          <w:lang w:eastAsia="zh-CN"/>
-        </w:rPr>
-        <w:t>等跨平台框架，在代码库中编写应用，然后编译为</w:t>
-      </w:r>
-      <w:r>
-        <w:rPr>
-          <w:rFonts w:hint="eastAsia"/>
-          <w:color w:val="000000" w:themeColor="text1"/>
-          <w:szCs w:val="24"/>
-          <w:lang w:eastAsia="zh-CN"/>
-        </w:rPr>
-        <w:t>Android</w:t>
-      </w:r>
-      <w:r>
-        <w:rPr>
-          <w:rFonts w:ascii="宋体" w:hAnsi="宋体" w:hint="eastAsia"/>
-          <w:color w:val="000000" w:themeColor="text1"/>
-          <w:szCs w:val="24"/>
-          <w:lang w:eastAsia="zh-CN"/>
-        </w:rPr>
-        <w:t>或</w:t>
-      </w:r>
-      <w:r>
-        <w:rPr>
-          <w:rFonts w:hint="eastAsia"/>
-          <w:color w:val="000000" w:themeColor="text1"/>
-          <w:szCs w:val="24"/>
-          <w:lang w:eastAsia="zh-CN"/>
-        </w:rPr>
-        <w:t>iOS</w:t>
-      </w:r>
-      <w:r>
-        <w:rPr>
-          <w:rFonts w:ascii="宋体" w:hAnsi="宋体" w:hint="eastAsia"/>
-          <w:color w:val="000000" w:themeColor="text1"/>
-          <w:szCs w:val="24"/>
-          <w:lang w:eastAsia="zh-CN"/>
-        </w:rPr>
-        <w:t>应用。这些框架使用</w:t>
-      </w:r>
-      <w:r>
-        <w:rPr>
-          <w:rFonts w:hint="eastAsia"/>
-          <w:color w:val="000000" w:themeColor="text1"/>
-          <w:szCs w:val="24"/>
-          <w:lang w:eastAsia="zh-CN"/>
-        </w:rPr>
-        <w:t>JavaScript</w:t>
-      </w:r>
-      <w:r>
-        <w:rPr>
-          <w:rFonts w:ascii="宋体" w:hAnsi="宋体" w:hint="eastAsia"/>
-          <w:color w:val="000000" w:themeColor="text1"/>
-          <w:szCs w:val="24"/>
-          <w:lang w:eastAsia="zh-CN"/>
-        </w:rPr>
-        <w:t>语言，提供了丰富的组件库和</w:t>
-      </w:r>
-      <w:r>
-        <w:rPr>
-          <w:rFonts w:hint="eastAsia"/>
-          <w:color w:val="000000" w:themeColor="text1"/>
-          <w:szCs w:val="24"/>
-          <w:lang w:eastAsia="zh-CN"/>
-        </w:rPr>
-        <w:t>API</w:t>
-      </w:r>
-      <w:r>
-        <w:rPr>
-          <w:rFonts w:ascii="宋体" w:hAnsi="宋体" w:hint="eastAsia"/>
-          <w:color w:val="000000" w:themeColor="text1"/>
-          <w:szCs w:val="24"/>
-          <w:lang w:eastAsia="zh-CN"/>
-        </w:rPr>
-        <w:t>，可以快速构建应用，实现跨平台开发。在</w:t>
-      </w:r>
-      <w:r>
-        <w:rPr>
-          <w:rFonts w:hint="eastAsia"/>
-          <w:color w:val="000000" w:themeColor="text1"/>
-          <w:szCs w:val="24"/>
-          <w:lang w:eastAsia="zh-CN"/>
-        </w:rPr>
-        <w:t>Android</w:t>
-      </w:r>
-      <w:r>
-        <w:rPr>
-          <w:rFonts w:ascii="宋体" w:hAnsi="宋体" w:hint="eastAsia"/>
-          <w:color w:val="000000" w:themeColor="text1"/>
-          <w:szCs w:val="24"/>
-          <w:lang w:eastAsia="zh-CN"/>
-        </w:rPr>
-        <w:t>应用中，我们使用</w:t>
-      </w:r>
-      <w:proofErr w:type="spellStart"/>
-      <w:r>
-        <w:rPr>
-          <w:rFonts w:hint="eastAsia"/>
-          <w:color w:val="000000" w:themeColor="text1"/>
-          <w:szCs w:val="24"/>
-          <w:lang w:eastAsia="zh-CN"/>
-        </w:rPr>
-        <w:t>OkHttp</w:t>
-      </w:r>
-      <w:proofErr w:type="spellEnd"/>
-      <w:r>
-        <w:rPr>
-          <w:rFonts w:ascii="宋体" w:hAnsi="宋体" w:hint="eastAsia"/>
-          <w:color w:val="000000" w:themeColor="text1"/>
-          <w:szCs w:val="24"/>
-          <w:lang w:eastAsia="zh-CN"/>
-        </w:rPr>
-        <w:t>、</w:t>
-      </w:r>
-      <w:r>
-        <w:rPr>
-          <w:rFonts w:hint="eastAsia"/>
-          <w:color w:val="000000" w:themeColor="text1"/>
-          <w:szCs w:val="24"/>
-          <w:lang w:eastAsia="zh-CN"/>
-        </w:rPr>
-        <w:t>Volley</w:t>
-      </w:r>
-      <w:r>
-        <w:rPr>
-          <w:rFonts w:ascii="宋体" w:hAnsi="宋体" w:hint="eastAsia"/>
-          <w:color w:val="000000" w:themeColor="text1"/>
-          <w:szCs w:val="24"/>
-          <w:lang w:eastAsia="zh-CN"/>
-        </w:rPr>
-        <w:t>等</w:t>
-      </w:r>
-      <w:r>
-        <w:rPr>
-          <w:rFonts w:hint="eastAsia"/>
-          <w:color w:val="000000" w:themeColor="text1"/>
-          <w:szCs w:val="24"/>
-          <w:lang w:eastAsia="zh-CN"/>
-        </w:rPr>
-        <w:t>HTTP</w:t>
-      </w:r>
-      <w:r>
-        <w:rPr>
-          <w:rFonts w:ascii="宋体" w:hAnsi="宋体" w:hint="eastAsia"/>
-          <w:color w:val="000000" w:themeColor="text1"/>
-          <w:szCs w:val="24"/>
-          <w:lang w:eastAsia="zh-CN"/>
-        </w:rPr>
-        <w:t>库中的请求库来发起</w:t>
-      </w:r>
-      <w:r>
-        <w:rPr>
-          <w:rFonts w:hint="eastAsia"/>
-          <w:color w:val="000000" w:themeColor="text1"/>
-          <w:szCs w:val="24"/>
-          <w:lang w:eastAsia="zh-CN"/>
-        </w:rPr>
-        <w:t>HTTP</w:t>
-      </w:r>
-      <w:r>
-        <w:rPr>
-          <w:rFonts w:ascii="宋体" w:hAnsi="宋体" w:hint="eastAsia"/>
-          <w:color w:val="000000" w:themeColor="text1"/>
-          <w:szCs w:val="24"/>
-          <w:lang w:eastAsia="zh-CN"/>
-        </w:rPr>
-        <w:t>请求，获取数据。并且与</w:t>
-      </w:r>
-      <w:r>
-        <w:rPr>
-          <w:rFonts w:hint="eastAsia"/>
-          <w:color w:val="000000" w:themeColor="text1"/>
-          <w:szCs w:val="24"/>
-          <w:lang w:eastAsia="zh-CN"/>
-        </w:rPr>
-        <w:t>Web</w:t>
-      </w:r>
-      <w:r>
-        <w:rPr>
-          <w:rFonts w:ascii="宋体" w:hAnsi="宋体" w:hint="eastAsia"/>
-          <w:color w:val="000000" w:themeColor="text1"/>
-          <w:szCs w:val="24"/>
-          <w:lang w:eastAsia="zh-CN"/>
-        </w:rPr>
-        <w:t>端相似的是，</w:t>
-      </w:r>
-      <w:r>
-        <w:rPr>
-          <w:rFonts w:hint="eastAsia"/>
-          <w:color w:val="000000" w:themeColor="text1"/>
-          <w:szCs w:val="24"/>
-          <w:lang w:eastAsia="zh-CN"/>
-        </w:rPr>
-        <w:t>Android</w:t>
-      </w:r>
-      <w:r>
-        <w:rPr>
-          <w:rFonts w:ascii="宋体" w:hAnsi="宋体" w:hint="eastAsia"/>
-          <w:color w:val="000000" w:themeColor="text1"/>
-          <w:szCs w:val="24"/>
-          <w:lang w:eastAsia="zh-CN"/>
-        </w:rPr>
-        <w:t>端将用同样的方法和格式，来发起或响应请求以及</w:t>
-      </w:r>
-      <w:r>
-        <w:rPr>
-          <w:rFonts w:ascii="宋体" w:hAnsi="宋体" w:hint="eastAsia"/>
-          <w:color w:val="000000" w:themeColor="text1"/>
-          <w:szCs w:val="24"/>
-          <w:lang w:eastAsia="zh-CN"/>
-        </w:rPr>
-        <w:lastRenderedPageBreak/>
-        <w:t>处理数据，包括专门针对需要实时更新数据的情况中，也采用</w:t>
-      </w:r>
-      <w:r>
-        <w:rPr>
-          <w:rFonts w:hint="eastAsia"/>
-          <w:color w:val="000000" w:themeColor="text1"/>
-          <w:szCs w:val="24"/>
-          <w:lang w:eastAsia="zh-CN"/>
-        </w:rPr>
-        <w:t>WebSocket</w:t>
-      </w:r>
-      <w:r>
-        <w:rPr>
-          <w:rFonts w:ascii="宋体" w:hAnsi="宋体" w:hint="eastAsia"/>
-          <w:color w:val="000000" w:themeColor="text1"/>
-          <w:szCs w:val="24"/>
-          <w:lang w:eastAsia="zh-CN"/>
-        </w:rPr>
-        <w:t>技术。在</w:t>
-      </w:r>
-      <w:r>
-        <w:rPr>
-          <w:rFonts w:hint="eastAsia"/>
-          <w:color w:val="000000" w:themeColor="text1"/>
-          <w:szCs w:val="24"/>
-          <w:lang w:eastAsia="zh-CN"/>
-        </w:rPr>
-        <w:t>Android</w:t>
-      </w:r>
-      <w:r>
-        <w:rPr>
-          <w:rFonts w:ascii="宋体" w:hAnsi="宋体" w:hint="eastAsia"/>
-          <w:color w:val="000000" w:themeColor="text1"/>
-          <w:szCs w:val="24"/>
-          <w:lang w:eastAsia="zh-CN"/>
-        </w:rPr>
-        <w:t>原生开发过程中，我们将使用</w:t>
-      </w:r>
-      <w:r>
-        <w:rPr>
-          <w:rFonts w:hint="eastAsia"/>
-          <w:color w:val="000000" w:themeColor="text1"/>
-          <w:szCs w:val="24"/>
-          <w:lang w:eastAsia="zh-CN"/>
-        </w:rPr>
-        <w:t>Data Binding Library</w:t>
-      </w:r>
-      <w:r>
-        <w:rPr>
-          <w:rFonts w:ascii="宋体" w:hAnsi="宋体" w:hint="eastAsia"/>
-          <w:color w:val="000000" w:themeColor="text1"/>
-          <w:szCs w:val="24"/>
-          <w:lang w:eastAsia="zh-CN"/>
-        </w:rPr>
-        <w:t>来实现数据与视图的绑定，简化界面更新逻辑。</w:t>
-      </w:r>
-      <w:r>
-        <w:rPr>
-          <w:rFonts w:hint="eastAsia"/>
-          <w:color w:val="000000" w:themeColor="text1"/>
-          <w:szCs w:val="24"/>
-          <w:lang w:eastAsia="zh-CN"/>
-        </w:rPr>
-        <w:t>Android</w:t>
-      </w:r>
-      <w:r>
-        <w:rPr>
-          <w:rFonts w:ascii="宋体" w:hAnsi="宋体" w:hint="eastAsia"/>
-          <w:color w:val="000000" w:themeColor="text1"/>
-          <w:szCs w:val="24"/>
-          <w:lang w:eastAsia="zh-CN"/>
-        </w:rPr>
-        <w:t>应用需要处理不同的生命周期状态，如启动、暂停、停止等。我们需要理解这些状态，并正确处理相关事件，以实现对生命周期的管理。对于复杂的应用，我们依然要实现稳定的状态管理。我们在</w:t>
-      </w:r>
-      <w:r>
-        <w:rPr>
-          <w:rFonts w:hint="eastAsia"/>
-          <w:color w:val="000000" w:themeColor="text1"/>
-          <w:szCs w:val="24"/>
-          <w:lang w:eastAsia="zh-CN"/>
-        </w:rPr>
-        <w:t>Android</w:t>
-      </w:r>
-      <w:r>
-        <w:rPr>
-          <w:rFonts w:ascii="宋体" w:hAnsi="宋体" w:hint="eastAsia"/>
-          <w:color w:val="000000" w:themeColor="text1"/>
-          <w:szCs w:val="24"/>
-          <w:lang w:eastAsia="zh-CN"/>
-        </w:rPr>
-        <w:t>应用中将通过保存状态或使用</w:t>
-      </w:r>
-      <w:r>
-        <w:rPr>
-          <w:rFonts w:hint="eastAsia"/>
-          <w:color w:val="000000" w:themeColor="text1"/>
-          <w:szCs w:val="24"/>
-          <w:lang w:eastAsia="zh-CN"/>
-        </w:rPr>
-        <w:t>MVVM</w:t>
-      </w:r>
-      <w:r>
-        <w:rPr>
-          <w:rFonts w:ascii="宋体" w:hAnsi="宋体" w:hint="eastAsia"/>
-          <w:color w:val="000000" w:themeColor="text1"/>
-          <w:szCs w:val="24"/>
-          <w:lang w:eastAsia="zh-CN"/>
-        </w:rPr>
-        <w:t>模式来管理应用的状态。</w:t>
-      </w:r>
-    </w:p>
-    <w:p>
-      <w:pPr>
-        <w:adjustRightInd w:val="0"/>
-        <w:snapToGrid w:val="0"/>
-        <w:spacing w:line="360" w:lineRule="auto"/>
-        <w:jc w:val="both"/>
-        <w:rPr>
-          <w:rFonts w:ascii="宋体" w:hAnsi="宋体" w:hint="eastAsia"/>
-          <w:color w:val="000000" w:themeColor="text1"/>
-          <w:szCs w:val="24"/>
-          <w:lang w:eastAsia="zh-CN"/>
-        </w:rPr>
-      </w:pPr>
-      <w:r>
-        <w:rPr>
-          <w:rFonts w:ascii="宋体" w:hAnsi="宋体"/>
-          <w:color w:val="000000" w:themeColor="text1"/>
-          <w:szCs w:val="24"/>
-          <w:lang w:eastAsia="zh-CN"/>
-        </w:rPr>
-        <w:tab/>
-      </w:r>
-      <w:r>
-        <w:rPr>
-          <w:rFonts w:ascii="宋体" w:hAnsi="宋体" w:hint="eastAsia"/>
-          <w:color w:val="000000" w:themeColor="text1"/>
-          <w:szCs w:val="24"/>
-          <w:lang w:eastAsia="zh-CN"/>
-        </w:rPr>
-        <w:t xml:space="preserve">另外，后期如有可能，我们将考虑针对其他移动端平台进行兼容适配工作，例如 华为 </w:t>
-      </w:r>
-      <w:r>
-        <w:rPr>
-          <w:rFonts w:hint="eastAsia"/>
-          <w:color w:val="000000" w:themeColor="text1"/>
-          <w:szCs w:val="24"/>
-          <w:lang w:eastAsia="zh-CN"/>
-        </w:rPr>
-        <w:t>Harmony OS</w:t>
-      </w:r>
-      <w:r>
-        <w:rPr>
-          <w:rFonts w:ascii="宋体" w:hAnsi="宋体" w:hint="eastAsia"/>
-          <w:color w:val="000000" w:themeColor="text1"/>
-          <w:szCs w:val="24"/>
-          <w:lang w:eastAsia="zh-CN"/>
-        </w:rPr>
-        <w:t xml:space="preserve"> 、苹果 </w:t>
-      </w:r>
-      <w:r>
-        <w:rPr>
-          <w:rFonts w:hint="eastAsia"/>
-          <w:color w:val="000000" w:themeColor="text1"/>
-          <w:szCs w:val="24"/>
-          <w:lang w:eastAsia="zh-CN"/>
-        </w:rPr>
-        <w:t>IOS</w:t>
-      </w:r>
-      <w:r>
-        <w:rPr>
-          <w:rFonts w:ascii="宋体" w:hAnsi="宋体" w:hint="eastAsia"/>
-          <w:color w:val="000000" w:themeColor="text1"/>
-          <w:szCs w:val="24"/>
-          <w:lang w:eastAsia="zh-CN"/>
-        </w:rPr>
-        <w:t xml:space="preserve"> 等系统</w:t>
-      </w:r>
-    </w:p>
-    <w:p>
-      <w:pPr>
-        <w:adjustRightInd w:val="0"/>
-        <w:snapToGrid w:val="0"/>
-        <w:spacing w:line="360" w:lineRule="auto"/>
-        <w:rPr>
-          <w:rFonts w:ascii="宋体" w:hAnsi="宋体" w:hint="eastAsia"/>
-          <w:color w:val="000000" w:themeColor="text1"/>
-        </w:rPr>
-      </w:pPr>
-    </w:p>
-    <w:p>
-      <w:pPr>
-        <w:pStyle w:val="1"/>
-        <w:adjustRightInd w:val="0"/>
-        <w:snapToGrid w:val="0"/>
-        <w:spacing w:line="360" w:lineRule="auto"/>
-        <w:rPr>
-          <w:rFonts w:ascii="宋体" w:eastAsia="宋体" w:hAnsi="宋体" w:hint="eastAsia"/>
-          <w:b/>
-          <w:color w:val="000000" w:themeColor="text1"/>
-        </w:rPr>
-      </w:pPr>
-      <w:r>
-        <w:rPr>
-          <w:rFonts w:ascii="宋体" w:eastAsia="宋体" w:hAnsi="宋体" w:hint="eastAsia"/>
-          <w:b/>
-          <w:color w:val="000000" w:themeColor="text1"/>
-        </w:rPr>
-        <w:t>四</w:t>
-      </w:r>
-      <w:r>
-        <w:rPr>
-          <w:rFonts w:ascii="宋体" w:eastAsia="宋体" w:hAnsi="宋体"/>
-          <w:b/>
-          <w:color w:val="000000" w:themeColor="text1"/>
-        </w:rPr>
-        <w:t>、测试方法</w:t>
-      </w:r>
-    </w:p>
-    <w:p>
-      <w:pPr>
-        <w:adjustRightInd w:val="0"/>
-        <w:snapToGrid w:val="0"/>
-        <w:spacing w:line="360" w:lineRule="auto"/>
-        <w:rPr>
-          <w:rFonts w:ascii="宋体" w:hAnsi="宋体" w:hint="eastAsia"/>
-          <w:color w:val="000000" w:themeColor="text1"/>
-          <w:lang w:eastAsia="zh-CN"/>
-        </w:rPr>
-      </w:pPr>
-    </w:p>
-    <w:p>
-      <w:pPr>
-        <w:adjustRightInd w:val="0"/>
-        <w:snapToGrid w:val="0"/>
-        <w:spacing w:line="360" w:lineRule="auto"/>
-        <w:jc w:val="both"/>
-        <w:rPr>
-          <w:rFonts w:ascii="宋体" w:hAnsi="宋体" w:hint="eastAsia"/>
-          <w:color w:val="000000" w:themeColor="text1"/>
-          <w:szCs w:val="24"/>
-          <w:lang w:eastAsia="zh-CN"/>
-        </w:rPr>
-      </w:pPr>
-      <w:r>
-        <w:rPr>
-          <w:rFonts w:ascii="宋体" w:hAnsi="宋体"/>
-          <w:color w:val="000000" w:themeColor="text1"/>
-          <w:lang w:eastAsia="zh-CN"/>
-        </w:rPr>
-        <w:tab/>
-      </w:r>
-      <w:r>
-        <w:rPr>
-          <w:rFonts w:ascii="宋体" w:hAnsi="宋体"/>
-          <w:color w:val="000000" w:themeColor="text1"/>
-          <w:szCs w:val="24"/>
-          <w:lang w:eastAsia="zh-CN"/>
-        </w:rPr>
-        <w:t>对于</w:t>
-      </w:r>
-      <w:r>
-        <w:rPr>
-          <w:color w:val="000000" w:themeColor="text1"/>
-          <w:szCs w:val="24"/>
-          <w:lang w:eastAsia="zh-CN"/>
-        </w:rPr>
-        <w:t>BMS26M833</w:t>
-      </w:r>
-      <w:r>
-        <w:rPr>
-          <w:rFonts w:ascii="宋体" w:hAnsi="宋体"/>
-          <w:color w:val="000000" w:themeColor="text1"/>
-          <w:szCs w:val="24"/>
-          <w:lang w:eastAsia="zh-CN"/>
-        </w:rPr>
-        <w:t>的测试，在室内</w:t>
-      </w:r>
-      <w:r>
-        <w:rPr>
-          <w:color w:val="000000" w:themeColor="text1"/>
-          <w:szCs w:val="24"/>
-          <w:lang w:eastAsia="zh-CN"/>
-        </w:rPr>
-        <w:t>2m</w:t>
-      </w:r>
-      <w:r>
-        <w:rPr>
-          <w:rFonts w:ascii="宋体" w:hAnsi="宋体"/>
-          <w:color w:val="000000" w:themeColor="text1"/>
-          <w:szCs w:val="24"/>
-          <w:lang w:eastAsia="zh-CN"/>
-        </w:rPr>
-        <w:t>外点燃火焰，所得到的矩阵温度中高温直接超过测量范围。且仅有该值饱和，其他矩阵表格则不受影响。</w:t>
+        <w:t>高温直接超过测量范围。且仅有该值饱和，其他矩阵表格则不受影响。</w:t>
       </w:r>
     </w:p>
     <w:p>
@@ -11518,7 +11594,6 @@
           <w:b/>
           <w:color w:val="000000" w:themeColor="text1"/>
         </w:rPr>
-        <w:lastRenderedPageBreak/>
         <w:t>五、</w:t>
       </w:r>
       <w:r>
@@ -11941,7 +12016,17 @@
           <w:szCs w:val="24"/>
           <w:lang w:eastAsia="zh-CN"/>
         </w:rPr>
-        <w:t>结合传感器和边缘模型预测技术，实现火灾源头迅速定位和灭火响应的高效方法。</w:t>
+        <w:t>结合传感器和边缘模型预测技术，实现火灾源头迅速定位和灭火响应的</w:t>
+      </w:r>
+      <w:r>
+        <w:rPr>
+          <w:rFonts w:ascii="宋体" w:hAnsi="宋体" w:hint="eastAsia"/>
+          <w:color w:val="000000" w:themeColor="text1"/>
+          <w:szCs w:val="24"/>
+          <w:lang w:eastAsia="zh-CN"/>
+        </w:rPr>
+        <w:lastRenderedPageBreak/>
+        <w:t>高效方法。</w:t>
       </w:r>
     </w:p>
     <w:p>
@@ -12229,7 +12314,6 @@
           <w:szCs w:val="24"/>
           <w:lang w:eastAsia="zh-CN"/>
         </w:rPr>
-        <w:lastRenderedPageBreak/>
         <w:tab/>
       </w:r>
       <w:r>
@@ -12722,6 +12806,7 @@
           <w:b/>
           <w:color w:val="000000" w:themeColor="text1"/>
         </w:rPr>
+        <w:lastRenderedPageBreak/>
         <w:t>六</w:t>
       </w:r>
       <w:r>
@@ -13173,7 +13258,6 @@
           <w:b/>
           <w:color w:val="000000" w:themeColor="text1"/>
         </w:rPr>
-        <w:lastRenderedPageBreak/>
         <w:t>七</w:t>
       </w:r>
       <w:r>
@@ -14557,6 +14641,7 @@
                 <w:szCs w:val="24"/>
                 <w:lang w:eastAsia="zh-CN"/>
               </w:rPr>
+              <w:lastRenderedPageBreak/>
               <w:t>硬件电路控制</w:t>
             </w:r>
           </w:p>
@@ -14591,6 +14676,7 @@
                 <w:szCs w:val="24"/>
                 <w:lang w:eastAsia="zh-CN"/>
               </w:rPr>
+              <w:lastRenderedPageBreak/>
               <w:t>华</w:t>
             </w:r>
             <w:proofErr w:type="gramStart"/>
@@ -14800,7 +14886,6 @@
           <w:color w:val="000000" w:themeColor="text1"/>
           <w:lang w:eastAsia="zh-CN"/>
         </w:rPr>
-        <w:lastRenderedPageBreak/>
         <w:drawing>
           <wp:anchor distT="0" distB="0" distL="114300" distR="114300" simplePos="0" relativeHeight="2" behindDoc="0" locked="0" layoutInCell="0" allowOverlap="1" wp14:anchorId="27CBFEF1" wp14:editId="2758418D">
             <wp:simplePos x="0" y="0"/>

--- a/Temp/CEAGVIS/ICAN2024_CEAGVIS.docx
+++ b/Temp/CEAGVIS/ICAN2024_CEAGVIS.docx
@@ -911,7 +911,29 @@
           <w:szCs w:val="24"/>
           <w:shd w:val="clear" w:color="auto" w:fill="FFFFFF"/>
         </w:rPr>
-        <w:t>、边缘计算、消防安全</w:t>
+        <w:t>、边缘计算、</w:t>
+      </w:r>
+      <w:r>
+        <w:rPr>
+          <w:rFonts w:ascii="宋体" w:hAnsi="宋体"/>
+          <w:b/>
+          <w:bCs/>
+          <w:color w:val="000000" w:themeColor="text1"/>
+          <w:szCs w:val="24"/>
+          <w:shd w:val="clear" w:color="auto" w:fill="FFFFFF"/>
+        </w:rPr>
+        <w:t>自动化仓储管理</w:t>
+      </w:r>
+      <w:r>
+        <w:rPr>
+          <w:rFonts w:ascii="宋体" w:hAnsi="宋体" w:hint="eastAsia"/>
+          <w:b/>
+          <w:bCs/>
+          <w:color w:val="000000" w:themeColor="text1"/>
+          <w:szCs w:val="24"/>
+          <w:shd w:val="clear" w:color="auto" w:fill="FFFFFF"/>
+        </w:rPr>
+        <w:t>、智能监测系统</w:t>
       </w:r>
       <w:r>
         <w:rPr>
@@ -977,7 +999,36 @@
           <w:rFonts w:ascii="宋体" w:hAnsi="宋体" w:hint="eastAsia"/>
           <w:color w:val="000000" w:themeColor="text1"/>
         </w:rPr>
-        <w:t>在当前物流需求快速增长的背景下，仓库建设面积自2018年的2.54亿平方米增长至2023年的4.04亿平方米。然而，大多数仓库建设都发生在工业4.0和人工智能技术普及之前，导致这些设施大多缺乏现代化配套设施，如全面的监控覆盖和高质量的监控设备。为解决这些挑战，我们提出了一个创新的解决方案——名为CEAGVIS的封闭环境无人自动巡检系统。</w:t>
+        <w:t>在当前物流需求快速增长的背景下，仓库建设面积自2018年的2.54亿平方米增长至2023年的4.04亿平方米。然而，大多数仓库建设都发生在工业4.0和人工智能技术普及之前，导致这些设施大多缺乏现代化配套设施，如全面的监控覆盖和高质量的监控设备。为解决这些挑战，我们提出了一个创新的解决方案——封闭环境无人自动巡检系统</w:t>
+      </w:r>
+      <w:r>
+        <w:rPr>
+          <w:rFonts w:ascii="宋体" w:hAnsi="宋体" w:hint="eastAsia"/>
+          <w:color w:val="000000" w:themeColor="text1"/>
+          <w:lang w:eastAsia="zh-CN"/>
+        </w:rPr>
+        <w:t>（</w:t>
+      </w:r>
+      <w:r>
+        <w:rPr>
+          <w:color w:val="000000" w:themeColor="text1"/>
+        </w:rPr>
+        <w:t>CEAGVIS</w:t>
+      </w:r>
+      <w:r>
+        <w:rPr>
+          <w:rFonts w:ascii="宋体" w:hAnsi="宋体" w:hint="eastAsia"/>
+          <w:color w:val="000000" w:themeColor="text1"/>
+          <w:lang w:eastAsia="zh-CN"/>
+        </w:rPr>
+        <w:t>）</w:t>
+      </w:r>
+      <w:r>
+        <w:rPr>
+          <w:rFonts w:ascii="宋体" w:hAnsi="宋体" w:hint="eastAsia"/>
+          <w:color w:val="000000" w:themeColor="text1"/>
+        </w:rPr>
+        <w:t>。</w:t>
       </w:r>
     </w:p>
     <w:p>
@@ -994,10 +1045,31 @@
       </w:pPr>
       <w:r>
         <w:rPr>
-          <w:rFonts w:ascii="宋体" w:hAnsi="宋体" w:hint="eastAsia"/>
-          <w:color w:val="000000" w:themeColor="text1"/>
-        </w:rPr>
-        <w:t>CEAGVIS整合了物联网技术、机械结构设计、电路控制、路径规划与避障算法、云计算以及人工智能技术。这一系统的主要优势在于实现了仓储管理的全面自动化和无人化，通过引入AGV和工业机械臂等设备，完全替代了传统的人工巡检和装卸作业，显著提升了工作效率和操作安全性。</w:t>
+          <w:rFonts w:hint="eastAsia"/>
+          <w:color w:val="000000" w:themeColor="text1"/>
+        </w:rPr>
+        <w:t>CEAGVIS</w:t>
+      </w:r>
+      <w:r>
+        <w:rPr>
+          <w:rFonts w:ascii="宋体" w:hAnsi="宋体" w:hint="eastAsia"/>
+          <w:color w:val="000000" w:themeColor="text1"/>
+        </w:rPr>
+        <w:t>整合了物联网技术、机械结构设计、电路控制、路径规划与避障算法、云计算以及人工智能技术。这一系统的主要优势在于实现了仓储管理的全面自动化和无人化，通过引入</w:t>
+      </w:r>
+      <w:r>
+        <w:rPr>
+          <w:rFonts w:hint="eastAsia"/>
+          <w:color w:val="000000" w:themeColor="text1"/>
+        </w:rPr>
+        <w:t>AGV</w:t>
+      </w:r>
+      <w:r>
+        <w:rPr>
+          <w:rFonts w:ascii="宋体" w:hAnsi="宋体" w:hint="eastAsia"/>
+          <w:color w:val="000000" w:themeColor="text1"/>
+        </w:rPr>
+        <w:t>和工业机械臂等设备，完全替代了传统的人工巡检和装卸作业，显著提升了工作效率和操作安全性。</w:t>
       </w:r>
     </w:p>
     <w:p>
@@ -1017,7 +1089,21 @@
           <w:rFonts w:ascii="宋体" w:hAnsi="宋体" w:hint="eastAsia"/>
           <w:color w:val="000000" w:themeColor="text1"/>
         </w:rPr>
-        <w:t>不仅如此，CEAGVIS还具备极高的可操作性和适应性。它不仅适用于各类仓储环境，还可以轻松应用于办公室、封闭体育场馆等类似场所。这种多功能性使得CEAGVIS具备了广泛的应用潜力和良好的可扩展性，为企业节省大量成本和时间，同时避免了仓库改造过程中可能带来的业务中断和不必要的费</w:t>
+        <w:t>不仅如此，CEAGVIS还具备极高的可操作性和适应性。它不仅适用于各类仓储环境，还可以轻松应用于办公室、封闭体育场馆等类似场所。这种多功能性使得</w:t>
+      </w:r>
+      <w:r>
+        <w:rPr>
+          <w:rFonts w:hint="eastAsia"/>
+          <w:color w:val="000000" w:themeColor="text1"/>
+        </w:rPr>
+        <w:t>CEAGVIS</w:t>
+      </w:r>
+      <w:r>
+        <w:rPr>
+          <w:rFonts w:ascii="宋体" w:hAnsi="宋体" w:hint="eastAsia"/>
+          <w:color w:val="000000" w:themeColor="text1"/>
+        </w:rPr>
+        <w:t>具备了广泛的应用潜力和良好的可扩展性，为企业节省大量成本和时间，同时避免了仓库改造过程中可能带来的业务中断和不必要的</w:t>
       </w:r>
       <w:r>
         <w:rPr>
@@ -1025,7 +1111,7 @@
           <w:color w:val="000000" w:themeColor="text1"/>
         </w:rPr>
         <w:lastRenderedPageBreak/>
-        <w:t>用支出。</w:t>
+        <w:t>费用支出。</w:t>
       </w:r>
     </w:p>
     <w:p>
@@ -1046,7 +1132,21 @@
           <w:rFonts w:ascii="宋体" w:hAnsi="宋体" w:hint="eastAsia"/>
           <w:color w:val="000000" w:themeColor="text1"/>
         </w:rPr>
-        <w:t>总之，CEAGVIS不仅是一个技术上的突破，更是一个能够显著提升生产效率、降低运营成本并改善工作环境的重要创新方案。</w:t>
+        <w:t>总之，</w:t>
+      </w:r>
+      <w:r>
+        <w:rPr>
+          <w:rFonts w:hint="eastAsia"/>
+          <w:color w:val="000000" w:themeColor="text1"/>
+        </w:rPr>
+        <w:t>CEAGVIS</w:t>
+      </w:r>
+      <w:r>
+        <w:rPr>
+          <w:rFonts w:ascii="宋体" w:hAnsi="宋体" w:hint="eastAsia"/>
+          <w:color w:val="000000" w:themeColor="text1"/>
+        </w:rPr>
+        <w:t>不仅是一个技术上的突破，更是一个能够显著提升生产效率、降低运营成本并改善工作环境的重要创新方案。</w:t>
       </w:r>
     </w:p>
     <w:p>
@@ -1183,7 +1283,6 @@
       <w:r>
         <w:rPr>
           <w:color w:val="000000" w:themeColor="text1"/>
-          <w:szCs w:val="24"/>
         </w:rPr>
         <w:t>Web</w:t>
       </w:r>
@@ -1198,7 +1297,6 @@
       <w:r>
         <w:rPr>
           <w:color w:val="000000" w:themeColor="text1"/>
-          <w:szCs w:val="24"/>
         </w:rPr>
         <w:t>Mobile</w:t>
       </w:r>
@@ -2254,56 +2352,16 @@
           <w:szCs w:val="22"/>
           <w:lang w:eastAsia="zh-CN"/>
         </w:rPr>
-        <w:t>需要将模型部署在硬件端，这样硬件端无需传输巨量的信息到软件端的后台，避免了对网络（有线或者无线）的过度依赖，也降低了网络</w:t>
-      </w:r>
-      <w:proofErr w:type="gramStart"/>
-      <w:r>
-        <w:rPr>
-          <w:rFonts w:ascii="宋体" w:hAnsi="宋体" w:hint="eastAsia"/>
-          <w:color w:val="000000" w:themeColor="text1"/>
-          <w:szCs w:val="22"/>
-          <w:lang w:eastAsia="zh-CN"/>
-        </w:rPr>
-        <w:t>异常会</w:t>
-      </w:r>
-      <w:proofErr w:type="gramEnd"/>
-      <w:r>
-        <w:rPr>
-          <w:rFonts w:ascii="宋体" w:hAnsi="宋体" w:hint="eastAsia"/>
-          <w:color w:val="000000" w:themeColor="text1"/>
-          <w:szCs w:val="22"/>
-          <w:lang w:eastAsia="zh-CN"/>
-        </w:rPr>
-        <w:t>导致系统故障甚至崩溃的可能。同时，将模型部署在硬件端</w:t>
-      </w:r>
-      <w:r>
-        <w:rPr>
-          <w:rFonts w:ascii="宋体" w:hAnsi="宋体" w:hint="eastAsia"/>
-          <w:color w:val="000000" w:themeColor="text1"/>
-          <w:szCs w:val="22"/>
-          <w:lang w:eastAsia="zh-CN"/>
-        </w:rPr>
-        <w:t>使得边缘模型能够第一时间接受传感器的监测数据并处理。因此，将模型部署至硬件端，需要解决几个关键点：1、边缘</w:t>
-      </w:r>
-      <w:proofErr w:type="gramStart"/>
-      <w:r>
-        <w:rPr>
-          <w:rFonts w:ascii="宋体" w:hAnsi="宋体" w:hint="eastAsia"/>
-          <w:color w:val="000000" w:themeColor="text1"/>
-          <w:szCs w:val="22"/>
-          <w:lang w:eastAsia="zh-CN"/>
-        </w:rPr>
-        <w:t>硬件算力支持</w:t>
-      </w:r>
-      <w:proofErr w:type="gramEnd"/>
-      <w:r>
-        <w:rPr>
-          <w:rFonts w:ascii="宋体" w:hAnsi="宋体" w:hint="eastAsia"/>
-          <w:color w:val="000000" w:themeColor="text1"/>
-          <w:szCs w:val="22"/>
-          <w:lang w:eastAsia="zh-CN"/>
-        </w:rPr>
-        <w:t>；2、模型剪枝优化；3、数据I/O及后处理。</w:t>
+        <w:t>需要将模型部署在硬件端，这样硬件端无需传输巨量的信息到软件端的后台，避免了对网络（有线或者无线）的过度依赖，也降低了网络异常会导致系统故障甚至崩溃的可能。同时，将模型部署在硬件端</w:t>
+      </w:r>
+      <w:r>
+        <w:rPr>
+          <w:rFonts w:ascii="宋体" w:hAnsi="宋体" w:hint="eastAsia"/>
+          <w:color w:val="000000" w:themeColor="text1"/>
+          <w:szCs w:val="22"/>
+          <w:lang w:eastAsia="zh-CN"/>
+        </w:rPr>
+        <w:t>使得边缘模型能够第一时间接受传感器的监测数据并处理。因此，将模型部署至硬件端，需要解决几个关键点：1、边缘硬件算力支持；2、模型剪枝优化；3、数据I/O及后处理。</w:t>
       </w:r>
     </w:p>
     <w:p>
@@ -2755,67 +2813,7 @@
           <w:szCs w:val="22"/>
           <w:lang w:eastAsia="zh-CN"/>
         </w:rPr>
-        <w:t>其次，对于触发灭火器开关的问题，我们有着以下</w:t>
-      </w:r>
-      <w:proofErr w:type="gramStart"/>
-      <w:r>
-        <w:rPr>
-          <w:rFonts w:ascii="宋体" w:hAnsi="宋体" w:hint="eastAsia"/>
-          <w:color w:val="000000" w:themeColor="text1"/>
-          <w:szCs w:val="22"/>
-          <w:lang w:eastAsia="zh-CN"/>
-        </w:rPr>
-        <w:t>考量</w:t>
-      </w:r>
-      <w:proofErr w:type="gramEnd"/>
-      <w:r>
-        <w:rPr>
-          <w:rFonts w:ascii="宋体" w:hAnsi="宋体" w:hint="eastAsia"/>
-          <w:color w:val="000000" w:themeColor="text1"/>
-          <w:szCs w:val="22"/>
-          <w:lang w:eastAsia="zh-CN"/>
-        </w:rPr>
-        <w:t>：由于灭火器有一定高度且触发时需要较大的力，因而需要考虑较大距离力的传输衰减这一难题。经过多种方案的筛选，我们选择采用电机带动绞盘卷绳拉动开关的方式。此时我们又面临</w:t>
-      </w:r>
-      <w:proofErr w:type="gramStart"/>
-      <w:r>
-        <w:rPr>
-          <w:rFonts w:ascii="宋体" w:hAnsi="宋体" w:hint="eastAsia"/>
-          <w:color w:val="000000" w:themeColor="text1"/>
-          <w:szCs w:val="22"/>
-          <w:lang w:eastAsia="zh-CN"/>
-        </w:rPr>
-        <w:t>着绳材的</w:t>
-      </w:r>
-      <w:proofErr w:type="gramEnd"/>
-      <w:r>
-        <w:rPr>
-          <w:rFonts w:ascii="宋体" w:hAnsi="宋体" w:hint="eastAsia"/>
-          <w:color w:val="000000" w:themeColor="text1"/>
-          <w:szCs w:val="22"/>
-          <w:lang w:eastAsia="zh-CN"/>
-        </w:rPr>
-        <w:t>选择问题，如果选用的绳子弹性较大会导致</w:t>
-      </w:r>
-      <w:proofErr w:type="gramStart"/>
-      <w:r>
-        <w:rPr>
-          <w:rFonts w:ascii="宋体" w:hAnsi="宋体" w:hint="eastAsia"/>
-          <w:color w:val="000000" w:themeColor="text1"/>
-          <w:szCs w:val="22"/>
-          <w:lang w:eastAsia="zh-CN"/>
-        </w:rPr>
-        <w:t>绳</w:t>
-      </w:r>
-      <w:proofErr w:type="gramEnd"/>
-      <w:r>
-        <w:rPr>
-          <w:rFonts w:ascii="宋体" w:hAnsi="宋体" w:hint="eastAsia"/>
-          <w:color w:val="000000" w:themeColor="text1"/>
-          <w:szCs w:val="22"/>
-          <w:lang w:eastAsia="zh-CN"/>
-        </w:rPr>
-        <w:t>受力拉长时，使电机空转，然而选用的绳子弹性差又容易导致绳子直接受力过大而崩断。我们通过多次实验，最终选择采用弹性适宜的钓鱼线来解决了</w:t>
+        <w:t>其次，对于触发灭火器开关的问题，我们有着以下考量：由于灭火器有一定高度且触发时需要较大的力，因而需要考虑较大距离力的传输衰减这一难题。经过多种方案的筛选，我们选择采用电机带动绞盘卷绳拉动开关的方式。此时我们又面临着绳材的选择问题，如果选用的绳子弹性较大会导致绳受力拉长时，使电机空转，然而选用的绳子弹性差又容易导致绳子直接受力过大而崩断。我们通过多次实验，最终选择采用弹性适宜的钓鱼线来解决了</w:t>
       </w:r>
       <w:r>
         <w:rPr>
@@ -2915,27 +2913,7 @@
           <w:szCs w:val="22"/>
           <w:lang w:eastAsia="zh-CN"/>
         </w:rPr>
-        <w:t>图为绞盘</w:t>
-      </w:r>
-      <w:proofErr w:type="gramStart"/>
-      <w:r>
-        <w:rPr>
-          <w:rFonts w:ascii="宋体" w:hAnsi="宋体" w:hint="eastAsia"/>
-          <w:color w:val="000000" w:themeColor="text1"/>
-          <w:szCs w:val="22"/>
-          <w:lang w:eastAsia="zh-CN"/>
-        </w:rPr>
-        <w:t>绞</w:t>
-      </w:r>
-      <w:proofErr w:type="gramEnd"/>
-      <w:r>
-        <w:rPr>
-          <w:rFonts w:ascii="宋体" w:hAnsi="宋体" w:hint="eastAsia"/>
-          <w:color w:val="000000" w:themeColor="text1"/>
-          <w:szCs w:val="22"/>
-          <w:lang w:eastAsia="zh-CN"/>
-        </w:rPr>
-        <w:t>断绳材情况</w:t>
+        <w:t>图为绞盘绞断绳材情况</w:t>
       </w:r>
     </w:p>
     <w:p>
@@ -3083,7 +3061,48 @@
           <w:color w:val="000000" w:themeColor="text1"/>
           <w:lang w:eastAsia="zh-CN"/>
         </w:rPr>
-        <w:t>后台……</w:t>
+        <w:t>数据库安全性问题</w:t>
+      </w:r>
+    </w:p>
+    <w:p>
+      <w:pPr>
+        <w:adjustRightInd w:val="0"/>
+        <w:snapToGrid w:val="0"/>
+        <w:spacing w:line="360" w:lineRule="auto"/>
+        <w:rPr>
+          <w:rFonts w:ascii="宋体" w:hAnsi="宋体"/>
+          <w:color w:val="000000" w:themeColor="text1"/>
+          <w:szCs w:val="22"/>
+          <w:lang w:eastAsia="zh-CN"/>
+        </w:rPr>
+      </w:pPr>
+      <w:r>
+        <w:rPr>
+          <w:rFonts w:ascii="宋体" w:hAnsi="宋体"/>
+          <w:color w:val="000000" w:themeColor="text1"/>
+          <w:szCs w:val="22"/>
+          <w:lang w:eastAsia="zh-CN"/>
+        </w:rPr>
+        <w:tab/>
+      </w:r>
+      <w:r>
+        <w:rPr>
+          <w:rFonts w:ascii="宋体" w:hAnsi="宋体" w:hint="eastAsia"/>
+          <w:color w:val="000000" w:themeColor="text1"/>
+          <w:szCs w:val="22"/>
+          <w:lang w:eastAsia="zh-CN"/>
+        </w:rPr>
+        <w:t>如何保障后端存储数据的安全性。数据安全是物联网系统必须考虑的因素，访问敏感数据或控制设备必须保证由授权用户操作。为了保证数据的安全和隐私，后端需要使用MySQL添加存储相关用户数据，并编写相关代码实现登录操作。通过有效的身份验证和授权机制，确保只有经过验证的用户才能访问敏感数据或控制设备。此外，系统的监控和维护也非常重要。设定报警机制实现对系统的监控，定期检查系统的运行状态，并对数据库进行必要</w:t>
+      </w:r>
+      <w:r>
+        <w:rPr>
+          <w:rFonts w:ascii="宋体" w:hAnsi="宋体" w:hint="eastAsia"/>
+          <w:color w:val="000000" w:themeColor="text1"/>
+          <w:szCs w:val="22"/>
+          <w:lang w:eastAsia="zh-CN"/>
+        </w:rPr>
+        <w:lastRenderedPageBreak/>
+        <w:t>的维护，例如上传云端进行备份，并且有删除数据恢复功能等，能够确保系统的长期稳定运行。</w:t>
       </w:r>
     </w:p>
     <w:p>
@@ -3196,37 +3215,7 @@
           <w:szCs w:val="22"/>
           <w:lang w:eastAsia="zh-CN"/>
         </w:rPr>
-        <w:t>前端和后端的通信效率通常直接影响应用的响应速度和用户体验。选择合理的HTTP请求方法，有效处理网络延迟和优化数据传输，可以提升整体性能。经过优化的API通信通常</w:t>
-      </w:r>
-      <w:proofErr w:type="gramStart"/>
-      <w:r>
-        <w:rPr>
-          <w:rFonts w:ascii="宋体" w:hAnsi="宋体" w:hint="eastAsia"/>
-          <w:color w:val="000000" w:themeColor="text1"/>
-          <w:szCs w:val="22"/>
-          <w:lang w:eastAsia="zh-CN"/>
-        </w:rPr>
-        <w:t>具备低</w:t>
-      </w:r>
-      <w:proofErr w:type="gramEnd"/>
-      <w:r>
-        <w:rPr>
-          <w:rFonts w:ascii="宋体" w:hAnsi="宋体" w:hint="eastAsia"/>
-          <w:color w:val="000000" w:themeColor="text1"/>
-          <w:szCs w:val="22"/>
-          <w:lang w:eastAsia="zh-CN"/>
-        </w:rPr>
-        <w:t>延迟和高响应速度、高可用性和容错性、</w:t>
-      </w:r>
-      <w:r>
-        <w:rPr>
-          <w:rFonts w:ascii="宋体" w:hAnsi="宋体" w:hint="eastAsia"/>
-          <w:color w:val="000000" w:themeColor="text1"/>
-          <w:szCs w:val="22"/>
-          <w:lang w:eastAsia="zh-CN"/>
-        </w:rPr>
-        <w:lastRenderedPageBreak/>
-        <w:t>冗余机制和故障处理策略以及高并发处理能力。总的来说，优化后的 API 通信不仅提升了性能和可靠性，还增强了系统的安全性和可维护性，使得应用能够更高效、更稳定地服务于用户需求。</w:t>
+        <w:t>前端和后端的通信效率通常直接影响应用的响应速度和用户体验。选择合理的HTTP请求方法，有效处理网络延迟和优化数据传输，可以提升整体性能。经过优化的API通信通常具备低延迟和高响应速度、高可用性和容错性、冗余机制和故障处理策略以及高并发处理能力。总的来说，优化后的 API 通信不仅提升了性能和可靠性，还增强了系统的安全性和可维护性，使得应用能够更高效、更稳定地服务于用户需求。</w:t>
       </w:r>
     </w:p>
     <w:p>
@@ -3440,7 +3429,6 @@
         </w:rPr>
         <w:t>系统板进行交互通讯，属于典型的端侧模型部署运行。在该环境下，硬件性能极其有限（诸如算力、运行内存），算力等资源调配捉襟见肘，因此需要在软件方面尽可能进行优化并且裁剪模型大小。经过对比测试，选用</w:t>
       </w:r>
-      <w:proofErr w:type="spellStart"/>
       <w:r>
         <w:rPr>
           <w:color w:val="000000" w:themeColor="text1"/>
@@ -3448,7 +3436,6 @@
         </w:rPr>
         <w:t>Ultralytics</w:t>
       </w:r>
-      <w:proofErr w:type="spellEnd"/>
       <w:r>
         <w:rPr>
           <w:rFonts w:ascii="宋体" w:hAnsi="宋体"/>
@@ -3546,7 +3533,16 @@
           <w:color w:val="000000" w:themeColor="text1"/>
           <w:szCs w:val="22"/>
         </w:rPr>
-        <w:t>是一种流行的目标检测算法模型，它在速度和准确性方面取得了良好的平衡，特别适合实时应用场景。</w:t>
+        <w:t>是</w:t>
+      </w:r>
+      <w:r>
+        <w:rPr>
+          <w:rFonts w:ascii="宋体" w:hAnsi="宋体"/>
+          <w:color w:val="000000" w:themeColor="text1"/>
+          <w:szCs w:val="22"/>
+        </w:rPr>
+        <w:lastRenderedPageBreak/>
+        <w:t>一种流行的目标检测算法模型，它在速度和准确性方面取得了良好的平衡，特别适合实时应用场景。</w:t>
       </w:r>
       <w:r>
         <w:rPr>
@@ -3697,7 +3693,6 @@
         </w:rPr>
         <w:t xml:space="preserve"> 的方法来生成最佳的锚框尺寸，并在训练迭代过程中使用 </w:t>
       </w:r>
-      <w:proofErr w:type="spellStart"/>
       <w:r>
         <w:rPr>
           <w:color w:val="000000" w:themeColor="text1"/>
@@ -3705,98 +3700,489 @@
         </w:rPr>
         <w:t>IoU</w:t>
       </w:r>
-      <w:proofErr w:type="spellEnd"/>
-      <w:r>
-        <w:rPr>
-          <w:rFonts w:ascii="宋体" w:hAnsi="宋体"/>
-          <w:color w:val="000000" w:themeColor="text1"/>
-          <w:szCs w:val="22"/>
-        </w:rPr>
-        <w:t xml:space="preserve"> 替代传统欧几里德距离，</w:t>
-      </w:r>
-      <w:r>
-        <w:rPr>
-          <w:rFonts w:ascii="宋体" w:hAnsi="宋体"/>
-          <w:color w:val="000000" w:themeColor="text1"/>
-          <w:szCs w:val="22"/>
+      <w:r>
+        <w:rPr>
+          <w:rFonts w:ascii="宋体" w:hAnsi="宋体"/>
+          <w:color w:val="000000" w:themeColor="text1"/>
+          <w:szCs w:val="22"/>
+        </w:rPr>
+        <w:t xml:space="preserve"> 替代传统欧几里德距离，能够更好的反映锚框与真实框之间的匹配程度。这种方法可以帮助模型更好地匹配不同大小的目标物体，并通过简化锚框配置，减少了模型训练和调整的复杂性，使得用户更容易使用和调整模型。关于自适应图片缩放方面，</w:t>
+      </w:r>
+      <w:r>
+        <w:rPr>
+          <w:color w:val="000000" w:themeColor="text1"/>
+          <w:szCs w:val="22"/>
+        </w:rPr>
+        <w:t>YOLOv5</w:t>
+      </w:r>
+      <w:r>
+        <w:rPr>
+          <w:rFonts w:ascii="宋体" w:hAnsi="宋体"/>
+          <w:color w:val="000000" w:themeColor="text1"/>
+          <w:szCs w:val="22"/>
+        </w:rPr>
+        <w:t>中的自适应图片缩放（</w:t>
+      </w:r>
+      <w:r>
+        <w:rPr>
+          <w:color w:val="000000" w:themeColor="text1"/>
+          <w:szCs w:val="22"/>
+        </w:rPr>
+        <w:t>Adaptive Image Scaling</w:t>
+      </w:r>
+      <w:r>
+        <w:rPr>
+          <w:rFonts w:ascii="宋体" w:hAnsi="宋体"/>
+          <w:color w:val="000000" w:themeColor="text1"/>
+          <w:szCs w:val="22"/>
+        </w:rPr>
+        <w:t>）是一种基于目标尺度的图像缩放方式，它可以自适应地缩放输入图像的尺寸，以适应不同尺度目标的检测。这种方法可以有效地解决目标检测中存在的尺度不一致问题，提高检测精度和鲁棒性。关于数据增强方式方面，为了提高模型的泛化能力和鲁棒性，</w:t>
+      </w:r>
+      <w:r>
+        <w:rPr>
+          <w:color w:val="000000" w:themeColor="text1"/>
+          <w:szCs w:val="22"/>
+        </w:rPr>
+        <w:t>YOLOv5</w:t>
+      </w:r>
+      <w:r>
+        <w:rPr>
+          <w:rFonts w:ascii="宋体" w:hAnsi="宋体"/>
+          <w:color w:val="000000" w:themeColor="text1"/>
+          <w:szCs w:val="22"/>
+        </w:rPr>
+        <w:t>在输入端采用了</w:t>
+      </w:r>
+      <w:r>
+        <w:rPr>
+          <w:color w:val="000000" w:themeColor="text1"/>
+          <w:szCs w:val="22"/>
+        </w:rPr>
+        <w:t>Mosaic</w:t>
+      </w:r>
+      <w:r>
+        <w:rPr>
+          <w:rFonts w:ascii="宋体" w:hAnsi="宋体"/>
+          <w:color w:val="000000" w:themeColor="text1"/>
+          <w:szCs w:val="22"/>
+        </w:rPr>
+        <w:t>数据增强方式。</w:t>
+      </w:r>
+      <w:r>
+        <w:rPr>
+          <w:color w:val="000000" w:themeColor="text1"/>
+          <w:szCs w:val="22"/>
+        </w:rPr>
+        <w:t>Mosaic</w:t>
+      </w:r>
+      <w:r>
+        <w:rPr>
+          <w:rFonts w:ascii="宋体" w:hAnsi="宋体"/>
+          <w:color w:val="000000" w:themeColor="text1"/>
+          <w:szCs w:val="22"/>
+        </w:rPr>
+        <w:t>是一种基于四张图片的数据增强方法，通过随机缩放、裁剪、排布和拼接四张图片，生成一张新的训练样本。这种数据增强方式不仅丰富了数据集，还增加了小目标的数量，使得模型在训练过程中能够学习到更多的目标特征，提高检测精度。关于网络结构方面，</w:t>
+      </w:r>
+      <w:r>
+        <w:rPr>
+          <w:color w:val="000000" w:themeColor="text1"/>
+          <w:szCs w:val="22"/>
+        </w:rPr>
+        <w:t>YOLO</w:t>
+      </w:r>
+      <w:r>
+        <w:rPr>
+          <w:rFonts w:hint="eastAsia"/>
+          <w:color w:val="000000" w:themeColor="text1"/>
+          <w:szCs w:val="22"/>
+          <w:lang w:eastAsia="zh-CN"/>
+        </w:rPr>
+        <w:t>-</w:t>
+      </w:r>
+      <w:r>
+        <w:rPr>
+          <w:color w:val="000000" w:themeColor="text1"/>
+          <w:szCs w:val="22"/>
+        </w:rPr>
+        <w:t>v5</w:t>
+      </w:r>
+      <w:r>
+        <w:rPr>
+          <w:rFonts w:ascii="宋体" w:hAnsi="宋体"/>
+          <w:color w:val="000000" w:themeColor="text1"/>
+          <w:szCs w:val="22"/>
+        </w:rPr>
+        <w:t>的网络结构主要包括</w:t>
+      </w:r>
+      <w:r>
+        <w:rPr>
+          <w:color w:val="000000" w:themeColor="text1"/>
+          <w:szCs w:val="22"/>
+        </w:rPr>
+        <w:t>Backbone</w:t>
+      </w:r>
+      <w:r>
+        <w:rPr>
+          <w:rFonts w:ascii="宋体" w:hAnsi="宋体"/>
+          <w:color w:val="000000" w:themeColor="text1"/>
+          <w:szCs w:val="22"/>
+        </w:rPr>
+        <w:t>、</w:t>
+      </w:r>
+      <w:r>
+        <w:rPr>
+          <w:color w:val="000000" w:themeColor="text1"/>
+          <w:szCs w:val="22"/>
+        </w:rPr>
+        <w:t>Neck</w:t>
+      </w:r>
+      <w:r>
+        <w:rPr>
+          <w:rFonts w:ascii="宋体" w:hAnsi="宋体"/>
+          <w:color w:val="000000" w:themeColor="text1"/>
+          <w:szCs w:val="22"/>
+        </w:rPr>
+        <w:t>和</w:t>
+      </w:r>
+      <w:r>
+        <w:rPr>
+          <w:color w:val="000000" w:themeColor="text1"/>
+          <w:szCs w:val="22"/>
+        </w:rPr>
+        <w:t>Head</w:t>
+      </w:r>
+      <w:r>
+        <w:rPr>
+          <w:rFonts w:ascii="宋体" w:hAnsi="宋体"/>
+          <w:color w:val="000000" w:themeColor="text1"/>
+          <w:szCs w:val="22"/>
+        </w:rPr>
+        <w:t>三个部分。</w:t>
+      </w:r>
+      <w:r>
+        <w:rPr>
+          <w:color w:val="000000" w:themeColor="text1"/>
+          <w:szCs w:val="22"/>
+        </w:rPr>
+        <w:t>Backbone</w:t>
+      </w:r>
+      <w:r>
+        <w:rPr>
+          <w:rFonts w:ascii="宋体" w:hAnsi="宋体"/>
+          <w:color w:val="000000" w:themeColor="text1"/>
+          <w:szCs w:val="22"/>
+        </w:rPr>
+        <w:t>负责特征提取，</w:t>
+      </w:r>
+      <w:r>
+        <w:rPr>
+          <w:color w:val="000000" w:themeColor="text1"/>
+          <w:szCs w:val="22"/>
+        </w:rPr>
+        <w:t>Neck</w:t>
+      </w:r>
+      <w:r>
+        <w:rPr>
+          <w:rFonts w:ascii="宋体" w:hAnsi="宋体"/>
+          <w:color w:val="000000" w:themeColor="text1"/>
+          <w:szCs w:val="22"/>
+        </w:rPr>
+        <w:t>用于多尺度特征融合，</w:t>
+      </w:r>
+      <w:r>
+        <w:rPr>
+          <w:color w:val="000000" w:themeColor="text1"/>
+          <w:szCs w:val="22"/>
+        </w:rPr>
+        <w:t>Head</w:t>
+      </w:r>
+      <w:r>
+        <w:rPr>
+          <w:rFonts w:ascii="宋体" w:hAnsi="宋体"/>
+          <w:color w:val="000000" w:themeColor="text1"/>
+          <w:szCs w:val="22"/>
+        </w:rPr>
+        <w:t>负责预测。</w:t>
+      </w:r>
+      <w:r>
+        <w:rPr>
+          <w:color w:val="000000" w:themeColor="text1"/>
+          <w:szCs w:val="22"/>
+        </w:rPr>
+        <w:t>YOLO</w:t>
+      </w:r>
+      <w:r>
+        <w:rPr>
+          <w:rFonts w:hint="eastAsia"/>
+          <w:color w:val="000000" w:themeColor="text1"/>
+          <w:szCs w:val="22"/>
+          <w:lang w:eastAsia="zh-CN"/>
+        </w:rPr>
+        <w:t>-</w:t>
+      </w:r>
+      <w:r>
+        <w:rPr>
+          <w:color w:val="000000" w:themeColor="text1"/>
+          <w:szCs w:val="22"/>
+        </w:rPr>
+        <w:t>v5</w:t>
+      </w:r>
+      <w:r>
+        <w:rPr>
+          <w:rFonts w:ascii="宋体" w:hAnsi="宋体"/>
+          <w:color w:val="000000" w:themeColor="text1"/>
+          <w:szCs w:val="22"/>
+        </w:rPr>
+        <w:t>采用了</w:t>
+      </w:r>
+      <w:r>
+        <w:rPr>
+          <w:color w:val="000000" w:themeColor="text1"/>
+          <w:szCs w:val="22"/>
+        </w:rPr>
+        <w:t>CSP</w:t>
+      </w:r>
+      <w:r>
+        <w:rPr>
+          <w:rFonts w:hint="eastAsia"/>
+          <w:color w:val="000000" w:themeColor="text1"/>
+          <w:szCs w:val="22"/>
+          <w:lang w:eastAsia="zh-CN"/>
+        </w:rPr>
+        <w:t>-</w:t>
+      </w:r>
+      <w:r>
+        <w:rPr>
+          <w:color w:val="000000" w:themeColor="text1"/>
+          <w:szCs w:val="22"/>
+        </w:rPr>
+        <w:t>Darknet53</w:t>
+      </w:r>
+      <w:r>
+        <w:rPr>
+          <w:rFonts w:ascii="宋体" w:hAnsi="宋体"/>
+          <w:color w:val="000000" w:themeColor="text1"/>
+          <w:szCs w:val="22"/>
+        </w:rPr>
+        <w:t>作为</w:t>
+      </w:r>
+      <w:r>
+        <w:rPr>
+          <w:color w:val="000000" w:themeColor="text1"/>
+          <w:szCs w:val="22"/>
+        </w:rPr>
+        <w:t>Backbone</w:t>
+      </w:r>
+      <w:r>
+        <w:rPr>
+          <w:rFonts w:ascii="宋体" w:hAnsi="宋体"/>
+          <w:color w:val="000000" w:themeColor="text1"/>
+          <w:szCs w:val="22"/>
+        </w:rPr>
+        <w:t>，该网络在保持较高精度的同时，通过改进网络结构，提高了模型的推理速度。关于创新损失函数方面，</w:t>
+      </w:r>
+      <w:r>
+        <w:rPr>
+          <w:color w:val="000000" w:themeColor="text1"/>
+          <w:szCs w:val="22"/>
+        </w:rPr>
+        <w:t>YOLO</w:t>
+      </w:r>
+      <w:r>
+        <w:rPr>
+          <w:rFonts w:hint="eastAsia"/>
+          <w:color w:val="000000" w:themeColor="text1"/>
+          <w:szCs w:val="22"/>
+          <w:lang w:eastAsia="zh-CN"/>
+        </w:rPr>
+        <w:t>-</w:t>
+      </w:r>
+      <w:r>
+        <w:rPr>
+          <w:color w:val="000000" w:themeColor="text1"/>
+          <w:szCs w:val="22"/>
+        </w:rPr>
+        <w:t>v5</w:t>
+      </w:r>
+      <w:r>
+        <w:rPr>
+          <w:rFonts w:ascii="宋体" w:hAnsi="宋体"/>
+          <w:color w:val="000000" w:themeColor="text1"/>
+          <w:szCs w:val="22"/>
+        </w:rPr>
+        <w:t>采用的是一种名为</w:t>
+      </w:r>
+      <w:r>
+        <w:rPr>
+          <w:color w:val="000000" w:themeColor="text1"/>
+          <w:szCs w:val="22"/>
+        </w:rPr>
+        <w:t>CIOU</w:t>
+      </w:r>
+      <w:r>
+        <w:rPr>
+          <w:rFonts w:hint="eastAsia"/>
+          <w:color w:val="000000" w:themeColor="text1"/>
+          <w:szCs w:val="22"/>
+          <w:lang w:eastAsia="zh-CN"/>
+        </w:rPr>
+        <w:t>-</w:t>
+      </w:r>
+      <w:r>
+        <w:rPr>
+          <w:color w:val="000000" w:themeColor="text1"/>
+          <w:szCs w:val="22"/>
+        </w:rPr>
+        <w:t>LOSS</w:t>
+      </w:r>
+      <w:r>
+        <w:rPr>
+          <w:rFonts w:ascii="宋体" w:hAnsi="宋体"/>
+          <w:color w:val="000000" w:themeColor="text1"/>
+          <w:szCs w:val="22"/>
+        </w:rPr>
+        <w:t>的损失函数，它是</w:t>
+      </w:r>
+      <w:r>
+        <w:rPr>
+          <w:color w:val="000000" w:themeColor="text1"/>
+          <w:szCs w:val="22"/>
+        </w:rPr>
+        <w:t>IOU</w:t>
+      </w:r>
+      <w:r>
+        <w:rPr>
+          <w:rFonts w:hint="eastAsia"/>
+          <w:color w:val="000000" w:themeColor="text1"/>
+          <w:szCs w:val="22"/>
+          <w:lang w:eastAsia="zh-CN"/>
+        </w:rPr>
+        <w:t>-</w:t>
+      </w:r>
+      <w:r>
+        <w:rPr>
+          <w:color w:val="000000" w:themeColor="text1"/>
+          <w:szCs w:val="22"/>
+        </w:rPr>
+        <w:t>Loss</w:t>
+      </w:r>
+      <w:r>
+        <w:rPr>
+          <w:rFonts w:ascii="宋体" w:hAnsi="宋体"/>
+          <w:color w:val="000000" w:themeColor="text1"/>
+          <w:szCs w:val="22"/>
+        </w:rPr>
+        <w:t>的改进版，通过计算预测框与</w:t>
+      </w:r>
+      <w:r>
+        <w:rPr>
+          <w:color w:val="000000" w:themeColor="text1"/>
+          <w:szCs w:val="22"/>
+        </w:rPr>
+        <w:t>GT</w:t>
+      </w:r>
+      <w:r>
+        <w:rPr>
+          <w:rFonts w:ascii="宋体" w:hAnsi="宋体"/>
+          <w:color w:val="000000" w:themeColor="text1"/>
+          <w:szCs w:val="22"/>
+        </w:rPr>
+        <w:t>框之间的最小外接矩形面积，再计算出矩形面积中不属于两个框的区域占矩形面积的比重，然后用IOU减去这个比重得到</w:t>
+      </w:r>
+      <w:r>
+        <w:rPr>
+          <w:color w:val="000000" w:themeColor="text1"/>
+          <w:szCs w:val="22"/>
+        </w:rPr>
+        <w:t>CIOU</w:t>
+      </w:r>
+      <w:r>
+        <w:rPr>
+          <w:rFonts w:ascii="宋体" w:hAnsi="宋体"/>
+          <w:color w:val="000000" w:themeColor="text1"/>
+          <w:szCs w:val="22"/>
+        </w:rPr>
+        <w:t>。这种损失函数可以更好地处理目标检测中的边界框回归问题。同时，通过转换模型文件格式，该模型将能够支持在多种平台和设备的部署，因此可以实现在嵌入式开发板环境下的端侧模型部署运行。</w:t>
+      </w:r>
+    </w:p>
+    <w:p>
+      <w:pPr>
+        <w:pStyle w:val="3"/>
+        <w:adjustRightInd w:val="0"/>
+        <w:snapToGrid w:val="0"/>
+        <w:spacing w:line="360" w:lineRule="auto"/>
+        <w:rPr>
+          <w:rFonts w:ascii="宋体" w:eastAsia="宋体" w:hAnsi="宋体" w:cs="Times New Roman" w:hint="eastAsia"/>
+          <w:b/>
+          <w:color w:val="000000" w:themeColor="text1"/>
+          <w:lang w:eastAsia="zh-CN"/>
+        </w:rPr>
+      </w:pPr>
+      <w:r>
+        <w:rPr>
+          <w:rFonts w:ascii="宋体" w:eastAsia="宋体" w:hAnsi="宋体" w:cs="Times New Roman" w:hint="eastAsia"/>
+          <w:b/>
+          <w:color w:val="000000" w:themeColor="text1"/>
+          <w:lang w:eastAsia="zh-CN"/>
         </w:rPr>
         <w:lastRenderedPageBreak/>
-        <w:t>能够更好的反映锚框与真实框之间的匹配程度。这种方法可以帮助模型更好地匹配不同大小的目标物体，并通过简化锚框配置，减少了模型训练和调整的复杂性，使得用户更容易使用和调整模型。关于自适应图片缩放方面，</w:t>
-      </w:r>
-      <w:r>
-        <w:rPr>
-          <w:color w:val="000000" w:themeColor="text1"/>
-          <w:szCs w:val="22"/>
-        </w:rPr>
-        <w:t>YOLOv5</w:t>
-      </w:r>
-      <w:r>
-        <w:rPr>
-          <w:rFonts w:ascii="宋体" w:hAnsi="宋体"/>
-          <w:color w:val="000000" w:themeColor="text1"/>
-          <w:szCs w:val="22"/>
-        </w:rPr>
-        <w:t>中的自适应图片缩放（</w:t>
-      </w:r>
-      <w:r>
-        <w:rPr>
-          <w:color w:val="000000" w:themeColor="text1"/>
-          <w:szCs w:val="22"/>
-        </w:rPr>
-        <w:t>Adaptive Image Scaling</w:t>
-      </w:r>
-      <w:r>
-        <w:rPr>
-          <w:rFonts w:ascii="宋体" w:hAnsi="宋体"/>
-          <w:color w:val="000000" w:themeColor="text1"/>
-          <w:szCs w:val="22"/>
-        </w:rPr>
-        <w:t>）是一种基于目标尺度的图像缩放方式，它可以自适应地缩放输入图像的尺寸，以适应不同尺度目标的检测。这种方法可以有效地解决目标检测中存在的尺度不一致问题，提高检测精度和鲁棒性。关于数据增强方式方面，为了提高模型的泛化能力和鲁棒性，</w:t>
-      </w:r>
-      <w:r>
-        <w:rPr>
-          <w:color w:val="000000" w:themeColor="text1"/>
-          <w:szCs w:val="22"/>
-        </w:rPr>
-        <w:t>YOLOv5</w:t>
-      </w:r>
-      <w:r>
-        <w:rPr>
-          <w:rFonts w:ascii="宋体" w:hAnsi="宋体"/>
-          <w:color w:val="000000" w:themeColor="text1"/>
-          <w:szCs w:val="22"/>
-        </w:rPr>
-        <w:t>在输入端采用了</w:t>
-      </w:r>
-      <w:r>
-        <w:rPr>
-          <w:color w:val="000000" w:themeColor="text1"/>
-          <w:szCs w:val="22"/>
-        </w:rPr>
-        <w:t>Mosaic</w:t>
-      </w:r>
-      <w:r>
-        <w:rPr>
-          <w:rFonts w:ascii="宋体" w:hAnsi="宋体"/>
-          <w:color w:val="000000" w:themeColor="text1"/>
-          <w:szCs w:val="22"/>
-        </w:rPr>
-        <w:t>数据增强方式。</w:t>
-      </w:r>
-      <w:r>
-        <w:rPr>
-          <w:color w:val="000000" w:themeColor="text1"/>
-          <w:szCs w:val="22"/>
-        </w:rPr>
-        <w:t>Mosaic</w:t>
-      </w:r>
-      <w:r>
-        <w:rPr>
-          <w:rFonts w:ascii="宋体" w:hAnsi="宋体"/>
-          <w:color w:val="000000" w:themeColor="text1"/>
-          <w:szCs w:val="22"/>
-        </w:rPr>
-        <w:t>是一种基于四张图片的数据增强方法，通过随机缩放、裁剪、排布和拼接四张图片，生成一张新的训练样本。这种数据增强方式不仅丰富了数据集，还增加了小目标的数量，使得模型在训练过程中能够学习到更多的目标特征，提高检测精度。关于网络结构方面，</w:t>
+        <w:t>3.</w:t>
+      </w:r>
+      <w:r>
+        <w:rPr>
+          <w:rFonts w:ascii="宋体" w:eastAsia="宋体" w:hAnsi="宋体" w:cs="Times New Roman" w:hint="eastAsia"/>
+          <w:b/>
+          <w:color w:val="000000" w:themeColor="text1"/>
+          <w:lang w:eastAsia="zh-CN"/>
+        </w:rPr>
+        <w:t>1.3</w:t>
+      </w:r>
+      <w:r>
+        <w:rPr>
+          <w:rFonts w:ascii="宋体" w:eastAsia="宋体" w:hAnsi="宋体" w:cs="Times New Roman" w:hint="eastAsia"/>
+          <w:b/>
+          <w:color w:val="000000" w:themeColor="text1"/>
+          <w:lang w:eastAsia="zh-CN"/>
+        </w:rPr>
+        <w:t xml:space="preserve"> </w:t>
+      </w:r>
+      <w:r>
+        <w:rPr>
+          <w:rFonts w:ascii="宋体" w:eastAsia="宋体" w:hAnsi="宋体" w:cs="Times New Roman" w:hint="eastAsia"/>
+          <w:b/>
+          <w:color w:val="000000" w:themeColor="text1"/>
+          <w:lang w:eastAsia="zh-CN"/>
+        </w:rPr>
+        <w:t>底层原理</w:t>
+      </w:r>
+    </w:p>
+    <w:p>
+      <w:pPr>
+        <w:adjustRightInd w:val="0"/>
+        <w:snapToGrid w:val="0"/>
+        <w:spacing w:line="360" w:lineRule="auto"/>
+        <w:jc w:val="both"/>
+        <w:rPr>
+          <w:rFonts w:ascii="宋体" w:hAnsi="宋体" w:hint="eastAsia"/>
+          <w:color w:val="000000" w:themeColor="text1"/>
+          <w:szCs w:val="24"/>
+        </w:rPr>
+      </w:pPr>
+      <w:r>
+        <w:rPr>
+          <w:rFonts w:ascii="宋体" w:hAnsi="宋体"/>
+          <w:color w:val="000000" w:themeColor="text1"/>
+          <w:szCs w:val="22"/>
+        </w:rPr>
+        <w:tab/>
+      </w:r>
+      <w:r>
+        <w:rPr>
+          <w:rFonts w:ascii="宋体" w:hAnsi="宋体"/>
+          <w:color w:val="000000" w:themeColor="text1"/>
+          <w:szCs w:val="24"/>
+        </w:rPr>
+        <w:t>具体到原理层面上，需要结合人工智能领域中机器学习与神经网络方面的知识来说明。此次项目中的使用的</w:t>
       </w:r>
       <w:r>
         <w:rPr>
@@ -3807,40 +4193,210 @@
       </w:r>
       <w:r>
         <w:rPr>
-          <w:rFonts w:hint="eastAsia"/>
-          <w:color w:val="000000" w:themeColor="text1"/>
-          <w:szCs w:val="22"/>
-          <w:lang w:eastAsia="zh-CN"/>
-        </w:rPr>
-        <w:t>-</w:t>
-      </w:r>
-      <w:r>
-        <w:rPr>
-          <w:color w:val="000000" w:themeColor="text1"/>
-          <w:szCs w:val="22"/>
-        </w:rPr>
-        <w:t>v5</w:t>
-      </w:r>
-      <w:r>
-        <w:rPr>
-          <w:rFonts w:ascii="宋体" w:hAnsi="宋体"/>
-          <w:color w:val="000000" w:themeColor="text1"/>
-          <w:szCs w:val="22"/>
-        </w:rPr>
-        <w:t>的网络结构主要包括</w:t>
-      </w:r>
-      <w:r>
-        <w:rPr>
-          <w:color w:val="000000" w:themeColor="text1"/>
-          <w:szCs w:val="22"/>
-        </w:rPr>
-        <w:t>Backbone</w:t>
-      </w:r>
-      <w:r>
-        <w:rPr>
-          <w:rFonts w:ascii="宋体" w:hAnsi="宋体"/>
-          <w:color w:val="000000" w:themeColor="text1"/>
-          <w:szCs w:val="22"/>
+          <w:rFonts w:ascii="宋体" w:hAnsi="宋体"/>
+          <w:color w:val="000000" w:themeColor="text1"/>
+          <w:szCs w:val="24"/>
+        </w:rPr>
+        <w:t>算法模型属于典型的卷积神经网络模型（</w:t>
+      </w:r>
+      <w:r>
+        <w:rPr>
+          <w:color w:val="000000" w:themeColor="text1"/>
+          <w:szCs w:val="22"/>
+        </w:rPr>
+        <w:t>Convolutional Neural Networks – CNN</w:t>
+      </w:r>
+      <w:r>
+        <w:rPr>
+          <w:rFonts w:ascii="宋体" w:hAnsi="宋体"/>
+          <w:color w:val="000000" w:themeColor="text1"/>
+          <w:szCs w:val="24"/>
+        </w:rPr>
+        <w:t>），此类神经网络的网络结构一般由五个部分组成：输入层，该层通常处理的是图像数据，可以是单通道（灰度图像）或多通道（彩色图像）；卷积层，该层</w:t>
+      </w:r>
+      <w:r>
+        <w:rPr>
+          <w:rFonts w:ascii="宋体" w:hAnsi="宋体" w:cs="宋体"/>
+          <w:color w:val="000000" w:themeColor="text1"/>
+          <w:szCs w:val="24"/>
+          <w:shd w:val="clear" w:color="auto" w:fill="FFFFFF"/>
+        </w:rPr>
+        <w:t>通过多个卷积核对输入数据进行卷积运算，提取出不同的局部特征。每个卷积核对输入数据的一个小区域（称为感受</w:t>
+      </w:r>
+      <w:r>
+        <w:rPr>
+          <w:rFonts w:ascii="宋体" w:hAnsi="宋体"/>
+          <w:color w:val="000000" w:themeColor="text1"/>
+          <w:szCs w:val="24"/>
+        </w:rPr>
+        <w:t>野）进行加权求和，得到特征图；激活函数层，在卷积层之后，通常会加入一个激活函数层，对卷积层的输出进行非线性变换，以</w:t>
+      </w:r>
+      <w:r>
+        <w:rPr>
+          <w:color w:val="000000" w:themeColor="text1"/>
+          <w:szCs w:val="22"/>
+        </w:rPr>
+        <w:t>YOLO-v5</w:t>
+      </w:r>
+      <w:r>
+        <w:rPr>
+          <w:rFonts w:ascii="宋体" w:hAnsi="宋体"/>
+          <w:color w:val="000000" w:themeColor="text1"/>
+          <w:szCs w:val="24"/>
+        </w:rPr>
+        <w:t>为例，当中使用了</w:t>
+      </w:r>
+      <w:r>
+        <w:rPr>
+          <w:color w:val="000000" w:themeColor="text1"/>
+          <w:szCs w:val="22"/>
+        </w:rPr>
+        <w:t>Mish</w:t>
+      </w:r>
+      <w:r>
+        <w:rPr>
+          <w:rFonts w:ascii="宋体" w:hAnsi="宋体"/>
+          <w:color w:val="000000" w:themeColor="text1"/>
+          <w:szCs w:val="24"/>
+        </w:rPr>
+        <w:t>函数、</w:t>
+      </w:r>
+      <w:r>
+        <w:rPr>
+          <w:color w:val="000000" w:themeColor="text1"/>
+          <w:szCs w:val="22"/>
+        </w:rPr>
+        <w:t>SiLU</w:t>
+      </w:r>
+      <w:r>
+        <w:rPr>
+          <w:rFonts w:ascii="宋体" w:hAnsi="宋体"/>
+          <w:color w:val="000000" w:themeColor="text1"/>
+          <w:szCs w:val="24"/>
+        </w:rPr>
+        <w:t>（</w:t>
+      </w:r>
+      <w:r>
+        <w:rPr>
+          <w:color w:val="000000" w:themeColor="text1"/>
+          <w:szCs w:val="22"/>
+        </w:rPr>
+        <w:t>Swish</w:t>
+      </w:r>
+      <w:r>
+        <w:rPr>
+          <w:rFonts w:ascii="宋体" w:hAnsi="宋体"/>
+          <w:color w:val="000000" w:themeColor="text1"/>
+          <w:szCs w:val="24"/>
+        </w:rPr>
+        <w:t>）函数、</w:t>
+      </w:r>
+      <w:r>
+        <w:rPr>
+          <w:color w:val="000000" w:themeColor="text1"/>
+          <w:szCs w:val="22"/>
+        </w:rPr>
+        <w:t>LeakyReLU</w:t>
+      </w:r>
+      <w:r>
+        <w:rPr>
+          <w:rFonts w:ascii="宋体" w:hAnsi="宋体"/>
+          <w:color w:val="000000" w:themeColor="text1"/>
+          <w:szCs w:val="24"/>
+        </w:rPr>
+        <w:t>函数、</w:t>
+      </w:r>
+      <w:r>
+        <w:rPr>
+          <w:color w:val="000000" w:themeColor="text1"/>
+          <w:szCs w:val="22"/>
+        </w:rPr>
+        <w:t>Sigmoid</w:t>
+      </w:r>
+      <w:r>
+        <w:rPr>
+          <w:rFonts w:ascii="宋体" w:hAnsi="宋体"/>
+          <w:color w:val="000000" w:themeColor="text1"/>
+          <w:szCs w:val="24"/>
+        </w:rPr>
+        <w:t>函数和</w:t>
+      </w:r>
+      <w:r>
+        <w:rPr>
+          <w:color w:val="000000" w:themeColor="text1"/>
+          <w:szCs w:val="22"/>
+        </w:rPr>
+        <w:t>Softmax</w:t>
+      </w:r>
+      <w:r>
+        <w:rPr>
+          <w:rFonts w:ascii="宋体" w:hAnsi="宋体"/>
+          <w:color w:val="000000" w:themeColor="text1"/>
+          <w:szCs w:val="24"/>
+        </w:rPr>
+        <w:t>函数，这些函数分布在模型的不同结构组件当中；池化层，池化层通常位于卷积层之后，用于降低特征图的空间维度，减少计算</w:t>
+      </w:r>
+      <w:r>
+        <w:rPr>
+          <w:rFonts w:ascii="宋体" w:hAnsi="宋体" w:cs="宋体"/>
+          <w:color w:val="000000" w:themeColor="text1"/>
+          <w:szCs w:val="24"/>
+          <w:shd w:val="clear" w:color="auto" w:fill="FFFFFF"/>
+        </w:rPr>
+        <w:t>量，同时保留重要的空间信息。池化操作一般有两种，即最大池化和平均池化</w:t>
+      </w:r>
+      <w:r>
+        <w:rPr>
+          <w:rFonts w:ascii="宋体" w:hAnsi="宋体"/>
+          <w:color w:val="000000" w:themeColor="text1"/>
+          <w:szCs w:val="24"/>
+        </w:rPr>
+        <w:t>；全连接层，该层分布</w:t>
+      </w:r>
+      <w:r>
+        <w:rPr>
+          <w:rFonts w:ascii="宋体" w:hAnsi="宋体" w:cs="宋体"/>
+          <w:color w:val="000000" w:themeColor="text1"/>
+          <w:szCs w:val="24"/>
+          <w:shd w:val="clear" w:color="auto" w:fill="FFFFFF"/>
+        </w:rPr>
+        <w:t>在卷积层和池化层之后，全连接层将提取的特征映射到样本标记空间，实现分类或回归等任务</w:t>
+      </w:r>
+      <w:r>
+        <w:rPr>
+          <w:rFonts w:ascii="宋体" w:hAnsi="宋体"/>
+          <w:color w:val="000000" w:themeColor="text1"/>
+          <w:szCs w:val="24"/>
+        </w:rPr>
+        <w:t>。具体到</w:t>
+      </w:r>
+      <w:r>
+        <w:rPr>
+          <w:color w:val="000000" w:themeColor="text1"/>
+          <w:szCs w:val="22"/>
+        </w:rPr>
+        <w:t>YOLO-v5</w:t>
+      </w:r>
+      <w:r>
+        <w:rPr>
+          <w:rFonts w:ascii="宋体" w:hAnsi="宋体"/>
+          <w:color w:val="000000" w:themeColor="text1"/>
+          <w:szCs w:val="24"/>
+        </w:rPr>
+        <w:t>卷积视觉识别模型当中，通过对上述五种网络基本结构不同设计接合，组成相应的基本算子组件：</w:t>
+      </w:r>
+      <w:r>
+        <w:rPr>
+          <w:color w:val="000000" w:themeColor="text1"/>
+          <w:szCs w:val="22"/>
+        </w:rPr>
+        <w:t>CONV</w:t>
+      </w:r>
+      <w:r>
+        <w:rPr>
+          <w:rFonts w:ascii="宋体" w:hAnsi="宋体"/>
+          <w:color w:val="000000" w:themeColor="text1"/>
+          <w:szCs w:val="24"/>
         </w:rPr>
         <w:t>、</w:t>
       </w:r>
@@ -3849,15 +4405,135 @@
           <w:color w:val="000000" w:themeColor="text1"/>
           <w:szCs w:val="22"/>
         </w:rPr>
+        <w:t>CSP</w:t>
+      </w:r>
+      <w:r>
+        <w:rPr>
+          <w:rFonts w:ascii="宋体" w:hAnsi="宋体"/>
+          <w:color w:val="000000" w:themeColor="text1"/>
+          <w:szCs w:val="24"/>
+        </w:rPr>
+        <w:t>、</w:t>
+      </w:r>
+      <w:r>
+        <w:rPr>
+          <w:color w:val="000000" w:themeColor="text1"/>
+          <w:szCs w:val="22"/>
+        </w:rPr>
+        <w:t>SPP</w:t>
+      </w:r>
+      <w:r>
+        <w:rPr>
+          <w:rFonts w:ascii="宋体" w:hAnsi="宋体"/>
+          <w:color w:val="000000" w:themeColor="text1"/>
+          <w:szCs w:val="24"/>
+        </w:rPr>
+        <w:t>、</w:t>
+      </w:r>
+      <w:r>
+        <w:rPr>
+          <w:color w:val="000000" w:themeColor="text1"/>
+          <w:szCs w:val="22"/>
+        </w:rPr>
+        <w:t>Focus</w:t>
+      </w:r>
+      <w:r>
+        <w:rPr>
+          <w:rFonts w:ascii="宋体" w:hAnsi="宋体"/>
+          <w:color w:val="000000" w:themeColor="text1"/>
+          <w:szCs w:val="24"/>
+        </w:rPr>
+        <w:t>、</w:t>
+      </w:r>
+      <w:r>
+        <w:rPr>
+          <w:color w:val="000000" w:themeColor="text1"/>
+          <w:szCs w:val="22"/>
+        </w:rPr>
+        <w:t>CPP</w:t>
+      </w:r>
+      <w:r>
+        <w:rPr>
+          <w:rFonts w:ascii="宋体" w:hAnsi="宋体"/>
+          <w:color w:val="000000" w:themeColor="text1"/>
+          <w:szCs w:val="24"/>
+        </w:rPr>
+        <w:t>、</w:t>
+      </w:r>
+      <w:r>
+        <w:rPr>
+          <w:color w:val="000000" w:themeColor="text1"/>
+          <w:szCs w:val="22"/>
+        </w:rPr>
+        <w:t>CBL</w:t>
+      </w:r>
+      <w:r>
+        <w:rPr>
+          <w:rFonts w:ascii="宋体" w:hAnsi="宋体"/>
+          <w:color w:val="000000" w:themeColor="text1"/>
+          <w:szCs w:val="24"/>
+        </w:rPr>
+        <w:t>等。这些算子组件再与处理算法组成</w:t>
+      </w:r>
+      <w:r>
+        <w:rPr>
+          <w:color w:val="000000" w:themeColor="text1"/>
+          <w:szCs w:val="22"/>
+        </w:rPr>
+        <w:t>YOLO-v5</w:t>
+      </w:r>
+      <w:r>
+        <w:rPr>
+          <w:rFonts w:ascii="宋体" w:hAnsi="宋体"/>
+          <w:color w:val="000000" w:themeColor="text1"/>
+          <w:szCs w:val="24"/>
+        </w:rPr>
+        <w:t>模型的核心模块：输入端（</w:t>
+      </w:r>
+      <w:r>
+        <w:rPr>
+          <w:color w:val="000000" w:themeColor="text1"/>
+          <w:szCs w:val="22"/>
+        </w:rPr>
+        <w:t>Input</w:t>
+      </w:r>
+      <w:r>
+        <w:rPr>
+          <w:rFonts w:ascii="宋体" w:hAnsi="宋体"/>
+          <w:color w:val="000000" w:themeColor="text1"/>
+          <w:szCs w:val="24"/>
+        </w:rPr>
+        <w:t>）、骨干网络（</w:t>
+      </w:r>
+      <w:r>
+        <w:rPr>
+          <w:color w:val="000000" w:themeColor="text1"/>
+          <w:szCs w:val="22"/>
+        </w:rPr>
+        <w:t>BackBone</w:t>
+      </w:r>
+      <w:r>
+        <w:rPr>
+          <w:rFonts w:ascii="宋体" w:hAnsi="宋体"/>
+          <w:color w:val="000000" w:themeColor="text1"/>
+          <w:szCs w:val="24"/>
+        </w:rPr>
+        <w:t>）、颈部网络（</w:t>
+      </w:r>
+      <w:r>
+        <w:rPr>
+          <w:color w:val="000000" w:themeColor="text1"/>
+          <w:szCs w:val="22"/>
+        </w:rPr>
         <w:t>Neck</w:t>
       </w:r>
       <w:r>
         <w:rPr>
           <w:rFonts w:ascii="宋体" w:hAnsi="宋体"/>
           <w:color w:val="000000" w:themeColor="text1"/>
-          <w:szCs w:val="22"/>
-        </w:rPr>
-        <w:t>和</w:t>
+          <w:szCs w:val="24"/>
+        </w:rPr>
+        <w:t>）、头部网络（</w:t>
       </w:r>
       <w:r>
         <w:rPr>
@@ -3870,254 +4546,9 @@
         <w:rPr>
           <w:rFonts w:ascii="宋体" w:hAnsi="宋体"/>
           <w:color w:val="000000" w:themeColor="text1"/>
-          <w:szCs w:val="22"/>
-        </w:rPr>
-        <w:t>三个部分。</w:t>
-      </w:r>
-      <w:r>
-        <w:rPr>
-          <w:color w:val="000000" w:themeColor="text1"/>
-          <w:szCs w:val="22"/>
-        </w:rPr>
-        <w:t>Backbone</w:t>
-      </w:r>
-      <w:r>
-        <w:rPr>
-          <w:rFonts w:ascii="宋体" w:hAnsi="宋体"/>
-          <w:color w:val="000000" w:themeColor="text1"/>
-          <w:szCs w:val="22"/>
-        </w:rPr>
-        <w:t>负责特征提取，</w:t>
-      </w:r>
-      <w:r>
-        <w:rPr>
-          <w:color w:val="000000" w:themeColor="text1"/>
-          <w:szCs w:val="22"/>
-        </w:rPr>
-        <w:t>Neck</w:t>
-      </w:r>
-      <w:r>
-        <w:rPr>
-          <w:rFonts w:ascii="宋体" w:hAnsi="宋体"/>
-          <w:color w:val="000000" w:themeColor="text1"/>
-          <w:szCs w:val="22"/>
-        </w:rPr>
-        <w:t>用于多尺度特征融合，</w:t>
-      </w:r>
-      <w:r>
-        <w:rPr>
-          <w:color w:val="000000" w:themeColor="text1"/>
-          <w:szCs w:val="22"/>
-        </w:rPr>
-        <w:t>Head</w:t>
-      </w:r>
-      <w:r>
-        <w:rPr>
-          <w:rFonts w:ascii="宋体" w:hAnsi="宋体"/>
-          <w:color w:val="000000" w:themeColor="text1"/>
-          <w:szCs w:val="22"/>
-        </w:rPr>
-        <w:t>负责预测。</w:t>
-      </w:r>
-      <w:r>
-        <w:rPr>
-          <w:color w:val="000000" w:themeColor="text1"/>
-          <w:szCs w:val="22"/>
-        </w:rPr>
-        <w:t>YOLO</w:t>
-      </w:r>
-      <w:r>
-        <w:rPr>
-          <w:rFonts w:hint="eastAsia"/>
-          <w:color w:val="000000" w:themeColor="text1"/>
-          <w:szCs w:val="22"/>
-          <w:lang w:eastAsia="zh-CN"/>
-        </w:rPr>
-        <w:t>-</w:t>
-      </w:r>
-      <w:r>
-        <w:rPr>
-          <w:color w:val="000000" w:themeColor="text1"/>
-          <w:szCs w:val="22"/>
-        </w:rPr>
-        <w:t>v5</w:t>
-      </w:r>
-      <w:r>
-        <w:rPr>
-          <w:rFonts w:ascii="宋体" w:hAnsi="宋体"/>
-          <w:color w:val="000000" w:themeColor="text1"/>
-          <w:szCs w:val="22"/>
-        </w:rPr>
-        <w:t>采用了</w:t>
-      </w:r>
-      <w:r>
-        <w:rPr>
-          <w:color w:val="000000" w:themeColor="text1"/>
-          <w:szCs w:val="22"/>
-        </w:rPr>
-        <w:t>CSP</w:t>
-      </w:r>
-      <w:r>
-        <w:rPr>
-          <w:rFonts w:hint="eastAsia"/>
-          <w:color w:val="000000" w:themeColor="text1"/>
-          <w:szCs w:val="22"/>
-          <w:lang w:eastAsia="zh-CN"/>
-        </w:rPr>
-        <w:t>-</w:t>
-      </w:r>
-      <w:r>
-        <w:rPr>
-          <w:color w:val="000000" w:themeColor="text1"/>
-          <w:szCs w:val="22"/>
-        </w:rPr>
-        <w:t>Darknet53</w:t>
-      </w:r>
-      <w:r>
-        <w:rPr>
-          <w:rFonts w:ascii="宋体" w:hAnsi="宋体"/>
-          <w:color w:val="000000" w:themeColor="text1"/>
-          <w:szCs w:val="22"/>
-        </w:rPr>
-        <w:t>作为</w:t>
-      </w:r>
-      <w:r>
-        <w:rPr>
-          <w:color w:val="000000" w:themeColor="text1"/>
-          <w:szCs w:val="22"/>
-        </w:rPr>
-        <w:t>Backbone</w:t>
-      </w:r>
-      <w:r>
-        <w:rPr>
-          <w:rFonts w:ascii="宋体" w:hAnsi="宋体"/>
-          <w:color w:val="000000" w:themeColor="text1"/>
-          <w:szCs w:val="22"/>
-        </w:rPr>
-        <w:t>，该网络在保持较高精度的同时，通过改进网络结构，提高了模型的推理速度。关于创新损失函数方面，</w:t>
-      </w:r>
-      <w:r>
-        <w:rPr>
-          <w:color w:val="000000" w:themeColor="text1"/>
-          <w:szCs w:val="22"/>
-        </w:rPr>
-        <w:t>YOLO</w:t>
-      </w:r>
-      <w:r>
-        <w:rPr>
-          <w:rFonts w:hint="eastAsia"/>
-          <w:color w:val="000000" w:themeColor="text1"/>
-          <w:szCs w:val="22"/>
-          <w:lang w:eastAsia="zh-CN"/>
-        </w:rPr>
-        <w:t>-</w:t>
-      </w:r>
-      <w:r>
-        <w:rPr>
-          <w:color w:val="000000" w:themeColor="text1"/>
-          <w:szCs w:val="22"/>
-        </w:rPr>
-        <w:t>v5</w:t>
-      </w:r>
-      <w:r>
-        <w:rPr>
-          <w:rFonts w:ascii="宋体" w:hAnsi="宋体"/>
-          <w:color w:val="000000" w:themeColor="text1"/>
-          <w:szCs w:val="22"/>
-        </w:rPr>
-        <w:t>采用的是一种名为</w:t>
-      </w:r>
-      <w:r>
-        <w:rPr>
-          <w:color w:val="000000" w:themeColor="text1"/>
-          <w:szCs w:val="22"/>
-        </w:rPr>
-        <w:t>CIOU</w:t>
-      </w:r>
-      <w:r>
-        <w:rPr>
-          <w:rFonts w:hint="eastAsia"/>
-          <w:color w:val="000000" w:themeColor="text1"/>
-          <w:szCs w:val="22"/>
-          <w:lang w:eastAsia="zh-CN"/>
-        </w:rPr>
-        <w:t>-</w:t>
-      </w:r>
-      <w:r>
-        <w:rPr>
-          <w:color w:val="000000" w:themeColor="text1"/>
-          <w:szCs w:val="22"/>
-        </w:rPr>
-        <w:t>LOSS</w:t>
-      </w:r>
-      <w:r>
-        <w:rPr>
-          <w:rFonts w:ascii="宋体" w:hAnsi="宋体"/>
-          <w:color w:val="000000" w:themeColor="text1"/>
-          <w:szCs w:val="22"/>
-        </w:rPr>
-        <w:t>的损失函数，它是</w:t>
-      </w:r>
-      <w:r>
-        <w:rPr>
-          <w:color w:val="000000" w:themeColor="text1"/>
-          <w:szCs w:val="22"/>
-        </w:rPr>
-        <w:t>IOU</w:t>
-      </w:r>
-      <w:r>
-        <w:rPr>
-          <w:rFonts w:hint="eastAsia"/>
-          <w:color w:val="000000" w:themeColor="text1"/>
-          <w:szCs w:val="22"/>
-          <w:lang w:eastAsia="zh-CN"/>
-        </w:rPr>
-        <w:t>-</w:t>
-      </w:r>
-      <w:r>
-        <w:rPr>
-          <w:color w:val="000000" w:themeColor="text1"/>
-          <w:szCs w:val="22"/>
-        </w:rPr>
-        <w:t>Loss</w:t>
-      </w:r>
-      <w:r>
-        <w:rPr>
-          <w:rFonts w:ascii="宋体" w:hAnsi="宋体"/>
-          <w:color w:val="000000" w:themeColor="text1"/>
-          <w:szCs w:val="22"/>
-        </w:rPr>
-        <w:t>的改进版，通过计算预测框与</w:t>
-      </w:r>
-      <w:r>
-        <w:rPr>
-          <w:color w:val="000000" w:themeColor="text1"/>
-          <w:szCs w:val="22"/>
-        </w:rPr>
-        <w:t>GT</w:t>
-      </w:r>
-      <w:r>
-        <w:rPr>
-          <w:rFonts w:ascii="宋体" w:hAnsi="宋体"/>
-          <w:color w:val="000000" w:themeColor="text1"/>
-          <w:szCs w:val="22"/>
-        </w:rPr>
-        <w:t>框之间的最小外接矩形面积，再计算出矩形面积中不属于两个框的区域占矩形面积的比重，然后用IOU减去这个比重得到</w:t>
-      </w:r>
-      <w:r>
-        <w:rPr>
-          <w:color w:val="000000" w:themeColor="text1"/>
-          <w:szCs w:val="22"/>
-        </w:rPr>
-        <w:t>CIOU</w:t>
-      </w:r>
-      <w:r>
-        <w:rPr>
-          <w:rFonts w:ascii="宋体" w:hAnsi="宋体"/>
-          <w:color w:val="000000" w:themeColor="text1"/>
-          <w:szCs w:val="22"/>
-        </w:rPr>
-        <w:t>。这种损失函数可以更好地处理目标检测中的边界框回归问题。同时，通过转换模型文件格式，该模型将能够支持在多种平台和设备的部署，因此可以实现在嵌入式开发板环境下的端侧模型部署运行。</w:t>
+          <w:szCs w:val="24"/>
+        </w:rPr>
+        <w:t>）。在模型训练过程中：首先进行前向传播处理，即输入数据经过卷积层、激活函数层、池化层等层层处理，最终得到网络的输出。这个输出与真实标签进行比较，计算出损失函数的值；随后根据该结果，再进行反向传播处理，根据损失函数的梯度信息，从输出层逐层向输入层反向传播误差信号。通过链式法则计算出每一层参数的梯度值；最后进行参数更新，即根据反向传播计算出的梯度，使用梯度下降算法更新网络中的权重和偏置参数；再将上述步骤不断重复，也就是不断训练迭代，使模型识别精度尽可能提高。最终将训练好的模型使用相关工具进行模型转换，部署到开发板上。</w:t>
       </w:r>
     </w:p>
     <w:p>
@@ -4140,6 +4571,7 @@
           <w:color w:val="000000" w:themeColor="text1"/>
           <w:lang w:eastAsia="zh-CN"/>
         </w:rPr>
+        <w:lastRenderedPageBreak/>
         <w:t>3.</w:t>
       </w:r>
       <w:r>
@@ -4149,7 +4581,7 @@
           <w:color w:val="000000" w:themeColor="text1"/>
           <w:lang w:eastAsia="zh-CN"/>
         </w:rPr>
-        <w:t>1.3</w:t>
+        <w:t>1.4</w:t>
       </w:r>
       <w:r>
         <w:rPr>
@@ -4167,7 +4599,7 @@
           <w:color w:val="000000" w:themeColor="text1"/>
           <w:lang w:eastAsia="zh-CN"/>
         </w:rPr>
-        <w:t>底层原理</w:t>
+        <w:t>部署推理</w:t>
       </w:r>
     </w:p>
     <w:p>
@@ -4196,103 +4628,15 @@
           <w:color w:val="000000" w:themeColor="text1"/>
           <w:szCs w:val="24"/>
         </w:rPr>
-        <w:t>具体到原理层面上，需要结合人工智能领域中机器学习与神经网络方面的知识来说明。此次项目中的使用的</w:t>
-      </w:r>
-      <w:r>
-        <w:rPr>
-          <w:color w:val="000000" w:themeColor="text1"/>
-          <w:szCs w:val="22"/>
-        </w:rPr>
-        <w:t>YOLO</w:t>
-      </w:r>
-      <w:r>
-        <w:rPr>
-          <w:rFonts w:ascii="宋体" w:hAnsi="宋体"/>
-          <w:color w:val="000000" w:themeColor="text1"/>
-          <w:szCs w:val="24"/>
-        </w:rPr>
-        <w:t>算法模型属于典型的卷积神经网络模型（</w:t>
-      </w:r>
-      <w:r>
-        <w:rPr>
-          <w:color w:val="000000" w:themeColor="text1"/>
-          <w:szCs w:val="22"/>
-        </w:rPr>
-        <w:t>Convolutional Neural Networks – CNN</w:t>
-      </w:r>
-      <w:r>
-        <w:rPr>
-          <w:rFonts w:ascii="宋体" w:hAnsi="宋体"/>
-          <w:color w:val="000000" w:themeColor="text1"/>
-          <w:szCs w:val="24"/>
-        </w:rPr>
-        <w:t>），此类神经网络的网络结构一般由五个部分组成：输入层，该层通常处理的是图像数据，可以是单通道（灰度图像）或多通道（彩色图像）；卷积层，该层</w:t>
-      </w:r>
-      <w:r>
-        <w:rPr>
-          <w:rFonts w:ascii="宋体" w:hAnsi="宋体" w:cs="宋体"/>
-          <w:color w:val="000000" w:themeColor="text1"/>
-          <w:szCs w:val="24"/>
-          <w:shd w:val="clear" w:color="auto" w:fill="FFFFFF"/>
-        </w:rPr>
-        <w:t>通过多个卷积核对输入数据进行卷积运算，提取出不同的局部特征。每个卷积核对输入数据的一个小区域（称为感受</w:t>
-      </w:r>
-      <w:r>
-        <w:rPr>
-          <w:rFonts w:ascii="宋体" w:hAnsi="宋体"/>
-          <w:color w:val="000000" w:themeColor="text1"/>
-          <w:szCs w:val="24"/>
-        </w:rPr>
-        <w:t>野）进行加权求和，得到特征图；激活函数层，在卷积层之</w:t>
-      </w:r>
-      <w:r>
-        <w:rPr>
-          <w:rFonts w:ascii="宋体" w:hAnsi="宋体"/>
-          <w:color w:val="000000" w:themeColor="text1"/>
-          <w:szCs w:val="24"/>
-        </w:rPr>
-        <w:lastRenderedPageBreak/>
-        <w:t>后，通常会加入一个激活函数层，对卷积层的输出进行非线性变换，以</w:t>
-      </w:r>
-      <w:r>
-        <w:rPr>
-          <w:color w:val="000000" w:themeColor="text1"/>
-          <w:szCs w:val="22"/>
-        </w:rPr>
-        <w:t>YOLO-v5</w:t>
-      </w:r>
-      <w:r>
-        <w:rPr>
-          <w:rFonts w:ascii="宋体" w:hAnsi="宋体"/>
-          <w:color w:val="000000" w:themeColor="text1"/>
-          <w:szCs w:val="24"/>
-        </w:rPr>
-        <w:t>为例，当中使用了</w:t>
-      </w:r>
-      <w:r>
-        <w:rPr>
-          <w:color w:val="000000" w:themeColor="text1"/>
-          <w:szCs w:val="22"/>
-        </w:rPr>
-        <w:t>Mish</w:t>
-      </w:r>
-      <w:r>
-        <w:rPr>
-          <w:rFonts w:ascii="宋体" w:hAnsi="宋体"/>
-          <w:color w:val="000000" w:themeColor="text1"/>
-          <w:szCs w:val="24"/>
-        </w:rPr>
-        <w:t>函数、</w:t>
-      </w:r>
-      <w:proofErr w:type="spellStart"/>
-      <w:r>
-        <w:rPr>
-          <w:color w:val="000000" w:themeColor="text1"/>
-          <w:szCs w:val="22"/>
-        </w:rPr>
-        <w:t>SiLU</w:t>
-      </w:r>
-      <w:proofErr w:type="spellEnd"/>
+        <w:t>另外在实现部署层面上，我们首先在电脑本地</w:t>
+      </w:r>
+      <w:r>
+        <w:rPr>
+          <w:color w:val="000000" w:themeColor="text1"/>
+          <w:szCs w:val="22"/>
+        </w:rPr>
+        <w:t>Ubuntu22.04</w:t>
+      </w:r>
       <w:r>
         <w:rPr>
           <w:rFonts w:ascii="宋体" w:hAnsi="宋体"/>
@@ -4306,330 +4650,180 @@
           <w:color w:val="000000" w:themeColor="text1"/>
           <w:szCs w:val="22"/>
         </w:rPr>
-        <w:t>Swish</w:t>
-      </w:r>
-      <w:r>
-        <w:rPr>
-          <w:rFonts w:ascii="宋体" w:hAnsi="宋体"/>
-          <w:color w:val="000000" w:themeColor="text1"/>
-          <w:szCs w:val="24"/>
-        </w:rPr>
-        <w:t>）函数、</w:t>
-      </w:r>
-      <w:proofErr w:type="spellStart"/>
-      <w:r>
-        <w:rPr>
-          <w:color w:val="000000" w:themeColor="text1"/>
-          <w:szCs w:val="22"/>
-        </w:rPr>
-        <w:t>LeakyReLU</w:t>
-      </w:r>
-      <w:proofErr w:type="spellEnd"/>
-      <w:r>
-        <w:rPr>
-          <w:rFonts w:ascii="宋体" w:hAnsi="宋体"/>
-          <w:color w:val="000000" w:themeColor="text1"/>
-          <w:szCs w:val="24"/>
-        </w:rPr>
-        <w:t>函数、</w:t>
-      </w:r>
-      <w:r>
-        <w:rPr>
-          <w:color w:val="000000" w:themeColor="text1"/>
-          <w:szCs w:val="22"/>
-        </w:rPr>
-        <w:t>Sigmoid</w:t>
-      </w:r>
-      <w:r>
-        <w:rPr>
-          <w:rFonts w:ascii="宋体" w:hAnsi="宋体"/>
-          <w:color w:val="000000" w:themeColor="text1"/>
-          <w:szCs w:val="24"/>
-        </w:rPr>
-        <w:t>函数和</w:t>
-      </w:r>
-      <w:proofErr w:type="spellStart"/>
-      <w:r>
-        <w:rPr>
-          <w:color w:val="000000" w:themeColor="text1"/>
-          <w:szCs w:val="22"/>
-        </w:rPr>
-        <w:t>Softmax</w:t>
-      </w:r>
-      <w:proofErr w:type="spellEnd"/>
-      <w:r>
-        <w:rPr>
-          <w:rFonts w:ascii="宋体" w:hAnsi="宋体"/>
-          <w:color w:val="000000" w:themeColor="text1"/>
-          <w:szCs w:val="24"/>
-        </w:rPr>
-        <w:t>函数，这些函数分布在模型的不同结构组件当中；池化层，池化层通常位于卷积层之后，用于降低特征图的空间维度，减少计算</w:t>
-      </w:r>
-      <w:r>
-        <w:rPr>
-          <w:rFonts w:ascii="宋体" w:hAnsi="宋体" w:cs="宋体"/>
-          <w:color w:val="000000" w:themeColor="text1"/>
-          <w:szCs w:val="24"/>
-          <w:shd w:val="clear" w:color="auto" w:fill="FFFFFF"/>
-        </w:rPr>
-        <w:t>量，同时保留重要的空间信息。池化操作一般有两种，即最大池化和平均池化</w:t>
-      </w:r>
-      <w:r>
-        <w:rPr>
-          <w:rFonts w:ascii="宋体" w:hAnsi="宋体"/>
-          <w:color w:val="000000" w:themeColor="text1"/>
-          <w:szCs w:val="24"/>
-        </w:rPr>
-        <w:t>；全连接层，该层分布</w:t>
-      </w:r>
-      <w:r>
-        <w:rPr>
-          <w:rFonts w:ascii="宋体" w:hAnsi="宋体" w:cs="宋体"/>
-          <w:color w:val="000000" w:themeColor="text1"/>
-          <w:szCs w:val="24"/>
-          <w:shd w:val="clear" w:color="auto" w:fill="FFFFFF"/>
-        </w:rPr>
-        <w:t>在卷积层和池化层之后，全连接层将提取的特征映射到样本标记空间，实现分类或回归等任务</w:t>
-      </w:r>
-      <w:r>
-        <w:rPr>
-          <w:rFonts w:ascii="宋体" w:hAnsi="宋体"/>
-          <w:color w:val="000000" w:themeColor="text1"/>
-          <w:szCs w:val="24"/>
-        </w:rPr>
-        <w:t>。具体到</w:t>
-      </w:r>
-      <w:r>
-        <w:rPr>
-          <w:color w:val="000000" w:themeColor="text1"/>
-          <w:szCs w:val="22"/>
-        </w:rPr>
-        <w:t>YOLO-v5</w:t>
-      </w:r>
-      <w:r>
-        <w:rPr>
-          <w:rFonts w:ascii="宋体" w:hAnsi="宋体"/>
-          <w:color w:val="000000" w:themeColor="text1"/>
-          <w:szCs w:val="24"/>
-        </w:rPr>
-        <w:t>卷积视觉识别模型当中，通过对上述五种网络基本结构不同设计接合，组成相应的基本算子组件：</w:t>
-      </w:r>
-      <w:r>
-        <w:rPr>
-          <w:color w:val="000000" w:themeColor="text1"/>
-          <w:szCs w:val="22"/>
-        </w:rPr>
-        <w:t>CONV</w:t>
-      </w:r>
-      <w:r>
-        <w:rPr>
-          <w:rFonts w:ascii="宋体" w:hAnsi="宋体"/>
-          <w:color w:val="000000" w:themeColor="text1"/>
-          <w:szCs w:val="24"/>
-        </w:rPr>
-        <w:t>、</w:t>
-      </w:r>
-      <w:r>
-        <w:rPr>
-          <w:color w:val="000000" w:themeColor="text1"/>
-          <w:szCs w:val="22"/>
-        </w:rPr>
-        <w:t>CSP</w:t>
-      </w:r>
-      <w:r>
-        <w:rPr>
-          <w:rFonts w:ascii="宋体" w:hAnsi="宋体"/>
-          <w:color w:val="000000" w:themeColor="text1"/>
-          <w:szCs w:val="24"/>
-        </w:rPr>
-        <w:t>、</w:t>
-      </w:r>
-      <w:r>
-        <w:rPr>
-          <w:color w:val="000000" w:themeColor="text1"/>
-          <w:szCs w:val="22"/>
-        </w:rPr>
-        <w:t>SPP</w:t>
-      </w:r>
-      <w:r>
-        <w:rPr>
-          <w:rFonts w:ascii="宋体" w:hAnsi="宋体"/>
-          <w:color w:val="000000" w:themeColor="text1"/>
-          <w:szCs w:val="24"/>
-        </w:rPr>
-        <w:t>、</w:t>
-      </w:r>
-      <w:r>
-        <w:rPr>
-          <w:color w:val="000000" w:themeColor="text1"/>
-          <w:szCs w:val="22"/>
-        </w:rPr>
-        <w:t>Focus</w:t>
-      </w:r>
-      <w:r>
-        <w:rPr>
-          <w:rFonts w:ascii="宋体" w:hAnsi="宋体"/>
-          <w:color w:val="000000" w:themeColor="text1"/>
-          <w:szCs w:val="24"/>
-        </w:rPr>
-        <w:t>、</w:t>
-      </w:r>
-      <w:r>
-        <w:rPr>
-          <w:color w:val="000000" w:themeColor="text1"/>
-          <w:szCs w:val="22"/>
-        </w:rPr>
-        <w:t>CPP</w:t>
-      </w:r>
-      <w:r>
-        <w:rPr>
-          <w:rFonts w:ascii="宋体" w:hAnsi="宋体"/>
-          <w:color w:val="000000" w:themeColor="text1"/>
-          <w:szCs w:val="24"/>
-        </w:rPr>
-        <w:t>、</w:t>
-      </w:r>
-      <w:r>
-        <w:rPr>
-          <w:color w:val="000000" w:themeColor="text1"/>
-          <w:szCs w:val="22"/>
-        </w:rPr>
-        <w:t>CBL</w:t>
-      </w:r>
-      <w:r>
-        <w:rPr>
-          <w:rFonts w:ascii="宋体" w:hAnsi="宋体"/>
-          <w:color w:val="000000" w:themeColor="text1"/>
-          <w:szCs w:val="24"/>
-        </w:rPr>
-        <w:t>等。这些算子组件再与处理算法组成</w:t>
-      </w:r>
-      <w:r>
-        <w:rPr>
-          <w:color w:val="000000" w:themeColor="text1"/>
-          <w:szCs w:val="22"/>
-        </w:rPr>
-        <w:t>YOLO-v5</w:t>
-      </w:r>
-      <w:r>
-        <w:rPr>
-          <w:rFonts w:ascii="宋体" w:hAnsi="宋体"/>
-          <w:color w:val="000000" w:themeColor="text1"/>
-          <w:szCs w:val="24"/>
-        </w:rPr>
-        <w:t>模型的核心模块：输入端（</w:t>
-      </w:r>
-      <w:r>
-        <w:rPr>
-          <w:color w:val="000000" w:themeColor="text1"/>
-          <w:szCs w:val="22"/>
-        </w:rPr>
-        <w:t>Input</w:t>
-      </w:r>
-      <w:r>
-        <w:rPr>
-          <w:rFonts w:ascii="宋体" w:hAnsi="宋体"/>
-          <w:color w:val="000000" w:themeColor="text1"/>
-          <w:szCs w:val="24"/>
-        </w:rPr>
-        <w:t>）、骨干网络（</w:t>
-      </w:r>
-      <w:proofErr w:type="spellStart"/>
-      <w:r>
-        <w:rPr>
-          <w:color w:val="000000" w:themeColor="text1"/>
-          <w:szCs w:val="22"/>
-        </w:rPr>
-        <w:t>BackBone</w:t>
-      </w:r>
-      <w:proofErr w:type="spellEnd"/>
-      <w:r>
-        <w:rPr>
-          <w:rFonts w:ascii="宋体" w:hAnsi="宋体"/>
-          <w:color w:val="000000" w:themeColor="text1"/>
-          <w:szCs w:val="24"/>
-        </w:rPr>
-        <w:t>）、颈部网络（</w:t>
-      </w:r>
-      <w:r>
-        <w:rPr>
-          <w:color w:val="000000" w:themeColor="text1"/>
-          <w:szCs w:val="22"/>
-        </w:rPr>
-        <w:t>Neck</w:t>
-      </w:r>
-      <w:r>
-        <w:rPr>
-          <w:rFonts w:ascii="宋体" w:hAnsi="宋体"/>
-          <w:color w:val="000000" w:themeColor="text1"/>
-          <w:szCs w:val="24"/>
-        </w:rPr>
-        <w:t>）、头部网络（</w:t>
-      </w:r>
-      <w:r>
-        <w:rPr>
-          <w:color w:val="000000" w:themeColor="text1"/>
-          <w:szCs w:val="22"/>
-        </w:rPr>
-        <w:t>Head</w:t>
-      </w:r>
-      <w:r>
-        <w:rPr>
-          <w:rFonts w:ascii="宋体" w:hAnsi="宋体"/>
-          <w:color w:val="000000" w:themeColor="text1"/>
-          <w:szCs w:val="24"/>
-        </w:rPr>
-        <w:t>）。在模型训练过程中：首先进行前向传播处理，即输入数据经过卷积层、激活函数层、池化层等层层处理，最终得到网络的输出。这个输出与真实标签进行比较，计算出损失函数的值；随后根据该结果，再进行反向传播处理，根据损失函数的梯度信息，从输出层逐层向输入层反向传播误差信号。通过链式法则计算出每一层参数的梯度值；最后进行参数更新，即根据反向传播计算出的梯度，使用梯度下降算法更新网络中的权重和偏置参数；再将上述步骤不断重复，也就是不断训练迭代，使模型识别精度尽可能提高。最终将训练好的模型使用相关工具进行模型转换，部署到开发板上。</w:t>
-      </w:r>
-    </w:p>
-    <w:p>
-      <w:pPr>
-        <w:pStyle w:val="3"/>
-        <w:adjustRightInd w:val="0"/>
-        <w:snapToGrid w:val="0"/>
-        <w:spacing w:line="360" w:lineRule="auto"/>
-        <w:rPr>
-          <w:rFonts w:ascii="宋体" w:eastAsia="宋体" w:hAnsi="宋体" w:cs="Times New Roman" w:hint="eastAsia"/>
-          <w:b/>
-          <w:color w:val="000000" w:themeColor="text1"/>
-          <w:lang w:eastAsia="zh-CN"/>
-        </w:rPr>
-      </w:pPr>
-      <w:r>
-        <w:rPr>
-          <w:rFonts w:ascii="宋体" w:eastAsia="宋体" w:hAnsi="宋体" w:cs="Times New Roman" w:hint="eastAsia"/>
-          <w:b/>
-          <w:color w:val="000000" w:themeColor="text1"/>
-          <w:lang w:eastAsia="zh-CN"/>
-        </w:rPr>
-        <w:t>3.</w:t>
-      </w:r>
-      <w:r>
-        <w:rPr>
-          <w:rFonts w:ascii="宋体" w:eastAsia="宋体" w:hAnsi="宋体" w:cs="Times New Roman" w:hint="eastAsia"/>
-          <w:b/>
-          <w:color w:val="000000" w:themeColor="text1"/>
-          <w:lang w:eastAsia="zh-CN"/>
-        </w:rPr>
-        <w:t>1.4</w:t>
-      </w:r>
-      <w:r>
-        <w:rPr>
-          <w:rFonts w:ascii="宋体" w:eastAsia="宋体" w:hAnsi="宋体" w:cs="Times New Roman" w:hint="eastAsia"/>
-          <w:b/>
-          <w:color w:val="000000" w:themeColor="text1"/>
-          <w:lang w:eastAsia="zh-CN"/>
-        </w:rPr>
-        <w:t xml:space="preserve"> </w:t>
-      </w:r>
-      <w:r>
-        <w:rPr>
-          <w:rFonts w:ascii="宋体" w:eastAsia="宋体" w:hAnsi="宋体" w:cs="Times New Roman" w:hint="eastAsia"/>
-          <w:b/>
-          <w:color w:val="000000" w:themeColor="text1"/>
-          <w:lang w:eastAsia="zh-CN"/>
-        </w:rPr>
-        <w:t>部署推理</w:t>
+        <w:t>Linux</w:t>
+      </w:r>
+      <w:r>
+        <w:rPr>
+          <w:rFonts w:ascii="宋体" w:hAnsi="宋体"/>
+          <w:color w:val="000000" w:themeColor="text1"/>
+          <w:szCs w:val="24"/>
+        </w:rPr>
+        <w:t>）上搭建开发环境来进行训练迭代和模型推理，这样便于同其他硬件进行适配和通信交互，比如</w:t>
+      </w:r>
+      <w:r>
+        <w:rPr>
+          <w:color w:val="000000" w:themeColor="text1"/>
+          <w:szCs w:val="22"/>
+        </w:rPr>
+        <w:t>AGV</w:t>
+      </w:r>
+      <w:r>
+        <w:rPr>
+          <w:rFonts w:ascii="宋体" w:hAnsi="宋体"/>
+          <w:color w:val="000000" w:themeColor="text1"/>
+          <w:szCs w:val="24"/>
+        </w:rPr>
+        <w:t>的运动路径规划是采用</w:t>
+      </w:r>
+      <w:r>
+        <w:rPr>
+          <w:color w:val="000000" w:themeColor="text1"/>
+          <w:szCs w:val="22"/>
+        </w:rPr>
+        <w:t>ROS</w:t>
+      </w:r>
+      <w:r>
+        <w:rPr>
+          <w:rFonts w:ascii="宋体" w:hAnsi="宋体"/>
+          <w:color w:val="000000" w:themeColor="text1"/>
+          <w:szCs w:val="24"/>
+        </w:rPr>
+        <w:t>（</w:t>
+      </w:r>
+      <w:r>
+        <w:rPr>
+          <w:color w:val="000000" w:themeColor="text1"/>
+          <w:szCs w:val="22"/>
+        </w:rPr>
+        <w:t>Robot Operation Systym</w:t>
+      </w:r>
+      <w:r>
+        <w:rPr>
+          <w:rFonts w:ascii="宋体" w:hAnsi="宋体"/>
+          <w:color w:val="000000" w:themeColor="text1"/>
+          <w:szCs w:val="24"/>
+        </w:rPr>
+        <w:t>）来实现，而</w:t>
+      </w:r>
+      <w:r>
+        <w:rPr>
+          <w:color w:val="000000" w:themeColor="text1"/>
+          <w:szCs w:val="22"/>
+        </w:rPr>
+        <w:t>ROS</w:t>
+      </w:r>
+      <w:r>
+        <w:rPr>
+          <w:rFonts w:ascii="宋体" w:hAnsi="宋体"/>
+          <w:color w:val="000000" w:themeColor="text1"/>
+          <w:szCs w:val="24"/>
+        </w:rPr>
+        <w:t>就是基于</w:t>
+      </w:r>
+      <w:r>
+        <w:rPr>
+          <w:color w:val="000000" w:themeColor="text1"/>
+          <w:szCs w:val="22"/>
+        </w:rPr>
+        <w:t>Linux</w:t>
+      </w:r>
+      <w:r>
+        <w:rPr>
+          <w:rFonts w:ascii="宋体" w:hAnsi="宋体"/>
+          <w:color w:val="000000" w:themeColor="text1"/>
+          <w:szCs w:val="24"/>
+        </w:rPr>
+        <w:t xml:space="preserve">环境来实现的，包括其他的单片机和开发板（包括 </w:t>
+      </w:r>
+      <w:r>
+        <w:rPr>
+          <w:color w:val="000000" w:themeColor="text1"/>
+          <w:szCs w:val="22"/>
+        </w:rPr>
+        <w:t>Raspberry-Pi</w:t>
+      </w:r>
+      <w:r>
+        <w:rPr>
+          <w:rFonts w:ascii="宋体" w:hAnsi="宋体"/>
+          <w:color w:val="000000" w:themeColor="text1"/>
+          <w:szCs w:val="24"/>
+        </w:rPr>
+        <w:t xml:space="preserve">  / </w:t>
+      </w:r>
+      <w:r>
+        <w:rPr>
+          <w:color w:val="000000" w:themeColor="text1"/>
+          <w:szCs w:val="22"/>
+        </w:rPr>
+        <w:t>HUAWEI-Atlas-200I</w:t>
+      </w:r>
+      <w:r>
+        <w:rPr>
+          <w:rFonts w:ascii="宋体" w:hAnsi="宋体"/>
+          <w:color w:val="000000" w:themeColor="text1"/>
+          <w:szCs w:val="24"/>
+        </w:rPr>
+        <w:t xml:space="preserve"> / </w:t>
+      </w:r>
+      <w:r>
+        <w:rPr>
+          <w:color w:val="000000" w:themeColor="text1"/>
+          <w:szCs w:val="22"/>
+        </w:rPr>
+        <w:t>IPV09A</w:t>
+      </w:r>
+      <w:r>
+        <w:rPr>
+          <w:rFonts w:ascii="宋体" w:hAnsi="宋体"/>
+          <w:color w:val="000000" w:themeColor="text1"/>
+          <w:szCs w:val="24"/>
+        </w:rPr>
+        <w:t xml:space="preserve"> / ……），大多都是搭载</w:t>
+      </w:r>
+      <w:r>
+        <w:rPr>
+          <w:color w:val="000000" w:themeColor="text1"/>
+          <w:szCs w:val="22"/>
+        </w:rPr>
+        <w:t>Linux</w:t>
+      </w:r>
+      <w:r>
+        <w:rPr>
+          <w:rFonts w:ascii="宋体" w:hAnsi="宋体"/>
+          <w:color w:val="000000" w:themeColor="text1"/>
+          <w:szCs w:val="24"/>
+        </w:rPr>
+        <w:t>系统来操作运行。并且，在本地训练的时，考虑采用</w:t>
+      </w:r>
+      <w:r>
+        <w:rPr>
+          <w:color w:val="000000" w:themeColor="text1"/>
+          <w:szCs w:val="22"/>
+        </w:rPr>
+        <w:t>Pytorch</w:t>
+      </w:r>
+      <w:r>
+        <w:rPr>
+          <w:rFonts w:ascii="宋体" w:hAnsi="宋体"/>
+          <w:color w:val="000000" w:themeColor="text1"/>
+          <w:szCs w:val="24"/>
+        </w:rPr>
+        <w:t>框架（</w:t>
+      </w:r>
+      <w:r>
+        <w:rPr>
+          <w:color w:val="000000" w:themeColor="text1"/>
+          <w:szCs w:val="22"/>
+        </w:rPr>
+        <w:t>.pt</w:t>
+      </w:r>
+      <w:r>
+        <w:rPr>
+          <w:rFonts w:ascii="宋体" w:hAnsi="宋体"/>
+          <w:color w:val="000000" w:themeColor="text1"/>
+          <w:szCs w:val="24"/>
+        </w:rPr>
+        <w:t>）来进行开发，</w:t>
       </w:r>
     </w:p>
     <w:p>
@@ -4648,241 +4842,6 @@
         <w:rPr>
           <w:rFonts w:ascii="宋体" w:hAnsi="宋体"/>
           <w:color w:val="000000" w:themeColor="text1"/>
-          <w:szCs w:val="22"/>
-        </w:rPr>
-        <w:tab/>
-      </w:r>
-      <w:r>
-        <w:rPr>
-          <w:rFonts w:ascii="宋体" w:hAnsi="宋体"/>
-          <w:color w:val="000000" w:themeColor="text1"/>
-          <w:szCs w:val="24"/>
-        </w:rPr>
-        <w:t>另外在实现部署层面上，我们首先在电脑本地</w:t>
-      </w:r>
-      <w:r>
-        <w:rPr>
-          <w:color w:val="000000" w:themeColor="text1"/>
-          <w:szCs w:val="22"/>
-        </w:rPr>
-        <w:t>Ubuntu22.04</w:t>
-      </w:r>
-      <w:r>
-        <w:rPr>
-          <w:rFonts w:ascii="宋体" w:hAnsi="宋体"/>
-          <w:color w:val="000000" w:themeColor="text1"/>
-          <w:szCs w:val="24"/>
-        </w:rPr>
-        <w:t>（</w:t>
-      </w:r>
-      <w:r>
-        <w:rPr>
-          <w:color w:val="000000" w:themeColor="text1"/>
-          <w:szCs w:val="22"/>
-        </w:rPr>
-        <w:t>Linux</w:t>
-      </w:r>
-      <w:r>
-        <w:rPr>
-          <w:rFonts w:ascii="宋体" w:hAnsi="宋体"/>
-          <w:color w:val="000000" w:themeColor="text1"/>
-          <w:szCs w:val="24"/>
-        </w:rPr>
-        <w:t>）上搭建开发环境来进行训练迭代和模型推理，这样便于同其他硬件进行适配和通信交互，比如</w:t>
-      </w:r>
-      <w:r>
-        <w:rPr>
-          <w:color w:val="000000" w:themeColor="text1"/>
-          <w:szCs w:val="22"/>
-        </w:rPr>
-        <w:t>AGV</w:t>
-      </w:r>
-      <w:r>
-        <w:rPr>
-          <w:rFonts w:ascii="宋体" w:hAnsi="宋体"/>
-          <w:color w:val="000000" w:themeColor="text1"/>
-          <w:szCs w:val="24"/>
-        </w:rPr>
-        <w:t>的运动路径规划是采用</w:t>
-      </w:r>
-      <w:r>
-        <w:rPr>
-          <w:color w:val="000000" w:themeColor="text1"/>
-          <w:szCs w:val="22"/>
-        </w:rPr>
-        <w:t>ROS</w:t>
-      </w:r>
-      <w:r>
-        <w:rPr>
-          <w:rFonts w:ascii="宋体" w:hAnsi="宋体"/>
-          <w:color w:val="000000" w:themeColor="text1"/>
-          <w:szCs w:val="24"/>
-        </w:rPr>
-        <w:t>（</w:t>
-      </w:r>
-      <w:r>
-        <w:rPr>
-          <w:color w:val="000000" w:themeColor="text1"/>
-          <w:szCs w:val="22"/>
-        </w:rPr>
-        <w:t xml:space="preserve">Robot Operation </w:t>
-      </w:r>
-      <w:proofErr w:type="spellStart"/>
-      <w:r>
-        <w:rPr>
-          <w:color w:val="000000" w:themeColor="text1"/>
-          <w:szCs w:val="22"/>
-        </w:rPr>
-        <w:t>Systym</w:t>
-      </w:r>
-      <w:proofErr w:type="spellEnd"/>
-      <w:r>
-        <w:rPr>
-          <w:rFonts w:ascii="宋体" w:hAnsi="宋体"/>
-          <w:color w:val="000000" w:themeColor="text1"/>
-          <w:szCs w:val="24"/>
-        </w:rPr>
-        <w:t>）来实现，而</w:t>
-      </w:r>
-      <w:r>
-        <w:rPr>
-          <w:color w:val="000000" w:themeColor="text1"/>
-          <w:szCs w:val="22"/>
-        </w:rPr>
-        <w:t>ROS</w:t>
-      </w:r>
-      <w:r>
-        <w:rPr>
-          <w:rFonts w:ascii="宋体" w:hAnsi="宋体"/>
-          <w:color w:val="000000" w:themeColor="text1"/>
-          <w:szCs w:val="24"/>
-        </w:rPr>
-        <w:t>就是基于</w:t>
-      </w:r>
-      <w:r>
-        <w:rPr>
-          <w:color w:val="000000" w:themeColor="text1"/>
-          <w:szCs w:val="22"/>
-        </w:rPr>
-        <w:t>Linux</w:t>
-      </w:r>
-      <w:r>
-        <w:rPr>
-          <w:rFonts w:ascii="宋体" w:hAnsi="宋体"/>
-          <w:color w:val="000000" w:themeColor="text1"/>
-          <w:szCs w:val="24"/>
-        </w:rPr>
-        <w:t xml:space="preserve">环境来实现的，包括其他的单片机和开发板（包括 </w:t>
-      </w:r>
-      <w:r>
-        <w:rPr>
-          <w:color w:val="000000" w:themeColor="text1"/>
-          <w:szCs w:val="22"/>
-        </w:rPr>
-        <w:t>Raspberry-Pi</w:t>
-      </w:r>
-      <w:r>
-        <w:rPr>
-          <w:rFonts w:ascii="宋体" w:hAnsi="宋体"/>
-          <w:color w:val="000000" w:themeColor="text1"/>
-          <w:szCs w:val="24"/>
-        </w:rPr>
-        <w:t xml:space="preserve">  / </w:t>
-      </w:r>
-      <w:r>
-        <w:rPr>
-          <w:color w:val="000000" w:themeColor="text1"/>
-          <w:szCs w:val="22"/>
-        </w:rPr>
-        <w:t>HUAWEI-Atlas-200I</w:t>
-      </w:r>
-      <w:r>
-        <w:rPr>
-          <w:rFonts w:ascii="宋体" w:hAnsi="宋体"/>
-          <w:color w:val="000000" w:themeColor="text1"/>
-          <w:szCs w:val="24"/>
-        </w:rPr>
-        <w:t xml:space="preserve"> / </w:t>
-      </w:r>
-      <w:r>
-        <w:rPr>
-          <w:color w:val="000000" w:themeColor="text1"/>
-          <w:szCs w:val="22"/>
-        </w:rPr>
-        <w:t>IPV09A</w:t>
-      </w:r>
-      <w:r>
-        <w:rPr>
-          <w:rFonts w:ascii="宋体" w:hAnsi="宋体"/>
-          <w:color w:val="000000" w:themeColor="text1"/>
-          <w:szCs w:val="24"/>
-        </w:rPr>
-        <w:t xml:space="preserve"> / ……），大多都是搭载</w:t>
-      </w:r>
-      <w:r>
-        <w:rPr>
-          <w:color w:val="000000" w:themeColor="text1"/>
-          <w:szCs w:val="22"/>
-        </w:rPr>
-        <w:t>Linux</w:t>
-      </w:r>
-      <w:r>
-        <w:rPr>
-          <w:rFonts w:ascii="宋体" w:hAnsi="宋体"/>
-          <w:color w:val="000000" w:themeColor="text1"/>
-          <w:szCs w:val="24"/>
-        </w:rPr>
-        <w:t>系统来操作运行。并且，在本地训练的时，考虑采用</w:t>
-      </w:r>
-      <w:proofErr w:type="spellStart"/>
-      <w:r>
-        <w:rPr>
-          <w:color w:val="000000" w:themeColor="text1"/>
-          <w:szCs w:val="22"/>
-        </w:rPr>
-        <w:t>Pytorch</w:t>
-      </w:r>
-      <w:proofErr w:type="spellEnd"/>
-      <w:r>
-        <w:rPr>
-          <w:rFonts w:ascii="宋体" w:hAnsi="宋体"/>
-          <w:color w:val="000000" w:themeColor="text1"/>
-          <w:szCs w:val="24"/>
-        </w:rPr>
-        <w:t>框架（</w:t>
-      </w:r>
-      <w:r>
-        <w:rPr>
-          <w:color w:val="000000" w:themeColor="text1"/>
-          <w:szCs w:val="22"/>
-        </w:rPr>
-        <w:t>.pt</w:t>
-      </w:r>
-      <w:r>
-        <w:rPr>
-          <w:rFonts w:ascii="宋体" w:hAnsi="宋体"/>
-          <w:color w:val="000000" w:themeColor="text1"/>
-          <w:szCs w:val="24"/>
-        </w:rPr>
-        <w:t>）来进行开发，</w:t>
-      </w:r>
-    </w:p>
-    <w:p>
-      <w:pPr>
-        <w:adjustRightInd w:val="0"/>
-        <w:snapToGrid w:val="0"/>
-        <w:spacing w:line="360" w:lineRule="auto"/>
-        <w:jc w:val="both"/>
-        <w:rPr>
-          <w:rFonts w:ascii="宋体" w:hAnsi="宋体" w:hint="eastAsia"/>
-          <w:color w:val="000000" w:themeColor="text1"/>
-          <w:szCs w:val="24"/>
-        </w:rPr>
-      </w:pPr>
-      <w:r>
-        <w:rPr>
-          <w:rFonts w:ascii="宋体" w:hAnsi="宋体"/>
-          <w:color w:val="000000" w:themeColor="text1"/>
           <w:szCs w:val="24"/>
         </w:rPr>
         <w:t>当获得一个相对理想的模型文件和参数权重时，将其转换为</w:t>
@@ -4907,17 +4866,8 @@
           <w:color w:val="000000" w:themeColor="text1"/>
           <w:szCs w:val="22"/>
         </w:rPr>
-        <w:t>.</w:t>
-      </w:r>
-      <w:proofErr w:type="spellStart"/>
-      <w:r>
-        <w:rPr>
-          <w:color w:val="000000" w:themeColor="text1"/>
-          <w:szCs w:val="22"/>
-        </w:rPr>
-        <w:t>onnx</w:t>
-      </w:r>
-      <w:proofErr w:type="spellEnd"/>
+        <w:t>.onnx</w:t>
+      </w:r>
       <w:r>
         <w:rPr>
           <w:rFonts w:ascii="宋体" w:hAnsi="宋体"/>
@@ -4939,16 +4889,7 @@
           <w:color w:val="000000" w:themeColor="text1"/>
           <w:szCs w:val="24"/>
         </w:rPr>
-        <w:t>开发板用相</w:t>
-      </w:r>
-      <w:r>
-        <w:rPr>
-          <w:rFonts w:ascii="宋体" w:hAnsi="宋体"/>
-          <w:color w:val="000000" w:themeColor="text1"/>
-          <w:szCs w:val="24"/>
-        </w:rPr>
-        <w:lastRenderedPageBreak/>
-        <w:t>应的平台工具</w:t>
+        <w:t>开发板用相应的平台工具</w:t>
       </w:r>
       <w:r>
         <w:rPr>
@@ -4964,17 +4905,8 @@
           <w:color w:val="000000" w:themeColor="text1"/>
           <w:szCs w:val="22"/>
         </w:rPr>
-        <w:t>.</w:t>
-      </w:r>
-      <w:proofErr w:type="spellStart"/>
-      <w:r>
-        <w:rPr>
-          <w:color w:val="000000" w:themeColor="text1"/>
-          <w:szCs w:val="22"/>
-        </w:rPr>
-        <w:t>kmodel</w:t>
-      </w:r>
-      <w:proofErr w:type="spellEnd"/>
+        <w:t>.kmodel</w:t>
+      </w:r>
       <w:r>
         <w:rPr>
           <w:rFonts w:ascii="宋体" w:hAnsi="宋体"/>
@@ -5004,19 +4936,8 @@
           <w:szCs w:val="24"/>
           <w:lang w:eastAsia="zh-CN"/>
         </w:rPr>
-        <w:t>而华</w:t>
-      </w:r>
-      <w:proofErr w:type="gramStart"/>
-      <w:r>
-        <w:rPr>
-          <w:rFonts w:ascii="宋体" w:hAnsi="宋体"/>
-          <w:color w:val="000000" w:themeColor="text1"/>
-          <w:szCs w:val="24"/>
-          <w:lang w:eastAsia="zh-CN"/>
-        </w:rPr>
-        <w:t>为海思</w:t>
-      </w:r>
-      <w:proofErr w:type="gramEnd"/>
+        <w:t>而华为海思</w:t>
+      </w:r>
       <w:r>
         <w:rPr>
           <w:color w:val="000000" w:themeColor="text1"/>
@@ -5359,6 +5280,7 @@
           <w:rFonts w:ascii="宋体" w:hAnsi="宋体"/>
           <w:color w:val="000000" w:themeColor="text1"/>
         </w:rPr>
+        <w:lastRenderedPageBreak/>
         <w:t>火焰温度识别算法</w:t>
       </w:r>
       <w:bookmarkEnd w:id="0"/>
@@ -5382,7 +5304,6 @@
           <w:color w:val="000000" w:themeColor="text1"/>
           <w:lang w:eastAsia="zh-CN"/>
         </w:rPr>
-        <w:lastRenderedPageBreak/>
         <w:drawing>
           <wp:anchor distT="0" distB="0" distL="114300" distR="114300" simplePos="0" relativeHeight="14" behindDoc="0" locked="0" layoutInCell="0" allowOverlap="1" wp14:anchorId="36E18641" wp14:editId="4752D736">
             <wp:simplePos x="0" y="0"/>
@@ -5702,14 +5623,12 @@
         </w:rPr>
         <w:t>坐标</w:t>
       </w:r>
-      <w:proofErr w:type="spellStart"/>
       <w:r>
         <w:rPr>
           <w:color w:val="000000" w:themeColor="text1"/>
         </w:rPr>
         <w:t>Xt</w:t>
       </w:r>
-      <w:proofErr w:type="spellEnd"/>
       <w:r>
         <w:rPr>
           <w:rFonts w:ascii="宋体" w:hAnsi="宋体"/>
@@ -5908,7 +5827,6 @@
           <w:color w:val="000000" w:themeColor="text1"/>
           <w:lang w:eastAsia="zh-CN"/>
         </w:rPr>
-        <w:lastRenderedPageBreak/>
         <w:t xml:space="preserve">3.3 </w:t>
       </w:r>
       <w:r>
@@ -6476,14 +6394,12 @@
         <w:tab/>
         <w:t>单片机输出</w:t>
       </w:r>
-      <w:proofErr w:type="spellStart"/>
       <w:r>
         <w:rPr>
           <w:color w:val="000000" w:themeColor="text1"/>
         </w:rPr>
         <w:t>pwm</w:t>
       </w:r>
-      <w:proofErr w:type="spellEnd"/>
       <w:r>
         <w:rPr>
           <w:rFonts w:ascii="宋体" w:hAnsi="宋体"/>
@@ -6509,14 +6425,12 @@
         </w:rPr>
         <w:t>占空比越大电机转速越快，采用</w:t>
       </w:r>
-      <w:proofErr w:type="spellStart"/>
       <w:r>
         <w:rPr>
           <w:color w:val="000000" w:themeColor="text1"/>
         </w:rPr>
         <w:t>pid</w:t>
       </w:r>
-      <w:proofErr w:type="spellEnd"/>
       <w:r>
         <w:rPr>
           <w:rFonts w:ascii="宋体" w:hAnsi="宋体"/>
@@ -6642,20 +6556,18 @@
         </w:rPr>
         <w:t>三轴磁场传感器模块获取无人车实时偏航角数据，采用</w:t>
       </w:r>
-      <w:proofErr w:type="spellStart"/>
       <w:r>
         <w:rPr>
           <w:color w:val="000000" w:themeColor="text1"/>
         </w:rPr>
         <w:t>pid</w:t>
       </w:r>
-      <w:proofErr w:type="spellEnd"/>
-      <w:r>
-        <w:rPr>
-          <w:rFonts w:ascii="宋体" w:hAnsi="宋体"/>
-          <w:color w:val="000000" w:themeColor="text1"/>
-        </w:rPr>
-        <w:t>控制使无人车维持在某一角度方向上的直线行驶，或者原地转向某一目标角</w:t>
+      <w:r>
+        <w:rPr>
+          <w:rFonts w:ascii="宋体" w:hAnsi="宋体"/>
+          <w:color w:val="000000" w:themeColor="text1"/>
+        </w:rPr>
+        <w:t>控</w:t>
       </w:r>
       <w:r>
         <w:rPr>
@@ -6663,7 +6575,7 @@
           <w:color w:val="000000" w:themeColor="text1"/>
         </w:rPr>
         <w:lastRenderedPageBreak/>
-        <w:t>度。</w:t>
+        <w:t>制使无人车维持在某一角度方向上的直线行驶，或者原地转向某一目标角度。</w:t>
       </w:r>
     </w:p>
     <w:p>
@@ -8421,67 +8333,7 @@
           <w:szCs w:val="24"/>
           <w:lang w:eastAsia="zh-CN"/>
         </w:rPr>
-        <w:t xml:space="preserve">这套物联网系统的核心在于能够收集并有效处理大量来自各种传感器和设备的数据。首先，物联网设备，比如温湿度传感器、光照强度探测器等，持续不断地监测其周围的环境变化，并通过无线通信技术（如Wi-Fi / Zigbee / </w:t>
-      </w:r>
-      <w:proofErr w:type="spellStart"/>
-      <w:r>
-        <w:rPr>
-          <w:rFonts w:ascii="宋体" w:hAnsi="宋体" w:hint="eastAsia"/>
-          <w:color w:val="000000" w:themeColor="text1"/>
-          <w:szCs w:val="24"/>
-          <w:lang w:eastAsia="zh-CN"/>
-        </w:rPr>
-        <w:t>LoRaWAN</w:t>
-      </w:r>
-      <w:proofErr w:type="spellEnd"/>
-      <w:r>
-        <w:rPr>
-          <w:rFonts w:ascii="宋体" w:hAnsi="宋体" w:hint="eastAsia"/>
-          <w:color w:val="000000" w:themeColor="text1"/>
-          <w:szCs w:val="24"/>
-          <w:lang w:eastAsia="zh-CN"/>
-        </w:rPr>
-        <w:t xml:space="preserve"> /……）或者有线通信技术（比方说在</w:t>
-      </w:r>
-      <w:proofErr w:type="gramStart"/>
-      <w:r>
-        <w:rPr>
-          <w:rFonts w:ascii="宋体" w:hAnsi="宋体" w:hint="eastAsia"/>
-          <w:color w:val="000000" w:themeColor="text1"/>
-          <w:szCs w:val="24"/>
-          <w:lang w:eastAsia="zh-CN"/>
-        </w:rPr>
-        <w:t>充电台充电</w:t>
-      </w:r>
-      <w:proofErr w:type="gramEnd"/>
-      <w:r>
-        <w:rPr>
-          <w:rFonts w:ascii="宋体" w:hAnsi="宋体" w:hint="eastAsia"/>
-          <w:color w:val="000000" w:themeColor="text1"/>
-          <w:szCs w:val="24"/>
-          <w:lang w:eastAsia="zh-CN"/>
-        </w:rPr>
-        <w:t>的时候）将这些数据发送出去。在某些场景下，这些数据可能会首先被发送到一个网关设备，在那里进行初步的数据处理或过滤，即数据清洗，格式转换等预处理，然后通过互联网将数据转发给后端服务器。这一过程中，确保数据的安全至关重要，这种情况下通常采用SSL/TLS加密来保护数据在传输过程中的安全。或者硬件端可能会直接与后台进行通信交互。这</w:t>
-      </w:r>
-      <w:proofErr w:type="gramStart"/>
-      <w:r>
-        <w:rPr>
-          <w:rFonts w:ascii="宋体" w:hAnsi="宋体" w:hint="eastAsia"/>
-          <w:color w:val="000000" w:themeColor="text1"/>
-          <w:szCs w:val="24"/>
-          <w:lang w:eastAsia="zh-CN"/>
-        </w:rPr>
-        <w:t>二者具体</w:t>
-      </w:r>
-      <w:proofErr w:type="gramEnd"/>
-      <w:r>
-        <w:rPr>
-          <w:rFonts w:ascii="宋体" w:hAnsi="宋体" w:hint="eastAsia"/>
-          <w:color w:val="000000" w:themeColor="text1"/>
-          <w:szCs w:val="24"/>
-          <w:lang w:eastAsia="zh-CN"/>
-        </w:rPr>
-        <w:t>采用哪一种方式视实际情况而定。在本地服务器收发硬件端的数据信息的这一过程中。通常是通过实现 RESTful API 来完成的，这些 API 允许外部设备通过 HTTP 请求发送数据到服务器。服务器端接收到的数据随后会被存储在数据库中，</w:t>
+        <w:t>这套物联网系统的核心在于能够收集并有效处理大量来自各种传感器和设备的数据。首先，物联网设备，比如温湿度传感器、光照强度探测器等，持续不断地监测其周围的环境变化，并通过无线通信技术（如Wi-Fi / Zigbee / LoRaWAN /……）或者有线通信技术（比方说在充电台充电的时候）将这些数据发送出去。在某些场景下，这些数据可能会首先被发送到一个网关设备，在那里进行初步的数据处理或过滤，即数据清洗，格式转换等预处理，然后通过互联网将数据转发给后端服务器。这一过程中，确保数据的安全至关重要，这种情况下通常采用SSL/TLS加密来保护数据在传输过程中的安全。或者硬件端可能会直接与后台进行通信交互。这二者具体采用哪一种方式视实际情况而定。在本地服务器收发硬件端的数据信息的这一过程中。通常是通过实现 RESTful API 来完成的，这些 API 允许外部设备通过 HTTP 请求发送数据到服务器。服务器端接收到的数据随后会被存储在数据库中，</w:t>
       </w:r>
       <w:r>
         <w:rPr>
@@ -8570,61 +8422,7 @@
           <w:color w:val="000000" w:themeColor="text1"/>
           <w:lang w:eastAsia="zh-CN"/>
         </w:rPr>
-        <w:t>而在服务器（后台数据库）</w:t>
-      </w:r>
-      <w:proofErr w:type="gramStart"/>
-      <w:r>
-        <w:rPr>
-          <w:rFonts w:ascii="宋体" w:hAnsi="宋体" w:hint="eastAsia"/>
-          <w:color w:val="000000" w:themeColor="text1"/>
-          <w:lang w:eastAsia="zh-CN"/>
-        </w:rPr>
-        <w:t>数据本地处理</w:t>
-      </w:r>
-      <w:proofErr w:type="gramEnd"/>
-      <w:r>
-        <w:rPr>
-          <w:rFonts w:ascii="宋体" w:hAnsi="宋体" w:hint="eastAsia"/>
-          <w:color w:val="000000" w:themeColor="text1"/>
-          <w:lang w:eastAsia="zh-CN"/>
-        </w:rPr>
-        <w:t>储存阶段。需要先进行预处理，对收集的数据进行清洗，去除无效或重复数据，整合来自不同数据后。再根据应用的需求，将数据处理分为实时处理和批量处理两种类型。实时处理通常涉及到对数据进行即时分析并</w:t>
-      </w:r>
-      <w:proofErr w:type="gramStart"/>
-      <w:r>
-        <w:rPr>
-          <w:rFonts w:ascii="宋体" w:hAnsi="宋体" w:hint="eastAsia"/>
-          <w:color w:val="000000" w:themeColor="text1"/>
-          <w:lang w:eastAsia="zh-CN"/>
-        </w:rPr>
-        <w:t>作出</w:t>
-      </w:r>
-      <w:proofErr w:type="gramEnd"/>
-      <w:r>
-        <w:rPr>
-          <w:rFonts w:ascii="宋体" w:hAnsi="宋体" w:hint="eastAsia"/>
-          <w:color w:val="000000" w:themeColor="text1"/>
-          <w:lang w:eastAsia="zh-CN"/>
-        </w:rPr>
-        <w:t>响应，比如触发警报或调整设备设置。这可以通过使用</w:t>
-      </w:r>
-      <w:proofErr w:type="gramStart"/>
-      <w:r>
-        <w:rPr>
-          <w:rFonts w:ascii="宋体" w:hAnsi="宋体" w:hint="eastAsia"/>
-          <w:color w:val="000000" w:themeColor="text1"/>
-          <w:lang w:eastAsia="zh-CN"/>
-        </w:rPr>
-        <w:t>流处理</w:t>
-      </w:r>
-      <w:proofErr w:type="gramEnd"/>
-      <w:r>
-        <w:rPr>
-          <w:rFonts w:ascii="宋体" w:hAnsi="宋体" w:hint="eastAsia"/>
-          <w:color w:val="000000" w:themeColor="text1"/>
-          <w:lang w:eastAsia="zh-CN"/>
-        </w:rPr>
-        <w:t>框架如</w:t>
+        <w:t>而在服务器（后台数据库）数据本地处理储存阶段。需要先进行预处理，对收集的数据进行清洗，去除无效或重复数据，整合来自不同数据后。再根据应用的需求，将数据处理分为实时处理和批量处理两种类型。实时处理通常涉及到对数据进行即时分析并作出响应，比如触发警报或调整设备设置。这可以通过使用流处理框架如</w:t>
       </w:r>
       <w:r>
         <w:rPr>
@@ -9192,19 +8990,8 @@
           <w:szCs w:val="24"/>
           <w:lang w:eastAsia="zh-CN"/>
         </w:rPr>
-        <w:t>用户界面。此外，前端还可以使用状态</w:t>
-      </w:r>
-      <w:proofErr w:type="gramStart"/>
-      <w:r>
-        <w:rPr>
-          <w:rFonts w:ascii="宋体" w:hAnsi="宋体"/>
-          <w:color w:val="000000" w:themeColor="text1"/>
-          <w:szCs w:val="24"/>
-          <w:lang w:eastAsia="zh-CN"/>
-        </w:rPr>
-        <w:t>管理库如</w:t>
-      </w:r>
-      <w:proofErr w:type="gramEnd"/>
+        <w:t>用户界面。此外，前端还可以使用状态管理库如</w:t>
+      </w:r>
       <w:r>
         <w:rPr>
           <w:color w:val="000000" w:themeColor="text1"/>
@@ -9222,7 +9009,6 @@
         </w:rPr>
         <w:t>或</w:t>
       </w:r>
-      <w:proofErr w:type="spellStart"/>
       <w:r>
         <w:rPr>
           <w:color w:val="000000" w:themeColor="text1"/>
@@ -9231,7 +9017,6 @@
         </w:rPr>
         <w:t>Vuex</w:t>
       </w:r>
-      <w:proofErr w:type="spellEnd"/>
       <w:r>
         <w:rPr>
           <w:rFonts w:ascii="宋体" w:hAnsi="宋体"/>
@@ -9516,27 +9301,7 @@
           <w:szCs w:val="24"/>
           <w:lang w:eastAsia="zh-CN"/>
         </w:rPr>
-        <w:t>另外，考虑到未来系统需要升级迭代，</w:t>
-      </w:r>
-      <w:proofErr w:type="gramStart"/>
-      <w:r>
-        <w:rPr>
-          <w:rFonts w:ascii="宋体" w:hAnsi="宋体" w:hint="eastAsia"/>
-          <w:color w:val="000000" w:themeColor="text1"/>
-          <w:szCs w:val="24"/>
-          <w:lang w:eastAsia="zh-CN"/>
-        </w:rPr>
-        <w:t>亦或</w:t>
-      </w:r>
-      <w:proofErr w:type="gramEnd"/>
-      <w:r>
-        <w:rPr>
-          <w:rFonts w:ascii="宋体" w:hAnsi="宋体" w:hint="eastAsia"/>
-          <w:color w:val="000000" w:themeColor="text1"/>
-          <w:szCs w:val="24"/>
-          <w:lang w:eastAsia="zh-CN"/>
-        </w:rPr>
-        <w:t>者是为了适应相似但又有不同的应用场景，</w:t>
+        <w:t>另外，考虑到未来系统需要升级迭代，亦或者是为了适应相似但又有不同的应用场景，</w:t>
       </w:r>
       <w:r>
         <w:rPr>
@@ -9903,27 +9668,7 @@
           <w:szCs w:val="24"/>
           <w:lang w:eastAsia="zh-CN"/>
         </w:rPr>
-        <w:t>前端工作原理及技术</w:t>
-      </w:r>
-      <w:proofErr w:type="gramStart"/>
-      <w:r>
-        <w:rPr>
-          <w:rFonts w:ascii="宋体" w:hAnsi="宋体" w:hint="eastAsia"/>
-          <w:color w:val="000000" w:themeColor="text1"/>
-          <w:szCs w:val="24"/>
-          <w:lang w:eastAsia="zh-CN"/>
-        </w:rPr>
-        <w:t>栈</w:t>
-      </w:r>
-      <w:proofErr w:type="gramEnd"/>
-      <w:r>
-        <w:rPr>
-          <w:rFonts w:ascii="宋体" w:hAnsi="宋体" w:hint="eastAsia"/>
-          <w:color w:val="000000" w:themeColor="text1"/>
-          <w:szCs w:val="24"/>
-          <w:lang w:eastAsia="zh-CN"/>
-        </w:rPr>
-        <w:t>，</w:t>
+        <w:t>前端工作原理及技术栈，</w:t>
       </w:r>
       <w:r>
         <w:rPr>
@@ -9977,27 +9722,7 @@
           <w:szCs w:val="24"/>
           <w:lang w:eastAsia="zh-CN"/>
         </w:rPr>
-        <w:t>前端通常使用三种技术</w:t>
-      </w:r>
-      <w:proofErr w:type="gramStart"/>
-      <w:r>
-        <w:rPr>
-          <w:rFonts w:ascii="宋体" w:hAnsi="宋体" w:hint="eastAsia"/>
-          <w:color w:val="000000" w:themeColor="text1"/>
-          <w:szCs w:val="24"/>
-          <w:lang w:eastAsia="zh-CN"/>
-        </w:rPr>
-        <w:t>栈</w:t>
-      </w:r>
-      <w:proofErr w:type="gramEnd"/>
-      <w:r>
-        <w:rPr>
-          <w:rFonts w:ascii="宋体" w:hAnsi="宋体" w:hint="eastAsia"/>
-          <w:color w:val="000000" w:themeColor="text1"/>
-          <w:szCs w:val="24"/>
-          <w:lang w:eastAsia="zh-CN"/>
-        </w:rPr>
-        <w:t xml:space="preserve">： </w:t>
+        <w:t xml:space="preserve">前端通常使用三种技术栈： </w:t>
       </w:r>
       <w:r>
         <w:rPr>
@@ -10069,27 +9794,7 @@
           <w:szCs w:val="24"/>
           <w:lang w:eastAsia="zh-CN"/>
         </w:rPr>
-        <w:t>前端的基础技术</w:t>
-      </w:r>
-      <w:proofErr w:type="gramStart"/>
-      <w:r>
-        <w:rPr>
-          <w:rFonts w:ascii="宋体" w:hAnsi="宋体" w:hint="eastAsia"/>
-          <w:color w:val="000000" w:themeColor="text1"/>
-          <w:szCs w:val="24"/>
-          <w:lang w:eastAsia="zh-CN"/>
-        </w:rPr>
-        <w:t>栈</w:t>
-      </w:r>
-      <w:proofErr w:type="gramEnd"/>
-      <w:r>
-        <w:rPr>
-          <w:rFonts w:ascii="宋体" w:hAnsi="宋体" w:hint="eastAsia"/>
-          <w:color w:val="000000" w:themeColor="text1"/>
-          <w:szCs w:val="24"/>
-          <w:lang w:eastAsia="zh-CN"/>
-        </w:rPr>
-        <w:t>，用于构建网页布局、样式和动态功能。同时为了提高开发效率和构建复杂的用户界面，我们会使用现代前端框架如</w:t>
+        <w:t>前端的基础技术栈，用于构建网页布局、样式和动态功能。同时为了提高开发效率和构建复杂的用户界面，我们会使用现代前端框架如</w:t>
       </w:r>
       <w:r>
         <w:rPr>
@@ -10181,7 +9886,6 @@
         </w:rPr>
         <w:t>、</w:t>
       </w:r>
-      <w:proofErr w:type="spellStart"/>
       <w:r>
         <w:rPr>
           <w:rFonts w:hint="eastAsia"/>
@@ -10191,7 +9895,6 @@
         </w:rPr>
         <w:t>Vuex</w:t>
       </w:r>
-      <w:proofErr w:type="spellEnd"/>
       <w:r>
         <w:rPr>
           <w:rFonts w:ascii="宋体" w:hAnsi="宋体" w:hint="eastAsia"/>
@@ -10568,27 +10271,7 @@
           <w:szCs w:val="24"/>
           <w:lang w:eastAsia="zh-CN"/>
         </w:rPr>
-        <w:t>移动端前端工作原理及技术</w:t>
-      </w:r>
-      <w:proofErr w:type="gramStart"/>
-      <w:r>
-        <w:rPr>
-          <w:rFonts w:ascii="宋体" w:hAnsi="宋体" w:hint="eastAsia"/>
-          <w:color w:val="000000" w:themeColor="text1"/>
-          <w:szCs w:val="24"/>
-          <w:lang w:eastAsia="zh-CN"/>
-        </w:rPr>
-        <w:t>栈</w:t>
-      </w:r>
-      <w:proofErr w:type="gramEnd"/>
-      <w:r>
-        <w:rPr>
-          <w:rFonts w:ascii="宋体" w:hAnsi="宋体" w:hint="eastAsia"/>
-          <w:color w:val="000000" w:themeColor="text1"/>
-          <w:szCs w:val="24"/>
-          <w:lang w:eastAsia="zh-CN"/>
-        </w:rPr>
-        <w:t>，</w:t>
+        <w:t>移动端前端工作原理及技术栈，</w:t>
       </w:r>
       <w:r>
         <w:rPr>
@@ -10806,7 +10489,6 @@
         </w:rPr>
         <w:t>代码来填充数据。这些布局文件支持各种控件，如</w:t>
       </w:r>
-      <w:proofErr w:type="spellStart"/>
       <w:r>
         <w:rPr>
           <w:rFonts w:hint="eastAsia"/>
@@ -10816,7 +10498,6 @@
         </w:rPr>
         <w:t>TextView</w:t>
       </w:r>
-      <w:proofErr w:type="spellEnd"/>
       <w:r>
         <w:rPr>
           <w:rFonts w:ascii="宋体" w:hAnsi="宋体" w:hint="eastAsia"/>
@@ -10826,7 +10507,6 @@
         </w:rPr>
         <w:t>、</w:t>
       </w:r>
-      <w:proofErr w:type="spellStart"/>
       <w:r>
         <w:rPr>
           <w:rFonts w:hint="eastAsia"/>
@@ -10836,7 +10516,6 @@
         </w:rPr>
         <w:t>ImageView</w:t>
       </w:r>
-      <w:proofErr w:type="spellEnd"/>
       <w:r>
         <w:rPr>
           <w:rFonts w:ascii="宋体" w:hAnsi="宋体" w:hint="eastAsia"/>
@@ -10972,7 +10651,6 @@
         </w:rPr>
         <w:t>应用中，我们使用</w:t>
       </w:r>
-      <w:proofErr w:type="spellStart"/>
       <w:r>
         <w:rPr>
           <w:rFonts w:hint="eastAsia"/>
@@ -10982,7 +10660,6 @@
         </w:rPr>
         <w:t>OkHttp</w:t>
       </w:r>
-      <w:proofErr w:type="spellEnd"/>
       <w:r>
         <w:rPr>
           <w:rFonts w:ascii="宋体" w:hAnsi="宋体" w:hint="eastAsia"/>
@@ -11720,27 +11397,7 @@
           <w:szCs w:val="24"/>
           <w:lang w:eastAsia="zh-CN"/>
         </w:rPr>
-        <w:t>华</w:t>
-      </w:r>
-      <w:proofErr w:type="gramStart"/>
-      <w:r>
-        <w:rPr>
-          <w:rFonts w:ascii="宋体" w:hAnsi="宋体" w:hint="eastAsia"/>
-          <w:color w:val="000000" w:themeColor="text1"/>
-          <w:szCs w:val="24"/>
-          <w:lang w:eastAsia="zh-CN"/>
-        </w:rPr>
-        <w:t>为海思</w:t>
-      </w:r>
-      <w:proofErr w:type="gramEnd"/>
-      <w:r>
-        <w:rPr>
-          <w:rFonts w:ascii="宋体" w:hAnsi="宋体" w:hint="eastAsia"/>
-          <w:color w:val="000000" w:themeColor="text1"/>
-          <w:szCs w:val="24"/>
-          <w:lang w:eastAsia="zh-CN"/>
-        </w:rPr>
-        <w:t>Hi3519DV500芯片的IPV09A工作站和昇腾Atlas 200I DK开发板</w:t>
+        <w:t>华为海思Hi3519DV500芯片的IPV09A工作站和昇腾Atlas 200I DK开发板</w:t>
       </w:r>
       <w:r>
         <w:rPr>
@@ -12893,27 +12550,7 @@
           <w:szCs w:val="24"/>
           <w:lang w:eastAsia="zh-CN"/>
         </w:rPr>
-        <w:t xml:space="preserve">]于群, </w:t>
-      </w:r>
-      <w:proofErr w:type="gramStart"/>
-      <w:r>
-        <w:rPr>
-          <w:rFonts w:ascii="宋体" w:hAnsi="宋体"/>
-          <w:color w:val="000000" w:themeColor="text1"/>
-          <w:szCs w:val="24"/>
-          <w:lang w:eastAsia="zh-CN"/>
-        </w:rPr>
-        <w:t>戴敏达</w:t>
-      </w:r>
-      <w:proofErr w:type="gramEnd"/>
-      <w:r>
-        <w:rPr>
-          <w:rFonts w:ascii="宋体" w:hAnsi="宋体"/>
-          <w:color w:val="000000" w:themeColor="text1"/>
-          <w:szCs w:val="24"/>
-          <w:lang w:eastAsia="zh-CN"/>
-        </w:rPr>
-        <w:t>, 余书慧. 基于二维双线性插值的流量计量温度补偿算法研究[</w:t>
+        <w:t>]于群, 戴敏达, 余书慧. 基于二维双线性插值的流量计量温度补偿算法研究[</w:t>
       </w:r>
       <w:r>
         <w:rPr>
@@ -13078,7 +12715,6 @@
         </w:rPr>
         <w:t xml:space="preserve">] </w:t>
       </w:r>
-      <w:proofErr w:type="spellStart"/>
       <w:r>
         <w:rPr>
           <w:color w:val="000000" w:themeColor="text1"/>
@@ -13087,7 +12723,6 @@
         </w:rPr>
         <w:t>Ultralytics</w:t>
       </w:r>
-      <w:proofErr w:type="spellEnd"/>
       <w:r>
         <w:rPr>
           <w:rFonts w:ascii="宋体" w:hAnsi="宋体"/>
@@ -14503,21 +14138,8 @@
               </w:rPr>
               <w:t xml:space="preserve">HUAWEI </w:t>
             </w:r>
-            <w:proofErr w:type="spellStart"/>
             <w:r>
-              <w:t>OrangePi</w:t>
-            </w:r>
-            <w:proofErr w:type="spellEnd"/>
-            <w:r>
-              <w:t xml:space="preserve"> </w:t>
-            </w:r>
-            <w:proofErr w:type="spellStart"/>
-            <w:r>
-              <w:t>KunPeng</w:t>
-            </w:r>
-            <w:proofErr w:type="spellEnd"/>
-            <w:r>
-              <w:t xml:space="preserve"> Pro</w:t>
+              <w:t>OrangePi KunPeng Pro</w:t>
             </w:r>
             <w:r>
               <w:rPr>
@@ -14677,19 +14299,8 @@
                 <w:lang w:eastAsia="zh-CN"/>
               </w:rPr>
               <w:lastRenderedPageBreak/>
-              <w:t>华</w:t>
+              <w:t>华为海思</w:t>
             </w:r>
-            <w:proofErr w:type="gramStart"/>
-            <w:r>
-              <w:rPr>
-                <w:rFonts w:hint="eastAsia"/>
-                <w:color w:val="000000" w:themeColor="text1"/>
-                <w:szCs w:val="24"/>
-                <w:lang w:eastAsia="zh-CN"/>
-              </w:rPr>
-              <w:t>为海思</w:t>
-            </w:r>
-            <w:proofErr w:type="gramEnd"/>
             <w:r>
               <w:rPr>
                 <w:rFonts w:hint="eastAsia"/>
@@ -14731,7 +14342,6 @@
                 <w:lang w:eastAsia="zh-CN"/>
               </w:rPr>
             </w:pPr>
-            <w:proofErr w:type="gramStart"/>
             <w:r>
               <w:rPr>
                 <w:rFonts w:hint="eastAsia"/>
@@ -14741,7 +14351,6 @@
               </w:rPr>
               <w:t>英码信息</w:t>
             </w:r>
-            <w:proofErr w:type="gramEnd"/>
           </w:p>
         </w:tc>
         <w:tc>
@@ -16136,7 +15745,6 @@
   <w:style w:type="character" w:default="1" w:styleId="a0">
     <w:name w:val="Default Paragraph Font"/>
     <w:uiPriority w:val="1"/>
-    <w:semiHidden/>
     <w:unhideWhenUsed/>
   </w:style>
   <w:style w:type="table" w:default="1" w:styleId="a1">

--- a/Temp/CEAGVIS/ICAN2024_CEAGVIS.docx
+++ b/Temp/CEAGVIS/ICAN2024_CEAGVIS.docx
@@ -2294,7 +2294,7 @@
         <w:spacing w:line="360" w:lineRule="auto"/>
         <w:jc w:val="both"/>
         <w:rPr>
-          <w:rFonts w:ascii="宋体" w:hAnsi="宋体" w:hint="eastAsia"/>
+          <w:rFonts w:ascii="宋体" w:hAnsi="宋体"/>
           <w:color w:val="000000" w:themeColor="text1"/>
           <w:szCs w:val="22"/>
           <w:lang w:eastAsia="zh-CN"/>
@@ -2316,52 +2316,128 @@
           <w:szCs w:val="22"/>
           <w:lang w:eastAsia="zh-CN"/>
         </w:rPr>
-        <w:t>在我们所提出的项目部署运行过程中，对仓库的实时监测是重中之重，这就需要系统能够及时的对各传感器</w:t>
-      </w:r>
-      <w:r>
-        <w:rPr>
-          <w:rFonts w:ascii="宋体" w:hAnsi="宋体" w:hint="eastAsia"/>
-          <w:color w:val="000000" w:themeColor="text1"/>
-          <w:szCs w:val="22"/>
-          <w:lang w:eastAsia="zh-CN"/>
-        </w:rPr>
-        <w:t>收集上传的数据进行分析处理。正如当下主流技术路线的做法，我们将引入</w:t>
-      </w:r>
-      <w:r>
-        <w:rPr>
-          <w:rFonts w:ascii="宋体" w:hAnsi="宋体"/>
-          <w:color w:val="000000" w:themeColor="text1"/>
-          <w:szCs w:val="22"/>
-          <w:lang w:eastAsia="zh-CN"/>
-        </w:rPr>
-        <w:t>AI</w:t>
-      </w:r>
-      <w:r>
-        <w:rPr>
-          <w:rFonts w:ascii="宋体" w:hAnsi="宋体" w:hint="eastAsia"/>
-          <w:color w:val="000000" w:themeColor="text1"/>
-          <w:szCs w:val="22"/>
-          <w:lang w:eastAsia="zh-CN"/>
-        </w:rPr>
-        <w:t>模型到我们的系统中来处理这些数据并输出结果。经过分析，我们认为</w:t>
-      </w:r>
-      <w:r>
-        <w:rPr>
-          <w:rFonts w:ascii="宋体" w:hAnsi="宋体" w:hint="eastAsia"/>
-          <w:color w:val="000000" w:themeColor="text1"/>
-          <w:szCs w:val="22"/>
-          <w:lang w:eastAsia="zh-CN"/>
-        </w:rPr>
-        <w:t>需要将模型部署在硬件端，这样硬件端无需传输巨量的信息到软件端的后台，避免了对网络（有线或者无线）的过度依赖，也降低了网络异常会导致系统故障甚至崩溃的可能。同时，将模型部署在硬件端</w:t>
-      </w:r>
-      <w:r>
-        <w:rPr>
-          <w:rFonts w:ascii="宋体" w:hAnsi="宋体" w:hint="eastAsia"/>
-          <w:color w:val="000000" w:themeColor="text1"/>
-          <w:szCs w:val="22"/>
-          <w:lang w:eastAsia="zh-CN"/>
-        </w:rPr>
-        <w:t>使得边缘模型能够第一时间接受传感器的监测数据并处理。因此，将模型部署至硬件端，需要解决几个关键点：1、边缘硬件算力支持；2、模型剪枝优化；3、数据I/O及后处理。</w:t>
+        <w:t>在我们所提出的项目部署运行过程中，对仓库的实时监测是重中之重，这就需要系统能够及时地对各传感器收集上传的数据进行分析处理。我们将引入AI模型到系统中来处理这些数据并输出结果。为了提高系统的响应速度和降低对网络的依赖，我们决定将模型部署在硬件端。</w:t>
+      </w:r>
+    </w:p>
+    <w:p>
+      <w:pPr>
+        <w:adjustRightInd w:val="0"/>
+        <w:snapToGrid w:val="0"/>
+        <w:spacing w:line="360" w:lineRule="auto"/>
+        <w:jc w:val="both"/>
+        <w:rPr>
+          <w:rFonts w:ascii="宋体" w:hAnsi="宋体" w:hint="eastAsia"/>
+          <w:color w:val="000000" w:themeColor="text1"/>
+          <w:szCs w:val="22"/>
+          <w:lang w:eastAsia="zh-CN"/>
+        </w:rPr>
+      </w:pPr>
+      <w:r>
+        <w:rPr>
+          <w:rFonts w:ascii="宋体" w:hAnsi="宋体"/>
+          <w:color w:val="000000" w:themeColor="text1"/>
+          <w:szCs w:val="22"/>
+          <w:lang w:eastAsia="zh-CN"/>
+        </w:rPr>
+        <w:tab/>
+      </w:r>
+      <w:r>
+        <w:rPr>
+          <w:rFonts w:ascii="宋体" w:hAnsi="宋体" w:hint="eastAsia"/>
+          <w:color w:val="000000" w:themeColor="text1"/>
+          <w:szCs w:val="22"/>
+          <w:lang w:eastAsia="zh-CN"/>
+        </w:rPr>
+        <w:t>为此，我们需要解决以下几个关键点：</w:t>
+      </w:r>
+    </w:p>
+    <w:p>
+      <w:pPr>
+        <w:adjustRightInd w:val="0"/>
+        <w:snapToGrid w:val="0"/>
+        <w:spacing w:line="360" w:lineRule="auto"/>
+        <w:jc w:val="both"/>
+        <w:rPr>
+          <w:rFonts w:ascii="宋体" w:hAnsi="宋体" w:hint="eastAsia"/>
+          <w:color w:val="000000" w:themeColor="text1"/>
+          <w:szCs w:val="22"/>
+          <w:lang w:eastAsia="zh-CN"/>
+        </w:rPr>
+      </w:pPr>
+      <w:r>
+        <w:rPr>
+          <w:rFonts w:ascii="宋体" w:hAnsi="宋体" w:hint="eastAsia"/>
+          <w:color w:val="000000" w:themeColor="text1"/>
+          <w:szCs w:val="22"/>
+          <w:lang w:eastAsia="zh-CN"/>
+        </w:rPr>
+        <w:t>1.边缘</w:t>
+      </w:r>
+      <w:proofErr w:type="gramStart"/>
+      <w:r>
+        <w:rPr>
+          <w:rFonts w:ascii="宋体" w:hAnsi="宋体" w:hint="eastAsia"/>
+          <w:color w:val="000000" w:themeColor="text1"/>
+          <w:szCs w:val="22"/>
+          <w:lang w:eastAsia="zh-CN"/>
+        </w:rPr>
+        <w:t>硬件算力支持</w:t>
+      </w:r>
+      <w:proofErr w:type="gramEnd"/>
+      <w:r>
+        <w:rPr>
+          <w:rFonts w:ascii="宋体" w:hAnsi="宋体" w:hint="eastAsia"/>
+          <w:color w:val="000000" w:themeColor="text1"/>
+          <w:szCs w:val="22"/>
+          <w:lang w:eastAsia="zh-CN"/>
+        </w:rPr>
+        <w:t>：确保硬件端有足够的计算能力来运行AI模型。</w:t>
+      </w:r>
+    </w:p>
+    <w:p>
+      <w:pPr>
+        <w:adjustRightInd w:val="0"/>
+        <w:snapToGrid w:val="0"/>
+        <w:spacing w:line="360" w:lineRule="auto"/>
+        <w:jc w:val="both"/>
+        <w:rPr>
+          <w:rFonts w:ascii="宋体" w:hAnsi="宋体" w:hint="eastAsia"/>
+          <w:color w:val="000000" w:themeColor="text1"/>
+          <w:szCs w:val="22"/>
+          <w:lang w:eastAsia="zh-CN"/>
+        </w:rPr>
+      </w:pPr>
+      <w:r>
+        <w:rPr>
+          <w:rFonts w:ascii="宋体" w:hAnsi="宋体" w:hint="eastAsia"/>
+          <w:color w:val="000000" w:themeColor="text1"/>
+          <w:szCs w:val="22"/>
+          <w:lang w:eastAsia="zh-CN"/>
+        </w:rPr>
+        <w:t>2.模型剪枝优化：通过剪枝技术减少模型的大小和复杂度，以便于在资源受限的边缘设备上运行。</w:t>
+      </w:r>
+    </w:p>
+    <w:p>
+      <w:pPr>
+        <w:adjustRightInd w:val="0"/>
+        <w:snapToGrid w:val="0"/>
+        <w:spacing w:line="360" w:lineRule="auto"/>
+        <w:jc w:val="both"/>
+        <w:rPr>
+          <w:rFonts w:ascii="宋体" w:hAnsi="宋体" w:hint="eastAsia"/>
+          <w:color w:val="000000" w:themeColor="text1"/>
+          <w:szCs w:val="22"/>
+          <w:lang w:eastAsia="zh-CN"/>
+        </w:rPr>
+      </w:pPr>
+      <w:r>
+        <w:rPr>
+          <w:rFonts w:ascii="宋体" w:hAnsi="宋体" w:hint="eastAsia"/>
+          <w:color w:val="000000" w:themeColor="text1"/>
+          <w:szCs w:val="22"/>
+          <w:lang w:eastAsia="zh-CN"/>
+        </w:rPr>
+        <w:t>3.数据I/O及后处理：优化数据输入输出流程和模型输出结果的处理，以确保数据处理的高效性。</w:t>
       </w:r>
     </w:p>
     <w:p>
@@ -2407,7 +2483,7 @@
         <w:spacing w:line="360" w:lineRule="auto"/>
         <w:jc w:val="both"/>
         <w:rPr>
-          <w:rFonts w:ascii="宋体" w:hAnsi="宋体" w:hint="eastAsia"/>
+          <w:rFonts w:ascii="宋体" w:hAnsi="宋体"/>
           <w:color w:val="000000" w:themeColor="text1"/>
           <w:szCs w:val="22"/>
           <w:lang w:eastAsia="zh-CN"/>
@@ -2429,7 +2505,113 @@
           <w:szCs w:val="22"/>
           <w:lang w:eastAsia="zh-CN"/>
         </w:rPr>
-        <w:t>在所部署的室内空间，如果未使用路径规划或者路径规划不当，小车可能会在狭窄的通道中频繁堵塞或因为无序躲避某些场景的障碍物而陷入死循环，反复巡逻单一区域，导致巡逻路径无法遍布整个仓库，另外，电量的过多消耗容易让小车充电次数过多，电池老化，降低巡逻效率。在激光雷达，矩阵温度芯片，视觉模块等外部传感器的加持下使用ROS系统综合优化的路径规划能让小车准确地到达目的地，从而提高巡逻效率。其次，有助于降低运营成本。通过精确的路径规划，物流小车能够更有效地利用能源，减少燃料或电力的消耗。规划出最短且最顺畅的路径，能延长电池的续航里程，降低充电次数和成本。而当火情发生时能够快速响应，迅速到达指定位置，高效灭火，减少火势蔓延的时间，提高灭火效率。</w:t>
+        <w:t>在所部署的室内空间，如果未使用路径规划或者路径规划不当，小车可能会在狭窄的通道中频繁堵塞或因为无序躲避某些场景的障碍物而陷入死循环，导致巡逻路径无法遍布整个仓库。我们通过使用ROS系统结合激光雷达、矩阵温度芯片和视觉模块等外部传感器进行综合优化的路径规划，让小车能够准确地到达目的地，从而提高巡逻效率。</w:t>
+      </w:r>
+    </w:p>
+    <w:p>
+      <w:pPr>
+        <w:adjustRightInd w:val="0"/>
+        <w:snapToGrid w:val="0"/>
+        <w:spacing w:line="360" w:lineRule="auto"/>
+        <w:jc w:val="both"/>
+        <w:rPr>
+          <w:rFonts w:ascii="宋体" w:hAnsi="宋体" w:hint="eastAsia"/>
+          <w:color w:val="000000" w:themeColor="text1"/>
+          <w:szCs w:val="22"/>
+          <w:lang w:eastAsia="zh-CN"/>
+        </w:rPr>
+      </w:pPr>
+      <w:r>
+        <w:rPr>
+          <w:rFonts w:ascii="宋体" w:hAnsi="宋体"/>
+          <w:color w:val="000000" w:themeColor="text1"/>
+          <w:szCs w:val="22"/>
+          <w:lang w:eastAsia="zh-CN"/>
+        </w:rPr>
+        <w:tab/>
+      </w:r>
+      <w:r>
+        <w:rPr>
+          <w:rFonts w:ascii="宋体" w:hAnsi="宋体" w:hint="eastAsia"/>
+          <w:color w:val="000000" w:themeColor="text1"/>
+          <w:szCs w:val="22"/>
+          <w:lang w:eastAsia="zh-CN"/>
+        </w:rPr>
+        <w:t>此外，我们还需要考虑以下因素：</w:t>
+      </w:r>
+    </w:p>
+    <w:p>
+      <w:pPr>
+        <w:adjustRightInd w:val="0"/>
+        <w:snapToGrid w:val="0"/>
+        <w:spacing w:line="360" w:lineRule="auto"/>
+        <w:jc w:val="both"/>
+        <w:rPr>
+          <w:rFonts w:ascii="宋体" w:hAnsi="宋体" w:hint="eastAsia"/>
+          <w:color w:val="000000" w:themeColor="text1"/>
+          <w:szCs w:val="22"/>
+          <w:lang w:eastAsia="zh-CN"/>
+        </w:rPr>
+      </w:pPr>
+      <w:r>
+        <w:rPr>
+          <w:rFonts w:ascii="宋体" w:hAnsi="宋体" w:hint="eastAsia"/>
+          <w:color w:val="000000" w:themeColor="text1"/>
+          <w:szCs w:val="22"/>
+          <w:lang w:eastAsia="zh-CN"/>
+        </w:rPr>
+        <w:t>1.</w:t>
+      </w:r>
+      <w:r>
+        <w:rPr>
+          <w:rFonts w:ascii="宋体" w:hAnsi="宋体" w:hint="eastAsia"/>
+          <w:color w:val="000000" w:themeColor="text1"/>
+          <w:szCs w:val="22"/>
+          <w:lang w:eastAsia="zh-CN"/>
+        </w:rPr>
+        <w:t>电量管理：通过优化路径规划减少小车的电量消耗，延长电池续航时间，降低充电频率。</w:t>
+      </w:r>
+    </w:p>
+    <w:p>
+      <w:pPr>
+        <w:adjustRightInd w:val="0"/>
+        <w:snapToGrid w:val="0"/>
+        <w:spacing w:line="360" w:lineRule="auto"/>
+        <w:jc w:val="both"/>
+        <w:rPr>
+          <w:rFonts w:ascii="宋体" w:hAnsi="宋体" w:hint="eastAsia"/>
+          <w:color w:val="000000" w:themeColor="text1"/>
+          <w:szCs w:val="22"/>
+          <w:lang w:eastAsia="zh-CN"/>
+        </w:rPr>
+      </w:pPr>
+      <w:r>
+        <w:rPr>
+          <w:rFonts w:ascii="宋体" w:hAnsi="宋体" w:hint="eastAsia"/>
+          <w:color w:val="000000" w:themeColor="text1"/>
+          <w:szCs w:val="22"/>
+          <w:lang w:eastAsia="zh-CN"/>
+        </w:rPr>
+        <w:t>2.</w:t>
+      </w:r>
+      <w:r>
+        <w:rPr>
+          <w:rFonts w:ascii="宋体" w:hAnsi="宋体" w:hint="eastAsia"/>
+          <w:color w:val="000000" w:themeColor="text1"/>
+          <w:szCs w:val="22"/>
+          <w:lang w:eastAsia="zh-CN"/>
+        </w:rPr>
+        <w:t>应急响应：当火情发生时，能够快速响应并迅速到达指定位置进行灭火，</w:t>
+      </w:r>
+      <w:r>
+        <w:rPr>
+          <w:rFonts w:ascii="宋体" w:hAnsi="宋体" w:hint="eastAsia"/>
+          <w:color w:val="000000" w:themeColor="text1"/>
+          <w:szCs w:val="22"/>
+          <w:lang w:eastAsia="zh-CN"/>
+        </w:rPr>
+        <w:lastRenderedPageBreak/>
+        <w:t>减少火势蔓延的时间。</w:t>
       </w:r>
     </w:p>
     <w:p>
@@ -2813,7 +2995,67 @@
           <w:szCs w:val="22"/>
           <w:lang w:eastAsia="zh-CN"/>
         </w:rPr>
-        <w:t>其次，对于触发灭火器开关的问题，我们有着以下考量：由于灭火器有一定高度且触发时需要较大的力，因而需要考虑较大距离力的传输衰减这一难题。经过多种方案的筛选，我们选择采用电机带动绞盘卷绳拉动开关的方式。此时我们又面临着绳材的选择问题，如果选用的绳子弹性较大会导致绳受力拉长时，使电机空转，然而选用的绳子弹性差又容易导致绳子直接受力过大而崩断。我们通过多次实验，最终选择采用弹性适宜的钓鱼线来解决了</w:t>
+        <w:t>其次，对于触发灭火器开关的问题，我们有着以下</w:t>
+      </w:r>
+      <w:proofErr w:type="gramStart"/>
+      <w:r>
+        <w:rPr>
+          <w:rFonts w:ascii="宋体" w:hAnsi="宋体" w:hint="eastAsia"/>
+          <w:color w:val="000000" w:themeColor="text1"/>
+          <w:szCs w:val="22"/>
+          <w:lang w:eastAsia="zh-CN"/>
+        </w:rPr>
+        <w:t>考量</w:t>
+      </w:r>
+      <w:proofErr w:type="gramEnd"/>
+      <w:r>
+        <w:rPr>
+          <w:rFonts w:ascii="宋体" w:hAnsi="宋体" w:hint="eastAsia"/>
+          <w:color w:val="000000" w:themeColor="text1"/>
+          <w:szCs w:val="22"/>
+          <w:lang w:eastAsia="zh-CN"/>
+        </w:rPr>
+        <w:t>：由于灭火器有一定高度且触发时需要较大的力，因而需要考虑较大距离力的传输衰减这一难题。经过多种方案的筛选，我们选择采用电机带动绞盘卷绳拉动开关的方式。此时我们又面临</w:t>
+      </w:r>
+      <w:proofErr w:type="gramStart"/>
+      <w:r>
+        <w:rPr>
+          <w:rFonts w:ascii="宋体" w:hAnsi="宋体" w:hint="eastAsia"/>
+          <w:color w:val="000000" w:themeColor="text1"/>
+          <w:szCs w:val="22"/>
+          <w:lang w:eastAsia="zh-CN"/>
+        </w:rPr>
+        <w:t>着绳材的</w:t>
+      </w:r>
+      <w:proofErr w:type="gramEnd"/>
+      <w:r>
+        <w:rPr>
+          <w:rFonts w:ascii="宋体" w:hAnsi="宋体" w:hint="eastAsia"/>
+          <w:color w:val="000000" w:themeColor="text1"/>
+          <w:szCs w:val="22"/>
+          <w:lang w:eastAsia="zh-CN"/>
+        </w:rPr>
+        <w:t>选择问题，如果选用的绳子弹性较大会导致</w:t>
+      </w:r>
+      <w:proofErr w:type="gramStart"/>
+      <w:r>
+        <w:rPr>
+          <w:rFonts w:ascii="宋体" w:hAnsi="宋体" w:hint="eastAsia"/>
+          <w:color w:val="000000" w:themeColor="text1"/>
+          <w:szCs w:val="22"/>
+          <w:lang w:eastAsia="zh-CN"/>
+        </w:rPr>
+        <w:t>绳</w:t>
+      </w:r>
+      <w:proofErr w:type="gramEnd"/>
+      <w:r>
+        <w:rPr>
+          <w:rFonts w:ascii="宋体" w:hAnsi="宋体" w:hint="eastAsia"/>
+          <w:color w:val="000000" w:themeColor="text1"/>
+          <w:szCs w:val="22"/>
+          <w:lang w:eastAsia="zh-CN"/>
+        </w:rPr>
+        <w:t>受力拉长时，使电机空转，然而选用的绳子弹性差又容易导致绳子直接受力过大而崩断。我们通过多次实验，最终选择采用弹性适宜的钓鱼线来解决了</w:t>
       </w:r>
       <w:r>
         <w:rPr>
@@ -2913,7 +3155,27 @@
           <w:szCs w:val="22"/>
           <w:lang w:eastAsia="zh-CN"/>
         </w:rPr>
-        <w:t>图为绞盘绞断绳材情况</w:t>
+        <w:t>图为绞盘</w:t>
+      </w:r>
+      <w:proofErr w:type="gramStart"/>
+      <w:r>
+        <w:rPr>
+          <w:rFonts w:ascii="宋体" w:hAnsi="宋体" w:hint="eastAsia"/>
+          <w:color w:val="000000" w:themeColor="text1"/>
+          <w:szCs w:val="22"/>
+          <w:lang w:eastAsia="zh-CN"/>
+        </w:rPr>
+        <w:t>绞</w:t>
+      </w:r>
+      <w:proofErr w:type="gramEnd"/>
+      <w:r>
+        <w:rPr>
+          <w:rFonts w:ascii="宋体" w:hAnsi="宋体" w:hint="eastAsia"/>
+          <w:color w:val="000000" w:themeColor="text1"/>
+          <w:szCs w:val="22"/>
+          <w:lang w:eastAsia="zh-CN"/>
+        </w:rPr>
+        <w:t>断绳材情况</w:t>
       </w:r>
     </w:p>
     <w:p>
@@ -2976,7 +3238,7 @@
         <w:snapToGrid w:val="0"/>
         <w:spacing w:line="360" w:lineRule="auto"/>
         <w:rPr>
-          <w:rFonts w:ascii="宋体" w:hAnsi="宋体" w:hint="eastAsia"/>
+          <w:rFonts w:ascii="宋体" w:hAnsi="宋体"/>
           <w:color w:val="000000" w:themeColor="text1"/>
           <w:szCs w:val="22"/>
           <w:lang w:eastAsia="zh-CN"/>
@@ -2998,7 +3260,109 @@
           <w:szCs w:val="22"/>
           <w:lang w:eastAsia="zh-CN"/>
         </w:rPr>
-        <w:t>从各种传感器和设备传来的数据在经过预处理后，数据量仍然非常大并且在持续增加，但在需要实时处理时，系统应该如何快速响应并及时处理，并且在这个过程中能够保持数据的准确性和一致性，是数据处理的一大关键。毕竟，大量来自各种传感器和设备的数据对实时分析系统要求较高，需要系统能够灵活处理不同格式的数据，也就是拥有高效率和高准确性，而失去这种效果则会让收集处理数据带来极大的困难，也难以保证其安全性。对此，我们也需要实现技术的快速更新来提高系统能力，以实现高效，准确，安全的实时数据处理。</w:t>
+        <w:t>从各种传感器和设备传来的数据在经过预处理后，数据量仍然非常大并且在持续增加。</w:t>
+      </w:r>
+      <w:r>
+        <w:rPr>
+          <w:rFonts w:ascii="宋体" w:hAnsi="宋体"/>
+          <w:color w:val="000000" w:themeColor="text1"/>
+          <w:szCs w:val="22"/>
+          <w:lang w:eastAsia="zh-CN"/>
+        </w:rPr>
+        <w:t>数据处理效率直接影响到系统的响应速度和整体性能。</w:t>
+      </w:r>
+    </w:p>
+    <w:p>
+      <w:pPr>
+        <w:adjustRightInd w:val="0"/>
+        <w:snapToGrid w:val="0"/>
+        <w:spacing w:line="360" w:lineRule="auto"/>
+        <w:rPr>
+          <w:rFonts w:ascii="宋体" w:hAnsi="宋体" w:hint="eastAsia"/>
+          <w:color w:val="000000" w:themeColor="text1"/>
+          <w:szCs w:val="22"/>
+          <w:lang w:eastAsia="zh-CN"/>
+        </w:rPr>
+      </w:pPr>
+      <w:r>
+        <w:rPr>
+          <w:rFonts w:ascii="宋体" w:hAnsi="宋体"/>
+          <w:color w:val="000000" w:themeColor="text1"/>
+          <w:szCs w:val="22"/>
+          <w:lang w:eastAsia="zh-CN"/>
+        </w:rPr>
+        <w:tab/>
+      </w:r>
+      <w:r>
+        <w:rPr>
+          <w:rFonts w:ascii="宋体" w:hAnsi="宋体" w:hint="eastAsia"/>
+          <w:color w:val="000000" w:themeColor="text1"/>
+          <w:szCs w:val="22"/>
+          <w:lang w:eastAsia="zh-CN"/>
+        </w:rPr>
+        <w:t>为了保证系统的实时处理能力，我们需要解决以下问题：</w:t>
+      </w:r>
+    </w:p>
+    <w:p>
+      <w:pPr>
+        <w:adjustRightInd w:val="0"/>
+        <w:snapToGrid w:val="0"/>
+        <w:spacing w:line="360" w:lineRule="auto"/>
+        <w:rPr>
+          <w:rFonts w:ascii="宋体" w:hAnsi="宋体" w:hint="eastAsia"/>
+          <w:color w:val="000000" w:themeColor="text1"/>
+          <w:szCs w:val="22"/>
+          <w:lang w:eastAsia="zh-CN"/>
+        </w:rPr>
+      </w:pPr>
+      <w:r>
+        <w:rPr>
+          <w:rFonts w:ascii="宋体" w:hAnsi="宋体" w:hint="eastAsia"/>
+          <w:color w:val="000000" w:themeColor="text1"/>
+          <w:szCs w:val="22"/>
+          <w:lang w:eastAsia="zh-CN"/>
+        </w:rPr>
+        <w:t>1.</w:t>
+      </w:r>
+      <w:r>
+        <w:rPr>
+          <w:rFonts w:ascii="宋体" w:hAnsi="宋体" w:hint="eastAsia"/>
+          <w:color w:val="000000" w:themeColor="text1"/>
+          <w:szCs w:val="22"/>
+          <w:lang w:eastAsia="zh-CN"/>
+        </w:rPr>
+        <w:t>数据处理效率：确保系统能够快速响应并及时处理大量数据，同时保持数据的准确性和一致性。</w:t>
+      </w:r>
+    </w:p>
+    <w:p>
+      <w:pPr>
+        <w:adjustRightInd w:val="0"/>
+        <w:snapToGrid w:val="0"/>
+        <w:spacing w:line="360" w:lineRule="auto"/>
+        <w:rPr>
+          <w:rFonts w:ascii="宋体" w:hAnsi="宋体" w:hint="eastAsia"/>
+          <w:color w:val="000000" w:themeColor="text1"/>
+          <w:szCs w:val="22"/>
+          <w:lang w:eastAsia="zh-CN"/>
+        </w:rPr>
+      </w:pPr>
+      <w:r>
+        <w:rPr>
+          <w:rFonts w:ascii="宋体" w:hAnsi="宋体" w:hint="eastAsia"/>
+          <w:color w:val="000000" w:themeColor="text1"/>
+          <w:szCs w:val="22"/>
+          <w:lang w:eastAsia="zh-CN"/>
+        </w:rPr>
+        <w:t>2.</w:t>
+      </w:r>
+      <w:r>
+        <w:rPr>
+          <w:rFonts w:ascii="宋体" w:hAnsi="宋体" w:hint="eastAsia"/>
+          <w:color w:val="000000" w:themeColor="text1"/>
+          <w:szCs w:val="22"/>
+          <w:lang w:eastAsia="zh-CN"/>
+        </w:rPr>
+        <w:t>技术更新：不断优化数据处理算法和技术，提高系统处理效率和准确性。</w:t>
       </w:r>
     </w:p>
     <w:p>
@@ -3087,22 +3451,209 @@
       </w:r>
       <w:r>
         <w:rPr>
-          <w:rFonts w:ascii="宋体" w:hAnsi="宋体" w:hint="eastAsia"/>
-          <w:color w:val="000000" w:themeColor="text1"/>
-          <w:szCs w:val="22"/>
-          <w:lang w:eastAsia="zh-CN"/>
-        </w:rPr>
-        <w:t>如何保障后端存储数据的安全性。数据安全是物联网系统必须考虑的因素，访问敏感数据或控制设备必须保证由授权用户操作。为了保证数据的安全和隐私，后端需要使用MySQL添加存储相关用户数据，并编写相关代码实现登录操作。通过有效的身份验证和授权机制，确保只有经过验证的用户才能访问敏感数据或控制设备。此外，系统的监控和维护也非常重要。设定报警机制实现对系统的监控，定期检查系统的运行状态，并对数据库进行必要</w:t>
-      </w:r>
-      <w:r>
-        <w:rPr>
-          <w:rFonts w:ascii="宋体" w:hAnsi="宋体" w:hint="eastAsia"/>
+          <w:rFonts w:ascii="宋体" w:hAnsi="宋体"/>
+          <w:color w:val="000000" w:themeColor="text1"/>
+          <w:szCs w:val="22"/>
+          <w:lang w:eastAsia="zh-CN"/>
+        </w:rPr>
+        <w:t>随着数据量的增加以及访问者的增多，数据泄露的风险也随之增大。一旦敏感数据泄露，可能会导致严重的安全问题，如设备故障、安全隐患暴露等。</w:t>
+      </w:r>
+      <w:r>
+        <w:rPr>
+          <w:rFonts w:ascii="宋体" w:hAnsi="宋体" w:hint="eastAsia"/>
+          <w:color w:val="000000" w:themeColor="text1"/>
+          <w:szCs w:val="22"/>
+          <w:lang w:eastAsia="zh-CN"/>
+        </w:rPr>
+        <w:t>另外，</w:t>
+      </w:r>
+      <w:r>
+        <w:rPr>
+          <w:rFonts w:ascii="宋体" w:hAnsi="宋体" w:hint="eastAsia"/>
+          <w:color w:val="000000" w:themeColor="text1"/>
+          <w:szCs w:val="22"/>
+          <w:lang w:eastAsia="zh-CN"/>
+        </w:rPr>
+        <w:t>许多行业都有严格的数据保护法规要求，如《个人信息保护法》等。确保数据安全有助于避免违反相关法律法规带来的法律风险。</w:t>
+      </w:r>
+      <w:r>
+        <w:rPr>
+          <w:rFonts w:ascii="宋体" w:hAnsi="宋体" w:hint="eastAsia"/>
+          <w:color w:val="000000" w:themeColor="text1"/>
+          <w:szCs w:val="22"/>
+          <w:lang w:eastAsia="zh-CN"/>
+        </w:rPr>
+        <w:t>同时，</w:t>
+      </w:r>
+      <w:r>
+        <w:rPr>
+          <w:rFonts w:ascii="宋体" w:hAnsi="宋体" w:hint="eastAsia"/>
+          <w:color w:val="000000" w:themeColor="text1"/>
+          <w:szCs w:val="22"/>
+          <w:lang w:eastAsia="zh-CN"/>
+        </w:rPr>
+        <w:t>数据安全性是建立用户信任的基础。只有当用户确信他们的数据得到妥善保护时，才会愿意使用系统提供的服务。</w:t>
+      </w:r>
+      <w:r>
+        <w:rPr>
+          <w:rFonts w:ascii="宋体" w:hAnsi="宋体" w:hint="eastAsia"/>
+          <w:color w:val="000000" w:themeColor="text1"/>
+          <w:szCs w:val="22"/>
+          <w:lang w:eastAsia="zh-CN"/>
+        </w:rPr>
+        <w:t>更重要的是，</w:t>
+      </w:r>
+      <w:r>
+        <w:rPr>
+          <w:rFonts w:ascii="宋体" w:hAnsi="宋体" w:hint="eastAsia"/>
+          <w:color w:val="000000" w:themeColor="text1"/>
+          <w:szCs w:val="22"/>
+          <w:lang w:eastAsia="zh-CN"/>
+        </w:rPr>
+        <w:t>数据丢失或损坏可能导致业务中断，从而给企业带来经济损失。确保数据安全有助于减少此类风险，保障业务的</w:t>
+      </w:r>
+      <w:r>
+        <w:rPr>
+          <w:rFonts w:ascii="宋体" w:hAnsi="宋体" w:hint="eastAsia"/>
+          <w:color w:val="000000" w:themeColor="text1"/>
+          <w:szCs w:val="22"/>
+          <w:lang w:eastAsia="zh-CN"/>
+        </w:rPr>
+        <w:t>稳健及其营收</w:t>
+      </w:r>
+      <w:r>
+        <w:rPr>
+          <w:rFonts w:ascii="宋体" w:hAnsi="宋体" w:hint="eastAsia"/>
+          <w:color w:val="000000" w:themeColor="text1"/>
+          <w:szCs w:val="22"/>
+          <w:lang w:eastAsia="zh-CN"/>
+        </w:rPr>
+        <w:t>。</w:t>
+      </w:r>
+    </w:p>
+    <w:p>
+      <w:pPr>
+        <w:adjustRightInd w:val="0"/>
+        <w:snapToGrid w:val="0"/>
+        <w:spacing w:line="360" w:lineRule="auto"/>
+        <w:rPr>
+          <w:rFonts w:ascii="宋体" w:hAnsi="宋体" w:hint="eastAsia"/>
+          <w:color w:val="000000" w:themeColor="text1"/>
+          <w:szCs w:val="22"/>
+          <w:lang w:eastAsia="zh-CN"/>
+        </w:rPr>
+      </w:pPr>
+      <w:r>
+        <w:rPr>
+          <w:rFonts w:ascii="宋体" w:hAnsi="宋体"/>
           <w:color w:val="000000" w:themeColor="text1"/>
           <w:szCs w:val="22"/>
           <w:lang w:eastAsia="zh-CN"/>
         </w:rPr>
         <w:lastRenderedPageBreak/>
-        <w:t>的维护，例如上传云端进行备份，并且有删除数据恢复功能等，能够确保系统的长期稳定运行。</w:t>
+        <w:tab/>
+      </w:r>
+      <w:r>
+        <w:rPr>
+          <w:rFonts w:ascii="宋体" w:hAnsi="宋体" w:hint="eastAsia"/>
+          <w:color w:val="000000" w:themeColor="text1"/>
+          <w:szCs w:val="22"/>
+          <w:lang w:eastAsia="zh-CN"/>
+        </w:rPr>
+        <w:t>为了保障后端存储数据的安全性，我们需要考虑以下几点：</w:t>
+      </w:r>
+    </w:p>
+    <w:p>
+      <w:pPr>
+        <w:adjustRightInd w:val="0"/>
+        <w:snapToGrid w:val="0"/>
+        <w:spacing w:line="360" w:lineRule="auto"/>
+        <w:rPr>
+          <w:rFonts w:ascii="宋体" w:hAnsi="宋体" w:hint="eastAsia"/>
+          <w:color w:val="000000" w:themeColor="text1"/>
+          <w:szCs w:val="22"/>
+          <w:lang w:eastAsia="zh-CN"/>
+        </w:rPr>
+      </w:pPr>
+      <w:r>
+        <w:rPr>
+          <w:rFonts w:ascii="宋体" w:hAnsi="宋体" w:hint="eastAsia"/>
+          <w:color w:val="000000" w:themeColor="text1"/>
+          <w:szCs w:val="22"/>
+          <w:lang w:eastAsia="zh-CN"/>
+        </w:rPr>
+        <w:t>1.</w:t>
+      </w:r>
+      <w:r>
+        <w:rPr>
+          <w:rFonts w:ascii="宋体" w:hAnsi="宋体" w:hint="eastAsia"/>
+          <w:color w:val="000000" w:themeColor="text1"/>
+          <w:szCs w:val="22"/>
+          <w:lang w:eastAsia="zh-CN"/>
+        </w:rPr>
+        <w:t>用户数据保护：使用MySQL存储用户数据，并实现安全的登录操作。</w:t>
+      </w:r>
+    </w:p>
+    <w:p>
+      <w:pPr>
+        <w:adjustRightInd w:val="0"/>
+        <w:snapToGrid w:val="0"/>
+        <w:spacing w:line="360" w:lineRule="auto"/>
+        <w:rPr>
+          <w:rFonts w:ascii="宋体" w:hAnsi="宋体" w:hint="eastAsia"/>
+          <w:color w:val="000000" w:themeColor="text1"/>
+          <w:szCs w:val="22"/>
+          <w:lang w:eastAsia="zh-CN"/>
+        </w:rPr>
+      </w:pPr>
+      <w:r>
+        <w:rPr>
+          <w:rFonts w:ascii="宋体" w:hAnsi="宋体" w:hint="eastAsia"/>
+          <w:color w:val="000000" w:themeColor="text1"/>
+          <w:szCs w:val="22"/>
+          <w:lang w:eastAsia="zh-CN"/>
+        </w:rPr>
+        <w:t>2.</w:t>
+      </w:r>
+      <w:r>
+        <w:rPr>
+          <w:rFonts w:ascii="宋体" w:hAnsi="宋体" w:hint="eastAsia"/>
+          <w:color w:val="000000" w:themeColor="text1"/>
+          <w:szCs w:val="22"/>
+          <w:lang w:eastAsia="zh-CN"/>
+        </w:rPr>
+        <w:t>身份验证与授权：确保只有经过验证的用户才能访问敏感数据或控制设备。</w:t>
+      </w:r>
+    </w:p>
+    <w:p>
+      <w:pPr>
+        <w:adjustRightInd w:val="0"/>
+        <w:snapToGrid w:val="0"/>
+        <w:spacing w:line="360" w:lineRule="auto"/>
+        <w:rPr>
+          <w:rFonts w:ascii="宋体" w:hAnsi="宋体" w:hint="eastAsia"/>
+          <w:color w:val="000000" w:themeColor="text1"/>
+          <w:szCs w:val="22"/>
+          <w:lang w:eastAsia="zh-CN"/>
+        </w:rPr>
+      </w:pPr>
+      <w:r>
+        <w:rPr>
+          <w:rFonts w:ascii="宋体" w:hAnsi="宋体" w:hint="eastAsia"/>
+          <w:color w:val="000000" w:themeColor="text1"/>
+          <w:szCs w:val="22"/>
+          <w:lang w:eastAsia="zh-CN"/>
+        </w:rPr>
+        <w:t>3.</w:t>
+      </w:r>
+      <w:r>
+        <w:rPr>
+          <w:rFonts w:ascii="宋体" w:hAnsi="宋体" w:hint="eastAsia"/>
+          <w:color w:val="000000" w:themeColor="text1"/>
+          <w:szCs w:val="22"/>
+          <w:lang w:eastAsia="zh-CN"/>
+        </w:rPr>
+        <w:t>系统监控与维护：设置报警机制监控系统运行状态，定期检查并维护数据库，例如上传云端进行备份，并具备数据恢复功能。</w:t>
       </w:r>
     </w:p>
     <w:p>
@@ -3193,7 +3744,7 @@
         <w:spacing w:line="360" w:lineRule="auto"/>
         <w:jc w:val="both"/>
         <w:rPr>
-          <w:rFonts w:ascii="宋体" w:hAnsi="宋体" w:hint="eastAsia"/>
+          <w:rFonts w:ascii="宋体" w:hAnsi="宋体"/>
           <w:color w:val="000000" w:themeColor="text1"/>
           <w:szCs w:val="22"/>
           <w:lang w:eastAsia="zh-CN"/>
@@ -3215,7 +3766,155 @@
           <w:szCs w:val="22"/>
           <w:lang w:eastAsia="zh-CN"/>
         </w:rPr>
-        <w:t>前端和后端的通信效率通常直接影响应用的响应速度和用户体验。选择合理的HTTP请求方法，有效处理网络延迟和优化数据传输，可以提升整体性能。经过优化的API通信通常具备低延迟和高响应速度、高可用性和容错性、冗余机制和故障处理策略以及高并发处理能力。总的来说，优化后的 API 通信不仅提升了性能和可靠性，还增强了系统的安全性和可维护性，使得应用能够更高效、更稳定地服务于用户需求。</w:t>
+        <w:t>随着封闭环境无人自动巡检系统（CEAGVIS）功能的不断完善和应用范围的扩展，系统与用户的交互变得越来越重要。前端应用程序作为用户与系统之间沟通的桥梁，其与后端服务的交互流畅性和稳定性直接影响着用户体验和系统的整体表现。</w:t>
+      </w:r>
+    </w:p>
+    <w:p>
+      <w:pPr>
+        <w:adjustRightInd w:val="0"/>
+        <w:snapToGrid w:val="0"/>
+        <w:spacing w:line="360" w:lineRule="auto"/>
+        <w:jc w:val="both"/>
+        <w:rPr>
+          <w:rFonts w:ascii="宋体" w:hAnsi="宋体" w:hint="eastAsia"/>
+          <w:color w:val="000000" w:themeColor="text1"/>
+          <w:szCs w:val="22"/>
+          <w:lang w:eastAsia="zh-CN"/>
+        </w:rPr>
+      </w:pPr>
+      <w:r>
+        <w:rPr>
+          <w:rFonts w:ascii="宋体" w:hAnsi="宋体"/>
+          <w:color w:val="000000" w:themeColor="text1"/>
+          <w:szCs w:val="22"/>
+          <w:lang w:eastAsia="zh-CN"/>
+        </w:rPr>
+        <w:tab/>
+      </w:r>
+      <w:r>
+        <w:rPr>
+          <w:rFonts w:ascii="宋体" w:hAnsi="宋体" w:hint="eastAsia"/>
+          <w:color w:val="000000" w:themeColor="text1"/>
+          <w:szCs w:val="22"/>
+          <w:lang w:eastAsia="zh-CN"/>
+        </w:rPr>
+        <w:t>为了提高前端和后端的通信效率，确保应用的响应速度和用户体验，我们需要关注以下方面：</w:t>
+      </w:r>
+    </w:p>
+    <w:p>
+      <w:pPr>
+        <w:adjustRightInd w:val="0"/>
+        <w:snapToGrid w:val="0"/>
+        <w:spacing w:line="360" w:lineRule="auto"/>
+        <w:jc w:val="both"/>
+        <w:rPr>
+          <w:rFonts w:ascii="宋体" w:hAnsi="宋体" w:hint="eastAsia"/>
+          <w:color w:val="000000" w:themeColor="text1"/>
+          <w:szCs w:val="22"/>
+          <w:lang w:eastAsia="zh-CN"/>
+        </w:rPr>
+      </w:pPr>
+      <w:r>
+        <w:rPr>
+          <w:rFonts w:ascii="宋体" w:hAnsi="宋体" w:hint="eastAsia"/>
+          <w:color w:val="000000" w:themeColor="text1"/>
+          <w:szCs w:val="22"/>
+          <w:lang w:eastAsia="zh-CN"/>
+        </w:rPr>
+        <w:t>1.</w:t>
+      </w:r>
+      <w:r>
+        <w:rPr>
+          <w:rFonts w:ascii="宋体" w:hAnsi="宋体" w:hint="eastAsia"/>
+          <w:color w:val="000000" w:themeColor="text1"/>
+          <w:szCs w:val="22"/>
+          <w:lang w:eastAsia="zh-CN"/>
+        </w:rPr>
+        <w:t>HTTP请求方法：合理选择HTTP请求方法，优化数据传输。</w:t>
+      </w:r>
+    </w:p>
+    <w:p>
+      <w:pPr>
+        <w:adjustRightInd w:val="0"/>
+        <w:snapToGrid w:val="0"/>
+        <w:spacing w:line="360" w:lineRule="auto"/>
+        <w:jc w:val="both"/>
+        <w:rPr>
+          <w:rFonts w:ascii="宋体" w:hAnsi="宋体" w:hint="eastAsia"/>
+          <w:color w:val="000000" w:themeColor="text1"/>
+          <w:szCs w:val="22"/>
+          <w:lang w:eastAsia="zh-CN"/>
+        </w:rPr>
+      </w:pPr>
+      <w:r>
+        <w:rPr>
+          <w:rFonts w:ascii="宋体" w:hAnsi="宋体" w:hint="eastAsia"/>
+          <w:color w:val="000000" w:themeColor="text1"/>
+          <w:szCs w:val="22"/>
+          <w:lang w:eastAsia="zh-CN"/>
+        </w:rPr>
+        <w:t>2.</w:t>
+      </w:r>
+      <w:r>
+        <w:rPr>
+          <w:rFonts w:ascii="宋体" w:hAnsi="宋体" w:hint="eastAsia"/>
+          <w:color w:val="000000" w:themeColor="text1"/>
+          <w:szCs w:val="22"/>
+          <w:lang w:eastAsia="zh-CN"/>
+        </w:rPr>
+        <w:t>网络延迟与数据传输优化：处理网络延迟，优化数据传输过程。</w:t>
+      </w:r>
+    </w:p>
+    <w:p>
+      <w:pPr>
+        <w:adjustRightInd w:val="0"/>
+        <w:snapToGrid w:val="0"/>
+        <w:spacing w:line="360" w:lineRule="auto"/>
+        <w:jc w:val="both"/>
+        <w:rPr>
+          <w:rFonts w:ascii="宋体" w:hAnsi="宋体" w:hint="eastAsia"/>
+          <w:color w:val="000000" w:themeColor="text1"/>
+          <w:szCs w:val="22"/>
+          <w:lang w:eastAsia="zh-CN"/>
+        </w:rPr>
+      </w:pPr>
+      <w:r>
+        <w:rPr>
+          <w:rFonts w:ascii="宋体" w:hAnsi="宋体" w:hint="eastAsia"/>
+          <w:color w:val="000000" w:themeColor="text1"/>
+          <w:szCs w:val="22"/>
+          <w:lang w:eastAsia="zh-CN"/>
+        </w:rPr>
+        <w:t>3.</w:t>
+      </w:r>
+      <w:r>
+        <w:rPr>
+          <w:rFonts w:ascii="宋体" w:hAnsi="宋体" w:hint="eastAsia"/>
+          <w:color w:val="000000" w:themeColor="text1"/>
+          <w:szCs w:val="22"/>
+          <w:lang w:eastAsia="zh-CN"/>
+        </w:rPr>
+        <w:t>API性能与可靠性：确保API</w:t>
+      </w:r>
+      <w:proofErr w:type="gramStart"/>
+      <w:r>
+        <w:rPr>
+          <w:rFonts w:ascii="宋体" w:hAnsi="宋体" w:hint="eastAsia"/>
+          <w:color w:val="000000" w:themeColor="text1"/>
+          <w:szCs w:val="22"/>
+          <w:lang w:eastAsia="zh-CN"/>
+        </w:rPr>
+        <w:t>具备低</w:t>
+      </w:r>
+      <w:proofErr w:type="gramEnd"/>
+      <w:r>
+        <w:rPr>
+          <w:rFonts w:ascii="宋体" w:hAnsi="宋体" w:hint="eastAsia"/>
+          <w:color w:val="000000" w:themeColor="text1"/>
+          <w:szCs w:val="22"/>
+          <w:lang w:eastAsia="zh-CN"/>
+        </w:rPr>
+        <w:t>延迟、高响应速度、高可用性、容错性、冗余机制以及高并发处理能力。</w:t>
       </w:r>
     </w:p>
     <w:p>
@@ -3412,7 +4111,16 @@
           <w:color w:val="000000" w:themeColor="text1"/>
           <w:szCs w:val="22"/>
         </w:rPr>
-        <w:t>。通过查询资料和分析，该模块被要求在无人车搭载的视觉识别开发版上运行，并要与</w:t>
+        <w:t>。通过查询资料和分析，该模块被要求在</w:t>
+      </w:r>
+      <w:r>
+        <w:rPr>
+          <w:rFonts w:ascii="宋体" w:hAnsi="宋体"/>
+          <w:color w:val="000000" w:themeColor="text1"/>
+          <w:szCs w:val="22"/>
+        </w:rPr>
+        <w:lastRenderedPageBreak/>
+        <w:t>无人车搭载的视觉识别开发版上运行，并要与</w:t>
       </w:r>
       <w:r>
         <w:rPr>
@@ -3429,6 +4137,7 @@
         </w:rPr>
         <w:t>系统板进行交互通讯，属于典型的端侧模型部署运行。在该环境下，硬件性能极其有限（诸如算力、运行内存），算力等资源调配捉襟见肘，因此需要在软件方面尽可能进行优化并且裁剪模型大小。经过对比测试，选用</w:t>
       </w:r>
+      <w:proofErr w:type="spellStart"/>
       <w:r>
         <w:rPr>
           <w:color w:val="000000" w:themeColor="text1"/>
@@ -3436,6 +4145,7 @@
         </w:rPr>
         <w:t>Ultralytics</w:t>
       </w:r>
+      <w:proofErr w:type="spellEnd"/>
       <w:r>
         <w:rPr>
           <w:rFonts w:ascii="宋体" w:hAnsi="宋体"/>
@@ -3533,7 +4243,369 @@
           <w:color w:val="000000" w:themeColor="text1"/>
           <w:szCs w:val="22"/>
         </w:rPr>
-        <w:t>是</w:t>
+        <w:t>是一种流行的目标检测算法模型，它在速度和准确性方面取得了良好的平衡，特别适合实时应用场景。</w:t>
+      </w:r>
+      <w:r>
+        <w:rPr>
+          <w:color w:val="000000" w:themeColor="text1"/>
+          <w:szCs w:val="22"/>
+        </w:rPr>
+        <w:t>YOLO</w:t>
+      </w:r>
+      <w:r>
+        <w:rPr>
+          <w:rFonts w:hint="eastAsia"/>
+          <w:color w:val="000000" w:themeColor="text1"/>
+          <w:szCs w:val="22"/>
+          <w:lang w:eastAsia="zh-CN"/>
+        </w:rPr>
+        <w:t>-</w:t>
+      </w:r>
+      <w:r>
+        <w:rPr>
+          <w:color w:val="000000" w:themeColor="text1"/>
+          <w:szCs w:val="22"/>
+        </w:rPr>
+        <w:t>v5</w:t>
+      </w:r>
+      <w:r>
+        <w:rPr>
+          <w:rFonts w:ascii="宋体" w:hAnsi="宋体"/>
+          <w:color w:val="000000" w:themeColor="text1"/>
+          <w:szCs w:val="22"/>
+        </w:rPr>
+        <w:t>的基本原理是将目标检测任务视为回归问题，通过卷积神经网络直接预测目标的位置和类别。</w:t>
+      </w:r>
+    </w:p>
+    <w:p>
+      <w:pPr>
+        <w:pStyle w:val="3"/>
+        <w:adjustRightInd w:val="0"/>
+        <w:snapToGrid w:val="0"/>
+        <w:spacing w:line="360" w:lineRule="auto"/>
+        <w:rPr>
+          <w:rFonts w:ascii="宋体" w:eastAsia="宋体" w:hAnsi="宋体" w:cs="Times New Roman" w:hint="eastAsia"/>
+          <w:b/>
+          <w:color w:val="000000" w:themeColor="text1"/>
+          <w:lang w:eastAsia="zh-CN"/>
+        </w:rPr>
+      </w:pPr>
+      <w:r>
+        <w:rPr>
+          <w:rFonts w:ascii="宋体" w:eastAsia="宋体" w:hAnsi="宋体" w:cs="Times New Roman" w:hint="eastAsia"/>
+          <w:b/>
+          <w:color w:val="000000" w:themeColor="text1"/>
+          <w:lang w:eastAsia="zh-CN"/>
+        </w:rPr>
+        <w:t>3.</w:t>
+      </w:r>
+      <w:r>
+        <w:rPr>
+          <w:rFonts w:ascii="宋体" w:eastAsia="宋体" w:hAnsi="宋体" w:cs="Times New Roman" w:hint="eastAsia"/>
+          <w:b/>
+          <w:color w:val="000000" w:themeColor="text1"/>
+          <w:lang w:eastAsia="zh-CN"/>
+        </w:rPr>
+        <w:t>1.2</w:t>
+      </w:r>
+      <w:r>
+        <w:rPr>
+          <w:rFonts w:ascii="宋体" w:eastAsia="宋体" w:hAnsi="宋体" w:cs="Times New Roman" w:hint="eastAsia"/>
+          <w:b/>
+          <w:color w:val="000000" w:themeColor="text1"/>
+          <w:lang w:eastAsia="zh-CN"/>
+        </w:rPr>
+        <w:t xml:space="preserve"> </w:t>
+      </w:r>
+      <w:r>
+        <w:rPr>
+          <w:rFonts w:ascii="宋体" w:eastAsia="宋体" w:hAnsi="宋体" w:cs="Times New Roman" w:hint="eastAsia"/>
+          <w:b/>
+          <w:color w:val="000000" w:themeColor="text1"/>
+          <w:lang w:eastAsia="zh-CN"/>
+        </w:rPr>
+        <w:t>算法特点</w:t>
+      </w:r>
+    </w:p>
+    <w:p>
+      <w:pPr>
+        <w:adjustRightInd w:val="0"/>
+        <w:snapToGrid w:val="0"/>
+        <w:spacing w:line="360" w:lineRule="auto"/>
+        <w:jc w:val="both"/>
+        <w:rPr>
+          <w:rFonts w:ascii="宋体" w:hAnsi="宋体" w:hint="eastAsia"/>
+          <w:color w:val="000000" w:themeColor="text1"/>
+          <w:szCs w:val="22"/>
+          <w:lang w:eastAsia="zh-CN"/>
+        </w:rPr>
+      </w:pPr>
+      <w:r>
+        <w:rPr>
+          <w:rFonts w:ascii="宋体" w:hAnsi="宋体"/>
+          <w:color w:val="000000" w:themeColor="text1"/>
+          <w:szCs w:val="22"/>
+          <w:lang w:eastAsia="zh-CN"/>
+        </w:rPr>
+        <w:tab/>
+      </w:r>
+      <w:r>
+        <w:rPr>
+          <w:color w:val="000000" w:themeColor="text1"/>
+          <w:szCs w:val="22"/>
+        </w:rPr>
+        <w:t>YOLO-v5</w:t>
+      </w:r>
+      <w:r>
+        <w:rPr>
+          <w:rFonts w:ascii="宋体" w:hAnsi="宋体"/>
+          <w:color w:val="000000" w:themeColor="text1"/>
+          <w:szCs w:val="22"/>
+        </w:rPr>
+        <w:t>当中的关键底层原理有：自适应锚框计算、自适应图片缩放、数据增强方式、网络结构、创新损失函数。关于自适应锚框计算方面，在自适应锚框计算方面，</w:t>
+      </w:r>
+      <w:r>
+        <w:rPr>
+          <w:color w:val="000000" w:themeColor="text1"/>
+          <w:szCs w:val="22"/>
+        </w:rPr>
+        <w:t>YOLOv5</w:t>
+      </w:r>
+      <w:r>
+        <w:rPr>
+          <w:rFonts w:ascii="宋体" w:hAnsi="宋体"/>
+          <w:color w:val="000000" w:themeColor="text1"/>
+          <w:szCs w:val="22"/>
+        </w:rPr>
+        <w:t xml:space="preserve"> 采用了一种称为 </w:t>
+      </w:r>
+      <w:r>
+        <w:rPr>
+          <w:color w:val="000000" w:themeColor="text1"/>
+          <w:szCs w:val="22"/>
+        </w:rPr>
+        <w:t>k-means clustering</w:t>
+      </w:r>
+      <w:r>
+        <w:rPr>
+          <w:rFonts w:ascii="宋体" w:hAnsi="宋体"/>
+          <w:color w:val="000000" w:themeColor="text1"/>
+          <w:szCs w:val="22"/>
+        </w:rPr>
+        <w:t xml:space="preserve"> 的方法来生成最佳的锚框尺寸，并在训练迭代过程中使用 </w:t>
+      </w:r>
+      <w:proofErr w:type="spellStart"/>
+      <w:r>
+        <w:rPr>
+          <w:color w:val="000000" w:themeColor="text1"/>
+          <w:szCs w:val="22"/>
+        </w:rPr>
+        <w:t>IoU</w:t>
+      </w:r>
+      <w:proofErr w:type="spellEnd"/>
+      <w:r>
+        <w:rPr>
+          <w:rFonts w:ascii="宋体" w:hAnsi="宋体"/>
+          <w:color w:val="000000" w:themeColor="text1"/>
+          <w:szCs w:val="22"/>
+        </w:rPr>
+        <w:t xml:space="preserve"> 替代传统欧几里德距离，能够更好的反映锚框与真实框之间的匹配程度。这种方法可以帮助模型更好地匹配不同大小的目标物体，并通过简化锚框配置，减少了模型训练和调整的复杂性，使得用户更容易使用和调整模型。关于自适应图片缩放方面，</w:t>
+      </w:r>
+      <w:r>
+        <w:rPr>
+          <w:color w:val="000000" w:themeColor="text1"/>
+          <w:szCs w:val="22"/>
+        </w:rPr>
+        <w:t>YOLOv5</w:t>
+      </w:r>
+      <w:r>
+        <w:rPr>
+          <w:rFonts w:ascii="宋体" w:hAnsi="宋体"/>
+          <w:color w:val="000000" w:themeColor="text1"/>
+          <w:szCs w:val="22"/>
+        </w:rPr>
+        <w:t>中的自适应图片缩放（</w:t>
+      </w:r>
+      <w:r>
+        <w:rPr>
+          <w:color w:val="000000" w:themeColor="text1"/>
+          <w:szCs w:val="22"/>
+        </w:rPr>
+        <w:t>Adaptive Image Scaling</w:t>
+      </w:r>
+      <w:r>
+        <w:rPr>
+          <w:rFonts w:ascii="宋体" w:hAnsi="宋体"/>
+          <w:color w:val="000000" w:themeColor="text1"/>
+          <w:szCs w:val="22"/>
+        </w:rPr>
+        <w:t>）是一种基于目标尺度的图像缩放方式，它可以自适应地缩放输入图像的尺寸，以适应不同尺度目标的检测。这种方法可以有效地解决目标检测中存在的尺度不一致问题，提高检测精度和鲁棒性。关于数据增强方式方面，为了提高模型的泛化能力和鲁棒性，</w:t>
+      </w:r>
+      <w:r>
+        <w:rPr>
+          <w:color w:val="000000" w:themeColor="text1"/>
+          <w:szCs w:val="22"/>
+        </w:rPr>
+        <w:t>YOLOv5</w:t>
+      </w:r>
+      <w:r>
+        <w:rPr>
+          <w:rFonts w:ascii="宋体" w:hAnsi="宋体"/>
+          <w:color w:val="000000" w:themeColor="text1"/>
+          <w:szCs w:val="22"/>
+        </w:rPr>
+        <w:t>在输入端采用了</w:t>
+      </w:r>
+      <w:r>
+        <w:rPr>
+          <w:color w:val="000000" w:themeColor="text1"/>
+          <w:szCs w:val="22"/>
+        </w:rPr>
+        <w:t>Mosaic</w:t>
+      </w:r>
+      <w:r>
+        <w:rPr>
+          <w:rFonts w:ascii="宋体" w:hAnsi="宋体"/>
+          <w:color w:val="000000" w:themeColor="text1"/>
+          <w:szCs w:val="22"/>
+        </w:rPr>
+        <w:t>数据增强方式。</w:t>
+      </w:r>
+      <w:r>
+        <w:rPr>
+          <w:color w:val="000000" w:themeColor="text1"/>
+          <w:szCs w:val="22"/>
+        </w:rPr>
+        <w:t>Mosaic</w:t>
+      </w:r>
+      <w:r>
+        <w:rPr>
+          <w:rFonts w:ascii="宋体" w:hAnsi="宋体"/>
+          <w:color w:val="000000" w:themeColor="text1"/>
+          <w:szCs w:val="22"/>
+        </w:rPr>
+        <w:t>是一种基于四张图片的数据增强方法，通过随机缩放、裁剪、排布和拼接四张图片，生成一张新的训练样本。这种数据增强方式不仅丰富了数据集，还增加了小目标的数量，使得模型在训练过程中能够学习到更多的目标特征，提高检测精度。关于网络结构方面，</w:t>
+      </w:r>
+      <w:r>
+        <w:rPr>
+          <w:color w:val="000000" w:themeColor="text1"/>
+          <w:szCs w:val="22"/>
+        </w:rPr>
+        <w:t>YOLO</w:t>
+      </w:r>
+      <w:r>
+        <w:rPr>
+          <w:rFonts w:hint="eastAsia"/>
+          <w:color w:val="000000" w:themeColor="text1"/>
+          <w:szCs w:val="22"/>
+          <w:lang w:eastAsia="zh-CN"/>
+        </w:rPr>
+        <w:t>-</w:t>
+      </w:r>
+      <w:r>
+        <w:rPr>
+          <w:color w:val="000000" w:themeColor="text1"/>
+          <w:szCs w:val="22"/>
+        </w:rPr>
+        <w:t>v5</w:t>
+      </w:r>
+      <w:r>
+        <w:rPr>
+          <w:rFonts w:ascii="宋体" w:hAnsi="宋体"/>
+          <w:color w:val="000000" w:themeColor="text1"/>
+          <w:szCs w:val="22"/>
+        </w:rPr>
+        <w:t>的网络结构主要包括</w:t>
+      </w:r>
+      <w:r>
+        <w:rPr>
+          <w:color w:val="000000" w:themeColor="text1"/>
+          <w:szCs w:val="22"/>
+        </w:rPr>
+        <w:t>Backbone</w:t>
+      </w:r>
+      <w:r>
+        <w:rPr>
+          <w:rFonts w:ascii="宋体" w:hAnsi="宋体"/>
+          <w:color w:val="000000" w:themeColor="text1"/>
+          <w:szCs w:val="22"/>
+        </w:rPr>
+        <w:t>、</w:t>
+      </w:r>
+      <w:r>
+        <w:rPr>
+          <w:color w:val="000000" w:themeColor="text1"/>
+          <w:szCs w:val="22"/>
+        </w:rPr>
+        <w:t>Neck</w:t>
+      </w:r>
+      <w:r>
+        <w:rPr>
+          <w:rFonts w:ascii="宋体" w:hAnsi="宋体"/>
+          <w:color w:val="000000" w:themeColor="text1"/>
+          <w:szCs w:val="22"/>
+        </w:rPr>
+        <w:t>和</w:t>
+      </w:r>
+      <w:r>
+        <w:rPr>
+          <w:color w:val="000000" w:themeColor="text1"/>
+          <w:szCs w:val="22"/>
+        </w:rPr>
+        <w:t>Head</w:t>
+      </w:r>
+      <w:r>
+        <w:rPr>
+          <w:rFonts w:ascii="宋体" w:hAnsi="宋体"/>
+          <w:color w:val="000000" w:themeColor="text1"/>
+          <w:szCs w:val="22"/>
+        </w:rPr>
+        <w:t>三个部分。</w:t>
+      </w:r>
+      <w:r>
+        <w:rPr>
+          <w:color w:val="000000" w:themeColor="text1"/>
+          <w:szCs w:val="22"/>
+        </w:rPr>
+        <w:t>Backbone</w:t>
+      </w:r>
+      <w:r>
+        <w:rPr>
+          <w:rFonts w:ascii="宋体" w:hAnsi="宋体"/>
+          <w:color w:val="000000" w:themeColor="text1"/>
+          <w:szCs w:val="22"/>
+        </w:rPr>
+        <w:t>负责特征提取，</w:t>
+      </w:r>
+      <w:r>
+        <w:rPr>
+          <w:color w:val="000000" w:themeColor="text1"/>
+          <w:szCs w:val="22"/>
+        </w:rPr>
+        <w:t>Neck</w:t>
+      </w:r>
+      <w:r>
+        <w:rPr>
+          <w:rFonts w:ascii="宋体" w:hAnsi="宋体"/>
+          <w:color w:val="000000" w:themeColor="text1"/>
+          <w:szCs w:val="22"/>
+        </w:rPr>
+        <w:t>用于多尺度特征融合，</w:t>
+      </w:r>
+      <w:r>
+        <w:rPr>
+          <w:color w:val="000000" w:themeColor="text1"/>
+          <w:szCs w:val="22"/>
+        </w:rPr>
+        <w:t>Head</w:t>
+      </w:r>
+      <w:r>
+        <w:rPr>
+          <w:rFonts w:ascii="宋体" w:hAnsi="宋体"/>
+          <w:color w:val="000000" w:themeColor="text1"/>
+          <w:szCs w:val="22"/>
+        </w:rPr>
+        <w:t>负</w:t>
       </w:r>
       <w:r>
         <w:rPr>
@@ -3542,7 +4614,7 @@
           <w:szCs w:val="22"/>
         </w:rPr>
         <w:lastRenderedPageBreak/>
-        <w:t>一种流行的目标检测算法模型，它在速度和准确性方面取得了良好的平衡，特别适合实时应用场景。</w:t>
+        <w:t>责预测。</w:t>
       </w:r>
       <w:r>
         <w:rPr>
@@ -3573,7 +4645,176 @@
           <w:color w:val="000000" w:themeColor="text1"/>
           <w:szCs w:val="22"/>
         </w:rPr>
-        <w:t>的基本原理是将目标检测任务视为回归问题，通过卷积神经网络直接预测目标的位置和类别。</w:t>
+        <w:t>采用了</w:t>
+      </w:r>
+      <w:r>
+        <w:rPr>
+          <w:color w:val="000000" w:themeColor="text1"/>
+          <w:szCs w:val="22"/>
+        </w:rPr>
+        <w:t>CSP</w:t>
+      </w:r>
+      <w:r>
+        <w:rPr>
+          <w:rFonts w:hint="eastAsia"/>
+          <w:color w:val="000000" w:themeColor="text1"/>
+          <w:szCs w:val="22"/>
+          <w:lang w:eastAsia="zh-CN"/>
+        </w:rPr>
+        <w:t>-</w:t>
+      </w:r>
+      <w:r>
+        <w:rPr>
+          <w:color w:val="000000" w:themeColor="text1"/>
+          <w:szCs w:val="22"/>
+        </w:rPr>
+        <w:t>Darknet53</w:t>
+      </w:r>
+      <w:r>
+        <w:rPr>
+          <w:rFonts w:ascii="宋体" w:hAnsi="宋体"/>
+          <w:color w:val="000000" w:themeColor="text1"/>
+          <w:szCs w:val="22"/>
+        </w:rPr>
+        <w:t>作为</w:t>
+      </w:r>
+      <w:r>
+        <w:rPr>
+          <w:color w:val="000000" w:themeColor="text1"/>
+          <w:szCs w:val="22"/>
+        </w:rPr>
+        <w:t>Backbone</w:t>
+      </w:r>
+      <w:r>
+        <w:rPr>
+          <w:rFonts w:ascii="宋体" w:hAnsi="宋体"/>
+          <w:color w:val="000000" w:themeColor="text1"/>
+          <w:szCs w:val="22"/>
+        </w:rPr>
+        <w:t>，该网络在保持较高精度的同时，通过改进网络结构，提高了模型的推理速度。关于创新损失函数方面，</w:t>
+      </w:r>
+      <w:r>
+        <w:rPr>
+          <w:color w:val="000000" w:themeColor="text1"/>
+          <w:szCs w:val="22"/>
+        </w:rPr>
+        <w:t>YOLO</w:t>
+      </w:r>
+      <w:r>
+        <w:rPr>
+          <w:rFonts w:hint="eastAsia"/>
+          <w:color w:val="000000" w:themeColor="text1"/>
+          <w:szCs w:val="22"/>
+          <w:lang w:eastAsia="zh-CN"/>
+        </w:rPr>
+        <w:t>-</w:t>
+      </w:r>
+      <w:r>
+        <w:rPr>
+          <w:color w:val="000000" w:themeColor="text1"/>
+          <w:szCs w:val="22"/>
+        </w:rPr>
+        <w:t>v5</w:t>
+      </w:r>
+      <w:r>
+        <w:rPr>
+          <w:rFonts w:ascii="宋体" w:hAnsi="宋体"/>
+          <w:color w:val="000000" w:themeColor="text1"/>
+          <w:szCs w:val="22"/>
+        </w:rPr>
+        <w:t>采用的是一种名为</w:t>
+      </w:r>
+      <w:r>
+        <w:rPr>
+          <w:color w:val="000000" w:themeColor="text1"/>
+          <w:szCs w:val="22"/>
+        </w:rPr>
+        <w:t>CIOU</w:t>
+      </w:r>
+      <w:r>
+        <w:rPr>
+          <w:rFonts w:hint="eastAsia"/>
+          <w:color w:val="000000" w:themeColor="text1"/>
+          <w:szCs w:val="22"/>
+          <w:lang w:eastAsia="zh-CN"/>
+        </w:rPr>
+        <w:t>-</w:t>
+      </w:r>
+      <w:r>
+        <w:rPr>
+          <w:color w:val="000000" w:themeColor="text1"/>
+          <w:szCs w:val="22"/>
+        </w:rPr>
+        <w:t>LOSS</w:t>
+      </w:r>
+      <w:r>
+        <w:rPr>
+          <w:rFonts w:ascii="宋体" w:hAnsi="宋体"/>
+          <w:color w:val="000000" w:themeColor="text1"/>
+          <w:szCs w:val="22"/>
+        </w:rPr>
+        <w:t>的损失函数，它是</w:t>
+      </w:r>
+      <w:r>
+        <w:rPr>
+          <w:color w:val="000000" w:themeColor="text1"/>
+          <w:szCs w:val="22"/>
+        </w:rPr>
+        <w:t>IOU</w:t>
+      </w:r>
+      <w:r>
+        <w:rPr>
+          <w:rFonts w:hint="eastAsia"/>
+          <w:color w:val="000000" w:themeColor="text1"/>
+          <w:szCs w:val="22"/>
+          <w:lang w:eastAsia="zh-CN"/>
+        </w:rPr>
+        <w:t>-</w:t>
+      </w:r>
+      <w:r>
+        <w:rPr>
+          <w:color w:val="000000" w:themeColor="text1"/>
+          <w:szCs w:val="22"/>
+        </w:rPr>
+        <w:t>Loss</w:t>
+      </w:r>
+      <w:r>
+        <w:rPr>
+          <w:rFonts w:ascii="宋体" w:hAnsi="宋体"/>
+          <w:color w:val="000000" w:themeColor="text1"/>
+          <w:szCs w:val="22"/>
+        </w:rPr>
+        <w:t>的改进版，通过计算预测框与</w:t>
+      </w:r>
+      <w:r>
+        <w:rPr>
+          <w:color w:val="000000" w:themeColor="text1"/>
+          <w:szCs w:val="22"/>
+        </w:rPr>
+        <w:t>GT</w:t>
+      </w:r>
+      <w:r>
+        <w:rPr>
+          <w:rFonts w:ascii="宋体" w:hAnsi="宋体"/>
+          <w:color w:val="000000" w:themeColor="text1"/>
+          <w:szCs w:val="22"/>
+        </w:rPr>
+        <w:t>框之间的最小外接矩形面积，再计算出矩形面积中不属于两个框的区域占矩形面积的比重，然后用IOU减去这个比重得到</w:t>
+      </w:r>
+      <w:r>
+        <w:rPr>
+          <w:color w:val="000000" w:themeColor="text1"/>
+          <w:szCs w:val="22"/>
+        </w:rPr>
+        <w:t>CIOU</w:t>
+      </w:r>
+      <w:r>
+        <w:rPr>
+          <w:rFonts w:ascii="宋体" w:hAnsi="宋体"/>
+          <w:color w:val="000000" w:themeColor="text1"/>
+          <w:szCs w:val="22"/>
+        </w:rPr>
+        <w:t>。这种损失函数可以更好地处理目标检测中的边界框回归问题。同时，通过转换模型文件格式，该模型将能够支持在多种平台和设备的部署，因此可以实现在嵌入式开发板环境下的端侧模型部署运行。</w:t>
       </w:r>
     </w:p>
     <w:p>
@@ -3605,7 +4846,7 @@
           <w:color w:val="000000" w:themeColor="text1"/>
           <w:lang w:eastAsia="zh-CN"/>
         </w:rPr>
-        <w:t>1.2</w:t>
+        <w:t>1.3</w:t>
       </w:r>
       <w:r>
         <w:rPr>
@@ -3623,7 +4864,7 @@
           <w:color w:val="000000" w:themeColor="text1"/>
           <w:lang w:eastAsia="zh-CN"/>
         </w:rPr>
-        <w:t>算法特点</w:t>
+        <w:t>底层原理</w:t>
       </w:r>
     </w:p>
     <w:p>
@@ -3635,21 +4876,74 @@
         <w:rPr>
           <w:rFonts w:ascii="宋体" w:hAnsi="宋体" w:hint="eastAsia"/>
           <w:color w:val="000000" w:themeColor="text1"/>
-          <w:szCs w:val="22"/>
-          <w:lang w:eastAsia="zh-CN"/>
-        </w:rPr>
-      </w:pPr>
-      <w:r>
-        <w:rPr>
-          <w:rFonts w:ascii="宋体" w:hAnsi="宋体"/>
-          <w:color w:val="000000" w:themeColor="text1"/>
-          <w:szCs w:val="22"/>
-          <w:lang w:eastAsia="zh-CN"/>
+          <w:szCs w:val="24"/>
+        </w:rPr>
+      </w:pPr>
+      <w:r>
+        <w:rPr>
+          <w:rFonts w:ascii="宋体" w:hAnsi="宋体"/>
+          <w:color w:val="000000" w:themeColor="text1"/>
+          <w:szCs w:val="22"/>
         </w:rPr>
         <w:tab/>
       </w:r>
       <w:r>
         <w:rPr>
+          <w:rFonts w:ascii="宋体" w:hAnsi="宋体"/>
+          <w:color w:val="000000" w:themeColor="text1"/>
+          <w:szCs w:val="24"/>
+        </w:rPr>
+        <w:t>具体到原理层面上，需要结合人工智能领域中机器学习与神经网络方面的知识来说明。此次项目中的使用的</w:t>
+      </w:r>
+      <w:r>
+        <w:rPr>
+          <w:color w:val="000000" w:themeColor="text1"/>
+          <w:szCs w:val="22"/>
+        </w:rPr>
+        <w:t>YOLO</w:t>
+      </w:r>
+      <w:r>
+        <w:rPr>
+          <w:rFonts w:ascii="宋体" w:hAnsi="宋体"/>
+          <w:color w:val="000000" w:themeColor="text1"/>
+          <w:szCs w:val="24"/>
+        </w:rPr>
+        <w:t>算法模型属于典型的卷积神经网络模型（</w:t>
+      </w:r>
+      <w:r>
+        <w:rPr>
+          <w:color w:val="000000" w:themeColor="text1"/>
+          <w:szCs w:val="22"/>
+        </w:rPr>
+        <w:t>Convolutional Neural Networks – CNN</w:t>
+      </w:r>
+      <w:r>
+        <w:rPr>
+          <w:rFonts w:ascii="宋体" w:hAnsi="宋体"/>
+          <w:color w:val="000000" w:themeColor="text1"/>
+          <w:szCs w:val="24"/>
+        </w:rPr>
+        <w:t>），此类神经网络的网络结构一般由五个部分组成：输入层，该层通常处理的是图像数据，可以是单通道（灰度图像）或多通道（彩色图像）；卷积层，该层</w:t>
+      </w:r>
+      <w:r>
+        <w:rPr>
+          <w:rFonts w:ascii="宋体" w:hAnsi="宋体" w:cs="宋体"/>
+          <w:color w:val="000000" w:themeColor="text1"/>
+          <w:szCs w:val="24"/>
+          <w:shd w:val="clear" w:color="auto" w:fill="FFFFFF"/>
+        </w:rPr>
+        <w:t>通过多个卷积核对输入数据进行卷积运算，提取出不同的局部特征。每个卷积核对输入数据的一个小区域（称为感受</w:t>
+      </w:r>
+      <w:r>
+        <w:rPr>
+          <w:rFonts w:ascii="宋体" w:hAnsi="宋体"/>
+          <w:color w:val="000000" w:themeColor="text1"/>
+          <w:szCs w:val="24"/>
+        </w:rPr>
+        <w:t>野）进行加权求和，得到特征图；激活函数层，在卷积层之后，通常会加入一个激活函数层，对卷积层的输出进行非线性变换，以</w:t>
+      </w:r>
+      <w:r>
+        <w:rPr>
           <w:color w:val="000000" w:themeColor="text1"/>
           <w:szCs w:val="22"/>
         </w:rPr>
@@ -3659,173 +4953,167 @@
         <w:rPr>
           <w:rFonts w:ascii="宋体" w:hAnsi="宋体"/>
           <w:color w:val="000000" w:themeColor="text1"/>
-          <w:szCs w:val="22"/>
-        </w:rPr>
-        <w:t>当中的关键底层原理有：自适应锚框计算、自适应图片缩放、数据增强方式、网络结构、创新损失函数。关于自适应锚框计算方面，在自适应锚框计算方面，</w:t>
-      </w:r>
-      <w:r>
-        <w:rPr>
-          <w:color w:val="000000" w:themeColor="text1"/>
-          <w:szCs w:val="22"/>
-        </w:rPr>
-        <w:t>YOLOv5</w:t>
-      </w:r>
-      <w:r>
-        <w:rPr>
-          <w:rFonts w:ascii="宋体" w:hAnsi="宋体"/>
-          <w:color w:val="000000" w:themeColor="text1"/>
-          <w:szCs w:val="22"/>
-        </w:rPr>
-        <w:t xml:space="preserve"> 采用了一种称为 </w:t>
-      </w:r>
-      <w:r>
-        <w:rPr>
-          <w:color w:val="000000" w:themeColor="text1"/>
-          <w:szCs w:val="22"/>
-        </w:rPr>
-        <w:t>k-means clustering</w:t>
-      </w:r>
-      <w:r>
-        <w:rPr>
-          <w:rFonts w:ascii="宋体" w:hAnsi="宋体"/>
-          <w:color w:val="000000" w:themeColor="text1"/>
-          <w:szCs w:val="22"/>
-        </w:rPr>
-        <w:t xml:space="preserve"> 的方法来生成最佳的锚框尺寸，并在训练迭代过程中使用 </w:t>
-      </w:r>
-      <w:r>
-        <w:rPr>
-          <w:color w:val="000000" w:themeColor="text1"/>
-          <w:szCs w:val="22"/>
-        </w:rPr>
-        <w:t>IoU</w:t>
-      </w:r>
-      <w:r>
-        <w:rPr>
-          <w:rFonts w:ascii="宋体" w:hAnsi="宋体"/>
-          <w:color w:val="000000" w:themeColor="text1"/>
-          <w:szCs w:val="22"/>
-        </w:rPr>
-        <w:t xml:space="preserve"> 替代传统欧几里德距离，能够更好的反映锚框与真实框之间的匹配程度。这种方法可以帮助模型更好地匹配不同大小的目标物体，并通过简化锚框配置，减少了模型训练和调整的复杂性，使得用户更容易使用和调整模型。关于自适应图片缩放方面，</w:t>
-      </w:r>
-      <w:r>
-        <w:rPr>
-          <w:color w:val="000000" w:themeColor="text1"/>
-          <w:szCs w:val="22"/>
-        </w:rPr>
-        <w:t>YOLOv5</w:t>
-      </w:r>
-      <w:r>
-        <w:rPr>
-          <w:rFonts w:ascii="宋体" w:hAnsi="宋体"/>
-          <w:color w:val="000000" w:themeColor="text1"/>
-          <w:szCs w:val="22"/>
-        </w:rPr>
-        <w:t>中的自适应图片缩放（</w:t>
-      </w:r>
-      <w:r>
-        <w:rPr>
-          <w:color w:val="000000" w:themeColor="text1"/>
-          <w:szCs w:val="22"/>
-        </w:rPr>
-        <w:t>Adaptive Image Scaling</w:t>
-      </w:r>
-      <w:r>
-        <w:rPr>
-          <w:rFonts w:ascii="宋体" w:hAnsi="宋体"/>
-          <w:color w:val="000000" w:themeColor="text1"/>
-          <w:szCs w:val="22"/>
-        </w:rPr>
-        <w:t>）是一种基于目标尺度的图像缩放方式，它可以自适应地缩放输入图像的尺寸，以适应不同尺度目标的检测。这种方法可以有效地解决目标检测中存在的尺度不一致问题，提高检测精度和鲁棒性。关于数据增强方式方面，为了提高模型的泛化能力和鲁棒性，</w:t>
-      </w:r>
-      <w:r>
-        <w:rPr>
-          <w:color w:val="000000" w:themeColor="text1"/>
-          <w:szCs w:val="22"/>
-        </w:rPr>
-        <w:t>YOLOv5</w:t>
-      </w:r>
-      <w:r>
-        <w:rPr>
-          <w:rFonts w:ascii="宋体" w:hAnsi="宋体"/>
-          <w:color w:val="000000" w:themeColor="text1"/>
-          <w:szCs w:val="22"/>
-        </w:rPr>
-        <w:t>在输入端采用了</w:t>
-      </w:r>
-      <w:r>
-        <w:rPr>
-          <w:color w:val="000000" w:themeColor="text1"/>
-          <w:szCs w:val="22"/>
-        </w:rPr>
-        <w:t>Mosaic</w:t>
-      </w:r>
-      <w:r>
-        <w:rPr>
-          <w:rFonts w:ascii="宋体" w:hAnsi="宋体"/>
-          <w:color w:val="000000" w:themeColor="text1"/>
-          <w:szCs w:val="22"/>
-        </w:rPr>
-        <w:t>数据增强方式。</w:t>
-      </w:r>
-      <w:r>
-        <w:rPr>
-          <w:color w:val="000000" w:themeColor="text1"/>
-          <w:szCs w:val="22"/>
-        </w:rPr>
-        <w:t>Mosaic</w:t>
-      </w:r>
-      <w:r>
-        <w:rPr>
-          <w:rFonts w:ascii="宋体" w:hAnsi="宋体"/>
-          <w:color w:val="000000" w:themeColor="text1"/>
-          <w:szCs w:val="22"/>
-        </w:rPr>
-        <w:t>是一种基于四张图片的数据增强方法，通过随机缩放、裁剪、排布和拼接四张图片，生成一张新的训练样本。这种数据增强方式不仅丰富了数据集，还增加了小目标的数量，使得模型在训练过程中能够学习到更多的目标特征，提高检测精度。关于网络结构方面，</w:t>
-      </w:r>
-      <w:r>
-        <w:rPr>
-          <w:color w:val="000000" w:themeColor="text1"/>
-          <w:szCs w:val="22"/>
-        </w:rPr>
-        <w:t>YOLO</w:t>
-      </w:r>
-      <w:r>
-        <w:rPr>
-          <w:rFonts w:hint="eastAsia"/>
-          <w:color w:val="000000" w:themeColor="text1"/>
-          <w:szCs w:val="22"/>
-          <w:lang w:eastAsia="zh-CN"/>
-        </w:rPr>
-        <w:t>-</w:t>
-      </w:r>
-      <w:r>
-        <w:rPr>
-          <w:color w:val="000000" w:themeColor="text1"/>
-          <w:szCs w:val="22"/>
-        </w:rPr>
-        <w:t>v5</w:t>
-      </w:r>
-      <w:r>
-        <w:rPr>
-          <w:rFonts w:ascii="宋体" w:hAnsi="宋体"/>
-          <w:color w:val="000000" w:themeColor="text1"/>
-          <w:szCs w:val="22"/>
-        </w:rPr>
-        <w:t>的网络结构主要包括</w:t>
-      </w:r>
-      <w:r>
-        <w:rPr>
-          <w:color w:val="000000" w:themeColor="text1"/>
-          <w:szCs w:val="22"/>
-        </w:rPr>
-        <w:t>Backbone</w:t>
-      </w:r>
-      <w:r>
-        <w:rPr>
-          <w:rFonts w:ascii="宋体" w:hAnsi="宋体"/>
-          <w:color w:val="000000" w:themeColor="text1"/>
-          <w:szCs w:val="22"/>
+          <w:szCs w:val="24"/>
+        </w:rPr>
+        <w:t>为例，当中使用了</w:t>
+      </w:r>
+      <w:r>
+        <w:rPr>
+          <w:color w:val="000000" w:themeColor="text1"/>
+          <w:szCs w:val="22"/>
+        </w:rPr>
+        <w:t>Mish</w:t>
+      </w:r>
+      <w:r>
+        <w:rPr>
+          <w:rFonts w:ascii="宋体" w:hAnsi="宋体"/>
+          <w:color w:val="000000" w:themeColor="text1"/>
+          <w:szCs w:val="24"/>
+        </w:rPr>
+        <w:t>函数、</w:t>
+      </w:r>
+      <w:proofErr w:type="spellStart"/>
+      <w:r>
+        <w:rPr>
+          <w:color w:val="000000" w:themeColor="text1"/>
+          <w:szCs w:val="22"/>
+        </w:rPr>
+        <w:t>SiLU</w:t>
+      </w:r>
+      <w:proofErr w:type="spellEnd"/>
+      <w:r>
+        <w:rPr>
+          <w:rFonts w:ascii="宋体" w:hAnsi="宋体"/>
+          <w:color w:val="000000" w:themeColor="text1"/>
+          <w:szCs w:val="24"/>
+        </w:rPr>
+        <w:t>（</w:t>
+      </w:r>
+      <w:r>
+        <w:rPr>
+          <w:color w:val="000000" w:themeColor="text1"/>
+          <w:szCs w:val="22"/>
+        </w:rPr>
+        <w:t>Swish</w:t>
+      </w:r>
+      <w:r>
+        <w:rPr>
+          <w:rFonts w:ascii="宋体" w:hAnsi="宋体"/>
+          <w:color w:val="000000" w:themeColor="text1"/>
+          <w:szCs w:val="24"/>
+        </w:rPr>
+        <w:t>）函数、</w:t>
+      </w:r>
+      <w:proofErr w:type="spellStart"/>
+      <w:r>
+        <w:rPr>
+          <w:color w:val="000000" w:themeColor="text1"/>
+          <w:szCs w:val="22"/>
+        </w:rPr>
+        <w:t>LeakyReLU</w:t>
+      </w:r>
+      <w:proofErr w:type="spellEnd"/>
+      <w:r>
+        <w:rPr>
+          <w:rFonts w:ascii="宋体" w:hAnsi="宋体"/>
+          <w:color w:val="000000" w:themeColor="text1"/>
+          <w:szCs w:val="24"/>
+        </w:rPr>
+        <w:t>函数、</w:t>
+      </w:r>
+      <w:r>
+        <w:rPr>
+          <w:color w:val="000000" w:themeColor="text1"/>
+          <w:szCs w:val="22"/>
+        </w:rPr>
+        <w:t>Sigmoid</w:t>
+      </w:r>
+      <w:r>
+        <w:rPr>
+          <w:rFonts w:ascii="宋体" w:hAnsi="宋体"/>
+          <w:color w:val="000000" w:themeColor="text1"/>
+          <w:szCs w:val="24"/>
+        </w:rPr>
+        <w:t>函数和</w:t>
+      </w:r>
+      <w:proofErr w:type="spellStart"/>
+      <w:r>
+        <w:rPr>
+          <w:color w:val="000000" w:themeColor="text1"/>
+          <w:szCs w:val="22"/>
+        </w:rPr>
+        <w:t>Softmax</w:t>
+      </w:r>
+      <w:proofErr w:type="spellEnd"/>
+      <w:r>
+        <w:rPr>
+          <w:rFonts w:ascii="宋体" w:hAnsi="宋体"/>
+          <w:color w:val="000000" w:themeColor="text1"/>
+          <w:szCs w:val="24"/>
+        </w:rPr>
+        <w:t>函数，这些函数分布在模型的不同结构组件当中；池化层，池化层通常位于卷积层之后，用于降低特征图的空间维度，减少计算</w:t>
+      </w:r>
+      <w:r>
+        <w:rPr>
+          <w:rFonts w:ascii="宋体" w:hAnsi="宋体" w:cs="宋体"/>
+          <w:color w:val="000000" w:themeColor="text1"/>
+          <w:szCs w:val="24"/>
+          <w:shd w:val="clear" w:color="auto" w:fill="FFFFFF"/>
+        </w:rPr>
+        <w:t>量，同时保留重要的空间信息。池化操作一般有两种，即最大池化和平均池化</w:t>
+      </w:r>
+      <w:r>
+        <w:rPr>
+          <w:rFonts w:ascii="宋体" w:hAnsi="宋体"/>
+          <w:color w:val="000000" w:themeColor="text1"/>
+          <w:szCs w:val="24"/>
+        </w:rPr>
+        <w:t>；全连接层，该层分布</w:t>
+      </w:r>
+      <w:r>
+        <w:rPr>
+          <w:rFonts w:ascii="宋体" w:hAnsi="宋体" w:cs="宋体"/>
+          <w:color w:val="000000" w:themeColor="text1"/>
+          <w:szCs w:val="24"/>
+          <w:shd w:val="clear" w:color="auto" w:fill="FFFFFF"/>
+        </w:rPr>
+        <w:t>在卷积层和池化层之后，全连接层将提取的特征映射到样本标记空间，实现分类或回归等任务</w:t>
+      </w:r>
+      <w:r>
+        <w:rPr>
+          <w:rFonts w:ascii="宋体" w:hAnsi="宋体"/>
+          <w:color w:val="000000" w:themeColor="text1"/>
+          <w:szCs w:val="24"/>
+        </w:rPr>
+        <w:t>。具体到</w:t>
+      </w:r>
+      <w:r>
+        <w:rPr>
+          <w:color w:val="000000" w:themeColor="text1"/>
+          <w:szCs w:val="22"/>
+        </w:rPr>
+        <w:t>YOLO-v5</w:t>
+      </w:r>
+      <w:r>
+        <w:rPr>
+          <w:rFonts w:ascii="宋体" w:hAnsi="宋体"/>
+          <w:color w:val="000000" w:themeColor="text1"/>
+          <w:szCs w:val="24"/>
+        </w:rPr>
+        <w:t>卷积视觉识别模型当中，通过对上述五种网络基本结构不同设计接合，组成相应的基本算子组件：</w:t>
+      </w:r>
+      <w:r>
+        <w:rPr>
+          <w:color w:val="000000" w:themeColor="text1"/>
+          <w:szCs w:val="22"/>
+        </w:rPr>
+        <w:t>CONV</w:t>
+      </w:r>
+      <w:r>
+        <w:rPr>
+          <w:rFonts w:ascii="宋体" w:hAnsi="宋体"/>
+          <w:color w:val="000000" w:themeColor="text1"/>
+          <w:szCs w:val="24"/>
         </w:rPr>
         <w:t>、</w:t>
       </w:r>
@@ -3834,15 +5122,137 @@
           <w:color w:val="000000" w:themeColor="text1"/>
           <w:szCs w:val="22"/>
         </w:rPr>
+        <w:t>CSP</w:t>
+      </w:r>
+      <w:r>
+        <w:rPr>
+          <w:rFonts w:ascii="宋体" w:hAnsi="宋体"/>
+          <w:color w:val="000000" w:themeColor="text1"/>
+          <w:szCs w:val="24"/>
+        </w:rPr>
+        <w:t>、</w:t>
+      </w:r>
+      <w:r>
+        <w:rPr>
+          <w:color w:val="000000" w:themeColor="text1"/>
+          <w:szCs w:val="22"/>
+        </w:rPr>
+        <w:t>SPP</w:t>
+      </w:r>
+      <w:r>
+        <w:rPr>
+          <w:rFonts w:ascii="宋体" w:hAnsi="宋体"/>
+          <w:color w:val="000000" w:themeColor="text1"/>
+          <w:szCs w:val="24"/>
+        </w:rPr>
+        <w:t>、</w:t>
+      </w:r>
+      <w:r>
+        <w:rPr>
+          <w:color w:val="000000" w:themeColor="text1"/>
+          <w:szCs w:val="22"/>
+        </w:rPr>
+        <w:t>Focus</w:t>
+      </w:r>
+      <w:r>
+        <w:rPr>
+          <w:rFonts w:ascii="宋体" w:hAnsi="宋体"/>
+          <w:color w:val="000000" w:themeColor="text1"/>
+          <w:szCs w:val="24"/>
+        </w:rPr>
+        <w:t>、</w:t>
+      </w:r>
+      <w:r>
+        <w:rPr>
+          <w:color w:val="000000" w:themeColor="text1"/>
+          <w:szCs w:val="22"/>
+        </w:rPr>
+        <w:t>CPP</w:t>
+      </w:r>
+      <w:r>
+        <w:rPr>
+          <w:rFonts w:ascii="宋体" w:hAnsi="宋体"/>
+          <w:color w:val="000000" w:themeColor="text1"/>
+          <w:szCs w:val="24"/>
+        </w:rPr>
+        <w:t>、</w:t>
+      </w:r>
+      <w:r>
+        <w:rPr>
+          <w:color w:val="000000" w:themeColor="text1"/>
+          <w:szCs w:val="22"/>
+        </w:rPr>
+        <w:t>CBL</w:t>
+      </w:r>
+      <w:r>
+        <w:rPr>
+          <w:rFonts w:ascii="宋体" w:hAnsi="宋体"/>
+          <w:color w:val="000000" w:themeColor="text1"/>
+          <w:szCs w:val="24"/>
+        </w:rPr>
+        <w:t>等。这些算子组件再与处理算法组成</w:t>
+      </w:r>
+      <w:r>
+        <w:rPr>
+          <w:color w:val="000000" w:themeColor="text1"/>
+          <w:szCs w:val="22"/>
+        </w:rPr>
+        <w:t>YOLO-v5</w:t>
+      </w:r>
+      <w:r>
+        <w:rPr>
+          <w:rFonts w:ascii="宋体" w:hAnsi="宋体"/>
+          <w:color w:val="000000" w:themeColor="text1"/>
+          <w:szCs w:val="24"/>
+        </w:rPr>
+        <w:t>模型的核心模块：输入端（</w:t>
+      </w:r>
+      <w:r>
+        <w:rPr>
+          <w:color w:val="000000" w:themeColor="text1"/>
+          <w:szCs w:val="22"/>
+        </w:rPr>
+        <w:t>Input</w:t>
+      </w:r>
+      <w:r>
+        <w:rPr>
+          <w:rFonts w:ascii="宋体" w:hAnsi="宋体"/>
+          <w:color w:val="000000" w:themeColor="text1"/>
+          <w:szCs w:val="24"/>
+        </w:rPr>
+        <w:t>）、骨干网络（</w:t>
+      </w:r>
+      <w:proofErr w:type="spellStart"/>
+      <w:r>
+        <w:rPr>
+          <w:color w:val="000000" w:themeColor="text1"/>
+          <w:szCs w:val="22"/>
+        </w:rPr>
+        <w:t>BackBone</w:t>
+      </w:r>
+      <w:proofErr w:type="spellEnd"/>
+      <w:r>
+        <w:rPr>
+          <w:rFonts w:ascii="宋体" w:hAnsi="宋体"/>
+          <w:color w:val="000000" w:themeColor="text1"/>
+          <w:szCs w:val="24"/>
+        </w:rPr>
+        <w:t>）、颈部网络（</w:t>
+      </w:r>
+      <w:r>
+        <w:rPr>
+          <w:color w:val="000000" w:themeColor="text1"/>
+          <w:szCs w:val="22"/>
+        </w:rPr>
         <w:t>Neck</w:t>
       </w:r>
       <w:r>
         <w:rPr>
           <w:rFonts w:ascii="宋体" w:hAnsi="宋体"/>
           <w:color w:val="000000" w:themeColor="text1"/>
-          <w:szCs w:val="22"/>
-        </w:rPr>
-        <w:t>和</w:t>
+          <w:szCs w:val="24"/>
+        </w:rPr>
+        <w:t>）、头部网络（</w:t>
       </w:r>
       <w:r>
         <w:rPr>
@@ -3855,254 +5265,18 @@
         <w:rPr>
           <w:rFonts w:ascii="宋体" w:hAnsi="宋体"/>
           <w:color w:val="000000" w:themeColor="text1"/>
-          <w:szCs w:val="22"/>
-        </w:rPr>
-        <w:t>三个部分。</w:t>
-      </w:r>
-      <w:r>
-        <w:rPr>
-          <w:color w:val="000000" w:themeColor="text1"/>
-          <w:szCs w:val="22"/>
-        </w:rPr>
-        <w:t>Backbone</w:t>
-      </w:r>
-      <w:r>
-        <w:rPr>
-          <w:rFonts w:ascii="宋体" w:hAnsi="宋体"/>
-          <w:color w:val="000000" w:themeColor="text1"/>
-          <w:szCs w:val="22"/>
-        </w:rPr>
-        <w:t>负责特征提取，</w:t>
-      </w:r>
-      <w:r>
-        <w:rPr>
-          <w:color w:val="000000" w:themeColor="text1"/>
-          <w:szCs w:val="22"/>
-        </w:rPr>
-        <w:t>Neck</w:t>
-      </w:r>
-      <w:r>
-        <w:rPr>
-          <w:rFonts w:ascii="宋体" w:hAnsi="宋体"/>
-          <w:color w:val="000000" w:themeColor="text1"/>
-          <w:szCs w:val="22"/>
-        </w:rPr>
-        <w:t>用于多尺度特征融合，</w:t>
-      </w:r>
-      <w:r>
-        <w:rPr>
-          <w:color w:val="000000" w:themeColor="text1"/>
-          <w:szCs w:val="22"/>
-        </w:rPr>
-        <w:t>Head</w:t>
-      </w:r>
-      <w:r>
-        <w:rPr>
-          <w:rFonts w:ascii="宋体" w:hAnsi="宋体"/>
-          <w:color w:val="000000" w:themeColor="text1"/>
-          <w:szCs w:val="22"/>
-        </w:rPr>
-        <w:t>负责预测。</w:t>
-      </w:r>
-      <w:r>
-        <w:rPr>
-          <w:color w:val="000000" w:themeColor="text1"/>
-          <w:szCs w:val="22"/>
-        </w:rPr>
-        <w:t>YOLO</w:t>
-      </w:r>
-      <w:r>
-        <w:rPr>
-          <w:rFonts w:hint="eastAsia"/>
-          <w:color w:val="000000" w:themeColor="text1"/>
-          <w:szCs w:val="22"/>
-          <w:lang w:eastAsia="zh-CN"/>
-        </w:rPr>
-        <w:t>-</w:t>
-      </w:r>
-      <w:r>
-        <w:rPr>
-          <w:color w:val="000000" w:themeColor="text1"/>
-          <w:szCs w:val="22"/>
-        </w:rPr>
-        <w:t>v5</w:t>
-      </w:r>
-      <w:r>
-        <w:rPr>
-          <w:rFonts w:ascii="宋体" w:hAnsi="宋体"/>
-          <w:color w:val="000000" w:themeColor="text1"/>
-          <w:szCs w:val="22"/>
-        </w:rPr>
-        <w:t>采用了</w:t>
-      </w:r>
-      <w:r>
-        <w:rPr>
-          <w:color w:val="000000" w:themeColor="text1"/>
-          <w:szCs w:val="22"/>
-        </w:rPr>
-        <w:t>CSP</w:t>
-      </w:r>
-      <w:r>
-        <w:rPr>
-          <w:rFonts w:hint="eastAsia"/>
-          <w:color w:val="000000" w:themeColor="text1"/>
-          <w:szCs w:val="22"/>
-          <w:lang w:eastAsia="zh-CN"/>
-        </w:rPr>
-        <w:t>-</w:t>
-      </w:r>
-      <w:r>
-        <w:rPr>
-          <w:color w:val="000000" w:themeColor="text1"/>
-          <w:szCs w:val="22"/>
-        </w:rPr>
-        <w:t>Darknet53</w:t>
-      </w:r>
-      <w:r>
-        <w:rPr>
-          <w:rFonts w:ascii="宋体" w:hAnsi="宋体"/>
-          <w:color w:val="000000" w:themeColor="text1"/>
-          <w:szCs w:val="22"/>
-        </w:rPr>
-        <w:t>作为</w:t>
-      </w:r>
-      <w:r>
-        <w:rPr>
-          <w:color w:val="000000" w:themeColor="text1"/>
-          <w:szCs w:val="22"/>
-        </w:rPr>
-        <w:t>Backbone</w:t>
-      </w:r>
-      <w:r>
-        <w:rPr>
-          <w:rFonts w:ascii="宋体" w:hAnsi="宋体"/>
-          <w:color w:val="000000" w:themeColor="text1"/>
-          <w:szCs w:val="22"/>
-        </w:rPr>
-        <w:t>，该网络在保持较高精度的同时，通过改进网络结构，提高了模型的推理速度。关于创新损失函数方面，</w:t>
-      </w:r>
-      <w:r>
-        <w:rPr>
-          <w:color w:val="000000" w:themeColor="text1"/>
-          <w:szCs w:val="22"/>
-        </w:rPr>
-        <w:t>YOLO</w:t>
-      </w:r>
-      <w:r>
-        <w:rPr>
-          <w:rFonts w:hint="eastAsia"/>
-          <w:color w:val="000000" w:themeColor="text1"/>
-          <w:szCs w:val="22"/>
-          <w:lang w:eastAsia="zh-CN"/>
-        </w:rPr>
-        <w:t>-</w:t>
-      </w:r>
-      <w:r>
-        <w:rPr>
-          <w:color w:val="000000" w:themeColor="text1"/>
-          <w:szCs w:val="22"/>
-        </w:rPr>
-        <w:t>v5</w:t>
-      </w:r>
-      <w:r>
-        <w:rPr>
-          <w:rFonts w:ascii="宋体" w:hAnsi="宋体"/>
-          <w:color w:val="000000" w:themeColor="text1"/>
-          <w:szCs w:val="22"/>
-        </w:rPr>
-        <w:t>采用的是一种名为</w:t>
-      </w:r>
-      <w:r>
-        <w:rPr>
-          <w:color w:val="000000" w:themeColor="text1"/>
-          <w:szCs w:val="22"/>
-        </w:rPr>
-        <w:t>CIOU</w:t>
-      </w:r>
-      <w:r>
-        <w:rPr>
-          <w:rFonts w:hint="eastAsia"/>
-          <w:color w:val="000000" w:themeColor="text1"/>
-          <w:szCs w:val="22"/>
-          <w:lang w:eastAsia="zh-CN"/>
-        </w:rPr>
-        <w:t>-</w:t>
-      </w:r>
-      <w:r>
-        <w:rPr>
-          <w:color w:val="000000" w:themeColor="text1"/>
-          <w:szCs w:val="22"/>
-        </w:rPr>
-        <w:t>LOSS</w:t>
-      </w:r>
-      <w:r>
-        <w:rPr>
-          <w:rFonts w:ascii="宋体" w:hAnsi="宋体"/>
-          <w:color w:val="000000" w:themeColor="text1"/>
-          <w:szCs w:val="22"/>
-        </w:rPr>
-        <w:t>的损失函数，它是</w:t>
-      </w:r>
-      <w:r>
-        <w:rPr>
-          <w:color w:val="000000" w:themeColor="text1"/>
-          <w:szCs w:val="22"/>
-        </w:rPr>
-        <w:t>IOU</w:t>
-      </w:r>
-      <w:r>
-        <w:rPr>
-          <w:rFonts w:hint="eastAsia"/>
-          <w:color w:val="000000" w:themeColor="text1"/>
-          <w:szCs w:val="22"/>
-          <w:lang w:eastAsia="zh-CN"/>
-        </w:rPr>
-        <w:t>-</w:t>
-      </w:r>
-      <w:r>
-        <w:rPr>
-          <w:color w:val="000000" w:themeColor="text1"/>
-          <w:szCs w:val="22"/>
-        </w:rPr>
-        <w:t>Loss</w:t>
-      </w:r>
-      <w:r>
-        <w:rPr>
-          <w:rFonts w:ascii="宋体" w:hAnsi="宋体"/>
-          <w:color w:val="000000" w:themeColor="text1"/>
-          <w:szCs w:val="22"/>
-        </w:rPr>
-        <w:t>的改进版，通过计算预测框与</w:t>
-      </w:r>
-      <w:r>
-        <w:rPr>
-          <w:color w:val="000000" w:themeColor="text1"/>
-          <w:szCs w:val="22"/>
-        </w:rPr>
-        <w:t>GT</w:t>
-      </w:r>
-      <w:r>
-        <w:rPr>
-          <w:rFonts w:ascii="宋体" w:hAnsi="宋体"/>
-          <w:color w:val="000000" w:themeColor="text1"/>
-          <w:szCs w:val="22"/>
-        </w:rPr>
-        <w:t>框之间的最小外接矩形面积，再计算出矩形面积中不属于两个框的区域占矩形面积的比重，然后用IOU减去这个比重得到</w:t>
-      </w:r>
-      <w:r>
-        <w:rPr>
-          <w:color w:val="000000" w:themeColor="text1"/>
-          <w:szCs w:val="22"/>
-        </w:rPr>
-        <w:t>CIOU</w:t>
-      </w:r>
-      <w:r>
-        <w:rPr>
-          <w:rFonts w:ascii="宋体" w:hAnsi="宋体"/>
-          <w:color w:val="000000" w:themeColor="text1"/>
-          <w:szCs w:val="22"/>
-        </w:rPr>
-        <w:t>。这种损失函数可以更好地处理目标检测中的边界框回归问题。同时，通过转换模型文件格式，该模型将能够支持在多种平台和设备的部署，因此可以实现在嵌入式开发板环境下的端侧模型部署运行。</w:t>
+          <w:szCs w:val="24"/>
+        </w:rPr>
+        <w:t>）。在模型训练过程中：首先进行前向传播处理，即输入数据经过卷积层、激活函数层、池化层等层层处理，最终得到网络的输出。这个输出与真实标签进行比较，计算出损失</w:t>
+      </w:r>
+      <w:r>
+        <w:rPr>
+          <w:rFonts w:ascii="宋体" w:hAnsi="宋体"/>
+          <w:color w:val="000000" w:themeColor="text1"/>
+          <w:szCs w:val="24"/>
+        </w:rPr>
+        <w:lastRenderedPageBreak/>
+        <w:t>函数的值；随后根据该结果，再进行反向传播处理，根据损失函数的梯度信息，从输出层逐层向输入层反向传播误差信号。通过链式法则计算出每一层参数的梯度值；最后进行参数更新，即根据反向传播计算出的梯度，使用梯度下降算法更新网络中的权重和偏置参数；再将上述步骤不断重复，也就是不断训练迭代，使模型识别精度尽可能提高。最终将训练好的模型使用相关工具进行模型转换，部署到开发板上。</w:t>
       </w:r>
     </w:p>
     <w:p>
@@ -4125,7 +5299,6 @@
           <w:color w:val="000000" w:themeColor="text1"/>
           <w:lang w:eastAsia="zh-CN"/>
         </w:rPr>
-        <w:lastRenderedPageBreak/>
         <w:t>3.</w:t>
       </w:r>
       <w:r>
@@ -4135,7 +5308,7 @@
           <w:color w:val="000000" w:themeColor="text1"/>
           <w:lang w:eastAsia="zh-CN"/>
         </w:rPr>
-        <w:t>1.3</w:t>
+        <w:t>1.4</w:t>
       </w:r>
       <w:r>
         <w:rPr>
@@ -4153,7 +5326,7 @@
           <w:color w:val="000000" w:themeColor="text1"/>
           <w:lang w:eastAsia="zh-CN"/>
         </w:rPr>
-        <w:t>底层原理</w:t>
+        <w:t>部署推理</w:t>
       </w:r>
     </w:p>
     <w:p>
@@ -4182,91 +5355,14 @@
           <w:color w:val="000000" w:themeColor="text1"/>
           <w:szCs w:val="24"/>
         </w:rPr>
-        <w:t>具体到原理层面上，需要结合人工智能领域中机器学习与神经网络方面的知识来说明。此次项目中的使用的</w:t>
-      </w:r>
-      <w:r>
-        <w:rPr>
-          <w:color w:val="000000" w:themeColor="text1"/>
-          <w:szCs w:val="22"/>
-        </w:rPr>
-        <w:t>YOLO</w:t>
-      </w:r>
-      <w:r>
-        <w:rPr>
-          <w:rFonts w:ascii="宋体" w:hAnsi="宋体"/>
-          <w:color w:val="000000" w:themeColor="text1"/>
-          <w:szCs w:val="24"/>
-        </w:rPr>
-        <w:t>算法模型属于典型的卷积神经网络模型（</w:t>
-      </w:r>
-      <w:r>
-        <w:rPr>
-          <w:color w:val="000000" w:themeColor="text1"/>
-          <w:szCs w:val="22"/>
-        </w:rPr>
-        <w:t>Convolutional Neural Networks – CNN</w:t>
-      </w:r>
-      <w:r>
-        <w:rPr>
-          <w:rFonts w:ascii="宋体" w:hAnsi="宋体"/>
-          <w:color w:val="000000" w:themeColor="text1"/>
-          <w:szCs w:val="24"/>
-        </w:rPr>
-        <w:t>），此类神经网络的网络结构一般由五个部分组成：输入层，该层通常处理的是图像数据，可以是单通道（灰度图像）或多通道（彩色图像）；卷积层，该层</w:t>
-      </w:r>
-      <w:r>
-        <w:rPr>
-          <w:rFonts w:ascii="宋体" w:hAnsi="宋体" w:cs="宋体"/>
-          <w:color w:val="000000" w:themeColor="text1"/>
-          <w:szCs w:val="24"/>
-          <w:shd w:val="clear" w:color="auto" w:fill="FFFFFF"/>
-        </w:rPr>
-        <w:t>通过多个卷积核对输入数据进行卷积运算，提取出不同的局部特征。每个卷积核对输入数据的一个小区域（称为感受</w:t>
-      </w:r>
-      <w:r>
-        <w:rPr>
-          <w:rFonts w:ascii="宋体" w:hAnsi="宋体"/>
-          <w:color w:val="000000" w:themeColor="text1"/>
-          <w:szCs w:val="24"/>
-        </w:rPr>
-        <w:t>野）进行加权求和，得到特征图；激活函数层，在卷积层之后，通常会加入一个激活函数层，对卷积层的输出进行非线性变换，以</w:t>
-      </w:r>
-      <w:r>
-        <w:rPr>
-          <w:color w:val="000000" w:themeColor="text1"/>
-          <w:szCs w:val="22"/>
-        </w:rPr>
-        <w:t>YOLO-v5</w:t>
-      </w:r>
-      <w:r>
-        <w:rPr>
-          <w:rFonts w:ascii="宋体" w:hAnsi="宋体"/>
-          <w:color w:val="000000" w:themeColor="text1"/>
-          <w:szCs w:val="24"/>
-        </w:rPr>
-        <w:t>为例，当中使用了</w:t>
-      </w:r>
-      <w:r>
-        <w:rPr>
-          <w:color w:val="000000" w:themeColor="text1"/>
-          <w:szCs w:val="22"/>
-        </w:rPr>
-        <w:t>Mish</w:t>
-      </w:r>
-      <w:r>
-        <w:rPr>
-          <w:rFonts w:ascii="宋体" w:hAnsi="宋体"/>
-          <w:color w:val="000000" w:themeColor="text1"/>
-          <w:szCs w:val="24"/>
-        </w:rPr>
-        <w:t>函数、</w:t>
-      </w:r>
-      <w:r>
-        <w:rPr>
-          <w:color w:val="000000" w:themeColor="text1"/>
-          <w:szCs w:val="22"/>
-        </w:rPr>
-        <w:t>SiLU</w:t>
+        <w:t>另外在实现部署层面上，我们首先在电脑本地</w:t>
+      </w:r>
+      <w:r>
+        <w:rPr>
+          <w:color w:val="000000" w:themeColor="text1"/>
+          <w:szCs w:val="22"/>
+        </w:rPr>
+        <w:t>Ubuntu22.04</w:t>
       </w:r>
       <w:r>
         <w:rPr>
@@ -4281,325 +5377,191 @@
           <w:color w:val="000000" w:themeColor="text1"/>
           <w:szCs w:val="22"/>
         </w:rPr>
-        <w:t>Swish</w:t>
-      </w:r>
-      <w:r>
-        <w:rPr>
-          <w:rFonts w:ascii="宋体" w:hAnsi="宋体"/>
-          <w:color w:val="000000" w:themeColor="text1"/>
-          <w:szCs w:val="24"/>
-        </w:rPr>
-        <w:t>）函数、</w:t>
-      </w:r>
-      <w:r>
-        <w:rPr>
-          <w:color w:val="000000" w:themeColor="text1"/>
-          <w:szCs w:val="22"/>
-        </w:rPr>
-        <w:t>LeakyReLU</w:t>
-      </w:r>
-      <w:r>
-        <w:rPr>
-          <w:rFonts w:ascii="宋体" w:hAnsi="宋体"/>
-          <w:color w:val="000000" w:themeColor="text1"/>
-          <w:szCs w:val="24"/>
-        </w:rPr>
-        <w:t>函数、</w:t>
-      </w:r>
-      <w:r>
-        <w:rPr>
-          <w:color w:val="000000" w:themeColor="text1"/>
-          <w:szCs w:val="22"/>
-        </w:rPr>
-        <w:t>Sigmoid</w:t>
-      </w:r>
-      <w:r>
-        <w:rPr>
-          <w:rFonts w:ascii="宋体" w:hAnsi="宋体"/>
-          <w:color w:val="000000" w:themeColor="text1"/>
-          <w:szCs w:val="24"/>
-        </w:rPr>
-        <w:t>函数和</w:t>
-      </w:r>
-      <w:r>
-        <w:rPr>
-          <w:color w:val="000000" w:themeColor="text1"/>
-          <w:szCs w:val="22"/>
-        </w:rPr>
-        <w:t>Softmax</w:t>
-      </w:r>
-      <w:r>
-        <w:rPr>
-          <w:rFonts w:ascii="宋体" w:hAnsi="宋体"/>
-          <w:color w:val="000000" w:themeColor="text1"/>
-          <w:szCs w:val="24"/>
-        </w:rPr>
-        <w:t>函数，这些函数分布在模型的不同结构组件当中；池化层，池化层通常位于卷积层之后，用于降低特征图的空间维度，减少计算</w:t>
-      </w:r>
-      <w:r>
-        <w:rPr>
-          <w:rFonts w:ascii="宋体" w:hAnsi="宋体" w:cs="宋体"/>
-          <w:color w:val="000000" w:themeColor="text1"/>
-          <w:szCs w:val="24"/>
-          <w:shd w:val="clear" w:color="auto" w:fill="FFFFFF"/>
-        </w:rPr>
-        <w:t>量，同时保留重要的空间信息。池化操作一般有两种，即最大池化和平均池化</w:t>
-      </w:r>
-      <w:r>
-        <w:rPr>
-          <w:rFonts w:ascii="宋体" w:hAnsi="宋体"/>
-          <w:color w:val="000000" w:themeColor="text1"/>
-          <w:szCs w:val="24"/>
-        </w:rPr>
-        <w:t>；全连接层，该层分布</w:t>
-      </w:r>
-      <w:r>
-        <w:rPr>
-          <w:rFonts w:ascii="宋体" w:hAnsi="宋体" w:cs="宋体"/>
-          <w:color w:val="000000" w:themeColor="text1"/>
-          <w:szCs w:val="24"/>
-          <w:shd w:val="clear" w:color="auto" w:fill="FFFFFF"/>
-        </w:rPr>
-        <w:t>在卷积层和池化层之后，全连接层将提取的特征映射到样本标记空间，实现分类或回归等任务</w:t>
-      </w:r>
-      <w:r>
-        <w:rPr>
-          <w:rFonts w:ascii="宋体" w:hAnsi="宋体"/>
-          <w:color w:val="000000" w:themeColor="text1"/>
-          <w:szCs w:val="24"/>
-        </w:rPr>
-        <w:t>。具体到</w:t>
-      </w:r>
-      <w:r>
-        <w:rPr>
-          <w:color w:val="000000" w:themeColor="text1"/>
-          <w:szCs w:val="22"/>
-        </w:rPr>
-        <w:t>YOLO-v5</w:t>
-      </w:r>
-      <w:r>
-        <w:rPr>
-          <w:rFonts w:ascii="宋体" w:hAnsi="宋体"/>
-          <w:color w:val="000000" w:themeColor="text1"/>
-          <w:szCs w:val="24"/>
-        </w:rPr>
-        <w:t>卷积视觉识别模型当中，通过对上述五种网络基本结构不同设计接合，组成相应的基本算子组件：</w:t>
-      </w:r>
-      <w:r>
-        <w:rPr>
-          <w:color w:val="000000" w:themeColor="text1"/>
-          <w:szCs w:val="22"/>
-        </w:rPr>
-        <w:t>CONV</w:t>
-      </w:r>
-      <w:r>
-        <w:rPr>
-          <w:rFonts w:ascii="宋体" w:hAnsi="宋体"/>
-          <w:color w:val="000000" w:themeColor="text1"/>
-          <w:szCs w:val="24"/>
-        </w:rPr>
-        <w:t>、</w:t>
-      </w:r>
-      <w:r>
-        <w:rPr>
-          <w:color w:val="000000" w:themeColor="text1"/>
-          <w:szCs w:val="22"/>
-        </w:rPr>
-        <w:t>CSP</w:t>
-      </w:r>
-      <w:r>
-        <w:rPr>
-          <w:rFonts w:ascii="宋体" w:hAnsi="宋体"/>
-          <w:color w:val="000000" w:themeColor="text1"/>
-          <w:szCs w:val="24"/>
-        </w:rPr>
-        <w:t>、</w:t>
-      </w:r>
-      <w:r>
-        <w:rPr>
-          <w:color w:val="000000" w:themeColor="text1"/>
-          <w:szCs w:val="22"/>
-        </w:rPr>
-        <w:t>SPP</w:t>
-      </w:r>
-      <w:r>
-        <w:rPr>
-          <w:rFonts w:ascii="宋体" w:hAnsi="宋体"/>
-          <w:color w:val="000000" w:themeColor="text1"/>
-          <w:szCs w:val="24"/>
-        </w:rPr>
-        <w:t>、</w:t>
-      </w:r>
-      <w:r>
-        <w:rPr>
-          <w:color w:val="000000" w:themeColor="text1"/>
-          <w:szCs w:val="22"/>
-        </w:rPr>
-        <w:t>Focus</w:t>
-      </w:r>
-      <w:r>
-        <w:rPr>
-          <w:rFonts w:ascii="宋体" w:hAnsi="宋体"/>
-          <w:color w:val="000000" w:themeColor="text1"/>
-          <w:szCs w:val="24"/>
-        </w:rPr>
-        <w:t>、</w:t>
-      </w:r>
-      <w:r>
-        <w:rPr>
-          <w:color w:val="000000" w:themeColor="text1"/>
-          <w:szCs w:val="22"/>
-        </w:rPr>
-        <w:t>CPP</w:t>
-      </w:r>
-      <w:r>
-        <w:rPr>
-          <w:rFonts w:ascii="宋体" w:hAnsi="宋体"/>
-          <w:color w:val="000000" w:themeColor="text1"/>
-          <w:szCs w:val="24"/>
-        </w:rPr>
-        <w:t>、</w:t>
-      </w:r>
-      <w:r>
-        <w:rPr>
-          <w:color w:val="000000" w:themeColor="text1"/>
-          <w:szCs w:val="22"/>
-        </w:rPr>
-        <w:t>CBL</w:t>
-      </w:r>
-      <w:r>
-        <w:rPr>
-          <w:rFonts w:ascii="宋体" w:hAnsi="宋体"/>
-          <w:color w:val="000000" w:themeColor="text1"/>
-          <w:szCs w:val="24"/>
-        </w:rPr>
-        <w:t>等。这些算子组件再与处理算法组成</w:t>
-      </w:r>
-      <w:r>
-        <w:rPr>
-          <w:color w:val="000000" w:themeColor="text1"/>
-          <w:szCs w:val="22"/>
-        </w:rPr>
-        <w:t>YOLO-v5</w:t>
-      </w:r>
-      <w:r>
-        <w:rPr>
-          <w:rFonts w:ascii="宋体" w:hAnsi="宋体"/>
-          <w:color w:val="000000" w:themeColor="text1"/>
-          <w:szCs w:val="24"/>
-        </w:rPr>
-        <w:t>模型的核心模块：输入端（</w:t>
-      </w:r>
-      <w:r>
-        <w:rPr>
-          <w:color w:val="000000" w:themeColor="text1"/>
-          <w:szCs w:val="22"/>
-        </w:rPr>
-        <w:t>Input</w:t>
-      </w:r>
-      <w:r>
-        <w:rPr>
-          <w:rFonts w:ascii="宋体" w:hAnsi="宋体"/>
-          <w:color w:val="000000" w:themeColor="text1"/>
-          <w:szCs w:val="24"/>
-        </w:rPr>
-        <w:t>）、骨干网络（</w:t>
-      </w:r>
-      <w:r>
-        <w:rPr>
-          <w:color w:val="000000" w:themeColor="text1"/>
-          <w:szCs w:val="22"/>
-        </w:rPr>
-        <w:t>BackBone</w:t>
-      </w:r>
-      <w:r>
-        <w:rPr>
-          <w:rFonts w:ascii="宋体" w:hAnsi="宋体"/>
-          <w:color w:val="000000" w:themeColor="text1"/>
-          <w:szCs w:val="24"/>
-        </w:rPr>
-        <w:t>）、颈部网络（</w:t>
-      </w:r>
-      <w:r>
-        <w:rPr>
-          <w:color w:val="000000" w:themeColor="text1"/>
-          <w:szCs w:val="22"/>
-        </w:rPr>
-        <w:t>Neck</w:t>
-      </w:r>
-      <w:r>
-        <w:rPr>
-          <w:rFonts w:ascii="宋体" w:hAnsi="宋体"/>
-          <w:color w:val="000000" w:themeColor="text1"/>
-          <w:szCs w:val="24"/>
-        </w:rPr>
-        <w:t>）、头部网络（</w:t>
-      </w:r>
-      <w:r>
-        <w:rPr>
-          <w:color w:val="000000" w:themeColor="text1"/>
-          <w:szCs w:val="22"/>
-        </w:rPr>
-        <w:t>Head</w:t>
-      </w:r>
-      <w:r>
-        <w:rPr>
-          <w:rFonts w:ascii="宋体" w:hAnsi="宋体"/>
-          <w:color w:val="000000" w:themeColor="text1"/>
-          <w:szCs w:val="24"/>
-        </w:rPr>
-        <w:t>）。在模型训练过程中：首先进行前向传播处理，即输入数据经过卷积层、激活函数层、池化层等层层处理，最终得到网络的输出。这个输出与真实标签进行比较，计算出损失函数的值；随后根据该结果，再进行反向传播处理，根据损失函数的梯度信息，从输出层逐层向输入层反向传播误差信号。通过链式法则计算出每一层参数的梯度值；最后进行参数更新，即根据反向传播计算出的梯度，使用梯度下降算法更新网络中的权重和偏置参数；再将上述步骤不断重复，也就是不断训练迭代，使模型识别精度尽可能提高。最终将训练好的模型使用相关工具进行模型转换，部署到开发板上。</w:t>
-      </w:r>
-    </w:p>
-    <w:p>
-      <w:pPr>
-        <w:pStyle w:val="3"/>
-        <w:adjustRightInd w:val="0"/>
-        <w:snapToGrid w:val="0"/>
-        <w:spacing w:line="360" w:lineRule="auto"/>
-        <w:rPr>
-          <w:rFonts w:ascii="宋体" w:eastAsia="宋体" w:hAnsi="宋体" w:cs="Times New Roman" w:hint="eastAsia"/>
-          <w:b/>
-          <w:color w:val="000000" w:themeColor="text1"/>
-          <w:lang w:eastAsia="zh-CN"/>
-        </w:rPr>
-      </w:pPr>
-      <w:r>
-        <w:rPr>
-          <w:rFonts w:ascii="宋体" w:eastAsia="宋体" w:hAnsi="宋体" w:cs="Times New Roman" w:hint="eastAsia"/>
-          <w:b/>
-          <w:color w:val="000000" w:themeColor="text1"/>
-          <w:lang w:eastAsia="zh-CN"/>
-        </w:rPr>
-        <w:lastRenderedPageBreak/>
-        <w:t>3.</w:t>
-      </w:r>
-      <w:r>
-        <w:rPr>
-          <w:rFonts w:ascii="宋体" w:eastAsia="宋体" w:hAnsi="宋体" w:cs="Times New Roman" w:hint="eastAsia"/>
-          <w:b/>
-          <w:color w:val="000000" w:themeColor="text1"/>
-          <w:lang w:eastAsia="zh-CN"/>
-        </w:rPr>
-        <w:t>1.4</w:t>
-      </w:r>
-      <w:r>
-        <w:rPr>
-          <w:rFonts w:ascii="宋体" w:eastAsia="宋体" w:hAnsi="宋体" w:cs="Times New Roman" w:hint="eastAsia"/>
-          <w:b/>
-          <w:color w:val="000000" w:themeColor="text1"/>
-          <w:lang w:eastAsia="zh-CN"/>
-        </w:rPr>
-        <w:t xml:space="preserve"> </w:t>
-      </w:r>
-      <w:r>
-        <w:rPr>
-          <w:rFonts w:ascii="宋体" w:eastAsia="宋体" w:hAnsi="宋体" w:cs="Times New Roman" w:hint="eastAsia"/>
-          <w:b/>
-          <w:color w:val="000000" w:themeColor="text1"/>
-          <w:lang w:eastAsia="zh-CN"/>
-        </w:rPr>
-        <w:t>部署推理</w:t>
+        <w:t>Linux</w:t>
+      </w:r>
+      <w:r>
+        <w:rPr>
+          <w:rFonts w:ascii="宋体" w:hAnsi="宋体"/>
+          <w:color w:val="000000" w:themeColor="text1"/>
+          <w:szCs w:val="24"/>
+        </w:rPr>
+        <w:t>）上搭建开发环境来进行训练迭代和模型推理，这样便于同其他硬件进行适配和通信交互，比如</w:t>
+      </w:r>
+      <w:r>
+        <w:rPr>
+          <w:color w:val="000000" w:themeColor="text1"/>
+          <w:szCs w:val="22"/>
+        </w:rPr>
+        <w:t>AGV</w:t>
+      </w:r>
+      <w:r>
+        <w:rPr>
+          <w:rFonts w:ascii="宋体" w:hAnsi="宋体"/>
+          <w:color w:val="000000" w:themeColor="text1"/>
+          <w:szCs w:val="24"/>
+        </w:rPr>
+        <w:t>的运动路径规划是采用</w:t>
+      </w:r>
+      <w:r>
+        <w:rPr>
+          <w:color w:val="000000" w:themeColor="text1"/>
+          <w:szCs w:val="22"/>
+        </w:rPr>
+        <w:t>ROS</w:t>
+      </w:r>
+      <w:r>
+        <w:rPr>
+          <w:rFonts w:ascii="宋体" w:hAnsi="宋体"/>
+          <w:color w:val="000000" w:themeColor="text1"/>
+          <w:szCs w:val="24"/>
+        </w:rPr>
+        <w:t>（</w:t>
+      </w:r>
+      <w:r>
+        <w:rPr>
+          <w:color w:val="000000" w:themeColor="text1"/>
+          <w:szCs w:val="22"/>
+        </w:rPr>
+        <w:t xml:space="preserve">Robot Operation </w:t>
+      </w:r>
+      <w:proofErr w:type="spellStart"/>
+      <w:r>
+        <w:rPr>
+          <w:color w:val="000000" w:themeColor="text1"/>
+          <w:szCs w:val="22"/>
+        </w:rPr>
+        <w:t>Systym</w:t>
+      </w:r>
+      <w:proofErr w:type="spellEnd"/>
+      <w:r>
+        <w:rPr>
+          <w:rFonts w:ascii="宋体" w:hAnsi="宋体"/>
+          <w:color w:val="000000" w:themeColor="text1"/>
+          <w:szCs w:val="24"/>
+        </w:rPr>
+        <w:t>）来实现，而</w:t>
+      </w:r>
+      <w:r>
+        <w:rPr>
+          <w:color w:val="000000" w:themeColor="text1"/>
+          <w:szCs w:val="22"/>
+        </w:rPr>
+        <w:t>ROS</w:t>
+      </w:r>
+      <w:r>
+        <w:rPr>
+          <w:rFonts w:ascii="宋体" w:hAnsi="宋体"/>
+          <w:color w:val="000000" w:themeColor="text1"/>
+          <w:szCs w:val="24"/>
+        </w:rPr>
+        <w:t>就是基于</w:t>
+      </w:r>
+      <w:r>
+        <w:rPr>
+          <w:color w:val="000000" w:themeColor="text1"/>
+          <w:szCs w:val="22"/>
+        </w:rPr>
+        <w:t>Linux</w:t>
+      </w:r>
+      <w:r>
+        <w:rPr>
+          <w:rFonts w:ascii="宋体" w:hAnsi="宋体"/>
+          <w:color w:val="000000" w:themeColor="text1"/>
+          <w:szCs w:val="24"/>
+        </w:rPr>
+        <w:t xml:space="preserve">环境来实现的，包括其他的单片机和开发板（包括 </w:t>
+      </w:r>
+      <w:r>
+        <w:rPr>
+          <w:color w:val="000000" w:themeColor="text1"/>
+          <w:szCs w:val="22"/>
+        </w:rPr>
+        <w:t>Raspberry-Pi</w:t>
+      </w:r>
+      <w:r>
+        <w:rPr>
+          <w:rFonts w:ascii="宋体" w:hAnsi="宋体"/>
+          <w:color w:val="000000" w:themeColor="text1"/>
+          <w:szCs w:val="24"/>
+        </w:rPr>
+        <w:t xml:space="preserve">  / </w:t>
+      </w:r>
+      <w:r>
+        <w:rPr>
+          <w:color w:val="000000" w:themeColor="text1"/>
+          <w:szCs w:val="22"/>
+        </w:rPr>
+        <w:t>HUAWEI-Atlas-200I</w:t>
+      </w:r>
+      <w:r>
+        <w:rPr>
+          <w:rFonts w:ascii="宋体" w:hAnsi="宋体"/>
+          <w:color w:val="000000" w:themeColor="text1"/>
+          <w:szCs w:val="24"/>
+        </w:rPr>
+        <w:t xml:space="preserve"> / </w:t>
+      </w:r>
+      <w:r>
+        <w:rPr>
+          <w:color w:val="000000" w:themeColor="text1"/>
+          <w:szCs w:val="22"/>
+        </w:rPr>
+        <w:t>IPV09A</w:t>
+      </w:r>
+      <w:r>
+        <w:rPr>
+          <w:rFonts w:ascii="宋体" w:hAnsi="宋体"/>
+          <w:color w:val="000000" w:themeColor="text1"/>
+          <w:szCs w:val="24"/>
+        </w:rPr>
+        <w:t xml:space="preserve"> / ……），大多都是搭载</w:t>
+      </w:r>
+      <w:r>
+        <w:rPr>
+          <w:color w:val="000000" w:themeColor="text1"/>
+          <w:szCs w:val="22"/>
+        </w:rPr>
+        <w:t>Linux</w:t>
+      </w:r>
+      <w:r>
+        <w:rPr>
+          <w:rFonts w:ascii="宋体" w:hAnsi="宋体"/>
+          <w:color w:val="000000" w:themeColor="text1"/>
+          <w:szCs w:val="24"/>
+        </w:rPr>
+        <w:t>系统来操作运行。并且，在本地训练的时，考虑采用</w:t>
+      </w:r>
+      <w:proofErr w:type="spellStart"/>
+      <w:r>
+        <w:rPr>
+          <w:color w:val="000000" w:themeColor="text1"/>
+          <w:szCs w:val="22"/>
+        </w:rPr>
+        <w:t>Pytorch</w:t>
+      </w:r>
+      <w:proofErr w:type="spellEnd"/>
+      <w:r>
+        <w:rPr>
+          <w:rFonts w:ascii="宋体" w:hAnsi="宋体"/>
+          <w:color w:val="000000" w:themeColor="text1"/>
+          <w:szCs w:val="24"/>
+        </w:rPr>
+        <w:t>框架（</w:t>
+      </w:r>
+      <w:r>
+        <w:rPr>
+          <w:color w:val="000000" w:themeColor="text1"/>
+          <w:szCs w:val="22"/>
+        </w:rPr>
+        <w:t>.pt</w:t>
+      </w:r>
+      <w:r>
+        <w:rPr>
+          <w:rFonts w:ascii="宋体" w:hAnsi="宋体"/>
+          <w:color w:val="000000" w:themeColor="text1"/>
+          <w:szCs w:val="24"/>
+        </w:rPr>
+        <w:t>）来进行开发，</w:t>
       </w:r>
     </w:p>
     <w:p>
@@ -4618,230 +5580,6 @@
         <w:rPr>
           <w:rFonts w:ascii="宋体" w:hAnsi="宋体"/>
           <w:color w:val="000000" w:themeColor="text1"/>
-          <w:szCs w:val="22"/>
-        </w:rPr>
-        <w:tab/>
-      </w:r>
-      <w:r>
-        <w:rPr>
-          <w:rFonts w:ascii="宋体" w:hAnsi="宋体"/>
-          <w:color w:val="000000" w:themeColor="text1"/>
-          <w:szCs w:val="24"/>
-        </w:rPr>
-        <w:t>另外在实现部署层面上，我们首先在电脑本地</w:t>
-      </w:r>
-      <w:r>
-        <w:rPr>
-          <w:color w:val="000000" w:themeColor="text1"/>
-          <w:szCs w:val="22"/>
-        </w:rPr>
-        <w:t>Ubuntu22.04</w:t>
-      </w:r>
-      <w:r>
-        <w:rPr>
-          <w:rFonts w:ascii="宋体" w:hAnsi="宋体"/>
-          <w:color w:val="000000" w:themeColor="text1"/>
-          <w:szCs w:val="24"/>
-        </w:rPr>
-        <w:t>（</w:t>
-      </w:r>
-      <w:r>
-        <w:rPr>
-          <w:color w:val="000000" w:themeColor="text1"/>
-          <w:szCs w:val="22"/>
-        </w:rPr>
-        <w:t>Linux</w:t>
-      </w:r>
-      <w:r>
-        <w:rPr>
-          <w:rFonts w:ascii="宋体" w:hAnsi="宋体"/>
-          <w:color w:val="000000" w:themeColor="text1"/>
-          <w:szCs w:val="24"/>
-        </w:rPr>
-        <w:t>）上搭建开发环境来进行训练迭代和模型推理，这样便于同其他硬件进行适配和通信交互，比如</w:t>
-      </w:r>
-      <w:r>
-        <w:rPr>
-          <w:color w:val="000000" w:themeColor="text1"/>
-          <w:szCs w:val="22"/>
-        </w:rPr>
-        <w:t>AGV</w:t>
-      </w:r>
-      <w:r>
-        <w:rPr>
-          <w:rFonts w:ascii="宋体" w:hAnsi="宋体"/>
-          <w:color w:val="000000" w:themeColor="text1"/>
-          <w:szCs w:val="24"/>
-        </w:rPr>
-        <w:t>的运动路径规划是采用</w:t>
-      </w:r>
-      <w:r>
-        <w:rPr>
-          <w:color w:val="000000" w:themeColor="text1"/>
-          <w:szCs w:val="22"/>
-        </w:rPr>
-        <w:t>ROS</w:t>
-      </w:r>
-      <w:r>
-        <w:rPr>
-          <w:rFonts w:ascii="宋体" w:hAnsi="宋体"/>
-          <w:color w:val="000000" w:themeColor="text1"/>
-          <w:szCs w:val="24"/>
-        </w:rPr>
-        <w:t>（</w:t>
-      </w:r>
-      <w:r>
-        <w:rPr>
-          <w:color w:val="000000" w:themeColor="text1"/>
-          <w:szCs w:val="22"/>
-        </w:rPr>
-        <w:t>Robot Operation Systym</w:t>
-      </w:r>
-      <w:r>
-        <w:rPr>
-          <w:rFonts w:ascii="宋体" w:hAnsi="宋体"/>
-          <w:color w:val="000000" w:themeColor="text1"/>
-          <w:szCs w:val="24"/>
-        </w:rPr>
-        <w:t>）来实现，而</w:t>
-      </w:r>
-      <w:r>
-        <w:rPr>
-          <w:color w:val="000000" w:themeColor="text1"/>
-          <w:szCs w:val="22"/>
-        </w:rPr>
-        <w:t>ROS</w:t>
-      </w:r>
-      <w:r>
-        <w:rPr>
-          <w:rFonts w:ascii="宋体" w:hAnsi="宋体"/>
-          <w:color w:val="000000" w:themeColor="text1"/>
-          <w:szCs w:val="24"/>
-        </w:rPr>
-        <w:t>就是基于</w:t>
-      </w:r>
-      <w:r>
-        <w:rPr>
-          <w:color w:val="000000" w:themeColor="text1"/>
-          <w:szCs w:val="22"/>
-        </w:rPr>
-        <w:t>Linux</w:t>
-      </w:r>
-      <w:r>
-        <w:rPr>
-          <w:rFonts w:ascii="宋体" w:hAnsi="宋体"/>
-          <w:color w:val="000000" w:themeColor="text1"/>
-          <w:szCs w:val="24"/>
-        </w:rPr>
-        <w:t xml:space="preserve">环境来实现的，包括其他的单片机和开发板（包括 </w:t>
-      </w:r>
-      <w:r>
-        <w:rPr>
-          <w:color w:val="000000" w:themeColor="text1"/>
-          <w:szCs w:val="22"/>
-        </w:rPr>
-        <w:t>Raspberry-Pi</w:t>
-      </w:r>
-      <w:r>
-        <w:rPr>
-          <w:rFonts w:ascii="宋体" w:hAnsi="宋体"/>
-          <w:color w:val="000000" w:themeColor="text1"/>
-          <w:szCs w:val="24"/>
-        </w:rPr>
-        <w:t xml:space="preserve">  / </w:t>
-      </w:r>
-      <w:r>
-        <w:rPr>
-          <w:color w:val="000000" w:themeColor="text1"/>
-          <w:szCs w:val="22"/>
-        </w:rPr>
-        <w:t>HUAWEI-Atlas-200I</w:t>
-      </w:r>
-      <w:r>
-        <w:rPr>
-          <w:rFonts w:ascii="宋体" w:hAnsi="宋体"/>
-          <w:color w:val="000000" w:themeColor="text1"/>
-          <w:szCs w:val="24"/>
-        </w:rPr>
-        <w:t xml:space="preserve"> / </w:t>
-      </w:r>
-      <w:r>
-        <w:rPr>
-          <w:color w:val="000000" w:themeColor="text1"/>
-          <w:szCs w:val="22"/>
-        </w:rPr>
-        <w:t>IPV09A</w:t>
-      </w:r>
-      <w:r>
-        <w:rPr>
-          <w:rFonts w:ascii="宋体" w:hAnsi="宋体"/>
-          <w:color w:val="000000" w:themeColor="text1"/>
-          <w:szCs w:val="24"/>
-        </w:rPr>
-        <w:t xml:space="preserve"> / ……），大多都是搭载</w:t>
-      </w:r>
-      <w:r>
-        <w:rPr>
-          <w:color w:val="000000" w:themeColor="text1"/>
-          <w:szCs w:val="22"/>
-        </w:rPr>
-        <w:t>Linux</w:t>
-      </w:r>
-      <w:r>
-        <w:rPr>
-          <w:rFonts w:ascii="宋体" w:hAnsi="宋体"/>
-          <w:color w:val="000000" w:themeColor="text1"/>
-          <w:szCs w:val="24"/>
-        </w:rPr>
-        <w:t>系统来操作运行。并且，在本地训练的时，考虑采用</w:t>
-      </w:r>
-      <w:r>
-        <w:rPr>
-          <w:color w:val="000000" w:themeColor="text1"/>
-          <w:szCs w:val="22"/>
-        </w:rPr>
-        <w:t>Pytorch</w:t>
-      </w:r>
-      <w:r>
-        <w:rPr>
-          <w:rFonts w:ascii="宋体" w:hAnsi="宋体"/>
-          <w:color w:val="000000" w:themeColor="text1"/>
-          <w:szCs w:val="24"/>
-        </w:rPr>
-        <w:t>框架（</w:t>
-      </w:r>
-      <w:r>
-        <w:rPr>
-          <w:color w:val="000000" w:themeColor="text1"/>
-          <w:szCs w:val="22"/>
-        </w:rPr>
-        <w:t>.pt</w:t>
-      </w:r>
-      <w:r>
-        <w:rPr>
-          <w:rFonts w:ascii="宋体" w:hAnsi="宋体"/>
-          <w:color w:val="000000" w:themeColor="text1"/>
-          <w:szCs w:val="24"/>
-        </w:rPr>
-        <w:t>）来进行开发，</w:t>
-      </w:r>
-    </w:p>
-    <w:p>
-      <w:pPr>
-        <w:adjustRightInd w:val="0"/>
-        <w:snapToGrid w:val="0"/>
-        <w:spacing w:line="360" w:lineRule="auto"/>
-        <w:jc w:val="both"/>
-        <w:rPr>
-          <w:rFonts w:ascii="宋体" w:hAnsi="宋体" w:hint="eastAsia"/>
-          <w:color w:val="000000" w:themeColor="text1"/>
-          <w:szCs w:val="24"/>
-        </w:rPr>
-      </w:pPr>
-      <w:r>
-        <w:rPr>
-          <w:rFonts w:ascii="宋体" w:hAnsi="宋体"/>
-          <w:color w:val="000000" w:themeColor="text1"/>
           <w:szCs w:val="24"/>
         </w:rPr>
         <w:t>当获得一个相对理想的模型文件和参数权重时，将其转换为</w:t>
@@ -4866,8 +5604,17 @@
           <w:color w:val="000000" w:themeColor="text1"/>
           <w:szCs w:val="22"/>
         </w:rPr>
-        <w:t>.onnx</w:t>
-      </w:r>
+        <w:t>.</w:t>
+      </w:r>
+      <w:proofErr w:type="spellStart"/>
+      <w:r>
+        <w:rPr>
+          <w:color w:val="000000" w:themeColor="text1"/>
+          <w:szCs w:val="22"/>
+        </w:rPr>
+        <w:t>onnx</w:t>
+      </w:r>
+      <w:proofErr w:type="spellEnd"/>
       <w:r>
         <w:rPr>
           <w:rFonts w:ascii="宋体" w:hAnsi="宋体"/>
@@ -4905,8 +5652,17 @@
           <w:color w:val="000000" w:themeColor="text1"/>
           <w:szCs w:val="22"/>
         </w:rPr>
-        <w:t>.kmodel</w:t>
-      </w:r>
+        <w:t>.</w:t>
+      </w:r>
+      <w:proofErr w:type="spellStart"/>
+      <w:r>
+        <w:rPr>
+          <w:color w:val="000000" w:themeColor="text1"/>
+          <w:szCs w:val="22"/>
+        </w:rPr>
+        <w:t>kmodel</w:t>
+      </w:r>
+      <w:proofErr w:type="spellEnd"/>
       <w:r>
         <w:rPr>
           <w:rFonts w:ascii="宋体" w:hAnsi="宋体"/>
@@ -4936,8 +5692,19 @@
           <w:szCs w:val="24"/>
           <w:lang w:eastAsia="zh-CN"/>
         </w:rPr>
-        <w:t>而华为海思</w:t>
-      </w:r>
+        <w:t>而华</w:t>
+      </w:r>
+      <w:proofErr w:type="gramStart"/>
+      <w:r>
+        <w:rPr>
+          <w:rFonts w:ascii="宋体" w:hAnsi="宋体"/>
+          <w:color w:val="000000" w:themeColor="text1"/>
+          <w:szCs w:val="24"/>
+          <w:lang w:eastAsia="zh-CN"/>
+        </w:rPr>
+        <w:t>为海思</w:t>
+      </w:r>
+      <w:proofErr w:type="gramEnd"/>
       <w:r>
         <w:rPr>
           <w:color w:val="000000" w:themeColor="text1"/>
@@ -5186,7 +5953,15 @@
           <w:rFonts w:ascii="宋体" w:hAnsi="宋体"/>
           <w:color w:val="000000" w:themeColor="text1"/>
         </w:rPr>
-        <w:t>通信方式，实现读取红外温度数据等功能。在本项目中，该模块可以配合视觉识别多重判定是否为火源，提高判定火源的精确度。</w:t>
+        <w:t>通信方式，实现读取红外温度数据等功能。在本项目中，该模块可以配合视觉识别多重判定是否为火源，提</w:t>
+      </w:r>
+      <w:r>
+        <w:rPr>
+          <w:rFonts w:ascii="宋体" w:hAnsi="宋体"/>
+          <w:color w:val="000000" w:themeColor="text1"/>
+        </w:rPr>
+        <w:lastRenderedPageBreak/>
+        <w:t>高判定火源的精确度。</w:t>
       </w:r>
     </w:p>
     <w:p>
@@ -5280,7 +6055,6 @@
           <w:rFonts w:ascii="宋体" w:hAnsi="宋体"/>
           <w:color w:val="000000" w:themeColor="text1"/>
         </w:rPr>
-        <w:lastRenderedPageBreak/>
         <w:t>火焰温度识别算法</w:t>
       </w:r>
       <w:bookmarkEnd w:id="0"/>
@@ -5623,12 +6397,14 @@
         </w:rPr>
         <w:t>坐标</w:t>
       </w:r>
+      <w:proofErr w:type="spellStart"/>
       <w:r>
         <w:rPr>
           <w:color w:val="000000" w:themeColor="text1"/>
         </w:rPr>
         <w:t>Xt</w:t>
       </w:r>
+      <w:proofErr w:type="spellEnd"/>
       <w:r>
         <w:rPr>
           <w:rFonts w:ascii="宋体" w:hAnsi="宋体"/>
@@ -5712,7 +6488,15 @@
           <w:rFonts w:ascii="宋体" w:hAnsi="宋体"/>
           <w:color w:val="000000" w:themeColor="text1"/>
         </w:rPr>
-        <w:t>坐标的距离的图像温度值再进行一次线性插值，可求得目标点的温度值。</w:t>
+        <w:t>坐标的距离的图像温度值再进</w:t>
+      </w:r>
+      <w:r>
+        <w:rPr>
+          <w:rFonts w:ascii="宋体" w:hAnsi="宋体"/>
+          <w:color w:val="000000" w:themeColor="text1"/>
+        </w:rPr>
+        <w:lastRenderedPageBreak/>
+        <w:t>行一次线性插值，可求得目标点的温度值。</w:t>
       </w:r>
     </w:p>
     <w:p>
@@ -6394,12 +7178,14 @@
         <w:tab/>
         <w:t>单片机输出</w:t>
       </w:r>
+      <w:proofErr w:type="spellStart"/>
       <w:r>
         <w:rPr>
           <w:color w:val="000000" w:themeColor="text1"/>
         </w:rPr>
         <w:t>pwm</w:t>
       </w:r>
+      <w:proofErr w:type="spellEnd"/>
       <w:r>
         <w:rPr>
           <w:rFonts w:ascii="宋体" w:hAnsi="宋体"/>
@@ -6425,19 +7211,30 @@
         </w:rPr>
         <w:t>占空比越大电机转速越快，采用</w:t>
       </w:r>
+      <w:proofErr w:type="spellStart"/>
       <w:r>
         <w:rPr>
           <w:color w:val="000000" w:themeColor="text1"/>
         </w:rPr>
         <w:t>pid</w:t>
       </w:r>
-      <w:r>
-        <w:rPr>
-          <w:rFonts w:ascii="宋体" w:hAnsi="宋体"/>
-          <w:color w:val="000000" w:themeColor="text1"/>
-          <w:szCs w:val="22"/>
-        </w:rPr>
-        <w:t>算法使速度控制更为平滑，响应速度更快，通过单位时间内霍尔编码器产生的脉冲数，利用</w:t>
+      <w:proofErr w:type="spellEnd"/>
+      <w:r>
+        <w:rPr>
+          <w:rFonts w:ascii="宋体" w:hAnsi="宋体"/>
+          <w:color w:val="000000" w:themeColor="text1"/>
+          <w:szCs w:val="22"/>
+        </w:rPr>
+        <w:t>算法使速度控制更为平滑，响应速度更快，通过单位时间内霍尔编码器</w:t>
+      </w:r>
+      <w:r>
+        <w:rPr>
+          <w:rFonts w:ascii="宋体" w:hAnsi="宋体"/>
+          <w:color w:val="000000" w:themeColor="text1"/>
+          <w:szCs w:val="22"/>
+        </w:rPr>
+        <w:lastRenderedPageBreak/>
+        <w:t>产生的脉冲数，利用</w:t>
       </w:r>
       <w:r>
         <w:rPr>
@@ -6556,26 +7353,20 @@
         </w:rPr>
         <w:t>三轴磁场传感器模块获取无人车实时偏航角数据，采用</w:t>
       </w:r>
+      <w:proofErr w:type="spellStart"/>
       <w:r>
         <w:rPr>
           <w:color w:val="000000" w:themeColor="text1"/>
         </w:rPr>
         <w:t>pid</w:t>
       </w:r>
-      <w:r>
-        <w:rPr>
-          <w:rFonts w:ascii="宋体" w:hAnsi="宋体"/>
-          <w:color w:val="000000" w:themeColor="text1"/>
-        </w:rPr>
-        <w:t>控</w:t>
-      </w:r>
-      <w:r>
-        <w:rPr>
-          <w:rFonts w:ascii="宋体" w:hAnsi="宋体"/>
-          <w:color w:val="000000" w:themeColor="text1"/>
-        </w:rPr>
-        <w:lastRenderedPageBreak/>
-        <w:t>制使无人车维持在某一角度方向上的直线行驶，或者原地转向某一目标角度。</w:t>
+      <w:proofErr w:type="spellEnd"/>
+      <w:r>
+        <w:rPr>
+          <w:rFonts w:ascii="宋体" w:hAnsi="宋体"/>
+          <w:color w:val="000000" w:themeColor="text1"/>
+        </w:rPr>
+        <w:t>控制使无人车维持在某一角度方向上的直线行驶，或者原地转向某一目标角度。</w:t>
       </w:r>
     </w:p>
     <w:p>
@@ -7135,7 +7926,15 @@
           <w:rFonts w:ascii="宋体" w:hAnsi="宋体"/>
           <w:color w:val="000000" w:themeColor="text1"/>
         </w:rPr>
-        <w:t>）车载摄像头无法看见着火点，在该情况下无人车目标航线始终为一开始云台所反馈的目标航线，当车载激光雷达识别到前方障碍物时采取避障动作。</w:t>
+        <w:t>）车载摄像头无法看见着火点，在该情况下无人车目标航线始终为一开始云台所反馈的目标航线，当车载激光雷达识别到前方障碍物时采取避障动</w:t>
+      </w:r>
+      <w:r>
+        <w:rPr>
+          <w:rFonts w:ascii="宋体" w:hAnsi="宋体"/>
+          <w:color w:val="000000" w:themeColor="text1"/>
+        </w:rPr>
+        <w:lastRenderedPageBreak/>
+        <w:t>作。</w:t>
       </w:r>
     </w:p>
     <w:p>
@@ -7157,7 +7956,6 @@
           <w:szCs w:val="22"/>
           <w:lang w:eastAsia="zh-CN"/>
         </w:rPr>
-        <w:lastRenderedPageBreak/>
         <mc:AlternateContent>
           <mc:Choice Requires="wps">
             <w:drawing>
@@ -7864,7 +8662,15 @@
           <w:rFonts w:ascii="宋体" w:hAnsi="宋体"/>
           <w:color w:val="000000" w:themeColor="text1"/>
         </w:rPr>
-        <w:t>如图所示，无人车避障动作后再原地转向，进入一条与原目标航线平行，距离为偏移量的航线，沿该航线前进到越过障碍物的位置，越过后再次原地转向朝着垂直于原航线的方向前进，前进距离为之前所测得的偏移量，通过该动作回到原目标航线上，但由于偏移量存在误差，当前所处航线实际上只是与原航线平行，而这种误差会随着避障次数的增加而变大。为了避免该情况，我们引入了第二种控制逻辑，即车载摄像头能看见着火点</w:t>
+        <w:t>如图所示，无人车避障动作后再原地转向，进入一条与原目标航线平行，距离为偏移量的航线，沿该航线前进到越过障碍物的位置，越过后再次原地转向朝着垂直于原航线的方向前进，前进距离为之前所测得的偏移量，通过该动作回到原目标航线上，但由于偏移量存在误差，当前所处航线实际上只是与原航线平行，而这种误差会随着避障次数的增加而变大。为了避免</w:t>
+      </w:r>
+      <w:r>
+        <w:rPr>
+          <w:rFonts w:ascii="宋体" w:hAnsi="宋体"/>
+          <w:color w:val="000000" w:themeColor="text1"/>
+        </w:rPr>
+        <w:lastRenderedPageBreak/>
+        <w:t>该情况，我们引入了第二种控制逻辑，即车载摄像头能看见着火点</w:t>
       </w:r>
     </w:p>
     <w:p>
@@ -8333,7 +9139,67 @@
           <w:szCs w:val="24"/>
           <w:lang w:eastAsia="zh-CN"/>
         </w:rPr>
-        <w:t>这套物联网系统的核心在于能够收集并有效处理大量来自各种传感器和设备的数据。首先，物联网设备，比如温湿度传感器、光照强度探测器等，持续不断地监测其周围的环境变化，并通过无线通信技术（如Wi-Fi / Zigbee / LoRaWAN /……）或者有线通信技术（比方说在充电台充电的时候）将这些数据发送出去。在某些场景下，这些数据可能会首先被发送到一个网关设备，在那里进行初步的数据处理或过滤，即数据清洗，格式转换等预处理，然后通过互联网将数据转发给后端服务器。这一过程中，确保数据的安全至关重要，这种情况下通常采用SSL/TLS加密来保护数据在传输过程中的安全。或者硬件端可能会直接与后台进行通信交互。这二者具体采用哪一种方式视实际情况而定。在本地服务器收发硬件端的数据信息的这一过程中。通常是通过实现 RESTful API 来完成的，这些 API 允许外部设备通过 HTTP 请求发送数据到服务器。服务器端接收到的数据随后会被存储在数据库中，</w:t>
+        <w:t xml:space="preserve">这套物联网系统的核心在于能够收集并有效处理大量来自各种传感器和设备的数据。首先，物联网设备，比如温湿度传感器、光照强度探测器等，持续不断地监测其周围的环境变化，并通过无线通信技术（如Wi-Fi / Zigbee / </w:t>
+      </w:r>
+      <w:proofErr w:type="spellStart"/>
+      <w:r>
+        <w:rPr>
+          <w:rFonts w:ascii="宋体" w:hAnsi="宋体" w:hint="eastAsia"/>
+          <w:color w:val="000000" w:themeColor="text1"/>
+          <w:szCs w:val="24"/>
+          <w:lang w:eastAsia="zh-CN"/>
+        </w:rPr>
+        <w:t>LoRaWAN</w:t>
+      </w:r>
+      <w:proofErr w:type="spellEnd"/>
+      <w:r>
+        <w:rPr>
+          <w:rFonts w:ascii="宋体" w:hAnsi="宋体" w:hint="eastAsia"/>
+          <w:color w:val="000000" w:themeColor="text1"/>
+          <w:szCs w:val="24"/>
+          <w:lang w:eastAsia="zh-CN"/>
+        </w:rPr>
+        <w:t xml:space="preserve"> /……）或者有线通信技术（比方说在</w:t>
+      </w:r>
+      <w:proofErr w:type="gramStart"/>
+      <w:r>
+        <w:rPr>
+          <w:rFonts w:ascii="宋体" w:hAnsi="宋体" w:hint="eastAsia"/>
+          <w:color w:val="000000" w:themeColor="text1"/>
+          <w:szCs w:val="24"/>
+          <w:lang w:eastAsia="zh-CN"/>
+        </w:rPr>
+        <w:t>充电台充电</w:t>
+      </w:r>
+      <w:proofErr w:type="gramEnd"/>
+      <w:r>
+        <w:rPr>
+          <w:rFonts w:ascii="宋体" w:hAnsi="宋体" w:hint="eastAsia"/>
+          <w:color w:val="000000" w:themeColor="text1"/>
+          <w:szCs w:val="24"/>
+          <w:lang w:eastAsia="zh-CN"/>
+        </w:rPr>
+        <w:t>的时候）将这些数据发送出去。在某些场景下，这些数据可能会首先被发送到一个网关设备，在那里进行初步的数据处理或过滤，即数据清洗，格式转换等预处理，然后通过互联网将数据转发给后端服务器。这一过程中，确保数据的安全至关重要，这种情况下通常采用SSL/TLS加密来保护数据在传输过程中的安全。或者硬件端可能会直接与后台进行通信交互。这</w:t>
+      </w:r>
+      <w:proofErr w:type="gramStart"/>
+      <w:r>
+        <w:rPr>
+          <w:rFonts w:ascii="宋体" w:hAnsi="宋体" w:hint="eastAsia"/>
+          <w:color w:val="000000" w:themeColor="text1"/>
+          <w:szCs w:val="24"/>
+          <w:lang w:eastAsia="zh-CN"/>
+        </w:rPr>
+        <w:t>二者具体</w:t>
+      </w:r>
+      <w:proofErr w:type="gramEnd"/>
+      <w:r>
+        <w:rPr>
+          <w:rFonts w:ascii="宋体" w:hAnsi="宋体" w:hint="eastAsia"/>
+          <w:color w:val="000000" w:themeColor="text1"/>
+          <w:szCs w:val="24"/>
+          <w:lang w:eastAsia="zh-CN"/>
+        </w:rPr>
+        <w:t xml:space="preserve">采用哪一种方式视实际情况而定。在本地服务器收发硬件端的数据信息的这一过程中。通常是通过实现 RESTful API 来完成的，这些 API 允许外部设备通过 HTTP </w:t>
       </w:r>
       <w:r>
         <w:rPr>
@@ -8343,7 +9209,7 @@
           <w:lang w:eastAsia="zh-CN"/>
         </w:rPr>
         <w:lastRenderedPageBreak/>
-        <w:t>以便于后续的处理和分析。MySQL是这类应用中常用的数据库选择，因为它提供了可靠的数据存储能力和丰富的功能集，适合存储结构化的数据，也同时是因为它是开源数据库，便于获取，而且相关社区配套资源丰富全面。为了提高数据检索的速度，通常会对数据库中的关键字段建立索引。除了数据上传，后端服务器也可以向硬件端发送指令，控制设备的操作（如调整温度，控制开关等），实现双向的通信交互。</w:t>
+        <w:t>请求发送数据到服务器。服务器端接收到的数据随后会被存储在数据库中，以便于后续的处理和分析。MySQL是这类应用中常用的数据库选择，因为它提供了可靠的数据存储能力和丰富的功能集，适合存储结构化的数据，也同时是因为它是开源数据库，便于获取，而且相关社区配套资源丰富全面。为了提高数据检索的速度，通常会对数据库中的关键字段建立索引。除了数据上传，后端服务器也可以向硬件端发送指令，控制设备的操作（如调整温度，控制开关等），实现双向的通信交互。</w:t>
       </w:r>
     </w:p>
     <w:p>
@@ -8422,7 +9288,61 @@
           <w:color w:val="000000" w:themeColor="text1"/>
           <w:lang w:eastAsia="zh-CN"/>
         </w:rPr>
-        <w:t>而在服务器（后台数据库）数据本地处理储存阶段。需要先进行预处理，对收集的数据进行清洗，去除无效或重复数据，整合来自不同数据后。再根据应用的需求，将数据处理分为实时处理和批量处理两种类型。实时处理通常涉及到对数据进行即时分析并作出响应，比如触发警报或调整设备设置。这可以通过使用流处理框架如</w:t>
+        <w:t>而在服务器（后台数据库）</w:t>
+      </w:r>
+      <w:proofErr w:type="gramStart"/>
+      <w:r>
+        <w:rPr>
+          <w:rFonts w:ascii="宋体" w:hAnsi="宋体" w:hint="eastAsia"/>
+          <w:color w:val="000000" w:themeColor="text1"/>
+          <w:lang w:eastAsia="zh-CN"/>
+        </w:rPr>
+        <w:t>数据本地处理</w:t>
+      </w:r>
+      <w:proofErr w:type="gramEnd"/>
+      <w:r>
+        <w:rPr>
+          <w:rFonts w:ascii="宋体" w:hAnsi="宋体" w:hint="eastAsia"/>
+          <w:color w:val="000000" w:themeColor="text1"/>
+          <w:lang w:eastAsia="zh-CN"/>
+        </w:rPr>
+        <w:t>储存阶段。需要先进行预处理，对收集的数据进行清洗，去除无效或重复数据，整合来自不同数据后。再根据应用的需求，将数据处理分为实时处理和批量处理两种类型。实时处理通常涉及到对数据进行即时分析并</w:t>
+      </w:r>
+      <w:proofErr w:type="gramStart"/>
+      <w:r>
+        <w:rPr>
+          <w:rFonts w:ascii="宋体" w:hAnsi="宋体" w:hint="eastAsia"/>
+          <w:color w:val="000000" w:themeColor="text1"/>
+          <w:lang w:eastAsia="zh-CN"/>
+        </w:rPr>
+        <w:t>作出</w:t>
+      </w:r>
+      <w:proofErr w:type="gramEnd"/>
+      <w:r>
+        <w:rPr>
+          <w:rFonts w:ascii="宋体" w:hAnsi="宋体" w:hint="eastAsia"/>
+          <w:color w:val="000000" w:themeColor="text1"/>
+          <w:lang w:eastAsia="zh-CN"/>
+        </w:rPr>
+        <w:t>响应，比如触发警报或调整设备设置。这可以通过使用</w:t>
+      </w:r>
+      <w:proofErr w:type="gramStart"/>
+      <w:r>
+        <w:rPr>
+          <w:rFonts w:ascii="宋体" w:hAnsi="宋体" w:hint="eastAsia"/>
+          <w:color w:val="000000" w:themeColor="text1"/>
+          <w:lang w:eastAsia="zh-CN"/>
+        </w:rPr>
+        <w:t>流处理</w:t>
+      </w:r>
+      <w:proofErr w:type="gramEnd"/>
+      <w:r>
+        <w:rPr>
+          <w:rFonts w:ascii="宋体" w:hAnsi="宋体" w:hint="eastAsia"/>
+          <w:color w:val="000000" w:themeColor="text1"/>
+          <w:lang w:eastAsia="zh-CN"/>
+        </w:rPr>
+        <w:t>框架如</w:t>
       </w:r>
       <w:r>
         <w:rPr>
@@ -8753,6 +9673,7 @@
           <w:szCs w:val="24"/>
           <w:lang w:eastAsia="zh-CN"/>
         </w:rPr>
+        <w:lastRenderedPageBreak/>
         <w:t>Angular</w:t>
       </w:r>
       <w:r>
@@ -8803,17 +9724,7 @@
           <w:szCs w:val="24"/>
           <w:lang w:eastAsia="zh-CN"/>
         </w:rPr>
-        <w:t>技术发起异步请求，无需刷新页</w:t>
-      </w:r>
-      <w:r>
-        <w:rPr>
-          <w:rFonts w:ascii="宋体" w:hAnsi="宋体"/>
-          <w:color w:val="000000" w:themeColor="text1"/>
-          <w:szCs w:val="24"/>
-          <w:lang w:eastAsia="zh-CN"/>
-        </w:rPr>
-        <w:lastRenderedPageBreak/>
-        <w:t>面即可与后端交互。这些请求通常携</w:t>
+        <w:t>技术发起异步请求，无需刷新页面即可与后端交互。这些请求通常携</w:t>
       </w:r>
       <w:r>
         <w:rPr>
@@ -8990,8 +9901,19 @@
           <w:szCs w:val="24"/>
           <w:lang w:eastAsia="zh-CN"/>
         </w:rPr>
-        <w:t>用户界面。此外，前端还可以使用状态管理库如</w:t>
-      </w:r>
+        <w:t>用户界面。此外，前端还可以使用状态</w:t>
+      </w:r>
+      <w:proofErr w:type="gramStart"/>
+      <w:r>
+        <w:rPr>
+          <w:rFonts w:ascii="宋体" w:hAnsi="宋体"/>
+          <w:color w:val="000000" w:themeColor="text1"/>
+          <w:szCs w:val="24"/>
+          <w:lang w:eastAsia="zh-CN"/>
+        </w:rPr>
+        <w:t>管理库如</w:t>
+      </w:r>
+      <w:proofErr w:type="gramEnd"/>
       <w:r>
         <w:rPr>
           <w:color w:val="000000" w:themeColor="text1"/>
@@ -9009,6 +9931,7 @@
         </w:rPr>
         <w:t>或</w:t>
       </w:r>
+      <w:proofErr w:type="spellStart"/>
       <w:r>
         <w:rPr>
           <w:color w:val="000000" w:themeColor="text1"/>
@@ -9017,6 +9940,7 @@
         </w:rPr>
         <w:t>Vuex</w:t>
       </w:r>
+      <w:proofErr w:type="spellEnd"/>
       <w:r>
         <w:rPr>
           <w:rFonts w:ascii="宋体" w:hAnsi="宋体"/>
@@ -9301,7 +10225,27 @@
           <w:szCs w:val="24"/>
           <w:lang w:eastAsia="zh-CN"/>
         </w:rPr>
-        <w:t>另外，考虑到未来系统需要升级迭代，亦或者是为了适应相似但又有不同的应用场景，</w:t>
+        <w:t>另外，考虑到未来系统需要升级迭代，</w:t>
+      </w:r>
+      <w:proofErr w:type="gramStart"/>
+      <w:r>
+        <w:rPr>
+          <w:rFonts w:ascii="宋体" w:hAnsi="宋体" w:hint="eastAsia"/>
+          <w:color w:val="000000" w:themeColor="text1"/>
+          <w:szCs w:val="24"/>
+          <w:lang w:eastAsia="zh-CN"/>
+        </w:rPr>
+        <w:t>亦或</w:t>
+      </w:r>
+      <w:proofErr w:type="gramEnd"/>
+      <w:r>
+        <w:rPr>
+          <w:rFonts w:ascii="宋体" w:hAnsi="宋体" w:hint="eastAsia"/>
+          <w:color w:val="000000" w:themeColor="text1"/>
+          <w:szCs w:val="24"/>
+          <w:lang w:eastAsia="zh-CN"/>
+        </w:rPr>
+        <w:t>者是为了适应相似但又有不同的应用场景，</w:t>
       </w:r>
       <w:r>
         <w:rPr>
@@ -9668,7 +10612,27 @@
           <w:szCs w:val="24"/>
           <w:lang w:eastAsia="zh-CN"/>
         </w:rPr>
-        <w:t>前端工作原理及技术栈，</w:t>
+        <w:t>前端工作原理及技术</w:t>
+      </w:r>
+      <w:proofErr w:type="gramStart"/>
+      <w:r>
+        <w:rPr>
+          <w:rFonts w:ascii="宋体" w:hAnsi="宋体" w:hint="eastAsia"/>
+          <w:color w:val="000000" w:themeColor="text1"/>
+          <w:szCs w:val="24"/>
+          <w:lang w:eastAsia="zh-CN"/>
+        </w:rPr>
+        <w:t>栈</w:t>
+      </w:r>
+      <w:proofErr w:type="gramEnd"/>
+      <w:r>
+        <w:rPr>
+          <w:rFonts w:ascii="宋体" w:hAnsi="宋体" w:hint="eastAsia"/>
+          <w:color w:val="000000" w:themeColor="text1"/>
+          <w:szCs w:val="24"/>
+          <w:lang w:eastAsia="zh-CN"/>
+        </w:rPr>
+        <w:t>，</w:t>
       </w:r>
       <w:r>
         <w:rPr>
@@ -9722,7 +10686,27 @@
           <w:szCs w:val="24"/>
           <w:lang w:eastAsia="zh-CN"/>
         </w:rPr>
-        <w:t xml:space="preserve">前端通常使用三种技术栈： </w:t>
+        <w:t>前端通常使用三种技术</w:t>
+      </w:r>
+      <w:proofErr w:type="gramStart"/>
+      <w:r>
+        <w:rPr>
+          <w:rFonts w:ascii="宋体" w:hAnsi="宋体" w:hint="eastAsia"/>
+          <w:color w:val="000000" w:themeColor="text1"/>
+          <w:szCs w:val="24"/>
+          <w:lang w:eastAsia="zh-CN"/>
+        </w:rPr>
+        <w:t>栈</w:t>
+      </w:r>
+      <w:proofErr w:type="gramEnd"/>
+      <w:r>
+        <w:rPr>
+          <w:rFonts w:ascii="宋体" w:hAnsi="宋体" w:hint="eastAsia"/>
+          <w:color w:val="000000" w:themeColor="text1"/>
+          <w:szCs w:val="24"/>
+          <w:lang w:eastAsia="zh-CN"/>
+        </w:rPr>
+        <w:t xml:space="preserve">： </w:t>
       </w:r>
       <w:r>
         <w:rPr>
@@ -9794,7 +10778,27 @@
           <w:szCs w:val="24"/>
           <w:lang w:eastAsia="zh-CN"/>
         </w:rPr>
-        <w:t>前端的基础技术栈，用于构建网页布局、样式和动态功能。同时为了提高开发效率和构建复杂的用户界面，我们会使用现代前端框架如</w:t>
+        <w:t>前端的基础技术</w:t>
+      </w:r>
+      <w:proofErr w:type="gramStart"/>
+      <w:r>
+        <w:rPr>
+          <w:rFonts w:ascii="宋体" w:hAnsi="宋体" w:hint="eastAsia"/>
+          <w:color w:val="000000" w:themeColor="text1"/>
+          <w:szCs w:val="24"/>
+          <w:lang w:eastAsia="zh-CN"/>
+        </w:rPr>
+        <w:t>栈</w:t>
+      </w:r>
+      <w:proofErr w:type="gramEnd"/>
+      <w:r>
+        <w:rPr>
+          <w:rFonts w:ascii="宋体" w:hAnsi="宋体" w:hint="eastAsia"/>
+          <w:color w:val="000000" w:themeColor="text1"/>
+          <w:szCs w:val="24"/>
+          <w:lang w:eastAsia="zh-CN"/>
+        </w:rPr>
+        <w:t>，用于构建网页布局、样式和动态功能。同时为了提高开发效率和构建复杂的用户界面，我们会使用现代前端框架如</w:t>
       </w:r>
       <w:r>
         <w:rPr>
@@ -9886,6 +10890,7 @@
         </w:rPr>
         <w:t>、</w:t>
       </w:r>
+      <w:proofErr w:type="spellStart"/>
       <w:r>
         <w:rPr>
           <w:rFonts w:hint="eastAsia"/>
@@ -9895,6 +10900,7 @@
         </w:rPr>
         <w:t>Vuex</w:t>
       </w:r>
+      <w:proofErr w:type="spellEnd"/>
       <w:r>
         <w:rPr>
           <w:rFonts w:ascii="宋体" w:hAnsi="宋体" w:hint="eastAsia"/>
@@ -10271,7 +11277,27 @@
           <w:szCs w:val="24"/>
           <w:lang w:eastAsia="zh-CN"/>
         </w:rPr>
-        <w:t>移动端前端工作原理及技术栈，</w:t>
+        <w:t>移动端前端工作原理及技术</w:t>
+      </w:r>
+      <w:proofErr w:type="gramStart"/>
+      <w:r>
+        <w:rPr>
+          <w:rFonts w:ascii="宋体" w:hAnsi="宋体" w:hint="eastAsia"/>
+          <w:color w:val="000000" w:themeColor="text1"/>
+          <w:szCs w:val="24"/>
+          <w:lang w:eastAsia="zh-CN"/>
+        </w:rPr>
+        <w:t>栈</w:t>
+      </w:r>
+      <w:proofErr w:type="gramEnd"/>
+      <w:r>
+        <w:rPr>
+          <w:rFonts w:ascii="宋体" w:hAnsi="宋体" w:hint="eastAsia"/>
+          <w:color w:val="000000" w:themeColor="text1"/>
+          <w:szCs w:val="24"/>
+          <w:lang w:eastAsia="zh-CN"/>
+        </w:rPr>
+        <w:t>，</w:t>
       </w:r>
       <w:r>
         <w:rPr>
@@ -10489,6 +11515,7 @@
         </w:rPr>
         <w:t>代码来填充数据。这些布局文件支持各种控件，如</w:t>
       </w:r>
+      <w:proofErr w:type="spellStart"/>
       <w:r>
         <w:rPr>
           <w:rFonts w:hint="eastAsia"/>
@@ -10498,6 +11525,7 @@
         </w:rPr>
         <w:t>TextView</w:t>
       </w:r>
+      <w:proofErr w:type="spellEnd"/>
       <w:r>
         <w:rPr>
           <w:rFonts w:ascii="宋体" w:hAnsi="宋体" w:hint="eastAsia"/>
@@ -10507,6 +11535,7 @@
         </w:rPr>
         <w:t>、</w:t>
       </w:r>
+      <w:proofErr w:type="spellStart"/>
       <w:r>
         <w:rPr>
           <w:rFonts w:hint="eastAsia"/>
@@ -10516,6 +11545,7 @@
         </w:rPr>
         <w:t>ImageView</w:t>
       </w:r>
+      <w:proofErr w:type="spellEnd"/>
       <w:r>
         <w:rPr>
           <w:rFonts w:ascii="宋体" w:hAnsi="宋体" w:hint="eastAsia"/>
@@ -10651,6 +11681,7 @@
         </w:rPr>
         <w:t>应用中，我们使用</w:t>
       </w:r>
+      <w:proofErr w:type="spellStart"/>
       <w:r>
         <w:rPr>
           <w:rFonts w:hint="eastAsia"/>
@@ -10660,6 +11691,7 @@
         </w:rPr>
         <w:t>OkHttp</w:t>
       </w:r>
+      <w:proofErr w:type="spellEnd"/>
       <w:r>
         <w:rPr>
           <w:rFonts w:ascii="宋体" w:hAnsi="宋体" w:hint="eastAsia"/>
@@ -11397,7 +12429,27 @@
           <w:szCs w:val="24"/>
           <w:lang w:eastAsia="zh-CN"/>
         </w:rPr>
-        <w:t>华为海思Hi3519DV500芯片的IPV09A工作站和昇腾Atlas 200I DK开发板</w:t>
+        <w:t>华</w:t>
+      </w:r>
+      <w:proofErr w:type="gramStart"/>
+      <w:r>
+        <w:rPr>
+          <w:rFonts w:ascii="宋体" w:hAnsi="宋体" w:hint="eastAsia"/>
+          <w:color w:val="000000" w:themeColor="text1"/>
+          <w:szCs w:val="24"/>
+          <w:lang w:eastAsia="zh-CN"/>
+        </w:rPr>
+        <w:t>为海思</w:t>
+      </w:r>
+      <w:proofErr w:type="gramEnd"/>
+      <w:r>
+        <w:rPr>
+          <w:rFonts w:ascii="宋体" w:hAnsi="宋体" w:hint="eastAsia"/>
+          <w:color w:val="000000" w:themeColor="text1"/>
+          <w:szCs w:val="24"/>
+          <w:lang w:eastAsia="zh-CN"/>
+        </w:rPr>
+        <w:t>Hi3519DV500芯片的IPV09A工作站和昇腾Atlas 200I DK开发板</w:t>
       </w:r>
       <w:r>
         <w:rPr>
@@ -12550,7 +13602,27 @@
           <w:szCs w:val="24"/>
           <w:lang w:eastAsia="zh-CN"/>
         </w:rPr>
-        <w:t>]于群, 戴敏达, 余书慧. 基于二维双线性插值的流量计量温度补偿算法研究[</w:t>
+        <w:t xml:space="preserve">]于群, </w:t>
+      </w:r>
+      <w:proofErr w:type="gramStart"/>
+      <w:r>
+        <w:rPr>
+          <w:rFonts w:ascii="宋体" w:hAnsi="宋体"/>
+          <w:color w:val="000000" w:themeColor="text1"/>
+          <w:szCs w:val="24"/>
+          <w:lang w:eastAsia="zh-CN"/>
+        </w:rPr>
+        <w:t>戴敏达</w:t>
+      </w:r>
+      <w:proofErr w:type="gramEnd"/>
+      <w:r>
+        <w:rPr>
+          <w:rFonts w:ascii="宋体" w:hAnsi="宋体"/>
+          <w:color w:val="000000" w:themeColor="text1"/>
+          <w:szCs w:val="24"/>
+          <w:lang w:eastAsia="zh-CN"/>
+        </w:rPr>
+        <w:t>, 余书慧. 基于二维双线性插值的流量计量温度补偿算法研究[</w:t>
       </w:r>
       <w:r>
         <w:rPr>
@@ -12715,6 +13787,7 @@
         </w:rPr>
         <w:t xml:space="preserve">] </w:t>
       </w:r>
+      <w:proofErr w:type="spellStart"/>
       <w:r>
         <w:rPr>
           <w:color w:val="000000" w:themeColor="text1"/>
@@ -12723,6 +13796,7 @@
         </w:rPr>
         <w:t>Ultralytics</w:t>
       </w:r>
+      <w:proofErr w:type="spellEnd"/>
       <w:r>
         <w:rPr>
           <w:rFonts w:ascii="宋体" w:hAnsi="宋体"/>
@@ -14138,8 +15212,21 @@
               </w:rPr>
               <w:t xml:space="preserve">HUAWEI </w:t>
             </w:r>
+            <w:proofErr w:type="spellStart"/>
             <w:r>
-              <w:t>OrangePi KunPeng Pro</w:t>
+              <w:t>OrangePi</w:t>
+            </w:r>
+            <w:proofErr w:type="spellEnd"/>
+            <w:r>
+              <w:t xml:space="preserve"> </w:t>
+            </w:r>
+            <w:proofErr w:type="spellStart"/>
+            <w:r>
+              <w:t>KunPeng</w:t>
+            </w:r>
+            <w:proofErr w:type="spellEnd"/>
+            <w:r>
+              <w:t xml:space="preserve"> Pro</w:t>
             </w:r>
             <w:r>
               <w:rPr>
@@ -14299,8 +15386,19 @@
                 <w:lang w:eastAsia="zh-CN"/>
               </w:rPr>
               <w:lastRenderedPageBreak/>
-              <w:t>华为海思</w:t>
+              <w:t>华</w:t>
             </w:r>
+            <w:proofErr w:type="gramStart"/>
+            <w:r>
+              <w:rPr>
+                <w:rFonts w:hint="eastAsia"/>
+                <w:color w:val="000000" w:themeColor="text1"/>
+                <w:szCs w:val="24"/>
+                <w:lang w:eastAsia="zh-CN"/>
+              </w:rPr>
+              <w:t>为海思</w:t>
+            </w:r>
+            <w:proofErr w:type="gramEnd"/>
             <w:r>
               <w:rPr>
                 <w:rFonts w:hint="eastAsia"/>
@@ -14342,6 +15440,7 @@
                 <w:lang w:eastAsia="zh-CN"/>
               </w:rPr>
             </w:pPr>
+            <w:proofErr w:type="gramStart"/>
             <w:r>
               <w:rPr>
                 <w:rFonts w:hint="eastAsia"/>
@@ -14351,6 +15450,7 @@
               </w:rPr>
               <w:t>英码信息</w:t>
             </w:r>
+            <w:proofErr w:type="gramEnd"/>
           </w:p>
         </w:tc>
         <w:tc>

--- a/Temp/CEAGVIS/ICAN2024_CEAGVIS.docx
+++ b/Temp/CEAGVIS/ICAN2024_CEAGVIS.docx
@@ -816,7 +816,24 @@
           <w:color w:val="000000" w:themeColor="text1"/>
           <w:szCs w:val="24"/>
         </w:rPr>
-        <w:t>于各类各型仓库等封闭环境中，在无需改变室内的布局的情况下同时实现对制定空间区域的高效管控监测。</w:t>
+        <w:t>于各类各型仓库等</w:t>
+      </w:r>
+      <w:r>
+        <w:rPr>
+          <w:rFonts w:ascii="宋体" w:hAnsi="宋体" w:hint="eastAsia"/>
+          <w:color w:val="000000" w:themeColor="text1"/>
+          <w:szCs w:val="24"/>
+          <w:lang w:eastAsia="zh-CN"/>
+        </w:rPr>
+        <w:t>类似的</w:t>
+      </w:r>
+      <w:r>
+        <w:rPr>
+          <w:rFonts w:ascii="宋体" w:hAnsi="宋体"/>
+          <w:color w:val="000000" w:themeColor="text1"/>
+          <w:szCs w:val="24"/>
+        </w:rPr>
+        <w:t>封闭环境中，在无需改变室内的布局的情况下同时实现对制定空间区域的高效管控监测。</w:t>
       </w:r>
     </w:p>
     <w:p>
@@ -2294,7 +2311,7 @@
         <w:spacing w:line="360" w:lineRule="auto"/>
         <w:jc w:val="both"/>
         <w:rPr>
-          <w:rFonts w:ascii="宋体" w:hAnsi="宋体"/>
+          <w:rFonts w:ascii="宋体" w:hAnsi="宋体" w:hint="eastAsia"/>
           <w:color w:val="000000" w:themeColor="text1"/>
           <w:szCs w:val="22"/>
           <w:lang w:eastAsia="zh-CN"/>
@@ -2483,7 +2500,7 @@
         <w:spacing w:line="360" w:lineRule="auto"/>
         <w:jc w:val="both"/>
         <w:rPr>
-          <w:rFonts w:ascii="宋体" w:hAnsi="宋体"/>
+          <w:rFonts w:ascii="宋体" w:hAnsi="宋体" w:hint="eastAsia"/>
           <w:color w:val="000000" w:themeColor="text1"/>
           <w:szCs w:val="22"/>
           <w:lang w:eastAsia="zh-CN"/>
@@ -3238,7 +3255,7 @@
         <w:snapToGrid w:val="0"/>
         <w:spacing w:line="360" w:lineRule="auto"/>
         <w:rPr>
-          <w:rFonts w:ascii="宋体" w:hAnsi="宋体"/>
+          <w:rFonts w:ascii="宋体" w:hAnsi="宋体" w:hint="eastAsia"/>
           <w:color w:val="000000" w:themeColor="text1"/>
           <w:szCs w:val="22"/>
           <w:lang w:eastAsia="zh-CN"/>
@@ -3434,7 +3451,7 @@
         <w:snapToGrid w:val="0"/>
         <w:spacing w:line="360" w:lineRule="auto"/>
         <w:rPr>
-          <w:rFonts w:ascii="宋体" w:hAnsi="宋体"/>
+          <w:rFonts w:ascii="宋体" w:hAnsi="宋体" w:hint="eastAsia"/>
           <w:color w:val="000000" w:themeColor="text1"/>
           <w:szCs w:val="22"/>
           <w:lang w:eastAsia="zh-CN"/>
@@ -3744,7 +3761,7 @@
         <w:spacing w:line="360" w:lineRule="auto"/>
         <w:jc w:val="both"/>
         <w:rPr>
-          <w:rFonts w:ascii="宋体" w:hAnsi="宋体"/>
+          <w:rFonts w:ascii="宋体" w:hAnsi="宋体" w:hint="eastAsia"/>
           <w:color w:val="000000" w:themeColor="text1"/>
           <w:szCs w:val="22"/>
           <w:lang w:eastAsia="zh-CN"/>
@@ -9139,27 +9156,7 @@
           <w:szCs w:val="24"/>
           <w:lang w:eastAsia="zh-CN"/>
         </w:rPr>
-        <w:t xml:space="preserve">这套物联网系统的核心在于能够收集并有效处理大量来自各种传感器和设备的数据。首先，物联网设备，比如温湿度传感器、光照强度探测器等，持续不断地监测其周围的环境变化，并通过无线通信技术（如Wi-Fi / Zigbee / </w:t>
-      </w:r>
-      <w:proofErr w:type="spellStart"/>
-      <w:r>
-        <w:rPr>
-          <w:rFonts w:ascii="宋体" w:hAnsi="宋体" w:hint="eastAsia"/>
-          <w:color w:val="000000" w:themeColor="text1"/>
-          <w:szCs w:val="24"/>
-          <w:lang w:eastAsia="zh-CN"/>
-        </w:rPr>
-        <w:t>LoRaWAN</w:t>
-      </w:r>
-      <w:proofErr w:type="spellEnd"/>
-      <w:r>
-        <w:rPr>
-          <w:rFonts w:ascii="宋体" w:hAnsi="宋体" w:hint="eastAsia"/>
-          <w:color w:val="000000" w:themeColor="text1"/>
-          <w:szCs w:val="24"/>
-          <w:lang w:eastAsia="zh-CN"/>
-        </w:rPr>
-        <w:t xml:space="preserve"> /……）或者有线通信技术（比方说在</w:t>
+        <w:t>这套物联网系统的核心在于能够收集并有效处理大量来自各种传感器和设备的数据。首先，物联网设备，比如温湿度传感器、光照强度探测器等，持续不断地监测其周围的环境变化，并通过无线通信技术（如Wi-Fi / Zigbee / LoRaWAN /……）或者有线通信技术（比方说在</w:t>
       </w:r>
       <w:proofErr w:type="gramStart"/>
       <w:r>
@@ -15521,132 +15518,15 @@
     </w:tbl>
     <w:p>
       <w:pPr>
-        <w:pStyle w:val="2"/>
-        <w:adjustRightInd w:val="0"/>
-        <w:snapToGrid w:val="0"/>
-        <w:spacing w:line="360" w:lineRule="auto"/>
-        <w:rPr>
-          <w:rFonts w:ascii="宋体" w:eastAsia="宋体" w:hAnsi="宋体" w:hint="eastAsia"/>
-          <w:b/>
-          <w:color w:val="000000" w:themeColor="text1"/>
-          <w:sz w:val="24"/>
-          <w:szCs w:val="24"/>
-          <w:lang w:eastAsia="zh-CN"/>
-        </w:rPr>
-      </w:pPr>
-      <w:r>
-        <w:rPr>
-          <w:rFonts w:ascii="宋体" w:eastAsia="宋体" w:hAnsi="宋体"/>
-          <w:color w:val="000000" w:themeColor="text1"/>
-          <w:sz w:val="24"/>
-          <w:szCs w:val="24"/>
-        </w:rPr>
-        <w:t>附件二：参赛队伍合照</w:t>
-      </w:r>
-    </w:p>
-    <w:p>
-      <w:pPr>
-        <w:adjustRightInd w:val="0"/>
-        <w:snapToGrid w:val="0"/>
-        <w:spacing w:line="360" w:lineRule="auto"/>
-        <w:rPr>
-          <w:rFonts w:ascii="宋体" w:hAnsi="宋体" w:hint="eastAsia"/>
-          <w:color w:val="000000" w:themeColor="text1"/>
-        </w:rPr>
-      </w:pPr>
-    </w:p>
-    <w:p>
-      <w:pPr>
-        <w:adjustRightInd w:val="0"/>
-        <w:snapToGrid w:val="0"/>
-        <w:spacing w:line="360" w:lineRule="auto"/>
-        <w:rPr>
-          <w:rFonts w:ascii="宋体" w:hAnsi="宋体" w:hint="eastAsia"/>
-          <w:color w:val="000000" w:themeColor="text1"/>
-          <w:szCs w:val="24"/>
-          <w:lang w:eastAsia="zh-CN"/>
-        </w:rPr>
-      </w:pPr>
-      <w:r>
-        <w:rPr>
-          <w:rFonts w:ascii="宋体" w:hAnsi="宋体"/>
-          <w:color w:val="000000" w:themeColor="text1"/>
-          <w:szCs w:val="24"/>
-          <w:lang w:eastAsia="zh-CN"/>
-        </w:rPr>
-        <w:t>从左到右：刘洁宇、陈永铎，吴显，黄泊凯</w:t>
-      </w:r>
-    </w:p>
-    <w:p>
-      <w:pPr>
-        <w:adjustRightInd w:val="0"/>
-        <w:snapToGrid w:val="0"/>
-        <w:spacing w:line="360" w:lineRule="auto"/>
-        <w:rPr>
-          <w:rFonts w:ascii="宋体" w:hAnsi="宋体" w:hint="eastAsia"/>
-          <w:color w:val="000000" w:themeColor="text1"/>
-          <w:lang w:eastAsia="zh-CN"/>
-        </w:rPr>
-      </w:pPr>
-      <w:r>
-        <w:rPr>
-          <w:rFonts w:ascii="宋体" w:hAnsi="宋体"/>
-          <w:noProof/>
-          <w:color w:val="000000" w:themeColor="text1"/>
-          <w:lang w:eastAsia="zh-CN"/>
-        </w:rPr>
-        <w:drawing>
-          <wp:anchor distT="0" distB="0" distL="114300" distR="114300" simplePos="0" relativeHeight="2" behindDoc="0" locked="0" layoutInCell="0" allowOverlap="1" wp14:anchorId="27CBFEF1" wp14:editId="2758418D">
-            <wp:simplePos x="0" y="0"/>
-            <wp:positionH relativeFrom="margin">
-              <wp:align>center</wp:align>
-            </wp:positionH>
-            <wp:positionV relativeFrom="paragraph">
-              <wp:posOffset>211125</wp:posOffset>
-            </wp:positionV>
-            <wp:extent cx="4981575" cy="3735705"/>
-            <wp:effectExtent l="0" t="0" r="9525" b="0"/>
-            <wp:wrapSquare wrapText="bothSides"/>
-            <wp:docPr id="19" name="图片 1" descr="人们站在一起合影的一群人&#10;&#10;描述已自动生成"/>
-            <wp:cNvGraphicFramePr>
-              <a:graphicFrameLocks xmlns:a="http://schemas.openxmlformats.org/drawingml/2006/main" noChangeAspect="1"/>
-            </wp:cNvGraphicFramePr>
-            <a:graphic xmlns:a="http://schemas.openxmlformats.org/drawingml/2006/main">
-              <a:graphicData uri="http://schemas.openxmlformats.org/drawingml/2006/picture">
-                <pic:pic xmlns:pic="http://schemas.openxmlformats.org/drawingml/2006/picture">
-                  <pic:nvPicPr>
-                    <pic:cNvPr id="19" name="图片 1" descr="人们站在一起合影的一群人&#10;&#10;描述已自动生成"/>
-                    <pic:cNvPicPr>
-                      <a:picLocks noChangeAspect="1" noChangeArrowheads="1"/>
-                    </pic:cNvPicPr>
-                  </pic:nvPicPr>
-                  <pic:blipFill>
-                    <a:blip r:embed="rId16"/>
-                    <a:stretch>
-                      <a:fillRect/>
-                    </a:stretch>
-                  </pic:blipFill>
-                  <pic:spPr bwMode="auto">
-                    <a:xfrm>
-                      <a:off x="0" y="0"/>
-                      <a:ext cx="4981575" cy="3735705"/>
-                    </a:xfrm>
-                    <a:prstGeom prst="rect">
-                      <a:avLst/>
-                    </a:prstGeom>
-                  </pic:spPr>
-                </pic:pic>
-              </a:graphicData>
-            </a:graphic>
-            <wp14:sizeRelH relativeFrom="margin">
-              <wp14:pctWidth>0</wp14:pctWidth>
-            </wp14:sizeRelH>
-            <wp14:sizeRelV relativeFrom="margin">
-              <wp14:pctHeight>0</wp14:pctHeight>
-            </wp14:sizeRelV>
-          </wp:anchor>
-        </w:drawing>
-      </w:r>
+        <w:adjustRightInd w:val="0"/>
+        <w:snapToGrid w:val="0"/>
+        <w:spacing w:line="360" w:lineRule="auto"/>
+        <w:rPr>
+          <w:rFonts w:ascii="宋体" w:hAnsi="宋体" w:hint="eastAsia"/>
+          <w:color w:val="000000" w:themeColor="text1"/>
+          <w:lang w:eastAsia="zh-CN"/>
+        </w:rPr>
+      </w:pPr>
     </w:p>
     <w:sectPr>
       <w:pgSz w:w="11906" w:h="16838"/>
@@ -16845,6 +16725,7 @@
   <w:style w:type="character" w:default="1" w:styleId="a0">
     <w:name w:val="Default Paragraph Font"/>
     <w:uiPriority w:val="1"/>
+    <w:semiHidden/>
     <w:unhideWhenUsed/>
   </w:style>
   <w:style w:type="table" w:default="1" w:styleId="a1">
